--- a/Documentatie.docx
+++ b/Documentatie.docx
@@ -6,22 +6,13 @@
       <w:pPr>
         <w:pStyle w:val="Title"/>
         <w:jc w:val="left"/>
-        <w:rPr>
-          <w:rFonts w:ascii="Times New Roman" w:hAnsi="Times New Roman"/>
-        </w:rPr>
       </w:pPr>
     </w:p>
     <w:p>
       <w:pPr>
         <w:pStyle w:val="Title"/>
-        <w:rPr>
-          <w:rFonts w:ascii="Times New Roman" w:hAnsi="Times New Roman"/>
-        </w:rPr>
-      </w:pPr>
-      <w:r>
-        <w:rPr>
-          <w:rFonts w:ascii="Times New Roman" w:hAnsi="Times New Roman"/>
-        </w:rPr>
+      </w:pPr>
+      <w:r>
         <w:t>UNIVERSITATEA “LUCIAN BLAGA” DIN SIBIU</w:t>
       </w:r>
     </w:p>
@@ -29,13 +20,11 @@
       <w:pPr>
         <w:jc w:val="center"/>
         <w:rPr>
-          <w:rFonts w:ascii="Times New Roman" w:hAnsi="Times New Roman"/>
-          <w:sz w:val="28"/>
-        </w:rPr>
-      </w:pPr>
-      <w:r>
-        <w:rPr>
-          <w:rFonts w:ascii="Times New Roman" w:hAnsi="Times New Roman"/>
+          <w:sz w:val="28"/>
+        </w:rPr>
+      </w:pPr>
+      <w:r>
+        <w:rPr>
           <w:sz w:val="28"/>
         </w:rPr>
         <w:t xml:space="preserve">FACULTATEA DE INGINERIE </w:t>
@@ -45,27 +34,23 @@
       <w:pPr>
         <w:jc w:val="center"/>
         <w:rPr>
-          <w:rFonts w:ascii="Times New Roman" w:hAnsi="Times New Roman"/>
-          <w:sz w:val="28"/>
-        </w:rPr>
-      </w:pPr>
-      <w:r>
-        <w:rPr>
-          <w:rFonts w:ascii="Times New Roman" w:hAnsi="Times New Roman"/>
+          <w:sz w:val="28"/>
+        </w:rPr>
+      </w:pPr>
+      <w:r>
+        <w:rPr>
           <w:sz w:val="28"/>
         </w:rPr>
         <w:t>DEPARTAMENTUL</w:t>
       </w:r>
       <w:r>
         <w:rPr>
-          <w:rFonts w:ascii="Times New Roman" w:hAnsi="Times New Roman"/>
           <w:sz w:val="28"/>
         </w:rPr>
         <w:t xml:space="preserve"> DE CALCULATOARE ŞI </w:t>
       </w:r>
       <w:r>
         <w:rPr>
-          <w:rFonts w:ascii="Times New Roman" w:hAnsi="Times New Roman"/>
           <w:sz w:val="28"/>
         </w:rPr>
         <w:t>INGINERIE ELECTRICĂ</w:t>
@@ -75,7 +60,13 @@
       <w:pPr>
         <w:jc w:val="center"/>
         <w:rPr>
-          <w:rFonts w:ascii="Times New Roman" w:hAnsi="Times New Roman"/>
+          <w:sz w:val="28"/>
+        </w:rPr>
+      </w:pPr>
+    </w:p>
+    <w:p>
+      <w:pPr>
+        <w:rPr>
           <w:sz w:val="28"/>
         </w:rPr>
       </w:pPr>
@@ -84,7 +75,6 @@
       <w:pPr>
         <w:jc w:val="center"/>
         <w:rPr>
-          <w:rFonts w:ascii="Times New Roman" w:hAnsi="Times New Roman"/>
           <w:sz w:val="28"/>
         </w:rPr>
       </w:pPr>
@@ -93,7 +83,6 @@
       <w:pPr>
         <w:jc w:val="center"/>
         <w:rPr>
-          <w:rFonts w:ascii="Times New Roman" w:hAnsi="Times New Roman"/>
           <w:sz w:val="28"/>
         </w:rPr>
       </w:pPr>
@@ -102,7 +91,6 @@
       <w:pPr>
         <w:jc w:val="center"/>
         <w:rPr>
-          <w:rFonts w:ascii="Times New Roman" w:hAnsi="Times New Roman"/>
           <w:sz w:val="28"/>
         </w:rPr>
       </w:pPr>
@@ -111,16 +99,29 @@
       <w:pPr>
         <w:jc w:val="center"/>
         <w:rPr>
-          <w:rFonts w:ascii="Times New Roman" w:hAnsi="Times New Roman"/>
-          <w:sz w:val="28"/>
-        </w:rPr>
-      </w:pPr>
+          <w:b/>
+          <w:sz w:val="60"/>
+        </w:rPr>
+      </w:pPr>
+      <w:r>
+        <w:rPr>
+          <w:b/>
+          <w:sz w:val="60"/>
+        </w:rPr>
+        <w:t>PROIECT DE DIPLOMĂ</w:t>
+      </w:r>
     </w:p>
     <w:p>
       <w:pPr>
         <w:jc w:val="center"/>
         <w:rPr>
-          <w:rFonts w:ascii="Times New Roman" w:hAnsi="Times New Roman"/>
+          <w:sz w:val="28"/>
+        </w:rPr>
+      </w:pPr>
+    </w:p>
+    <w:p>
+      <w:pPr>
+        <w:rPr>
           <w:sz w:val="28"/>
         </w:rPr>
       </w:pPr>
@@ -129,7 +130,6 @@
       <w:pPr>
         <w:jc w:val="center"/>
         <w:rPr>
-          <w:rFonts w:ascii="Times New Roman" w:hAnsi="Times New Roman"/>
           <w:sz w:val="28"/>
         </w:rPr>
       </w:pPr>
@@ -138,7 +138,6 @@
       <w:pPr>
         <w:jc w:val="center"/>
         <w:rPr>
-          <w:rFonts w:ascii="Times New Roman" w:hAnsi="Times New Roman"/>
           <w:sz w:val="28"/>
         </w:rPr>
       </w:pPr>
@@ -147,112 +146,18 @@
       <w:pPr>
         <w:jc w:val="center"/>
         <w:rPr>
-          <w:rFonts w:ascii="Times New Roman" w:hAnsi="Times New Roman"/>
-          <w:sz w:val="28"/>
-        </w:rPr>
-      </w:pPr>
-    </w:p>
-    <w:p>
-      <w:pPr>
-        <w:jc w:val="center"/>
-        <w:rPr>
-          <w:rFonts w:ascii="Times New Roman" w:hAnsi="Times New Roman"/>
-          <w:sz w:val="28"/>
-        </w:rPr>
-      </w:pPr>
-    </w:p>
-    <w:p>
-      <w:pPr>
-        <w:jc w:val="center"/>
-        <w:rPr>
-          <w:rFonts w:ascii="Times New Roman" w:hAnsi="Times New Roman"/>
-          <w:sz w:val="28"/>
-        </w:rPr>
-      </w:pPr>
-    </w:p>
-    <w:p>
-      <w:pPr>
-        <w:jc w:val="center"/>
-        <w:rPr>
-          <w:rFonts w:ascii="Times New Roman" w:hAnsi="Times New Roman"/>
-          <w:sz w:val="28"/>
-        </w:rPr>
-      </w:pPr>
-    </w:p>
-    <w:p>
-      <w:pPr>
-        <w:jc w:val="center"/>
-        <w:rPr>
-          <w:rFonts w:ascii="Times New Roman" w:hAnsi="Times New Roman"/>
-          <w:b/>
-          <w:sz w:val="60"/>
-        </w:rPr>
-      </w:pPr>
-      <w:r>
-        <w:rPr>
-          <w:rFonts w:ascii="Times New Roman" w:hAnsi="Times New Roman"/>
-          <w:b/>
-          <w:sz w:val="60"/>
-        </w:rPr>
-        <w:t>PROIECT DE DIPLOMĂ</w:t>
-      </w:r>
-    </w:p>
-    <w:p>
-      <w:pPr>
-        <w:jc w:val="center"/>
-        <w:rPr>
-          <w:rFonts w:ascii="Times New Roman" w:hAnsi="Times New Roman"/>
-          <w:sz w:val="28"/>
-        </w:rPr>
-      </w:pPr>
-    </w:p>
-    <w:p>
-      <w:pPr>
-        <w:jc w:val="center"/>
-        <w:rPr>
-          <w:rFonts w:ascii="Times New Roman" w:hAnsi="Times New Roman"/>
-          <w:sz w:val="28"/>
-        </w:rPr>
-      </w:pPr>
-    </w:p>
-    <w:p>
-      <w:pPr>
-        <w:jc w:val="center"/>
-        <w:rPr>
-          <w:rFonts w:ascii="Times New Roman" w:hAnsi="Times New Roman"/>
-          <w:sz w:val="28"/>
-        </w:rPr>
-      </w:pPr>
-    </w:p>
-    <w:p>
-      <w:pPr>
-        <w:jc w:val="center"/>
-        <w:rPr>
-          <w:rFonts w:ascii="Times New Roman" w:hAnsi="Times New Roman"/>
-          <w:sz w:val="28"/>
-        </w:rPr>
-      </w:pPr>
-    </w:p>
-    <w:p>
-      <w:pPr>
-        <w:jc w:val="center"/>
-        <w:rPr>
-          <w:rFonts w:ascii="Times New Roman" w:hAnsi="Times New Roman"/>
-          <w:sz w:val="28"/>
-        </w:rPr>
-      </w:pPr>
-    </w:p>
-    <w:p>
-      <w:pPr>
-        <w:jc w:val="both"/>
-        <w:rPr>
-          <w:rFonts w:ascii="Times New Roman" w:hAnsi="Times New Roman"/>
-          <w:sz w:val="28"/>
-        </w:rPr>
-      </w:pPr>
-      <w:r>
-        <w:rPr>
-          <w:rFonts w:ascii="Times New Roman" w:hAnsi="Times New Roman"/>
+          <w:sz w:val="28"/>
+        </w:rPr>
+      </w:pPr>
+    </w:p>
+    <w:p>
+      <w:pPr>
+        <w:rPr>
+          <w:sz w:val="28"/>
+        </w:rPr>
+      </w:pPr>
+      <w:r>
+        <w:rPr>
           <w:sz w:val="28"/>
         </w:rPr>
         <w:t>Conducator ştiinţific : c.d. cu grad şi titlul de doctor</w:t>
@@ -260,15 +165,12 @@
     </w:p>
     <w:p>
       <w:pPr>
-        <w:jc w:val="both"/>
-        <w:rPr>
-          <w:rFonts w:ascii="Times New Roman" w:hAnsi="Times New Roman"/>
-          <w:sz w:val="28"/>
-        </w:rPr>
-      </w:pPr>
-      <w:r>
-        <w:rPr>
-          <w:rFonts w:ascii="Times New Roman" w:hAnsi="Times New Roman"/>
+        <w:rPr>
+          <w:sz w:val="28"/>
+        </w:rPr>
+      </w:pPr>
+      <w:r>
+        <w:rPr>
           <w:sz w:val="28"/>
         </w:rPr>
         <w:t>Îndrumător: c.d. ce s-a ocupat de student</w:t>
@@ -276,45 +178,21 @@
     </w:p>
     <w:p>
       <w:pPr>
-        <w:jc w:val="both"/>
-        <w:rPr>
-          <w:rFonts w:ascii="Times New Roman" w:hAnsi="Times New Roman"/>
-          <w:sz w:val="28"/>
-        </w:rPr>
-      </w:pPr>
-    </w:p>
-    <w:p>
-      <w:pPr>
-        <w:jc w:val="both"/>
-        <w:rPr>
-          <w:rFonts w:ascii="Times New Roman" w:hAnsi="Times New Roman"/>
-          <w:sz w:val="28"/>
-        </w:rPr>
-      </w:pPr>
-    </w:p>
-    <w:p>
-      <w:pPr>
-        <w:jc w:val="both"/>
-        <w:rPr>
-          <w:rFonts w:ascii="Times New Roman" w:hAnsi="Times New Roman"/>
-          <w:sz w:val="28"/>
-        </w:rPr>
-      </w:pPr>
-    </w:p>
-    <w:p>
-      <w:pPr>
-        <w:jc w:val="both"/>
-        <w:rPr>
-          <w:rFonts w:ascii="Times New Roman" w:hAnsi="Times New Roman"/>
-          <w:sz w:val="28"/>
-        </w:rPr>
-      </w:pPr>
-    </w:p>
-    <w:p>
-      <w:pPr>
-        <w:jc w:val="both"/>
-        <w:rPr>
-          <w:rFonts w:ascii="Times New Roman" w:hAnsi="Times New Roman"/>
+        <w:rPr>
+          <w:sz w:val="28"/>
+        </w:rPr>
+      </w:pPr>
+    </w:p>
+    <w:p>
+      <w:pPr>
+        <w:rPr>
+          <w:sz w:val="28"/>
+        </w:rPr>
+      </w:pPr>
+    </w:p>
+    <w:p>
+      <w:pPr>
+        <w:rPr>
           <w:sz w:val="28"/>
         </w:rPr>
       </w:pPr>
@@ -324,15 +202,12 @@
         <w:tabs>
           <w:tab w:val="left" w:pos="4253"/>
         </w:tabs>
-        <w:jc w:val="both"/>
-        <w:rPr>
-          <w:rFonts w:ascii="Times New Roman" w:hAnsi="Times New Roman"/>
-          <w:sz w:val="28"/>
-        </w:rPr>
-      </w:pPr>
-      <w:r>
-        <w:rPr>
-          <w:rFonts w:ascii="Times New Roman" w:hAnsi="Times New Roman"/>
+        <w:rPr>
+          <w:sz w:val="28"/>
+        </w:rPr>
+      </w:pPr>
+      <w:r>
+        <w:rPr>
           <w:sz w:val="28"/>
         </w:rPr>
         <w:tab/>
@@ -344,22 +219,18 @@
         <w:tabs>
           <w:tab w:val="left" w:pos="4253"/>
         </w:tabs>
-        <w:jc w:val="both"/>
-        <w:rPr>
-          <w:rFonts w:ascii="Times New Roman" w:hAnsi="Times New Roman"/>
-          <w:sz w:val="28"/>
-        </w:rPr>
-      </w:pPr>
-      <w:r>
-        <w:rPr>
-          <w:rFonts w:ascii="Times New Roman" w:hAnsi="Times New Roman"/>
+        <w:rPr>
+          <w:sz w:val="28"/>
+        </w:rPr>
+      </w:pPr>
+      <w:r>
+        <w:rPr>
           <w:sz w:val="28"/>
         </w:rPr>
         <w:tab/>
       </w:r>
       <w:r>
         <w:rPr>
-          <w:rFonts w:ascii="Times New Roman" w:hAnsi="Times New Roman"/>
           <w:sz w:val="28"/>
         </w:rPr>
         <w:t>Șufană Adrian-Daniel</w:t>
@@ -370,15 +241,12 @@
         <w:tabs>
           <w:tab w:val="left" w:pos="4253"/>
         </w:tabs>
-        <w:jc w:val="both"/>
-        <w:rPr>
-          <w:rFonts w:ascii="Times New Roman" w:hAnsi="Times New Roman"/>
-          <w:sz w:val="28"/>
-        </w:rPr>
-      </w:pPr>
-      <w:r>
-        <w:rPr>
-          <w:rFonts w:ascii="Times New Roman" w:hAnsi="Times New Roman"/>
+        <w:rPr>
+          <w:sz w:val="28"/>
+        </w:rPr>
+      </w:pPr>
+      <w:r>
+        <w:rPr>
           <w:sz w:val="28"/>
         </w:rPr>
         <w:tab/>
@@ -386,7 +254,6 @@
       </w:r>
       <w:r>
         <w:rPr>
-          <w:rFonts w:ascii="Times New Roman" w:hAnsi="Times New Roman"/>
           <w:sz w:val="28"/>
         </w:rPr>
         <w:t>Tehnologia Informației</w:t>
@@ -394,36 +261,28 @@
     </w:p>
     <w:p>
       <w:pPr>
-        <w:jc w:val="both"/>
-        <w:rPr>
-          <w:rFonts w:ascii="Times New Roman" w:hAnsi="Times New Roman"/>
-          <w:sz w:val="28"/>
-        </w:rPr>
-      </w:pPr>
-    </w:p>
-    <w:p>
-      <w:pPr>
-        <w:jc w:val="both"/>
-        <w:rPr>
-          <w:rFonts w:ascii="Times New Roman" w:hAnsi="Times New Roman"/>
-          <w:sz w:val="28"/>
-        </w:rPr>
-      </w:pPr>
-    </w:p>
-    <w:p>
-      <w:pPr>
-        <w:jc w:val="both"/>
-        <w:rPr>
-          <w:rFonts w:ascii="Times New Roman" w:hAnsi="Times New Roman"/>
-          <w:sz w:val="28"/>
-        </w:rPr>
-      </w:pPr>
-    </w:p>
-    <w:p>
-      <w:pPr>
-        <w:jc w:val="both"/>
-        <w:rPr>
-          <w:rFonts w:ascii="Times New Roman" w:hAnsi="Times New Roman"/>
+        <w:rPr>
+          <w:sz w:val="28"/>
+        </w:rPr>
+      </w:pPr>
+    </w:p>
+    <w:p>
+      <w:pPr>
+        <w:rPr>
+          <w:sz w:val="28"/>
+        </w:rPr>
+      </w:pPr>
+    </w:p>
+    <w:p>
+      <w:pPr>
+        <w:rPr>
+          <w:sz w:val="28"/>
+        </w:rPr>
+      </w:pPr>
+    </w:p>
+    <w:p>
+      <w:pPr>
+        <w:rPr>
           <w:sz w:val="28"/>
         </w:rPr>
       </w:pPr>
@@ -436,34 +295,29 @@
         </w:numPr>
         <w:jc w:val="center"/>
         <w:rPr>
-          <w:rFonts w:ascii="Times New Roman" w:hAnsi="Times New Roman"/>
-          <w:sz w:val="28"/>
-        </w:rPr>
-      </w:pPr>
-      <w:r>
-        <w:rPr>
-          <w:rFonts w:ascii="Times New Roman" w:hAnsi="Times New Roman"/>
+          <w:sz w:val="28"/>
+        </w:rPr>
+      </w:pPr>
+      <w:r>
+        <w:rPr>
           <w:sz w:val="28"/>
         </w:rPr>
         <w:t xml:space="preserve">Sibiu, </w:t>
       </w:r>
       <w:r>
         <w:rPr>
-          <w:rFonts w:ascii="Times New Roman" w:hAnsi="Times New Roman"/>
           <w:sz w:val="28"/>
         </w:rPr>
         <w:t>20</w:t>
       </w:r>
       <w:r>
         <w:rPr>
-          <w:rFonts w:ascii="Times New Roman" w:hAnsi="Times New Roman"/>
           <w:sz w:val="28"/>
         </w:rPr>
         <w:t>23</w:t>
       </w:r>
       <w:r>
         <w:rPr>
-          <w:rFonts w:ascii="Times New Roman" w:hAnsi="Times New Roman"/>
           <w:sz w:val="28"/>
         </w:rPr>
         <w:t xml:space="preserve"> –</w:t>
@@ -471,97 +325,57 @@
     </w:p>
     <w:p>
       <w:pPr>
+        <w:pStyle w:val="Title"/>
+      </w:pPr>
+    </w:p>
+    <w:p>
+      <w:pPr>
+        <w:pStyle w:val="Title"/>
+      </w:pPr>
+      <w:r>
+        <w:t>UNIVERSITATEA “LUCIAN BLAGA” DIN SIBIU</w:t>
+      </w:r>
+    </w:p>
+    <w:p>
+      <w:pPr>
         <w:jc w:val="center"/>
         <w:rPr>
-          <w:rFonts w:ascii="Times New Roman" w:hAnsi="Times New Roman"/>
-          <w:sz w:val="28"/>
-        </w:rPr>
-      </w:pPr>
-    </w:p>
-    <w:p>
-      <w:pPr>
-        <w:pStyle w:val="Title"/>
-        <w:rPr>
-          <w:rFonts w:ascii="Times New Roman" w:hAnsi="Times New Roman"/>
-        </w:rPr>
-      </w:pPr>
-    </w:p>
-    <w:p>
-      <w:pPr>
-        <w:pStyle w:val="Title"/>
-        <w:rPr>
-          <w:rFonts w:ascii="Times New Roman" w:hAnsi="Times New Roman"/>
-        </w:rPr>
-      </w:pPr>
-    </w:p>
-    <w:p>
-      <w:pPr>
-        <w:pStyle w:val="Title"/>
-        <w:rPr>
-          <w:rFonts w:ascii="Times New Roman" w:hAnsi="Times New Roman"/>
-        </w:rPr>
-      </w:pPr>
-    </w:p>
-    <w:p>
-      <w:pPr>
-        <w:pStyle w:val="Title"/>
-        <w:rPr>
-          <w:rFonts w:ascii="Times New Roman" w:hAnsi="Times New Roman"/>
-        </w:rPr>
-      </w:pPr>
-    </w:p>
-    <w:p>
-      <w:pPr>
-        <w:pStyle w:val="Title"/>
-        <w:rPr>
-          <w:rFonts w:ascii="Times New Roman" w:hAnsi="Times New Roman"/>
-        </w:rPr>
-      </w:pPr>
-      <w:r>
-        <w:rPr>
-          <w:rFonts w:ascii="Times New Roman" w:hAnsi="Times New Roman"/>
-        </w:rPr>
-        <w:lastRenderedPageBreak/>
-        <w:t>UNIVERSITATEA “LUCIAN BLAGA” DIN SIBIU</w:t>
+          <w:sz w:val="28"/>
+        </w:rPr>
+      </w:pPr>
+      <w:r>
+        <w:rPr>
+          <w:sz w:val="28"/>
+        </w:rPr>
+        <w:t xml:space="preserve">FACULTATEA DE INGINERIE </w:t>
       </w:r>
     </w:p>
     <w:p>
       <w:pPr>
         <w:jc w:val="center"/>
         <w:rPr>
-          <w:rFonts w:ascii="Times New Roman" w:hAnsi="Times New Roman"/>
-          <w:sz w:val="28"/>
-        </w:rPr>
-      </w:pPr>
-      <w:r>
-        <w:rPr>
-          <w:rFonts w:ascii="Times New Roman" w:hAnsi="Times New Roman"/>
-          <w:sz w:val="28"/>
-        </w:rPr>
-        <w:t xml:space="preserve">FACULTATEA DE INGINERIE </w:t>
+          <w:sz w:val="28"/>
+        </w:rPr>
+      </w:pPr>
+      <w:r>
+        <w:rPr>
+          <w:sz w:val="28"/>
+        </w:rPr>
+        <w:t>DEPARTAMENTUL DE CALCULATOARE ŞI INGINERIE ELECTRICĂ</w:t>
       </w:r>
     </w:p>
     <w:p>
       <w:pPr>
         <w:jc w:val="center"/>
         <w:rPr>
-          <w:rFonts w:ascii="Times New Roman" w:hAnsi="Times New Roman"/>
-          <w:sz w:val="28"/>
-        </w:rPr>
-      </w:pPr>
-      <w:r>
-        <w:rPr>
-          <w:rFonts w:ascii="Times New Roman" w:hAnsi="Times New Roman"/>
-          <w:sz w:val="28"/>
-        </w:rPr>
-        <w:t>DEPARTAMENTUL DE CALCULATOARE ŞI INGINERIE ELECTRICĂ</w:t>
-      </w:r>
+          <w:sz w:val="28"/>
+        </w:rPr>
+      </w:pPr>
     </w:p>
     <w:p>
       <w:pPr>
         <w:jc w:val="center"/>
         <w:rPr>
-          <w:rFonts w:ascii="Times New Roman" w:hAnsi="Times New Roman"/>
           <w:sz w:val="28"/>
         </w:rPr>
       </w:pPr>
@@ -570,7 +384,13 @@
       <w:pPr>
         <w:jc w:val="center"/>
         <w:rPr>
-          <w:rFonts w:ascii="Times New Roman" w:hAnsi="Times New Roman"/>
+          <w:sz w:val="28"/>
+        </w:rPr>
+      </w:pPr>
+    </w:p>
+    <w:p>
+      <w:pPr>
+        <w:rPr>
           <w:sz w:val="28"/>
         </w:rPr>
       </w:pPr>
@@ -579,7 +399,6 @@
       <w:pPr>
         <w:jc w:val="center"/>
         <w:rPr>
-          <w:rFonts w:ascii="Times New Roman" w:hAnsi="Times New Roman"/>
           <w:sz w:val="28"/>
         </w:rPr>
       </w:pPr>
@@ -588,7 +407,6 @@
       <w:pPr>
         <w:jc w:val="center"/>
         <w:rPr>
-          <w:rFonts w:ascii="Times New Roman" w:hAnsi="Times New Roman"/>
           <w:sz w:val="28"/>
         </w:rPr>
       </w:pPr>
@@ -597,7 +415,59 @@
       <w:pPr>
         <w:jc w:val="center"/>
         <w:rPr>
-          <w:rFonts w:ascii="Times New Roman" w:hAnsi="Times New Roman"/>
+          <w:sz w:val="28"/>
+        </w:rPr>
+      </w:pPr>
+    </w:p>
+    <w:p>
+      <w:pPr>
+        <w:pStyle w:val="Heading1"/>
+        <w:rPr>
+          <w:sz w:val="60"/>
+        </w:rPr>
+      </w:pPr>
+      <w:bookmarkStart w:id="0" w:name="_Toc129973517"/>
+      <w:bookmarkStart w:id="1" w:name="_Toc130035379"/>
+      <w:r>
+        <w:rPr>
+          <w:sz w:val="60"/>
+        </w:rPr>
+        <w:t>APLICAȚIE  ORGANIZARE PORTOFOLIU</w:t>
+      </w:r>
+      <w:bookmarkEnd w:id="0"/>
+      <w:bookmarkEnd w:id="1"/>
+    </w:p>
+    <w:p>
+      <w:pPr>
+        <w:rPr>
+          <w:sz w:val="28"/>
+        </w:rPr>
+      </w:pPr>
+    </w:p>
+    <w:p>
+      <w:pPr>
+        <w:rPr>
+          <w:sz w:val="28"/>
+        </w:rPr>
+      </w:pPr>
+    </w:p>
+    <w:p>
+      <w:pPr>
+        <w:rPr>
+          <w:sz w:val="28"/>
+        </w:rPr>
+      </w:pPr>
+    </w:p>
+    <w:p>
+      <w:pPr>
+        <w:rPr>
+          <w:sz w:val="28"/>
+        </w:rPr>
+      </w:pPr>
+    </w:p>
+    <w:p>
+      <w:pPr>
+        <w:rPr>
           <w:sz w:val="28"/>
         </w:rPr>
       </w:pPr>
@@ -606,174 +476,18 @@
       <w:pPr>
         <w:jc w:val="center"/>
         <w:rPr>
-          <w:rFonts w:ascii="Times New Roman" w:hAnsi="Times New Roman"/>
-          <w:sz w:val="28"/>
-        </w:rPr>
-      </w:pPr>
-    </w:p>
-    <w:p>
-      <w:pPr>
-        <w:jc w:val="center"/>
-        <w:rPr>
-          <w:rFonts w:ascii="Times New Roman" w:hAnsi="Times New Roman"/>
-          <w:sz w:val="28"/>
-        </w:rPr>
-      </w:pPr>
-    </w:p>
-    <w:p>
-      <w:pPr>
-        <w:jc w:val="center"/>
-        <w:rPr>
-          <w:rFonts w:ascii="Times New Roman" w:hAnsi="Times New Roman"/>
-          <w:sz w:val="28"/>
-        </w:rPr>
-      </w:pPr>
-    </w:p>
-    <w:p>
-      <w:pPr>
-        <w:jc w:val="center"/>
-        <w:rPr>
-          <w:rFonts w:ascii="Times New Roman" w:hAnsi="Times New Roman"/>
-          <w:sz w:val="28"/>
-        </w:rPr>
-      </w:pPr>
-    </w:p>
-    <w:p>
-      <w:pPr>
-        <w:jc w:val="center"/>
-        <w:rPr>
-          <w:rFonts w:ascii="Times New Roman" w:hAnsi="Times New Roman"/>
-          <w:sz w:val="28"/>
-        </w:rPr>
-      </w:pPr>
-    </w:p>
-    <w:p>
-      <w:pPr>
-        <w:jc w:val="center"/>
-        <w:rPr>
-          <w:rFonts w:ascii="Times New Roman" w:hAnsi="Times New Roman"/>
-          <w:sz w:val="28"/>
-        </w:rPr>
-      </w:pPr>
-    </w:p>
-    <w:p>
-      <w:pPr>
-        <w:pStyle w:val="Heading1"/>
-        <w:rPr>
-          <w:rFonts w:ascii="Times New Roman" w:hAnsi="Times New Roman"/>
-          <w:sz w:val="60"/>
-        </w:rPr>
-      </w:pPr>
-      <w:r>
-        <w:rPr>
-          <w:rFonts w:ascii="Times New Roman" w:hAnsi="Times New Roman"/>
-          <w:sz w:val="60"/>
-        </w:rPr>
-        <w:t>APLICAȚIE  ORGANIZARE PORTOFOLIU</w:t>
-      </w:r>
-    </w:p>
-    <w:p>
-      <w:pPr>
-        <w:jc w:val="center"/>
-        <w:rPr>
-          <w:rFonts w:ascii="Times New Roman" w:hAnsi="Times New Roman"/>
-          <w:sz w:val="28"/>
-        </w:rPr>
-      </w:pPr>
-    </w:p>
-    <w:p>
-      <w:pPr>
-        <w:jc w:val="center"/>
-        <w:rPr>
-          <w:rFonts w:ascii="Times New Roman" w:hAnsi="Times New Roman"/>
-          <w:sz w:val="28"/>
-        </w:rPr>
-      </w:pPr>
-    </w:p>
-    <w:p>
-      <w:pPr>
-        <w:jc w:val="center"/>
-        <w:rPr>
-          <w:rFonts w:ascii="Times New Roman" w:hAnsi="Times New Roman"/>
-          <w:sz w:val="28"/>
-        </w:rPr>
-      </w:pPr>
-    </w:p>
-    <w:p>
-      <w:pPr>
-        <w:jc w:val="center"/>
-        <w:rPr>
-          <w:rFonts w:ascii="Times New Roman" w:hAnsi="Times New Roman"/>
-          <w:b/>
-          <w:sz w:val="32"/>
-        </w:rPr>
-      </w:pPr>
-    </w:p>
-    <w:p>
-      <w:pPr>
-        <w:jc w:val="center"/>
-        <w:rPr>
-          <w:rFonts w:ascii="Times New Roman" w:hAnsi="Times New Roman"/>
-          <w:sz w:val="28"/>
-        </w:rPr>
-      </w:pPr>
-    </w:p>
-    <w:p>
-      <w:pPr>
-        <w:jc w:val="center"/>
-        <w:rPr>
-          <w:rFonts w:ascii="Times New Roman" w:hAnsi="Times New Roman"/>
-          <w:sz w:val="28"/>
-        </w:rPr>
-      </w:pPr>
-    </w:p>
-    <w:p>
-      <w:pPr>
-        <w:jc w:val="center"/>
-        <w:rPr>
-          <w:rFonts w:ascii="Times New Roman" w:hAnsi="Times New Roman"/>
-          <w:sz w:val="28"/>
-        </w:rPr>
-      </w:pPr>
-    </w:p>
-    <w:p>
-      <w:pPr>
-        <w:jc w:val="center"/>
-        <w:rPr>
-          <w:rFonts w:ascii="Times New Roman" w:hAnsi="Times New Roman"/>
-          <w:sz w:val="28"/>
-        </w:rPr>
-      </w:pPr>
-    </w:p>
-    <w:p>
-      <w:pPr>
-        <w:jc w:val="center"/>
-        <w:rPr>
-          <w:rFonts w:ascii="Times New Roman" w:hAnsi="Times New Roman"/>
-          <w:sz w:val="28"/>
-        </w:rPr>
-      </w:pPr>
-    </w:p>
-    <w:p>
-      <w:pPr>
-        <w:jc w:val="center"/>
-        <w:rPr>
-          <w:rFonts w:ascii="Times New Roman" w:hAnsi="Times New Roman"/>
-          <w:sz w:val="28"/>
-        </w:rPr>
-      </w:pPr>
-    </w:p>
-    <w:p>
-      <w:pPr>
-        <w:jc w:val="both"/>
-        <w:rPr>
-          <w:rFonts w:ascii="Times New Roman" w:hAnsi="Times New Roman"/>
-          <w:sz w:val="28"/>
-        </w:rPr>
-      </w:pPr>
-      <w:r>
-        <w:rPr>
-          <w:rFonts w:ascii="Times New Roman" w:hAnsi="Times New Roman"/>
+          <w:sz w:val="28"/>
+        </w:rPr>
+      </w:pPr>
+    </w:p>
+    <w:p>
+      <w:pPr>
+        <w:rPr>
+          <w:sz w:val="28"/>
+        </w:rPr>
+      </w:pPr>
+      <w:r>
+        <w:rPr>
           <w:sz w:val="28"/>
         </w:rPr>
         <w:t>Conducător ştiinţific: c.d. cu  grad şi titlul de doctor</w:t>
@@ -781,15 +495,12 @@
     </w:p>
     <w:p>
       <w:pPr>
-        <w:jc w:val="both"/>
-        <w:rPr>
-          <w:rFonts w:ascii="Times New Roman" w:hAnsi="Times New Roman"/>
-          <w:sz w:val="28"/>
-        </w:rPr>
-      </w:pPr>
-      <w:r>
-        <w:rPr>
-          <w:rFonts w:ascii="Times New Roman" w:hAnsi="Times New Roman"/>
+        <w:rPr>
+          <w:sz w:val="28"/>
+        </w:rPr>
+      </w:pPr>
+      <w:r>
+        <w:rPr>
           <w:sz w:val="28"/>
         </w:rPr>
         <w:t>Îndrumător: c.d. ce s-a ocupat de student</w:t>
@@ -797,27 +508,21 @@
     </w:p>
     <w:p>
       <w:pPr>
-        <w:jc w:val="both"/>
-        <w:rPr>
-          <w:rFonts w:ascii="Times New Roman" w:hAnsi="Times New Roman"/>
+        <w:rPr>
           <w:szCs w:val="24"/>
         </w:rPr>
       </w:pPr>
     </w:p>
     <w:p>
       <w:pPr>
-        <w:jc w:val="both"/>
-        <w:rPr>
-          <w:rFonts w:ascii="Times New Roman" w:hAnsi="Times New Roman"/>
-          <w:sz w:val="28"/>
-        </w:rPr>
-      </w:pPr>
-    </w:p>
-    <w:p>
-      <w:pPr>
-        <w:jc w:val="both"/>
-        <w:rPr>
-          <w:rFonts w:ascii="Times New Roman" w:hAnsi="Times New Roman"/>
+        <w:rPr>
+          <w:sz w:val="28"/>
+        </w:rPr>
+      </w:pPr>
+    </w:p>
+    <w:p>
+      <w:pPr>
+        <w:rPr>
           <w:sz w:val="28"/>
         </w:rPr>
       </w:pPr>
@@ -827,15 +532,12 @@
         <w:tabs>
           <w:tab w:val="left" w:pos="4536"/>
         </w:tabs>
-        <w:jc w:val="both"/>
-        <w:rPr>
-          <w:rFonts w:ascii="Times New Roman" w:hAnsi="Times New Roman"/>
-          <w:sz w:val="28"/>
-        </w:rPr>
-      </w:pPr>
-      <w:r>
-        <w:rPr>
-          <w:rFonts w:ascii="Times New Roman" w:hAnsi="Times New Roman"/>
+        <w:rPr>
+          <w:sz w:val="28"/>
+        </w:rPr>
+      </w:pPr>
+      <w:r>
+        <w:rPr>
           <w:sz w:val="28"/>
         </w:rPr>
         <w:tab/>
@@ -847,22 +549,18 @@
         <w:tabs>
           <w:tab w:val="left" w:pos="4536"/>
         </w:tabs>
-        <w:jc w:val="both"/>
-        <w:rPr>
-          <w:rFonts w:ascii="Times New Roman" w:hAnsi="Times New Roman"/>
-          <w:sz w:val="28"/>
-        </w:rPr>
-      </w:pPr>
-      <w:r>
-        <w:rPr>
-          <w:rFonts w:ascii="Times New Roman" w:hAnsi="Times New Roman"/>
+        <w:rPr>
+          <w:sz w:val="28"/>
+        </w:rPr>
+      </w:pPr>
+      <w:r>
+        <w:rPr>
           <w:sz w:val="28"/>
         </w:rPr>
         <w:tab/>
       </w:r>
       <w:r>
         <w:rPr>
-          <w:rFonts w:ascii="Times New Roman" w:hAnsi="Times New Roman"/>
           <w:sz w:val="28"/>
         </w:rPr>
         <w:t>Șufană Adrian-Daniel</w:t>
@@ -873,15 +571,12 @@
         <w:tabs>
           <w:tab w:val="left" w:pos="4536"/>
         </w:tabs>
-        <w:jc w:val="both"/>
-        <w:rPr>
-          <w:rFonts w:ascii="Times New Roman" w:hAnsi="Times New Roman"/>
-          <w:sz w:val="28"/>
-        </w:rPr>
-      </w:pPr>
-      <w:r>
-        <w:rPr>
-          <w:rFonts w:ascii="Times New Roman" w:hAnsi="Times New Roman"/>
+        <w:rPr>
+          <w:sz w:val="28"/>
+        </w:rPr>
+      </w:pPr>
+      <w:r>
+        <w:rPr>
           <w:sz w:val="28"/>
         </w:rPr>
         <w:tab/>
@@ -889,7 +584,6 @@
       </w:r>
       <w:r>
         <w:rPr>
-          <w:rFonts w:ascii="Times New Roman" w:hAnsi="Times New Roman"/>
           <w:sz w:val="28"/>
         </w:rPr>
         <w:t>Tehnologia Informației</w:t>
@@ -897,73 +591,8 @@
     </w:p>
     <w:p>
       <w:pPr>
-        <w:jc w:val="both"/>
-        <w:rPr>
-          <w:rFonts w:ascii="Times New Roman" w:hAnsi="Times New Roman"/>
-          <w:sz w:val="28"/>
-        </w:rPr>
-      </w:pPr>
-    </w:p>
-    <w:p>
-      <w:pPr>
-        <w:jc w:val="both"/>
-        <w:rPr>
-          <w:rFonts w:ascii="Times New Roman" w:hAnsi="Times New Roman"/>
-          <w:sz w:val="28"/>
-        </w:rPr>
-      </w:pPr>
-    </w:p>
-    <w:p>
-      <w:pPr>
         <w:jc w:val="center"/>
         <w:rPr>
-          <w:rFonts w:ascii="Times New Roman" w:hAnsi="Times New Roman"/>
-          <w:sz w:val="28"/>
-        </w:rPr>
-      </w:pPr>
-    </w:p>
-    <w:p>
-      <w:pPr>
-        <w:jc w:val="center"/>
-        <w:rPr>
-          <w:rFonts w:ascii="Times New Roman" w:hAnsi="Times New Roman"/>
-          <w:sz w:val="28"/>
-        </w:rPr>
-      </w:pPr>
-    </w:p>
-    <w:p>
-      <w:pPr>
-        <w:jc w:val="center"/>
-        <w:rPr>
-          <w:rFonts w:ascii="Times New Roman" w:hAnsi="Times New Roman"/>
-          <w:sz w:val="28"/>
-        </w:rPr>
-      </w:pPr>
-    </w:p>
-    <w:p>
-      <w:pPr>
-        <w:jc w:val="center"/>
-        <w:rPr>
-          <w:rFonts w:ascii="Times New Roman" w:hAnsi="Times New Roman"/>
-          <w:sz w:val="28"/>
-        </w:rPr>
-      </w:pPr>
-    </w:p>
-    <w:p>
-      <w:pPr>
-        <w:jc w:val="center"/>
-        <w:rPr>
-          <w:rFonts w:ascii="Times New Roman" w:hAnsi="Times New Roman"/>
-          <w:sz w:val="28"/>
-        </w:rPr>
-      </w:pPr>
-    </w:p>
-    <w:p>
-      <w:pPr>
-        <w:spacing w:line="360" w:lineRule="auto"/>
-        <w:jc w:val="center"/>
-        <w:rPr>
-          <w:rFonts w:ascii="Times New Roman" w:hAnsi="Times New Roman"/>
           <w:sz w:val="28"/>
         </w:rPr>
         <w:sectPr>
@@ -976,16 +605,6113 @@
     </w:p>
     <w:p>
       <w:pPr>
-        <w:spacing w:line="360" w:lineRule="auto"/>
-        <w:jc w:val="center"/>
-        <w:rPr>
-          <w:rFonts w:ascii="Times New Roman" w:hAnsi="Times New Roman"/>
-          <w:sz w:val="28"/>
+        <w:jc w:val="left"/>
+        <w:rPr>
+          <w:b/>
+          <w:bCs/>
+          <w:sz w:val="28"/>
+          <w:szCs w:val="28"/>
+        </w:rPr>
+      </w:pPr>
+    </w:p>
+    <w:p>
+      <w:pPr>
+        <w:jc w:val="left"/>
+        <w:rPr>
+          <w:b/>
+          <w:bCs/>
+          <w:sz w:val="28"/>
+          <w:szCs w:val="28"/>
+        </w:rPr>
+      </w:pPr>
+    </w:p>
+    <w:p>
+      <w:pPr>
+        <w:jc w:val="left"/>
+        <w:rPr>
+          <w:b/>
+          <w:bCs/>
+          <w:sz w:val="28"/>
+          <w:szCs w:val="28"/>
+        </w:rPr>
+      </w:pPr>
+    </w:p>
+    <w:p>
+      <w:pPr>
+        <w:jc w:val="left"/>
+        <w:rPr>
+          <w:b/>
+          <w:bCs/>
+          <w:sz w:val="28"/>
+          <w:szCs w:val="28"/>
+        </w:rPr>
+      </w:pPr>
+    </w:p>
+    <w:p>
+      <w:pPr>
+        <w:jc w:val="left"/>
+        <w:rPr>
+          <w:b/>
+          <w:bCs/>
+          <w:sz w:val="28"/>
+          <w:szCs w:val="28"/>
+        </w:rPr>
+      </w:pPr>
+    </w:p>
+    <w:p>
+      <w:pPr>
+        <w:jc w:val="left"/>
+        <w:rPr>
+          <w:b/>
+          <w:bCs/>
+          <w:sz w:val="28"/>
+          <w:szCs w:val="28"/>
+        </w:rPr>
+      </w:pPr>
+    </w:p>
+    <w:p>
+      <w:pPr>
+        <w:jc w:val="left"/>
+        <w:rPr>
+          <w:b/>
+          <w:bCs/>
+          <w:sz w:val="28"/>
+          <w:szCs w:val="28"/>
+        </w:rPr>
+      </w:pPr>
+    </w:p>
+    <w:p>
+      <w:pPr>
+        <w:jc w:val="left"/>
+        <w:rPr>
+          <w:b/>
+          <w:bCs/>
+          <w:sz w:val="28"/>
+          <w:szCs w:val="28"/>
+        </w:rPr>
+      </w:pPr>
+    </w:p>
+    <w:p>
+      <w:pPr>
+        <w:jc w:val="left"/>
+        <w:rPr>
+          <w:b/>
+          <w:bCs/>
+          <w:sz w:val="28"/>
+          <w:szCs w:val="28"/>
+        </w:rPr>
+      </w:pPr>
+    </w:p>
+    <w:p>
+      <w:pPr>
+        <w:jc w:val="left"/>
+        <w:rPr>
+          <w:b/>
+          <w:bCs/>
+          <w:sz w:val="28"/>
+          <w:szCs w:val="28"/>
+        </w:rPr>
+      </w:pPr>
+    </w:p>
+    <w:p>
+      <w:pPr>
+        <w:jc w:val="left"/>
+        <w:rPr>
+          <w:b/>
+          <w:bCs/>
+          <w:sz w:val="28"/>
+          <w:szCs w:val="28"/>
+        </w:rPr>
+      </w:pPr>
+    </w:p>
+    <w:p>
+      <w:pPr>
+        <w:jc w:val="left"/>
+        <w:rPr>
+          <w:b/>
+          <w:bCs/>
+          <w:sz w:val="28"/>
+          <w:szCs w:val="28"/>
+        </w:rPr>
+      </w:pPr>
+    </w:p>
+    <w:p>
+      <w:pPr>
+        <w:jc w:val="left"/>
+        <w:rPr>
+          <w:b/>
+          <w:bCs/>
+          <w:sz w:val="28"/>
+          <w:szCs w:val="28"/>
+        </w:rPr>
+      </w:pPr>
+    </w:p>
+    <w:p>
+      <w:pPr>
+        <w:jc w:val="left"/>
+        <w:rPr>
+          <w:b/>
+          <w:bCs/>
+          <w:sz w:val="28"/>
+          <w:szCs w:val="28"/>
+        </w:rPr>
+      </w:pPr>
+    </w:p>
+    <w:p>
+      <w:pPr>
+        <w:jc w:val="left"/>
+        <w:rPr>
+          <w:b/>
+          <w:bCs/>
+          <w:sz w:val="28"/>
+          <w:szCs w:val="28"/>
+        </w:rPr>
+      </w:pPr>
+    </w:p>
+    <w:p>
+      <w:pPr>
+        <w:jc w:val="left"/>
+        <w:rPr>
+          <w:b/>
+          <w:bCs/>
+          <w:sz w:val="28"/>
+          <w:szCs w:val="28"/>
+        </w:rPr>
+      </w:pPr>
+    </w:p>
+    <w:p>
+      <w:pPr>
+        <w:jc w:val="left"/>
+        <w:rPr>
+          <w:b/>
+          <w:bCs/>
+          <w:sz w:val="28"/>
+          <w:szCs w:val="28"/>
+        </w:rPr>
+      </w:pPr>
+    </w:p>
+    <w:p>
+      <w:pPr>
+        <w:jc w:val="left"/>
+        <w:rPr>
+          <w:b/>
+          <w:bCs/>
+          <w:sz w:val="28"/>
+          <w:szCs w:val="28"/>
+        </w:rPr>
+      </w:pPr>
+    </w:p>
+    <w:p>
+      <w:pPr>
+        <w:jc w:val="left"/>
+        <w:rPr>
+          <w:b/>
+          <w:bCs/>
+          <w:sz w:val="28"/>
+          <w:szCs w:val="28"/>
+        </w:rPr>
+      </w:pPr>
+    </w:p>
+    <w:p>
+      <w:pPr>
+        <w:jc w:val="left"/>
+        <w:rPr>
+          <w:b/>
+          <w:bCs/>
+          <w:sz w:val="28"/>
+          <w:szCs w:val="28"/>
+        </w:rPr>
+      </w:pPr>
+    </w:p>
+    <w:p>
+      <w:pPr>
+        <w:jc w:val="left"/>
+        <w:rPr>
+          <w:b/>
+          <w:bCs/>
+          <w:sz w:val="28"/>
+          <w:szCs w:val="28"/>
+        </w:rPr>
+      </w:pPr>
+    </w:p>
+    <w:p>
+      <w:pPr>
+        <w:jc w:val="left"/>
+        <w:rPr>
+          <w:b/>
+          <w:bCs/>
+          <w:sz w:val="28"/>
+          <w:szCs w:val="28"/>
+        </w:rPr>
+      </w:pPr>
+    </w:p>
+    <w:p>
+      <w:pPr>
+        <w:jc w:val="left"/>
+        <w:rPr>
+          <w:b/>
+          <w:bCs/>
+          <w:sz w:val="28"/>
+          <w:szCs w:val="28"/>
+        </w:rPr>
+      </w:pPr>
+    </w:p>
+    <w:p>
+      <w:pPr>
+        <w:jc w:val="left"/>
+        <w:rPr>
+          <w:b/>
+          <w:bCs/>
+          <w:sz w:val="28"/>
+          <w:szCs w:val="28"/>
+        </w:rPr>
+      </w:pPr>
+    </w:p>
+    <w:p>
+      <w:pPr>
+        <w:jc w:val="left"/>
+        <w:rPr>
+          <w:b/>
+          <w:bCs/>
+          <w:sz w:val="28"/>
+          <w:szCs w:val="28"/>
+        </w:rPr>
+      </w:pPr>
+    </w:p>
+    <w:p>
+      <w:pPr>
+        <w:jc w:val="left"/>
+        <w:rPr>
+          <w:b/>
+          <w:bCs/>
+          <w:sz w:val="28"/>
+          <w:szCs w:val="28"/>
+        </w:rPr>
+      </w:pPr>
+    </w:p>
+    <w:p>
+      <w:pPr>
+        <w:jc w:val="left"/>
+        <w:rPr>
+          <w:b/>
+          <w:bCs/>
+          <w:sz w:val="28"/>
+          <w:szCs w:val="28"/>
+        </w:rPr>
+      </w:pPr>
+    </w:p>
+    <w:p>
+      <w:pPr>
+        <w:jc w:val="left"/>
+        <w:rPr>
+          <w:b/>
+          <w:bCs/>
+          <w:sz w:val="28"/>
+          <w:szCs w:val="28"/>
+        </w:rPr>
+      </w:pPr>
+    </w:p>
+    <w:sdt>
+      <w:sdtPr>
+        <w:rPr>
+          <w:rFonts w:ascii="Times New Roman" w:eastAsia="Times New Roman" w:hAnsi="Times New Roman" w:cs="Times New Roman"/>
+          <w:color w:val="auto"/>
+          <w:sz w:val="24"/>
+          <w:szCs w:val="20"/>
+          <w:lang w:val="ro-RO"/>
+        </w:rPr>
+        <w:id w:val="832186672"/>
+        <w:docPartObj>
+          <w:docPartGallery w:val="Table of Contents"/>
+          <w:docPartUnique/>
+        </w:docPartObj>
+      </w:sdtPr>
+      <w:sdtEndPr>
+        <w:rPr>
+          <w:b/>
+          <w:bCs/>
+          <w:noProof/>
+        </w:rPr>
+      </w:sdtEndPr>
+      <w:sdtContent>
+        <w:p>
+          <w:pPr>
+            <w:pStyle w:val="TOCHeading"/>
+            <w:tabs>
+              <w:tab w:val="left" w:pos="2229"/>
+            </w:tabs>
+            <w:rPr>
+              <w:rFonts w:ascii="Times New Roman" w:hAnsi="Times New Roman" w:cs="Times New Roman"/>
+              <w:b/>
+              <w:bCs/>
+              <w:color w:val="auto"/>
+              <w:sz w:val="28"/>
+              <w:szCs w:val="28"/>
+            </w:rPr>
+          </w:pPr>
+          <w:proofErr w:type="spellStart"/>
+          <w:r>
+            <w:rPr>
+              <w:rFonts w:ascii="Times New Roman" w:hAnsi="Times New Roman" w:cs="Times New Roman"/>
+              <w:b/>
+              <w:bCs/>
+              <w:color w:val="auto"/>
+              <w:sz w:val="28"/>
+              <w:szCs w:val="28"/>
+            </w:rPr>
+            <w:t>Cuprins</w:t>
+          </w:r>
+          <w:proofErr w:type="spellEnd"/>
+        </w:p>
+        <w:p>
+          <w:pPr>
+            <w:pStyle w:val="TOC1"/>
+            <w:tabs>
+              <w:tab w:val="right" w:leader="dot" w:pos="9346"/>
+            </w:tabs>
+            <w:rPr>
+              <w:rFonts w:asciiTheme="minorHAnsi" w:eastAsiaTheme="minorEastAsia" w:hAnsiTheme="minorHAnsi" w:cstheme="minorBidi"/>
+              <w:noProof/>
+              <w:sz w:val="22"/>
+              <w:szCs w:val="22"/>
+              <w:lang w:eastAsia="ro-RO"/>
+            </w:rPr>
+          </w:pPr>
+          <w:r>
+            <w:fldChar w:fldCharType="begin"/>
+          </w:r>
+          <w:r>
+            <w:instrText xml:space="preserve"> TOC \o "1-4" \h \z \u </w:instrText>
+          </w:r>
+          <w:r>
+            <w:fldChar w:fldCharType="separate"/>
+          </w:r>
+          <w:hyperlink w:anchor="_Toc130035379" w:history="1">
+            <w:r>
+              <w:rPr>
+                <w:rStyle w:val="Hyperlink"/>
+                <w:noProof/>
+              </w:rPr>
+              <w:t>APLICAȚIE  ORGANIZARE PORTOFOLIU</w:t>
+            </w:r>
+            <w:r>
+              <w:rPr>
+                <w:noProof/>
+                <w:webHidden/>
+              </w:rPr>
+              <w:tab/>
+            </w:r>
+            <w:r>
+              <w:rPr>
+                <w:noProof/>
+                <w:webHidden/>
+              </w:rPr>
+              <w:fldChar w:fldCharType="begin"/>
+            </w:r>
+            <w:r>
+              <w:rPr>
+                <w:noProof/>
+                <w:webHidden/>
+              </w:rPr>
+              <w:instrText xml:space="preserve"> PAGEREF _Toc130035379 \h </w:instrText>
+            </w:r>
+            <w:r>
+              <w:rPr>
+                <w:noProof/>
+                <w:webHidden/>
+              </w:rPr>
+            </w:r>
+            <w:r>
+              <w:rPr>
+                <w:noProof/>
+                <w:webHidden/>
+              </w:rPr>
+              <w:fldChar w:fldCharType="separate"/>
+            </w:r>
+            <w:r>
+              <w:rPr>
+                <w:noProof/>
+                <w:webHidden/>
+              </w:rPr>
+              <w:t>2</w:t>
+            </w:r>
+            <w:r>
+              <w:rPr>
+                <w:noProof/>
+                <w:webHidden/>
+              </w:rPr>
+              <w:fldChar w:fldCharType="end"/>
+            </w:r>
+          </w:hyperlink>
+        </w:p>
+        <w:p>
+          <w:pPr>
+            <w:pStyle w:val="TOC1"/>
+            <w:tabs>
+              <w:tab w:val="left" w:pos="440"/>
+              <w:tab w:val="right" w:leader="dot" w:pos="9346"/>
+            </w:tabs>
+            <w:rPr>
+              <w:rFonts w:asciiTheme="minorHAnsi" w:eastAsiaTheme="minorEastAsia" w:hAnsiTheme="minorHAnsi" w:cstheme="minorBidi"/>
+              <w:noProof/>
+              <w:sz w:val="22"/>
+              <w:szCs w:val="22"/>
+              <w:lang w:eastAsia="ro-RO"/>
+            </w:rPr>
+          </w:pPr>
+          <w:hyperlink w:anchor="_Toc130035380" w:history="1">
+            <w:r>
+              <w:rPr>
+                <w:rStyle w:val="Hyperlink"/>
+                <w:b/>
+                <w:bCs/>
+                <w:noProof/>
+              </w:rPr>
+              <w:t>1.</w:t>
+            </w:r>
+            <w:r>
+              <w:rPr>
+                <w:rFonts w:asciiTheme="minorHAnsi" w:eastAsiaTheme="minorEastAsia" w:hAnsiTheme="minorHAnsi" w:cstheme="minorBidi"/>
+                <w:noProof/>
+                <w:sz w:val="22"/>
+                <w:szCs w:val="22"/>
+                <w:lang w:eastAsia="ro-RO"/>
+              </w:rPr>
+              <w:tab/>
+            </w:r>
+            <w:r>
+              <w:rPr>
+                <w:rStyle w:val="Hyperlink"/>
+                <w:b/>
+                <w:bCs/>
+                <w:noProof/>
+              </w:rPr>
+              <w:t>Prezentare</w:t>
+            </w:r>
+            <w:r>
+              <w:rPr>
+                <w:noProof/>
+                <w:webHidden/>
+              </w:rPr>
+              <w:tab/>
+            </w:r>
+            <w:r>
+              <w:rPr>
+                <w:noProof/>
+                <w:webHidden/>
+              </w:rPr>
+              <w:fldChar w:fldCharType="begin"/>
+            </w:r>
+            <w:r>
+              <w:rPr>
+                <w:noProof/>
+                <w:webHidden/>
+              </w:rPr>
+              <w:instrText xml:space="preserve"> PAGEREF _Toc130035380 \h </w:instrText>
+            </w:r>
+            <w:r>
+              <w:rPr>
+                <w:noProof/>
+                <w:webHidden/>
+              </w:rPr>
+            </w:r>
+            <w:r>
+              <w:rPr>
+                <w:noProof/>
+                <w:webHidden/>
+              </w:rPr>
+              <w:fldChar w:fldCharType="separate"/>
+            </w:r>
+            <w:r>
+              <w:rPr>
+                <w:noProof/>
+                <w:webHidden/>
+              </w:rPr>
+              <w:t>6</w:t>
+            </w:r>
+            <w:r>
+              <w:rPr>
+                <w:noProof/>
+                <w:webHidden/>
+              </w:rPr>
+              <w:fldChar w:fldCharType="end"/>
+            </w:r>
+          </w:hyperlink>
+        </w:p>
+        <w:p>
+          <w:pPr>
+            <w:pStyle w:val="TOC2"/>
+            <w:tabs>
+              <w:tab w:val="left" w:pos="880"/>
+              <w:tab w:val="right" w:leader="dot" w:pos="9346"/>
+            </w:tabs>
+            <w:rPr>
+              <w:rFonts w:asciiTheme="minorHAnsi" w:hAnsiTheme="minorHAnsi" w:cstheme="minorBidi"/>
+              <w:noProof/>
+              <w:sz w:val="22"/>
+              <w:lang w:val="ro-RO" w:eastAsia="ro-RO"/>
+            </w:rPr>
+          </w:pPr>
+          <w:hyperlink w:anchor="_Toc130035381" w:history="1">
+            <w:r>
+              <w:rPr>
+                <w:rStyle w:val="Hyperlink"/>
+                <w:b/>
+                <w:bCs/>
+                <w:noProof/>
+              </w:rPr>
+              <w:t>1.1</w:t>
+            </w:r>
+            <w:r>
+              <w:rPr>
+                <w:rFonts w:asciiTheme="minorHAnsi" w:hAnsiTheme="minorHAnsi" w:cstheme="minorBidi"/>
+                <w:noProof/>
+                <w:sz w:val="22"/>
+                <w:lang w:val="ro-RO" w:eastAsia="ro-RO"/>
+              </w:rPr>
+              <w:tab/>
+            </w:r>
+            <w:r>
+              <w:rPr>
+                <w:rStyle w:val="Hyperlink"/>
+                <w:b/>
+                <w:bCs/>
+                <w:noProof/>
+              </w:rPr>
+              <w:t>Noțiuni introductive</w:t>
+            </w:r>
+            <w:r>
+              <w:rPr>
+                <w:noProof/>
+                <w:webHidden/>
+              </w:rPr>
+              <w:tab/>
+            </w:r>
+            <w:r>
+              <w:rPr>
+                <w:noProof/>
+                <w:webHidden/>
+              </w:rPr>
+              <w:fldChar w:fldCharType="begin"/>
+            </w:r>
+            <w:r>
+              <w:rPr>
+                <w:noProof/>
+                <w:webHidden/>
+              </w:rPr>
+              <w:instrText xml:space="preserve"> PAGEREF _Toc130035381 \h </w:instrText>
+            </w:r>
+            <w:r>
+              <w:rPr>
+                <w:noProof/>
+                <w:webHidden/>
+              </w:rPr>
+            </w:r>
+            <w:r>
+              <w:rPr>
+                <w:noProof/>
+                <w:webHidden/>
+              </w:rPr>
+              <w:fldChar w:fldCharType="separate"/>
+            </w:r>
+            <w:r>
+              <w:rPr>
+                <w:noProof/>
+                <w:webHidden/>
+              </w:rPr>
+              <w:t>6</w:t>
+            </w:r>
+            <w:r>
+              <w:rPr>
+                <w:noProof/>
+                <w:webHidden/>
+              </w:rPr>
+              <w:fldChar w:fldCharType="end"/>
+            </w:r>
+          </w:hyperlink>
+        </w:p>
+        <w:p>
+          <w:pPr>
+            <w:pStyle w:val="TOC2"/>
+            <w:tabs>
+              <w:tab w:val="left" w:pos="880"/>
+              <w:tab w:val="right" w:leader="dot" w:pos="9346"/>
+            </w:tabs>
+            <w:rPr>
+              <w:rFonts w:asciiTheme="minorHAnsi" w:hAnsiTheme="minorHAnsi" w:cstheme="minorBidi"/>
+              <w:noProof/>
+              <w:sz w:val="22"/>
+              <w:lang w:val="ro-RO" w:eastAsia="ro-RO"/>
+            </w:rPr>
+          </w:pPr>
+          <w:hyperlink w:anchor="_Toc130035382" w:history="1">
+            <w:r>
+              <w:rPr>
+                <w:rStyle w:val="Hyperlink"/>
+                <w:b/>
+                <w:bCs/>
+                <w:noProof/>
+              </w:rPr>
+              <w:t>1.2</w:t>
+            </w:r>
+            <w:r>
+              <w:rPr>
+                <w:rFonts w:asciiTheme="minorHAnsi" w:hAnsiTheme="minorHAnsi" w:cstheme="minorBidi"/>
+                <w:noProof/>
+                <w:sz w:val="22"/>
+                <w:lang w:val="ro-RO" w:eastAsia="ro-RO"/>
+              </w:rPr>
+              <w:tab/>
+            </w:r>
+            <w:r>
+              <w:rPr>
+                <w:rStyle w:val="Hyperlink"/>
+                <w:b/>
+                <w:bCs/>
+                <w:noProof/>
+              </w:rPr>
+              <w:t>Motivația alegerii temei</w:t>
+            </w:r>
+            <w:r>
+              <w:rPr>
+                <w:noProof/>
+                <w:webHidden/>
+              </w:rPr>
+              <w:tab/>
+            </w:r>
+            <w:r>
+              <w:rPr>
+                <w:noProof/>
+                <w:webHidden/>
+              </w:rPr>
+              <w:fldChar w:fldCharType="begin"/>
+            </w:r>
+            <w:r>
+              <w:rPr>
+                <w:noProof/>
+                <w:webHidden/>
+              </w:rPr>
+              <w:instrText xml:space="preserve"> PAGEREF _Toc130035382 \h </w:instrText>
+            </w:r>
+            <w:r>
+              <w:rPr>
+                <w:noProof/>
+                <w:webHidden/>
+              </w:rPr>
+            </w:r>
+            <w:r>
+              <w:rPr>
+                <w:noProof/>
+                <w:webHidden/>
+              </w:rPr>
+              <w:fldChar w:fldCharType="separate"/>
+            </w:r>
+            <w:r>
+              <w:rPr>
+                <w:noProof/>
+                <w:webHidden/>
+              </w:rPr>
+              <w:t>6</w:t>
+            </w:r>
+            <w:r>
+              <w:rPr>
+                <w:noProof/>
+                <w:webHidden/>
+              </w:rPr>
+              <w:fldChar w:fldCharType="end"/>
+            </w:r>
+          </w:hyperlink>
+        </w:p>
+        <w:p>
+          <w:pPr>
+            <w:pStyle w:val="TOC2"/>
+            <w:tabs>
+              <w:tab w:val="left" w:pos="880"/>
+              <w:tab w:val="right" w:leader="dot" w:pos="9346"/>
+            </w:tabs>
+            <w:rPr>
+              <w:rFonts w:asciiTheme="minorHAnsi" w:hAnsiTheme="minorHAnsi" w:cstheme="minorBidi"/>
+              <w:noProof/>
+              <w:sz w:val="22"/>
+              <w:lang w:val="ro-RO" w:eastAsia="ro-RO"/>
+            </w:rPr>
+          </w:pPr>
+          <w:hyperlink w:anchor="_Toc130035383" w:history="1">
+            <w:r>
+              <w:rPr>
+                <w:rStyle w:val="Hyperlink"/>
+                <w:b/>
+                <w:bCs/>
+                <w:noProof/>
+              </w:rPr>
+              <w:t>1.3</w:t>
+            </w:r>
+            <w:r>
+              <w:rPr>
+                <w:rFonts w:asciiTheme="minorHAnsi" w:hAnsiTheme="minorHAnsi" w:cstheme="minorBidi"/>
+                <w:noProof/>
+                <w:sz w:val="22"/>
+                <w:lang w:val="ro-RO" w:eastAsia="ro-RO"/>
+              </w:rPr>
+              <w:tab/>
+            </w:r>
+            <w:r>
+              <w:rPr>
+                <w:rStyle w:val="Hyperlink"/>
+                <w:b/>
+                <w:bCs/>
+                <w:noProof/>
+              </w:rPr>
+              <w:t>Scop și o</w:t>
+            </w:r>
+            <w:r>
+              <w:rPr>
+                <w:rStyle w:val="Hyperlink"/>
+                <w:b/>
+                <w:bCs/>
+                <w:noProof/>
+              </w:rPr>
+              <w:t>b</w:t>
+            </w:r>
+            <w:r>
+              <w:rPr>
+                <w:rStyle w:val="Hyperlink"/>
+                <w:b/>
+                <w:bCs/>
+                <w:noProof/>
+              </w:rPr>
+              <w:t>iective</w:t>
+            </w:r>
+            <w:r>
+              <w:rPr>
+                <w:noProof/>
+                <w:webHidden/>
+              </w:rPr>
+              <w:tab/>
+            </w:r>
+            <w:r>
+              <w:rPr>
+                <w:noProof/>
+                <w:webHidden/>
+              </w:rPr>
+              <w:fldChar w:fldCharType="begin"/>
+            </w:r>
+            <w:r>
+              <w:rPr>
+                <w:noProof/>
+                <w:webHidden/>
+              </w:rPr>
+              <w:instrText xml:space="preserve"> PAGEREF _Toc130035383 \h </w:instrText>
+            </w:r>
+            <w:r>
+              <w:rPr>
+                <w:noProof/>
+                <w:webHidden/>
+              </w:rPr>
+            </w:r>
+            <w:r>
+              <w:rPr>
+                <w:noProof/>
+                <w:webHidden/>
+              </w:rPr>
+              <w:fldChar w:fldCharType="separate"/>
+            </w:r>
+            <w:r>
+              <w:rPr>
+                <w:noProof/>
+                <w:webHidden/>
+              </w:rPr>
+              <w:t>7</w:t>
+            </w:r>
+            <w:r>
+              <w:rPr>
+                <w:noProof/>
+                <w:webHidden/>
+              </w:rPr>
+              <w:fldChar w:fldCharType="end"/>
+            </w:r>
+          </w:hyperlink>
+        </w:p>
+        <w:p>
+          <w:pPr>
+            <w:pStyle w:val="TOC2"/>
+            <w:tabs>
+              <w:tab w:val="left" w:pos="880"/>
+              <w:tab w:val="right" w:leader="dot" w:pos="9346"/>
+            </w:tabs>
+            <w:rPr>
+              <w:rFonts w:asciiTheme="minorHAnsi" w:hAnsiTheme="minorHAnsi" w:cstheme="minorBidi"/>
+              <w:noProof/>
+              <w:sz w:val="22"/>
+              <w:lang w:val="ro-RO" w:eastAsia="ro-RO"/>
+            </w:rPr>
+          </w:pPr>
+          <w:hyperlink w:anchor="_Toc130035384" w:history="1">
+            <w:r>
+              <w:rPr>
+                <w:rStyle w:val="Hyperlink"/>
+                <w:b/>
+                <w:bCs/>
+                <w:noProof/>
+              </w:rPr>
+              <w:t>1.4</w:t>
+            </w:r>
+            <w:r>
+              <w:rPr>
+                <w:rFonts w:asciiTheme="minorHAnsi" w:hAnsiTheme="minorHAnsi" w:cstheme="minorBidi"/>
+                <w:noProof/>
+                <w:sz w:val="22"/>
+                <w:lang w:val="ro-RO" w:eastAsia="ro-RO"/>
+              </w:rPr>
+              <w:tab/>
+            </w:r>
+            <w:r>
+              <w:rPr>
+                <w:rStyle w:val="Hyperlink"/>
+                <w:b/>
+                <w:bCs/>
+                <w:noProof/>
+              </w:rPr>
+              <w:t>Real</w:t>
+            </w:r>
+            <w:r>
+              <w:rPr>
+                <w:rStyle w:val="Hyperlink"/>
+                <w:b/>
+                <w:bCs/>
+                <w:noProof/>
+              </w:rPr>
+              <w:t>i</w:t>
+            </w:r>
+            <w:r>
+              <w:rPr>
+                <w:rStyle w:val="Hyperlink"/>
+                <w:b/>
+                <w:bCs/>
+                <w:noProof/>
+              </w:rPr>
+              <w:t>zări similare acestei teme</w:t>
+            </w:r>
+            <w:r>
+              <w:rPr>
+                <w:noProof/>
+                <w:webHidden/>
+              </w:rPr>
+              <w:tab/>
+            </w:r>
+            <w:r>
+              <w:rPr>
+                <w:noProof/>
+                <w:webHidden/>
+              </w:rPr>
+              <w:fldChar w:fldCharType="begin"/>
+            </w:r>
+            <w:r>
+              <w:rPr>
+                <w:noProof/>
+                <w:webHidden/>
+              </w:rPr>
+              <w:instrText xml:space="preserve"> PAGEREF _Toc130035384 \h </w:instrText>
+            </w:r>
+            <w:r>
+              <w:rPr>
+                <w:noProof/>
+                <w:webHidden/>
+              </w:rPr>
+            </w:r>
+            <w:r>
+              <w:rPr>
+                <w:noProof/>
+                <w:webHidden/>
+              </w:rPr>
+              <w:fldChar w:fldCharType="separate"/>
+            </w:r>
+            <w:r>
+              <w:rPr>
+                <w:noProof/>
+                <w:webHidden/>
+              </w:rPr>
+              <w:t>7</w:t>
+            </w:r>
+            <w:r>
+              <w:rPr>
+                <w:noProof/>
+                <w:webHidden/>
+              </w:rPr>
+              <w:fldChar w:fldCharType="end"/>
+            </w:r>
+          </w:hyperlink>
+        </w:p>
+        <w:p>
+          <w:pPr>
+            <w:pStyle w:val="TOC1"/>
+            <w:tabs>
+              <w:tab w:val="left" w:pos="440"/>
+              <w:tab w:val="right" w:leader="dot" w:pos="9346"/>
+            </w:tabs>
+            <w:rPr>
+              <w:rFonts w:asciiTheme="minorHAnsi" w:eastAsiaTheme="minorEastAsia" w:hAnsiTheme="minorHAnsi" w:cstheme="minorBidi"/>
+              <w:noProof/>
+              <w:sz w:val="22"/>
+              <w:szCs w:val="22"/>
+              <w:lang w:eastAsia="ro-RO"/>
+            </w:rPr>
+          </w:pPr>
+          <w:hyperlink w:anchor="_Toc130035385" w:history="1">
+            <w:r>
+              <w:rPr>
+                <w:rStyle w:val="Hyperlink"/>
+                <w:b/>
+                <w:bCs/>
+                <w:noProof/>
+              </w:rPr>
+              <w:t>2</w:t>
+            </w:r>
+            <w:r>
+              <w:rPr>
+                <w:rFonts w:asciiTheme="minorHAnsi" w:eastAsiaTheme="minorEastAsia" w:hAnsiTheme="minorHAnsi" w:cstheme="minorBidi"/>
+                <w:noProof/>
+                <w:sz w:val="22"/>
+                <w:szCs w:val="22"/>
+                <w:lang w:eastAsia="ro-RO"/>
+              </w:rPr>
+              <w:tab/>
+            </w:r>
+            <w:r>
+              <w:rPr>
+                <w:rStyle w:val="Hyperlink"/>
+                <w:b/>
+                <w:bCs/>
+                <w:noProof/>
+              </w:rPr>
+              <w:t>Teorie și tehnologii utilizate</w:t>
+            </w:r>
+            <w:r>
+              <w:rPr>
+                <w:noProof/>
+                <w:webHidden/>
+              </w:rPr>
+              <w:tab/>
+            </w:r>
+            <w:r>
+              <w:rPr>
+                <w:noProof/>
+                <w:webHidden/>
+              </w:rPr>
+              <w:fldChar w:fldCharType="begin"/>
+            </w:r>
+            <w:r>
+              <w:rPr>
+                <w:noProof/>
+                <w:webHidden/>
+              </w:rPr>
+              <w:instrText xml:space="preserve"> PAGEREF _Toc130035385 \h </w:instrText>
+            </w:r>
+            <w:r>
+              <w:rPr>
+                <w:noProof/>
+                <w:webHidden/>
+              </w:rPr>
+            </w:r>
+            <w:r>
+              <w:rPr>
+                <w:noProof/>
+                <w:webHidden/>
+              </w:rPr>
+              <w:fldChar w:fldCharType="separate"/>
+            </w:r>
+            <w:r>
+              <w:rPr>
+                <w:noProof/>
+                <w:webHidden/>
+              </w:rPr>
+              <w:t>8</w:t>
+            </w:r>
+            <w:r>
+              <w:rPr>
+                <w:noProof/>
+                <w:webHidden/>
+              </w:rPr>
+              <w:fldChar w:fldCharType="end"/>
+            </w:r>
+          </w:hyperlink>
+        </w:p>
+        <w:p>
+          <w:pPr>
+            <w:pStyle w:val="TOC2"/>
+            <w:tabs>
+              <w:tab w:val="left" w:pos="880"/>
+              <w:tab w:val="right" w:leader="dot" w:pos="9346"/>
+            </w:tabs>
+            <w:rPr>
+              <w:rFonts w:asciiTheme="minorHAnsi" w:hAnsiTheme="minorHAnsi" w:cstheme="minorBidi"/>
+              <w:noProof/>
+              <w:sz w:val="22"/>
+              <w:lang w:val="ro-RO" w:eastAsia="ro-RO"/>
+            </w:rPr>
+          </w:pPr>
+          <w:hyperlink w:anchor="_Toc130035386" w:history="1">
+            <w:r>
+              <w:rPr>
+                <w:rStyle w:val="Hyperlink"/>
+                <w:b/>
+                <w:bCs/>
+                <w:noProof/>
+              </w:rPr>
+              <w:t>2.1</w:t>
+            </w:r>
+            <w:r>
+              <w:rPr>
+                <w:rFonts w:asciiTheme="minorHAnsi" w:hAnsiTheme="minorHAnsi" w:cstheme="minorBidi"/>
+                <w:noProof/>
+                <w:sz w:val="22"/>
+                <w:lang w:val="ro-RO" w:eastAsia="ro-RO"/>
+              </w:rPr>
+              <w:tab/>
+            </w:r>
+            <w:r>
+              <w:rPr>
+                <w:rStyle w:val="Hyperlink"/>
+                <w:b/>
+                <w:bCs/>
+                <w:noProof/>
+              </w:rPr>
+              <w:t>Visual Studio Code</w:t>
+            </w:r>
+            <w:r>
+              <w:rPr>
+                <w:noProof/>
+                <w:webHidden/>
+              </w:rPr>
+              <w:tab/>
+            </w:r>
+            <w:r>
+              <w:rPr>
+                <w:noProof/>
+                <w:webHidden/>
+              </w:rPr>
+              <w:fldChar w:fldCharType="begin"/>
+            </w:r>
+            <w:r>
+              <w:rPr>
+                <w:noProof/>
+                <w:webHidden/>
+              </w:rPr>
+              <w:instrText xml:space="preserve"> PAGEREF _Toc130035386 \h </w:instrText>
+            </w:r>
+            <w:r>
+              <w:rPr>
+                <w:noProof/>
+                <w:webHidden/>
+              </w:rPr>
+            </w:r>
+            <w:r>
+              <w:rPr>
+                <w:noProof/>
+                <w:webHidden/>
+              </w:rPr>
+              <w:fldChar w:fldCharType="separate"/>
+            </w:r>
+            <w:r>
+              <w:rPr>
+                <w:noProof/>
+                <w:webHidden/>
+              </w:rPr>
+              <w:t>8</w:t>
+            </w:r>
+            <w:r>
+              <w:rPr>
+                <w:noProof/>
+                <w:webHidden/>
+              </w:rPr>
+              <w:fldChar w:fldCharType="end"/>
+            </w:r>
+          </w:hyperlink>
+        </w:p>
+        <w:p>
+          <w:pPr>
+            <w:pStyle w:val="TOC2"/>
+            <w:tabs>
+              <w:tab w:val="left" w:pos="880"/>
+              <w:tab w:val="right" w:leader="dot" w:pos="9346"/>
+            </w:tabs>
+            <w:rPr>
+              <w:rFonts w:asciiTheme="minorHAnsi" w:hAnsiTheme="minorHAnsi" w:cstheme="minorBidi"/>
+              <w:noProof/>
+              <w:sz w:val="22"/>
+              <w:lang w:val="ro-RO" w:eastAsia="ro-RO"/>
+            </w:rPr>
+          </w:pPr>
+          <w:hyperlink w:anchor="_Toc130035387" w:history="1">
+            <w:r>
+              <w:rPr>
+                <w:rStyle w:val="Hyperlink"/>
+                <w:b/>
+                <w:bCs/>
+                <w:noProof/>
+              </w:rPr>
+              <w:t>2.2</w:t>
+            </w:r>
+            <w:r>
+              <w:rPr>
+                <w:rFonts w:asciiTheme="minorHAnsi" w:hAnsiTheme="minorHAnsi" w:cstheme="minorBidi"/>
+                <w:noProof/>
+                <w:sz w:val="22"/>
+                <w:lang w:val="ro-RO" w:eastAsia="ro-RO"/>
+              </w:rPr>
+              <w:tab/>
+            </w:r>
+            <w:r>
+              <w:rPr>
+                <w:rStyle w:val="Hyperlink"/>
+                <w:b/>
+                <w:bCs/>
+                <w:noProof/>
+              </w:rPr>
+              <w:t>Arhitectura MERN</w:t>
+            </w:r>
+            <w:r>
+              <w:rPr>
+                <w:noProof/>
+                <w:webHidden/>
+              </w:rPr>
+              <w:tab/>
+            </w:r>
+            <w:r>
+              <w:rPr>
+                <w:noProof/>
+                <w:webHidden/>
+              </w:rPr>
+              <w:fldChar w:fldCharType="begin"/>
+            </w:r>
+            <w:r>
+              <w:rPr>
+                <w:noProof/>
+                <w:webHidden/>
+              </w:rPr>
+              <w:instrText xml:space="preserve"> PAGEREF _Toc130035387 \h </w:instrText>
+            </w:r>
+            <w:r>
+              <w:rPr>
+                <w:noProof/>
+                <w:webHidden/>
+              </w:rPr>
+            </w:r>
+            <w:r>
+              <w:rPr>
+                <w:noProof/>
+                <w:webHidden/>
+              </w:rPr>
+              <w:fldChar w:fldCharType="separate"/>
+            </w:r>
+            <w:r>
+              <w:rPr>
+                <w:noProof/>
+                <w:webHidden/>
+              </w:rPr>
+              <w:t>8</w:t>
+            </w:r>
+            <w:r>
+              <w:rPr>
+                <w:noProof/>
+                <w:webHidden/>
+              </w:rPr>
+              <w:fldChar w:fldCharType="end"/>
+            </w:r>
+          </w:hyperlink>
+        </w:p>
+        <w:p>
+          <w:pPr>
+            <w:pStyle w:val="TOC3"/>
+            <w:tabs>
+              <w:tab w:val="left" w:pos="1320"/>
+              <w:tab w:val="right" w:leader="dot" w:pos="9346"/>
+            </w:tabs>
+            <w:rPr>
+              <w:rFonts w:asciiTheme="minorHAnsi" w:hAnsiTheme="minorHAnsi" w:cstheme="minorBidi"/>
+              <w:noProof/>
+              <w:sz w:val="22"/>
+              <w:lang w:val="ro-RO" w:eastAsia="ro-RO"/>
+            </w:rPr>
+          </w:pPr>
+          <w:hyperlink w:anchor="_Toc130035388" w:history="1">
+            <w:r>
+              <w:rPr>
+                <w:rStyle w:val="Hyperlink"/>
+                <w:b/>
+                <w:bCs/>
+                <w:noProof/>
+              </w:rPr>
+              <w:t>2.2.1</w:t>
+            </w:r>
+            <w:r>
+              <w:rPr>
+                <w:rFonts w:asciiTheme="minorHAnsi" w:hAnsiTheme="minorHAnsi" w:cstheme="minorBidi"/>
+                <w:noProof/>
+                <w:sz w:val="22"/>
+                <w:lang w:val="ro-RO" w:eastAsia="ro-RO"/>
+              </w:rPr>
+              <w:tab/>
+            </w:r>
+            <w:r>
+              <w:rPr>
+                <w:rStyle w:val="Hyperlink"/>
+                <w:b/>
+                <w:bCs/>
+                <w:noProof/>
+              </w:rPr>
+              <w:t>MongoDB</w:t>
+            </w:r>
+            <w:r>
+              <w:rPr>
+                <w:noProof/>
+                <w:webHidden/>
+              </w:rPr>
+              <w:tab/>
+            </w:r>
+            <w:r>
+              <w:rPr>
+                <w:noProof/>
+                <w:webHidden/>
+              </w:rPr>
+              <w:fldChar w:fldCharType="begin"/>
+            </w:r>
+            <w:r>
+              <w:rPr>
+                <w:noProof/>
+                <w:webHidden/>
+              </w:rPr>
+              <w:instrText xml:space="preserve"> PAGEREF _Toc130035388 \h </w:instrText>
+            </w:r>
+            <w:r>
+              <w:rPr>
+                <w:noProof/>
+                <w:webHidden/>
+              </w:rPr>
+            </w:r>
+            <w:r>
+              <w:rPr>
+                <w:noProof/>
+                <w:webHidden/>
+              </w:rPr>
+              <w:fldChar w:fldCharType="separate"/>
+            </w:r>
+            <w:r>
+              <w:rPr>
+                <w:noProof/>
+                <w:webHidden/>
+              </w:rPr>
+              <w:t>8</w:t>
+            </w:r>
+            <w:r>
+              <w:rPr>
+                <w:noProof/>
+                <w:webHidden/>
+              </w:rPr>
+              <w:fldChar w:fldCharType="end"/>
+            </w:r>
+          </w:hyperlink>
+        </w:p>
+        <w:p>
+          <w:pPr>
+            <w:pStyle w:val="TOC3"/>
+            <w:tabs>
+              <w:tab w:val="left" w:pos="1320"/>
+              <w:tab w:val="right" w:leader="dot" w:pos="9346"/>
+            </w:tabs>
+            <w:rPr>
+              <w:rFonts w:asciiTheme="minorHAnsi" w:hAnsiTheme="minorHAnsi" w:cstheme="minorBidi"/>
+              <w:noProof/>
+              <w:sz w:val="22"/>
+              <w:lang w:val="ro-RO" w:eastAsia="ro-RO"/>
+            </w:rPr>
+          </w:pPr>
+          <w:hyperlink w:anchor="_Toc130035389" w:history="1">
+            <w:r>
+              <w:rPr>
+                <w:rStyle w:val="Hyperlink"/>
+                <w:b/>
+                <w:bCs/>
+                <w:noProof/>
+              </w:rPr>
+              <w:t>2.2.2</w:t>
+            </w:r>
+            <w:r>
+              <w:rPr>
+                <w:rFonts w:asciiTheme="minorHAnsi" w:hAnsiTheme="minorHAnsi" w:cstheme="minorBidi"/>
+                <w:noProof/>
+                <w:sz w:val="22"/>
+                <w:lang w:val="ro-RO" w:eastAsia="ro-RO"/>
+              </w:rPr>
+              <w:tab/>
+            </w:r>
+            <w:r>
+              <w:rPr>
+                <w:rStyle w:val="Hyperlink"/>
+                <w:b/>
+                <w:bCs/>
+                <w:noProof/>
+              </w:rPr>
+              <w:t>Express.js</w:t>
+            </w:r>
+            <w:r>
+              <w:rPr>
+                <w:noProof/>
+                <w:webHidden/>
+              </w:rPr>
+              <w:tab/>
+            </w:r>
+            <w:r>
+              <w:rPr>
+                <w:noProof/>
+                <w:webHidden/>
+              </w:rPr>
+              <w:fldChar w:fldCharType="begin"/>
+            </w:r>
+            <w:r>
+              <w:rPr>
+                <w:noProof/>
+                <w:webHidden/>
+              </w:rPr>
+              <w:instrText xml:space="preserve"> PAGEREF _Toc130035389 \h </w:instrText>
+            </w:r>
+            <w:r>
+              <w:rPr>
+                <w:noProof/>
+                <w:webHidden/>
+              </w:rPr>
+            </w:r>
+            <w:r>
+              <w:rPr>
+                <w:noProof/>
+                <w:webHidden/>
+              </w:rPr>
+              <w:fldChar w:fldCharType="separate"/>
+            </w:r>
+            <w:r>
+              <w:rPr>
+                <w:noProof/>
+                <w:webHidden/>
+              </w:rPr>
+              <w:t>8</w:t>
+            </w:r>
+            <w:r>
+              <w:rPr>
+                <w:noProof/>
+                <w:webHidden/>
+              </w:rPr>
+              <w:fldChar w:fldCharType="end"/>
+            </w:r>
+          </w:hyperlink>
+        </w:p>
+        <w:p>
+          <w:pPr>
+            <w:pStyle w:val="TOC3"/>
+            <w:tabs>
+              <w:tab w:val="left" w:pos="1320"/>
+              <w:tab w:val="right" w:leader="dot" w:pos="9346"/>
+            </w:tabs>
+            <w:rPr>
+              <w:rFonts w:asciiTheme="minorHAnsi" w:hAnsiTheme="minorHAnsi" w:cstheme="minorBidi"/>
+              <w:noProof/>
+              <w:sz w:val="22"/>
+              <w:lang w:val="ro-RO" w:eastAsia="ro-RO"/>
+            </w:rPr>
+          </w:pPr>
+          <w:hyperlink w:anchor="_Toc130035390" w:history="1">
+            <w:r>
+              <w:rPr>
+                <w:rStyle w:val="Hyperlink"/>
+                <w:b/>
+                <w:bCs/>
+                <w:noProof/>
+              </w:rPr>
+              <w:t>2.2.3</w:t>
+            </w:r>
+            <w:r>
+              <w:rPr>
+                <w:rFonts w:asciiTheme="minorHAnsi" w:hAnsiTheme="minorHAnsi" w:cstheme="minorBidi"/>
+                <w:noProof/>
+                <w:sz w:val="22"/>
+                <w:lang w:val="ro-RO" w:eastAsia="ro-RO"/>
+              </w:rPr>
+              <w:tab/>
+            </w:r>
+            <w:r>
+              <w:rPr>
+                <w:rStyle w:val="Hyperlink"/>
+                <w:b/>
+                <w:bCs/>
+                <w:noProof/>
+              </w:rPr>
+              <w:t>React</w:t>
+            </w:r>
+            <w:r>
+              <w:rPr>
+                <w:noProof/>
+                <w:webHidden/>
+              </w:rPr>
+              <w:tab/>
+            </w:r>
+            <w:r>
+              <w:rPr>
+                <w:noProof/>
+                <w:webHidden/>
+              </w:rPr>
+              <w:fldChar w:fldCharType="begin"/>
+            </w:r>
+            <w:r>
+              <w:rPr>
+                <w:noProof/>
+                <w:webHidden/>
+              </w:rPr>
+              <w:instrText xml:space="preserve"> PAGEREF _Toc130035390 \h </w:instrText>
+            </w:r>
+            <w:r>
+              <w:rPr>
+                <w:noProof/>
+                <w:webHidden/>
+              </w:rPr>
+            </w:r>
+            <w:r>
+              <w:rPr>
+                <w:noProof/>
+                <w:webHidden/>
+              </w:rPr>
+              <w:fldChar w:fldCharType="separate"/>
+            </w:r>
+            <w:r>
+              <w:rPr>
+                <w:noProof/>
+                <w:webHidden/>
+              </w:rPr>
+              <w:t>8</w:t>
+            </w:r>
+            <w:r>
+              <w:rPr>
+                <w:noProof/>
+                <w:webHidden/>
+              </w:rPr>
+              <w:fldChar w:fldCharType="end"/>
+            </w:r>
+          </w:hyperlink>
+        </w:p>
+        <w:p>
+          <w:pPr>
+            <w:pStyle w:val="TOC3"/>
+            <w:tabs>
+              <w:tab w:val="left" w:pos="1320"/>
+              <w:tab w:val="right" w:leader="dot" w:pos="9346"/>
+            </w:tabs>
+            <w:rPr>
+              <w:rFonts w:asciiTheme="minorHAnsi" w:hAnsiTheme="minorHAnsi" w:cstheme="minorBidi"/>
+              <w:noProof/>
+              <w:sz w:val="22"/>
+              <w:lang w:val="ro-RO" w:eastAsia="ro-RO"/>
+            </w:rPr>
+          </w:pPr>
+          <w:hyperlink w:anchor="_Toc130035391" w:history="1">
+            <w:r>
+              <w:rPr>
+                <w:rStyle w:val="Hyperlink"/>
+                <w:b/>
+                <w:bCs/>
+                <w:noProof/>
+              </w:rPr>
+              <w:t>2.2.4</w:t>
+            </w:r>
+            <w:r>
+              <w:rPr>
+                <w:rFonts w:asciiTheme="minorHAnsi" w:hAnsiTheme="minorHAnsi" w:cstheme="minorBidi"/>
+                <w:noProof/>
+                <w:sz w:val="22"/>
+                <w:lang w:val="ro-RO" w:eastAsia="ro-RO"/>
+              </w:rPr>
+              <w:tab/>
+            </w:r>
+            <w:r>
+              <w:rPr>
+                <w:rStyle w:val="Hyperlink"/>
+                <w:b/>
+                <w:bCs/>
+                <w:noProof/>
+              </w:rPr>
+              <w:t>Node.js</w:t>
+            </w:r>
+            <w:r>
+              <w:rPr>
+                <w:noProof/>
+                <w:webHidden/>
+              </w:rPr>
+              <w:tab/>
+            </w:r>
+            <w:r>
+              <w:rPr>
+                <w:noProof/>
+                <w:webHidden/>
+              </w:rPr>
+              <w:fldChar w:fldCharType="begin"/>
+            </w:r>
+            <w:r>
+              <w:rPr>
+                <w:noProof/>
+                <w:webHidden/>
+              </w:rPr>
+              <w:instrText xml:space="preserve"> PAGEREF _Toc130035391 \h </w:instrText>
+            </w:r>
+            <w:r>
+              <w:rPr>
+                <w:noProof/>
+                <w:webHidden/>
+              </w:rPr>
+            </w:r>
+            <w:r>
+              <w:rPr>
+                <w:noProof/>
+                <w:webHidden/>
+              </w:rPr>
+              <w:fldChar w:fldCharType="separate"/>
+            </w:r>
+            <w:r>
+              <w:rPr>
+                <w:noProof/>
+                <w:webHidden/>
+              </w:rPr>
+              <w:t>8</w:t>
+            </w:r>
+            <w:r>
+              <w:rPr>
+                <w:noProof/>
+                <w:webHidden/>
+              </w:rPr>
+              <w:fldChar w:fldCharType="end"/>
+            </w:r>
+          </w:hyperlink>
+        </w:p>
+        <w:p>
+          <w:pPr>
+            <w:pStyle w:val="TOC2"/>
+            <w:tabs>
+              <w:tab w:val="left" w:pos="880"/>
+              <w:tab w:val="right" w:leader="dot" w:pos="9346"/>
+            </w:tabs>
+            <w:rPr>
+              <w:rFonts w:asciiTheme="minorHAnsi" w:hAnsiTheme="minorHAnsi" w:cstheme="minorBidi"/>
+              <w:noProof/>
+              <w:sz w:val="22"/>
+              <w:lang w:val="ro-RO" w:eastAsia="ro-RO"/>
+            </w:rPr>
+          </w:pPr>
+          <w:hyperlink w:anchor="_Toc130035392" w:history="1">
+            <w:r>
+              <w:rPr>
+                <w:rStyle w:val="Hyperlink"/>
+                <w:b/>
+                <w:bCs/>
+                <w:noProof/>
+              </w:rPr>
+              <w:t>2.3</w:t>
+            </w:r>
+            <w:r>
+              <w:rPr>
+                <w:rFonts w:asciiTheme="minorHAnsi" w:hAnsiTheme="minorHAnsi" w:cstheme="minorBidi"/>
+                <w:noProof/>
+                <w:sz w:val="22"/>
+                <w:lang w:val="ro-RO" w:eastAsia="ro-RO"/>
+              </w:rPr>
+              <w:tab/>
+            </w:r>
+            <w:r>
+              <w:rPr>
+                <w:rStyle w:val="Hyperlink"/>
+                <w:b/>
+                <w:bCs/>
+                <w:noProof/>
+              </w:rPr>
+              <w:t>API-uri</w:t>
+            </w:r>
+            <w:r>
+              <w:rPr>
+                <w:noProof/>
+                <w:webHidden/>
+              </w:rPr>
+              <w:tab/>
+            </w:r>
+            <w:r>
+              <w:rPr>
+                <w:noProof/>
+                <w:webHidden/>
+              </w:rPr>
+              <w:fldChar w:fldCharType="begin"/>
+            </w:r>
+            <w:r>
+              <w:rPr>
+                <w:noProof/>
+                <w:webHidden/>
+              </w:rPr>
+              <w:instrText xml:space="preserve"> PAGEREF _Toc130035392 \h </w:instrText>
+            </w:r>
+            <w:r>
+              <w:rPr>
+                <w:noProof/>
+                <w:webHidden/>
+              </w:rPr>
+            </w:r>
+            <w:r>
+              <w:rPr>
+                <w:noProof/>
+                <w:webHidden/>
+              </w:rPr>
+              <w:fldChar w:fldCharType="separate"/>
+            </w:r>
+            <w:r>
+              <w:rPr>
+                <w:noProof/>
+                <w:webHidden/>
+              </w:rPr>
+              <w:t>8</w:t>
+            </w:r>
+            <w:r>
+              <w:rPr>
+                <w:noProof/>
+                <w:webHidden/>
+              </w:rPr>
+              <w:fldChar w:fldCharType="end"/>
+            </w:r>
+          </w:hyperlink>
+        </w:p>
+        <w:p>
+          <w:pPr>
+            <w:pStyle w:val="TOC3"/>
+            <w:tabs>
+              <w:tab w:val="left" w:pos="1320"/>
+              <w:tab w:val="right" w:leader="dot" w:pos="9346"/>
+            </w:tabs>
+            <w:rPr>
+              <w:rFonts w:asciiTheme="minorHAnsi" w:hAnsiTheme="minorHAnsi" w:cstheme="minorBidi"/>
+              <w:noProof/>
+              <w:sz w:val="22"/>
+              <w:lang w:val="ro-RO" w:eastAsia="ro-RO"/>
+            </w:rPr>
+          </w:pPr>
+          <w:hyperlink w:anchor="_Toc130035393" w:history="1">
+            <w:r>
+              <w:rPr>
+                <w:rStyle w:val="Hyperlink"/>
+                <w:b/>
+                <w:bCs/>
+                <w:noProof/>
+              </w:rPr>
+              <w:t>2.3.1</w:t>
+            </w:r>
+            <w:r>
+              <w:rPr>
+                <w:rFonts w:asciiTheme="minorHAnsi" w:hAnsiTheme="minorHAnsi" w:cstheme="minorBidi"/>
+                <w:noProof/>
+                <w:sz w:val="22"/>
+                <w:lang w:val="ro-RO" w:eastAsia="ro-RO"/>
+              </w:rPr>
+              <w:tab/>
+            </w:r>
+            <w:r>
+              <w:rPr>
+                <w:rStyle w:val="Hyperlink"/>
+                <w:b/>
+                <w:bCs/>
+                <w:noProof/>
+              </w:rPr>
+              <w:t>React Router</w:t>
+            </w:r>
+            <w:r>
+              <w:rPr>
+                <w:noProof/>
+                <w:webHidden/>
+              </w:rPr>
+              <w:tab/>
+            </w:r>
+            <w:r>
+              <w:rPr>
+                <w:noProof/>
+                <w:webHidden/>
+              </w:rPr>
+              <w:fldChar w:fldCharType="begin"/>
+            </w:r>
+            <w:r>
+              <w:rPr>
+                <w:noProof/>
+                <w:webHidden/>
+              </w:rPr>
+              <w:instrText xml:space="preserve"> PAGEREF _Toc130035393 \h </w:instrText>
+            </w:r>
+            <w:r>
+              <w:rPr>
+                <w:noProof/>
+                <w:webHidden/>
+              </w:rPr>
+            </w:r>
+            <w:r>
+              <w:rPr>
+                <w:noProof/>
+                <w:webHidden/>
+              </w:rPr>
+              <w:fldChar w:fldCharType="separate"/>
+            </w:r>
+            <w:r>
+              <w:rPr>
+                <w:noProof/>
+                <w:webHidden/>
+              </w:rPr>
+              <w:t>8</w:t>
+            </w:r>
+            <w:r>
+              <w:rPr>
+                <w:noProof/>
+                <w:webHidden/>
+              </w:rPr>
+              <w:fldChar w:fldCharType="end"/>
+            </w:r>
+          </w:hyperlink>
+        </w:p>
+        <w:p>
+          <w:pPr>
+            <w:pStyle w:val="TOC3"/>
+            <w:tabs>
+              <w:tab w:val="left" w:pos="1320"/>
+              <w:tab w:val="right" w:leader="dot" w:pos="9346"/>
+            </w:tabs>
+            <w:rPr>
+              <w:rFonts w:asciiTheme="minorHAnsi" w:hAnsiTheme="minorHAnsi" w:cstheme="minorBidi"/>
+              <w:noProof/>
+              <w:sz w:val="22"/>
+              <w:lang w:val="ro-RO" w:eastAsia="ro-RO"/>
+            </w:rPr>
+          </w:pPr>
+          <w:hyperlink w:anchor="_Toc130035394" w:history="1">
+            <w:r>
+              <w:rPr>
+                <w:rStyle w:val="Hyperlink"/>
+                <w:b/>
+                <w:bCs/>
+                <w:noProof/>
+              </w:rPr>
+              <w:t>2.3.2</w:t>
+            </w:r>
+            <w:r>
+              <w:rPr>
+                <w:rFonts w:asciiTheme="minorHAnsi" w:hAnsiTheme="minorHAnsi" w:cstheme="minorBidi"/>
+                <w:noProof/>
+                <w:sz w:val="22"/>
+                <w:lang w:val="ro-RO" w:eastAsia="ro-RO"/>
+              </w:rPr>
+              <w:tab/>
+            </w:r>
+            <w:r>
+              <w:rPr>
+                <w:rStyle w:val="Hyperlink"/>
+                <w:b/>
+                <w:bCs/>
+                <w:noProof/>
+              </w:rPr>
+              <w:t>MongoDB API</w:t>
+            </w:r>
+            <w:r>
+              <w:rPr>
+                <w:noProof/>
+                <w:webHidden/>
+              </w:rPr>
+              <w:tab/>
+            </w:r>
+            <w:r>
+              <w:rPr>
+                <w:noProof/>
+                <w:webHidden/>
+              </w:rPr>
+              <w:fldChar w:fldCharType="begin"/>
+            </w:r>
+            <w:r>
+              <w:rPr>
+                <w:noProof/>
+                <w:webHidden/>
+              </w:rPr>
+              <w:instrText xml:space="preserve"> PAGEREF _Toc130035394 \h </w:instrText>
+            </w:r>
+            <w:r>
+              <w:rPr>
+                <w:noProof/>
+                <w:webHidden/>
+              </w:rPr>
+            </w:r>
+            <w:r>
+              <w:rPr>
+                <w:noProof/>
+                <w:webHidden/>
+              </w:rPr>
+              <w:fldChar w:fldCharType="separate"/>
+            </w:r>
+            <w:r>
+              <w:rPr>
+                <w:noProof/>
+                <w:webHidden/>
+              </w:rPr>
+              <w:t>8</w:t>
+            </w:r>
+            <w:r>
+              <w:rPr>
+                <w:noProof/>
+                <w:webHidden/>
+              </w:rPr>
+              <w:fldChar w:fldCharType="end"/>
+            </w:r>
+          </w:hyperlink>
+        </w:p>
+        <w:p>
+          <w:pPr>
+            <w:pStyle w:val="TOC3"/>
+            <w:tabs>
+              <w:tab w:val="left" w:pos="1540"/>
+              <w:tab w:val="right" w:leader="dot" w:pos="9346"/>
+            </w:tabs>
+            <w:rPr>
+              <w:rFonts w:asciiTheme="minorHAnsi" w:hAnsiTheme="minorHAnsi" w:cstheme="minorBidi"/>
+              <w:noProof/>
+              <w:sz w:val="22"/>
+              <w:lang w:val="ro-RO" w:eastAsia="ro-RO"/>
+            </w:rPr>
+          </w:pPr>
+          <w:hyperlink w:anchor="_Toc130035395" w:history="1">
+            <w:r>
+              <w:rPr>
+                <w:rStyle w:val="Hyperlink"/>
+                <w:b/>
+                <w:bCs/>
+                <w:noProof/>
+              </w:rPr>
+              <w:t>2.3.2.1</w:t>
+            </w:r>
+            <w:r>
+              <w:rPr>
+                <w:rFonts w:asciiTheme="minorHAnsi" w:hAnsiTheme="minorHAnsi" w:cstheme="minorBidi"/>
+                <w:noProof/>
+                <w:sz w:val="22"/>
+                <w:lang w:val="ro-RO" w:eastAsia="ro-RO"/>
+              </w:rPr>
+              <w:tab/>
+            </w:r>
+            <w:r>
+              <w:rPr>
+                <w:rStyle w:val="Hyperlink"/>
+                <w:b/>
+                <w:bCs/>
+                <w:noProof/>
+              </w:rPr>
+              <w:t>Mongoose</w:t>
+            </w:r>
+            <w:r>
+              <w:rPr>
+                <w:noProof/>
+                <w:webHidden/>
+              </w:rPr>
+              <w:tab/>
+            </w:r>
+            <w:r>
+              <w:rPr>
+                <w:noProof/>
+                <w:webHidden/>
+              </w:rPr>
+              <w:fldChar w:fldCharType="begin"/>
+            </w:r>
+            <w:r>
+              <w:rPr>
+                <w:noProof/>
+                <w:webHidden/>
+              </w:rPr>
+              <w:instrText xml:space="preserve"> PAGEREF _Toc130035395 \h </w:instrText>
+            </w:r>
+            <w:r>
+              <w:rPr>
+                <w:noProof/>
+                <w:webHidden/>
+              </w:rPr>
+            </w:r>
+            <w:r>
+              <w:rPr>
+                <w:noProof/>
+                <w:webHidden/>
+              </w:rPr>
+              <w:fldChar w:fldCharType="separate"/>
+            </w:r>
+            <w:r>
+              <w:rPr>
+                <w:noProof/>
+                <w:webHidden/>
+              </w:rPr>
+              <w:t>8</w:t>
+            </w:r>
+            <w:r>
+              <w:rPr>
+                <w:noProof/>
+                <w:webHidden/>
+              </w:rPr>
+              <w:fldChar w:fldCharType="end"/>
+            </w:r>
+          </w:hyperlink>
+        </w:p>
+        <w:p>
+          <w:pPr>
+            <w:pStyle w:val="TOC3"/>
+            <w:tabs>
+              <w:tab w:val="left" w:pos="1320"/>
+              <w:tab w:val="right" w:leader="dot" w:pos="9346"/>
+            </w:tabs>
+            <w:rPr>
+              <w:rFonts w:asciiTheme="minorHAnsi" w:hAnsiTheme="minorHAnsi" w:cstheme="minorBidi"/>
+              <w:noProof/>
+              <w:sz w:val="22"/>
+              <w:lang w:val="ro-RO" w:eastAsia="ro-RO"/>
+            </w:rPr>
+          </w:pPr>
+          <w:hyperlink w:anchor="_Toc130035396" w:history="1">
+            <w:r>
+              <w:rPr>
+                <w:rStyle w:val="Hyperlink"/>
+                <w:b/>
+                <w:bCs/>
+                <w:noProof/>
+              </w:rPr>
+              <w:t>2.3.3</w:t>
+            </w:r>
+            <w:r>
+              <w:rPr>
+                <w:rFonts w:asciiTheme="minorHAnsi" w:hAnsiTheme="minorHAnsi" w:cstheme="minorBidi"/>
+                <w:noProof/>
+                <w:sz w:val="22"/>
+                <w:lang w:val="ro-RO" w:eastAsia="ro-RO"/>
+              </w:rPr>
+              <w:tab/>
+            </w:r>
+            <w:r>
+              <w:rPr>
+                <w:rStyle w:val="Hyperlink"/>
+                <w:b/>
+                <w:bCs/>
+                <w:noProof/>
+              </w:rPr>
+              <w:t>Express API</w:t>
+            </w:r>
+            <w:r>
+              <w:rPr>
+                <w:noProof/>
+                <w:webHidden/>
+              </w:rPr>
+              <w:tab/>
+            </w:r>
+            <w:r>
+              <w:rPr>
+                <w:noProof/>
+                <w:webHidden/>
+              </w:rPr>
+              <w:fldChar w:fldCharType="begin"/>
+            </w:r>
+            <w:r>
+              <w:rPr>
+                <w:noProof/>
+                <w:webHidden/>
+              </w:rPr>
+              <w:instrText xml:space="preserve"> PAGEREF _Toc130035396 \h </w:instrText>
+            </w:r>
+            <w:r>
+              <w:rPr>
+                <w:noProof/>
+                <w:webHidden/>
+              </w:rPr>
+            </w:r>
+            <w:r>
+              <w:rPr>
+                <w:noProof/>
+                <w:webHidden/>
+              </w:rPr>
+              <w:fldChar w:fldCharType="separate"/>
+            </w:r>
+            <w:r>
+              <w:rPr>
+                <w:noProof/>
+                <w:webHidden/>
+              </w:rPr>
+              <w:t>8</w:t>
+            </w:r>
+            <w:r>
+              <w:rPr>
+                <w:noProof/>
+                <w:webHidden/>
+              </w:rPr>
+              <w:fldChar w:fldCharType="end"/>
+            </w:r>
+          </w:hyperlink>
+        </w:p>
+        <w:p>
+          <w:pPr>
+            <w:pStyle w:val="TOC3"/>
+            <w:tabs>
+              <w:tab w:val="left" w:pos="1320"/>
+              <w:tab w:val="right" w:leader="dot" w:pos="9346"/>
+            </w:tabs>
+            <w:rPr>
+              <w:rFonts w:asciiTheme="minorHAnsi" w:hAnsiTheme="minorHAnsi" w:cstheme="minorBidi"/>
+              <w:noProof/>
+              <w:sz w:val="22"/>
+              <w:lang w:val="ro-RO" w:eastAsia="ro-RO"/>
+            </w:rPr>
+          </w:pPr>
+          <w:hyperlink w:anchor="_Toc130035397" w:history="1">
+            <w:r>
+              <w:rPr>
+                <w:rStyle w:val="Hyperlink"/>
+                <w:b/>
+                <w:bCs/>
+                <w:noProof/>
+              </w:rPr>
+              <w:t>2.3.4</w:t>
+            </w:r>
+            <w:r>
+              <w:rPr>
+                <w:rFonts w:asciiTheme="minorHAnsi" w:hAnsiTheme="minorHAnsi" w:cstheme="minorBidi"/>
+                <w:noProof/>
+                <w:sz w:val="22"/>
+                <w:lang w:val="ro-RO" w:eastAsia="ro-RO"/>
+              </w:rPr>
+              <w:tab/>
+            </w:r>
+            <w:r>
+              <w:rPr>
+                <w:rStyle w:val="Hyperlink"/>
+                <w:b/>
+                <w:bCs/>
+                <w:noProof/>
+              </w:rPr>
+              <w:t>Multer</w:t>
+            </w:r>
+            <w:r>
+              <w:rPr>
+                <w:noProof/>
+                <w:webHidden/>
+              </w:rPr>
+              <w:tab/>
+            </w:r>
+            <w:r>
+              <w:rPr>
+                <w:noProof/>
+                <w:webHidden/>
+              </w:rPr>
+              <w:fldChar w:fldCharType="begin"/>
+            </w:r>
+            <w:r>
+              <w:rPr>
+                <w:noProof/>
+                <w:webHidden/>
+              </w:rPr>
+              <w:instrText xml:space="preserve"> PAGEREF _Toc130035397 \h </w:instrText>
+            </w:r>
+            <w:r>
+              <w:rPr>
+                <w:noProof/>
+                <w:webHidden/>
+              </w:rPr>
+            </w:r>
+            <w:r>
+              <w:rPr>
+                <w:noProof/>
+                <w:webHidden/>
+              </w:rPr>
+              <w:fldChar w:fldCharType="separate"/>
+            </w:r>
+            <w:r>
+              <w:rPr>
+                <w:noProof/>
+                <w:webHidden/>
+              </w:rPr>
+              <w:t>8</w:t>
+            </w:r>
+            <w:r>
+              <w:rPr>
+                <w:noProof/>
+                <w:webHidden/>
+              </w:rPr>
+              <w:fldChar w:fldCharType="end"/>
+            </w:r>
+          </w:hyperlink>
+        </w:p>
+        <w:p>
+          <w:pPr>
+            <w:pStyle w:val="TOC3"/>
+            <w:tabs>
+              <w:tab w:val="left" w:pos="1320"/>
+              <w:tab w:val="right" w:leader="dot" w:pos="9346"/>
+            </w:tabs>
+            <w:rPr>
+              <w:rFonts w:asciiTheme="minorHAnsi" w:hAnsiTheme="minorHAnsi" w:cstheme="minorBidi"/>
+              <w:noProof/>
+              <w:sz w:val="22"/>
+              <w:lang w:val="ro-RO" w:eastAsia="ro-RO"/>
+            </w:rPr>
+          </w:pPr>
+          <w:hyperlink w:anchor="_Toc130035398" w:history="1">
+            <w:r>
+              <w:rPr>
+                <w:rStyle w:val="Hyperlink"/>
+                <w:b/>
+                <w:bCs/>
+                <w:noProof/>
+              </w:rPr>
+              <w:t>2.3.5</w:t>
+            </w:r>
+            <w:r>
+              <w:rPr>
+                <w:rFonts w:asciiTheme="minorHAnsi" w:hAnsiTheme="minorHAnsi" w:cstheme="minorBidi"/>
+                <w:noProof/>
+                <w:sz w:val="22"/>
+                <w:lang w:val="ro-RO" w:eastAsia="ro-RO"/>
+              </w:rPr>
+              <w:tab/>
+            </w:r>
+            <w:r>
+              <w:rPr>
+                <w:rStyle w:val="Hyperlink"/>
+                <w:b/>
+                <w:bCs/>
+                <w:noProof/>
+              </w:rPr>
+              <w:t>JWT</w:t>
+            </w:r>
+            <w:r>
+              <w:rPr>
+                <w:noProof/>
+                <w:webHidden/>
+              </w:rPr>
+              <w:tab/>
+            </w:r>
+            <w:r>
+              <w:rPr>
+                <w:noProof/>
+                <w:webHidden/>
+              </w:rPr>
+              <w:fldChar w:fldCharType="begin"/>
+            </w:r>
+            <w:r>
+              <w:rPr>
+                <w:noProof/>
+                <w:webHidden/>
+              </w:rPr>
+              <w:instrText xml:space="preserve"> PAGEREF _Toc130035398 \h </w:instrText>
+            </w:r>
+            <w:r>
+              <w:rPr>
+                <w:noProof/>
+                <w:webHidden/>
+              </w:rPr>
+            </w:r>
+            <w:r>
+              <w:rPr>
+                <w:noProof/>
+                <w:webHidden/>
+              </w:rPr>
+              <w:fldChar w:fldCharType="separate"/>
+            </w:r>
+            <w:r>
+              <w:rPr>
+                <w:noProof/>
+                <w:webHidden/>
+              </w:rPr>
+              <w:t>9</w:t>
+            </w:r>
+            <w:r>
+              <w:rPr>
+                <w:noProof/>
+                <w:webHidden/>
+              </w:rPr>
+              <w:fldChar w:fldCharType="end"/>
+            </w:r>
+          </w:hyperlink>
+        </w:p>
+        <w:p>
+          <w:pPr>
+            <w:pStyle w:val="TOC3"/>
+            <w:tabs>
+              <w:tab w:val="left" w:pos="1320"/>
+              <w:tab w:val="right" w:leader="dot" w:pos="9346"/>
+            </w:tabs>
+            <w:rPr>
+              <w:rFonts w:asciiTheme="minorHAnsi" w:hAnsiTheme="minorHAnsi" w:cstheme="minorBidi"/>
+              <w:noProof/>
+              <w:sz w:val="22"/>
+              <w:lang w:val="ro-RO" w:eastAsia="ro-RO"/>
+            </w:rPr>
+          </w:pPr>
+          <w:hyperlink w:anchor="_Toc130035399" w:history="1">
+            <w:r>
+              <w:rPr>
+                <w:rStyle w:val="Hyperlink"/>
+                <w:b/>
+                <w:bCs/>
+                <w:noProof/>
+              </w:rPr>
+              <w:t>2.3.6</w:t>
+            </w:r>
+            <w:r>
+              <w:rPr>
+                <w:rFonts w:asciiTheme="minorHAnsi" w:hAnsiTheme="minorHAnsi" w:cstheme="minorBidi"/>
+                <w:noProof/>
+                <w:sz w:val="22"/>
+                <w:lang w:val="ro-RO" w:eastAsia="ro-RO"/>
+              </w:rPr>
+              <w:tab/>
+            </w:r>
+            <w:r>
+              <w:rPr>
+                <w:rStyle w:val="Hyperlink"/>
+                <w:b/>
+                <w:bCs/>
+                <w:noProof/>
+              </w:rPr>
+              <w:t>EXIF</w:t>
+            </w:r>
+            <w:r>
+              <w:rPr>
+                <w:noProof/>
+                <w:webHidden/>
+              </w:rPr>
+              <w:tab/>
+            </w:r>
+            <w:r>
+              <w:rPr>
+                <w:noProof/>
+                <w:webHidden/>
+              </w:rPr>
+              <w:fldChar w:fldCharType="begin"/>
+            </w:r>
+            <w:r>
+              <w:rPr>
+                <w:noProof/>
+                <w:webHidden/>
+              </w:rPr>
+              <w:instrText xml:space="preserve"> PAGEREF _Toc130035399 \h </w:instrText>
+            </w:r>
+            <w:r>
+              <w:rPr>
+                <w:noProof/>
+                <w:webHidden/>
+              </w:rPr>
+            </w:r>
+            <w:r>
+              <w:rPr>
+                <w:noProof/>
+                <w:webHidden/>
+              </w:rPr>
+              <w:fldChar w:fldCharType="separate"/>
+            </w:r>
+            <w:r>
+              <w:rPr>
+                <w:noProof/>
+                <w:webHidden/>
+              </w:rPr>
+              <w:t>9</w:t>
+            </w:r>
+            <w:r>
+              <w:rPr>
+                <w:noProof/>
+                <w:webHidden/>
+              </w:rPr>
+              <w:fldChar w:fldCharType="end"/>
+            </w:r>
+          </w:hyperlink>
+        </w:p>
+        <w:p>
+          <w:pPr>
+            <w:pStyle w:val="TOC3"/>
+            <w:tabs>
+              <w:tab w:val="left" w:pos="1320"/>
+              <w:tab w:val="right" w:leader="dot" w:pos="9346"/>
+            </w:tabs>
+            <w:rPr>
+              <w:rFonts w:asciiTheme="minorHAnsi" w:hAnsiTheme="minorHAnsi" w:cstheme="minorBidi"/>
+              <w:noProof/>
+              <w:sz w:val="22"/>
+              <w:lang w:val="ro-RO" w:eastAsia="ro-RO"/>
+            </w:rPr>
+          </w:pPr>
+          <w:hyperlink w:anchor="_Toc130035400" w:history="1">
+            <w:r>
+              <w:rPr>
+                <w:rStyle w:val="Hyperlink"/>
+                <w:b/>
+                <w:bCs/>
+                <w:noProof/>
+              </w:rPr>
+              <w:t>2.3.7</w:t>
+            </w:r>
+            <w:r>
+              <w:rPr>
+                <w:rFonts w:asciiTheme="minorHAnsi" w:hAnsiTheme="minorHAnsi" w:cstheme="minorBidi"/>
+                <w:noProof/>
+                <w:sz w:val="22"/>
+                <w:lang w:val="ro-RO" w:eastAsia="ro-RO"/>
+              </w:rPr>
+              <w:tab/>
+            </w:r>
+            <w:r>
+              <w:rPr>
+                <w:rStyle w:val="Hyperlink"/>
+                <w:b/>
+                <w:bCs/>
+                <w:noProof/>
+              </w:rPr>
+              <w:t>Adauga si restu api urilor aici</w:t>
+            </w:r>
+            <w:r>
+              <w:rPr>
+                <w:noProof/>
+                <w:webHidden/>
+              </w:rPr>
+              <w:tab/>
+            </w:r>
+            <w:r>
+              <w:rPr>
+                <w:noProof/>
+                <w:webHidden/>
+              </w:rPr>
+              <w:fldChar w:fldCharType="begin"/>
+            </w:r>
+            <w:r>
+              <w:rPr>
+                <w:noProof/>
+                <w:webHidden/>
+              </w:rPr>
+              <w:instrText xml:space="preserve"> PAGEREF _Toc130035400 \h </w:instrText>
+            </w:r>
+            <w:r>
+              <w:rPr>
+                <w:noProof/>
+                <w:webHidden/>
+              </w:rPr>
+            </w:r>
+            <w:r>
+              <w:rPr>
+                <w:noProof/>
+                <w:webHidden/>
+              </w:rPr>
+              <w:fldChar w:fldCharType="separate"/>
+            </w:r>
+            <w:r>
+              <w:rPr>
+                <w:noProof/>
+                <w:webHidden/>
+              </w:rPr>
+              <w:t>9</w:t>
+            </w:r>
+            <w:r>
+              <w:rPr>
+                <w:noProof/>
+                <w:webHidden/>
+              </w:rPr>
+              <w:fldChar w:fldCharType="end"/>
+            </w:r>
+          </w:hyperlink>
+        </w:p>
+        <w:p>
+          <w:pPr>
+            <w:pStyle w:val="TOC1"/>
+            <w:tabs>
+              <w:tab w:val="left" w:pos="440"/>
+              <w:tab w:val="right" w:leader="dot" w:pos="9346"/>
+            </w:tabs>
+            <w:rPr>
+              <w:rFonts w:asciiTheme="minorHAnsi" w:eastAsiaTheme="minorEastAsia" w:hAnsiTheme="minorHAnsi" w:cstheme="minorBidi"/>
+              <w:noProof/>
+              <w:sz w:val="22"/>
+              <w:szCs w:val="22"/>
+              <w:lang w:eastAsia="ro-RO"/>
+            </w:rPr>
+          </w:pPr>
+          <w:hyperlink w:anchor="_Toc130035401" w:history="1">
+            <w:r>
+              <w:rPr>
+                <w:rStyle w:val="Hyperlink"/>
+                <w:b/>
+                <w:bCs/>
+                <w:noProof/>
+              </w:rPr>
+              <w:t>3</w:t>
+            </w:r>
+            <w:r>
+              <w:rPr>
+                <w:rFonts w:asciiTheme="minorHAnsi" w:eastAsiaTheme="minorEastAsia" w:hAnsiTheme="minorHAnsi" w:cstheme="minorBidi"/>
+                <w:noProof/>
+                <w:sz w:val="22"/>
+                <w:szCs w:val="22"/>
+                <w:lang w:eastAsia="ro-RO"/>
+              </w:rPr>
+              <w:tab/>
+            </w:r>
+            <w:r>
+              <w:rPr>
+                <w:rStyle w:val="Hyperlink"/>
+                <w:b/>
+                <w:bCs/>
+                <w:noProof/>
+              </w:rPr>
+              <w:t>Realizarea aplicației</w:t>
+            </w:r>
+            <w:r>
+              <w:rPr>
+                <w:noProof/>
+                <w:webHidden/>
+              </w:rPr>
+              <w:tab/>
+            </w:r>
+            <w:r>
+              <w:rPr>
+                <w:noProof/>
+                <w:webHidden/>
+              </w:rPr>
+              <w:fldChar w:fldCharType="begin"/>
+            </w:r>
+            <w:r>
+              <w:rPr>
+                <w:noProof/>
+                <w:webHidden/>
+              </w:rPr>
+              <w:instrText xml:space="preserve"> PAGEREF _Toc130035401 \h </w:instrText>
+            </w:r>
+            <w:r>
+              <w:rPr>
+                <w:noProof/>
+                <w:webHidden/>
+              </w:rPr>
+            </w:r>
+            <w:r>
+              <w:rPr>
+                <w:noProof/>
+                <w:webHidden/>
+              </w:rPr>
+              <w:fldChar w:fldCharType="separate"/>
+            </w:r>
+            <w:r>
+              <w:rPr>
+                <w:noProof/>
+                <w:webHidden/>
+              </w:rPr>
+              <w:t>9</w:t>
+            </w:r>
+            <w:r>
+              <w:rPr>
+                <w:noProof/>
+                <w:webHidden/>
+              </w:rPr>
+              <w:fldChar w:fldCharType="end"/>
+            </w:r>
+          </w:hyperlink>
+        </w:p>
+        <w:p>
+          <w:pPr>
+            <w:pStyle w:val="TOC2"/>
+            <w:tabs>
+              <w:tab w:val="left" w:pos="880"/>
+              <w:tab w:val="right" w:leader="dot" w:pos="9346"/>
+            </w:tabs>
+            <w:rPr>
+              <w:rFonts w:asciiTheme="minorHAnsi" w:hAnsiTheme="minorHAnsi" w:cstheme="minorBidi"/>
+              <w:noProof/>
+              <w:sz w:val="22"/>
+              <w:lang w:val="ro-RO" w:eastAsia="ro-RO"/>
+            </w:rPr>
+          </w:pPr>
+          <w:hyperlink w:anchor="_Toc130035402" w:history="1">
+            <w:r>
+              <w:rPr>
+                <w:rStyle w:val="Hyperlink"/>
+                <w:b/>
+                <w:bCs/>
+                <w:noProof/>
+              </w:rPr>
+              <w:t>3.1</w:t>
+            </w:r>
+            <w:r>
+              <w:rPr>
+                <w:rFonts w:asciiTheme="minorHAnsi" w:hAnsiTheme="minorHAnsi" w:cstheme="minorBidi"/>
+                <w:noProof/>
+                <w:sz w:val="22"/>
+                <w:lang w:val="ro-RO" w:eastAsia="ro-RO"/>
+              </w:rPr>
+              <w:tab/>
+            </w:r>
+            <w:r>
+              <w:rPr>
+                <w:rStyle w:val="Hyperlink"/>
+                <w:b/>
+                <w:bCs/>
+                <w:noProof/>
+              </w:rPr>
+              <w:t>Mediul de dezvoltare</w:t>
+            </w:r>
+            <w:r>
+              <w:rPr>
+                <w:noProof/>
+                <w:webHidden/>
+              </w:rPr>
+              <w:tab/>
+            </w:r>
+            <w:r>
+              <w:rPr>
+                <w:noProof/>
+                <w:webHidden/>
+              </w:rPr>
+              <w:fldChar w:fldCharType="begin"/>
+            </w:r>
+            <w:r>
+              <w:rPr>
+                <w:noProof/>
+                <w:webHidden/>
+              </w:rPr>
+              <w:instrText xml:space="preserve"> PAGEREF _Toc130035402 \h </w:instrText>
+            </w:r>
+            <w:r>
+              <w:rPr>
+                <w:noProof/>
+                <w:webHidden/>
+              </w:rPr>
+            </w:r>
+            <w:r>
+              <w:rPr>
+                <w:noProof/>
+                <w:webHidden/>
+              </w:rPr>
+              <w:fldChar w:fldCharType="separate"/>
+            </w:r>
+            <w:r>
+              <w:rPr>
+                <w:noProof/>
+                <w:webHidden/>
+              </w:rPr>
+              <w:t>9</w:t>
+            </w:r>
+            <w:r>
+              <w:rPr>
+                <w:noProof/>
+                <w:webHidden/>
+              </w:rPr>
+              <w:fldChar w:fldCharType="end"/>
+            </w:r>
+          </w:hyperlink>
+        </w:p>
+        <w:p>
+          <w:pPr>
+            <w:pStyle w:val="TOC2"/>
+            <w:tabs>
+              <w:tab w:val="left" w:pos="880"/>
+              <w:tab w:val="right" w:leader="dot" w:pos="9346"/>
+            </w:tabs>
+            <w:rPr>
+              <w:rFonts w:asciiTheme="minorHAnsi" w:hAnsiTheme="minorHAnsi" w:cstheme="minorBidi"/>
+              <w:noProof/>
+              <w:sz w:val="22"/>
+              <w:lang w:val="ro-RO" w:eastAsia="ro-RO"/>
+            </w:rPr>
+          </w:pPr>
+          <w:hyperlink w:anchor="_Toc130035403" w:history="1">
+            <w:r>
+              <w:rPr>
+                <w:rStyle w:val="Hyperlink"/>
+                <w:b/>
+                <w:bCs/>
+                <w:noProof/>
+              </w:rPr>
+              <w:t>3.2</w:t>
+            </w:r>
+            <w:r>
+              <w:rPr>
+                <w:rFonts w:asciiTheme="minorHAnsi" w:hAnsiTheme="minorHAnsi" w:cstheme="minorBidi"/>
+                <w:noProof/>
+                <w:sz w:val="22"/>
+                <w:lang w:val="ro-RO" w:eastAsia="ro-RO"/>
+              </w:rPr>
+              <w:tab/>
+            </w:r>
+            <w:r>
+              <w:rPr>
+                <w:rStyle w:val="Hyperlink"/>
+                <w:b/>
+                <w:bCs/>
+                <w:noProof/>
+              </w:rPr>
+              <w:t>Dezvoltarea propriu-zisă a aplicației</w:t>
+            </w:r>
+            <w:r>
+              <w:rPr>
+                <w:noProof/>
+                <w:webHidden/>
+              </w:rPr>
+              <w:tab/>
+            </w:r>
+            <w:r>
+              <w:rPr>
+                <w:noProof/>
+                <w:webHidden/>
+              </w:rPr>
+              <w:fldChar w:fldCharType="begin"/>
+            </w:r>
+            <w:r>
+              <w:rPr>
+                <w:noProof/>
+                <w:webHidden/>
+              </w:rPr>
+              <w:instrText xml:space="preserve"> PAGEREF _Toc130035403 \h </w:instrText>
+            </w:r>
+            <w:r>
+              <w:rPr>
+                <w:noProof/>
+                <w:webHidden/>
+              </w:rPr>
+            </w:r>
+            <w:r>
+              <w:rPr>
+                <w:noProof/>
+                <w:webHidden/>
+              </w:rPr>
+              <w:fldChar w:fldCharType="separate"/>
+            </w:r>
+            <w:r>
+              <w:rPr>
+                <w:noProof/>
+                <w:webHidden/>
+              </w:rPr>
+              <w:t>9</w:t>
+            </w:r>
+            <w:r>
+              <w:rPr>
+                <w:noProof/>
+                <w:webHidden/>
+              </w:rPr>
+              <w:fldChar w:fldCharType="end"/>
+            </w:r>
+          </w:hyperlink>
+        </w:p>
+        <w:p>
+          <w:pPr>
+            <w:pStyle w:val="TOC3"/>
+            <w:tabs>
+              <w:tab w:val="left" w:pos="1320"/>
+              <w:tab w:val="right" w:leader="dot" w:pos="9346"/>
+            </w:tabs>
+            <w:rPr>
+              <w:rFonts w:asciiTheme="minorHAnsi" w:hAnsiTheme="minorHAnsi" w:cstheme="minorBidi"/>
+              <w:noProof/>
+              <w:sz w:val="22"/>
+              <w:lang w:val="ro-RO" w:eastAsia="ro-RO"/>
+            </w:rPr>
+          </w:pPr>
+          <w:hyperlink w:anchor="_Toc130035404" w:history="1">
+            <w:r>
+              <w:rPr>
+                <w:rStyle w:val="Hyperlink"/>
+                <w:b/>
+                <w:bCs/>
+                <w:noProof/>
+              </w:rPr>
+              <w:t>3.2.1</w:t>
+            </w:r>
+            <w:r>
+              <w:rPr>
+                <w:rFonts w:asciiTheme="minorHAnsi" w:hAnsiTheme="minorHAnsi" w:cstheme="minorBidi"/>
+                <w:noProof/>
+                <w:sz w:val="22"/>
+                <w:lang w:val="ro-RO" w:eastAsia="ro-RO"/>
+              </w:rPr>
+              <w:tab/>
+            </w:r>
+            <w:r>
+              <w:rPr>
+                <w:rStyle w:val="Hyperlink"/>
+                <w:b/>
+                <w:bCs/>
+                <w:noProof/>
+              </w:rPr>
+              <w:t>Register/Login</w:t>
+            </w:r>
+            <w:r>
+              <w:rPr>
+                <w:noProof/>
+                <w:webHidden/>
+              </w:rPr>
+              <w:tab/>
+            </w:r>
+            <w:r>
+              <w:rPr>
+                <w:noProof/>
+                <w:webHidden/>
+              </w:rPr>
+              <w:fldChar w:fldCharType="begin"/>
+            </w:r>
+            <w:r>
+              <w:rPr>
+                <w:noProof/>
+                <w:webHidden/>
+              </w:rPr>
+              <w:instrText xml:space="preserve"> PAGEREF _Toc130035404 \h </w:instrText>
+            </w:r>
+            <w:r>
+              <w:rPr>
+                <w:noProof/>
+                <w:webHidden/>
+              </w:rPr>
+            </w:r>
+            <w:r>
+              <w:rPr>
+                <w:noProof/>
+                <w:webHidden/>
+              </w:rPr>
+              <w:fldChar w:fldCharType="separate"/>
+            </w:r>
+            <w:r>
+              <w:rPr>
+                <w:noProof/>
+                <w:webHidden/>
+              </w:rPr>
+              <w:t>9</w:t>
+            </w:r>
+            <w:r>
+              <w:rPr>
+                <w:noProof/>
+                <w:webHidden/>
+              </w:rPr>
+              <w:fldChar w:fldCharType="end"/>
+            </w:r>
+          </w:hyperlink>
+        </w:p>
+        <w:p>
+          <w:pPr>
+            <w:pStyle w:val="TOC3"/>
+            <w:tabs>
+              <w:tab w:val="left" w:pos="1320"/>
+              <w:tab w:val="right" w:leader="dot" w:pos="9346"/>
+            </w:tabs>
+            <w:rPr>
+              <w:rFonts w:asciiTheme="minorHAnsi" w:hAnsiTheme="minorHAnsi" w:cstheme="minorBidi"/>
+              <w:noProof/>
+              <w:sz w:val="22"/>
+              <w:lang w:val="ro-RO" w:eastAsia="ro-RO"/>
+            </w:rPr>
+          </w:pPr>
+          <w:hyperlink w:anchor="_Toc130035405" w:history="1">
+            <w:r>
+              <w:rPr>
+                <w:rStyle w:val="Hyperlink"/>
+                <w:b/>
+                <w:bCs/>
+                <w:noProof/>
+              </w:rPr>
+              <w:t>3.2.2</w:t>
+            </w:r>
+            <w:r>
+              <w:rPr>
+                <w:rFonts w:asciiTheme="minorHAnsi" w:hAnsiTheme="minorHAnsi" w:cstheme="minorBidi"/>
+                <w:noProof/>
+                <w:sz w:val="22"/>
+                <w:lang w:val="ro-RO" w:eastAsia="ro-RO"/>
+              </w:rPr>
+              <w:tab/>
+            </w:r>
+            <w:r>
+              <w:rPr>
+                <w:rStyle w:val="Hyperlink"/>
+                <w:b/>
+                <w:bCs/>
+                <w:noProof/>
+              </w:rPr>
+              <w:t>Pagina Social Media</w:t>
+            </w:r>
+            <w:r>
+              <w:rPr>
+                <w:noProof/>
+                <w:webHidden/>
+              </w:rPr>
+              <w:tab/>
+            </w:r>
+            <w:r>
+              <w:rPr>
+                <w:noProof/>
+                <w:webHidden/>
+              </w:rPr>
+              <w:fldChar w:fldCharType="begin"/>
+            </w:r>
+            <w:r>
+              <w:rPr>
+                <w:noProof/>
+                <w:webHidden/>
+              </w:rPr>
+              <w:instrText xml:space="preserve"> PAGEREF _Toc130035405 \h </w:instrText>
+            </w:r>
+            <w:r>
+              <w:rPr>
+                <w:noProof/>
+                <w:webHidden/>
+              </w:rPr>
+            </w:r>
+            <w:r>
+              <w:rPr>
+                <w:noProof/>
+                <w:webHidden/>
+              </w:rPr>
+              <w:fldChar w:fldCharType="separate"/>
+            </w:r>
+            <w:r>
+              <w:rPr>
+                <w:noProof/>
+                <w:webHidden/>
+              </w:rPr>
+              <w:t>9</w:t>
+            </w:r>
+            <w:r>
+              <w:rPr>
+                <w:noProof/>
+                <w:webHidden/>
+              </w:rPr>
+              <w:fldChar w:fldCharType="end"/>
+            </w:r>
+          </w:hyperlink>
+        </w:p>
+        <w:p>
+          <w:pPr>
+            <w:pStyle w:val="TOC3"/>
+            <w:tabs>
+              <w:tab w:val="left" w:pos="1320"/>
+              <w:tab w:val="right" w:leader="dot" w:pos="9346"/>
+            </w:tabs>
+            <w:rPr>
+              <w:rFonts w:asciiTheme="minorHAnsi" w:hAnsiTheme="minorHAnsi" w:cstheme="minorBidi"/>
+              <w:noProof/>
+              <w:sz w:val="22"/>
+              <w:lang w:val="ro-RO" w:eastAsia="ro-RO"/>
+            </w:rPr>
+          </w:pPr>
+          <w:hyperlink w:anchor="_Toc130035406" w:history="1">
+            <w:r>
+              <w:rPr>
+                <w:rStyle w:val="Hyperlink"/>
+                <w:b/>
+                <w:bCs/>
+                <w:noProof/>
+              </w:rPr>
+              <w:t>3.2.3</w:t>
+            </w:r>
+            <w:r>
+              <w:rPr>
+                <w:rFonts w:asciiTheme="minorHAnsi" w:hAnsiTheme="minorHAnsi" w:cstheme="minorBidi"/>
+                <w:noProof/>
+                <w:sz w:val="22"/>
+                <w:lang w:val="ro-RO" w:eastAsia="ro-RO"/>
+              </w:rPr>
+              <w:tab/>
+            </w:r>
+            <w:r>
+              <w:rPr>
+                <w:rStyle w:val="Hyperlink"/>
+                <w:b/>
+                <w:bCs/>
+                <w:noProof/>
+              </w:rPr>
+              <w:t>Pagina Galerie</w:t>
+            </w:r>
+            <w:r>
+              <w:rPr>
+                <w:noProof/>
+                <w:webHidden/>
+              </w:rPr>
+              <w:tab/>
+            </w:r>
+            <w:r>
+              <w:rPr>
+                <w:noProof/>
+                <w:webHidden/>
+              </w:rPr>
+              <w:fldChar w:fldCharType="begin"/>
+            </w:r>
+            <w:r>
+              <w:rPr>
+                <w:noProof/>
+                <w:webHidden/>
+              </w:rPr>
+              <w:instrText xml:space="preserve"> PAGEREF _Toc130035406 \h </w:instrText>
+            </w:r>
+            <w:r>
+              <w:rPr>
+                <w:noProof/>
+                <w:webHidden/>
+              </w:rPr>
+            </w:r>
+            <w:r>
+              <w:rPr>
+                <w:noProof/>
+                <w:webHidden/>
+              </w:rPr>
+              <w:fldChar w:fldCharType="separate"/>
+            </w:r>
+            <w:r>
+              <w:rPr>
+                <w:noProof/>
+                <w:webHidden/>
+              </w:rPr>
+              <w:t>9</w:t>
+            </w:r>
+            <w:r>
+              <w:rPr>
+                <w:noProof/>
+                <w:webHidden/>
+              </w:rPr>
+              <w:fldChar w:fldCharType="end"/>
+            </w:r>
+          </w:hyperlink>
+        </w:p>
+        <w:p>
+          <w:pPr>
+            <w:pStyle w:val="TOC4"/>
+            <w:tabs>
+              <w:tab w:val="left" w:pos="1760"/>
+              <w:tab w:val="right" w:leader="dot" w:pos="9346"/>
+            </w:tabs>
+            <w:rPr>
+              <w:rFonts w:asciiTheme="minorHAnsi" w:eastAsiaTheme="minorEastAsia" w:hAnsiTheme="minorHAnsi" w:cstheme="minorBidi"/>
+              <w:noProof/>
+              <w:sz w:val="22"/>
+              <w:szCs w:val="22"/>
+              <w:lang w:eastAsia="ro-RO"/>
+            </w:rPr>
+          </w:pPr>
+          <w:hyperlink w:anchor="_Toc130035407" w:history="1">
+            <w:r>
+              <w:rPr>
+                <w:rStyle w:val="Hyperlink"/>
+                <w:b/>
+                <w:bCs/>
+                <w:noProof/>
+              </w:rPr>
+              <w:t>3.2.3.1</w:t>
+            </w:r>
+            <w:r>
+              <w:rPr>
+                <w:rFonts w:asciiTheme="minorHAnsi" w:eastAsiaTheme="minorEastAsia" w:hAnsiTheme="minorHAnsi" w:cstheme="minorBidi"/>
+                <w:noProof/>
+                <w:sz w:val="22"/>
+                <w:szCs w:val="22"/>
+                <w:lang w:eastAsia="ro-RO"/>
+              </w:rPr>
+              <w:tab/>
+            </w:r>
+            <w:r>
+              <w:rPr>
+                <w:rStyle w:val="Hyperlink"/>
+                <w:b/>
+                <w:bCs/>
+                <w:noProof/>
+              </w:rPr>
+              <w:t>Încărcare imagini</w:t>
+            </w:r>
+            <w:r>
+              <w:rPr>
+                <w:noProof/>
+                <w:webHidden/>
+              </w:rPr>
+              <w:tab/>
+            </w:r>
+            <w:r>
+              <w:rPr>
+                <w:noProof/>
+                <w:webHidden/>
+              </w:rPr>
+              <w:fldChar w:fldCharType="begin"/>
+            </w:r>
+            <w:r>
+              <w:rPr>
+                <w:noProof/>
+                <w:webHidden/>
+              </w:rPr>
+              <w:instrText xml:space="preserve"> PAGEREF _Toc130035407 \h </w:instrText>
+            </w:r>
+            <w:r>
+              <w:rPr>
+                <w:noProof/>
+                <w:webHidden/>
+              </w:rPr>
+            </w:r>
+            <w:r>
+              <w:rPr>
+                <w:noProof/>
+                <w:webHidden/>
+              </w:rPr>
+              <w:fldChar w:fldCharType="separate"/>
+            </w:r>
+            <w:r>
+              <w:rPr>
+                <w:noProof/>
+                <w:webHidden/>
+              </w:rPr>
+              <w:t>9</w:t>
+            </w:r>
+            <w:r>
+              <w:rPr>
+                <w:noProof/>
+                <w:webHidden/>
+              </w:rPr>
+              <w:fldChar w:fldCharType="end"/>
+            </w:r>
+          </w:hyperlink>
+        </w:p>
+        <w:p>
+          <w:pPr>
+            <w:pStyle w:val="TOC4"/>
+            <w:tabs>
+              <w:tab w:val="left" w:pos="1760"/>
+              <w:tab w:val="right" w:leader="dot" w:pos="9346"/>
+            </w:tabs>
+            <w:rPr>
+              <w:rFonts w:asciiTheme="minorHAnsi" w:eastAsiaTheme="minorEastAsia" w:hAnsiTheme="minorHAnsi" w:cstheme="minorBidi"/>
+              <w:noProof/>
+              <w:sz w:val="22"/>
+              <w:szCs w:val="22"/>
+              <w:lang w:eastAsia="ro-RO"/>
+            </w:rPr>
+          </w:pPr>
+          <w:hyperlink w:anchor="_Toc130035408" w:history="1">
+            <w:r>
+              <w:rPr>
+                <w:rStyle w:val="Hyperlink"/>
+                <w:b/>
+                <w:bCs/>
+                <w:noProof/>
+              </w:rPr>
+              <w:t>3.2.3.2</w:t>
+            </w:r>
+            <w:r>
+              <w:rPr>
+                <w:rFonts w:asciiTheme="minorHAnsi" w:eastAsiaTheme="minorEastAsia" w:hAnsiTheme="minorHAnsi" w:cstheme="minorBidi"/>
+                <w:noProof/>
+                <w:sz w:val="22"/>
+                <w:szCs w:val="22"/>
+                <w:lang w:eastAsia="ro-RO"/>
+              </w:rPr>
+              <w:tab/>
+            </w:r>
+            <w:r>
+              <w:rPr>
+                <w:rStyle w:val="Hyperlink"/>
+                <w:b/>
+                <w:bCs/>
+                <w:noProof/>
+              </w:rPr>
+              <w:t>Extragerea metadata din imagini folosind exif api</w:t>
+            </w:r>
+            <w:r>
+              <w:rPr>
+                <w:noProof/>
+                <w:webHidden/>
+              </w:rPr>
+              <w:tab/>
+            </w:r>
+            <w:r>
+              <w:rPr>
+                <w:noProof/>
+                <w:webHidden/>
+              </w:rPr>
+              <w:fldChar w:fldCharType="begin"/>
+            </w:r>
+            <w:r>
+              <w:rPr>
+                <w:noProof/>
+                <w:webHidden/>
+              </w:rPr>
+              <w:instrText xml:space="preserve"> PAGEREF _Toc130035408 \h </w:instrText>
+            </w:r>
+            <w:r>
+              <w:rPr>
+                <w:noProof/>
+                <w:webHidden/>
+              </w:rPr>
+            </w:r>
+            <w:r>
+              <w:rPr>
+                <w:noProof/>
+                <w:webHidden/>
+              </w:rPr>
+              <w:fldChar w:fldCharType="separate"/>
+            </w:r>
+            <w:r>
+              <w:rPr>
+                <w:noProof/>
+                <w:webHidden/>
+              </w:rPr>
+              <w:t>9</w:t>
+            </w:r>
+            <w:r>
+              <w:rPr>
+                <w:noProof/>
+                <w:webHidden/>
+              </w:rPr>
+              <w:fldChar w:fldCharType="end"/>
+            </w:r>
+          </w:hyperlink>
+        </w:p>
+        <w:p>
+          <w:pPr>
+            <w:pStyle w:val="TOC4"/>
+            <w:tabs>
+              <w:tab w:val="left" w:pos="1760"/>
+              <w:tab w:val="right" w:leader="dot" w:pos="9346"/>
+            </w:tabs>
+            <w:rPr>
+              <w:rFonts w:asciiTheme="minorHAnsi" w:eastAsiaTheme="minorEastAsia" w:hAnsiTheme="minorHAnsi" w:cstheme="minorBidi"/>
+              <w:noProof/>
+              <w:sz w:val="22"/>
+              <w:szCs w:val="22"/>
+              <w:lang w:eastAsia="ro-RO"/>
+            </w:rPr>
+          </w:pPr>
+          <w:hyperlink w:anchor="_Toc130035409" w:history="1">
+            <w:r>
+              <w:rPr>
+                <w:rStyle w:val="Hyperlink"/>
+                <w:b/>
+                <w:bCs/>
+                <w:noProof/>
+              </w:rPr>
+              <w:t>3.2.3.3</w:t>
+            </w:r>
+            <w:r>
+              <w:rPr>
+                <w:rFonts w:asciiTheme="minorHAnsi" w:eastAsiaTheme="minorEastAsia" w:hAnsiTheme="minorHAnsi" w:cstheme="minorBidi"/>
+                <w:noProof/>
+                <w:sz w:val="22"/>
+                <w:szCs w:val="22"/>
+                <w:lang w:eastAsia="ro-RO"/>
+              </w:rPr>
+              <w:tab/>
+            </w:r>
+            <w:r>
+              <w:rPr>
+                <w:rStyle w:val="Hyperlink"/>
+                <w:b/>
+                <w:bCs/>
+                <w:noProof/>
+              </w:rPr>
+              <w:t>Filtrare utilizând metadata</w:t>
+            </w:r>
+            <w:r>
+              <w:rPr>
+                <w:noProof/>
+                <w:webHidden/>
+              </w:rPr>
+              <w:tab/>
+            </w:r>
+            <w:r>
+              <w:rPr>
+                <w:noProof/>
+                <w:webHidden/>
+              </w:rPr>
+              <w:fldChar w:fldCharType="begin"/>
+            </w:r>
+            <w:r>
+              <w:rPr>
+                <w:noProof/>
+                <w:webHidden/>
+              </w:rPr>
+              <w:instrText xml:space="preserve"> PAGEREF _Toc130035409 \h </w:instrText>
+            </w:r>
+            <w:r>
+              <w:rPr>
+                <w:noProof/>
+                <w:webHidden/>
+              </w:rPr>
+            </w:r>
+            <w:r>
+              <w:rPr>
+                <w:noProof/>
+                <w:webHidden/>
+              </w:rPr>
+              <w:fldChar w:fldCharType="separate"/>
+            </w:r>
+            <w:r>
+              <w:rPr>
+                <w:noProof/>
+                <w:webHidden/>
+              </w:rPr>
+              <w:t>9</w:t>
+            </w:r>
+            <w:r>
+              <w:rPr>
+                <w:noProof/>
+                <w:webHidden/>
+              </w:rPr>
+              <w:fldChar w:fldCharType="end"/>
+            </w:r>
+          </w:hyperlink>
+        </w:p>
+        <w:p>
+          <w:pPr>
+            <w:pStyle w:val="TOC4"/>
+            <w:tabs>
+              <w:tab w:val="left" w:pos="1760"/>
+              <w:tab w:val="right" w:leader="dot" w:pos="9346"/>
+            </w:tabs>
+            <w:rPr>
+              <w:rFonts w:asciiTheme="minorHAnsi" w:eastAsiaTheme="minorEastAsia" w:hAnsiTheme="minorHAnsi" w:cstheme="minorBidi"/>
+              <w:noProof/>
+              <w:sz w:val="22"/>
+              <w:szCs w:val="22"/>
+              <w:lang w:eastAsia="ro-RO"/>
+            </w:rPr>
+          </w:pPr>
+          <w:hyperlink w:anchor="_Toc130035410" w:history="1">
+            <w:r>
+              <w:rPr>
+                <w:rStyle w:val="Hyperlink"/>
+                <w:b/>
+                <w:bCs/>
+                <w:noProof/>
+              </w:rPr>
+              <w:t>3.2.3.4</w:t>
+            </w:r>
+            <w:r>
+              <w:rPr>
+                <w:rFonts w:asciiTheme="minorHAnsi" w:eastAsiaTheme="minorEastAsia" w:hAnsiTheme="minorHAnsi" w:cstheme="minorBidi"/>
+                <w:noProof/>
+                <w:sz w:val="22"/>
+                <w:szCs w:val="22"/>
+                <w:lang w:eastAsia="ro-RO"/>
+              </w:rPr>
+              <w:tab/>
+            </w:r>
+            <w:r>
+              <w:rPr>
+                <w:rStyle w:val="Hyperlink"/>
+                <w:b/>
+                <w:bCs/>
+                <w:noProof/>
+              </w:rPr>
+              <w:t>Sortare</w:t>
+            </w:r>
+            <w:r>
+              <w:rPr>
+                <w:noProof/>
+                <w:webHidden/>
+              </w:rPr>
+              <w:tab/>
+            </w:r>
+            <w:r>
+              <w:rPr>
+                <w:noProof/>
+                <w:webHidden/>
+              </w:rPr>
+              <w:fldChar w:fldCharType="begin"/>
+            </w:r>
+            <w:r>
+              <w:rPr>
+                <w:noProof/>
+                <w:webHidden/>
+              </w:rPr>
+              <w:instrText xml:space="preserve"> PAGEREF _Toc130035410 \h </w:instrText>
+            </w:r>
+            <w:r>
+              <w:rPr>
+                <w:noProof/>
+                <w:webHidden/>
+              </w:rPr>
+            </w:r>
+            <w:r>
+              <w:rPr>
+                <w:noProof/>
+                <w:webHidden/>
+              </w:rPr>
+              <w:fldChar w:fldCharType="separate"/>
+            </w:r>
+            <w:r>
+              <w:rPr>
+                <w:noProof/>
+                <w:webHidden/>
+              </w:rPr>
+              <w:t>9</w:t>
+            </w:r>
+            <w:r>
+              <w:rPr>
+                <w:noProof/>
+                <w:webHidden/>
+              </w:rPr>
+              <w:fldChar w:fldCharType="end"/>
+            </w:r>
+          </w:hyperlink>
+        </w:p>
+        <w:p>
+          <w:pPr>
+            <w:pStyle w:val="TOC4"/>
+            <w:tabs>
+              <w:tab w:val="left" w:pos="1760"/>
+              <w:tab w:val="right" w:leader="dot" w:pos="9346"/>
+            </w:tabs>
+            <w:rPr>
+              <w:rFonts w:asciiTheme="minorHAnsi" w:eastAsiaTheme="minorEastAsia" w:hAnsiTheme="minorHAnsi" w:cstheme="minorBidi"/>
+              <w:noProof/>
+              <w:sz w:val="22"/>
+              <w:szCs w:val="22"/>
+              <w:lang w:eastAsia="ro-RO"/>
+            </w:rPr>
+          </w:pPr>
+          <w:hyperlink w:anchor="_Toc130035411" w:history="1">
+            <w:r>
+              <w:rPr>
+                <w:rStyle w:val="Hyperlink"/>
+                <w:b/>
+                <w:bCs/>
+                <w:noProof/>
+              </w:rPr>
+              <w:t>3.2.3.5</w:t>
+            </w:r>
+            <w:r>
+              <w:rPr>
+                <w:rFonts w:asciiTheme="minorHAnsi" w:eastAsiaTheme="minorEastAsia" w:hAnsiTheme="minorHAnsi" w:cstheme="minorBidi"/>
+                <w:noProof/>
+                <w:sz w:val="22"/>
+                <w:szCs w:val="22"/>
+                <w:lang w:eastAsia="ro-RO"/>
+              </w:rPr>
+              <w:tab/>
+            </w:r>
+            <w:r>
+              <w:rPr>
+                <w:rStyle w:val="Hyperlink"/>
+                <w:b/>
+                <w:bCs/>
+                <w:noProof/>
+              </w:rPr>
+              <w:t>Creearea modurilor de vizualizare grid a galeriei</w:t>
+            </w:r>
+            <w:r>
+              <w:rPr>
+                <w:noProof/>
+                <w:webHidden/>
+              </w:rPr>
+              <w:tab/>
+            </w:r>
+            <w:r>
+              <w:rPr>
+                <w:noProof/>
+                <w:webHidden/>
+              </w:rPr>
+              <w:fldChar w:fldCharType="begin"/>
+            </w:r>
+            <w:r>
+              <w:rPr>
+                <w:noProof/>
+                <w:webHidden/>
+              </w:rPr>
+              <w:instrText xml:space="preserve"> PAGEREF _Toc130035411 \h </w:instrText>
+            </w:r>
+            <w:r>
+              <w:rPr>
+                <w:noProof/>
+                <w:webHidden/>
+              </w:rPr>
+            </w:r>
+            <w:r>
+              <w:rPr>
+                <w:noProof/>
+                <w:webHidden/>
+              </w:rPr>
+              <w:fldChar w:fldCharType="separate"/>
+            </w:r>
+            <w:r>
+              <w:rPr>
+                <w:noProof/>
+                <w:webHidden/>
+              </w:rPr>
+              <w:t>9</w:t>
+            </w:r>
+            <w:r>
+              <w:rPr>
+                <w:noProof/>
+                <w:webHidden/>
+              </w:rPr>
+              <w:fldChar w:fldCharType="end"/>
+            </w:r>
+          </w:hyperlink>
+        </w:p>
+        <w:p>
+          <w:pPr>
+            <w:pStyle w:val="TOC3"/>
+            <w:tabs>
+              <w:tab w:val="left" w:pos="1320"/>
+              <w:tab w:val="right" w:leader="dot" w:pos="9346"/>
+            </w:tabs>
+            <w:rPr>
+              <w:rFonts w:asciiTheme="minorHAnsi" w:hAnsiTheme="minorHAnsi" w:cstheme="minorBidi"/>
+              <w:noProof/>
+              <w:sz w:val="22"/>
+              <w:lang w:val="ro-RO" w:eastAsia="ro-RO"/>
+            </w:rPr>
+          </w:pPr>
+          <w:hyperlink w:anchor="_Toc130035412" w:history="1">
+            <w:r>
+              <w:rPr>
+                <w:rStyle w:val="Hyperlink"/>
+                <w:b/>
+                <w:bCs/>
+                <w:noProof/>
+              </w:rPr>
+              <w:t>3.2.4</w:t>
+            </w:r>
+            <w:r>
+              <w:rPr>
+                <w:rFonts w:asciiTheme="minorHAnsi" w:hAnsiTheme="minorHAnsi" w:cstheme="minorBidi"/>
+                <w:noProof/>
+                <w:sz w:val="22"/>
+                <w:lang w:val="ro-RO" w:eastAsia="ro-RO"/>
+              </w:rPr>
+              <w:tab/>
+            </w:r>
+            <w:r>
+              <w:rPr>
+                <w:rStyle w:val="Hyperlink"/>
+                <w:b/>
+                <w:bCs/>
+                <w:noProof/>
+              </w:rPr>
+              <w:t>Funcții aplicabile pe imaginea postată</w:t>
+            </w:r>
+            <w:r>
+              <w:rPr>
+                <w:noProof/>
+                <w:webHidden/>
+              </w:rPr>
+              <w:tab/>
+            </w:r>
+            <w:r>
+              <w:rPr>
+                <w:noProof/>
+                <w:webHidden/>
+              </w:rPr>
+              <w:fldChar w:fldCharType="begin"/>
+            </w:r>
+            <w:r>
+              <w:rPr>
+                <w:noProof/>
+                <w:webHidden/>
+              </w:rPr>
+              <w:instrText xml:space="preserve"> PAGEREF _Toc130035412 \h </w:instrText>
+            </w:r>
+            <w:r>
+              <w:rPr>
+                <w:noProof/>
+                <w:webHidden/>
+              </w:rPr>
+            </w:r>
+            <w:r>
+              <w:rPr>
+                <w:noProof/>
+                <w:webHidden/>
+              </w:rPr>
+              <w:fldChar w:fldCharType="separate"/>
+            </w:r>
+            <w:r>
+              <w:rPr>
+                <w:noProof/>
+                <w:webHidden/>
+              </w:rPr>
+              <w:t>9</w:t>
+            </w:r>
+            <w:r>
+              <w:rPr>
+                <w:noProof/>
+                <w:webHidden/>
+              </w:rPr>
+              <w:fldChar w:fldCharType="end"/>
+            </w:r>
+          </w:hyperlink>
+        </w:p>
+        <w:p>
+          <w:pPr>
+            <w:pStyle w:val="TOC3"/>
+            <w:tabs>
+              <w:tab w:val="left" w:pos="1320"/>
+              <w:tab w:val="right" w:leader="dot" w:pos="9346"/>
+            </w:tabs>
+            <w:rPr>
+              <w:rFonts w:asciiTheme="minorHAnsi" w:hAnsiTheme="minorHAnsi" w:cstheme="minorBidi"/>
+              <w:noProof/>
+              <w:sz w:val="22"/>
+              <w:lang w:val="ro-RO" w:eastAsia="ro-RO"/>
+            </w:rPr>
+          </w:pPr>
+          <w:hyperlink w:anchor="_Toc130035413" w:history="1">
+            <w:r>
+              <w:rPr>
+                <w:rStyle w:val="Hyperlink"/>
+                <w:b/>
+                <w:bCs/>
+                <w:noProof/>
+              </w:rPr>
+              <w:t>3.2.5</w:t>
+            </w:r>
+            <w:r>
+              <w:rPr>
+                <w:rFonts w:asciiTheme="minorHAnsi" w:hAnsiTheme="minorHAnsi" w:cstheme="minorBidi"/>
+                <w:noProof/>
+                <w:sz w:val="22"/>
+                <w:lang w:val="ro-RO" w:eastAsia="ro-RO"/>
+              </w:rPr>
+              <w:tab/>
+            </w:r>
+            <w:r>
+              <w:rPr>
+                <w:rStyle w:val="Hyperlink"/>
+                <w:b/>
+                <w:bCs/>
+                <w:noProof/>
+              </w:rPr>
+              <w:t>Modul rapoarte</w:t>
+            </w:r>
+            <w:r>
+              <w:rPr>
+                <w:noProof/>
+                <w:webHidden/>
+              </w:rPr>
+              <w:tab/>
+            </w:r>
+            <w:r>
+              <w:rPr>
+                <w:noProof/>
+                <w:webHidden/>
+              </w:rPr>
+              <w:fldChar w:fldCharType="begin"/>
+            </w:r>
+            <w:r>
+              <w:rPr>
+                <w:noProof/>
+                <w:webHidden/>
+              </w:rPr>
+              <w:instrText xml:space="preserve"> PAGEREF _Toc130035413 \h </w:instrText>
+            </w:r>
+            <w:r>
+              <w:rPr>
+                <w:noProof/>
+                <w:webHidden/>
+              </w:rPr>
+            </w:r>
+            <w:r>
+              <w:rPr>
+                <w:noProof/>
+                <w:webHidden/>
+              </w:rPr>
+              <w:fldChar w:fldCharType="separate"/>
+            </w:r>
+            <w:r>
+              <w:rPr>
+                <w:noProof/>
+                <w:webHidden/>
+              </w:rPr>
+              <w:t>9</w:t>
+            </w:r>
+            <w:r>
+              <w:rPr>
+                <w:noProof/>
+                <w:webHidden/>
+              </w:rPr>
+              <w:fldChar w:fldCharType="end"/>
+            </w:r>
+          </w:hyperlink>
+        </w:p>
+        <w:p>
+          <w:pPr>
+            <w:pStyle w:val="TOC1"/>
+            <w:tabs>
+              <w:tab w:val="left" w:pos="440"/>
+              <w:tab w:val="right" w:leader="dot" w:pos="9346"/>
+            </w:tabs>
+            <w:rPr>
+              <w:rFonts w:asciiTheme="minorHAnsi" w:eastAsiaTheme="minorEastAsia" w:hAnsiTheme="minorHAnsi" w:cstheme="minorBidi"/>
+              <w:noProof/>
+              <w:sz w:val="22"/>
+              <w:szCs w:val="22"/>
+              <w:lang w:eastAsia="ro-RO"/>
+            </w:rPr>
+          </w:pPr>
+          <w:hyperlink w:anchor="_Toc130035414" w:history="1">
+            <w:r>
+              <w:rPr>
+                <w:rStyle w:val="Hyperlink"/>
+                <w:b/>
+                <w:bCs/>
+                <w:noProof/>
+              </w:rPr>
+              <w:t>4</w:t>
+            </w:r>
+            <w:r>
+              <w:rPr>
+                <w:rFonts w:asciiTheme="minorHAnsi" w:eastAsiaTheme="minorEastAsia" w:hAnsiTheme="minorHAnsi" w:cstheme="minorBidi"/>
+                <w:noProof/>
+                <w:sz w:val="22"/>
+                <w:szCs w:val="22"/>
+                <w:lang w:eastAsia="ro-RO"/>
+              </w:rPr>
+              <w:tab/>
+            </w:r>
+            <w:r>
+              <w:rPr>
+                <w:rStyle w:val="Hyperlink"/>
+                <w:b/>
+                <w:bCs/>
+                <w:noProof/>
+              </w:rPr>
+              <w:t>Concluzii și dezvoltări ulterioare</w:t>
+            </w:r>
+            <w:r>
+              <w:rPr>
+                <w:noProof/>
+                <w:webHidden/>
+              </w:rPr>
+              <w:tab/>
+            </w:r>
+            <w:r>
+              <w:rPr>
+                <w:noProof/>
+                <w:webHidden/>
+              </w:rPr>
+              <w:fldChar w:fldCharType="begin"/>
+            </w:r>
+            <w:r>
+              <w:rPr>
+                <w:noProof/>
+                <w:webHidden/>
+              </w:rPr>
+              <w:instrText xml:space="preserve"> PAGEREF _Toc130035414 \h </w:instrText>
+            </w:r>
+            <w:r>
+              <w:rPr>
+                <w:noProof/>
+                <w:webHidden/>
+              </w:rPr>
+            </w:r>
+            <w:r>
+              <w:rPr>
+                <w:noProof/>
+                <w:webHidden/>
+              </w:rPr>
+              <w:fldChar w:fldCharType="separate"/>
+            </w:r>
+            <w:r>
+              <w:rPr>
+                <w:noProof/>
+                <w:webHidden/>
+              </w:rPr>
+              <w:t>10</w:t>
+            </w:r>
+            <w:r>
+              <w:rPr>
+                <w:noProof/>
+                <w:webHidden/>
+              </w:rPr>
+              <w:fldChar w:fldCharType="end"/>
+            </w:r>
+          </w:hyperlink>
+        </w:p>
+        <w:p>
+          <w:pPr>
+            <w:pStyle w:val="TOC2"/>
+            <w:tabs>
+              <w:tab w:val="left" w:pos="880"/>
+              <w:tab w:val="right" w:leader="dot" w:pos="9346"/>
+            </w:tabs>
+            <w:rPr>
+              <w:rFonts w:asciiTheme="minorHAnsi" w:hAnsiTheme="minorHAnsi" w:cstheme="minorBidi"/>
+              <w:noProof/>
+              <w:sz w:val="22"/>
+              <w:lang w:val="ro-RO" w:eastAsia="ro-RO"/>
+            </w:rPr>
+          </w:pPr>
+          <w:hyperlink w:anchor="_Toc130035415" w:history="1">
+            <w:r>
+              <w:rPr>
+                <w:rStyle w:val="Hyperlink"/>
+                <w:b/>
+                <w:bCs/>
+                <w:noProof/>
+              </w:rPr>
+              <w:t>4.1</w:t>
+            </w:r>
+            <w:r>
+              <w:rPr>
+                <w:rFonts w:asciiTheme="minorHAnsi" w:hAnsiTheme="minorHAnsi" w:cstheme="minorBidi"/>
+                <w:noProof/>
+                <w:sz w:val="22"/>
+                <w:lang w:val="ro-RO" w:eastAsia="ro-RO"/>
+              </w:rPr>
+              <w:tab/>
+            </w:r>
+            <w:r>
+              <w:rPr>
+                <w:rStyle w:val="Hyperlink"/>
+                <w:b/>
+                <w:bCs/>
+                <w:noProof/>
+              </w:rPr>
+              <w:t>Concluzii</w:t>
+            </w:r>
+            <w:r>
+              <w:rPr>
+                <w:noProof/>
+                <w:webHidden/>
+              </w:rPr>
+              <w:tab/>
+            </w:r>
+            <w:r>
+              <w:rPr>
+                <w:noProof/>
+                <w:webHidden/>
+              </w:rPr>
+              <w:fldChar w:fldCharType="begin"/>
+            </w:r>
+            <w:r>
+              <w:rPr>
+                <w:noProof/>
+                <w:webHidden/>
+              </w:rPr>
+              <w:instrText xml:space="preserve"> PAGEREF _Toc130035415 \h </w:instrText>
+            </w:r>
+            <w:r>
+              <w:rPr>
+                <w:noProof/>
+                <w:webHidden/>
+              </w:rPr>
+            </w:r>
+            <w:r>
+              <w:rPr>
+                <w:noProof/>
+                <w:webHidden/>
+              </w:rPr>
+              <w:fldChar w:fldCharType="separate"/>
+            </w:r>
+            <w:r>
+              <w:rPr>
+                <w:noProof/>
+                <w:webHidden/>
+              </w:rPr>
+              <w:t>10</w:t>
+            </w:r>
+            <w:r>
+              <w:rPr>
+                <w:noProof/>
+                <w:webHidden/>
+              </w:rPr>
+              <w:fldChar w:fldCharType="end"/>
+            </w:r>
+          </w:hyperlink>
+        </w:p>
+        <w:p>
+          <w:pPr>
+            <w:pStyle w:val="TOC2"/>
+            <w:tabs>
+              <w:tab w:val="left" w:pos="880"/>
+              <w:tab w:val="right" w:leader="dot" w:pos="9346"/>
+            </w:tabs>
+            <w:rPr>
+              <w:rFonts w:asciiTheme="minorHAnsi" w:hAnsiTheme="minorHAnsi" w:cstheme="minorBidi"/>
+              <w:noProof/>
+              <w:sz w:val="22"/>
+              <w:lang w:val="ro-RO" w:eastAsia="ro-RO"/>
+            </w:rPr>
+          </w:pPr>
+          <w:hyperlink w:anchor="_Toc130035416" w:history="1">
+            <w:r>
+              <w:rPr>
+                <w:rStyle w:val="Hyperlink"/>
+                <w:b/>
+                <w:bCs/>
+                <w:noProof/>
+              </w:rPr>
+              <w:t>4.2</w:t>
+            </w:r>
+            <w:r>
+              <w:rPr>
+                <w:rFonts w:asciiTheme="minorHAnsi" w:hAnsiTheme="minorHAnsi" w:cstheme="minorBidi"/>
+                <w:noProof/>
+                <w:sz w:val="22"/>
+                <w:lang w:val="ro-RO" w:eastAsia="ro-RO"/>
+              </w:rPr>
+              <w:tab/>
+            </w:r>
+            <w:r>
+              <w:rPr>
+                <w:rStyle w:val="Hyperlink"/>
+                <w:b/>
+                <w:bCs/>
+                <w:noProof/>
+              </w:rPr>
+              <w:t>Dezvoltări ulterioare</w:t>
+            </w:r>
+            <w:r>
+              <w:rPr>
+                <w:noProof/>
+                <w:webHidden/>
+              </w:rPr>
+              <w:tab/>
+            </w:r>
+            <w:r>
+              <w:rPr>
+                <w:noProof/>
+                <w:webHidden/>
+              </w:rPr>
+              <w:fldChar w:fldCharType="begin"/>
+            </w:r>
+            <w:r>
+              <w:rPr>
+                <w:noProof/>
+                <w:webHidden/>
+              </w:rPr>
+              <w:instrText xml:space="preserve"> PAGEREF _Toc130035416 \h </w:instrText>
+            </w:r>
+            <w:r>
+              <w:rPr>
+                <w:noProof/>
+                <w:webHidden/>
+              </w:rPr>
+            </w:r>
+            <w:r>
+              <w:rPr>
+                <w:noProof/>
+                <w:webHidden/>
+              </w:rPr>
+              <w:fldChar w:fldCharType="separate"/>
+            </w:r>
+            <w:r>
+              <w:rPr>
+                <w:noProof/>
+                <w:webHidden/>
+              </w:rPr>
+              <w:t>10</w:t>
+            </w:r>
+            <w:r>
+              <w:rPr>
+                <w:noProof/>
+                <w:webHidden/>
+              </w:rPr>
+              <w:fldChar w:fldCharType="end"/>
+            </w:r>
+          </w:hyperlink>
+        </w:p>
+        <w:p>
+          <w:pPr>
+            <w:pStyle w:val="TOC1"/>
+            <w:tabs>
+              <w:tab w:val="left" w:pos="440"/>
+              <w:tab w:val="right" w:leader="dot" w:pos="9346"/>
+            </w:tabs>
+            <w:rPr>
+              <w:rFonts w:asciiTheme="minorHAnsi" w:eastAsiaTheme="minorEastAsia" w:hAnsiTheme="minorHAnsi" w:cstheme="minorBidi"/>
+              <w:noProof/>
+              <w:sz w:val="22"/>
+              <w:szCs w:val="22"/>
+              <w:lang w:eastAsia="ro-RO"/>
+            </w:rPr>
+          </w:pPr>
+          <w:hyperlink w:anchor="_Toc130035417" w:history="1">
+            <w:r>
+              <w:rPr>
+                <w:rStyle w:val="Hyperlink"/>
+                <w:b/>
+                <w:bCs/>
+                <w:noProof/>
+              </w:rPr>
+              <w:t>5</w:t>
+            </w:r>
+            <w:r>
+              <w:rPr>
+                <w:rFonts w:asciiTheme="minorHAnsi" w:eastAsiaTheme="minorEastAsia" w:hAnsiTheme="minorHAnsi" w:cstheme="minorBidi"/>
+                <w:noProof/>
+                <w:sz w:val="22"/>
+                <w:szCs w:val="22"/>
+                <w:lang w:eastAsia="ro-RO"/>
+              </w:rPr>
+              <w:tab/>
+            </w:r>
+            <w:r>
+              <w:rPr>
+                <w:rStyle w:val="Hyperlink"/>
+                <w:b/>
+                <w:bCs/>
+                <w:noProof/>
+              </w:rPr>
+              <w:t>Bibliografie</w:t>
+            </w:r>
+            <w:r>
+              <w:rPr>
+                <w:noProof/>
+                <w:webHidden/>
+              </w:rPr>
+              <w:tab/>
+            </w:r>
+            <w:r>
+              <w:rPr>
+                <w:noProof/>
+                <w:webHidden/>
+              </w:rPr>
+              <w:fldChar w:fldCharType="begin"/>
+            </w:r>
+            <w:r>
+              <w:rPr>
+                <w:noProof/>
+                <w:webHidden/>
+              </w:rPr>
+              <w:instrText xml:space="preserve"> PAGEREF _Toc130035417 \h </w:instrText>
+            </w:r>
+            <w:r>
+              <w:rPr>
+                <w:noProof/>
+                <w:webHidden/>
+              </w:rPr>
+            </w:r>
+            <w:r>
+              <w:rPr>
+                <w:noProof/>
+                <w:webHidden/>
+              </w:rPr>
+              <w:fldChar w:fldCharType="separate"/>
+            </w:r>
+            <w:r>
+              <w:rPr>
+                <w:noProof/>
+                <w:webHidden/>
+              </w:rPr>
+              <w:t>10</w:t>
+            </w:r>
+            <w:r>
+              <w:rPr>
+                <w:noProof/>
+                <w:webHidden/>
+              </w:rPr>
+              <w:fldChar w:fldCharType="end"/>
+            </w:r>
+          </w:hyperlink>
+        </w:p>
+        <w:p>
+          <w:r>
+            <w:fldChar w:fldCharType="end"/>
+          </w:r>
+        </w:p>
+      </w:sdtContent>
+    </w:sdt>
+    <w:p>
+      <w:pPr>
+        <w:jc w:val="left"/>
+        <w:rPr>
+          <w:b/>
+          <w:bCs/>
+          <w:sz w:val="28"/>
+          <w:szCs w:val="28"/>
+        </w:rPr>
+      </w:pPr>
+    </w:p>
+    <w:p>
+      <w:pPr>
+        <w:jc w:val="left"/>
+        <w:rPr>
+          <w:b/>
+          <w:bCs/>
+          <w:sz w:val="28"/>
+          <w:szCs w:val="28"/>
+        </w:rPr>
+      </w:pPr>
+    </w:p>
+    <w:p>
+      <w:pPr>
+        <w:jc w:val="left"/>
+        <w:rPr>
+          <w:b/>
+          <w:bCs/>
+          <w:sz w:val="28"/>
+          <w:szCs w:val="28"/>
+        </w:rPr>
+      </w:pPr>
+    </w:p>
+    <w:p>
+      <w:pPr>
+        <w:jc w:val="left"/>
+        <w:rPr>
+          <w:b/>
+          <w:bCs/>
+          <w:sz w:val="28"/>
+          <w:szCs w:val="28"/>
+        </w:rPr>
+      </w:pPr>
+    </w:p>
+    <w:p>
+      <w:pPr>
+        <w:jc w:val="left"/>
+        <w:rPr>
+          <w:b/>
+          <w:bCs/>
+          <w:sz w:val="28"/>
+          <w:szCs w:val="28"/>
+        </w:rPr>
+      </w:pPr>
+    </w:p>
+    <w:p>
+      <w:pPr>
+        <w:jc w:val="left"/>
+        <w:rPr>
+          <w:b/>
+          <w:bCs/>
+          <w:sz w:val="28"/>
+          <w:szCs w:val="28"/>
+        </w:rPr>
+      </w:pPr>
+    </w:p>
+    <w:p>
+      <w:pPr>
+        <w:jc w:val="left"/>
+        <w:rPr>
+          <w:b/>
+          <w:bCs/>
+          <w:sz w:val="28"/>
+          <w:szCs w:val="28"/>
+        </w:rPr>
+      </w:pPr>
+    </w:p>
+    <w:p>
+      <w:pPr>
+        <w:jc w:val="left"/>
+        <w:rPr>
+          <w:b/>
+          <w:bCs/>
+          <w:sz w:val="28"/>
+          <w:szCs w:val="28"/>
+        </w:rPr>
+      </w:pPr>
+    </w:p>
+    <w:p>
+      <w:pPr>
+        <w:jc w:val="left"/>
+        <w:rPr>
+          <w:b/>
+          <w:bCs/>
+          <w:sz w:val="28"/>
+          <w:szCs w:val="28"/>
+        </w:rPr>
+      </w:pPr>
+    </w:p>
+    <w:p>
+      <w:pPr>
+        <w:jc w:val="left"/>
+        <w:rPr>
+          <w:b/>
+          <w:bCs/>
+          <w:sz w:val="28"/>
+          <w:szCs w:val="28"/>
+        </w:rPr>
+      </w:pPr>
+    </w:p>
+    <w:p>
+      <w:pPr>
+        <w:jc w:val="left"/>
+        <w:rPr>
+          <w:b/>
+          <w:bCs/>
+          <w:sz w:val="28"/>
+          <w:szCs w:val="28"/>
+        </w:rPr>
+      </w:pPr>
+    </w:p>
+    <w:p>
+      <w:pPr>
+        <w:jc w:val="left"/>
+        <w:rPr>
+          <w:b/>
+          <w:bCs/>
+          <w:sz w:val="28"/>
+          <w:szCs w:val="28"/>
+        </w:rPr>
+      </w:pPr>
+    </w:p>
+    <w:p>
+      <w:pPr>
+        <w:jc w:val="left"/>
+        <w:rPr>
+          <w:b/>
+          <w:bCs/>
+          <w:sz w:val="28"/>
+          <w:szCs w:val="28"/>
+        </w:rPr>
+      </w:pPr>
+    </w:p>
+    <w:p>
+      <w:pPr>
+        <w:jc w:val="left"/>
+        <w:rPr>
+          <w:b/>
+          <w:bCs/>
+          <w:sz w:val="28"/>
+          <w:szCs w:val="28"/>
+        </w:rPr>
+      </w:pPr>
+    </w:p>
+    <w:p>
+      <w:pPr>
+        <w:jc w:val="left"/>
+        <w:rPr>
+          <w:b/>
+          <w:bCs/>
+          <w:sz w:val="28"/>
+          <w:szCs w:val="28"/>
+        </w:rPr>
+      </w:pPr>
+    </w:p>
+    <w:p>
+      <w:pPr>
+        <w:jc w:val="left"/>
+        <w:rPr>
+          <w:b/>
+          <w:bCs/>
+          <w:sz w:val="28"/>
+          <w:szCs w:val="28"/>
+        </w:rPr>
+      </w:pPr>
+    </w:p>
+    <w:p>
+      <w:pPr>
+        <w:jc w:val="left"/>
+        <w:rPr>
+          <w:b/>
+          <w:bCs/>
+          <w:sz w:val="28"/>
+          <w:szCs w:val="28"/>
+        </w:rPr>
+      </w:pPr>
+    </w:p>
+    <w:p>
+      <w:pPr>
+        <w:jc w:val="left"/>
+        <w:rPr>
+          <w:b/>
+          <w:bCs/>
+          <w:sz w:val="28"/>
+          <w:szCs w:val="28"/>
+        </w:rPr>
+      </w:pPr>
+    </w:p>
+    <w:p>
+      <w:pPr>
+        <w:jc w:val="left"/>
+        <w:rPr>
+          <w:b/>
+          <w:bCs/>
+          <w:sz w:val="28"/>
+          <w:szCs w:val="28"/>
+        </w:rPr>
+      </w:pPr>
+    </w:p>
+    <w:p>
+      <w:pPr>
+        <w:jc w:val="left"/>
+        <w:rPr>
+          <w:b/>
+          <w:bCs/>
+          <w:sz w:val="28"/>
+          <w:szCs w:val="28"/>
+        </w:rPr>
+      </w:pPr>
+    </w:p>
+    <w:p>
+      <w:pPr>
+        <w:jc w:val="left"/>
+        <w:rPr>
+          <w:b/>
+          <w:bCs/>
+          <w:szCs w:val="24"/>
+        </w:rPr>
+      </w:pPr>
+    </w:p>
+    <w:p>
+      <w:pPr>
+        <w:pStyle w:val="ListParagraph"/>
+        <w:numPr>
+          <w:ilvl w:val="0"/>
+          <w:numId w:val="8"/>
+        </w:numPr>
+        <w:jc w:val="left"/>
+        <w:outlineLvl w:val="0"/>
+        <w:rPr>
+          <w:b/>
+          <w:bCs/>
+          <w:sz w:val="28"/>
+          <w:szCs w:val="28"/>
+        </w:rPr>
+      </w:pPr>
+      <w:bookmarkStart w:id="2" w:name="_Toc130035380"/>
+      <w:r>
+        <w:rPr>
+          <w:b/>
+          <w:bCs/>
+          <w:sz w:val="28"/>
+          <w:szCs w:val="28"/>
+        </w:rPr>
+        <w:lastRenderedPageBreak/>
+        <w:t>Prezentare</w:t>
+      </w:r>
+      <w:bookmarkEnd w:id="2"/>
+    </w:p>
+    <w:p>
+      <w:pPr>
+        <w:jc w:val="left"/>
+        <w:outlineLvl w:val="0"/>
+        <w:rPr>
+          <w:b/>
+          <w:bCs/>
+          <w:sz w:val="28"/>
+          <w:szCs w:val="28"/>
+        </w:rPr>
+      </w:pPr>
+    </w:p>
+    <w:p>
+      <w:pPr>
+        <w:pStyle w:val="ListParagraph"/>
+        <w:numPr>
+          <w:ilvl w:val="1"/>
+          <w:numId w:val="9"/>
+        </w:numPr>
+        <w:jc w:val="left"/>
+        <w:outlineLvl w:val="1"/>
+        <w:rPr>
+          <w:b/>
+          <w:bCs/>
+          <w:szCs w:val="24"/>
+        </w:rPr>
+      </w:pPr>
+      <w:bookmarkStart w:id="3" w:name="_Toc130035381"/>
+      <w:r>
+        <w:rPr>
+          <w:b/>
+          <w:bCs/>
+          <w:szCs w:val="24"/>
+        </w:rPr>
+        <w:t>Noțiuni introductive</w:t>
+      </w:r>
+      <w:bookmarkEnd w:id="3"/>
+    </w:p>
+    <w:p>
+      <w:pPr>
+        <w:ind w:firstLine="720"/>
+      </w:pPr>
+      <w:r>
+        <w:t xml:space="preserve">În viața de zi cu zi, peisajele și arhitectura din jurul nostru continuă să uimească prin modul în care sunt percepute de către noi, oamenii. Dar aceste imagini capturate de ochii noștrii rămân doar amintiri in momentul în care </w:t>
+      </w:r>
+      <w:r>
+        <w:t>nu mai sunt subiectul principal vizual. Din fericire există modalități prin care aceste cadre pot fi păstrate fizic sau digital. Acest lucru este realizat prin fotografie.</w:t>
+      </w:r>
+    </w:p>
+    <w:p>
+      <w:pPr>
+        <w:ind w:firstLine="720"/>
+      </w:pPr>
+      <w:r>
+        <w:t>Fotografia este un concept vechi, prima fotografie fiind realizată în anul 1827 de către</w:t>
+      </w:r>
+      <w:r>
+        <w:t xml:space="preserve"> fizicianul francez </w:t>
+      </w:r>
+      <w:r>
+        <w:t>Joseph-Nicéphore Niépce</w:t>
+      </w:r>
+      <w:r>
+        <w:t>. El a pus temelia acestei arte care până în prezent a evoluat la un nivel foarte înalt atât din punct de vedere calitativ dar și cantitativ. Dacă prima fotogafie realizată nu era decât o imagine foarte neclară, în momentul de față imaginile sunt tot mai detaliate, pline de culoare și de emoții transpuse prin intermediul unui obiectiv.</w:t>
+      </w:r>
+    </w:p>
+    <w:p>
+      <w:pPr>
+        <w:ind w:firstLine="720"/>
+      </w:pPr>
+      <w:r>
+        <w:t xml:space="preserve">Fotografia a schimbat percepția oamenilor asupra acestor peisaje. Fotografia reprezintă arta și tehnica de a captura momente din viața noastră, folosindu-se de lumină. Prin intermediul fotografiei putem captura o varietate de peisaje, momente unice și speciale care pot fi partajate și apreciate de public, sau păstrate în propria galerie. </w:t>
+      </w:r>
+    </w:p>
+    <w:p>
+      <w:pPr>
+        <w:ind w:left="360" w:firstLine="360"/>
+      </w:pPr>
+    </w:p>
+    <w:p>
+      <w:pPr>
+        <w:pStyle w:val="ListParagraph"/>
+        <w:numPr>
+          <w:ilvl w:val="1"/>
+          <w:numId w:val="9"/>
+        </w:numPr>
+        <w:jc w:val="left"/>
+        <w:outlineLvl w:val="1"/>
+        <w:rPr>
+          <w:b/>
+          <w:bCs/>
+          <w:szCs w:val="24"/>
+        </w:rPr>
+      </w:pPr>
+      <w:bookmarkStart w:id="4" w:name="_Toc130035382"/>
+      <w:r>
+        <w:rPr>
+          <w:b/>
+          <w:bCs/>
+          <w:szCs w:val="24"/>
+        </w:rPr>
+        <w:t>Motivația alegerii temei</w:t>
+      </w:r>
+      <w:bookmarkEnd w:id="4"/>
+    </w:p>
+    <w:p>
+      <w:pPr>
+        <w:ind w:firstLine="720"/>
+      </w:pPr>
+      <w:r>
+        <w:t xml:space="preserve">Alegerea temei denumită </w:t>
+      </w:r>
+      <w:r>
+        <w:rPr>
+          <w:lang w:val="en-US"/>
+        </w:rPr>
+        <w:t>“</w:t>
+      </w:r>
+      <w:r>
+        <w:t>Aplicație de organizare portofoliu</w:t>
+      </w:r>
+      <w:r>
+        <w:rPr>
+          <w:lang w:val="en-US"/>
+        </w:rPr>
+        <w:t>”</w:t>
+      </w:r>
+      <w:r>
+        <w:t xml:space="preserve"> a pornit de la o pasiune personală pentru fotografie și de la o necesitate pentru cunoașterea în detaliu a</w:t>
+      </w:r>
+      <w:r>
+        <w:t xml:space="preserve"> tehnicilor complexe necesare pentru realizarea unor fotografii corecte. Pe scurt, aplicația </w:t>
+      </w:r>
+      <w:r>
+        <w:t xml:space="preserve">a fost creată pentru a oferii o platformă online unde fotografii amatori și profesioniști pot să își expună lucrările și să le împărtășească publicului. </w:t>
+      </w:r>
+    </w:p>
+    <w:p>
+      <w:pPr>
+        <w:ind w:firstLine="720"/>
+      </w:pPr>
+      <w:r>
+        <w:t>În plus, galeria oferă o oportunitate fotografilor de a-și dezvolta abilitățile utilizând detaliile extrase din spatele fiecărei fotografii expuse în aplicație, astfel își pot perfecționa munca. Utilizând această idee, fotografii sunt îndemnați automat la aprofundarea cunoștințelor legate de tehnica fotografiei și la realizarea de imagini cât mai corecte și impresionante</w:t>
+      </w:r>
+    </w:p>
+    <w:p>
+      <w:pPr>
+        <w:ind w:firstLine="720"/>
+      </w:pPr>
+      <w:r>
+        <w:t xml:space="preserve">Un ultim motiv, dar de o importanță la fel de mare ca celelalte, este interacțiunea între oameni pasionați de același domeniu. Astfel se păstrează o colectivitate unită prin intermediul căreia oricine poate să fie îndemnat să își imbunătățească tehnicile prin intemediul feedback-ului primit. Totodată fotografii pot colabora în mod facil, împărtășind experiențele. Această </w:t>
+      </w:r>
+      <w:r>
+        <w:lastRenderedPageBreak/>
+        <w:t>interacțiune poate să comduca la dezvoltarea unei comunități mari, active, unde membrii se pot suscine reciproc și se pot aprecia unii pe altții.</w:t>
+      </w:r>
+    </w:p>
+    <w:p>
+      <w:pPr>
+        <w:ind w:firstLine="720"/>
+      </w:pPr>
+      <w:r>
+        <w:t>În concluzie</w:t>
+      </w:r>
+      <w:r>
+        <w:t>, motivul pentru care aplicația a fost creeată este legat de pasiunea pentru fotografie și de dorința de a creea o colectivitate în intermediul căreia această pasiune poate fi împărtășita.</w:t>
+      </w:r>
+    </w:p>
+    <w:p>
+      <w:pPr>
+        <w:ind w:left="720" w:firstLine="720"/>
+      </w:pPr>
+    </w:p>
+    <w:p>
+      <w:pPr>
+        <w:pStyle w:val="ListParagraph"/>
+        <w:numPr>
+          <w:ilvl w:val="1"/>
+          <w:numId w:val="9"/>
+        </w:numPr>
+        <w:jc w:val="left"/>
+        <w:outlineLvl w:val="1"/>
+        <w:rPr>
+          <w:b/>
+          <w:bCs/>
+          <w:szCs w:val="24"/>
+        </w:rPr>
+      </w:pPr>
+      <w:bookmarkStart w:id="5" w:name="_Toc130035383"/>
+      <w:r>
+        <w:rPr>
+          <w:b/>
+          <w:bCs/>
+          <w:szCs w:val="24"/>
+        </w:rPr>
+        <w:t>Scop și obiective</w:t>
+      </w:r>
+      <w:bookmarkEnd w:id="5"/>
+    </w:p>
+    <w:p>
+      <w:pPr>
+        <w:ind w:firstLine="720"/>
+      </w:pPr>
+      <w:r>
+        <w:t>Scopul principal este de a creea un mediu online unde fotografii profesioniști sau amatori pot să își împărtășească creațiile cu publicul interesat de acest domeniu. Aplicația este în principal destinată publicului care deține cunoștințe legate de fotografie deoarece dispune de noțiuni tehnice care necesită documentare pentru a fi înțelese.</w:t>
+      </w:r>
+    </w:p>
+    <w:p>
+      <w:pPr>
+        <w:ind w:firstLine="720"/>
+      </w:pPr>
+      <w:r>
+        <w:t xml:space="preserve"> În același timp, aplicația poate fi utilizată și de persoane care nu au cunoștințe de fotografie, dar care doresc să admire fotografiile uimitoare realizate de fotografi din toată lumea. Pentru aceștia aplicația va servii ca o galerie simplă dar plină de imagini spectaculoase.</w:t>
+      </w:r>
+    </w:p>
+    <w:p>
+      <w:pPr>
+        <w:ind w:firstLine="720"/>
+        <w:rPr>
+          <w:lang w:val="en-US"/>
+        </w:rPr>
+      </w:pPr>
+      <w:r>
+        <w:t>Pentru îndeplinirea acestui scop, galeria online își propune să îndeplinească următoarele obiective</w:t>
+      </w:r>
+      <w:r>
+        <w:rPr>
+          <w:lang w:val="en-US"/>
+        </w:rPr>
+        <w:t>:</w:t>
+      </w:r>
+    </w:p>
+    <w:p>
+      <w:pPr>
+        <w:pStyle w:val="ListParagraph"/>
+        <w:numPr>
+          <w:ilvl w:val="0"/>
+          <w:numId w:val="1"/>
+        </w:numPr>
+        <w:tabs>
+          <w:tab w:val="clear" w:pos="360"/>
+          <w:tab w:val="num" w:pos="1080"/>
+        </w:tabs>
+        <w:ind w:left="1080"/>
+        <w:rPr>
+          <w:lang w:val="en-US"/>
+        </w:rPr>
+      </w:pPr>
+      <w:r>
+        <w:rPr>
+          <w:lang w:val="en-US"/>
+        </w:rPr>
+        <w:t>Determinarea</w:t>
+      </w:r>
+      <w:r>
+        <w:t xml:space="preserve"> tehnologiilor care ne permit implementarea acestei aplicații</w:t>
+      </w:r>
+      <w:r>
+        <w:rPr>
+          <w:lang w:val="en-US"/>
+        </w:rPr>
+        <w:t xml:space="preserve"> </w:t>
+      </w:r>
+    </w:p>
+    <w:p>
+      <w:pPr>
+        <w:pStyle w:val="ListParagraph"/>
+        <w:numPr>
+          <w:ilvl w:val="0"/>
+          <w:numId w:val="1"/>
+        </w:numPr>
+        <w:tabs>
+          <w:tab w:val="clear" w:pos="360"/>
+          <w:tab w:val="num" w:pos="1080"/>
+        </w:tabs>
+        <w:ind w:left="1080"/>
+      </w:pPr>
+      <w:r>
+        <w:t>Descrierea</w:t>
+      </w:r>
+      <w:r>
+        <w:t xml:space="preserve"> </w:t>
+      </w:r>
+      <w:r>
+        <w:t xml:space="preserve">aplicației </w:t>
+      </w:r>
+    </w:p>
+    <w:p>
+      <w:pPr>
+        <w:pStyle w:val="ListParagraph"/>
+        <w:numPr>
+          <w:ilvl w:val="0"/>
+          <w:numId w:val="1"/>
+        </w:numPr>
+        <w:tabs>
+          <w:tab w:val="clear" w:pos="360"/>
+          <w:tab w:val="num" w:pos="1080"/>
+        </w:tabs>
+        <w:ind w:left="1080"/>
+      </w:pPr>
+      <w:r>
+        <w:t>Implementarea aplicației care are la bază două obiective principale</w:t>
+      </w:r>
+      <w:r>
+        <w:rPr>
+          <w:lang w:val="en-US"/>
+        </w:rPr>
+        <w:t>:</w:t>
+      </w:r>
+    </w:p>
+    <w:p>
+      <w:pPr>
+        <w:pStyle w:val="ListParagraph"/>
+        <w:numPr>
+          <w:ilvl w:val="0"/>
+          <w:numId w:val="1"/>
+        </w:numPr>
+        <w:tabs>
+          <w:tab w:val="clear" w:pos="360"/>
+          <w:tab w:val="num" w:pos="1440"/>
+        </w:tabs>
+        <w:ind w:left="1440"/>
+        <w:rPr>
+          <w:lang w:val="en-US"/>
+        </w:rPr>
+      </w:pPr>
+      <w:r>
+        <w:rPr>
+          <w:lang w:val="en-US"/>
+        </w:rPr>
+        <w:t>S</w:t>
+      </w:r>
+      <w:r>
+        <w:t>ă pună la dispoziție un mediu ușor și sigur unde să poată încărca și partaja imagini</w:t>
+      </w:r>
+    </w:p>
+    <w:p>
+      <w:pPr>
+        <w:pStyle w:val="ListParagraph"/>
+        <w:numPr>
+          <w:ilvl w:val="0"/>
+          <w:numId w:val="1"/>
+        </w:numPr>
+        <w:tabs>
+          <w:tab w:val="clear" w:pos="360"/>
+          <w:tab w:val="num" w:pos="1440"/>
+        </w:tabs>
+        <w:ind w:left="1440"/>
+        <w:rPr>
+          <w:lang w:val="en-US"/>
+        </w:rPr>
+      </w:pPr>
+      <w:r>
+        <w:t>Să puna la dispoziție opțiuni diverse de organizare și sortare a fotografiilor pe baza anumitor criterii definite de noțiuni generale precum dată, locație dar și prin criterii specifice precum metadata-ul fiecarei fotografii</w:t>
+      </w:r>
+    </w:p>
+    <w:p>
+      <w:pPr>
+        <w:pStyle w:val="ListParagraph"/>
+        <w:numPr>
+          <w:ilvl w:val="0"/>
+          <w:numId w:val="1"/>
+        </w:numPr>
+        <w:tabs>
+          <w:tab w:val="clear" w:pos="360"/>
+          <w:tab w:val="num" w:pos="1440"/>
+        </w:tabs>
+        <w:ind w:left="1440"/>
+        <w:rPr>
+          <w:lang w:val="en-US"/>
+        </w:rPr>
+      </w:pPr>
+      <w:r>
+        <w:t>Să pună la dispoziție un sistem de feedback pentru utlizatorii care încarcă fotografii în aplicație și le distribuie publicului</w:t>
+      </w:r>
+    </w:p>
+    <w:p>
+      <w:pPr>
+        <w:pStyle w:val="ListParagraph"/>
+        <w:numPr>
+          <w:ilvl w:val="0"/>
+          <w:numId w:val="1"/>
+        </w:numPr>
+        <w:tabs>
+          <w:tab w:val="clear" w:pos="360"/>
+          <w:tab w:val="num" w:pos="1440"/>
+        </w:tabs>
+        <w:ind w:left="1440"/>
+        <w:rPr>
+          <w:lang w:val="en-US"/>
+        </w:rPr>
+      </w:pPr>
+      <w:r>
+        <w:t>Să pună la dispoziție o modalitate prin care utilizatorii pot distribuii imaginile din galeria privată pentru a fi vizualizate și analizate de ceilalți utilizatori</w:t>
+      </w:r>
+    </w:p>
+    <w:p>
+      <w:pPr>
+        <w:pStyle w:val="ListParagraph"/>
+        <w:numPr>
+          <w:ilvl w:val="0"/>
+          <w:numId w:val="1"/>
+        </w:numPr>
+        <w:tabs>
+          <w:tab w:val="clear" w:pos="360"/>
+          <w:tab w:val="num" w:pos="1080"/>
+        </w:tabs>
+        <w:ind w:left="1080"/>
+        <w:rPr>
+          <w:lang w:val="en-US"/>
+        </w:rPr>
+      </w:pPr>
+      <w:r>
+        <w:t>Realizarea documentației</w:t>
+      </w:r>
+    </w:p>
+    <w:p/>
+    <w:p>
+      <w:pPr>
+        <w:pStyle w:val="ListParagraph"/>
+        <w:numPr>
+          <w:ilvl w:val="1"/>
+          <w:numId w:val="9"/>
+        </w:numPr>
+        <w:jc w:val="left"/>
+        <w:outlineLvl w:val="1"/>
+        <w:rPr>
+          <w:b/>
+          <w:bCs/>
+          <w:szCs w:val="24"/>
+        </w:rPr>
+      </w:pPr>
+      <w:bookmarkStart w:id="6" w:name="_Toc130035384"/>
+      <w:r>
+        <w:rPr>
+          <w:b/>
+          <w:bCs/>
+          <w:szCs w:val="24"/>
+        </w:rPr>
+        <w:t>Realizări similare acestei teme</w:t>
+      </w:r>
+      <w:bookmarkEnd w:id="6"/>
+    </w:p>
+    <w:p>
+      <w:pPr>
+        <w:ind w:firstLine="720"/>
+      </w:pPr>
+      <w:r>
+        <w:t xml:space="preserve">Există o multitudine de platforme online care se axează pe acest domeniu și care oferă un mediu virtual pentru distribuirea fotografiilor personale ale utilizatorilor. O diferență majoră între </w:t>
+      </w:r>
+      <w:r>
+        <w:lastRenderedPageBreak/>
+        <w:t xml:space="preserve">acestea și aplicația </w:t>
+      </w:r>
+      <w:r>
+        <w:rPr>
+          <w:lang w:val="en-US"/>
+        </w:rPr>
+        <w:t>“</w:t>
+      </w:r>
+      <w:r>
+        <w:t>Aplicație</w:t>
+      </w:r>
+      <w:r>
+        <w:t xml:space="preserve"> de organizare portofoliu</w:t>
+      </w:r>
+      <w:r>
+        <w:rPr>
+          <w:lang w:val="en-US"/>
+        </w:rPr>
+        <w:t xml:space="preserve">” </w:t>
+      </w:r>
+      <w:r>
+        <w:t xml:space="preserve">este informația tehnică legată de parametrii utilizați la realizarea fotografiei și posibilitatea sortării imaginilor bazată pe acești parametrii.  </w:t>
+      </w:r>
+    </w:p>
+    <w:p>
+      <w:pPr>
+        <w:ind w:firstLine="720"/>
+      </w:pPr>
+      <w:r>
+        <w:t>Toate aplicațiile care vor fi prezentate în următoarele rânduri permit sortarea și filtrarea imaginilor, dar nu cu ajutorul a parametrilor tehnici din metadata-ul fotografiilor.</w:t>
+      </w:r>
+    </w:p>
+    <w:p>
+      <w:pPr>
+        <w:ind w:firstLine="720"/>
+        <w:rPr>
+          <w:lang w:val="en-US"/>
+        </w:rPr>
+      </w:pPr>
+      <w:r>
+        <w:t>Câteva dintre exemplele cele mai cunoscute sunt</w:t>
+      </w:r>
+      <w:r>
+        <w:rPr>
+          <w:lang w:val="en-US"/>
+        </w:rPr>
+        <w:t>:</w:t>
+      </w:r>
+    </w:p>
+    <w:p>
+      <w:pPr>
+        <w:pStyle w:val="ListParagraph"/>
+        <w:numPr>
+          <w:ilvl w:val="0"/>
+          <w:numId w:val="1"/>
+        </w:numPr>
+        <w:tabs>
+          <w:tab w:val="clear" w:pos="360"/>
+        </w:tabs>
+        <w:ind w:left="1080"/>
+        <w:rPr>
+          <w:lang w:val="en-US"/>
+        </w:rPr>
+      </w:pPr>
+      <w:proofErr w:type="gramStart"/>
+      <w:r>
+        <w:rPr>
+          <w:lang w:val="en-US"/>
+        </w:rPr>
+        <w:t>Flickr</w:t>
+      </w:r>
+      <w:r>
+        <w:rPr>
+          <w:lang w:val="en-US"/>
+        </w:rPr>
+        <w:t>[</w:t>
+      </w:r>
+      <w:proofErr w:type="gramEnd"/>
+      <w:r>
+        <w:rPr>
+          <w:lang w:val="en-US"/>
+        </w:rPr>
+        <w:t>1]</w:t>
+      </w:r>
+    </w:p>
+    <w:p>
+      <w:pPr>
+        <w:pStyle w:val="ListParagraph"/>
+        <w:numPr>
+          <w:ilvl w:val="0"/>
+          <w:numId w:val="1"/>
+        </w:numPr>
+        <w:tabs>
+          <w:tab w:val="clear" w:pos="360"/>
+        </w:tabs>
+        <w:ind w:left="1080"/>
+        <w:rPr>
+          <w:lang w:val="en-US"/>
+        </w:rPr>
+      </w:pPr>
+      <w:proofErr w:type="gramStart"/>
+      <w:r>
+        <w:rPr>
+          <w:lang w:val="en-US"/>
+        </w:rPr>
+        <w:t>Instagra</w:t>
+      </w:r>
+      <w:r>
+        <w:rPr>
+          <w:lang w:val="en-US"/>
+        </w:rPr>
+        <w:t>m[</w:t>
+      </w:r>
+      <w:proofErr w:type="gramEnd"/>
+      <w:r>
+        <w:rPr>
+          <w:lang w:val="en-US"/>
+        </w:rPr>
+        <w:t>2]</w:t>
+      </w:r>
+    </w:p>
+    <w:p>
+      <w:pPr>
+        <w:pStyle w:val="ListParagraph"/>
+        <w:numPr>
+          <w:ilvl w:val="0"/>
+          <w:numId w:val="1"/>
+        </w:numPr>
+        <w:tabs>
+          <w:tab w:val="clear" w:pos="360"/>
+        </w:tabs>
+        <w:ind w:left="1080"/>
+        <w:rPr>
+          <w:lang w:val="en-US"/>
+        </w:rPr>
+      </w:pPr>
+      <w:r>
+        <w:t>DevianAr</w:t>
+      </w:r>
+      <w:r>
+        <w:t>t</w:t>
+      </w:r>
+      <w:r>
+        <w:rPr>
+          <w:lang w:val="en-US"/>
+        </w:rPr>
+        <w:t>[3]</w:t>
+      </w:r>
+    </w:p>
+    <w:p>
+      <w:pPr>
+        <w:pStyle w:val="ListParagraph"/>
+        <w:numPr>
+          <w:ilvl w:val="0"/>
+          <w:numId w:val="9"/>
+        </w:numPr>
+        <w:jc w:val="left"/>
+        <w:outlineLvl w:val="0"/>
+        <w:rPr>
+          <w:b/>
+          <w:bCs/>
+          <w:sz w:val="28"/>
+          <w:szCs w:val="28"/>
+        </w:rPr>
+      </w:pPr>
+      <w:bookmarkStart w:id="7" w:name="_Toc130035385"/>
+      <w:r>
+        <w:rPr>
+          <w:b/>
+          <w:bCs/>
+          <w:sz w:val="28"/>
+          <w:szCs w:val="28"/>
+        </w:rPr>
+        <w:t>Teorie și tehnologii utilizate</w:t>
+      </w:r>
+      <w:bookmarkEnd w:id="7"/>
+    </w:p>
+    <w:p/>
+    <w:p>
+      <w:pPr>
+        <w:pStyle w:val="ListParagraph"/>
+        <w:numPr>
+          <w:ilvl w:val="1"/>
+          <w:numId w:val="9"/>
+        </w:numPr>
+        <w:jc w:val="left"/>
+        <w:outlineLvl w:val="1"/>
+        <w:rPr>
+          <w:b/>
+          <w:bCs/>
+          <w:szCs w:val="24"/>
+        </w:rPr>
+      </w:pPr>
+      <w:bookmarkStart w:id="8" w:name="_Toc130035386"/>
+      <w:r>
+        <w:rPr>
+          <w:b/>
+          <w:bCs/>
+          <w:szCs w:val="24"/>
+        </w:rPr>
+        <w:t>Visual Studio Code</w:t>
+      </w:r>
+      <w:bookmarkEnd w:id="8"/>
+    </w:p>
+    <w:p/>
+    <w:p>
+      <w:pPr>
+        <w:pStyle w:val="ListParagraph"/>
+        <w:numPr>
+          <w:ilvl w:val="1"/>
+          <w:numId w:val="9"/>
+        </w:numPr>
+        <w:jc w:val="left"/>
+        <w:outlineLvl w:val="1"/>
+        <w:rPr>
+          <w:b/>
+          <w:bCs/>
+          <w:szCs w:val="24"/>
+        </w:rPr>
+      </w:pPr>
+      <w:bookmarkStart w:id="9" w:name="_Toc130035387"/>
+      <w:r>
+        <w:rPr>
+          <w:b/>
+          <w:bCs/>
+          <w:szCs w:val="24"/>
+        </w:rPr>
+        <w:t>Arhitectura MERN</w:t>
+      </w:r>
+      <w:bookmarkEnd w:id="9"/>
+    </w:p>
+    <w:p/>
+    <w:p>
+      <w:pPr>
+        <w:pStyle w:val="ListParagraph"/>
+        <w:numPr>
+          <w:ilvl w:val="2"/>
+          <w:numId w:val="9"/>
+        </w:numPr>
+        <w:jc w:val="left"/>
+        <w:outlineLvl w:val="2"/>
+        <w:rPr>
+          <w:b/>
+          <w:bCs/>
+          <w:szCs w:val="24"/>
+        </w:rPr>
+      </w:pPr>
+      <w:bookmarkStart w:id="10" w:name="_Toc130035388"/>
+      <w:r>
+        <w:rPr>
+          <w:b/>
+          <w:bCs/>
+          <w:szCs w:val="24"/>
+        </w:rPr>
+        <w:t>MongoDB</w:t>
+      </w:r>
+      <w:bookmarkEnd w:id="10"/>
+    </w:p>
+    <w:p/>
+    <w:p>
+      <w:pPr>
+        <w:pStyle w:val="ListParagraph"/>
+        <w:numPr>
+          <w:ilvl w:val="2"/>
+          <w:numId w:val="9"/>
+        </w:numPr>
+        <w:jc w:val="left"/>
+        <w:outlineLvl w:val="2"/>
+        <w:rPr>
+          <w:b/>
+          <w:bCs/>
+          <w:szCs w:val="24"/>
+        </w:rPr>
+      </w:pPr>
+      <w:bookmarkStart w:id="11" w:name="_Toc130035389"/>
+      <w:r>
+        <w:rPr>
+          <w:b/>
+          <w:bCs/>
+          <w:szCs w:val="24"/>
+        </w:rPr>
+        <w:t>Express.js</w:t>
+      </w:r>
+      <w:bookmarkEnd w:id="11"/>
+    </w:p>
+    <w:p/>
+    <w:p>
+      <w:pPr>
+        <w:pStyle w:val="ListParagraph"/>
+        <w:numPr>
+          <w:ilvl w:val="2"/>
+          <w:numId w:val="9"/>
+        </w:numPr>
+        <w:jc w:val="left"/>
+        <w:outlineLvl w:val="2"/>
+        <w:rPr>
+          <w:b/>
+          <w:bCs/>
+          <w:szCs w:val="24"/>
+        </w:rPr>
+      </w:pPr>
+      <w:bookmarkStart w:id="12" w:name="_Toc130035390"/>
+      <w:r>
+        <w:rPr>
+          <w:b/>
+          <w:bCs/>
+          <w:szCs w:val="24"/>
+        </w:rPr>
+        <w:t>React</w:t>
+      </w:r>
+      <w:bookmarkEnd w:id="12"/>
+    </w:p>
+    <w:p/>
+    <w:p>
+      <w:pPr>
+        <w:pStyle w:val="ListParagraph"/>
+        <w:numPr>
+          <w:ilvl w:val="2"/>
+          <w:numId w:val="9"/>
+        </w:numPr>
+        <w:jc w:val="left"/>
+        <w:outlineLvl w:val="2"/>
+        <w:rPr>
+          <w:b/>
+          <w:bCs/>
+          <w:szCs w:val="24"/>
+        </w:rPr>
+      </w:pPr>
+      <w:bookmarkStart w:id="13" w:name="_Toc130035391"/>
+      <w:r>
+        <w:rPr>
+          <w:b/>
+          <w:bCs/>
+          <w:szCs w:val="24"/>
+        </w:rPr>
+        <w:t>Node.js</w:t>
+      </w:r>
+      <w:bookmarkEnd w:id="13"/>
+    </w:p>
+    <w:p/>
+    <w:p>
+      <w:pPr>
+        <w:pStyle w:val="ListParagraph"/>
+        <w:numPr>
+          <w:ilvl w:val="1"/>
+          <w:numId w:val="9"/>
+        </w:numPr>
+        <w:jc w:val="left"/>
+        <w:outlineLvl w:val="1"/>
+        <w:rPr>
+          <w:b/>
+          <w:bCs/>
+          <w:szCs w:val="24"/>
+        </w:rPr>
+      </w:pPr>
+      <w:bookmarkStart w:id="14" w:name="_Toc130035392"/>
+      <w:r>
+        <w:rPr>
+          <w:b/>
+          <w:bCs/>
+          <w:szCs w:val="24"/>
+        </w:rPr>
+        <w:t>API-uri</w:t>
+      </w:r>
+      <w:bookmarkEnd w:id="14"/>
+    </w:p>
+    <w:p/>
+    <w:p>
+      <w:pPr>
+        <w:pStyle w:val="ListParagraph"/>
+        <w:numPr>
+          <w:ilvl w:val="2"/>
+          <w:numId w:val="9"/>
+        </w:numPr>
+        <w:jc w:val="left"/>
+        <w:outlineLvl w:val="2"/>
+        <w:rPr>
+          <w:b/>
+          <w:bCs/>
+          <w:szCs w:val="24"/>
+        </w:rPr>
+      </w:pPr>
+      <w:bookmarkStart w:id="15" w:name="_Toc130035393"/>
+      <w:r>
+        <w:rPr>
+          <w:b/>
+          <w:bCs/>
+          <w:szCs w:val="24"/>
+        </w:rPr>
+        <w:t>React Router</w:t>
+      </w:r>
+      <w:bookmarkEnd w:id="15"/>
+    </w:p>
+    <w:p/>
+    <w:p>
+      <w:pPr>
+        <w:pStyle w:val="ListParagraph"/>
+        <w:numPr>
+          <w:ilvl w:val="2"/>
+          <w:numId w:val="9"/>
+        </w:numPr>
+        <w:jc w:val="left"/>
+        <w:outlineLvl w:val="2"/>
+        <w:rPr>
+          <w:b/>
+          <w:bCs/>
+          <w:szCs w:val="24"/>
+        </w:rPr>
+      </w:pPr>
+      <w:bookmarkStart w:id="16" w:name="_Toc130035394"/>
+      <w:r>
+        <w:rPr>
+          <w:b/>
+          <w:bCs/>
+          <w:szCs w:val="24"/>
+        </w:rPr>
+        <w:t>MongoDB API</w:t>
+      </w:r>
+      <w:bookmarkEnd w:id="16"/>
+    </w:p>
+    <w:p/>
+    <w:p>
+      <w:pPr>
+        <w:pStyle w:val="ListParagraph"/>
+        <w:numPr>
+          <w:ilvl w:val="3"/>
+          <w:numId w:val="9"/>
+        </w:numPr>
+        <w:jc w:val="left"/>
+        <w:outlineLvl w:val="2"/>
+        <w:rPr>
+          <w:b/>
+          <w:bCs/>
+          <w:szCs w:val="24"/>
+        </w:rPr>
+      </w:pPr>
+      <w:bookmarkStart w:id="17" w:name="_Toc130035395"/>
+      <w:r>
+        <w:rPr>
+          <w:b/>
+          <w:bCs/>
+          <w:szCs w:val="24"/>
+        </w:rPr>
+        <w:t>Mongoose</w:t>
+      </w:r>
+      <w:bookmarkEnd w:id="17"/>
+    </w:p>
+    <w:p/>
+    <w:p>
+      <w:pPr>
+        <w:pStyle w:val="ListParagraph"/>
+        <w:numPr>
+          <w:ilvl w:val="2"/>
+          <w:numId w:val="9"/>
+        </w:numPr>
+        <w:jc w:val="left"/>
+        <w:outlineLvl w:val="2"/>
+        <w:rPr>
+          <w:b/>
+          <w:bCs/>
+          <w:szCs w:val="24"/>
+        </w:rPr>
+      </w:pPr>
+      <w:bookmarkStart w:id="18" w:name="_Toc130035396"/>
+      <w:r>
+        <w:rPr>
+          <w:b/>
+          <w:bCs/>
+          <w:szCs w:val="24"/>
+        </w:rPr>
+        <w:t>Express API</w:t>
+      </w:r>
+      <w:bookmarkEnd w:id="18"/>
+    </w:p>
+    <w:p/>
+    <w:p>
+      <w:pPr>
+        <w:pStyle w:val="ListParagraph"/>
+        <w:numPr>
+          <w:ilvl w:val="2"/>
+          <w:numId w:val="9"/>
+        </w:numPr>
+        <w:jc w:val="left"/>
+        <w:outlineLvl w:val="2"/>
+        <w:rPr>
+          <w:b/>
+          <w:bCs/>
+          <w:szCs w:val="24"/>
+        </w:rPr>
+      </w:pPr>
+      <w:bookmarkStart w:id="19" w:name="_Toc130035397"/>
+      <w:r>
+        <w:rPr>
+          <w:b/>
+          <w:bCs/>
+          <w:szCs w:val="24"/>
+        </w:rPr>
+        <w:t>Multer</w:t>
+      </w:r>
+      <w:bookmarkEnd w:id="19"/>
+    </w:p>
+    <w:p/>
+    <w:p>
+      <w:pPr>
+        <w:pStyle w:val="ListParagraph"/>
+        <w:numPr>
+          <w:ilvl w:val="2"/>
+          <w:numId w:val="9"/>
+        </w:numPr>
+        <w:jc w:val="left"/>
+        <w:outlineLvl w:val="2"/>
+        <w:rPr>
+          <w:b/>
+          <w:bCs/>
+          <w:szCs w:val="24"/>
+        </w:rPr>
+      </w:pPr>
+      <w:bookmarkStart w:id="20" w:name="_Toc130035398"/>
+      <w:r>
+        <w:rPr>
+          <w:b/>
+          <w:bCs/>
+          <w:szCs w:val="24"/>
+        </w:rPr>
+        <w:t>JWT</w:t>
+      </w:r>
+      <w:bookmarkEnd w:id="20"/>
+    </w:p>
+    <w:p/>
+    <w:p>
+      <w:pPr>
+        <w:pStyle w:val="ListParagraph"/>
+        <w:numPr>
+          <w:ilvl w:val="2"/>
+          <w:numId w:val="9"/>
+        </w:numPr>
+        <w:jc w:val="left"/>
+        <w:outlineLvl w:val="2"/>
+        <w:rPr>
+          <w:b/>
+          <w:bCs/>
+          <w:szCs w:val="24"/>
+        </w:rPr>
+      </w:pPr>
+      <w:bookmarkStart w:id="21" w:name="_Toc130035399"/>
+      <w:r>
+        <w:rPr>
+          <w:b/>
+          <w:bCs/>
+          <w:szCs w:val="24"/>
+        </w:rPr>
+        <w:t>EXIF</w:t>
+      </w:r>
+      <w:bookmarkEnd w:id="21"/>
+    </w:p>
+    <w:p/>
+    <w:p>
+      <w:pPr>
+        <w:pStyle w:val="ListParagraph"/>
+        <w:numPr>
+          <w:ilvl w:val="2"/>
+          <w:numId w:val="9"/>
+        </w:numPr>
+        <w:jc w:val="left"/>
+        <w:outlineLvl w:val="2"/>
+        <w:rPr>
+          <w:b/>
+          <w:bCs/>
+          <w:color w:val="FF0000"/>
+          <w:szCs w:val="24"/>
+        </w:rPr>
+      </w:pPr>
+      <w:bookmarkStart w:id="22" w:name="_Toc130035400"/>
+      <w:r>
+        <w:rPr>
+          <w:b/>
+          <w:bCs/>
+          <w:color w:val="FF0000"/>
+          <w:szCs w:val="24"/>
+        </w:rPr>
+        <w:t>Adauga si restu api urilor aici</w:t>
+      </w:r>
+      <w:bookmarkEnd w:id="22"/>
+    </w:p>
+    <w:p/>
+    <w:p>
+      <w:pPr>
+        <w:pStyle w:val="ListParagraph"/>
+        <w:numPr>
+          <w:ilvl w:val="0"/>
+          <w:numId w:val="9"/>
+        </w:numPr>
+        <w:jc w:val="left"/>
+        <w:outlineLvl w:val="0"/>
+        <w:rPr>
+          <w:b/>
+          <w:bCs/>
+          <w:sz w:val="28"/>
+          <w:szCs w:val="28"/>
+        </w:rPr>
+      </w:pPr>
+      <w:bookmarkStart w:id="23" w:name="_Toc130035401"/>
+      <w:r>
+        <w:rPr>
+          <w:b/>
+          <w:bCs/>
+          <w:sz w:val="28"/>
+          <w:szCs w:val="28"/>
+        </w:rPr>
+        <w:t>Realizarea aplicației</w:t>
+      </w:r>
+      <w:bookmarkEnd w:id="23"/>
+    </w:p>
+    <w:p/>
+    <w:p>
+      <w:pPr>
+        <w:pStyle w:val="ListParagraph"/>
+        <w:numPr>
+          <w:ilvl w:val="1"/>
+          <w:numId w:val="9"/>
+        </w:numPr>
+        <w:jc w:val="left"/>
+        <w:outlineLvl w:val="1"/>
+        <w:rPr>
+          <w:b/>
+          <w:bCs/>
+          <w:szCs w:val="24"/>
+        </w:rPr>
+      </w:pPr>
+      <w:bookmarkStart w:id="24" w:name="_Toc130035402"/>
+      <w:r>
+        <w:rPr>
+          <w:b/>
+          <w:bCs/>
+          <w:szCs w:val="24"/>
+        </w:rPr>
+        <w:t>Mediul de dezvoltare</w:t>
+      </w:r>
+      <w:bookmarkEnd w:id="24"/>
+    </w:p>
+    <w:p/>
+    <w:p>
+      <w:pPr>
+        <w:pStyle w:val="ListParagraph"/>
+        <w:numPr>
+          <w:ilvl w:val="1"/>
+          <w:numId w:val="9"/>
+        </w:numPr>
+        <w:jc w:val="left"/>
+        <w:outlineLvl w:val="1"/>
+        <w:rPr>
+          <w:b/>
+          <w:bCs/>
+          <w:szCs w:val="24"/>
+        </w:rPr>
+      </w:pPr>
+      <w:bookmarkStart w:id="25" w:name="_Toc130035403"/>
+      <w:r>
+        <w:rPr>
+          <w:b/>
+          <w:bCs/>
+          <w:szCs w:val="24"/>
+        </w:rPr>
+        <w:t>Dezvoltarea propriu-zisă a aplicației</w:t>
+      </w:r>
+      <w:bookmarkEnd w:id="25"/>
+    </w:p>
+    <w:p/>
+    <w:p>
+      <w:pPr>
+        <w:pStyle w:val="ListParagraph"/>
+        <w:numPr>
+          <w:ilvl w:val="2"/>
+          <w:numId w:val="9"/>
+        </w:numPr>
+        <w:jc w:val="left"/>
+        <w:outlineLvl w:val="2"/>
+        <w:rPr>
+          <w:b/>
+          <w:bCs/>
+          <w:szCs w:val="24"/>
+        </w:rPr>
+      </w:pPr>
+      <w:bookmarkStart w:id="26" w:name="_Toc130035404"/>
+      <w:r>
+        <w:rPr>
+          <w:b/>
+          <w:bCs/>
+          <w:szCs w:val="24"/>
+        </w:rPr>
+        <w:t>Register/Login</w:t>
+      </w:r>
+      <w:bookmarkEnd w:id="26"/>
+    </w:p>
+    <w:p/>
+    <w:p>
+      <w:pPr>
+        <w:pStyle w:val="ListParagraph"/>
+        <w:numPr>
+          <w:ilvl w:val="2"/>
+          <w:numId w:val="9"/>
+        </w:numPr>
+        <w:jc w:val="left"/>
+        <w:outlineLvl w:val="2"/>
+        <w:rPr>
+          <w:b/>
+          <w:bCs/>
+          <w:szCs w:val="24"/>
+        </w:rPr>
+      </w:pPr>
+      <w:bookmarkStart w:id="27" w:name="_Toc130035405"/>
+      <w:r>
+        <w:rPr>
+          <w:b/>
+          <w:bCs/>
+          <w:szCs w:val="24"/>
+        </w:rPr>
+        <w:t>Pagina Social Media</w:t>
+      </w:r>
+      <w:bookmarkEnd w:id="27"/>
+    </w:p>
+    <w:p/>
+    <w:p>
+      <w:pPr>
+        <w:pStyle w:val="ListParagraph"/>
+        <w:numPr>
+          <w:ilvl w:val="2"/>
+          <w:numId w:val="9"/>
+        </w:numPr>
+        <w:jc w:val="left"/>
+        <w:outlineLvl w:val="2"/>
+        <w:rPr>
+          <w:b/>
+          <w:bCs/>
+          <w:szCs w:val="24"/>
+        </w:rPr>
+      </w:pPr>
+      <w:bookmarkStart w:id="28" w:name="_Toc130035406"/>
+      <w:r>
+        <w:rPr>
+          <w:b/>
+          <w:bCs/>
+          <w:szCs w:val="24"/>
+        </w:rPr>
+        <w:t>Pagina Galerie</w:t>
+      </w:r>
+      <w:bookmarkEnd w:id="28"/>
+    </w:p>
+    <w:p>
+      <w:r>
+        <w:tab/>
+      </w:r>
+    </w:p>
+    <w:p>
+      <w:pPr>
+        <w:pStyle w:val="ListParagraph"/>
+        <w:numPr>
+          <w:ilvl w:val="3"/>
+          <w:numId w:val="9"/>
+        </w:numPr>
+        <w:jc w:val="left"/>
+        <w:outlineLvl w:val="3"/>
+        <w:rPr>
+          <w:b/>
+          <w:bCs/>
+          <w:szCs w:val="24"/>
+        </w:rPr>
+      </w:pPr>
+      <w:bookmarkStart w:id="29" w:name="_Toc130035407"/>
+      <w:r>
+        <w:rPr>
+          <w:b/>
+          <w:bCs/>
+          <w:szCs w:val="24"/>
+        </w:rPr>
+        <w:t>Încărcare imagini</w:t>
+      </w:r>
+      <w:bookmarkEnd w:id="29"/>
+    </w:p>
+    <w:p/>
+    <w:p>
+      <w:pPr>
+        <w:pStyle w:val="ListParagraph"/>
+        <w:numPr>
+          <w:ilvl w:val="3"/>
+          <w:numId w:val="9"/>
+        </w:numPr>
+        <w:jc w:val="left"/>
+        <w:outlineLvl w:val="3"/>
+        <w:rPr>
+          <w:b/>
+          <w:bCs/>
+          <w:szCs w:val="24"/>
+        </w:rPr>
+      </w:pPr>
+      <w:bookmarkStart w:id="30" w:name="_Toc130035408"/>
+      <w:r>
+        <w:rPr>
+          <w:b/>
+          <w:bCs/>
+          <w:szCs w:val="24"/>
+        </w:rPr>
+        <w:t>Extragerea metadata din imagini folosind exif api</w:t>
+      </w:r>
+      <w:bookmarkEnd w:id="30"/>
+    </w:p>
+    <w:p/>
+    <w:p>
+      <w:pPr>
+        <w:pStyle w:val="ListParagraph"/>
+        <w:numPr>
+          <w:ilvl w:val="3"/>
+          <w:numId w:val="9"/>
+        </w:numPr>
+        <w:jc w:val="left"/>
+        <w:outlineLvl w:val="3"/>
+        <w:rPr>
+          <w:b/>
+          <w:bCs/>
+          <w:szCs w:val="24"/>
+        </w:rPr>
+      </w:pPr>
+      <w:bookmarkStart w:id="31" w:name="_Toc130035409"/>
+      <w:r>
+        <w:rPr>
+          <w:b/>
+          <w:bCs/>
+          <w:szCs w:val="24"/>
+        </w:rPr>
+        <w:t>Filtrare utilizând metadata</w:t>
+      </w:r>
+      <w:bookmarkEnd w:id="31"/>
+    </w:p>
+    <w:p/>
+    <w:p>
+      <w:pPr>
+        <w:pStyle w:val="ListParagraph"/>
+        <w:numPr>
+          <w:ilvl w:val="3"/>
+          <w:numId w:val="9"/>
+        </w:numPr>
+        <w:jc w:val="left"/>
+        <w:outlineLvl w:val="3"/>
+        <w:rPr>
+          <w:b/>
+          <w:bCs/>
+          <w:szCs w:val="24"/>
+        </w:rPr>
+      </w:pPr>
+      <w:bookmarkStart w:id="32" w:name="_Toc130035410"/>
+      <w:r>
+        <w:rPr>
+          <w:b/>
+          <w:bCs/>
+          <w:szCs w:val="24"/>
+        </w:rPr>
+        <w:t>Sortare</w:t>
+      </w:r>
+      <w:bookmarkEnd w:id="32"/>
+    </w:p>
+    <w:p/>
+    <w:p>
+      <w:pPr>
+        <w:pStyle w:val="ListParagraph"/>
+        <w:numPr>
+          <w:ilvl w:val="3"/>
+          <w:numId w:val="9"/>
+        </w:numPr>
+        <w:jc w:val="left"/>
+        <w:outlineLvl w:val="3"/>
+        <w:rPr>
+          <w:b/>
+          <w:bCs/>
+          <w:szCs w:val="24"/>
+        </w:rPr>
+      </w:pPr>
+      <w:bookmarkStart w:id="33" w:name="_Toc130035411"/>
+      <w:r>
+        <w:rPr>
+          <w:b/>
+          <w:bCs/>
+          <w:szCs w:val="24"/>
+        </w:rPr>
+        <w:t>Creearea modurilor de vizualizare grid a galeriei</w:t>
+      </w:r>
+      <w:bookmarkEnd w:id="33"/>
+    </w:p>
+    <w:p/>
+    <w:p>
+      <w:pPr>
+        <w:pStyle w:val="ListParagraph"/>
+        <w:numPr>
+          <w:ilvl w:val="2"/>
+          <w:numId w:val="9"/>
+        </w:numPr>
+        <w:jc w:val="left"/>
+        <w:outlineLvl w:val="2"/>
+        <w:rPr>
+          <w:b/>
+          <w:bCs/>
+          <w:szCs w:val="24"/>
+        </w:rPr>
+      </w:pPr>
+      <w:bookmarkStart w:id="34" w:name="_Toc130035412"/>
+      <w:r>
+        <w:rPr>
+          <w:b/>
+          <w:bCs/>
+          <w:szCs w:val="24"/>
+        </w:rPr>
+        <w:t>Funcții aplicabile pe imaginea postată</w:t>
+      </w:r>
+      <w:bookmarkEnd w:id="34"/>
+    </w:p>
+    <w:p/>
+    <w:p>
+      <w:pPr>
+        <w:pStyle w:val="ListParagraph"/>
+        <w:numPr>
+          <w:ilvl w:val="2"/>
+          <w:numId w:val="9"/>
+        </w:numPr>
+        <w:jc w:val="left"/>
+        <w:outlineLvl w:val="2"/>
+        <w:rPr>
+          <w:b/>
+          <w:bCs/>
+          <w:szCs w:val="24"/>
+        </w:rPr>
+      </w:pPr>
+      <w:bookmarkStart w:id="35" w:name="_Toc130035413"/>
+      <w:r>
+        <w:rPr>
+          <w:b/>
+          <w:bCs/>
+          <w:szCs w:val="24"/>
+        </w:rPr>
+        <w:t>Modul rapoarte</w:t>
+      </w:r>
+      <w:bookmarkEnd w:id="35"/>
+    </w:p>
+    <w:p/>
+    <w:p>
+      <w:pPr>
+        <w:pStyle w:val="ListParagraph"/>
+        <w:numPr>
+          <w:ilvl w:val="0"/>
+          <w:numId w:val="9"/>
+        </w:numPr>
+        <w:jc w:val="left"/>
+        <w:outlineLvl w:val="0"/>
+        <w:rPr>
+          <w:b/>
+          <w:bCs/>
+          <w:sz w:val="28"/>
+          <w:szCs w:val="28"/>
+        </w:rPr>
+      </w:pPr>
+      <w:bookmarkStart w:id="36" w:name="_Toc130035414"/>
+      <w:r>
+        <w:rPr>
+          <w:b/>
+          <w:bCs/>
+          <w:sz w:val="28"/>
+          <w:szCs w:val="28"/>
+        </w:rPr>
+        <w:lastRenderedPageBreak/>
+        <w:t>Concluzii și dezvoltări ulterioare</w:t>
+      </w:r>
+      <w:bookmarkEnd w:id="36"/>
+    </w:p>
+    <w:p/>
+    <w:p>
+      <w:pPr>
+        <w:pStyle w:val="ListParagraph"/>
+        <w:numPr>
+          <w:ilvl w:val="1"/>
+          <w:numId w:val="9"/>
+        </w:numPr>
+        <w:jc w:val="left"/>
+        <w:outlineLvl w:val="1"/>
+        <w:rPr>
+          <w:b/>
+          <w:bCs/>
+          <w:szCs w:val="24"/>
+        </w:rPr>
+      </w:pPr>
+      <w:bookmarkStart w:id="37" w:name="_Toc130035415"/>
+      <w:r>
+        <w:rPr>
+          <w:b/>
+          <w:bCs/>
+          <w:szCs w:val="24"/>
+        </w:rPr>
+        <w:t>Concluzii</w:t>
+      </w:r>
+      <w:bookmarkEnd w:id="37"/>
+    </w:p>
+    <w:p/>
+    <w:p>
+      <w:pPr>
+        <w:pStyle w:val="ListParagraph"/>
+        <w:numPr>
+          <w:ilvl w:val="1"/>
+          <w:numId w:val="9"/>
+        </w:numPr>
+        <w:jc w:val="left"/>
+        <w:outlineLvl w:val="1"/>
+        <w:rPr>
+          <w:b/>
+          <w:bCs/>
+          <w:szCs w:val="24"/>
+        </w:rPr>
+      </w:pPr>
+      <w:bookmarkStart w:id="38" w:name="_Toc130035416"/>
+      <w:r>
+        <w:rPr>
+          <w:b/>
+          <w:bCs/>
+          <w:szCs w:val="24"/>
+        </w:rPr>
+        <w:t>Dezvoltări ulterioare</w:t>
+      </w:r>
+      <w:bookmarkEnd w:id="38"/>
+    </w:p>
+    <w:p/>
+    <w:p>
+      <w:pPr>
+        <w:pStyle w:val="ListParagraph"/>
+        <w:numPr>
+          <w:ilvl w:val="0"/>
+          <w:numId w:val="9"/>
+        </w:numPr>
+        <w:jc w:val="left"/>
+        <w:outlineLvl w:val="0"/>
+        <w:rPr>
+          <w:b/>
+          <w:bCs/>
+          <w:sz w:val="28"/>
+          <w:szCs w:val="28"/>
+        </w:rPr>
+      </w:pPr>
+      <w:bookmarkStart w:id="39" w:name="_Toc130035417"/>
+      <w:r>
+        <w:rPr>
+          <w:b/>
+          <w:bCs/>
+          <w:sz w:val="28"/>
+          <w:szCs w:val="28"/>
+        </w:rPr>
+        <w:t>Bibliografie</w:t>
+      </w:r>
+      <w:bookmarkEnd w:id="39"/>
+    </w:p>
+    <w:p>
+      <w:pPr>
+        <w:pStyle w:val="ListParagraph"/>
+        <w:numPr>
+          <w:ilvl w:val="0"/>
+          <w:numId w:val="14"/>
+        </w:numPr>
+      </w:pPr>
+      <w:r>
+        <w:t>[1]</w:t>
+      </w:r>
+      <w:hyperlink r:id="rId8" w:history="1">
+        <w:r>
+          <w:rPr>
+            <w:rStyle w:val="Hyperlink"/>
+          </w:rPr>
+          <w:t>https://www.flickr.com/</w:t>
+        </w:r>
+      </w:hyperlink>
+    </w:p>
+    <w:p>
+      <w:pPr>
+        <w:pStyle w:val="ListParagraph"/>
+        <w:numPr>
+          <w:ilvl w:val="0"/>
+          <w:numId w:val="14"/>
+        </w:numPr>
+      </w:pPr>
+      <w:r>
+        <w:t>[2]</w:t>
+      </w:r>
+      <w:hyperlink r:id="rId9" w:history="1">
+        <w:r>
+          <w:rPr>
+            <w:rStyle w:val="Hyperlink"/>
+          </w:rPr>
+          <w:t>https://www.instagram.com/</w:t>
+        </w:r>
+      </w:hyperlink>
+    </w:p>
+    <w:p>
+      <w:pPr>
+        <w:pStyle w:val="ListParagraph"/>
+        <w:numPr>
+          <w:ilvl w:val="0"/>
+          <w:numId w:val="14"/>
+        </w:numPr>
+      </w:pPr>
+      <w:r>
+        <w:t>[3]</w:t>
+      </w:r>
+      <w:hyperlink r:id="rId10" w:history="1">
+        <w:r>
+          <w:rPr>
+            <w:rStyle w:val="Hyperlink"/>
+          </w:rPr>
+          <w:t>https://www.deviantart.com/</w:t>
+        </w:r>
+      </w:hyperlink>
+    </w:p>
+    <w:p>
+      <w:pPr>
+        <w:pStyle w:val="ListParagraph"/>
+        <w:ind w:left="792"/>
+        <w:jc w:val="left"/>
+        <w:rPr>
+          <w:szCs w:val="24"/>
+        </w:rPr>
+      </w:pPr>
+    </w:p>
+    <w:p>
+      <w:pPr>
+        <w:pStyle w:val="ListParagraph"/>
+        <w:ind w:left="1224"/>
+        <w:jc w:val="left"/>
+        <w:rPr>
+          <w:b/>
+          <w:bCs/>
+          <w:szCs w:val="24"/>
+        </w:rPr>
+      </w:pPr>
+    </w:p>
+    <w:p>
+      <w:pPr>
+        <w:pStyle w:val="ListParagraph"/>
+        <w:ind w:left="1224"/>
+        <w:jc w:val="left"/>
+        <w:rPr>
+          <w:b/>
+          <w:bCs/>
+          <w:szCs w:val="24"/>
+        </w:rPr>
+      </w:pPr>
+    </w:p>
+    <w:p>
+      <w:pPr>
+        <w:pStyle w:val="ListParagraph"/>
+        <w:ind w:left="1224"/>
+        <w:jc w:val="left"/>
+        <w:rPr>
+          <w:b/>
+          <w:bCs/>
+          <w:szCs w:val="24"/>
+        </w:rPr>
+      </w:pPr>
+    </w:p>
+    <w:p>
+      <w:pPr>
+        <w:pStyle w:val="ListParagraph"/>
+        <w:ind w:left="1224"/>
+        <w:jc w:val="left"/>
+        <w:rPr>
+          <w:b/>
+          <w:bCs/>
+          <w:szCs w:val="24"/>
+        </w:rPr>
+      </w:pPr>
+    </w:p>
+    <w:p>
+      <w:pPr>
+        <w:pStyle w:val="ListParagraph"/>
+        <w:ind w:left="1224"/>
+        <w:jc w:val="left"/>
+        <w:rPr>
+          <w:b/>
+          <w:bCs/>
+          <w:szCs w:val="24"/>
+        </w:rPr>
+      </w:pPr>
+    </w:p>
+    <w:p>
+      <w:pPr>
+        <w:pStyle w:val="ListParagraph"/>
+        <w:ind w:left="1224"/>
+        <w:jc w:val="left"/>
+        <w:rPr>
+          <w:b/>
+          <w:bCs/>
+          <w:szCs w:val="24"/>
+        </w:rPr>
+      </w:pPr>
+    </w:p>
+    <w:p>
+      <w:pPr>
+        <w:pStyle w:val="ListParagraph"/>
+        <w:ind w:left="1224"/>
+        <w:jc w:val="left"/>
+        <w:rPr>
+          <w:b/>
+          <w:bCs/>
+          <w:szCs w:val="24"/>
+        </w:rPr>
+      </w:pPr>
+    </w:p>
+    <w:p>
+      <w:pPr>
+        <w:pStyle w:val="ListParagraph"/>
+        <w:ind w:left="1224"/>
+        <w:jc w:val="left"/>
+        <w:rPr>
+          <w:b/>
+          <w:bCs/>
+          <w:szCs w:val="24"/>
+        </w:rPr>
+      </w:pPr>
+    </w:p>
+    <w:p>
+      <w:pPr>
+        <w:pStyle w:val="ListParagraph"/>
+        <w:ind w:left="1224"/>
+        <w:jc w:val="left"/>
+        <w:rPr>
+          <w:b/>
+          <w:bCs/>
+          <w:szCs w:val="24"/>
+        </w:rPr>
+      </w:pPr>
+    </w:p>
+    <w:p>
+      <w:pPr>
+        <w:pStyle w:val="ListParagraph"/>
+        <w:ind w:left="1224"/>
+        <w:jc w:val="left"/>
+        <w:rPr>
+          <w:b/>
+          <w:bCs/>
+          <w:szCs w:val="24"/>
+        </w:rPr>
+      </w:pPr>
+    </w:p>
+    <w:p>
+      <w:pPr>
+        <w:pStyle w:val="ListParagraph"/>
+        <w:ind w:left="1224"/>
+        <w:jc w:val="left"/>
+        <w:rPr>
+          <w:b/>
+          <w:bCs/>
+          <w:szCs w:val="24"/>
+        </w:rPr>
+      </w:pPr>
+    </w:p>
+    <w:p>
+      <w:pPr>
+        <w:pStyle w:val="ListParagraph"/>
+        <w:ind w:left="1224"/>
+        <w:jc w:val="left"/>
+        <w:rPr>
+          <w:b/>
+          <w:bCs/>
+          <w:szCs w:val="24"/>
+        </w:rPr>
+      </w:pPr>
+    </w:p>
+    <w:p>
+      <w:pPr>
+        <w:pStyle w:val="ListParagraph"/>
+        <w:ind w:left="1224"/>
+        <w:jc w:val="left"/>
+        <w:rPr>
+          <w:b/>
+          <w:bCs/>
+          <w:szCs w:val="24"/>
+        </w:rPr>
+      </w:pPr>
+    </w:p>
+    <w:p>
+      <w:pPr>
+        <w:pStyle w:val="ListParagraph"/>
+        <w:ind w:left="1224"/>
+        <w:jc w:val="left"/>
+        <w:rPr>
+          <w:b/>
+          <w:bCs/>
+          <w:szCs w:val="24"/>
+        </w:rPr>
+      </w:pPr>
+    </w:p>
+    <w:p>
+      <w:pPr>
+        <w:pStyle w:val="ListParagraph"/>
+        <w:ind w:left="1224"/>
+        <w:jc w:val="left"/>
+        <w:rPr>
+          <w:b/>
+          <w:bCs/>
+          <w:szCs w:val="24"/>
+        </w:rPr>
+      </w:pPr>
+    </w:p>
+    <w:p>
+      <w:pPr>
+        <w:pStyle w:val="ListParagraph"/>
+        <w:ind w:left="1224"/>
+        <w:jc w:val="left"/>
+        <w:rPr>
+          <w:b/>
+          <w:bCs/>
+          <w:szCs w:val="24"/>
+        </w:rPr>
+      </w:pPr>
+    </w:p>
+    <w:p>
+      <w:pPr>
+        <w:pStyle w:val="ListParagraph"/>
+        <w:ind w:left="1224"/>
+        <w:jc w:val="left"/>
+        <w:rPr>
+          <w:b/>
+          <w:bCs/>
+          <w:szCs w:val="24"/>
+        </w:rPr>
+      </w:pPr>
+    </w:p>
+    <w:p>
+      <w:pPr>
+        <w:pStyle w:val="ListParagraph"/>
+        <w:ind w:left="1224"/>
+        <w:jc w:val="left"/>
+        <w:rPr>
+          <w:b/>
+          <w:bCs/>
+          <w:szCs w:val="24"/>
+        </w:rPr>
+      </w:pPr>
+    </w:p>
+    <w:p>
+      <w:pPr>
+        <w:pStyle w:val="ListParagraph"/>
+        <w:ind w:left="1224"/>
+        <w:jc w:val="left"/>
+        <w:rPr>
+          <w:b/>
+          <w:bCs/>
+          <w:szCs w:val="24"/>
+        </w:rPr>
+      </w:pPr>
+    </w:p>
+    <w:p>
+      <w:pPr>
+        <w:pStyle w:val="ListParagraph"/>
+        <w:ind w:left="1224"/>
+        <w:jc w:val="left"/>
+        <w:rPr>
+          <w:b/>
+          <w:bCs/>
+          <w:szCs w:val="24"/>
+        </w:rPr>
+      </w:pPr>
+    </w:p>
+    <w:p>
+      <w:pPr>
+        <w:pStyle w:val="ListParagraph"/>
+        <w:ind w:left="1224"/>
+        <w:jc w:val="left"/>
+        <w:rPr>
+          <w:b/>
+          <w:bCs/>
+          <w:szCs w:val="24"/>
+        </w:rPr>
+      </w:pPr>
+    </w:p>
+    <w:p>
+      <w:pPr>
+        <w:pStyle w:val="ListParagraph"/>
+        <w:ind w:left="1224"/>
+        <w:jc w:val="left"/>
+        <w:rPr>
+          <w:b/>
+          <w:bCs/>
+          <w:szCs w:val="24"/>
+        </w:rPr>
+      </w:pPr>
+    </w:p>
+    <w:p>
+      <w:pPr>
+        <w:rPr>
+          <w:sz w:val="32"/>
+          <w:szCs w:val="32"/>
         </w:rPr>
       </w:pPr>
     </w:p>
     <w:sectPr>
-      <w:footerReference w:type="default" r:id="rId8"/>
+      <w:footerReference w:type="default" r:id="rId11"/>
       <w:pgSz w:w="11906" w:h="16838" w:code="9"/>
       <w:pgMar w:top="1418" w:right="849" w:bottom="1418" w:left="1701" w:header="708" w:footer="708" w:gutter="0"/>
       <w:pgNumType w:start="3"/>
@@ -1090,6 +6816,1268 @@
 <file path=word/numbering.xml><?xml version="1.0" encoding="utf-8"?>
 <w:numbering xmlns:wpc="http://schemas.microsoft.com/office/word/2010/wordprocessingCanvas" xmlns:cx="http://schemas.microsoft.com/office/drawing/2014/chartex" xmlns:cx1="http://schemas.microsoft.com/office/drawing/2015/9/8/chartex" xmlns:cx2="http://schemas.microsoft.com/office/drawing/2015/10/21/chartex" xmlns:cx3="http://schemas.microsoft.com/office/drawing/2016/5/9/chartex" xmlns:cx4="http://schemas.microsoft.com/office/drawing/2016/5/10/chartex" xmlns:cx5="http://schemas.microsoft.com/office/drawing/2016/5/11/chartex" xmlns:cx6="http://schemas.microsoft.com/office/drawing/2016/5/12/chartex" xmlns:cx7="http://schemas.microsoft.com/office/drawing/2016/5/13/chartex" xmlns:cx8="http://schemas.microsoft.com/office/drawing/2016/5/14/chartex" xmlns:mc="http://schemas.openxmlformats.org/markup-compatibility/2006" xmlns:aink="http://schemas.microsoft.com/office/drawing/2016/ink" xmlns:am3d="http://schemas.microsoft.com/office/drawing/2017/model3d" xmlns:o="urn:schemas-microsoft-com:office:office" xmlns:oel="http://schemas.microsoft.com/office/2019/extlst" xmlns:r="http://schemas.openxmlformats.org/officeDocument/2006/relationships" xmlns:m="http://schemas.openxmlformats.org/officeDocument/2006/math" xmlns:v="urn:schemas-microsoft-com:vml" xmlns:wp14="http://schemas.microsoft.com/office/word/2010/wordprocessingDrawing" xmlns:wp="http://schemas.openxmlformats.org/drawingml/2006/wordprocessingDrawing" xmlns:w10="urn:schemas-microsoft-com:office:word" xmlns:w="http://schemas.openxmlformats.org/wordprocessingml/2006/main" xmlns:w14="http://schemas.microsoft.com/office/word/2010/wordml" xmlns:w15="http://schemas.microsoft.com/office/word/2012/wordml" xmlns:w16cex="http://schemas.microsoft.com/office/word/2018/wordml/cex" xmlns:w16cid="http://schemas.microsoft.com/office/word/2016/wordml/cid" xmlns:w16="http://schemas.microsoft.com/office/word/2018/wordml" xmlns:w16sdtdh="http://schemas.microsoft.com/office/word/2020/wordml/sdtdatahash" xmlns:w16se="http://schemas.microsoft.com/office/word/2015/wordml/symex" xmlns:wpg="http://schemas.microsoft.com/office/word/2010/wordprocessingGroup" xmlns:wpi="http://schemas.microsoft.com/office/word/2010/wordprocessingInk" xmlns:wne="http://schemas.microsoft.com/office/word/2006/wordml" xmlns:wps="http://schemas.microsoft.com/office/word/2010/wordprocessingShape" mc:Ignorable="w14 w15 w16se w16cid w16 w16cex w16sdtdh wp14">
   <w:abstractNum w:abstractNumId="0" w15:restartNumberingAfterBreak="0">
+    <w:nsid w:val="05F66017"/>
+    <w:multiLevelType w:val="multilevel"/>
+    <w:tmpl w:val="0409001F"/>
+    <w:lvl w:ilvl="0">
+      <w:start w:val="1"/>
+      <w:numFmt w:val="decimal"/>
+      <w:lvlText w:val="%1."/>
+      <w:lvlJc w:val="left"/>
+      <w:pPr>
+        <w:ind w:left="360" w:hanging="360"/>
+      </w:pPr>
+    </w:lvl>
+    <w:lvl w:ilvl="1">
+      <w:start w:val="1"/>
+      <w:numFmt w:val="decimal"/>
+      <w:lvlText w:val="%1.%2."/>
+      <w:lvlJc w:val="left"/>
+      <w:pPr>
+        <w:ind w:left="792" w:hanging="432"/>
+      </w:pPr>
+    </w:lvl>
+    <w:lvl w:ilvl="2">
+      <w:start w:val="1"/>
+      <w:numFmt w:val="decimal"/>
+      <w:lvlText w:val="%1.%2.%3."/>
+      <w:lvlJc w:val="left"/>
+      <w:pPr>
+        <w:ind w:left="1224" w:hanging="504"/>
+      </w:pPr>
+    </w:lvl>
+    <w:lvl w:ilvl="3">
+      <w:start w:val="1"/>
+      <w:numFmt w:val="decimal"/>
+      <w:lvlText w:val="%1.%2.%3.%4."/>
+      <w:lvlJc w:val="left"/>
+      <w:pPr>
+        <w:ind w:left="1728" w:hanging="648"/>
+      </w:pPr>
+    </w:lvl>
+    <w:lvl w:ilvl="4">
+      <w:start w:val="1"/>
+      <w:numFmt w:val="decimal"/>
+      <w:lvlText w:val="%1.%2.%3.%4.%5."/>
+      <w:lvlJc w:val="left"/>
+      <w:pPr>
+        <w:ind w:left="2232" w:hanging="792"/>
+      </w:pPr>
+    </w:lvl>
+    <w:lvl w:ilvl="5">
+      <w:start w:val="1"/>
+      <w:numFmt w:val="decimal"/>
+      <w:lvlText w:val="%1.%2.%3.%4.%5.%6."/>
+      <w:lvlJc w:val="left"/>
+      <w:pPr>
+        <w:ind w:left="2736" w:hanging="936"/>
+      </w:pPr>
+    </w:lvl>
+    <w:lvl w:ilvl="6">
+      <w:start w:val="1"/>
+      <w:numFmt w:val="decimal"/>
+      <w:lvlText w:val="%1.%2.%3.%4.%5.%6.%7."/>
+      <w:lvlJc w:val="left"/>
+      <w:pPr>
+        <w:ind w:left="3240" w:hanging="1080"/>
+      </w:pPr>
+    </w:lvl>
+    <w:lvl w:ilvl="7">
+      <w:start w:val="1"/>
+      <w:numFmt w:val="decimal"/>
+      <w:lvlText w:val="%1.%2.%3.%4.%5.%6.%7.%8."/>
+      <w:lvlJc w:val="left"/>
+      <w:pPr>
+        <w:ind w:left="3744" w:hanging="1224"/>
+      </w:pPr>
+    </w:lvl>
+    <w:lvl w:ilvl="8">
+      <w:start w:val="1"/>
+      <w:numFmt w:val="decimal"/>
+      <w:lvlText w:val="%1.%2.%3.%4.%5.%6.%7.%8.%9."/>
+      <w:lvlJc w:val="left"/>
+      <w:pPr>
+        <w:ind w:left="4320" w:hanging="1440"/>
+      </w:pPr>
+    </w:lvl>
+  </w:abstractNum>
+  <w:abstractNum w:abstractNumId="1" w15:restartNumberingAfterBreak="0">
+    <w:nsid w:val="0B254448"/>
+    <w:multiLevelType w:val="multilevel"/>
+    <w:tmpl w:val="0409001F"/>
+    <w:lvl w:ilvl="0">
+      <w:start w:val="1"/>
+      <w:numFmt w:val="decimal"/>
+      <w:lvlText w:val="%1."/>
+      <w:lvlJc w:val="left"/>
+      <w:pPr>
+        <w:ind w:left="360" w:hanging="360"/>
+      </w:pPr>
+    </w:lvl>
+    <w:lvl w:ilvl="1">
+      <w:start w:val="1"/>
+      <w:numFmt w:val="decimal"/>
+      <w:lvlText w:val="%1.%2."/>
+      <w:lvlJc w:val="left"/>
+      <w:pPr>
+        <w:ind w:left="792" w:hanging="432"/>
+      </w:pPr>
+    </w:lvl>
+    <w:lvl w:ilvl="2">
+      <w:start w:val="1"/>
+      <w:numFmt w:val="decimal"/>
+      <w:lvlText w:val="%1.%2.%3."/>
+      <w:lvlJc w:val="left"/>
+      <w:pPr>
+        <w:ind w:left="1224" w:hanging="504"/>
+      </w:pPr>
+    </w:lvl>
+    <w:lvl w:ilvl="3">
+      <w:start w:val="1"/>
+      <w:numFmt w:val="decimal"/>
+      <w:lvlText w:val="%1.%2.%3.%4."/>
+      <w:lvlJc w:val="left"/>
+      <w:pPr>
+        <w:ind w:left="1728" w:hanging="648"/>
+      </w:pPr>
+    </w:lvl>
+    <w:lvl w:ilvl="4">
+      <w:start w:val="1"/>
+      <w:numFmt w:val="decimal"/>
+      <w:lvlText w:val="%1.%2.%3.%4.%5."/>
+      <w:lvlJc w:val="left"/>
+      <w:pPr>
+        <w:ind w:left="2232" w:hanging="792"/>
+      </w:pPr>
+    </w:lvl>
+    <w:lvl w:ilvl="5">
+      <w:start w:val="1"/>
+      <w:numFmt w:val="decimal"/>
+      <w:lvlText w:val="%1.%2.%3.%4.%5.%6."/>
+      <w:lvlJc w:val="left"/>
+      <w:pPr>
+        <w:ind w:left="2736" w:hanging="936"/>
+      </w:pPr>
+    </w:lvl>
+    <w:lvl w:ilvl="6">
+      <w:start w:val="1"/>
+      <w:numFmt w:val="decimal"/>
+      <w:lvlText w:val="%1.%2.%3.%4.%5.%6.%7."/>
+      <w:lvlJc w:val="left"/>
+      <w:pPr>
+        <w:ind w:left="3240" w:hanging="1080"/>
+      </w:pPr>
+    </w:lvl>
+    <w:lvl w:ilvl="7">
+      <w:start w:val="1"/>
+      <w:numFmt w:val="decimal"/>
+      <w:lvlText w:val="%1.%2.%3.%4.%5.%6.%7.%8."/>
+      <w:lvlJc w:val="left"/>
+      <w:pPr>
+        <w:ind w:left="3744" w:hanging="1224"/>
+      </w:pPr>
+    </w:lvl>
+    <w:lvl w:ilvl="8">
+      <w:start w:val="1"/>
+      <w:numFmt w:val="decimal"/>
+      <w:lvlText w:val="%1.%2.%3.%4.%5.%6.%7.%8.%9."/>
+      <w:lvlJc w:val="left"/>
+      <w:pPr>
+        <w:ind w:left="4320" w:hanging="1440"/>
+      </w:pPr>
+    </w:lvl>
+  </w:abstractNum>
+  <w:abstractNum w:abstractNumId="2" w15:restartNumberingAfterBreak="0">
+    <w:nsid w:val="0BFD1109"/>
+    <w:multiLevelType w:val="hybridMultilevel"/>
+    <w:tmpl w:val="8FEA8462"/>
+    <w:lvl w:ilvl="0" w:tplc="0409000F">
+      <w:start w:val="1"/>
+      <w:numFmt w:val="decimal"/>
+      <w:lvlText w:val="%1."/>
+      <w:lvlJc w:val="left"/>
+      <w:pPr>
+        <w:ind w:left="720" w:hanging="360"/>
+      </w:pPr>
+    </w:lvl>
+    <w:lvl w:ilvl="1" w:tplc="04090019" w:tentative="1">
+      <w:start w:val="1"/>
+      <w:numFmt w:val="lowerLetter"/>
+      <w:lvlText w:val="%2."/>
+      <w:lvlJc w:val="left"/>
+      <w:pPr>
+        <w:ind w:left="1440" w:hanging="360"/>
+      </w:pPr>
+    </w:lvl>
+    <w:lvl w:ilvl="2" w:tplc="0409001B" w:tentative="1">
+      <w:start w:val="1"/>
+      <w:numFmt w:val="lowerRoman"/>
+      <w:lvlText w:val="%3."/>
+      <w:lvlJc w:val="right"/>
+      <w:pPr>
+        <w:ind w:left="2160" w:hanging="180"/>
+      </w:pPr>
+    </w:lvl>
+    <w:lvl w:ilvl="3" w:tplc="0409000F" w:tentative="1">
+      <w:start w:val="1"/>
+      <w:numFmt w:val="decimal"/>
+      <w:lvlText w:val="%4."/>
+      <w:lvlJc w:val="left"/>
+      <w:pPr>
+        <w:ind w:left="2880" w:hanging="360"/>
+      </w:pPr>
+    </w:lvl>
+    <w:lvl w:ilvl="4" w:tplc="04090019" w:tentative="1">
+      <w:start w:val="1"/>
+      <w:numFmt w:val="lowerLetter"/>
+      <w:lvlText w:val="%5."/>
+      <w:lvlJc w:val="left"/>
+      <w:pPr>
+        <w:ind w:left="3600" w:hanging="360"/>
+      </w:pPr>
+    </w:lvl>
+    <w:lvl w:ilvl="5" w:tplc="0409001B" w:tentative="1">
+      <w:start w:val="1"/>
+      <w:numFmt w:val="lowerRoman"/>
+      <w:lvlText w:val="%6."/>
+      <w:lvlJc w:val="right"/>
+      <w:pPr>
+        <w:ind w:left="4320" w:hanging="180"/>
+      </w:pPr>
+    </w:lvl>
+    <w:lvl w:ilvl="6" w:tplc="0409000F" w:tentative="1">
+      <w:start w:val="1"/>
+      <w:numFmt w:val="decimal"/>
+      <w:lvlText w:val="%7."/>
+      <w:lvlJc w:val="left"/>
+      <w:pPr>
+        <w:ind w:left="5040" w:hanging="360"/>
+      </w:pPr>
+    </w:lvl>
+    <w:lvl w:ilvl="7" w:tplc="04090019" w:tentative="1">
+      <w:start w:val="1"/>
+      <w:numFmt w:val="lowerLetter"/>
+      <w:lvlText w:val="%8."/>
+      <w:lvlJc w:val="left"/>
+      <w:pPr>
+        <w:ind w:left="5760" w:hanging="360"/>
+      </w:pPr>
+    </w:lvl>
+    <w:lvl w:ilvl="8" w:tplc="0409001B" w:tentative="1">
+      <w:start w:val="1"/>
+      <w:numFmt w:val="lowerRoman"/>
+      <w:lvlText w:val="%9."/>
+      <w:lvlJc w:val="right"/>
+      <w:pPr>
+        <w:ind w:left="6480" w:hanging="180"/>
+      </w:pPr>
+    </w:lvl>
+  </w:abstractNum>
+  <w:abstractNum w:abstractNumId="3" w15:restartNumberingAfterBreak="0">
+    <w:nsid w:val="0E36655F"/>
+    <w:multiLevelType w:val="hybridMultilevel"/>
+    <w:tmpl w:val="0746539C"/>
+    <w:lvl w:ilvl="0" w:tplc="04090001">
+      <w:start w:val="1"/>
+      <w:numFmt w:val="bullet"/>
+      <w:lvlText w:val=""/>
+      <w:lvlJc w:val="left"/>
+      <w:pPr>
+        <w:tabs>
+          <w:tab w:val="num" w:pos="360"/>
+        </w:tabs>
+        <w:ind w:left="360" w:hanging="360"/>
+      </w:pPr>
+      <w:rPr>
+        <w:rFonts w:ascii="Symbol" w:hAnsi="Symbol" w:hint="default"/>
+      </w:rPr>
+    </w:lvl>
+    <w:lvl w:ilvl="1" w:tplc="04180003" w:tentative="1">
+      <w:start w:val="1"/>
+      <w:numFmt w:val="bullet"/>
+      <w:lvlText w:val="o"/>
+      <w:lvlJc w:val="left"/>
+      <w:pPr>
+        <w:ind w:left="1440" w:hanging="360"/>
+      </w:pPr>
+      <w:rPr>
+        <w:rFonts w:ascii="Courier New" w:hAnsi="Courier New" w:cs="Courier New" w:hint="default"/>
+      </w:rPr>
+    </w:lvl>
+    <w:lvl w:ilvl="2" w:tplc="04180005" w:tentative="1">
+      <w:start w:val="1"/>
+      <w:numFmt w:val="bullet"/>
+      <w:lvlText w:val=""/>
+      <w:lvlJc w:val="left"/>
+      <w:pPr>
+        <w:ind w:left="2160" w:hanging="360"/>
+      </w:pPr>
+      <w:rPr>
+        <w:rFonts w:ascii="Wingdings" w:hAnsi="Wingdings" w:hint="default"/>
+      </w:rPr>
+    </w:lvl>
+    <w:lvl w:ilvl="3" w:tplc="04180001" w:tentative="1">
+      <w:start w:val="1"/>
+      <w:numFmt w:val="bullet"/>
+      <w:lvlText w:val=""/>
+      <w:lvlJc w:val="left"/>
+      <w:pPr>
+        <w:ind w:left="2880" w:hanging="360"/>
+      </w:pPr>
+      <w:rPr>
+        <w:rFonts w:ascii="Symbol" w:hAnsi="Symbol" w:hint="default"/>
+      </w:rPr>
+    </w:lvl>
+    <w:lvl w:ilvl="4" w:tplc="04180003" w:tentative="1">
+      <w:start w:val="1"/>
+      <w:numFmt w:val="bullet"/>
+      <w:lvlText w:val="o"/>
+      <w:lvlJc w:val="left"/>
+      <w:pPr>
+        <w:ind w:left="3600" w:hanging="360"/>
+      </w:pPr>
+      <w:rPr>
+        <w:rFonts w:ascii="Courier New" w:hAnsi="Courier New" w:cs="Courier New" w:hint="default"/>
+      </w:rPr>
+    </w:lvl>
+    <w:lvl w:ilvl="5" w:tplc="04180005" w:tentative="1">
+      <w:start w:val="1"/>
+      <w:numFmt w:val="bullet"/>
+      <w:lvlText w:val=""/>
+      <w:lvlJc w:val="left"/>
+      <w:pPr>
+        <w:ind w:left="4320" w:hanging="360"/>
+      </w:pPr>
+      <w:rPr>
+        <w:rFonts w:ascii="Wingdings" w:hAnsi="Wingdings" w:hint="default"/>
+      </w:rPr>
+    </w:lvl>
+    <w:lvl w:ilvl="6" w:tplc="04180001" w:tentative="1">
+      <w:start w:val="1"/>
+      <w:numFmt w:val="bullet"/>
+      <w:lvlText w:val=""/>
+      <w:lvlJc w:val="left"/>
+      <w:pPr>
+        <w:ind w:left="5040" w:hanging="360"/>
+      </w:pPr>
+      <w:rPr>
+        <w:rFonts w:ascii="Symbol" w:hAnsi="Symbol" w:hint="default"/>
+      </w:rPr>
+    </w:lvl>
+    <w:lvl w:ilvl="7" w:tplc="04180003" w:tentative="1">
+      <w:start w:val="1"/>
+      <w:numFmt w:val="bullet"/>
+      <w:lvlText w:val="o"/>
+      <w:lvlJc w:val="left"/>
+      <w:pPr>
+        <w:ind w:left="5760" w:hanging="360"/>
+      </w:pPr>
+      <w:rPr>
+        <w:rFonts w:ascii="Courier New" w:hAnsi="Courier New" w:cs="Courier New" w:hint="default"/>
+      </w:rPr>
+    </w:lvl>
+    <w:lvl w:ilvl="8" w:tplc="04180005" w:tentative="1">
+      <w:start w:val="1"/>
+      <w:numFmt w:val="bullet"/>
+      <w:lvlText w:val=""/>
+      <w:lvlJc w:val="left"/>
+      <w:pPr>
+        <w:ind w:left="6480" w:hanging="360"/>
+      </w:pPr>
+      <w:rPr>
+        <w:rFonts w:ascii="Wingdings" w:hAnsi="Wingdings" w:hint="default"/>
+      </w:rPr>
+    </w:lvl>
+  </w:abstractNum>
+  <w:abstractNum w:abstractNumId="4" w15:restartNumberingAfterBreak="0">
+    <w:nsid w:val="10D5005A"/>
+    <w:multiLevelType w:val="multilevel"/>
+    <w:tmpl w:val="2FE271CA"/>
+    <w:lvl w:ilvl="0">
+      <w:start w:val="1"/>
+      <w:numFmt w:val="decimal"/>
+      <w:lvlText w:val="%1"/>
+      <w:lvlJc w:val="left"/>
+      <w:pPr>
+        <w:ind w:left="360" w:hanging="360"/>
+      </w:pPr>
+      <w:rPr>
+        <w:rFonts w:hint="default"/>
+      </w:rPr>
+    </w:lvl>
+    <w:lvl w:ilvl="1">
+      <w:start w:val="1"/>
+      <w:numFmt w:val="decimal"/>
+      <w:lvlText w:val="%1.%2"/>
+      <w:lvlJc w:val="left"/>
+      <w:pPr>
+        <w:ind w:left="360" w:hanging="360"/>
+      </w:pPr>
+      <w:rPr>
+        <w:rFonts w:hint="default"/>
+      </w:rPr>
+    </w:lvl>
+    <w:lvl w:ilvl="2">
+      <w:start w:val="1"/>
+      <w:numFmt w:val="decimal"/>
+      <w:lvlText w:val="%1.%2.%3"/>
+      <w:lvlJc w:val="left"/>
+      <w:pPr>
+        <w:ind w:left="720" w:hanging="720"/>
+      </w:pPr>
+      <w:rPr>
+        <w:rFonts w:hint="default"/>
+      </w:rPr>
+    </w:lvl>
+    <w:lvl w:ilvl="3">
+      <w:start w:val="1"/>
+      <w:numFmt w:val="decimal"/>
+      <w:lvlText w:val="%1.%2.%3.%4"/>
+      <w:lvlJc w:val="left"/>
+      <w:pPr>
+        <w:ind w:left="720" w:hanging="720"/>
+      </w:pPr>
+      <w:rPr>
+        <w:rFonts w:hint="default"/>
+      </w:rPr>
+    </w:lvl>
+    <w:lvl w:ilvl="4">
+      <w:start w:val="1"/>
+      <w:numFmt w:val="decimal"/>
+      <w:lvlText w:val="%1.%2.%3.%4.%5"/>
+      <w:lvlJc w:val="left"/>
+      <w:pPr>
+        <w:ind w:left="1080" w:hanging="1080"/>
+      </w:pPr>
+      <w:rPr>
+        <w:rFonts w:hint="default"/>
+      </w:rPr>
+    </w:lvl>
+    <w:lvl w:ilvl="5">
+      <w:start w:val="1"/>
+      <w:numFmt w:val="decimal"/>
+      <w:lvlText w:val="%1.%2.%3.%4.%5.%6"/>
+      <w:lvlJc w:val="left"/>
+      <w:pPr>
+        <w:ind w:left="1080" w:hanging="1080"/>
+      </w:pPr>
+      <w:rPr>
+        <w:rFonts w:hint="default"/>
+      </w:rPr>
+    </w:lvl>
+    <w:lvl w:ilvl="6">
+      <w:start w:val="1"/>
+      <w:numFmt w:val="decimal"/>
+      <w:lvlText w:val="%1.%2.%3.%4.%5.%6.%7"/>
+      <w:lvlJc w:val="left"/>
+      <w:pPr>
+        <w:ind w:left="1440" w:hanging="1440"/>
+      </w:pPr>
+      <w:rPr>
+        <w:rFonts w:hint="default"/>
+      </w:rPr>
+    </w:lvl>
+    <w:lvl w:ilvl="7">
+      <w:start w:val="1"/>
+      <w:numFmt w:val="decimal"/>
+      <w:lvlText w:val="%1.%2.%3.%4.%5.%6.%7.%8"/>
+      <w:lvlJc w:val="left"/>
+      <w:pPr>
+        <w:ind w:left="1440" w:hanging="1440"/>
+      </w:pPr>
+      <w:rPr>
+        <w:rFonts w:hint="default"/>
+      </w:rPr>
+    </w:lvl>
+    <w:lvl w:ilvl="8">
+      <w:start w:val="1"/>
+      <w:numFmt w:val="decimal"/>
+      <w:lvlText w:val="%1.%2.%3.%4.%5.%6.%7.%8.%9"/>
+      <w:lvlJc w:val="left"/>
+      <w:pPr>
+        <w:ind w:left="1800" w:hanging="1800"/>
+      </w:pPr>
+      <w:rPr>
+        <w:rFonts w:hint="default"/>
+      </w:rPr>
+    </w:lvl>
+  </w:abstractNum>
+  <w:abstractNum w:abstractNumId="5" w15:restartNumberingAfterBreak="0">
+    <w:nsid w:val="1F2E5EB0"/>
+    <w:multiLevelType w:val="multilevel"/>
+    <w:tmpl w:val="0409001F"/>
+    <w:lvl w:ilvl="0">
+      <w:start w:val="1"/>
+      <w:numFmt w:val="decimal"/>
+      <w:lvlText w:val="%1."/>
+      <w:lvlJc w:val="left"/>
+      <w:pPr>
+        <w:ind w:left="360" w:hanging="360"/>
+      </w:pPr>
+    </w:lvl>
+    <w:lvl w:ilvl="1">
+      <w:start w:val="1"/>
+      <w:numFmt w:val="decimal"/>
+      <w:lvlText w:val="%1.%2."/>
+      <w:lvlJc w:val="left"/>
+      <w:pPr>
+        <w:ind w:left="792" w:hanging="432"/>
+      </w:pPr>
+    </w:lvl>
+    <w:lvl w:ilvl="2">
+      <w:start w:val="1"/>
+      <w:numFmt w:val="decimal"/>
+      <w:lvlText w:val="%1.%2.%3."/>
+      <w:lvlJc w:val="left"/>
+      <w:pPr>
+        <w:ind w:left="1224" w:hanging="504"/>
+      </w:pPr>
+    </w:lvl>
+    <w:lvl w:ilvl="3">
+      <w:start w:val="1"/>
+      <w:numFmt w:val="decimal"/>
+      <w:lvlText w:val="%1.%2.%3.%4."/>
+      <w:lvlJc w:val="left"/>
+      <w:pPr>
+        <w:ind w:left="1728" w:hanging="648"/>
+      </w:pPr>
+    </w:lvl>
+    <w:lvl w:ilvl="4">
+      <w:start w:val="1"/>
+      <w:numFmt w:val="decimal"/>
+      <w:lvlText w:val="%1.%2.%3.%4.%5."/>
+      <w:lvlJc w:val="left"/>
+      <w:pPr>
+        <w:ind w:left="2232" w:hanging="792"/>
+      </w:pPr>
+    </w:lvl>
+    <w:lvl w:ilvl="5">
+      <w:start w:val="1"/>
+      <w:numFmt w:val="decimal"/>
+      <w:lvlText w:val="%1.%2.%3.%4.%5.%6."/>
+      <w:lvlJc w:val="left"/>
+      <w:pPr>
+        <w:ind w:left="2736" w:hanging="936"/>
+      </w:pPr>
+    </w:lvl>
+    <w:lvl w:ilvl="6">
+      <w:start w:val="1"/>
+      <w:numFmt w:val="decimal"/>
+      <w:lvlText w:val="%1.%2.%3.%4.%5.%6.%7."/>
+      <w:lvlJc w:val="left"/>
+      <w:pPr>
+        <w:ind w:left="3240" w:hanging="1080"/>
+      </w:pPr>
+    </w:lvl>
+    <w:lvl w:ilvl="7">
+      <w:start w:val="1"/>
+      <w:numFmt w:val="decimal"/>
+      <w:lvlText w:val="%1.%2.%3.%4.%5.%6.%7.%8."/>
+      <w:lvlJc w:val="left"/>
+      <w:pPr>
+        <w:ind w:left="3744" w:hanging="1224"/>
+      </w:pPr>
+    </w:lvl>
+    <w:lvl w:ilvl="8">
+      <w:start w:val="1"/>
+      <w:numFmt w:val="decimal"/>
+      <w:lvlText w:val="%1.%2.%3.%4.%5.%6.%7.%8.%9."/>
+      <w:lvlJc w:val="left"/>
+      <w:pPr>
+        <w:ind w:left="4320" w:hanging="1440"/>
+      </w:pPr>
+    </w:lvl>
+  </w:abstractNum>
+  <w:abstractNum w:abstractNumId="6" w15:restartNumberingAfterBreak="0">
+    <w:nsid w:val="393845CF"/>
+    <w:multiLevelType w:val="hybridMultilevel"/>
+    <w:tmpl w:val="3FEA5A6A"/>
+    <w:lvl w:ilvl="0" w:tplc="B9E66376">
+      <w:start w:val="1"/>
+      <w:numFmt w:val="decimal"/>
+      <w:lvlText w:val="%1."/>
+      <w:lvlJc w:val="left"/>
+      <w:pPr>
+        <w:ind w:left="720" w:hanging="360"/>
+      </w:pPr>
+      <w:rPr>
+        <w:rFonts w:hint="default"/>
+      </w:rPr>
+    </w:lvl>
+    <w:lvl w:ilvl="1" w:tplc="04090019" w:tentative="1">
+      <w:start w:val="1"/>
+      <w:numFmt w:val="lowerLetter"/>
+      <w:lvlText w:val="%2."/>
+      <w:lvlJc w:val="left"/>
+      <w:pPr>
+        <w:ind w:left="1440" w:hanging="360"/>
+      </w:pPr>
+    </w:lvl>
+    <w:lvl w:ilvl="2" w:tplc="0409001B" w:tentative="1">
+      <w:start w:val="1"/>
+      <w:numFmt w:val="lowerRoman"/>
+      <w:lvlText w:val="%3."/>
+      <w:lvlJc w:val="right"/>
+      <w:pPr>
+        <w:ind w:left="2160" w:hanging="180"/>
+      </w:pPr>
+    </w:lvl>
+    <w:lvl w:ilvl="3" w:tplc="0409000F" w:tentative="1">
+      <w:start w:val="1"/>
+      <w:numFmt w:val="decimal"/>
+      <w:lvlText w:val="%4."/>
+      <w:lvlJc w:val="left"/>
+      <w:pPr>
+        <w:ind w:left="2880" w:hanging="360"/>
+      </w:pPr>
+    </w:lvl>
+    <w:lvl w:ilvl="4" w:tplc="04090019" w:tentative="1">
+      <w:start w:val="1"/>
+      <w:numFmt w:val="lowerLetter"/>
+      <w:lvlText w:val="%5."/>
+      <w:lvlJc w:val="left"/>
+      <w:pPr>
+        <w:ind w:left="3600" w:hanging="360"/>
+      </w:pPr>
+    </w:lvl>
+    <w:lvl w:ilvl="5" w:tplc="0409001B" w:tentative="1">
+      <w:start w:val="1"/>
+      <w:numFmt w:val="lowerRoman"/>
+      <w:lvlText w:val="%6."/>
+      <w:lvlJc w:val="right"/>
+      <w:pPr>
+        <w:ind w:left="4320" w:hanging="180"/>
+      </w:pPr>
+    </w:lvl>
+    <w:lvl w:ilvl="6" w:tplc="0409000F" w:tentative="1">
+      <w:start w:val="1"/>
+      <w:numFmt w:val="decimal"/>
+      <w:lvlText w:val="%7."/>
+      <w:lvlJc w:val="left"/>
+      <w:pPr>
+        <w:ind w:left="5040" w:hanging="360"/>
+      </w:pPr>
+    </w:lvl>
+    <w:lvl w:ilvl="7" w:tplc="04090019" w:tentative="1">
+      <w:start w:val="1"/>
+      <w:numFmt w:val="lowerLetter"/>
+      <w:lvlText w:val="%8."/>
+      <w:lvlJc w:val="left"/>
+      <w:pPr>
+        <w:ind w:left="5760" w:hanging="360"/>
+      </w:pPr>
+    </w:lvl>
+    <w:lvl w:ilvl="8" w:tplc="0409001B" w:tentative="1">
+      <w:start w:val="1"/>
+      <w:numFmt w:val="lowerRoman"/>
+      <w:lvlText w:val="%9."/>
+      <w:lvlJc w:val="right"/>
+      <w:pPr>
+        <w:ind w:left="6480" w:hanging="180"/>
+      </w:pPr>
+    </w:lvl>
+  </w:abstractNum>
+  <w:abstractNum w:abstractNumId="7" w15:restartNumberingAfterBreak="0">
+    <w:nsid w:val="55671230"/>
+    <w:multiLevelType w:val="multilevel"/>
+    <w:tmpl w:val="0409001D"/>
+    <w:lvl w:ilvl="0">
+      <w:start w:val="1"/>
+      <w:numFmt w:val="decimal"/>
+      <w:lvlText w:val="%1)"/>
+      <w:lvlJc w:val="left"/>
+      <w:pPr>
+        <w:ind w:left="360" w:hanging="360"/>
+      </w:pPr>
+    </w:lvl>
+    <w:lvl w:ilvl="1">
+      <w:start w:val="1"/>
+      <w:numFmt w:val="lowerLetter"/>
+      <w:lvlText w:val="%2)"/>
+      <w:lvlJc w:val="left"/>
+      <w:pPr>
+        <w:ind w:left="720" w:hanging="360"/>
+      </w:pPr>
+    </w:lvl>
+    <w:lvl w:ilvl="2">
+      <w:start w:val="1"/>
+      <w:numFmt w:val="lowerRoman"/>
+      <w:lvlText w:val="%3)"/>
+      <w:lvlJc w:val="left"/>
+      <w:pPr>
+        <w:ind w:left="1080" w:hanging="360"/>
+      </w:pPr>
+    </w:lvl>
+    <w:lvl w:ilvl="3">
+      <w:start w:val="1"/>
+      <w:numFmt w:val="decimal"/>
+      <w:lvlText w:val="(%4)"/>
+      <w:lvlJc w:val="left"/>
+      <w:pPr>
+        <w:ind w:left="1440" w:hanging="360"/>
+      </w:pPr>
+    </w:lvl>
+    <w:lvl w:ilvl="4">
+      <w:start w:val="1"/>
+      <w:numFmt w:val="lowerLetter"/>
+      <w:lvlText w:val="(%5)"/>
+      <w:lvlJc w:val="left"/>
+      <w:pPr>
+        <w:ind w:left="1800" w:hanging="360"/>
+      </w:pPr>
+    </w:lvl>
+    <w:lvl w:ilvl="5">
+      <w:start w:val="1"/>
+      <w:numFmt w:val="lowerRoman"/>
+      <w:lvlText w:val="(%6)"/>
+      <w:lvlJc w:val="left"/>
+      <w:pPr>
+        <w:ind w:left="2160" w:hanging="360"/>
+      </w:pPr>
+    </w:lvl>
+    <w:lvl w:ilvl="6">
+      <w:start w:val="1"/>
+      <w:numFmt w:val="decimal"/>
+      <w:lvlText w:val="%7."/>
+      <w:lvlJc w:val="left"/>
+      <w:pPr>
+        <w:ind w:left="2520" w:hanging="360"/>
+      </w:pPr>
+    </w:lvl>
+    <w:lvl w:ilvl="7">
+      <w:start w:val="1"/>
+      <w:numFmt w:val="lowerLetter"/>
+      <w:lvlText w:val="%8."/>
+      <w:lvlJc w:val="left"/>
+      <w:pPr>
+        <w:ind w:left="2880" w:hanging="360"/>
+      </w:pPr>
+    </w:lvl>
+    <w:lvl w:ilvl="8">
+      <w:start w:val="1"/>
+      <w:numFmt w:val="lowerRoman"/>
+      <w:lvlText w:val="%9."/>
+      <w:lvlJc w:val="left"/>
+      <w:pPr>
+        <w:ind w:left="3240" w:hanging="360"/>
+      </w:pPr>
+    </w:lvl>
+  </w:abstractNum>
+  <w:abstractNum w:abstractNumId="8" w15:restartNumberingAfterBreak="0">
+    <w:nsid w:val="58575B6D"/>
+    <w:multiLevelType w:val="hybridMultilevel"/>
+    <w:tmpl w:val="EBDC1AC4"/>
+    <w:lvl w:ilvl="0" w:tplc="20E8EF7C">
+      <w:start w:val="1"/>
+      <w:numFmt w:val="bullet"/>
+      <w:lvlText w:val=""/>
+      <w:lvlJc w:val="left"/>
+      <w:pPr>
+        <w:ind w:left="1080" w:hanging="360"/>
+      </w:pPr>
+      <w:rPr>
+        <w:rFonts w:ascii="Wingdings" w:eastAsia="Times New Roman" w:hAnsi="Wingdings" w:cs="Times New Roman" w:hint="default"/>
+      </w:rPr>
+    </w:lvl>
+    <w:lvl w:ilvl="1" w:tplc="04090003" w:tentative="1">
+      <w:start w:val="1"/>
+      <w:numFmt w:val="bullet"/>
+      <w:lvlText w:val="o"/>
+      <w:lvlJc w:val="left"/>
+      <w:pPr>
+        <w:ind w:left="1800" w:hanging="360"/>
+      </w:pPr>
+      <w:rPr>
+        <w:rFonts w:ascii="Courier New" w:hAnsi="Courier New" w:cs="Courier New" w:hint="default"/>
+      </w:rPr>
+    </w:lvl>
+    <w:lvl w:ilvl="2" w:tplc="04090005" w:tentative="1">
+      <w:start w:val="1"/>
+      <w:numFmt w:val="bullet"/>
+      <w:lvlText w:val=""/>
+      <w:lvlJc w:val="left"/>
+      <w:pPr>
+        <w:ind w:left="2520" w:hanging="360"/>
+      </w:pPr>
+      <w:rPr>
+        <w:rFonts w:ascii="Wingdings" w:hAnsi="Wingdings" w:hint="default"/>
+      </w:rPr>
+    </w:lvl>
+    <w:lvl w:ilvl="3" w:tplc="04090001" w:tentative="1">
+      <w:start w:val="1"/>
+      <w:numFmt w:val="bullet"/>
+      <w:lvlText w:val=""/>
+      <w:lvlJc w:val="left"/>
+      <w:pPr>
+        <w:ind w:left="3240" w:hanging="360"/>
+      </w:pPr>
+      <w:rPr>
+        <w:rFonts w:ascii="Symbol" w:hAnsi="Symbol" w:hint="default"/>
+      </w:rPr>
+    </w:lvl>
+    <w:lvl w:ilvl="4" w:tplc="04090003" w:tentative="1">
+      <w:start w:val="1"/>
+      <w:numFmt w:val="bullet"/>
+      <w:lvlText w:val="o"/>
+      <w:lvlJc w:val="left"/>
+      <w:pPr>
+        <w:ind w:left="3960" w:hanging="360"/>
+      </w:pPr>
+      <w:rPr>
+        <w:rFonts w:ascii="Courier New" w:hAnsi="Courier New" w:cs="Courier New" w:hint="default"/>
+      </w:rPr>
+    </w:lvl>
+    <w:lvl w:ilvl="5" w:tplc="04090005" w:tentative="1">
+      <w:start w:val="1"/>
+      <w:numFmt w:val="bullet"/>
+      <w:lvlText w:val=""/>
+      <w:lvlJc w:val="left"/>
+      <w:pPr>
+        <w:ind w:left="4680" w:hanging="360"/>
+      </w:pPr>
+      <w:rPr>
+        <w:rFonts w:ascii="Wingdings" w:hAnsi="Wingdings" w:hint="default"/>
+      </w:rPr>
+    </w:lvl>
+    <w:lvl w:ilvl="6" w:tplc="04090001" w:tentative="1">
+      <w:start w:val="1"/>
+      <w:numFmt w:val="bullet"/>
+      <w:lvlText w:val=""/>
+      <w:lvlJc w:val="left"/>
+      <w:pPr>
+        <w:ind w:left="5400" w:hanging="360"/>
+      </w:pPr>
+      <w:rPr>
+        <w:rFonts w:ascii="Symbol" w:hAnsi="Symbol" w:hint="default"/>
+      </w:rPr>
+    </w:lvl>
+    <w:lvl w:ilvl="7" w:tplc="04090003" w:tentative="1">
+      <w:start w:val="1"/>
+      <w:numFmt w:val="bullet"/>
+      <w:lvlText w:val="o"/>
+      <w:lvlJc w:val="left"/>
+      <w:pPr>
+        <w:ind w:left="6120" w:hanging="360"/>
+      </w:pPr>
+      <w:rPr>
+        <w:rFonts w:ascii="Courier New" w:hAnsi="Courier New" w:cs="Courier New" w:hint="default"/>
+      </w:rPr>
+    </w:lvl>
+    <w:lvl w:ilvl="8" w:tplc="04090005" w:tentative="1">
+      <w:start w:val="1"/>
+      <w:numFmt w:val="bullet"/>
+      <w:lvlText w:val=""/>
+      <w:lvlJc w:val="left"/>
+      <w:pPr>
+        <w:ind w:left="6840" w:hanging="360"/>
+      </w:pPr>
+      <w:rPr>
+        <w:rFonts w:ascii="Wingdings" w:hAnsi="Wingdings" w:hint="default"/>
+      </w:rPr>
+    </w:lvl>
+  </w:abstractNum>
+  <w:abstractNum w:abstractNumId="9" w15:restartNumberingAfterBreak="0">
+    <w:nsid w:val="5C9A55C5"/>
+    <w:multiLevelType w:val="multilevel"/>
+    <w:tmpl w:val="0409001F"/>
+    <w:lvl w:ilvl="0">
+      <w:start w:val="1"/>
+      <w:numFmt w:val="decimal"/>
+      <w:lvlText w:val="%1."/>
+      <w:lvlJc w:val="left"/>
+      <w:pPr>
+        <w:ind w:left="360" w:hanging="360"/>
+      </w:pPr>
+    </w:lvl>
+    <w:lvl w:ilvl="1">
+      <w:start w:val="1"/>
+      <w:numFmt w:val="decimal"/>
+      <w:lvlText w:val="%1.%2."/>
+      <w:lvlJc w:val="left"/>
+      <w:pPr>
+        <w:ind w:left="792" w:hanging="432"/>
+      </w:pPr>
+    </w:lvl>
+    <w:lvl w:ilvl="2">
+      <w:start w:val="1"/>
+      <w:numFmt w:val="decimal"/>
+      <w:lvlText w:val="%1.%2.%3."/>
+      <w:lvlJc w:val="left"/>
+      <w:pPr>
+        <w:ind w:left="1224" w:hanging="504"/>
+      </w:pPr>
+    </w:lvl>
+    <w:lvl w:ilvl="3">
+      <w:start w:val="1"/>
+      <w:numFmt w:val="decimal"/>
+      <w:lvlText w:val="%1.%2.%3.%4."/>
+      <w:lvlJc w:val="left"/>
+      <w:pPr>
+        <w:ind w:left="1728" w:hanging="648"/>
+      </w:pPr>
+    </w:lvl>
+    <w:lvl w:ilvl="4">
+      <w:start w:val="1"/>
+      <w:numFmt w:val="decimal"/>
+      <w:lvlText w:val="%1.%2.%3.%4.%5."/>
+      <w:lvlJc w:val="left"/>
+      <w:pPr>
+        <w:ind w:left="2232" w:hanging="792"/>
+      </w:pPr>
+    </w:lvl>
+    <w:lvl w:ilvl="5">
+      <w:start w:val="1"/>
+      <w:numFmt w:val="decimal"/>
+      <w:lvlText w:val="%1.%2.%3.%4.%5.%6."/>
+      <w:lvlJc w:val="left"/>
+      <w:pPr>
+        <w:ind w:left="2736" w:hanging="936"/>
+      </w:pPr>
+    </w:lvl>
+    <w:lvl w:ilvl="6">
+      <w:start w:val="1"/>
+      <w:numFmt w:val="decimal"/>
+      <w:lvlText w:val="%1.%2.%3.%4.%5.%6.%7."/>
+      <w:lvlJc w:val="left"/>
+      <w:pPr>
+        <w:ind w:left="3240" w:hanging="1080"/>
+      </w:pPr>
+    </w:lvl>
+    <w:lvl w:ilvl="7">
+      <w:start w:val="1"/>
+      <w:numFmt w:val="decimal"/>
+      <w:lvlText w:val="%1.%2.%3.%4.%5.%6.%7.%8."/>
+      <w:lvlJc w:val="left"/>
+      <w:pPr>
+        <w:ind w:left="3744" w:hanging="1224"/>
+      </w:pPr>
+    </w:lvl>
+    <w:lvl w:ilvl="8">
+      <w:start w:val="1"/>
+      <w:numFmt w:val="decimal"/>
+      <w:lvlText w:val="%1.%2.%3.%4.%5.%6.%7.%8.%9."/>
+      <w:lvlJc w:val="left"/>
+      <w:pPr>
+        <w:ind w:left="4320" w:hanging="1440"/>
+      </w:pPr>
+    </w:lvl>
+  </w:abstractNum>
+  <w:abstractNum w:abstractNumId="10" w15:restartNumberingAfterBreak="0">
+    <w:nsid w:val="6F9A3F39"/>
+    <w:multiLevelType w:val="hybridMultilevel"/>
+    <w:tmpl w:val="56462B9A"/>
+    <w:lvl w:ilvl="0" w:tplc="8C423994">
+      <w:start w:val="1"/>
+      <w:numFmt w:val="bullet"/>
+      <w:lvlText w:val=""/>
+      <w:lvlJc w:val="left"/>
+      <w:pPr>
+        <w:ind w:left="1080" w:hanging="360"/>
+      </w:pPr>
+      <w:rPr>
+        <w:rFonts w:ascii="Wingdings" w:eastAsia="Times New Roman" w:hAnsi="Wingdings" w:cs="Times New Roman" w:hint="default"/>
+      </w:rPr>
+    </w:lvl>
+    <w:lvl w:ilvl="1" w:tplc="04090003" w:tentative="1">
+      <w:start w:val="1"/>
+      <w:numFmt w:val="bullet"/>
+      <w:lvlText w:val="o"/>
+      <w:lvlJc w:val="left"/>
+      <w:pPr>
+        <w:ind w:left="1800" w:hanging="360"/>
+      </w:pPr>
+      <w:rPr>
+        <w:rFonts w:ascii="Courier New" w:hAnsi="Courier New" w:cs="Courier New" w:hint="default"/>
+      </w:rPr>
+    </w:lvl>
+    <w:lvl w:ilvl="2" w:tplc="04090005" w:tentative="1">
+      <w:start w:val="1"/>
+      <w:numFmt w:val="bullet"/>
+      <w:lvlText w:val=""/>
+      <w:lvlJc w:val="left"/>
+      <w:pPr>
+        <w:ind w:left="2520" w:hanging="360"/>
+      </w:pPr>
+      <w:rPr>
+        <w:rFonts w:ascii="Wingdings" w:hAnsi="Wingdings" w:hint="default"/>
+      </w:rPr>
+    </w:lvl>
+    <w:lvl w:ilvl="3" w:tplc="04090001" w:tentative="1">
+      <w:start w:val="1"/>
+      <w:numFmt w:val="bullet"/>
+      <w:lvlText w:val=""/>
+      <w:lvlJc w:val="left"/>
+      <w:pPr>
+        <w:ind w:left="3240" w:hanging="360"/>
+      </w:pPr>
+      <w:rPr>
+        <w:rFonts w:ascii="Symbol" w:hAnsi="Symbol" w:hint="default"/>
+      </w:rPr>
+    </w:lvl>
+    <w:lvl w:ilvl="4" w:tplc="04090003" w:tentative="1">
+      <w:start w:val="1"/>
+      <w:numFmt w:val="bullet"/>
+      <w:lvlText w:val="o"/>
+      <w:lvlJc w:val="left"/>
+      <w:pPr>
+        <w:ind w:left="3960" w:hanging="360"/>
+      </w:pPr>
+      <w:rPr>
+        <w:rFonts w:ascii="Courier New" w:hAnsi="Courier New" w:cs="Courier New" w:hint="default"/>
+      </w:rPr>
+    </w:lvl>
+    <w:lvl w:ilvl="5" w:tplc="04090005" w:tentative="1">
+      <w:start w:val="1"/>
+      <w:numFmt w:val="bullet"/>
+      <w:lvlText w:val=""/>
+      <w:lvlJc w:val="left"/>
+      <w:pPr>
+        <w:ind w:left="4680" w:hanging="360"/>
+      </w:pPr>
+      <w:rPr>
+        <w:rFonts w:ascii="Wingdings" w:hAnsi="Wingdings" w:hint="default"/>
+      </w:rPr>
+    </w:lvl>
+    <w:lvl w:ilvl="6" w:tplc="04090001" w:tentative="1">
+      <w:start w:val="1"/>
+      <w:numFmt w:val="bullet"/>
+      <w:lvlText w:val=""/>
+      <w:lvlJc w:val="left"/>
+      <w:pPr>
+        <w:ind w:left="5400" w:hanging="360"/>
+      </w:pPr>
+      <w:rPr>
+        <w:rFonts w:ascii="Symbol" w:hAnsi="Symbol" w:hint="default"/>
+      </w:rPr>
+    </w:lvl>
+    <w:lvl w:ilvl="7" w:tplc="04090003" w:tentative="1">
+      <w:start w:val="1"/>
+      <w:numFmt w:val="bullet"/>
+      <w:lvlText w:val="o"/>
+      <w:lvlJc w:val="left"/>
+      <w:pPr>
+        <w:ind w:left="6120" w:hanging="360"/>
+      </w:pPr>
+      <w:rPr>
+        <w:rFonts w:ascii="Courier New" w:hAnsi="Courier New" w:cs="Courier New" w:hint="default"/>
+      </w:rPr>
+    </w:lvl>
+    <w:lvl w:ilvl="8" w:tplc="04090005" w:tentative="1">
+      <w:start w:val="1"/>
+      <w:numFmt w:val="bullet"/>
+      <w:lvlText w:val=""/>
+      <w:lvlJc w:val="left"/>
+      <w:pPr>
+        <w:ind w:left="6840" w:hanging="360"/>
+      </w:pPr>
+      <w:rPr>
+        <w:rFonts w:ascii="Wingdings" w:hAnsi="Wingdings" w:hint="default"/>
+      </w:rPr>
+    </w:lvl>
+  </w:abstractNum>
+  <w:abstractNum w:abstractNumId="11" w15:restartNumberingAfterBreak="0">
+    <w:nsid w:val="79D0737C"/>
+    <w:multiLevelType w:val="hybridMultilevel"/>
+    <w:tmpl w:val="7F521262"/>
+    <w:lvl w:ilvl="0" w:tplc="8F928010">
+      <w:start w:val="1"/>
+      <w:numFmt w:val="decimal"/>
+      <w:lvlText w:val="%1."/>
+      <w:lvlJc w:val="left"/>
+      <w:pPr>
+        <w:ind w:left="1080" w:hanging="360"/>
+      </w:pPr>
+      <w:rPr>
+        <w:rFonts w:hint="default"/>
+      </w:rPr>
+    </w:lvl>
+    <w:lvl w:ilvl="1" w:tplc="04090019" w:tentative="1">
+      <w:start w:val="1"/>
+      <w:numFmt w:val="lowerLetter"/>
+      <w:lvlText w:val="%2."/>
+      <w:lvlJc w:val="left"/>
+      <w:pPr>
+        <w:ind w:left="1800" w:hanging="360"/>
+      </w:pPr>
+    </w:lvl>
+    <w:lvl w:ilvl="2" w:tplc="0409001B" w:tentative="1">
+      <w:start w:val="1"/>
+      <w:numFmt w:val="lowerRoman"/>
+      <w:lvlText w:val="%3."/>
+      <w:lvlJc w:val="right"/>
+      <w:pPr>
+        <w:ind w:left="2520" w:hanging="180"/>
+      </w:pPr>
+    </w:lvl>
+    <w:lvl w:ilvl="3" w:tplc="0409000F" w:tentative="1">
+      <w:start w:val="1"/>
+      <w:numFmt w:val="decimal"/>
+      <w:lvlText w:val="%4."/>
+      <w:lvlJc w:val="left"/>
+      <w:pPr>
+        <w:ind w:left="3240" w:hanging="360"/>
+      </w:pPr>
+    </w:lvl>
+    <w:lvl w:ilvl="4" w:tplc="04090019" w:tentative="1">
+      <w:start w:val="1"/>
+      <w:numFmt w:val="lowerLetter"/>
+      <w:lvlText w:val="%5."/>
+      <w:lvlJc w:val="left"/>
+      <w:pPr>
+        <w:ind w:left="3960" w:hanging="360"/>
+      </w:pPr>
+    </w:lvl>
+    <w:lvl w:ilvl="5" w:tplc="0409001B" w:tentative="1">
+      <w:start w:val="1"/>
+      <w:numFmt w:val="lowerRoman"/>
+      <w:lvlText w:val="%6."/>
+      <w:lvlJc w:val="right"/>
+      <w:pPr>
+        <w:ind w:left="4680" w:hanging="180"/>
+      </w:pPr>
+    </w:lvl>
+    <w:lvl w:ilvl="6" w:tplc="0409000F" w:tentative="1">
+      <w:start w:val="1"/>
+      <w:numFmt w:val="decimal"/>
+      <w:lvlText w:val="%7."/>
+      <w:lvlJc w:val="left"/>
+      <w:pPr>
+        <w:ind w:left="5400" w:hanging="360"/>
+      </w:pPr>
+    </w:lvl>
+    <w:lvl w:ilvl="7" w:tplc="04090019" w:tentative="1">
+      <w:start w:val="1"/>
+      <w:numFmt w:val="lowerLetter"/>
+      <w:lvlText w:val="%8."/>
+      <w:lvlJc w:val="left"/>
+      <w:pPr>
+        <w:ind w:left="6120" w:hanging="360"/>
+      </w:pPr>
+    </w:lvl>
+    <w:lvl w:ilvl="8" w:tplc="0409001B" w:tentative="1">
+      <w:start w:val="1"/>
+      <w:numFmt w:val="lowerRoman"/>
+      <w:lvlText w:val="%9."/>
+      <w:lvlJc w:val="right"/>
+      <w:pPr>
+        <w:ind w:left="6840" w:hanging="180"/>
+      </w:pPr>
+    </w:lvl>
+  </w:abstractNum>
+  <w:abstractNum w:abstractNumId="12" w15:restartNumberingAfterBreak="0">
+    <w:nsid w:val="7B0D6442"/>
+    <w:multiLevelType w:val="hybridMultilevel"/>
+    <w:tmpl w:val="B9A0AFDC"/>
+    <w:lvl w:ilvl="0" w:tplc="48A8E304">
+      <w:start w:val="1"/>
+      <w:numFmt w:val="bullet"/>
+      <w:lvlText w:val=""/>
+      <w:lvlJc w:val="left"/>
+      <w:pPr>
+        <w:ind w:left="1080" w:hanging="360"/>
+      </w:pPr>
+      <w:rPr>
+        <w:rFonts w:ascii="Symbol" w:eastAsia="Times New Roman" w:hAnsi="Symbol" w:cs="Times New Roman" w:hint="default"/>
+      </w:rPr>
+    </w:lvl>
+    <w:lvl w:ilvl="1" w:tplc="04090003" w:tentative="1">
+      <w:start w:val="1"/>
+      <w:numFmt w:val="bullet"/>
+      <w:lvlText w:val="o"/>
+      <w:lvlJc w:val="left"/>
+      <w:pPr>
+        <w:ind w:left="1800" w:hanging="360"/>
+      </w:pPr>
+      <w:rPr>
+        <w:rFonts w:ascii="Courier New" w:hAnsi="Courier New" w:cs="Courier New" w:hint="default"/>
+      </w:rPr>
+    </w:lvl>
+    <w:lvl w:ilvl="2" w:tplc="04090005" w:tentative="1">
+      <w:start w:val="1"/>
+      <w:numFmt w:val="bullet"/>
+      <w:lvlText w:val=""/>
+      <w:lvlJc w:val="left"/>
+      <w:pPr>
+        <w:ind w:left="2520" w:hanging="360"/>
+      </w:pPr>
+      <w:rPr>
+        <w:rFonts w:ascii="Wingdings" w:hAnsi="Wingdings" w:hint="default"/>
+      </w:rPr>
+    </w:lvl>
+    <w:lvl w:ilvl="3" w:tplc="04090001" w:tentative="1">
+      <w:start w:val="1"/>
+      <w:numFmt w:val="bullet"/>
+      <w:lvlText w:val=""/>
+      <w:lvlJc w:val="left"/>
+      <w:pPr>
+        <w:ind w:left="3240" w:hanging="360"/>
+      </w:pPr>
+      <w:rPr>
+        <w:rFonts w:ascii="Symbol" w:hAnsi="Symbol" w:hint="default"/>
+      </w:rPr>
+    </w:lvl>
+    <w:lvl w:ilvl="4" w:tplc="04090003" w:tentative="1">
+      <w:start w:val="1"/>
+      <w:numFmt w:val="bullet"/>
+      <w:lvlText w:val="o"/>
+      <w:lvlJc w:val="left"/>
+      <w:pPr>
+        <w:ind w:left="3960" w:hanging="360"/>
+      </w:pPr>
+      <w:rPr>
+        <w:rFonts w:ascii="Courier New" w:hAnsi="Courier New" w:cs="Courier New" w:hint="default"/>
+      </w:rPr>
+    </w:lvl>
+    <w:lvl w:ilvl="5" w:tplc="04090005" w:tentative="1">
+      <w:start w:val="1"/>
+      <w:numFmt w:val="bullet"/>
+      <w:lvlText w:val=""/>
+      <w:lvlJc w:val="left"/>
+      <w:pPr>
+        <w:ind w:left="4680" w:hanging="360"/>
+      </w:pPr>
+      <w:rPr>
+        <w:rFonts w:ascii="Wingdings" w:hAnsi="Wingdings" w:hint="default"/>
+      </w:rPr>
+    </w:lvl>
+    <w:lvl w:ilvl="6" w:tplc="04090001" w:tentative="1">
+      <w:start w:val="1"/>
+      <w:numFmt w:val="bullet"/>
+      <w:lvlText w:val=""/>
+      <w:lvlJc w:val="left"/>
+      <w:pPr>
+        <w:ind w:left="5400" w:hanging="360"/>
+      </w:pPr>
+      <w:rPr>
+        <w:rFonts w:ascii="Symbol" w:hAnsi="Symbol" w:hint="default"/>
+      </w:rPr>
+    </w:lvl>
+    <w:lvl w:ilvl="7" w:tplc="04090003" w:tentative="1">
+      <w:start w:val="1"/>
+      <w:numFmt w:val="bullet"/>
+      <w:lvlText w:val="o"/>
+      <w:lvlJc w:val="left"/>
+      <w:pPr>
+        <w:ind w:left="6120" w:hanging="360"/>
+      </w:pPr>
+      <w:rPr>
+        <w:rFonts w:ascii="Courier New" w:hAnsi="Courier New" w:cs="Courier New" w:hint="default"/>
+      </w:rPr>
+    </w:lvl>
+    <w:lvl w:ilvl="8" w:tplc="04090005" w:tentative="1">
+      <w:start w:val="1"/>
+      <w:numFmt w:val="bullet"/>
+      <w:lvlText w:val=""/>
+      <w:lvlJc w:val="left"/>
+      <w:pPr>
+        <w:ind w:left="6840" w:hanging="360"/>
+      </w:pPr>
+      <w:rPr>
+        <w:rFonts w:ascii="Wingdings" w:hAnsi="Wingdings" w:hint="default"/>
+      </w:rPr>
+    </w:lvl>
+  </w:abstractNum>
+  <w:abstractNum w:abstractNumId="13" w15:restartNumberingAfterBreak="0">
     <w:nsid w:val="7ED32A14"/>
     <w:multiLevelType w:val="singleLevel"/>
     <w:tmpl w:val="0A0A6F82"/>
@@ -1109,7 +8097,46 @@
     </w:lvl>
   </w:abstractNum>
   <w:num w:numId="1" w16cid:durableId="544102181">
+    <w:abstractNumId w:val="13"/>
+  </w:num>
+  <w:num w:numId="2" w16cid:durableId="567232210">
+    <w:abstractNumId w:val="5"/>
+  </w:num>
+  <w:num w:numId="3" w16cid:durableId="560167150">
+    <w:abstractNumId w:val="2"/>
+  </w:num>
+  <w:num w:numId="4" w16cid:durableId="2115322477">
+    <w:abstractNumId w:val="1"/>
+  </w:num>
+  <w:num w:numId="5" w16cid:durableId="1049035410">
+    <w:abstractNumId w:val="7"/>
+  </w:num>
+  <w:num w:numId="6" w16cid:durableId="313460051">
     <w:abstractNumId w:val="0"/>
+  </w:num>
+  <w:num w:numId="7" w16cid:durableId="1763381174">
+    <w:abstractNumId w:val="6"/>
+  </w:num>
+  <w:num w:numId="8" w16cid:durableId="831483437">
+    <w:abstractNumId w:val="9"/>
+  </w:num>
+  <w:num w:numId="9" w16cid:durableId="1794980527">
+    <w:abstractNumId w:val="4"/>
+  </w:num>
+  <w:num w:numId="10" w16cid:durableId="502011940">
+    <w:abstractNumId w:val="11"/>
+  </w:num>
+  <w:num w:numId="11" w16cid:durableId="1140539948">
+    <w:abstractNumId w:val="10"/>
+  </w:num>
+  <w:num w:numId="12" w16cid:durableId="968516751">
+    <w:abstractNumId w:val="8"/>
+  </w:num>
+  <w:num w:numId="13" w16cid:durableId="1084424352">
+    <w:abstractNumId w:val="12"/>
+  </w:num>
+  <w:num w:numId="14" w16cid:durableId="1197622873">
+    <w:abstractNumId w:val="3"/>
   </w:num>
 </w:numbering>
 </file>
@@ -1120,10 +8147,16 @@
     <w:rPrDefault>
       <w:rPr>
         <w:rFonts w:ascii="Times New Roman" w:eastAsia="Times New Roman" w:hAnsi="Times New Roman" w:cs="Times New Roman"/>
+        <w:sz w:val="24"/>
         <w:lang w:val="en-US" w:eastAsia="en-US" w:bidi="ar-SA"/>
       </w:rPr>
     </w:rPrDefault>
-    <w:pPrDefault/>
+    <w:pPrDefault>
+      <w:pPr>
+        <w:spacing w:line="360" w:lineRule="auto"/>
+        <w:jc w:val="both"/>
+      </w:pPr>
+    </w:pPrDefault>
   </w:docDefaults>
   <w:latentStyles w:defLockedState="0" w:defUIPriority="0" w:defSemiHidden="0" w:defUnhideWhenUsed="0" w:defQFormat="0" w:count="376">
     <w:lsdException w:name="Normal" w:qFormat="1"/>
@@ -1136,12 +8169,61 @@
     <w:lsdException w:name="heading 7" w:semiHidden="1" w:unhideWhenUsed="1" w:qFormat="1"/>
     <w:lsdException w:name="heading 8" w:semiHidden="1" w:unhideWhenUsed="1" w:qFormat="1"/>
     <w:lsdException w:name="heading 9" w:semiHidden="1" w:unhideWhenUsed="1" w:qFormat="1"/>
+    <w:lsdException w:name="toc 1" w:uiPriority="39"/>
+    <w:lsdException w:name="toc 2" w:uiPriority="39"/>
+    <w:lsdException w:name="toc 3" w:uiPriority="39"/>
+    <w:lsdException w:name="toc 4" w:uiPriority="39"/>
     <w:lsdException w:name="footer" w:uiPriority="99"/>
     <w:lsdException w:name="caption" w:semiHidden="1" w:unhideWhenUsed="1" w:qFormat="1"/>
     <w:lsdException w:name="Title" w:qFormat="1"/>
     <w:lsdException w:name="Subtitle" w:qFormat="1"/>
+    <w:lsdException w:name="Hyperlink" w:uiPriority="99"/>
     <w:lsdException w:name="Strong" w:qFormat="1"/>
     <w:lsdException w:name="Emphasis" w:qFormat="1"/>
+    <w:lsdException w:name="Normal Table" w:semiHidden="1" w:unhideWhenUsed="1"/>
+    <w:lsdException w:name="Table Simple 1" w:semiHidden="1" w:unhideWhenUsed="1"/>
+    <w:lsdException w:name="Table Simple 2" w:semiHidden="1" w:unhideWhenUsed="1"/>
+    <w:lsdException w:name="Table Simple 3" w:semiHidden="1" w:unhideWhenUsed="1"/>
+    <w:lsdException w:name="Table Classic 1" w:semiHidden="1" w:unhideWhenUsed="1"/>
+    <w:lsdException w:name="Table Classic 2" w:semiHidden="1" w:unhideWhenUsed="1"/>
+    <w:lsdException w:name="Table Classic 3" w:semiHidden="1" w:unhideWhenUsed="1"/>
+    <w:lsdException w:name="Table Classic 4" w:semiHidden="1" w:unhideWhenUsed="1"/>
+    <w:lsdException w:name="Table Colorful 1" w:semiHidden="1" w:unhideWhenUsed="1"/>
+    <w:lsdException w:name="Table Colorful 2" w:semiHidden="1" w:unhideWhenUsed="1"/>
+    <w:lsdException w:name="Table Colorful 3" w:semiHidden="1" w:unhideWhenUsed="1"/>
+    <w:lsdException w:name="Table Columns 1" w:semiHidden="1" w:unhideWhenUsed="1"/>
+    <w:lsdException w:name="Table Columns 2" w:semiHidden="1" w:unhideWhenUsed="1"/>
+    <w:lsdException w:name="Table Columns 3" w:semiHidden="1" w:unhideWhenUsed="1"/>
+    <w:lsdException w:name="Table Columns 4" w:semiHidden="1" w:unhideWhenUsed="1"/>
+    <w:lsdException w:name="Table Columns 5" w:semiHidden="1" w:unhideWhenUsed="1"/>
+    <w:lsdException w:name="Table Grid 1" w:semiHidden="1" w:unhideWhenUsed="1"/>
+    <w:lsdException w:name="Table Grid 2" w:semiHidden="1" w:unhideWhenUsed="1"/>
+    <w:lsdException w:name="Table Grid 3" w:semiHidden="1" w:unhideWhenUsed="1"/>
+    <w:lsdException w:name="Table Grid 4" w:semiHidden="1" w:unhideWhenUsed="1"/>
+    <w:lsdException w:name="Table Grid 5" w:semiHidden="1" w:unhideWhenUsed="1"/>
+    <w:lsdException w:name="Table Grid 6" w:semiHidden="1" w:unhideWhenUsed="1"/>
+    <w:lsdException w:name="Table Grid 7" w:semiHidden="1" w:unhideWhenUsed="1"/>
+    <w:lsdException w:name="Table Grid 8" w:semiHidden="1" w:unhideWhenUsed="1"/>
+    <w:lsdException w:name="Table List 1" w:semiHidden="1" w:unhideWhenUsed="1"/>
+    <w:lsdException w:name="Table List 2" w:semiHidden="1" w:unhideWhenUsed="1"/>
+    <w:lsdException w:name="Table List 3" w:semiHidden="1" w:unhideWhenUsed="1"/>
+    <w:lsdException w:name="Table List 4" w:semiHidden="1" w:unhideWhenUsed="1"/>
+    <w:lsdException w:name="Table List 5" w:semiHidden="1" w:unhideWhenUsed="1"/>
+    <w:lsdException w:name="Table List 6" w:semiHidden="1" w:unhideWhenUsed="1"/>
+    <w:lsdException w:name="Table List 7" w:semiHidden="1" w:unhideWhenUsed="1"/>
+    <w:lsdException w:name="Table List 8" w:semiHidden="1" w:unhideWhenUsed="1"/>
+    <w:lsdException w:name="Table 3D effects 1" w:semiHidden="1" w:unhideWhenUsed="1"/>
+    <w:lsdException w:name="Table 3D effects 2" w:semiHidden="1" w:unhideWhenUsed="1"/>
+    <w:lsdException w:name="Table 3D effects 3" w:semiHidden="1" w:unhideWhenUsed="1"/>
+    <w:lsdException w:name="Table Contemporary" w:semiHidden="1" w:unhideWhenUsed="1"/>
+    <w:lsdException w:name="Table Elegant" w:semiHidden="1" w:unhideWhenUsed="1"/>
+    <w:lsdException w:name="Table Professional" w:semiHidden="1" w:unhideWhenUsed="1"/>
+    <w:lsdException w:name="Table Subtle 1" w:semiHidden="1" w:unhideWhenUsed="1"/>
+    <w:lsdException w:name="Table Subtle 2" w:semiHidden="1" w:unhideWhenUsed="1"/>
+    <w:lsdException w:name="Table Web 1" w:semiHidden="1" w:unhideWhenUsed="1"/>
+    <w:lsdException w:name="Table Web 2" w:semiHidden="1" w:unhideWhenUsed="1"/>
+    <w:lsdException w:name="Table Web 3" w:semiHidden="1" w:unhideWhenUsed="1"/>
+    <w:lsdException w:name="Table Theme" w:semiHidden="1" w:unhideWhenUsed="1"/>
     <w:lsdException w:name="Placeholder Text" w:semiHidden="1" w:uiPriority="99"/>
     <w:lsdException w:name="No Spacing" w:uiPriority="1" w:qFormat="1"/>
     <w:lsdException w:name="Light Shading" w:uiPriority="60"/>
@@ -1367,8 +8449,6 @@
     <w:name w:val="Normal"/>
     <w:qFormat/>
     <w:rPr>
-      <w:rFonts w:ascii="Palatino Linotype" w:hAnsi="Palatino Linotype"/>
-      <w:sz w:val="24"/>
       <w:lang w:val="ro-RO"/>
     </w:rPr>
   </w:style>
@@ -1389,11 +8469,15 @@
   </w:style>
   <w:style w:type="character" w:default="1" w:styleId="DefaultParagraphFont">
     <w:name w:val="Default Paragraph Font"/>
+    <w:uiPriority w:val="1"/>
     <w:semiHidden/>
+    <w:unhideWhenUsed/>
   </w:style>
   <w:style w:type="table" w:default="1" w:styleId="TableNormal">
     <w:name w:val="Normal Table"/>
+    <w:uiPriority w:val="99"/>
     <w:semiHidden/>
+    <w:unhideWhenUsed/>
     <w:tblPr>
       <w:tblInd w:w="0" w:type="dxa"/>
       <w:tblCellMar>
@@ -1406,7 +8490,9 @@
   </w:style>
   <w:style w:type="numbering" w:default="1" w:styleId="NoList">
     <w:name w:val="No List"/>
+    <w:uiPriority w:val="99"/>
     <w:semiHidden/>
+    <w:unhideWhenUsed/>
   </w:style>
   <w:style w:type="paragraph" w:styleId="Title">
     <w:name w:val="Title"/>
@@ -1465,6 +8551,163 @@
       <w:rFonts w:ascii="Palatino Linotype" w:hAnsi="Palatino Linotype"/>
       <w:sz w:val="24"/>
       <w:lang w:val="ro-RO"/>
+    </w:rPr>
+  </w:style>
+  <w:style w:type="paragraph" w:styleId="ListParagraph">
+    <w:name w:val="List Paragraph"/>
+    <w:basedOn w:val="Normal"/>
+    <w:uiPriority w:val="34"/>
+    <w:qFormat/>
+    <w:rsid w:val="006A786C"/>
+    <w:pPr>
+      <w:ind w:left="720"/>
+      <w:contextualSpacing/>
+    </w:pPr>
+  </w:style>
+  <w:style w:type="paragraph" w:styleId="TOCHeading">
+    <w:name w:val="TOC Heading"/>
+    <w:basedOn w:val="Heading1"/>
+    <w:next w:val="Normal"/>
+    <w:uiPriority w:val="39"/>
+    <w:unhideWhenUsed/>
+    <w:qFormat/>
+    <w:rsid w:val="00C82C5A"/>
+    <w:pPr>
+      <w:keepLines/>
+      <w:spacing w:before="240" w:line="259" w:lineRule="auto"/>
+      <w:jc w:val="left"/>
+      <w:outlineLvl w:val="9"/>
+    </w:pPr>
+    <w:rPr>
+      <w:rFonts w:asciiTheme="majorHAnsi" w:eastAsiaTheme="majorEastAsia" w:hAnsiTheme="majorHAnsi" w:cstheme="majorBidi"/>
+      <w:b w:val="0"/>
+      <w:color w:val="2F5496" w:themeColor="accent1" w:themeShade="BF"/>
+      <w:sz w:val="32"/>
+      <w:szCs w:val="32"/>
+      <w:lang w:val="en-US"/>
+    </w:rPr>
+  </w:style>
+  <w:style w:type="paragraph" w:styleId="TOC1">
+    <w:name w:val="toc 1"/>
+    <w:basedOn w:val="Normal"/>
+    <w:next w:val="Normal"/>
+    <w:autoRedefine/>
+    <w:uiPriority w:val="39"/>
+    <w:rsid w:val="00094B0E"/>
+    <w:pPr>
+      <w:spacing w:after="100"/>
+    </w:pPr>
+  </w:style>
+  <w:style w:type="character" w:styleId="Hyperlink">
+    <w:name w:val="Hyperlink"/>
+    <w:basedOn w:val="DefaultParagraphFont"/>
+    <w:uiPriority w:val="99"/>
+    <w:unhideWhenUsed/>
+    <w:rsid w:val="00C82C5A"/>
+    <w:rPr>
+      <w:color w:val="0563C1" w:themeColor="hyperlink"/>
+      <w:u w:val="single"/>
+    </w:rPr>
+  </w:style>
+  <w:style w:type="paragraph" w:styleId="TOC2">
+    <w:name w:val="toc 2"/>
+    <w:basedOn w:val="Normal"/>
+    <w:next w:val="Normal"/>
+    <w:autoRedefine/>
+    <w:uiPriority w:val="39"/>
+    <w:unhideWhenUsed/>
+    <w:rsid w:val="00094B0E"/>
+    <w:pPr>
+      <w:spacing w:after="100" w:line="259" w:lineRule="auto"/>
+      <w:ind w:left="220"/>
+      <w:jc w:val="left"/>
+    </w:pPr>
+    <w:rPr>
+      <w:rFonts w:eastAsiaTheme="minorEastAsia"/>
+      <w:szCs w:val="22"/>
+      <w:lang w:val="en-US"/>
+    </w:rPr>
+  </w:style>
+  <w:style w:type="paragraph" w:styleId="TOC3">
+    <w:name w:val="toc 3"/>
+    <w:basedOn w:val="Normal"/>
+    <w:next w:val="Normal"/>
+    <w:autoRedefine/>
+    <w:uiPriority w:val="39"/>
+    <w:unhideWhenUsed/>
+    <w:rsid w:val="00094B0E"/>
+    <w:pPr>
+      <w:spacing w:after="100" w:line="259" w:lineRule="auto"/>
+      <w:ind w:left="440"/>
+      <w:jc w:val="left"/>
+    </w:pPr>
+    <w:rPr>
+      <w:rFonts w:eastAsiaTheme="minorEastAsia"/>
+      <w:szCs w:val="22"/>
+      <w:lang w:val="en-US"/>
+    </w:rPr>
+  </w:style>
+  <w:style w:type="paragraph" w:styleId="FootnoteText">
+    <w:name w:val="footnote text"/>
+    <w:basedOn w:val="Normal"/>
+    <w:link w:val="FootnoteTextChar"/>
+    <w:rsid w:val="00094B0E"/>
+    <w:pPr>
+      <w:spacing w:line="240" w:lineRule="auto"/>
+    </w:pPr>
+    <w:rPr>
+      <w:sz w:val="20"/>
+    </w:rPr>
+  </w:style>
+  <w:style w:type="paragraph" w:styleId="TOC4">
+    <w:name w:val="toc 4"/>
+    <w:basedOn w:val="Normal"/>
+    <w:next w:val="Normal"/>
+    <w:autoRedefine/>
+    <w:uiPriority w:val="39"/>
+    <w:rsid w:val="00094B0E"/>
+    <w:pPr>
+      <w:spacing w:after="100"/>
+      <w:ind w:left="720"/>
+    </w:pPr>
+  </w:style>
+  <w:style w:type="character" w:customStyle="1" w:styleId="FootnoteTextChar">
+    <w:name w:val="Footnote Text Char"/>
+    <w:basedOn w:val="DefaultParagraphFont"/>
+    <w:link w:val="FootnoteText"/>
+    <w:rsid w:val="00094B0E"/>
+    <w:rPr>
+      <w:rFonts w:ascii="Palatino Linotype" w:hAnsi="Palatino Linotype"/>
+      <w:lang w:val="ro-RO"/>
+    </w:rPr>
+  </w:style>
+  <w:style w:type="character" w:styleId="FootnoteReference">
+    <w:name w:val="footnote reference"/>
+    <w:basedOn w:val="DefaultParagraphFont"/>
+    <w:rsid w:val="00094B0E"/>
+    <w:rPr>
+      <w:vertAlign w:val="superscript"/>
+    </w:rPr>
+  </w:style>
+  <w:style w:type="character" w:styleId="UnresolvedMention">
+    <w:name w:val="Unresolved Mention"/>
+    <w:basedOn w:val="DefaultParagraphFont"/>
+    <w:uiPriority w:val="99"/>
+    <w:semiHidden/>
+    <w:unhideWhenUsed/>
+    <w:rsid w:val="00D641E6"/>
+    <w:rPr>
+      <w:color w:val="605E5C"/>
+      <w:shd w:val="clear" w:color="auto" w:fill="E1DFDD"/>
+    </w:rPr>
+  </w:style>
+  <w:style w:type="character" w:styleId="FollowedHyperlink">
+    <w:name w:val="FollowedHyperlink"/>
+    <w:basedOn w:val="DefaultParagraphFont"/>
+    <w:rsid w:val="00D641E6"/>
+    <w:rPr>
+      <w:color w:val="954F72" w:themeColor="followedHyperlink"/>
+      <w:u w:val="single"/>
     </w:rPr>
   </w:style>
 </w:styles>

--- a/Documentatie.docx
+++ b/Documentatie.docx
@@ -160,21 +160,15 @@
         <w:rPr>
           <w:sz w:val="28"/>
         </w:rPr>
-        <w:t>Conducator ştiinţific : c.d. cu grad şi titlul de doctor</w:t>
-      </w:r>
-    </w:p>
-    <w:p>
-      <w:pPr>
-        <w:rPr>
-          <w:sz w:val="28"/>
-        </w:rPr>
-      </w:pPr>
-      <w:r>
-        <w:rPr>
-          <w:sz w:val="28"/>
-        </w:rPr>
         <w:t>Îndrumător: c.d. ce s-a ocupat de student</w:t>
       </w:r>
+    </w:p>
+    <w:p>
+      <w:pPr>
+        <w:rPr>
+          <w:sz w:val="28"/>
+        </w:rPr>
+      </w:pPr>
     </w:p>
     <w:p>
       <w:pPr>
@@ -490,21 +484,15 @@
         <w:rPr>
           <w:sz w:val="28"/>
         </w:rPr>
-        <w:t>Conducător ştiinţific: c.d. cu  grad şi titlul de doctor</w:t>
-      </w:r>
-    </w:p>
-    <w:p>
-      <w:pPr>
-        <w:rPr>
-          <w:sz w:val="28"/>
-        </w:rPr>
-      </w:pPr>
-      <w:r>
-        <w:rPr>
-          <w:sz w:val="28"/>
-        </w:rPr>
         <w:t>Îndrumător: c.d. ce s-a ocupat de student</w:t>
       </w:r>
+    </w:p>
+    <w:p>
+      <w:pPr>
+        <w:rPr>
+          <w:sz w:val="28"/>
+        </w:rPr>
+      </w:pPr>
     </w:p>
     <w:p>
       <w:pPr>
@@ -1362,25 +1350,7 @@
                 <w:bCs/>
                 <w:noProof/>
               </w:rPr>
-              <w:t>Scop și o</w:t>
-            </w:r>
-            <w:r>
-              <w:rPr>
-                <w:rStyle w:val="Hyperlink"/>
-                <w:b/>
-                <w:bCs/>
-                <w:noProof/>
-              </w:rPr>
-              <w:t>b</w:t>
-            </w:r>
-            <w:r>
-              <w:rPr>
-                <w:rStyle w:val="Hyperlink"/>
-                <w:b/>
-                <w:bCs/>
-                <w:noProof/>
-              </w:rPr>
-              <w:t>iective</w:t>
+              <w:t>Scop și obiective</w:t>
             </w:r>
             <w:r>
               <w:rPr>
@@ -1472,25 +1442,7 @@
                 <w:bCs/>
                 <w:noProof/>
               </w:rPr>
-              <w:t>Real</w:t>
-            </w:r>
-            <w:r>
-              <w:rPr>
-                <w:rStyle w:val="Hyperlink"/>
-                <w:b/>
-                <w:bCs/>
-                <w:noProof/>
-              </w:rPr>
-              <w:t>i</w:t>
-            </w:r>
-            <w:r>
-              <w:rPr>
-                <w:rStyle w:val="Hyperlink"/>
-                <w:b/>
-                <w:bCs/>
-                <w:noProof/>
-              </w:rPr>
-              <w:t>zări similare acestei teme</w:t>
+              <w:t>Realizări similare acestei teme</w:t>
             </w:r>
             <w:r>
               <w:rPr>

--- a/Documentatie.docx
+++ b/Documentatie.docx
@@ -421,7 +421,7 @@
         </w:rPr>
       </w:pPr>
       <w:bookmarkStart w:id="0" w:name="_Toc129973517"/>
-      <w:bookmarkStart w:id="1" w:name="_Toc130035379"/>
+      <w:bookmarkStart w:id="1" w:name="_Toc131850159"/>
       <w:r>
         <w:rPr>
           <w:sz w:val="60"/>
@@ -937,7 +937,6 @@
               <w:szCs w:val="28"/>
             </w:rPr>
           </w:pPr>
-          <w:proofErr w:type="spellStart"/>
           <w:r>
             <w:rPr>
               <w:rFonts w:ascii="Times New Roman" w:hAnsi="Times New Roman" w:cs="Times New Roman"/>
@@ -949,7 +948,6 @@
             </w:rPr>
             <w:t>Cuprins</w:t>
           </w:r>
-          <w:proofErr w:type="spellEnd"/>
         </w:p>
         <w:p>
           <w:pPr>
@@ -974,7 +972,7 @@
           <w:r>
             <w:fldChar w:fldCharType="separate"/>
           </w:r>
-          <w:hyperlink w:anchor="_Toc130035379" w:history="1">
+          <w:hyperlink w:anchor="_Toc131850159" w:history="1">
             <w:r>
               <w:rPr>
                 <w:rStyle w:val="Hyperlink"/>
@@ -1001,7 +999,7 @@
                 <w:noProof/>
                 <w:webHidden/>
               </w:rPr>
-              <w:instrText xml:space="preserve"> PAGEREF _Toc130035379 \h </w:instrText>
+              <w:instrText xml:space="preserve"> PAGEREF _Toc131850159 \h </w:instrText>
             </w:r>
             <w:r>
               <w:rPr>
@@ -1047,7 +1045,7 @@
               <w:lang w:eastAsia="ro-RO"/>
             </w:rPr>
           </w:pPr>
-          <w:hyperlink w:anchor="_Toc130035380" w:history="1">
+          <w:hyperlink w:anchor="_Toc131850160" w:history="1">
             <w:r>
               <w:rPr>
                 <w:rStyle w:val="Hyperlink"/>
@@ -1095,7 +1093,7 @@
                 <w:noProof/>
                 <w:webHidden/>
               </w:rPr>
-              <w:instrText xml:space="preserve"> PAGEREF _Toc130035380 \h </w:instrText>
+              <w:instrText xml:space="preserve"> PAGEREF _Toc131850160 \h </w:instrText>
             </w:r>
             <w:r>
               <w:rPr>
@@ -1140,7 +1138,7 @@
               <w:lang w:val="ro-RO" w:eastAsia="ro-RO"/>
             </w:rPr>
           </w:pPr>
-          <w:hyperlink w:anchor="_Toc130035381" w:history="1">
+          <w:hyperlink w:anchor="_Toc131850161" w:history="1">
             <w:r>
               <w:rPr>
                 <w:rStyle w:val="Hyperlink"/>
@@ -1187,7 +1185,7 @@
                 <w:noProof/>
                 <w:webHidden/>
               </w:rPr>
-              <w:instrText xml:space="preserve"> PAGEREF _Toc130035381 \h </w:instrText>
+              <w:instrText xml:space="preserve"> PAGEREF _Toc131850161 \h </w:instrText>
             </w:r>
             <w:r>
               <w:rPr>
@@ -1232,7 +1230,7 @@
               <w:lang w:val="ro-RO" w:eastAsia="ro-RO"/>
             </w:rPr>
           </w:pPr>
-          <w:hyperlink w:anchor="_Toc130035382" w:history="1">
+          <w:hyperlink w:anchor="_Toc131850162" w:history="1">
             <w:r>
               <w:rPr>
                 <w:rStyle w:val="Hyperlink"/>
@@ -1279,7 +1277,7 @@
                 <w:noProof/>
                 <w:webHidden/>
               </w:rPr>
-              <w:instrText xml:space="preserve"> PAGEREF _Toc130035382 \h </w:instrText>
+              <w:instrText xml:space="preserve"> PAGEREF _Toc131850162 \h </w:instrText>
             </w:r>
             <w:r>
               <w:rPr>
@@ -1324,7 +1322,7 @@
               <w:lang w:val="ro-RO" w:eastAsia="ro-RO"/>
             </w:rPr>
           </w:pPr>
-          <w:hyperlink w:anchor="_Toc130035383" w:history="1">
+          <w:hyperlink w:anchor="_Toc131850163" w:history="1">
             <w:r>
               <w:rPr>
                 <w:rStyle w:val="Hyperlink"/>
@@ -1371,7 +1369,7 @@
                 <w:noProof/>
                 <w:webHidden/>
               </w:rPr>
-              <w:instrText xml:space="preserve"> PAGEREF _Toc130035383 \h </w:instrText>
+              <w:instrText xml:space="preserve"> PAGEREF _Toc131850163 \h </w:instrText>
             </w:r>
             <w:r>
               <w:rPr>
@@ -1416,7 +1414,7 @@
               <w:lang w:val="ro-RO" w:eastAsia="ro-RO"/>
             </w:rPr>
           </w:pPr>
-          <w:hyperlink w:anchor="_Toc130035384" w:history="1">
+          <w:hyperlink w:anchor="_Toc131850164" w:history="1">
             <w:r>
               <w:rPr>
                 <w:rStyle w:val="Hyperlink"/>
@@ -1463,7 +1461,7 @@
                 <w:noProof/>
                 <w:webHidden/>
               </w:rPr>
-              <w:instrText xml:space="preserve"> PAGEREF _Toc130035384 \h </w:instrText>
+              <w:instrText xml:space="preserve"> PAGEREF _Toc131850164 \h </w:instrText>
             </w:r>
             <w:r>
               <w:rPr>
@@ -1509,7 +1507,7 @@
               <w:lang w:eastAsia="ro-RO"/>
             </w:rPr>
           </w:pPr>
-          <w:hyperlink w:anchor="_Toc130035385" w:history="1">
+          <w:hyperlink w:anchor="_Toc131850165" w:history="1">
             <w:r>
               <w:rPr>
                 <w:rStyle w:val="Hyperlink"/>
@@ -1557,7 +1555,7 @@
                 <w:noProof/>
                 <w:webHidden/>
               </w:rPr>
-              <w:instrText xml:space="preserve"> PAGEREF _Toc130035385 \h </w:instrText>
+              <w:instrText xml:space="preserve"> PAGEREF _Toc131850165 \h </w:instrText>
             </w:r>
             <w:r>
               <w:rPr>
@@ -1602,7 +1600,7 @@
               <w:lang w:val="ro-RO" w:eastAsia="ro-RO"/>
             </w:rPr>
           </w:pPr>
-          <w:hyperlink w:anchor="_Toc130035386" w:history="1">
+          <w:hyperlink w:anchor="_Toc131850166" w:history="1">
             <w:r>
               <w:rPr>
                 <w:rStyle w:val="Hyperlink"/>
@@ -1649,7 +1647,7 @@
                 <w:noProof/>
                 <w:webHidden/>
               </w:rPr>
-              <w:instrText xml:space="preserve"> PAGEREF _Toc130035386 \h </w:instrText>
+              <w:instrText xml:space="preserve"> PAGEREF _Toc131850166 \h </w:instrText>
             </w:r>
             <w:r>
               <w:rPr>
@@ -1694,7 +1692,7 @@
               <w:lang w:val="ro-RO" w:eastAsia="ro-RO"/>
             </w:rPr>
           </w:pPr>
-          <w:hyperlink w:anchor="_Toc130035387" w:history="1">
+          <w:hyperlink w:anchor="_Toc131850167" w:history="1">
             <w:r>
               <w:rPr>
                 <w:rStyle w:val="Hyperlink"/>
@@ -1741,7 +1739,7 @@
                 <w:noProof/>
                 <w:webHidden/>
               </w:rPr>
-              <w:instrText xml:space="preserve"> PAGEREF _Toc130035387 \h </w:instrText>
+              <w:instrText xml:space="preserve"> PAGEREF _Toc131850167 \h </w:instrText>
             </w:r>
             <w:r>
               <w:rPr>
@@ -1761,7 +1759,7 @@
                 <w:noProof/>
                 <w:webHidden/>
               </w:rPr>
-              <w:t>8</w:t>
+              <w:t>9</w:t>
             </w:r>
             <w:r>
               <w:rPr>
@@ -1786,7 +1784,7 @@
               <w:lang w:val="ro-RO" w:eastAsia="ro-RO"/>
             </w:rPr>
           </w:pPr>
-          <w:hyperlink w:anchor="_Toc130035388" w:history="1">
+          <w:hyperlink w:anchor="_Toc131850168" w:history="1">
             <w:r>
               <w:rPr>
                 <w:rStyle w:val="Hyperlink"/>
@@ -1833,7 +1831,7 @@
                 <w:noProof/>
                 <w:webHidden/>
               </w:rPr>
-              <w:instrText xml:space="preserve"> PAGEREF _Toc130035388 \h </w:instrText>
+              <w:instrText xml:space="preserve"> PAGEREF _Toc131850168 \h </w:instrText>
             </w:r>
             <w:r>
               <w:rPr>
@@ -1853,7 +1851,7 @@
                 <w:noProof/>
                 <w:webHidden/>
               </w:rPr>
-              <w:t>8</w:t>
+              <w:t>10</w:t>
             </w:r>
             <w:r>
               <w:rPr>
@@ -1878,7 +1876,7 @@
               <w:lang w:val="ro-RO" w:eastAsia="ro-RO"/>
             </w:rPr>
           </w:pPr>
-          <w:hyperlink w:anchor="_Toc130035389" w:history="1">
+          <w:hyperlink w:anchor="_Toc131850169" w:history="1">
             <w:r>
               <w:rPr>
                 <w:rStyle w:val="Hyperlink"/>
@@ -1925,7 +1923,7 @@
                 <w:noProof/>
                 <w:webHidden/>
               </w:rPr>
-              <w:instrText xml:space="preserve"> PAGEREF _Toc130035389 \h </w:instrText>
+              <w:instrText xml:space="preserve"> PAGEREF _Toc131850169 \h </w:instrText>
             </w:r>
             <w:r>
               <w:rPr>
@@ -1945,7 +1943,7 @@
                 <w:noProof/>
                 <w:webHidden/>
               </w:rPr>
-              <w:t>8</w:t>
+              <w:t>10</w:t>
             </w:r>
             <w:r>
               <w:rPr>
@@ -1970,7 +1968,7 @@
               <w:lang w:val="ro-RO" w:eastAsia="ro-RO"/>
             </w:rPr>
           </w:pPr>
-          <w:hyperlink w:anchor="_Toc130035390" w:history="1">
+          <w:hyperlink w:anchor="_Toc131850170" w:history="1">
             <w:r>
               <w:rPr>
                 <w:rStyle w:val="Hyperlink"/>
@@ -2017,7 +2015,7 @@
                 <w:noProof/>
                 <w:webHidden/>
               </w:rPr>
-              <w:instrText xml:space="preserve"> PAGEREF _Toc130035390 \h </w:instrText>
+              <w:instrText xml:space="preserve"> PAGEREF _Toc131850170 \h </w:instrText>
             </w:r>
             <w:r>
               <w:rPr>
@@ -2037,7 +2035,7 @@
                 <w:noProof/>
                 <w:webHidden/>
               </w:rPr>
-              <w:t>8</w:t>
+              <w:t>10</w:t>
             </w:r>
             <w:r>
               <w:rPr>
@@ -2062,7 +2060,7 @@
               <w:lang w:val="ro-RO" w:eastAsia="ro-RO"/>
             </w:rPr>
           </w:pPr>
-          <w:hyperlink w:anchor="_Toc130035391" w:history="1">
+          <w:hyperlink w:anchor="_Toc131850171" w:history="1">
             <w:r>
               <w:rPr>
                 <w:rStyle w:val="Hyperlink"/>
@@ -2109,7 +2107,7 @@
                 <w:noProof/>
                 <w:webHidden/>
               </w:rPr>
-              <w:instrText xml:space="preserve"> PAGEREF _Toc130035391 \h </w:instrText>
+              <w:instrText xml:space="preserve"> PAGEREF _Toc131850171 \h </w:instrText>
             </w:r>
             <w:r>
               <w:rPr>
@@ -2129,7 +2127,7 @@
                 <w:noProof/>
                 <w:webHidden/>
               </w:rPr>
-              <w:t>8</w:t>
+              <w:t>11</w:t>
             </w:r>
             <w:r>
               <w:rPr>
@@ -2154,7 +2152,7 @@
               <w:lang w:val="ro-RO" w:eastAsia="ro-RO"/>
             </w:rPr>
           </w:pPr>
-          <w:hyperlink w:anchor="_Toc130035392" w:history="1">
+          <w:hyperlink w:anchor="_Toc131850172" w:history="1">
             <w:r>
               <w:rPr>
                 <w:rStyle w:val="Hyperlink"/>
@@ -2201,7 +2199,7 @@
                 <w:noProof/>
                 <w:webHidden/>
               </w:rPr>
-              <w:instrText xml:space="preserve"> PAGEREF _Toc130035392 \h </w:instrText>
+              <w:instrText xml:space="preserve"> PAGEREF _Toc131850172 \h </w:instrText>
             </w:r>
             <w:r>
               <w:rPr>
@@ -2221,7 +2219,7 @@
                 <w:noProof/>
                 <w:webHidden/>
               </w:rPr>
-              <w:t>8</w:t>
+              <w:t>11</w:t>
             </w:r>
             <w:r>
               <w:rPr>
@@ -2246,7 +2244,7 @@
               <w:lang w:val="ro-RO" w:eastAsia="ro-RO"/>
             </w:rPr>
           </w:pPr>
-          <w:hyperlink w:anchor="_Toc130035393" w:history="1">
+          <w:hyperlink w:anchor="_Toc131850173" w:history="1">
             <w:r>
               <w:rPr>
                 <w:rStyle w:val="Hyperlink"/>
@@ -2272,7 +2270,7 @@
                 <w:bCs/>
                 <w:noProof/>
               </w:rPr>
-              <w:t>React Router</w:t>
+              <w:t>React Router și Express API</w:t>
             </w:r>
             <w:r>
               <w:rPr>
@@ -2293,7 +2291,7 @@
                 <w:noProof/>
                 <w:webHidden/>
               </w:rPr>
-              <w:instrText xml:space="preserve"> PAGEREF _Toc130035393 \h </w:instrText>
+              <w:instrText xml:space="preserve"> PAGEREF _Toc131850173 \h </w:instrText>
             </w:r>
             <w:r>
               <w:rPr>
@@ -2313,7 +2311,7 @@
                 <w:noProof/>
                 <w:webHidden/>
               </w:rPr>
-              <w:t>8</w:t>
+              <w:t>11</w:t>
             </w:r>
             <w:r>
               <w:rPr>
@@ -2338,7 +2336,7 @@
               <w:lang w:val="ro-RO" w:eastAsia="ro-RO"/>
             </w:rPr>
           </w:pPr>
-          <w:hyperlink w:anchor="_Toc130035394" w:history="1">
+          <w:hyperlink w:anchor="_Toc131850174" w:history="1">
             <w:r>
               <w:rPr>
                 <w:rStyle w:val="Hyperlink"/>
@@ -2364,7 +2362,7 @@
                 <w:bCs/>
                 <w:noProof/>
               </w:rPr>
-              <w:t>MongoDB API</w:t>
+              <w:t>Mongoose</w:t>
             </w:r>
             <w:r>
               <w:rPr>
@@ -2385,7 +2383,7 @@
                 <w:noProof/>
                 <w:webHidden/>
               </w:rPr>
-              <w:instrText xml:space="preserve"> PAGEREF _Toc130035394 \h </w:instrText>
+              <w:instrText xml:space="preserve"> PAGEREF _Toc131850174 \h </w:instrText>
             </w:r>
             <w:r>
               <w:rPr>
@@ -2405,99 +2403,7 @@
                 <w:noProof/>
                 <w:webHidden/>
               </w:rPr>
-              <w:t>8</w:t>
-            </w:r>
-            <w:r>
-              <w:rPr>
-                <w:noProof/>
-                <w:webHidden/>
-              </w:rPr>
-              <w:fldChar w:fldCharType="end"/>
-            </w:r>
-          </w:hyperlink>
-        </w:p>
-        <w:p>
-          <w:pPr>
-            <w:pStyle w:val="TOC3"/>
-            <w:tabs>
-              <w:tab w:val="left" w:pos="1540"/>
-              <w:tab w:val="right" w:leader="dot" w:pos="9346"/>
-            </w:tabs>
-            <w:rPr>
-              <w:rFonts w:asciiTheme="minorHAnsi" w:hAnsiTheme="minorHAnsi" w:cstheme="minorBidi"/>
-              <w:noProof/>
-              <w:sz w:val="22"/>
-              <w:lang w:val="ro-RO" w:eastAsia="ro-RO"/>
-            </w:rPr>
-          </w:pPr>
-          <w:hyperlink w:anchor="_Toc130035395" w:history="1">
-            <w:r>
-              <w:rPr>
-                <w:rStyle w:val="Hyperlink"/>
-                <w:b/>
-                <w:bCs/>
-                <w:noProof/>
-              </w:rPr>
-              <w:t>2.3.2.1</w:t>
-            </w:r>
-            <w:r>
-              <w:rPr>
-                <w:rFonts w:asciiTheme="minorHAnsi" w:hAnsiTheme="minorHAnsi" w:cstheme="minorBidi"/>
-                <w:noProof/>
-                <w:sz w:val="22"/>
-                <w:lang w:val="ro-RO" w:eastAsia="ro-RO"/>
-              </w:rPr>
-              <w:tab/>
-            </w:r>
-            <w:r>
-              <w:rPr>
-                <w:rStyle w:val="Hyperlink"/>
-                <w:b/>
-                <w:bCs/>
-                <w:noProof/>
-              </w:rPr>
-              <w:t>Mongoose</w:t>
-            </w:r>
-            <w:r>
-              <w:rPr>
-                <w:noProof/>
-                <w:webHidden/>
-              </w:rPr>
-              <w:tab/>
-            </w:r>
-            <w:r>
-              <w:rPr>
-                <w:noProof/>
-                <w:webHidden/>
-              </w:rPr>
-              <w:fldChar w:fldCharType="begin"/>
-            </w:r>
-            <w:r>
-              <w:rPr>
-                <w:noProof/>
-                <w:webHidden/>
-              </w:rPr>
-              <w:instrText xml:space="preserve"> PAGEREF _Toc130035395 \h </w:instrText>
-            </w:r>
-            <w:r>
-              <w:rPr>
-                <w:noProof/>
-                <w:webHidden/>
-              </w:rPr>
-            </w:r>
-            <w:r>
-              <w:rPr>
-                <w:noProof/>
-                <w:webHidden/>
-              </w:rPr>
-              <w:fldChar w:fldCharType="separate"/>
-            </w:r>
-            <w:r>
-              <w:rPr>
-                <w:noProof/>
-                <w:webHidden/>
-              </w:rPr>
-              <w:t>8</w:t>
+              <w:t>12</w:t>
             </w:r>
             <w:r>
               <w:rPr>
@@ -2522,7 +2428,7 @@
               <w:lang w:val="ro-RO" w:eastAsia="ro-RO"/>
             </w:rPr>
           </w:pPr>
-          <w:hyperlink w:anchor="_Toc130035396" w:history="1">
+          <w:hyperlink w:anchor="_Toc131850175" w:history="1">
             <w:r>
               <w:rPr>
                 <w:rStyle w:val="Hyperlink"/>
@@ -2548,7 +2454,7 @@
                 <w:bCs/>
                 <w:noProof/>
               </w:rPr>
-              <w:t>Express API</w:t>
+              <w:t>Multer</w:t>
             </w:r>
             <w:r>
               <w:rPr>
@@ -2569,7 +2475,7 @@
                 <w:noProof/>
                 <w:webHidden/>
               </w:rPr>
-              <w:instrText xml:space="preserve"> PAGEREF _Toc130035396 \h </w:instrText>
+              <w:instrText xml:space="preserve"> PAGEREF _Toc131850175 \h </w:instrText>
             </w:r>
             <w:r>
               <w:rPr>
@@ -2589,7 +2495,7 @@
                 <w:noProof/>
                 <w:webHidden/>
               </w:rPr>
-              <w:t>8</w:t>
+              <w:t>12</w:t>
             </w:r>
             <w:r>
               <w:rPr>
@@ -2614,7 +2520,7 @@
               <w:lang w:val="ro-RO" w:eastAsia="ro-RO"/>
             </w:rPr>
           </w:pPr>
-          <w:hyperlink w:anchor="_Toc130035397" w:history="1">
+          <w:hyperlink w:anchor="_Toc131850176" w:history="1">
             <w:r>
               <w:rPr>
                 <w:rStyle w:val="Hyperlink"/>
@@ -2640,7 +2546,7 @@
                 <w:bCs/>
                 <w:noProof/>
               </w:rPr>
-              <w:t>Multer</w:t>
+              <w:t>JWT</w:t>
             </w:r>
             <w:r>
               <w:rPr>
@@ -2661,7 +2567,7 @@
                 <w:noProof/>
                 <w:webHidden/>
               </w:rPr>
-              <w:instrText xml:space="preserve"> PAGEREF _Toc130035397 \h </w:instrText>
+              <w:instrText xml:space="preserve"> PAGEREF _Toc131850176 \h </w:instrText>
             </w:r>
             <w:r>
               <w:rPr>
@@ -2681,7 +2587,7 @@
                 <w:noProof/>
                 <w:webHidden/>
               </w:rPr>
-              <w:t>8</w:t>
+              <w:t>13</w:t>
             </w:r>
             <w:r>
               <w:rPr>
@@ -2706,7 +2612,7 @@
               <w:lang w:val="ro-RO" w:eastAsia="ro-RO"/>
             </w:rPr>
           </w:pPr>
-          <w:hyperlink w:anchor="_Toc130035398" w:history="1">
+          <w:hyperlink w:anchor="_Toc131850177" w:history="1">
             <w:r>
               <w:rPr>
                 <w:rStyle w:val="Hyperlink"/>
@@ -2732,7 +2638,7 @@
                 <w:bCs/>
                 <w:noProof/>
               </w:rPr>
-              <w:t>JWT</w:t>
+              <w:t>EXIF</w:t>
             </w:r>
             <w:r>
               <w:rPr>
@@ -2753,7 +2659,7 @@
                 <w:noProof/>
                 <w:webHidden/>
               </w:rPr>
-              <w:instrText xml:space="preserve"> PAGEREF _Toc130035398 \h </w:instrText>
+              <w:instrText xml:space="preserve"> PAGEREF _Toc131850177 \h </w:instrText>
             </w:r>
             <w:r>
               <w:rPr>
@@ -2773,7 +2679,7 @@
                 <w:noProof/>
                 <w:webHidden/>
               </w:rPr>
-              <w:t>9</w:t>
+              <w:t>13</w:t>
             </w:r>
             <w:r>
               <w:rPr>
@@ -2798,7 +2704,7 @@
               <w:lang w:val="ro-RO" w:eastAsia="ro-RO"/>
             </w:rPr>
           </w:pPr>
-          <w:hyperlink w:anchor="_Toc130035399" w:history="1">
+          <w:hyperlink w:anchor="_Toc131850178" w:history="1">
             <w:r>
               <w:rPr>
                 <w:rStyle w:val="Hyperlink"/>
@@ -2824,7 +2730,7 @@
                 <w:bCs/>
                 <w:noProof/>
               </w:rPr>
-              <w:t>EXIF</w:t>
+              <w:t>Adauga si restu api urilor aici</w:t>
             </w:r>
             <w:r>
               <w:rPr>
@@ -2845,7 +2751,7 @@
                 <w:noProof/>
                 <w:webHidden/>
               </w:rPr>
-              <w:instrText xml:space="preserve"> PAGEREF _Toc130035399 \h </w:instrText>
+              <w:instrText xml:space="preserve"> PAGEREF _Toc131850178 \h </w:instrText>
             </w:r>
             <w:r>
               <w:rPr>
@@ -2865,99 +2771,7 @@
                 <w:noProof/>
                 <w:webHidden/>
               </w:rPr>
-              <w:t>9</w:t>
-            </w:r>
-            <w:r>
-              <w:rPr>
-                <w:noProof/>
-                <w:webHidden/>
-              </w:rPr>
-              <w:fldChar w:fldCharType="end"/>
-            </w:r>
-          </w:hyperlink>
-        </w:p>
-        <w:p>
-          <w:pPr>
-            <w:pStyle w:val="TOC3"/>
-            <w:tabs>
-              <w:tab w:val="left" w:pos="1320"/>
-              <w:tab w:val="right" w:leader="dot" w:pos="9346"/>
-            </w:tabs>
-            <w:rPr>
-              <w:rFonts w:asciiTheme="minorHAnsi" w:hAnsiTheme="minorHAnsi" w:cstheme="minorBidi"/>
-              <w:noProof/>
-              <w:sz w:val="22"/>
-              <w:lang w:val="ro-RO" w:eastAsia="ro-RO"/>
-            </w:rPr>
-          </w:pPr>
-          <w:hyperlink w:anchor="_Toc130035400" w:history="1">
-            <w:r>
-              <w:rPr>
-                <w:rStyle w:val="Hyperlink"/>
-                <w:b/>
-                <w:bCs/>
-                <w:noProof/>
-              </w:rPr>
-              <w:t>2.3.7</w:t>
-            </w:r>
-            <w:r>
-              <w:rPr>
-                <w:rFonts w:asciiTheme="minorHAnsi" w:hAnsiTheme="minorHAnsi" w:cstheme="minorBidi"/>
-                <w:noProof/>
-                <w:sz w:val="22"/>
-                <w:lang w:val="ro-RO" w:eastAsia="ro-RO"/>
-              </w:rPr>
-              <w:tab/>
-            </w:r>
-            <w:r>
-              <w:rPr>
-                <w:rStyle w:val="Hyperlink"/>
-                <w:b/>
-                <w:bCs/>
-                <w:noProof/>
-              </w:rPr>
-              <w:t>Adauga si restu api urilor aici</w:t>
-            </w:r>
-            <w:r>
-              <w:rPr>
-                <w:noProof/>
-                <w:webHidden/>
-              </w:rPr>
-              <w:tab/>
-            </w:r>
-            <w:r>
-              <w:rPr>
-                <w:noProof/>
-                <w:webHidden/>
-              </w:rPr>
-              <w:fldChar w:fldCharType="begin"/>
-            </w:r>
-            <w:r>
-              <w:rPr>
-                <w:noProof/>
-                <w:webHidden/>
-              </w:rPr>
-              <w:instrText xml:space="preserve"> PAGEREF _Toc130035400 \h </w:instrText>
-            </w:r>
-            <w:r>
-              <w:rPr>
-                <w:noProof/>
-                <w:webHidden/>
-              </w:rPr>
-            </w:r>
-            <w:r>
-              <w:rPr>
-                <w:noProof/>
-                <w:webHidden/>
-              </w:rPr>
-              <w:fldChar w:fldCharType="separate"/>
-            </w:r>
-            <w:r>
-              <w:rPr>
-                <w:noProof/>
-                <w:webHidden/>
-              </w:rPr>
-              <w:t>9</w:t>
+              <w:t>13</w:t>
             </w:r>
             <w:r>
               <w:rPr>
@@ -2983,7 +2797,7 @@
               <w:lang w:eastAsia="ro-RO"/>
             </w:rPr>
           </w:pPr>
-          <w:hyperlink w:anchor="_Toc130035401" w:history="1">
+          <w:hyperlink w:anchor="_Toc131850179" w:history="1">
             <w:r>
               <w:rPr>
                 <w:rStyle w:val="Hyperlink"/>
@@ -3031,7 +2845,7 @@
                 <w:noProof/>
                 <w:webHidden/>
               </w:rPr>
-              <w:instrText xml:space="preserve"> PAGEREF _Toc130035401 \h </w:instrText>
+              <w:instrText xml:space="preserve"> PAGEREF _Toc131850179 \h </w:instrText>
             </w:r>
             <w:r>
               <w:rPr>
@@ -3051,7 +2865,7 @@
                 <w:noProof/>
                 <w:webHidden/>
               </w:rPr>
-              <w:t>9</w:t>
+              <w:t>13</w:t>
             </w:r>
             <w:r>
               <w:rPr>
@@ -3076,7 +2890,7 @@
               <w:lang w:val="ro-RO" w:eastAsia="ro-RO"/>
             </w:rPr>
           </w:pPr>
-          <w:hyperlink w:anchor="_Toc130035402" w:history="1">
+          <w:hyperlink w:anchor="_Toc131850180" w:history="1">
             <w:r>
               <w:rPr>
                 <w:rStyle w:val="Hyperlink"/>
@@ -3123,7 +2937,7 @@
                 <w:noProof/>
                 <w:webHidden/>
               </w:rPr>
-              <w:instrText xml:space="preserve"> PAGEREF _Toc130035402 \h </w:instrText>
+              <w:instrText xml:space="preserve"> PAGEREF _Toc131850180 \h </w:instrText>
             </w:r>
             <w:r>
               <w:rPr>
@@ -3143,7 +2957,7 @@
                 <w:noProof/>
                 <w:webHidden/>
               </w:rPr>
-              <w:t>9</w:t>
+              <w:t>13</w:t>
             </w:r>
             <w:r>
               <w:rPr>
@@ -3168,7 +2982,7 @@
               <w:lang w:val="ro-RO" w:eastAsia="ro-RO"/>
             </w:rPr>
           </w:pPr>
-          <w:hyperlink w:anchor="_Toc130035403" w:history="1">
+          <w:hyperlink w:anchor="_Toc131850181" w:history="1">
             <w:r>
               <w:rPr>
                 <w:rStyle w:val="Hyperlink"/>
@@ -3215,7 +3029,7 @@
                 <w:noProof/>
                 <w:webHidden/>
               </w:rPr>
-              <w:instrText xml:space="preserve"> PAGEREF _Toc130035403 \h </w:instrText>
+              <w:instrText xml:space="preserve"> PAGEREF _Toc131850181 \h </w:instrText>
             </w:r>
             <w:r>
               <w:rPr>
@@ -3235,7 +3049,7 @@
                 <w:noProof/>
                 <w:webHidden/>
               </w:rPr>
-              <w:t>9</w:t>
+              <w:t>13</w:t>
             </w:r>
             <w:r>
               <w:rPr>
@@ -3260,7 +3074,7 @@
               <w:lang w:val="ro-RO" w:eastAsia="ro-RO"/>
             </w:rPr>
           </w:pPr>
-          <w:hyperlink w:anchor="_Toc130035404" w:history="1">
+          <w:hyperlink w:anchor="_Toc131850182" w:history="1">
             <w:r>
               <w:rPr>
                 <w:rStyle w:val="Hyperlink"/>
@@ -3307,7 +3121,7 @@
                 <w:noProof/>
                 <w:webHidden/>
               </w:rPr>
-              <w:instrText xml:space="preserve"> PAGEREF _Toc130035404 \h </w:instrText>
+              <w:instrText xml:space="preserve"> PAGEREF _Toc131850182 \h </w:instrText>
             </w:r>
             <w:r>
               <w:rPr>
@@ -3327,7 +3141,7 @@
                 <w:noProof/>
                 <w:webHidden/>
               </w:rPr>
-              <w:t>9</w:t>
+              <w:t>13</w:t>
             </w:r>
             <w:r>
               <w:rPr>
@@ -3352,7 +3166,7 @@
               <w:lang w:val="ro-RO" w:eastAsia="ro-RO"/>
             </w:rPr>
           </w:pPr>
-          <w:hyperlink w:anchor="_Toc130035405" w:history="1">
+          <w:hyperlink w:anchor="_Toc131850183" w:history="1">
             <w:r>
               <w:rPr>
                 <w:rStyle w:val="Hyperlink"/>
@@ -3399,7 +3213,7 @@
                 <w:noProof/>
                 <w:webHidden/>
               </w:rPr>
-              <w:instrText xml:space="preserve"> PAGEREF _Toc130035405 \h </w:instrText>
+              <w:instrText xml:space="preserve"> PAGEREF _Toc131850183 \h </w:instrText>
             </w:r>
             <w:r>
               <w:rPr>
@@ -3419,7 +3233,7 @@
                 <w:noProof/>
                 <w:webHidden/>
               </w:rPr>
-              <w:t>9</w:t>
+              <w:t>13</w:t>
             </w:r>
             <w:r>
               <w:rPr>
@@ -3444,7 +3258,7 @@
               <w:lang w:val="ro-RO" w:eastAsia="ro-RO"/>
             </w:rPr>
           </w:pPr>
-          <w:hyperlink w:anchor="_Toc130035406" w:history="1">
+          <w:hyperlink w:anchor="_Toc131850184" w:history="1">
             <w:r>
               <w:rPr>
                 <w:rStyle w:val="Hyperlink"/>
@@ -3491,7 +3305,7 @@
                 <w:noProof/>
                 <w:webHidden/>
               </w:rPr>
-              <w:instrText xml:space="preserve"> PAGEREF _Toc130035406 \h </w:instrText>
+              <w:instrText xml:space="preserve"> PAGEREF _Toc131850184 \h </w:instrText>
             </w:r>
             <w:r>
               <w:rPr>
@@ -3511,7 +3325,7 @@
                 <w:noProof/>
                 <w:webHidden/>
               </w:rPr>
-              <w:t>9</w:t>
+              <w:t>13</w:t>
             </w:r>
             <w:r>
               <w:rPr>
@@ -3537,7 +3351,7 @@
               <w:lang w:eastAsia="ro-RO"/>
             </w:rPr>
           </w:pPr>
-          <w:hyperlink w:anchor="_Toc130035407" w:history="1">
+          <w:hyperlink w:anchor="_Toc131850185" w:history="1">
             <w:r>
               <w:rPr>
                 <w:rStyle w:val="Hyperlink"/>
@@ -3585,7 +3399,7 @@
                 <w:noProof/>
                 <w:webHidden/>
               </w:rPr>
-              <w:instrText xml:space="preserve"> PAGEREF _Toc130035407 \h </w:instrText>
+              <w:instrText xml:space="preserve"> PAGEREF _Toc131850185 \h </w:instrText>
             </w:r>
             <w:r>
               <w:rPr>
@@ -3605,7 +3419,7 @@
                 <w:noProof/>
                 <w:webHidden/>
               </w:rPr>
-              <w:t>9</w:t>
+              <w:t>13</w:t>
             </w:r>
             <w:r>
               <w:rPr>
@@ -3631,7 +3445,7 @@
               <w:lang w:eastAsia="ro-RO"/>
             </w:rPr>
           </w:pPr>
-          <w:hyperlink w:anchor="_Toc130035408" w:history="1">
+          <w:hyperlink w:anchor="_Toc131850186" w:history="1">
             <w:r>
               <w:rPr>
                 <w:rStyle w:val="Hyperlink"/>
@@ -3679,7 +3493,7 @@
                 <w:noProof/>
                 <w:webHidden/>
               </w:rPr>
-              <w:instrText xml:space="preserve"> PAGEREF _Toc130035408 \h </w:instrText>
+              <w:instrText xml:space="preserve"> PAGEREF _Toc131850186 \h </w:instrText>
             </w:r>
             <w:r>
               <w:rPr>
@@ -3699,7 +3513,7 @@
                 <w:noProof/>
                 <w:webHidden/>
               </w:rPr>
-              <w:t>9</w:t>
+              <w:t>13</w:t>
             </w:r>
             <w:r>
               <w:rPr>
@@ -3725,7 +3539,7 @@
               <w:lang w:eastAsia="ro-RO"/>
             </w:rPr>
           </w:pPr>
-          <w:hyperlink w:anchor="_Toc130035409" w:history="1">
+          <w:hyperlink w:anchor="_Toc131850187" w:history="1">
             <w:r>
               <w:rPr>
                 <w:rStyle w:val="Hyperlink"/>
@@ -3773,7 +3587,7 @@
                 <w:noProof/>
                 <w:webHidden/>
               </w:rPr>
-              <w:instrText xml:space="preserve"> PAGEREF _Toc130035409 \h </w:instrText>
+              <w:instrText xml:space="preserve"> PAGEREF _Toc131850187 \h </w:instrText>
             </w:r>
             <w:r>
               <w:rPr>
@@ -3793,7 +3607,7 @@
                 <w:noProof/>
                 <w:webHidden/>
               </w:rPr>
-              <w:t>9</w:t>
+              <w:t>13</w:t>
             </w:r>
             <w:r>
               <w:rPr>
@@ -3819,7 +3633,7 @@
               <w:lang w:eastAsia="ro-RO"/>
             </w:rPr>
           </w:pPr>
-          <w:hyperlink w:anchor="_Toc130035410" w:history="1">
+          <w:hyperlink w:anchor="_Toc131850188" w:history="1">
             <w:r>
               <w:rPr>
                 <w:rStyle w:val="Hyperlink"/>
@@ -3867,7 +3681,7 @@
                 <w:noProof/>
                 <w:webHidden/>
               </w:rPr>
-              <w:instrText xml:space="preserve"> PAGEREF _Toc130035410 \h </w:instrText>
+              <w:instrText xml:space="preserve"> PAGEREF _Toc131850188 \h </w:instrText>
             </w:r>
             <w:r>
               <w:rPr>
@@ -3887,7 +3701,7 @@
                 <w:noProof/>
                 <w:webHidden/>
               </w:rPr>
-              <w:t>9</w:t>
+              <w:t>13</w:t>
             </w:r>
             <w:r>
               <w:rPr>
@@ -3913,7 +3727,7 @@
               <w:lang w:eastAsia="ro-RO"/>
             </w:rPr>
           </w:pPr>
-          <w:hyperlink w:anchor="_Toc130035411" w:history="1">
+          <w:hyperlink w:anchor="_Toc131850189" w:history="1">
             <w:r>
               <w:rPr>
                 <w:rStyle w:val="Hyperlink"/>
@@ -3961,7 +3775,7 @@
                 <w:noProof/>
                 <w:webHidden/>
               </w:rPr>
-              <w:instrText xml:space="preserve"> PAGEREF _Toc130035411 \h </w:instrText>
+              <w:instrText xml:space="preserve"> PAGEREF _Toc131850189 \h </w:instrText>
             </w:r>
             <w:r>
               <w:rPr>
@@ -3981,7 +3795,7 @@
                 <w:noProof/>
                 <w:webHidden/>
               </w:rPr>
-              <w:t>9</w:t>
+              <w:t>13</w:t>
             </w:r>
             <w:r>
               <w:rPr>
@@ -4006,7 +3820,7 @@
               <w:lang w:val="ro-RO" w:eastAsia="ro-RO"/>
             </w:rPr>
           </w:pPr>
-          <w:hyperlink w:anchor="_Toc130035412" w:history="1">
+          <w:hyperlink w:anchor="_Toc131850190" w:history="1">
             <w:r>
               <w:rPr>
                 <w:rStyle w:val="Hyperlink"/>
@@ -4053,7 +3867,7 @@
                 <w:noProof/>
                 <w:webHidden/>
               </w:rPr>
-              <w:instrText xml:space="preserve"> PAGEREF _Toc130035412 \h </w:instrText>
+              <w:instrText xml:space="preserve"> PAGEREF _Toc131850190 \h </w:instrText>
             </w:r>
             <w:r>
               <w:rPr>
@@ -4073,7 +3887,7 @@
                 <w:noProof/>
                 <w:webHidden/>
               </w:rPr>
-              <w:t>9</w:t>
+              <w:t>13</w:t>
             </w:r>
             <w:r>
               <w:rPr>
@@ -4098,7 +3912,7 @@
               <w:lang w:val="ro-RO" w:eastAsia="ro-RO"/>
             </w:rPr>
           </w:pPr>
-          <w:hyperlink w:anchor="_Toc130035413" w:history="1">
+          <w:hyperlink w:anchor="_Toc131850191" w:history="1">
             <w:r>
               <w:rPr>
                 <w:rStyle w:val="Hyperlink"/>
@@ -4145,7 +3959,7 @@
                 <w:noProof/>
                 <w:webHidden/>
               </w:rPr>
-              <w:instrText xml:space="preserve"> PAGEREF _Toc130035413 \h </w:instrText>
+              <w:instrText xml:space="preserve"> PAGEREF _Toc131850191 \h </w:instrText>
             </w:r>
             <w:r>
               <w:rPr>
@@ -4165,7 +3979,7 @@
                 <w:noProof/>
                 <w:webHidden/>
               </w:rPr>
-              <w:t>9</w:t>
+              <w:t>13</w:t>
             </w:r>
             <w:r>
               <w:rPr>
@@ -4191,7 +4005,7 @@
               <w:lang w:eastAsia="ro-RO"/>
             </w:rPr>
           </w:pPr>
-          <w:hyperlink w:anchor="_Toc130035414" w:history="1">
+          <w:hyperlink w:anchor="_Toc131850192" w:history="1">
             <w:r>
               <w:rPr>
                 <w:rStyle w:val="Hyperlink"/>
@@ -4239,7 +4053,7 @@
                 <w:noProof/>
                 <w:webHidden/>
               </w:rPr>
-              <w:instrText xml:space="preserve"> PAGEREF _Toc130035414 \h </w:instrText>
+              <w:instrText xml:space="preserve"> PAGEREF _Toc131850192 \h </w:instrText>
             </w:r>
             <w:r>
               <w:rPr>
@@ -4259,7 +4073,7 @@
                 <w:noProof/>
                 <w:webHidden/>
               </w:rPr>
-              <w:t>10</w:t>
+              <w:t>14</w:t>
             </w:r>
             <w:r>
               <w:rPr>
@@ -4284,7 +4098,7 @@
               <w:lang w:val="ro-RO" w:eastAsia="ro-RO"/>
             </w:rPr>
           </w:pPr>
-          <w:hyperlink w:anchor="_Toc130035415" w:history="1">
+          <w:hyperlink w:anchor="_Toc131850193" w:history="1">
             <w:r>
               <w:rPr>
                 <w:rStyle w:val="Hyperlink"/>
@@ -4331,7 +4145,7 @@
                 <w:noProof/>
                 <w:webHidden/>
               </w:rPr>
-              <w:instrText xml:space="preserve"> PAGEREF _Toc130035415 \h </w:instrText>
+              <w:instrText xml:space="preserve"> PAGEREF _Toc131850193 \h </w:instrText>
             </w:r>
             <w:r>
               <w:rPr>
@@ -4351,7 +4165,7 @@
                 <w:noProof/>
                 <w:webHidden/>
               </w:rPr>
-              <w:t>10</w:t>
+              <w:t>14</w:t>
             </w:r>
             <w:r>
               <w:rPr>
@@ -4376,7 +4190,7 @@
               <w:lang w:val="ro-RO" w:eastAsia="ro-RO"/>
             </w:rPr>
           </w:pPr>
-          <w:hyperlink w:anchor="_Toc130035416" w:history="1">
+          <w:hyperlink w:anchor="_Toc131850194" w:history="1">
             <w:r>
               <w:rPr>
                 <w:rStyle w:val="Hyperlink"/>
@@ -4423,7 +4237,7 @@
                 <w:noProof/>
                 <w:webHidden/>
               </w:rPr>
-              <w:instrText xml:space="preserve"> PAGEREF _Toc130035416 \h </w:instrText>
+              <w:instrText xml:space="preserve"> PAGEREF _Toc131850194 \h </w:instrText>
             </w:r>
             <w:r>
               <w:rPr>
@@ -4443,7 +4257,7 @@
                 <w:noProof/>
                 <w:webHidden/>
               </w:rPr>
-              <w:t>10</w:t>
+              <w:t>14</w:t>
             </w:r>
             <w:r>
               <w:rPr>
@@ -4469,7 +4283,7 @@
               <w:lang w:eastAsia="ro-RO"/>
             </w:rPr>
           </w:pPr>
-          <w:hyperlink w:anchor="_Toc130035417" w:history="1">
+          <w:hyperlink w:anchor="_Toc131850195" w:history="1">
             <w:r>
               <w:rPr>
                 <w:rStyle w:val="Hyperlink"/>
@@ -4517,7 +4331,7 @@
                 <w:noProof/>
                 <w:webHidden/>
               </w:rPr>
-              <w:instrText xml:space="preserve"> PAGEREF _Toc130035417 \h </w:instrText>
+              <w:instrText xml:space="preserve"> PAGEREF _Toc131850195 \h </w:instrText>
             </w:r>
             <w:r>
               <w:rPr>
@@ -4537,7 +4351,101 @@
                 <w:noProof/>
                 <w:webHidden/>
               </w:rPr>
-              <w:t>10</w:t>
+              <w:t>14</w:t>
+            </w:r>
+            <w:r>
+              <w:rPr>
+                <w:noProof/>
+                <w:webHidden/>
+              </w:rPr>
+              <w:fldChar w:fldCharType="end"/>
+            </w:r>
+          </w:hyperlink>
+        </w:p>
+        <w:p>
+          <w:pPr>
+            <w:pStyle w:val="TOC1"/>
+            <w:tabs>
+              <w:tab w:val="left" w:pos="720"/>
+              <w:tab w:val="right" w:leader="dot" w:pos="9346"/>
+            </w:tabs>
+            <w:rPr>
+              <w:rFonts w:asciiTheme="minorHAnsi" w:eastAsiaTheme="minorEastAsia" w:hAnsiTheme="minorHAnsi" w:cstheme="minorBidi"/>
+              <w:noProof/>
+              <w:sz w:val="22"/>
+              <w:szCs w:val="22"/>
+              <w:lang w:eastAsia="ro-RO"/>
+            </w:rPr>
+          </w:pPr>
+          <w:hyperlink w:anchor="_Toc131850196" w:history="1">
+            <w:r>
+              <w:rPr>
+                <w:rStyle w:val="Hyperlink"/>
+                <w:b/>
+                <w:bCs/>
+                <w:noProof/>
+              </w:rPr>
+              <w:t>5.1</w:t>
+            </w:r>
+            <w:r>
+              <w:rPr>
+                <w:rFonts w:asciiTheme="minorHAnsi" w:eastAsiaTheme="minorEastAsia" w:hAnsiTheme="minorHAnsi" w:cstheme="minorBidi"/>
+                <w:noProof/>
+                <w:sz w:val="22"/>
+                <w:szCs w:val="22"/>
+                <w:lang w:eastAsia="ro-RO"/>
+              </w:rPr>
+              <w:tab/>
+            </w:r>
+            <w:r>
+              <w:rPr>
+                <w:rStyle w:val="Hyperlink"/>
+                <w:b/>
+                <w:bCs/>
+                <w:noProof/>
+              </w:rPr>
+              <w:t>Webliografie</w:t>
+            </w:r>
+            <w:r>
+              <w:rPr>
+                <w:noProof/>
+                <w:webHidden/>
+              </w:rPr>
+              <w:tab/>
+            </w:r>
+            <w:r>
+              <w:rPr>
+                <w:noProof/>
+                <w:webHidden/>
+              </w:rPr>
+              <w:fldChar w:fldCharType="begin"/>
+            </w:r>
+            <w:r>
+              <w:rPr>
+                <w:noProof/>
+                <w:webHidden/>
+              </w:rPr>
+              <w:instrText xml:space="preserve"> PAGEREF _Toc131850196 \h </w:instrText>
+            </w:r>
+            <w:r>
+              <w:rPr>
+                <w:noProof/>
+                <w:webHidden/>
+              </w:rPr>
+            </w:r>
+            <w:r>
+              <w:rPr>
+                <w:noProof/>
+                <w:webHidden/>
+              </w:rPr>
+              <w:fldChar w:fldCharType="separate"/>
+            </w:r>
+            <w:r>
+              <w:rPr>
+                <w:noProof/>
+                <w:webHidden/>
+              </w:rPr>
+              <w:t>14</w:t>
             </w:r>
             <w:r>
               <w:rPr>
@@ -4801,7 +4709,7 @@
           <w:szCs w:val="28"/>
         </w:rPr>
       </w:pPr>
-      <w:bookmarkStart w:id="2" w:name="_Toc130035380"/>
+      <w:bookmarkStart w:id="2" w:name="_Toc131850160"/>
       <w:r>
         <w:rPr>
           <w:b/>
@@ -4841,7 +4749,7 @@
           <w:szCs w:val="24"/>
         </w:rPr>
       </w:pPr>
-      <w:bookmarkStart w:id="3" w:name="_Toc130035381"/>
+      <w:bookmarkStart w:id="3" w:name="_Toc131850161"/>
       <w:r>
         <w:rPr>
           <w:b/>
@@ -4854,7 +4762,7 @@
     </w:p>
     <w:p>
       <w:pPr>
-        <w:ind w:firstLine="720"/>
+        <w:ind w:firstLine="360"/>
       </w:pPr>
       <w:r>
         <w:t xml:space="preserve">În viața de zi cu zi, peisajele și arhitectura din jurul nostru continuă să uimească prin modul în care sunt percepute de către noi, oamenii. Dar aceste imagini capturate de ochii noștrii rămân doar amintiri in momentul în care </w:t>
@@ -4865,7 +4773,7 @@
     </w:p>
     <w:p>
       <w:pPr>
-        <w:ind w:firstLine="720"/>
+        <w:ind w:firstLine="360"/>
       </w:pPr>
       <w:r>
         <w:t>Fotografia este un concept vechi, prima fotografie fiind realizată în anul 1827 de către</w:t>
@@ -4882,7 +4790,7 @@
     </w:p>
     <w:p>
       <w:pPr>
-        <w:ind w:firstLine="720"/>
+        <w:ind w:firstLine="360"/>
       </w:pPr>
       <w:r>
         <w:t xml:space="preserve">Fotografia a schimbat percepția oamenilor asupra acestor peisaje. Fotografia reprezintă arta și tehnica de a captura momente din viața noastră, folosindu-se de lumină. Prin intermediul fotografiei putem captura o varietate de peisaje, momente unice și speciale care pot fi partajate și apreciate de public, sau păstrate în propria galerie. </w:t>
@@ -4908,7 +4816,7 @@
           <w:szCs w:val="24"/>
         </w:rPr>
       </w:pPr>
-      <w:bookmarkStart w:id="4" w:name="_Toc130035382"/>
+      <w:bookmarkStart w:id="4" w:name="_Toc131850162"/>
       <w:r>
         <w:rPr>
           <w:b/>
@@ -4921,7 +4829,7 @@
     </w:p>
     <w:p>
       <w:pPr>
-        <w:ind w:firstLine="720"/>
+        <w:ind w:firstLine="360"/>
       </w:pPr>
       <w:r>
         <w:t xml:space="preserve">Alegerea temei denumită </w:t>
@@ -4953,7 +4861,7 @@
     </w:p>
     <w:p>
       <w:pPr>
-        <w:ind w:firstLine="720"/>
+        <w:ind w:firstLine="360"/>
       </w:pPr>
       <w:r>
         <w:t>În plus, galeria oferă o oportunitate fotografilor de a-și dezvolta abilitățile utilizând detaliile extrase din spatele fiecărei fotografii expuse în aplicație, astfel își pot perfecționa munca. Utilizând această idee, fotografii sunt îndemnați automat la aprofundarea cunoștințelor legate de tehnica fotografiei și la realizarea de imagini cât mai corecte și impresionante</w:t>
@@ -4961,21 +4869,18 @@
     </w:p>
     <w:p>
       <w:pPr>
-        <w:ind w:firstLine="720"/>
-      </w:pPr>
-      <w:r>
-        <w:t xml:space="preserve">Un ultim motiv, dar de o importanță la fel de mare ca celelalte, este interacțiunea între oameni pasionați de același domeniu. Astfel se păstrează o colectivitate unită prin intermediul căreia oricine poate să fie îndemnat să își imbunătățească tehnicile prin intemediul feedback-ului primit. Totodată fotografii pot colabora în mod facil, împărtășind experiențele. Această </w:t>
-      </w:r>
+        <w:ind w:firstLine="360"/>
+      </w:pPr>
+      <w:r>
+        <w:t>Un ultim motiv, dar de o importanță la fel de mare ca celelalte, este interacțiunea între oameni pasionați de același domeniu. Astfel se păstrează o colectivitate unită prin intermediul căreia oricine poate să fie îndemnat să își imbunătățească tehnicile prin intemediul feedback-ului primit. Totodată fotografii pot colabora în mod facil, împărtășind experiențele. Această interacțiune poate să comduca la dezvoltarea unei comunități mari, active, unde membrii se pot suscine reciproc și se pot aprecia unii pe altții.</w:t>
+      </w:r>
+    </w:p>
+    <w:p>
+      <w:pPr>
+        <w:ind w:firstLine="360"/>
+      </w:pPr>
       <w:r>
         <w:lastRenderedPageBreak/>
-        <w:t>interacțiune poate să comduca la dezvoltarea unei comunități mari, active, unde membrii se pot suscine reciproc și se pot aprecia unii pe altții.</w:t>
-      </w:r>
-    </w:p>
-    <w:p>
-      <w:pPr>
-        <w:ind w:firstLine="720"/>
-      </w:pPr>
-      <w:r>
         <w:t>În concluzie</w:t>
       </w:r>
       <w:r>
@@ -5002,7 +4907,7 @@
           <w:szCs w:val="24"/>
         </w:rPr>
       </w:pPr>
-      <w:bookmarkStart w:id="5" w:name="_Toc130035383"/>
+      <w:bookmarkStart w:id="5" w:name="_Toc131850163"/>
       <w:r>
         <w:rPr>
           <w:b/>
@@ -5015,7 +4920,7 @@
     </w:p>
     <w:p>
       <w:pPr>
-        <w:ind w:firstLine="720"/>
+        <w:ind w:firstLine="360"/>
       </w:pPr>
       <w:r>
         <w:t>Scopul principal este de a creea un mediu online unde fotografii profesioniști sau amatori pot să își împărtășească creațiile cu publicul interesat de acest domeniu. Aplicația este în principal destinată publicului care deține cunoștințe legate de fotografie deoarece dispune de noțiuni tehnice care necesită documentare pentru a fi înțelese.</w:t>
@@ -5023,15 +4928,15 @@
     </w:p>
     <w:p>
       <w:pPr>
-        <w:ind w:firstLine="720"/>
-      </w:pPr>
-      <w:r>
-        <w:t xml:space="preserve"> În același timp, aplicația poate fi utilizată și de persoane care nu au cunoștințe de fotografie, dar care doresc să admire fotografiile uimitoare realizate de fotografi din toată lumea. Pentru aceștia aplicația va servii ca o galerie simplă dar plină de imagini spectaculoase.</w:t>
-      </w:r>
-    </w:p>
-    <w:p>
-      <w:pPr>
-        <w:ind w:firstLine="720"/>
+        <w:ind w:firstLine="360"/>
+      </w:pPr>
+      <w:r>
+        <w:t>În același timp, aplicația poate fi utilizată și de persoane care nu au cunoștințe de fotografie, dar care doresc să admire fotografiile uimitoare realizate de fotografi din toată lumea. Pentru aceștia aplicația va servii ca o galerie simplă dar plină de imagini spectaculoase.</w:t>
+      </w:r>
+    </w:p>
+    <w:p>
+      <w:pPr>
+        <w:ind w:firstLine="360"/>
         <w:rPr>
           <w:lang w:val="en-US"/>
         </w:rPr>
@@ -5246,7 +5151,7 @@
           <w:szCs w:val="24"/>
         </w:rPr>
       </w:pPr>
-      <w:bookmarkStart w:id="6" w:name="_Toc130035384"/>
+      <w:bookmarkStart w:id="6" w:name="_Toc131850164"/>
       <w:r>
         <w:rPr>
           <w:b/>
@@ -5259,53 +5164,50 @@
     </w:p>
     <w:p>
       <w:pPr>
+        <w:ind w:firstLine="360"/>
+      </w:pPr>
+      <w:r>
+        <w:t xml:space="preserve">Există o multitudine de platforme online care se axează pe acest domeniu și care oferă un mediu virtual pentru distribuirea fotografiilor personale ale utilizatorilor. O diferență majoră între acestea și aplicația </w:t>
+      </w:r>
+      <w:r>
+        <w:rPr>
+          <w:lang w:val="en-US"/>
+        </w:rPr>
+        <w:t>“</w:t>
+      </w:r>
+      <w:r>
+        <w:t>Aplicație</w:t>
+      </w:r>
+      <w:r>
+        <w:t xml:space="preserve"> de organizare portofoliu</w:t>
+      </w:r>
+      <w:r>
+        <w:rPr>
+          <w:lang w:val="en-US"/>
+        </w:rPr>
+        <w:t xml:space="preserve">” </w:t>
+      </w:r>
+      <w:r>
+        <w:t xml:space="preserve">este informația tehnică legată de parametrii utilizați la realizarea fotografiei și posibilitatea sortării imaginilor bazată pe acești parametrii.  </w:t>
+      </w:r>
+    </w:p>
+    <w:p>
+      <w:pPr>
+        <w:ind w:firstLine="360"/>
+      </w:pPr>
+      <w:r>
+        <w:t>Toate aplicațiile care vor fi prezentate în următoarele rânduri permit sortarea și filtrarea imaginilor, dar nu cu ajutorul a parametrilor tehnici din metadata-ul fotografiilor.</w:t>
+      </w:r>
+    </w:p>
+    <w:p>
+      <w:pPr>
         <w:ind w:firstLine="720"/>
-      </w:pPr>
-      <w:r>
-        <w:t xml:space="preserve">Există o multitudine de platforme online care se axează pe acest domeniu și care oferă un mediu virtual pentru distribuirea fotografiilor personale ale utilizatorilor. O diferență majoră între </w:t>
-      </w:r>
+        <w:rPr>
+          <w:lang w:val="en-US"/>
+        </w:rPr>
+      </w:pPr>
       <w:r>
         <w:lastRenderedPageBreak/>
-        <w:t xml:space="preserve">acestea și aplicația </w:t>
-      </w:r>
-      <w:r>
-        <w:rPr>
-          <w:lang w:val="en-US"/>
-        </w:rPr>
-        <w:t>“</w:t>
-      </w:r>
-      <w:r>
-        <w:t>Aplicație</w:t>
-      </w:r>
-      <w:r>
-        <w:t xml:space="preserve"> de organizare portofoliu</w:t>
-      </w:r>
-      <w:r>
-        <w:rPr>
-          <w:lang w:val="en-US"/>
-        </w:rPr>
-        <w:t xml:space="preserve">” </w:t>
-      </w:r>
-      <w:r>
-        <w:t xml:space="preserve">este informația tehnică legată de parametrii utilizați la realizarea fotografiei și posibilitatea sortării imaginilor bazată pe acești parametrii.  </w:t>
-      </w:r>
-    </w:p>
-    <w:p>
-      <w:pPr>
-        <w:ind w:firstLine="720"/>
-      </w:pPr>
-      <w:r>
-        <w:t>Toate aplicațiile care vor fi prezentate în următoarele rânduri permit sortarea și filtrarea imaginilor, dar nu cu ajutorul a parametrilor tehnici din metadata-ul fotografiilor.</w:t>
-      </w:r>
-    </w:p>
-    <w:p>
-      <w:pPr>
-        <w:ind w:firstLine="720"/>
-        <w:rPr>
-          <w:lang w:val="en-US"/>
-        </w:rPr>
-      </w:pPr>
-      <w:r>
         <w:t>Câteva dintre exemplele cele mai cunoscute sunt</w:t>
       </w:r>
       <w:r>
@@ -5330,7 +5232,6 @@
           <w:lang w:val="en-US"/>
         </w:rPr>
       </w:pPr>
-      <w:proofErr w:type="gramStart"/>
       <w:r>
         <w:rPr>
           <w:lang w:val="en-US"/>
@@ -5341,14 +5242,7 @@
         <w:rPr>
           <w:lang w:val="en-US"/>
         </w:rPr>
-        <w:t>[</w:t>
-      </w:r>
-      <w:proofErr w:type="gramEnd"/>
-      <w:r>
-        <w:rPr>
-          <w:lang w:val="en-US"/>
-        </w:rPr>
-        <w:t>1]</w:t>
+        <w:t>[1]</w:t>
       </w:r>
     </w:p>
     <w:p>
@@ -5366,7 +5260,6 @@
           <w:lang w:val="en-US"/>
         </w:rPr>
       </w:pPr>
-      <w:proofErr w:type="gramStart"/>
       <w:r>
         <w:rPr>
           <w:lang w:val="en-US"/>
@@ -5377,14 +5270,7 @@
         <w:rPr>
           <w:lang w:val="en-US"/>
         </w:rPr>
-        <w:t>m[</w:t>
-      </w:r>
-      <w:proofErr w:type="gramEnd"/>
-      <w:r>
-        <w:rPr>
-          <w:lang w:val="en-US"/>
-        </w:rPr>
-        <w:t>2]</w:t>
+        <w:t>m[2]</w:t>
       </w:r>
     </w:p>
     <w:p>
@@ -5418,6 +5304,15 @@
     <w:p>
       <w:pPr>
         <w:pStyle w:val="ListParagraph"/>
+        <w:ind w:left="1080"/>
+        <w:rPr>
+          <w:lang w:val="en-US"/>
+        </w:rPr>
+      </w:pPr>
+    </w:p>
+    <w:p>
+      <w:pPr>
+        <w:pStyle w:val="ListParagraph"/>
         <w:numPr>
           <w:ilvl w:val="0"/>
           <w:numId w:val="9"/>
@@ -5431,7 +5326,7 @@
           <w:szCs w:val="28"/>
         </w:rPr>
       </w:pPr>
-      <w:bookmarkStart w:id="7" w:name="_Toc130035385"/>
+      <w:bookmarkStart w:id="7" w:name="_Toc131850165"/>
       <w:r>
         <w:rPr>
           <w:b/>
@@ -5459,7 +5354,7 @@
           <w:szCs w:val="24"/>
         </w:rPr>
       </w:pPr>
-      <w:bookmarkStart w:id="8" w:name="_Toc130035386"/>
+      <w:bookmarkStart w:id="8" w:name="_Toc131850166"/>
       <w:r>
         <w:rPr>
           <w:b/>
@@ -5470,7 +5365,182 @@
       </w:r>
       <w:bookmarkEnd w:id="8"/>
     </w:p>
-    <w:p/>
+    <w:p>
+      <w:pPr>
+        <w:ind w:firstLine="360"/>
+      </w:pPr>
+      <w:r>
+        <w:t>Visual Studio Code este un editor text dezvoltat de Microsoft pentru diferite platforme precum Windows, macOS și Linux. Aplicația a ajuns foarte populară datorită diferitelor funcționalități puse la dispoziție utilizatorului precum modulul de debugging, prin completarea inteligentă a codului, funcție cunoscută și sub denumirea de autocompletare a codului</w:t>
+      </w:r>
+      <w:r>
+        <w:t>, prin compatibilitatea sa cu Git și nu în ultimul rând prin multitudinea de extensii disponibile în propria galerie din aplicație.</w:t>
+      </w:r>
+      <w:r>
+        <w:br/>
+        <w:t>Din punct de vedere al limbajelor suportate, Visual Studio Code poate fi folosit cu o multitudine de limbaje de programare precum C/C#/C++/Java/JavaScript/Node.js/Python precum și multe altele.</w:t>
+      </w:r>
+    </w:p>
+    <w:p>
+      <w:pPr>
+        <w:ind w:firstLine="360"/>
+      </w:pPr>
+      <w:r>
+        <w:t xml:space="preserve">VS Code a fost prima dată pus la dispoziția publicului in anul 2015 de către Microsoft. Datorită compatibilității dezvoltate cu github, codul sursă al aplicației a fost pus disponibil pe GitHub </w:t>
+      </w:r>
+      <w:r>
+        <w:t>câteva luni mai târziu, iar una dintre cele mai importante funcționalități ale aplicației, anume extensiile, au fost puse la dispoziție un an mai târziu dupa lansare, în 2016.</w:t>
+      </w:r>
+    </w:p>
+    <w:p>
+      <w:pPr>
+        <w:ind w:firstLine="360"/>
+      </w:pPr>
+      <w:r>
+        <w:t xml:space="preserve">La cațiva ani de la debutul impresionant al aplicației, în anul 2021, în colaborare cu GitHub, în VS Code este introdus GitHub Copilot. Acest tool reprezintă un pas foarte important deoarece devine o funcționalitate utilizată la nivel mondial cu beneficii semnificative pentru dezvoltatori datorită suportului impresionant oferit. GitHub Copilot este descris ca fiind un </w:t>
+      </w:r>
+      <w:r>
+        <w:rPr>
+          <w:lang w:val="en-US"/>
+        </w:rPr>
+        <w:t xml:space="preserve">tool </w:t>
+      </w:r>
+      <w:r>
+        <w:t>bazat</w:t>
+      </w:r>
+      <w:r>
+        <w:rPr>
+          <w:lang w:val="en-US"/>
+        </w:rPr>
+        <w:t xml:space="preserve"> pe AI </w:t>
+      </w:r>
+      <w:r>
+        <w:t>care oferă sugestii de autocompletare</w:t>
+      </w:r>
+      <w:r>
+        <w:rPr>
+          <w:lang w:val="en-US"/>
+        </w:rPr>
+        <w:t xml:space="preserve"> </w:t>
+      </w:r>
+      <w:r>
+        <w:t xml:space="preserve">a codului pentru programator. </w:t>
+      </w:r>
+      <w:r>
+        <w:t>Acesta reprezintă un model antrenat pe toate limbajele de programare care apar în bazele de date ale companiei. Având în vedere dimensiunea informațiilor disponibile pe GitHub, modelul este antrenat la un nivel foarte înalt. Totuși, calitatea sugestiilor oferite poate să difere deoarece unele limbaje de programare sunt mai puțin utilizate decât altele și astfel rezulta mai puține informații disponibile pentru model.</w:t>
+      </w:r>
+    </w:p>
+    <w:p>
+      <w:pPr>
+        <w:ind w:firstLine="360"/>
+      </w:pPr>
+      <w:r>
+        <w:t>În anul 2022, VS Code a fost nominalizat ca fiind cel mai popular IDE. Ținând cont că există aproximativ 70000 de alte tool-uri similare, această nominalizare este una foarte importantă și pune în evidență versatilitatea aplicației.</w:t>
+      </w:r>
+    </w:p>
+    <w:p>
+      <w:pPr>
+        <w:ind w:firstLine="360"/>
+      </w:pPr>
+      <w:r>
+        <w:t>Avantaje față de alte IDE-uri:</w:t>
+      </w:r>
+    </w:p>
+    <w:p>
+      <w:pPr>
+        <w:pStyle w:val="ListParagraph"/>
+        <w:numPr>
+          <w:ilvl w:val="0"/>
+          <w:numId w:val="15"/>
+        </w:numPr>
+        <w:rPr>
+          <w:lang w:val="en-US"/>
+        </w:rPr>
+      </w:pPr>
+      <w:r>
+        <w:lastRenderedPageBreak/>
+        <w:t>Varietatea extensiilor oferite</w:t>
+      </w:r>
+    </w:p>
+    <w:p>
+      <w:pPr>
+        <w:pStyle w:val="ListParagraph"/>
+        <w:numPr>
+          <w:ilvl w:val="0"/>
+          <w:numId w:val="15"/>
+        </w:numPr>
+        <w:rPr>
+          <w:lang w:val="en-US"/>
+        </w:rPr>
+      </w:pPr>
+      <w:r>
+        <w:t>Gratuit și open-source</w:t>
+      </w:r>
+    </w:p>
+    <w:p>
+      <w:pPr>
+        <w:pStyle w:val="ListParagraph"/>
+        <w:numPr>
+          <w:ilvl w:val="0"/>
+          <w:numId w:val="15"/>
+        </w:numPr>
+        <w:rPr>
+          <w:lang w:val="en-US"/>
+        </w:rPr>
+      </w:pPr>
+      <w:r>
+        <w:t>Nivelul la care poate fi personalizată aplicația</w:t>
+      </w:r>
+    </w:p>
+    <w:p>
+      <w:pPr>
+        <w:pStyle w:val="ListParagraph"/>
+        <w:numPr>
+          <w:ilvl w:val="0"/>
+          <w:numId w:val="15"/>
+        </w:numPr>
+        <w:rPr>
+          <w:lang w:val="en-US"/>
+        </w:rPr>
+      </w:pPr>
+      <w:r>
+        <w:t>Ușor de utilizat</w:t>
+      </w:r>
+    </w:p>
+    <w:p>
+      <w:pPr>
+        <w:pStyle w:val="ListParagraph"/>
+        <w:numPr>
+          <w:ilvl w:val="0"/>
+          <w:numId w:val="15"/>
+        </w:numPr>
+        <w:rPr>
+          <w:lang w:val="en-US"/>
+        </w:rPr>
+      </w:pPr>
+      <w:r>
+        <w:t>Debugging al codului direct în aplicație</w:t>
+      </w:r>
+    </w:p>
+    <w:p>
+      <w:pPr>
+        <w:pStyle w:val="ListParagraph"/>
+        <w:numPr>
+          <w:ilvl w:val="0"/>
+          <w:numId w:val="15"/>
+        </w:numPr>
+        <w:rPr>
+          <w:lang w:val="en-US"/>
+        </w:rPr>
+      </w:pPr>
+      <w:r>
+        <w:t>Comunitatea activă</w:t>
+      </w:r>
+    </w:p>
+    <w:p>
+      <w:pPr>
+        <w:ind w:firstLine="360"/>
+      </w:pPr>
+    </w:p>
     <w:p>
       <w:pPr>
         <w:pStyle w:val="ListParagraph"/>
@@ -5486,7 +5556,7 @@
           <w:szCs w:val="24"/>
         </w:rPr>
       </w:pPr>
-      <w:bookmarkStart w:id="9" w:name="_Toc130035387"/>
+      <w:bookmarkStart w:id="9" w:name="_Toc131850167"/>
       <w:r>
         <w:rPr>
           <w:b/>
@@ -5496,6 +5566,101 @@
         <w:t>Arhitectura MERN</w:t>
       </w:r>
       <w:bookmarkEnd w:id="9"/>
+    </w:p>
+    <w:p>
+      <w:pPr>
+        <w:ind w:firstLine="360"/>
+      </w:pPr>
+      <w:r>
+        <w:t>MERN reprezintă o combinație de tehnologii utilizate pentru dezvoltarea aplicațiilor WEB. Reprezintă un acronim pentru MongoDB, Express.js, React și Node.js. Arhitectura MERN ajută dezvoltatorii sa construiască o arhitectură pe trei nivele(front end, back end, database), utilizând JavaScript și J</w:t>
+      </w:r>
+      <w:r>
+        <w:t>SON.</w:t>
+      </w:r>
+    </w:p>
+    <w:p>
+      <w:pPr>
+        <w:ind w:firstLine="360"/>
+      </w:pPr>
+    </w:p>
+    <w:p>
+      <w:pPr>
+        <w:jc w:val="center"/>
+      </w:pPr>
+      <w:r>
+        <w:rPr>
+          <w:noProof/>
+        </w:rPr>
+        <w:drawing>
+          <wp:inline distT="0" distB="0" distL="0" distR="0" wp14:anchorId="5A330A60" wp14:editId="77C0F2D9">
+            <wp:extent cx="4016088" cy="2720576"/>
+            <wp:effectExtent l="0" t="0" r="3810" b="3810"/>
+            <wp:docPr id="1" name="Picture 1"/>
+            <wp:cNvGraphicFramePr>
+              <a:graphicFrameLocks xmlns:a="http://schemas.openxmlformats.org/drawingml/2006/main" noChangeAspect="1"/>
+            </wp:cNvGraphicFramePr>
+            <a:graphic xmlns:a="http://schemas.openxmlformats.org/drawingml/2006/main">
+              <a:graphicData uri="http://schemas.openxmlformats.org/drawingml/2006/picture">
+                <pic:pic xmlns:pic="http://schemas.openxmlformats.org/drawingml/2006/picture">
+                  <pic:nvPicPr>
+                    <pic:cNvPr id="1" name="Picture 1"/>
+                    <pic:cNvPicPr/>
+                  </pic:nvPicPr>
+                  <pic:blipFill>
+                    <a:blip r:embed="rId8">
+                      <a:extLst>
+                        <a:ext uri="{28A0092B-C50C-407E-A947-70E740481C1C}">
+                          <a14:useLocalDpi xmlns:a14="http://schemas.microsoft.com/office/drawing/2010/main" val="0"/>
+                        </a:ext>
+                      </a:extLst>
+                    </a:blip>
+                    <a:stretch>
+                      <a:fillRect/>
+                    </a:stretch>
+                  </pic:blipFill>
+                  <pic:spPr>
+                    <a:xfrm>
+                      <a:off x="0" y="0"/>
+                      <a:ext cx="4016088" cy="2720576"/>
+                    </a:xfrm>
+                    <a:prstGeom prst="rect">
+                      <a:avLst/>
+                    </a:prstGeom>
+                  </pic:spPr>
+                </pic:pic>
+              </a:graphicData>
+            </a:graphic>
+          </wp:inline>
+        </w:drawing>
+      </w:r>
+    </w:p>
+    <w:p>
+      <w:pPr>
+        <w:jc w:val="center"/>
+      </w:pPr>
+      <w:r>
+        <w:t xml:space="preserve">Figura 2.1 – Diagramă  MERN Stack </w:t>
+      </w:r>
+    </w:p>
+    <w:p>
+      <w:pPr>
+        <w:jc w:val="center"/>
+      </w:pPr>
+    </w:p>
+    <w:p>
+      <w:r>
+        <w:t xml:space="preserve">        În mare, </w:t>
+      </w:r>
+      <w:r>
+        <w:t>MERN reprezintă o soluție full-stack pentru dezvoltatori datorită arhitecturii. Arhitectura MERN este utilizată deoarece crează o legatură simplă între cele trei niveluri de zevoltare, front end, back end și baza de date. Astfel, baza de date stochează date JSON și funcționează deosebit de bine cu Node.js făcând stocarea, manipularea și reprezentarea datelor JSON extrem de versatilă la fiecare nivel de dezvoltare al aplicației. React.js și Express.js care rulează pe Node.js contribuie la completarea aplicațiilor JavaScript finalizând noțiunea de full-stack. Express.js reprezintă un framework care rulează în paralel cu serverul</w:t>
+      </w:r>
+      <w:r>
+        <w:t xml:space="preserve">, bazându-se pe cereri </w:t>
+      </w:r>
+      <w:r>
+        <w:lastRenderedPageBreak/>
+        <w:t>și răspunsuri HTTP, iar React.js este un framework front end în JavaScript utilizat la creearea interfețelor pentru utilizator.</w:t>
+      </w:r>
     </w:p>
     <w:p/>
     <w:p>
@@ -5513,7 +5678,7 @@
           <w:szCs w:val="24"/>
         </w:rPr>
       </w:pPr>
-      <w:bookmarkStart w:id="10" w:name="_Toc130035388"/>
+      <w:bookmarkStart w:id="10" w:name="_Toc131850168"/>
       <w:r>
         <w:rPr>
           <w:b/>
@@ -5524,7 +5689,38 @@
       </w:r>
       <w:bookmarkEnd w:id="10"/>
     </w:p>
-    <w:p/>
+    <w:p>
+      <w:pPr>
+        <w:ind w:firstLine="720"/>
+      </w:pPr>
+      <w:r>
+        <w:t>MongoDB reprezintă unul dintre cele 3 niveluri ale arhitecturii MERN. Este o platformă care pune la dispoziție servicii și unelte necesare dezvoltării rapide a aplicațiilor, la nivelul și performanța cerută de utilizatori. A fost fondată în anul 2007 și funcționează pe principiul stocării datelor diferit de bazele de date SQL. Astfel în loc să stocheze date în tebele construite din rânduri și coloane, fiecare înregistrare într-o bază de date MongoDB reprezintă un document BSON, pe scurt o reprezentare binară a datelor.</w:t>
+      </w:r>
+      <w:r>
+        <w:t xml:space="preserve"> Ulterior aplicațiile pot primii aceste documente într-un format JSON. Reprezintă o modalitate foarte flexibilă oferind variații în structura documentelor, astfel un document poate avea alte documente în interiorul acestuia. </w:t>
+      </w:r>
+    </w:p>
+    <w:p>
+      <w:pPr>
+        <w:ind w:firstLine="720"/>
+      </w:pPr>
+      <w:r>
+        <w:t>Motivul pentru care utilizatorii aleg să utilizeze MongoDB în schimbul unei baze de date SQL este dat de formatul utilizat, și anume JSON. Acest format mapează obiecte native în majoritatea limbajelor moderne de programare deci devine automat o alegere naturală pentru majoritatea utilizatorilor.</w:t>
+      </w:r>
+    </w:p>
+    <w:p>
+      <w:pPr>
+        <w:ind w:firstLine="720"/>
+      </w:pPr>
+      <w:r>
+        <w:t xml:space="preserve">MongoDB a fost dezvoltată pentru utilizatori care construiesc aplicații web și oferă modalități foarte simple de implementare, conectare și utilizabilitate. </w:t>
+      </w:r>
+    </w:p>
+    <w:p>
+      <w:pPr>
+        <w:ind w:firstLine="720"/>
+      </w:pPr>
+    </w:p>
     <w:p>
       <w:pPr>
         <w:pStyle w:val="ListParagraph"/>
@@ -5540,7 +5736,7 @@
           <w:szCs w:val="24"/>
         </w:rPr>
       </w:pPr>
-      <w:bookmarkStart w:id="11" w:name="_Toc130035389"/>
+      <w:bookmarkStart w:id="11" w:name="_Toc131850169"/>
       <w:r>
         <w:rPr>
           <w:b/>
@@ -5551,7 +5747,58 @@
       </w:r>
       <w:bookmarkEnd w:id="11"/>
     </w:p>
-    <w:p/>
+    <w:p>
+      <w:pPr>
+        <w:ind w:firstLine="720"/>
+      </w:pPr>
+      <w:r>
+        <w:t xml:space="preserve">Express.js reprezintă un framework pentru dezvoltarea aplicațiilor împreună cu  Node.js pus la dispoziția publicului din anul 2010. Încă de la început a fost pusă la dispoziție ca un software open-source, desemnat dezvoltării aplicațiilor web și a API-urilor, fiind nominalizat ca standard framework pentru Node.js. </w:t>
+      </w:r>
+    </w:p>
+    <w:p>
+      <w:pPr>
+        <w:ind w:firstLine="360"/>
+      </w:pPr>
+      <w:r>
+        <w:t>Cele trei puncte cheie pe care acest framework  se bazează sunt</w:t>
+      </w:r>
+    </w:p>
+    <w:p>
+      <w:pPr>
+        <w:pStyle w:val="ListParagraph"/>
+        <w:numPr>
+          <w:ilvl w:val="0"/>
+          <w:numId w:val="16"/>
+        </w:numPr>
+      </w:pPr>
+      <w:r>
+        <w:t>Performață maximă</w:t>
+      </w:r>
+    </w:p>
+    <w:p>
+      <w:pPr>
+        <w:pStyle w:val="ListParagraph"/>
+        <w:numPr>
+          <w:ilvl w:val="0"/>
+          <w:numId w:val="16"/>
+        </w:numPr>
+      </w:pPr>
+      <w:r>
+        <w:t>Utilizabilitatea HTTP</w:t>
+      </w:r>
+    </w:p>
+    <w:p>
+      <w:pPr>
+        <w:pStyle w:val="ListParagraph"/>
+        <w:numPr>
+          <w:ilvl w:val="0"/>
+          <w:numId w:val="16"/>
+        </w:numPr>
+      </w:pPr>
+      <w:r>
+        <w:t>Routarea</w:t>
+      </w:r>
+    </w:p>
     <w:p>
       <w:pPr>
         <w:pStyle w:val="ListParagraph"/>
@@ -5567,7 +5814,7 @@
           <w:szCs w:val="24"/>
         </w:rPr>
       </w:pPr>
-      <w:bookmarkStart w:id="12" w:name="_Toc130035390"/>
+      <w:bookmarkStart w:id="12" w:name="_Toc131850170"/>
       <w:r>
         <w:rPr>
           <w:b/>
@@ -5578,7 +5825,571 @@
       </w:r>
       <w:bookmarkEnd w:id="12"/>
     </w:p>
-    <w:p/>
+    <w:p>
+      <w:pPr>
+        <w:ind w:firstLine="720"/>
+      </w:pPr>
+      <w:r>
+        <w:t xml:space="preserve">React reprezintă o modalitate simplă și interactivă pentru crearea interfețelor utilizatorilor. React are la bază construirea interfețelor reutilizabile și modulare, folisind o sintaxă specifica numită JSX. Aceasta combină HTML și JavaScript. Utilizând React utilizatorii pot definii starea componentelor, astfel actualizările de stare au loc automat, astfel modificările aduse aplicației sunt </w:t>
+      </w:r>
+      <w:r>
+        <w:lastRenderedPageBreak/>
+        <w:t>construite automate în interfață. Fiint folosit împreună cu alte api-uri precum React Router, această bibliotecă ajută la o dezvoltare fluidă și ușoară din punct de vedere tehnic al aplicațiilor web.</w:t>
+      </w:r>
+    </w:p>
+    <w:p>
+      <w:pPr>
+        <w:ind w:firstLine="720"/>
+        <w:rPr>
+          <w:lang w:val="en-US"/>
+        </w:rPr>
+      </w:pPr>
+      <w:r>
+        <w:t>Exemplu de utilizare a unei componente React</w:t>
+      </w:r>
+      <w:r>
+        <w:t xml:space="preserve"> implementată în profilePage/index.jsx</w:t>
+      </w:r>
+      <w:r>
+        <w:rPr>
+          <w:lang w:val="en-US"/>
+        </w:rPr>
+        <w:t>:</w:t>
+      </w:r>
+    </w:p>
+    <w:p>
+      <w:pPr>
+        <w:ind w:firstLine="720"/>
+      </w:pPr>
+    </w:p>
+    <w:p>
+      <w:pPr>
+        <w:shd w:val="clear" w:color="auto" w:fill="282C34"/>
+        <w:spacing w:line="270" w:lineRule="atLeast"/>
+        <w:jc w:val="left"/>
+        <w:rPr>
+          <w:rFonts w:ascii="Consolas" w:hAnsi="Consolas"/>
+          <w:color w:val="ABB2BF"/>
+          <w:sz w:val="20"/>
+          <w:lang w:eastAsia="ro-RO"/>
+        </w:rPr>
+      </w:pPr>
+      <w:r>
+        <w:rPr>
+          <w:rFonts w:ascii="Consolas" w:hAnsi="Consolas"/>
+          <w:color w:val="C678DD"/>
+          <w:sz w:val="20"/>
+          <w:lang w:eastAsia="ro-RO"/>
+        </w:rPr>
+        <w:t>import</w:t>
+      </w:r>
+      <w:r>
+        <w:rPr>
+          <w:rFonts w:ascii="Consolas" w:hAnsi="Consolas"/>
+          <w:color w:val="ABB2BF"/>
+          <w:sz w:val="20"/>
+          <w:lang w:eastAsia="ro-RO"/>
+        </w:rPr>
+        <w:t xml:space="preserve"> { </w:t>
+      </w:r>
+      <w:r>
+        <w:rPr>
+          <w:rFonts w:ascii="Consolas" w:hAnsi="Consolas"/>
+          <w:color w:val="E06C75"/>
+          <w:sz w:val="20"/>
+          <w:lang w:eastAsia="ro-RO"/>
+        </w:rPr>
+        <w:t>Box</w:t>
+      </w:r>
+      <w:r>
+        <w:rPr>
+          <w:rFonts w:ascii="Consolas" w:hAnsi="Consolas"/>
+          <w:color w:val="ABB2BF"/>
+          <w:sz w:val="20"/>
+          <w:lang w:eastAsia="ro-RO"/>
+        </w:rPr>
+        <w:t xml:space="preserve"> } </w:t>
+      </w:r>
+      <w:r>
+        <w:rPr>
+          <w:rFonts w:ascii="Consolas" w:hAnsi="Consolas"/>
+          <w:color w:val="C678DD"/>
+          <w:sz w:val="20"/>
+          <w:lang w:eastAsia="ro-RO"/>
+        </w:rPr>
+        <w:t>from</w:t>
+      </w:r>
+      <w:r>
+        <w:rPr>
+          <w:rFonts w:ascii="Consolas" w:hAnsi="Consolas"/>
+          <w:color w:val="ABB2BF"/>
+          <w:sz w:val="20"/>
+          <w:lang w:eastAsia="ro-RO"/>
+        </w:rPr>
+        <w:t xml:space="preserve"> </w:t>
+      </w:r>
+      <w:r>
+        <w:rPr>
+          <w:rFonts w:ascii="Consolas" w:hAnsi="Consolas"/>
+          <w:color w:val="98C379"/>
+          <w:sz w:val="20"/>
+          <w:lang w:eastAsia="ro-RO"/>
+        </w:rPr>
+        <w:t>"@mui/material"</w:t>
+      </w:r>
+      <w:r>
+        <w:rPr>
+          <w:rFonts w:ascii="Consolas" w:hAnsi="Consolas"/>
+          <w:color w:val="ABB2BF"/>
+          <w:sz w:val="20"/>
+          <w:lang w:eastAsia="ro-RO"/>
+        </w:rPr>
+        <w:t>;</w:t>
+      </w:r>
+    </w:p>
+    <w:p>
+      <w:pPr>
+        <w:shd w:val="clear" w:color="auto" w:fill="282C34"/>
+        <w:spacing w:line="270" w:lineRule="atLeast"/>
+        <w:jc w:val="left"/>
+        <w:rPr>
+          <w:rFonts w:ascii="Consolas" w:hAnsi="Consolas"/>
+          <w:color w:val="ABB2BF"/>
+          <w:sz w:val="20"/>
+          <w:lang w:eastAsia="ro-RO"/>
+        </w:rPr>
+      </w:pPr>
+      <w:r>
+        <w:rPr>
+          <w:rFonts w:ascii="Consolas" w:hAnsi="Consolas"/>
+          <w:color w:val="C678DD"/>
+          <w:sz w:val="20"/>
+          <w:lang w:eastAsia="ro-RO"/>
+        </w:rPr>
+        <w:t>import</w:t>
+      </w:r>
+      <w:r>
+        <w:rPr>
+          <w:rFonts w:ascii="Consolas" w:hAnsi="Consolas"/>
+          <w:color w:val="ABB2BF"/>
+          <w:sz w:val="20"/>
+          <w:lang w:eastAsia="ro-RO"/>
+        </w:rPr>
+        <w:t xml:space="preserve"> { </w:t>
+      </w:r>
+      <w:r>
+        <w:rPr>
+          <w:rFonts w:ascii="Consolas" w:hAnsi="Consolas"/>
+          <w:color w:val="E06C75"/>
+          <w:sz w:val="20"/>
+          <w:lang w:eastAsia="ro-RO"/>
+        </w:rPr>
+        <w:t>React</w:t>
+      </w:r>
+      <w:r>
+        <w:rPr>
+          <w:rFonts w:ascii="Consolas" w:hAnsi="Consolas"/>
+          <w:color w:val="ABB2BF"/>
+          <w:sz w:val="20"/>
+          <w:lang w:eastAsia="ro-RO"/>
+        </w:rPr>
+        <w:t xml:space="preserve"> } </w:t>
+      </w:r>
+      <w:r>
+        <w:rPr>
+          <w:rFonts w:ascii="Consolas" w:hAnsi="Consolas"/>
+          <w:color w:val="C678DD"/>
+          <w:sz w:val="20"/>
+          <w:lang w:eastAsia="ro-RO"/>
+        </w:rPr>
+        <w:t>from</w:t>
+      </w:r>
+      <w:r>
+        <w:rPr>
+          <w:rFonts w:ascii="Consolas" w:hAnsi="Consolas"/>
+          <w:color w:val="ABB2BF"/>
+          <w:sz w:val="20"/>
+          <w:lang w:eastAsia="ro-RO"/>
+        </w:rPr>
+        <w:t xml:space="preserve"> </w:t>
+      </w:r>
+      <w:r>
+        <w:rPr>
+          <w:rFonts w:ascii="Consolas" w:hAnsi="Consolas"/>
+          <w:color w:val="98C379"/>
+          <w:sz w:val="20"/>
+          <w:lang w:eastAsia="ro-RO"/>
+        </w:rPr>
+        <w:t>"react"</w:t>
+      </w:r>
+      <w:r>
+        <w:rPr>
+          <w:rFonts w:ascii="Consolas" w:hAnsi="Consolas"/>
+          <w:color w:val="ABB2BF"/>
+          <w:sz w:val="20"/>
+          <w:lang w:eastAsia="ro-RO"/>
+        </w:rPr>
+        <w:t>;</w:t>
+      </w:r>
+    </w:p>
+    <w:p>
+      <w:pPr>
+        <w:shd w:val="clear" w:color="auto" w:fill="282C34"/>
+        <w:spacing w:line="270" w:lineRule="atLeast"/>
+        <w:jc w:val="left"/>
+        <w:rPr>
+          <w:rFonts w:ascii="Consolas" w:hAnsi="Consolas"/>
+          <w:color w:val="ABB2BF"/>
+          <w:sz w:val="20"/>
+          <w:lang w:eastAsia="ro-RO"/>
+        </w:rPr>
+      </w:pPr>
+    </w:p>
+    <w:p>
+      <w:pPr>
+        <w:shd w:val="clear" w:color="auto" w:fill="282C34"/>
+        <w:spacing w:line="270" w:lineRule="atLeast"/>
+        <w:jc w:val="left"/>
+        <w:rPr>
+          <w:rFonts w:ascii="Consolas" w:hAnsi="Consolas"/>
+          <w:color w:val="ABB2BF"/>
+          <w:sz w:val="20"/>
+          <w:lang w:eastAsia="ro-RO"/>
+        </w:rPr>
+      </w:pPr>
+      <w:r>
+        <w:rPr>
+          <w:rFonts w:ascii="Consolas" w:hAnsi="Consolas"/>
+          <w:color w:val="C678DD"/>
+          <w:sz w:val="20"/>
+          <w:lang w:eastAsia="ro-RO"/>
+        </w:rPr>
+        <w:t>const</w:t>
+      </w:r>
+      <w:r>
+        <w:rPr>
+          <w:rFonts w:ascii="Consolas" w:hAnsi="Consolas"/>
+          <w:color w:val="ABB2BF"/>
+          <w:sz w:val="20"/>
+          <w:lang w:eastAsia="ro-RO"/>
+        </w:rPr>
+        <w:t xml:space="preserve"> </w:t>
+      </w:r>
+      <w:r>
+        <w:rPr>
+          <w:rFonts w:ascii="Consolas" w:hAnsi="Consolas"/>
+          <w:color w:val="61AFEF"/>
+          <w:sz w:val="20"/>
+          <w:lang w:eastAsia="ro-RO"/>
+        </w:rPr>
+        <w:t>ProfilePage</w:t>
+      </w:r>
+      <w:r>
+        <w:rPr>
+          <w:rFonts w:ascii="Consolas" w:hAnsi="Consolas"/>
+          <w:color w:val="ABB2BF"/>
+          <w:sz w:val="20"/>
+          <w:lang w:eastAsia="ro-RO"/>
+        </w:rPr>
+        <w:t xml:space="preserve"> </w:t>
+      </w:r>
+      <w:r>
+        <w:rPr>
+          <w:rFonts w:ascii="Consolas" w:hAnsi="Consolas"/>
+          <w:color w:val="56B6C2"/>
+          <w:sz w:val="20"/>
+          <w:lang w:eastAsia="ro-RO"/>
+        </w:rPr>
+        <w:t>=</w:t>
+      </w:r>
+      <w:r>
+        <w:rPr>
+          <w:rFonts w:ascii="Consolas" w:hAnsi="Consolas"/>
+          <w:color w:val="ABB2BF"/>
+          <w:sz w:val="20"/>
+          <w:lang w:eastAsia="ro-RO"/>
+        </w:rPr>
+        <w:t xml:space="preserve"> () </w:t>
+      </w:r>
+      <w:r>
+        <w:rPr>
+          <w:rFonts w:ascii="Consolas" w:hAnsi="Consolas"/>
+          <w:color w:val="C678DD"/>
+          <w:sz w:val="20"/>
+          <w:lang w:eastAsia="ro-RO"/>
+        </w:rPr>
+        <w:t>=&gt;</w:t>
+      </w:r>
+      <w:r>
+        <w:rPr>
+          <w:rFonts w:ascii="Consolas" w:hAnsi="Consolas"/>
+          <w:color w:val="ABB2BF"/>
+          <w:sz w:val="20"/>
+          <w:lang w:eastAsia="ro-RO"/>
+        </w:rPr>
+        <w:t xml:space="preserve"> {</w:t>
+      </w:r>
+    </w:p>
+    <w:p>
+      <w:pPr>
+        <w:shd w:val="clear" w:color="auto" w:fill="282C34"/>
+        <w:spacing w:line="270" w:lineRule="atLeast"/>
+        <w:jc w:val="left"/>
+        <w:rPr>
+          <w:rFonts w:ascii="Consolas" w:hAnsi="Consolas"/>
+          <w:color w:val="ABB2BF"/>
+          <w:sz w:val="20"/>
+          <w:lang w:eastAsia="ro-RO"/>
+        </w:rPr>
+      </w:pPr>
+      <w:r>
+        <w:rPr>
+          <w:rFonts w:ascii="Consolas" w:hAnsi="Consolas"/>
+          <w:color w:val="C678DD"/>
+          <w:sz w:val="20"/>
+          <w:lang w:eastAsia="ro-RO"/>
+        </w:rPr>
+        <w:t>return</w:t>
+      </w:r>
+      <w:r>
+        <w:rPr>
+          <w:rFonts w:ascii="Consolas" w:hAnsi="Consolas"/>
+          <w:color w:val="ABB2BF"/>
+          <w:sz w:val="20"/>
+          <w:lang w:eastAsia="ro-RO"/>
+        </w:rPr>
+        <w:t xml:space="preserve"> (</w:t>
+      </w:r>
+    </w:p>
+    <w:p>
+      <w:pPr>
+        <w:shd w:val="clear" w:color="auto" w:fill="282C34"/>
+        <w:spacing w:line="270" w:lineRule="atLeast"/>
+        <w:jc w:val="left"/>
+        <w:rPr>
+          <w:rFonts w:ascii="Consolas" w:hAnsi="Consolas"/>
+          <w:color w:val="ABB2BF"/>
+          <w:sz w:val="20"/>
+          <w:lang w:eastAsia="ro-RO"/>
+        </w:rPr>
+      </w:pPr>
+      <w:r>
+        <w:rPr>
+          <w:rFonts w:ascii="Consolas" w:hAnsi="Consolas"/>
+          <w:color w:val="ABB2BF"/>
+          <w:sz w:val="20"/>
+          <w:lang w:eastAsia="ro-RO"/>
+        </w:rPr>
+        <w:t>&lt;</w:t>
+      </w:r>
+      <w:r>
+        <w:rPr>
+          <w:rFonts w:ascii="Consolas" w:hAnsi="Consolas"/>
+          <w:color w:val="E5C07B"/>
+          <w:sz w:val="20"/>
+          <w:lang w:eastAsia="ro-RO"/>
+        </w:rPr>
+        <w:t>Box</w:t>
+      </w:r>
+      <w:r>
+        <w:rPr>
+          <w:rFonts w:ascii="Consolas" w:hAnsi="Consolas"/>
+          <w:color w:val="ABB2BF"/>
+          <w:sz w:val="20"/>
+          <w:lang w:eastAsia="ro-RO"/>
+        </w:rPr>
+        <w:t>&gt;</w:t>
+      </w:r>
+    </w:p>
+    <w:p>
+      <w:pPr>
+        <w:shd w:val="clear" w:color="auto" w:fill="282C34"/>
+        <w:spacing w:line="270" w:lineRule="atLeast"/>
+        <w:jc w:val="left"/>
+        <w:rPr>
+          <w:rFonts w:ascii="Consolas" w:hAnsi="Consolas"/>
+          <w:color w:val="ABB2BF"/>
+          <w:sz w:val="20"/>
+          <w:lang w:eastAsia="ro-RO"/>
+        </w:rPr>
+      </w:pPr>
+      <w:r>
+        <w:rPr>
+          <w:rFonts w:ascii="Consolas" w:hAnsi="Consolas"/>
+          <w:color w:val="ABB2BF"/>
+          <w:sz w:val="20"/>
+          <w:lang w:eastAsia="ro-RO"/>
+        </w:rPr>
+        <w:t>&lt;/</w:t>
+      </w:r>
+      <w:r>
+        <w:rPr>
+          <w:rFonts w:ascii="Consolas" w:hAnsi="Consolas"/>
+          <w:color w:val="E5C07B"/>
+          <w:sz w:val="20"/>
+          <w:lang w:eastAsia="ro-RO"/>
+        </w:rPr>
+        <w:t>Box</w:t>
+      </w:r>
+      <w:r>
+        <w:rPr>
+          <w:rFonts w:ascii="Consolas" w:hAnsi="Consolas"/>
+          <w:color w:val="ABB2BF"/>
+          <w:sz w:val="20"/>
+          <w:lang w:eastAsia="ro-RO"/>
+        </w:rPr>
+        <w:t>&gt;</w:t>
+      </w:r>
+    </w:p>
+    <w:p>
+      <w:pPr>
+        <w:shd w:val="clear" w:color="auto" w:fill="282C34"/>
+        <w:spacing w:line="270" w:lineRule="atLeast"/>
+        <w:jc w:val="left"/>
+        <w:rPr>
+          <w:rFonts w:ascii="Consolas" w:hAnsi="Consolas"/>
+          <w:color w:val="ABB2BF"/>
+          <w:sz w:val="20"/>
+          <w:lang w:eastAsia="ro-RO"/>
+        </w:rPr>
+      </w:pPr>
+      <w:r>
+        <w:rPr>
+          <w:rFonts w:ascii="Consolas" w:hAnsi="Consolas"/>
+          <w:color w:val="ABB2BF"/>
+          <w:sz w:val="20"/>
+          <w:lang w:eastAsia="ro-RO"/>
+        </w:rPr>
+        <w:t>);</w:t>
+      </w:r>
+    </w:p>
+    <w:p>
+      <w:pPr>
+        <w:shd w:val="clear" w:color="auto" w:fill="282C34"/>
+        <w:spacing w:line="270" w:lineRule="atLeast"/>
+        <w:jc w:val="left"/>
+        <w:rPr>
+          <w:rFonts w:ascii="Consolas" w:hAnsi="Consolas"/>
+          <w:color w:val="ABB2BF"/>
+          <w:sz w:val="20"/>
+          <w:lang w:eastAsia="ro-RO"/>
+        </w:rPr>
+      </w:pPr>
+      <w:r>
+        <w:rPr>
+          <w:rFonts w:ascii="Consolas" w:hAnsi="Consolas"/>
+          <w:color w:val="ABB2BF"/>
+          <w:sz w:val="20"/>
+          <w:lang w:eastAsia="ro-RO"/>
+        </w:rPr>
+        <w:t>};</w:t>
+      </w:r>
+    </w:p>
+    <w:p>
+      <w:pPr>
+        <w:shd w:val="clear" w:color="auto" w:fill="282C34"/>
+        <w:spacing w:line="270" w:lineRule="atLeast"/>
+        <w:jc w:val="left"/>
+        <w:rPr>
+          <w:rFonts w:ascii="Consolas" w:hAnsi="Consolas"/>
+          <w:color w:val="ABB2BF"/>
+          <w:sz w:val="20"/>
+          <w:lang w:eastAsia="ro-RO"/>
+        </w:rPr>
+      </w:pPr>
+    </w:p>
+    <w:p>
+      <w:pPr>
+        <w:shd w:val="clear" w:color="auto" w:fill="282C34"/>
+        <w:spacing w:line="270" w:lineRule="atLeast"/>
+        <w:jc w:val="left"/>
+        <w:rPr>
+          <w:rFonts w:ascii="Consolas" w:hAnsi="Consolas"/>
+          <w:color w:val="ABB2BF"/>
+          <w:sz w:val="20"/>
+          <w:lang w:eastAsia="ro-RO"/>
+        </w:rPr>
+      </w:pPr>
+      <w:r>
+        <w:rPr>
+          <w:rFonts w:ascii="Consolas" w:hAnsi="Consolas"/>
+          <w:color w:val="C678DD"/>
+          <w:sz w:val="20"/>
+          <w:lang w:eastAsia="ro-RO"/>
+        </w:rPr>
+        <w:t>export</w:t>
+      </w:r>
+      <w:r>
+        <w:rPr>
+          <w:rFonts w:ascii="Consolas" w:hAnsi="Consolas"/>
+          <w:color w:val="ABB2BF"/>
+          <w:sz w:val="20"/>
+          <w:lang w:eastAsia="ro-RO"/>
+        </w:rPr>
+        <w:t xml:space="preserve"> </w:t>
+      </w:r>
+      <w:r>
+        <w:rPr>
+          <w:rFonts w:ascii="Consolas" w:hAnsi="Consolas"/>
+          <w:color w:val="C678DD"/>
+          <w:sz w:val="20"/>
+          <w:lang w:eastAsia="ro-RO"/>
+        </w:rPr>
+        <w:t>default</w:t>
+      </w:r>
+      <w:r>
+        <w:rPr>
+          <w:rFonts w:ascii="Consolas" w:hAnsi="Consolas"/>
+          <w:color w:val="ABB2BF"/>
+          <w:sz w:val="20"/>
+          <w:lang w:eastAsia="ro-RO"/>
+        </w:rPr>
+        <w:t xml:space="preserve"> </w:t>
+      </w:r>
+      <w:r>
+        <w:rPr>
+          <w:rFonts w:ascii="Consolas" w:hAnsi="Consolas"/>
+          <w:color w:val="61AFEF"/>
+          <w:sz w:val="20"/>
+          <w:lang w:eastAsia="ro-RO"/>
+        </w:rPr>
+        <w:t>ProfilePage</w:t>
+      </w:r>
+      <w:r>
+        <w:rPr>
+          <w:rFonts w:ascii="Consolas" w:hAnsi="Consolas"/>
+          <w:color w:val="ABB2BF"/>
+          <w:sz w:val="20"/>
+          <w:lang w:eastAsia="ro-RO"/>
+        </w:rPr>
+        <w:t>;</w:t>
+      </w:r>
+    </w:p>
+    <w:p>
+      <w:pPr>
+        <w:shd w:val="clear" w:color="auto" w:fill="282C34"/>
+        <w:spacing w:line="270" w:lineRule="atLeast"/>
+        <w:jc w:val="left"/>
+        <w:rPr>
+          <w:rFonts w:ascii="Consolas" w:hAnsi="Consolas"/>
+          <w:color w:val="ABB2BF"/>
+          <w:sz w:val="20"/>
+          <w:lang w:eastAsia="ro-RO"/>
+        </w:rPr>
+      </w:pPr>
+    </w:p>
+    <w:p>
+      <w:pPr>
+        <w:pStyle w:val="ListParagraph"/>
+        <w:jc w:val="left"/>
+        <w:outlineLvl w:val="2"/>
+        <w:rPr>
+          <w:b/>
+          <w:bCs/>
+          <w:szCs w:val="24"/>
+        </w:rPr>
+      </w:pPr>
+    </w:p>
     <w:p>
       <w:pPr>
         <w:pStyle w:val="ListParagraph"/>
@@ -5594,7 +6405,7 @@
           <w:szCs w:val="24"/>
         </w:rPr>
       </w:pPr>
-      <w:bookmarkStart w:id="13" w:name="_Toc130035391"/>
+      <w:bookmarkStart w:id="13" w:name="_Toc131850171"/>
       <w:r>
         <w:rPr>
           <w:b/>
@@ -5605,6 +6416,55 @@
       </w:r>
       <w:bookmarkEnd w:id="13"/>
     </w:p>
+    <w:p>
+      <w:pPr>
+        <w:ind w:firstLine="720"/>
+      </w:pPr>
+      <w:r>
+        <w:t xml:space="preserve">Node.js este definit ca un mediu de execuție back end JavaScript utilizat pentru executarea de cod JavaScript în afara unui browser web. Acest tool pune la dispoziția utilizatorilou un mediu în care aceștia pot </w:t>
+      </w:r>
+      <w:r>
+        <w:t xml:space="preserve">rula comenzi JavaScript pentru generarea uni conținut dinamic în paginile web.  </w:t>
+      </w:r>
+    </w:p>
+    <w:p>
+      <w:pPr>
+        <w:ind w:firstLine="720"/>
+      </w:pPr>
+      <w:r>
+        <w:t xml:space="preserve">Rolul principal al acestei componente este de a constuii serverul API care asigură comunicare între acesta, partea de front-end a aplicației și baza de date MongoDB. Principala ocupație a acestei componente este gestionarea cererilor HTTP primite de la client sau a datelor trimise de la baza de date afiliată. Un alt domeniu important în care node.js figurează reprezintă autentificarea si autorizarea. Aici Node.js are rolul de a verifica aceste date și de a proteja datele. </w:t>
+      </w:r>
+    </w:p>
+    <w:p>
+      <w:pPr>
+        <w:ind w:firstLine="720"/>
+      </w:pPr>
+      <w:r>
+        <w:t>Reprezentând o componentă foarte importantă în cadrul arhitecturii MERN, fiind utilizată pentru gestionarea în mod eficient a cererilor multiple specifice aplicațiilor web, Node.js este esențială în dezvoltarea acestor aplicații, fiind o platformă solidă.</w:t>
+      </w:r>
+    </w:p>
+    <w:p>
+      <w:pPr>
+        <w:ind w:firstLine="720"/>
+      </w:pPr>
+      <w:r>
+        <w:t>În esență, Node.js asigură o comunicare cât se poate de fluentă între clientul aplicației, server și baza de date MongoDB.</w:t>
+      </w:r>
+    </w:p>
+    <w:p>
+      <w:pPr>
+        <w:ind w:firstLine="720"/>
+      </w:pPr>
+    </w:p>
+    <w:p>
+      <w:pPr>
+        <w:ind w:firstLine="720"/>
+      </w:pPr>
+    </w:p>
+    <w:p/>
+    <w:p/>
+    <w:p/>
+    <w:p/>
     <w:p/>
     <w:p>
       <w:pPr>
@@ -5621,13 +6481,14 @@
           <w:szCs w:val="24"/>
         </w:rPr>
       </w:pPr>
-      <w:bookmarkStart w:id="14" w:name="_Toc130035392"/>
+      <w:bookmarkStart w:id="14" w:name="_Toc131850172"/>
       <w:r>
         <w:rPr>
           <w:b/>
           <w:bCs/>
           <w:szCs w:val="24"/>
         </w:rPr>
+        <w:lastRenderedPageBreak/>
         <w:t>API-uri</w:t>
       </w:r>
       <w:bookmarkEnd w:id="14"/>
@@ -5648,7 +6509,7 @@
           <w:szCs w:val="24"/>
         </w:rPr>
       </w:pPr>
-      <w:bookmarkStart w:id="15" w:name="_Toc130035393"/>
+      <w:bookmarkStart w:id="15" w:name="_Toc131850173"/>
       <w:r>
         <w:rPr>
           <w:b/>
@@ -5657,7 +6518,2626 @@
         </w:rPr>
         <w:t>React Router</w:t>
       </w:r>
+      <w:r>
+        <w:rPr>
+          <w:b/>
+          <w:bCs/>
+          <w:szCs w:val="24"/>
+        </w:rPr>
+        <w:t xml:space="preserve"> și Express API</w:t>
+      </w:r>
       <w:bookmarkEnd w:id="15"/>
+    </w:p>
+    <w:p>
+      <w:pPr>
+        <w:ind w:firstLine="720"/>
+      </w:pPr>
+      <w:r>
+        <w:t>React Router</w:t>
+      </w:r>
+      <w:r>
+        <w:t xml:space="preserve"> este o funcționalitate a Express ce</w:t>
+      </w:r>
+      <w:r>
+        <w:t xml:space="preserve"> ofera posibilitatea navigarii la nivel de client în cadrul aplicației. În aplicațiile web tradiționale, browser-ul realizează o cerere pentru un document dintr-un server web, descarcă datele și le evaluează, iar procesul este repetat de fiecare dată când un utilizator apasă pe un link. </w:t>
+      </w:r>
+    </w:p>
+    <w:p>
+      <w:pPr>
+        <w:ind w:firstLine="720"/>
+      </w:pPr>
+      <w:r>
+        <w:t xml:space="preserve">Rutarea la nivel de client are la bază modificarea URL-ului curent fără realizarea altei cereri către serverul aplicației. Această funcționalitate este importantă deoarece aplicația poate afișa altă interfață utilizatorului într-un mod rapid și eficient, utilizând funcția fetch pentru a modifica pagina cu informațiile noi aduse. Astfel se dezvoltă o experiență mult mai rapidă pentru utilizator deoarece browser-ul </w:t>
+      </w:r>
+      <w:r>
+        <w:t xml:space="preserve">nu este nevoit să re-evalueze documente JavaScript și CSS de fiecare dată când un nou link este apăsat, sau o nouă interfață trebuie afișată. Routarea la nivel de client este inițializată prin utilizarea tag-ului Router. </w:t>
+      </w:r>
+    </w:p>
+    <w:p>
+      <w:pPr>
+        <w:ind w:firstLine="720"/>
+        <w:rPr>
+          <w:lang w:val="en-US"/>
+        </w:rPr>
+      </w:pPr>
+      <w:r>
+        <w:t xml:space="preserve">Exemplu de implementare a </w:t>
+      </w:r>
+      <w:r>
+        <w:t xml:space="preserve">unei componente </w:t>
+      </w:r>
+      <w:r>
+        <w:t>React Router în cadrul serverului</w:t>
+      </w:r>
+      <w:r>
+        <w:rPr>
+          <w:lang w:val="en-US"/>
+        </w:rPr>
+        <w:t>:</w:t>
+      </w:r>
+    </w:p>
+    <w:p>
+      <w:pPr>
+        <w:shd w:val="clear" w:color="auto" w:fill="282C34"/>
+        <w:spacing w:line="270" w:lineRule="atLeast"/>
+        <w:jc w:val="left"/>
+        <w:rPr>
+          <w:rFonts w:ascii="Consolas" w:hAnsi="Consolas"/>
+          <w:color w:val="ABB2BF"/>
+          <w:sz w:val="20"/>
+          <w:lang w:eastAsia="ro-RO"/>
+        </w:rPr>
+      </w:pPr>
+      <w:r>
+        <w:rPr>
+          <w:rFonts w:ascii="Consolas" w:hAnsi="Consolas"/>
+          <w:color w:val="C678DD"/>
+          <w:sz w:val="20"/>
+          <w:lang w:eastAsia="ro-RO"/>
+        </w:rPr>
+        <w:t>function</w:t>
+      </w:r>
+      <w:r>
+        <w:rPr>
+          <w:rFonts w:ascii="Consolas" w:hAnsi="Consolas"/>
+          <w:color w:val="ABB2BF"/>
+          <w:sz w:val="20"/>
+          <w:lang w:eastAsia="ro-RO"/>
+        </w:rPr>
+        <w:t xml:space="preserve"> </w:t>
+      </w:r>
+      <w:r>
+        <w:rPr>
+          <w:rFonts w:ascii="Consolas" w:hAnsi="Consolas"/>
+          <w:color w:val="61AFEF"/>
+          <w:sz w:val="20"/>
+          <w:lang w:eastAsia="ro-RO"/>
+        </w:rPr>
+        <w:t>App</w:t>
+      </w:r>
+      <w:r>
+        <w:rPr>
+          <w:rFonts w:ascii="Consolas" w:hAnsi="Consolas"/>
+          <w:color w:val="ABB2BF"/>
+          <w:sz w:val="20"/>
+          <w:lang w:eastAsia="ro-RO"/>
+        </w:rPr>
+        <w:t>() {</w:t>
+      </w:r>
+    </w:p>
+    <w:p>
+      <w:pPr>
+        <w:shd w:val="clear" w:color="auto" w:fill="282C34"/>
+        <w:spacing w:line="270" w:lineRule="atLeast"/>
+        <w:jc w:val="left"/>
+        <w:rPr>
+          <w:rFonts w:ascii="Consolas" w:hAnsi="Consolas"/>
+          <w:color w:val="ABB2BF"/>
+          <w:sz w:val="20"/>
+          <w:lang w:eastAsia="ro-RO"/>
+        </w:rPr>
+      </w:pPr>
+      <w:r>
+        <w:rPr>
+          <w:rFonts w:ascii="Consolas" w:hAnsi="Consolas"/>
+          <w:color w:val="ABB2BF"/>
+          <w:sz w:val="20"/>
+          <w:lang w:eastAsia="ro-RO"/>
+        </w:rPr>
+        <w:t> </w:t>
+      </w:r>
+    </w:p>
+    <w:p>
+      <w:pPr>
+        <w:shd w:val="clear" w:color="auto" w:fill="282C34"/>
+        <w:spacing w:line="270" w:lineRule="atLeast"/>
+        <w:jc w:val="left"/>
+        <w:rPr>
+          <w:rFonts w:ascii="Consolas" w:hAnsi="Consolas"/>
+          <w:color w:val="ABB2BF"/>
+          <w:sz w:val="20"/>
+          <w:lang w:eastAsia="ro-RO"/>
+        </w:rPr>
+      </w:pPr>
+      <w:r>
+        <w:rPr>
+          <w:rFonts w:ascii="Consolas" w:hAnsi="Consolas"/>
+          <w:color w:val="ABB2BF"/>
+          <w:sz w:val="20"/>
+          <w:lang w:eastAsia="ro-RO"/>
+        </w:rPr>
+        <w:t xml:space="preserve">  </w:t>
+      </w:r>
+      <w:r>
+        <w:rPr>
+          <w:rFonts w:ascii="Consolas" w:hAnsi="Consolas"/>
+          <w:color w:val="C678DD"/>
+          <w:sz w:val="20"/>
+          <w:lang w:eastAsia="ro-RO"/>
+        </w:rPr>
+        <w:t>return</w:t>
+      </w:r>
+      <w:r>
+        <w:rPr>
+          <w:rFonts w:ascii="Consolas" w:hAnsi="Consolas"/>
+          <w:color w:val="ABB2BF"/>
+          <w:sz w:val="20"/>
+          <w:lang w:eastAsia="ro-RO"/>
+        </w:rPr>
+        <w:t xml:space="preserve"> (</w:t>
+      </w:r>
+    </w:p>
+    <w:p>
+      <w:pPr>
+        <w:shd w:val="clear" w:color="auto" w:fill="282C34"/>
+        <w:spacing w:line="270" w:lineRule="atLeast"/>
+        <w:jc w:val="left"/>
+        <w:rPr>
+          <w:rFonts w:ascii="Consolas" w:hAnsi="Consolas"/>
+          <w:color w:val="ABB2BF"/>
+          <w:sz w:val="20"/>
+          <w:lang w:eastAsia="ro-RO"/>
+        </w:rPr>
+      </w:pPr>
+      <w:r>
+        <w:rPr>
+          <w:rFonts w:ascii="Consolas" w:hAnsi="Consolas"/>
+          <w:color w:val="ABB2BF"/>
+          <w:sz w:val="20"/>
+          <w:lang w:eastAsia="ro-RO"/>
+        </w:rPr>
+        <w:t>    &lt;</w:t>
+      </w:r>
+      <w:r>
+        <w:rPr>
+          <w:rFonts w:ascii="Consolas" w:hAnsi="Consolas"/>
+          <w:color w:val="E06C75"/>
+          <w:sz w:val="20"/>
+          <w:lang w:eastAsia="ro-RO"/>
+        </w:rPr>
+        <w:t>div</w:t>
+      </w:r>
+      <w:r>
+        <w:rPr>
+          <w:rFonts w:ascii="Consolas" w:hAnsi="Consolas"/>
+          <w:color w:val="ABB2BF"/>
+          <w:sz w:val="20"/>
+          <w:lang w:eastAsia="ro-RO"/>
+        </w:rPr>
+        <w:t xml:space="preserve"> </w:t>
+      </w:r>
+      <w:r>
+        <w:rPr>
+          <w:rFonts w:ascii="Consolas" w:hAnsi="Consolas"/>
+          <w:i/>
+          <w:iCs/>
+          <w:color w:val="D19A66"/>
+          <w:sz w:val="20"/>
+          <w:lang w:eastAsia="ro-RO"/>
+        </w:rPr>
+        <w:t>className</w:t>
+      </w:r>
+      <w:r>
+        <w:rPr>
+          <w:rFonts w:ascii="Consolas" w:hAnsi="Consolas"/>
+          <w:color w:val="56B6C2"/>
+          <w:sz w:val="20"/>
+          <w:lang w:eastAsia="ro-RO"/>
+        </w:rPr>
+        <w:t>=</w:t>
+      </w:r>
+      <w:r>
+        <w:rPr>
+          <w:rFonts w:ascii="Consolas" w:hAnsi="Consolas"/>
+          <w:color w:val="98C379"/>
+          <w:sz w:val="20"/>
+          <w:lang w:eastAsia="ro-RO"/>
+        </w:rPr>
+        <w:t>"app"</w:t>
+      </w:r>
+      <w:r>
+        <w:rPr>
+          <w:rFonts w:ascii="Consolas" w:hAnsi="Consolas"/>
+          <w:color w:val="ABB2BF"/>
+          <w:sz w:val="20"/>
+          <w:lang w:eastAsia="ro-RO"/>
+        </w:rPr>
+        <w:t>&gt;</w:t>
+      </w:r>
+    </w:p>
+    <w:p>
+      <w:pPr>
+        <w:shd w:val="clear" w:color="auto" w:fill="282C34"/>
+        <w:spacing w:line="270" w:lineRule="atLeast"/>
+        <w:jc w:val="left"/>
+        <w:rPr>
+          <w:rFonts w:ascii="Consolas" w:hAnsi="Consolas"/>
+          <w:color w:val="ABB2BF"/>
+          <w:sz w:val="20"/>
+          <w:lang w:eastAsia="ro-RO"/>
+        </w:rPr>
+      </w:pPr>
+      <w:r>
+        <w:rPr>
+          <w:rFonts w:ascii="Consolas" w:hAnsi="Consolas"/>
+          <w:color w:val="ABB2BF"/>
+          <w:sz w:val="20"/>
+          <w:lang w:eastAsia="ro-RO"/>
+        </w:rPr>
+        <w:t>      &lt;</w:t>
+      </w:r>
+      <w:r>
+        <w:rPr>
+          <w:rFonts w:ascii="Consolas" w:hAnsi="Consolas"/>
+          <w:color w:val="E5C07B"/>
+          <w:sz w:val="20"/>
+          <w:lang w:eastAsia="ro-RO"/>
+        </w:rPr>
+        <w:t>BrowserRouter</w:t>
+      </w:r>
+      <w:r>
+        <w:rPr>
+          <w:rFonts w:ascii="Consolas" w:hAnsi="Consolas"/>
+          <w:color w:val="ABB2BF"/>
+          <w:sz w:val="20"/>
+          <w:lang w:eastAsia="ro-RO"/>
+        </w:rPr>
+        <w:t>&gt;</w:t>
+      </w:r>
+    </w:p>
+    <w:p>
+      <w:pPr>
+        <w:shd w:val="clear" w:color="auto" w:fill="282C34"/>
+        <w:spacing w:line="270" w:lineRule="atLeast"/>
+        <w:jc w:val="left"/>
+        <w:rPr>
+          <w:rFonts w:ascii="Consolas" w:hAnsi="Consolas"/>
+          <w:color w:val="ABB2BF"/>
+          <w:sz w:val="20"/>
+          <w:lang w:eastAsia="ro-RO"/>
+        </w:rPr>
+      </w:pPr>
+      <w:r>
+        <w:rPr>
+          <w:rFonts w:ascii="Consolas" w:hAnsi="Consolas"/>
+          <w:color w:val="ABB2BF"/>
+          <w:sz w:val="20"/>
+          <w:lang w:eastAsia="ro-RO"/>
+        </w:rPr>
+        <w:t>          &lt;</w:t>
+      </w:r>
+      <w:r>
+        <w:rPr>
+          <w:rFonts w:ascii="Consolas" w:hAnsi="Consolas"/>
+          <w:color w:val="E5C07B"/>
+          <w:sz w:val="20"/>
+          <w:lang w:eastAsia="ro-RO"/>
+        </w:rPr>
+        <w:t>Routes</w:t>
+      </w:r>
+      <w:r>
+        <w:rPr>
+          <w:rFonts w:ascii="Consolas" w:hAnsi="Consolas"/>
+          <w:color w:val="ABB2BF"/>
+          <w:sz w:val="20"/>
+          <w:lang w:eastAsia="ro-RO"/>
+        </w:rPr>
+        <w:t>&gt;</w:t>
+      </w:r>
+    </w:p>
+    <w:p>
+      <w:pPr>
+        <w:shd w:val="clear" w:color="auto" w:fill="282C34"/>
+        <w:spacing w:line="270" w:lineRule="atLeast"/>
+        <w:jc w:val="left"/>
+        <w:rPr>
+          <w:rFonts w:ascii="Consolas" w:hAnsi="Consolas"/>
+          <w:color w:val="ABB2BF"/>
+          <w:sz w:val="20"/>
+          <w:lang w:eastAsia="ro-RO"/>
+        </w:rPr>
+      </w:pPr>
+      <w:r>
+        <w:rPr>
+          <w:rFonts w:ascii="Consolas" w:hAnsi="Consolas"/>
+          <w:color w:val="ABB2BF"/>
+          <w:sz w:val="20"/>
+          <w:lang w:eastAsia="ro-RO"/>
+        </w:rPr>
+        <w:t>            &lt;</w:t>
+      </w:r>
+      <w:r>
+        <w:rPr>
+          <w:rFonts w:ascii="Consolas" w:hAnsi="Consolas"/>
+          <w:color w:val="E5C07B"/>
+          <w:sz w:val="20"/>
+          <w:lang w:eastAsia="ro-RO"/>
+        </w:rPr>
+        <w:t>Route</w:t>
+      </w:r>
+      <w:r>
+        <w:rPr>
+          <w:rFonts w:ascii="Consolas" w:hAnsi="Consolas"/>
+          <w:color w:val="ABB2BF"/>
+          <w:sz w:val="20"/>
+          <w:lang w:eastAsia="ro-RO"/>
+        </w:rPr>
+        <w:t xml:space="preserve"> </w:t>
+      </w:r>
+    </w:p>
+    <w:p>
+      <w:pPr>
+        <w:shd w:val="clear" w:color="auto" w:fill="282C34"/>
+        <w:spacing w:line="270" w:lineRule="atLeast"/>
+        <w:ind w:firstLine="720"/>
+        <w:jc w:val="left"/>
+        <w:rPr>
+          <w:rFonts w:ascii="Consolas" w:hAnsi="Consolas"/>
+          <w:color w:val="98C379"/>
+          <w:sz w:val="20"/>
+          <w:lang w:eastAsia="ro-RO"/>
+        </w:rPr>
+      </w:pPr>
+      <w:r>
+        <w:rPr>
+          <w:rFonts w:ascii="Consolas" w:hAnsi="Consolas"/>
+          <w:i/>
+          <w:iCs/>
+          <w:color w:val="D19A66"/>
+          <w:sz w:val="20"/>
+          <w:lang w:eastAsia="ro-RO"/>
+        </w:rPr>
+        <w:t xml:space="preserve">       </w:t>
+      </w:r>
+      <w:r>
+        <w:rPr>
+          <w:rFonts w:ascii="Consolas" w:hAnsi="Consolas"/>
+          <w:i/>
+          <w:iCs/>
+          <w:color w:val="D19A66"/>
+          <w:sz w:val="20"/>
+          <w:lang w:eastAsia="ro-RO"/>
+        </w:rPr>
+        <w:t>path</w:t>
+      </w:r>
+      <w:r>
+        <w:rPr>
+          <w:rFonts w:ascii="Consolas" w:hAnsi="Consolas"/>
+          <w:color w:val="56B6C2"/>
+          <w:sz w:val="20"/>
+          <w:lang w:eastAsia="ro-RO"/>
+        </w:rPr>
+        <w:t>=</w:t>
+      </w:r>
+      <w:r>
+        <w:rPr>
+          <w:rFonts w:ascii="Consolas" w:hAnsi="Consolas"/>
+          <w:color w:val="98C379"/>
+          <w:sz w:val="20"/>
+          <w:lang w:eastAsia="ro-RO"/>
+        </w:rPr>
+        <w:t>"/"</w:t>
+      </w:r>
+    </w:p>
+    <w:p>
+      <w:pPr>
+        <w:shd w:val="clear" w:color="auto" w:fill="282C34"/>
+        <w:spacing w:line="270" w:lineRule="atLeast"/>
+        <w:ind w:firstLine="720"/>
+        <w:jc w:val="left"/>
+        <w:rPr>
+          <w:rFonts w:ascii="Consolas" w:hAnsi="Consolas"/>
+          <w:color w:val="C678DD"/>
+          <w:sz w:val="20"/>
+          <w:lang w:eastAsia="ro-RO"/>
+        </w:rPr>
+      </w:pPr>
+      <w:r>
+        <w:rPr>
+          <w:rFonts w:ascii="Consolas" w:hAnsi="Consolas"/>
+          <w:color w:val="98C379"/>
+          <w:sz w:val="20"/>
+          <w:lang w:eastAsia="ro-RO"/>
+        </w:rPr>
+        <w:t xml:space="preserve">      </w:t>
+      </w:r>
+      <w:r>
+        <w:rPr>
+          <w:rFonts w:ascii="Consolas" w:hAnsi="Consolas"/>
+          <w:color w:val="ABB2BF"/>
+          <w:sz w:val="20"/>
+          <w:lang w:eastAsia="ro-RO"/>
+        </w:rPr>
+        <w:t xml:space="preserve"> </w:t>
+      </w:r>
+      <w:r>
+        <w:rPr>
+          <w:rFonts w:ascii="Consolas" w:hAnsi="Consolas"/>
+          <w:i/>
+          <w:iCs/>
+          <w:color w:val="D19A66"/>
+          <w:sz w:val="20"/>
+          <w:lang w:eastAsia="ro-RO"/>
+        </w:rPr>
+        <w:t>element</w:t>
+      </w:r>
+      <w:r>
+        <w:rPr>
+          <w:rFonts w:ascii="Consolas" w:hAnsi="Consolas"/>
+          <w:color w:val="56B6C2"/>
+          <w:sz w:val="20"/>
+          <w:lang w:eastAsia="ro-RO"/>
+        </w:rPr>
+        <w:t>=</w:t>
+      </w:r>
+      <w:r>
+        <w:rPr>
+          <w:rFonts w:ascii="Consolas" w:hAnsi="Consolas"/>
+          <w:color w:val="C678DD"/>
+          <w:sz w:val="20"/>
+          <w:lang w:eastAsia="ro-RO"/>
+        </w:rPr>
+        <w:t>{</w:t>
+      </w:r>
+      <w:r>
+        <w:rPr>
+          <w:rFonts w:ascii="Consolas" w:hAnsi="Consolas"/>
+          <w:color w:val="ABB2BF"/>
+          <w:sz w:val="20"/>
+          <w:lang w:eastAsia="ro-RO"/>
+        </w:rPr>
+        <w:t>&lt;</w:t>
+      </w:r>
+      <w:r>
+        <w:rPr>
+          <w:rFonts w:ascii="Consolas" w:hAnsi="Consolas"/>
+          <w:color w:val="E5C07B"/>
+          <w:sz w:val="20"/>
+          <w:lang w:eastAsia="ro-RO"/>
+        </w:rPr>
+        <w:t>LoginPage</w:t>
+      </w:r>
+      <w:r>
+        <w:rPr>
+          <w:rFonts w:ascii="Consolas" w:hAnsi="Consolas"/>
+          <w:color w:val="ABB2BF"/>
+          <w:sz w:val="20"/>
+          <w:lang w:eastAsia="ro-RO"/>
+        </w:rPr>
+        <w:t xml:space="preserve"> /&gt;</w:t>
+      </w:r>
+      <w:r>
+        <w:rPr>
+          <w:rFonts w:ascii="Consolas" w:hAnsi="Consolas"/>
+          <w:color w:val="C678DD"/>
+          <w:sz w:val="20"/>
+          <w:lang w:eastAsia="ro-RO"/>
+        </w:rPr>
+        <w:t>}</w:t>
+      </w:r>
+    </w:p>
+    <w:p>
+      <w:pPr>
+        <w:shd w:val="clear" w:color="auto" w:fill="282C34"/>
+        <w:spacing w:line="270" w:lineRule="atLeast"/>
+        <w:ind w:firstLine="720"/>
+        <w:jc w:val="left"/>
+        <w:rPr>
+          <w:rFonts w:ascii="Consolas" w:hAnsi="Consolas"/>
+          <w:color w:val="ABB2BF"/>
+          <w:sz w:val="20"/>
+          <w:lang w:eastAsia="ro-RO"/>
+        </w:rPr>
+      </w:pPr>
+      <w:r>
+        <w:rPr>
+          <w:rFonts w:ascii="Consolas" w:hAnsi="Consolas"/>
+          <w:color w:val="C678DD"/>
+          <w:sz w:val="20"/>
+          <w:lang w:eastAsia="ro-RO"/>
+        </w:rPr>
+        <w:t xml:space="preserve">    </w:t>
+      </w:r>
+      <w:r>
+        <w:rPr>
+          <w:rFonts w:ascii="Consolas" w:hAnsi="Consolas"/>
+          <w:color w:val="ABB2BF"/>
+          <w:sz w:val="20"/>
+          <w:lang w:eastAsia="ro-RO"/>
+        </w:rPr>
+        <w:t xml:space="preserve"> /&gt;</w:t>
+      </w:r>
+    </w:p>
+    <w:p>
+      <w:pPr>
+        <w:shd w:val="clear" w:color="auto" w:fill="282C34"/>
+        <w:spacing w:line="270" w:lineRule="atLeast"/>
+        <w:jc w:val="left"/>
+        <w:rPr>
+          <w:rFonts w:ascii="Consolas" w:hAnsi="Consolas"/>
+          <w:color w:val="ABB2BF"/>
+          <w:sz w:val="20"/>
+          <w:lang w:eastAsia="ro-RO"/>
+        </w:rPr>
+      </w:pPr>
+      <w:r>
+        <w:rPr>
+          <w:rFonts w:ascii="Consolas" w:hAnsi="Consolas"/>
+          <w:color w:val="ABB2BF"/>
+          <w:sz w:val="20"/>
+          <w:lang w:eastAsia="ro-RO"/>
+        </w:rPr>
+        <w:t>            &lt;</w:t>
+      </w:r>
+      <w:r>
+        <w:rPr>
+          <w:rFonts w:ascii="Consolas" w:hAnsi="Consolas"/>
+          <w:color w:val="E5C07B"/>
+          <w:sz w:val="20"/>
+          <w:lang w:eastAsia="ro-RO"/>
+        </w:rPr>
+        <w:t>Route</w:t>
+      </w:r>
+    </w:p>
+    <w:p>
+      <w:pPr>
+        <w:shd w:val="clear" w:color="auto" w:fill="282C34"/>
+        <w:spacing w:line="270" w:lineRule="atLeast"/>
+        <w:jc w:val="left"/>
+        <w:rPr>
+          <w:rFonts w:ascii="Consolas" w:hAnsi="Consolas"/>
+          <w:color w:val="ABB2BF"/>
+          <w:sz w:val="20"/>
+          <w:lang w:eastAsia="ro-RO"/>
+        </w:rPr>
+      </w:pPr>
+      <w:r>
+        <w:rPr>
+          <w:rFonts w:ascii="Consolas" w:hAnsi="Consolas"/>
+          <w:color w:val="ABB2BF"/>
+          <w:sz w:val="20"/>
+          <w:lang w:eastAsia="ro-RO"/>
+        </w:rPr>
+        <w:t xml:space="preserve">              </w:t>
+      </w:r>
+      <w:r>
+        <w:rPr>
+          <w:rFonts w:ascii="Consolas" w:hAnsi="Consolas"/>
+          <w:i/>
+          <w:iCs/>
+          <w:color w:val="D19A66"/>
+          <w:sz w:val="20"/>
+          <w:lang w:eastAsia="ro-RO"/>
+        </w:rPr>
+        <w:t>path</w:t>
+      </w:r>
+      <w:r>
+        <w:rPr>
+          <w:rFonts w:ascii="Consolas" w:hAnsi="Consolas"/>
+          <w:color w:val="56B6C2"/>
+          <w:sz w:val="20"/>
+          <w:lang w:eastAsia="ro-RO"/>
+        </w:rPr>
+        <w:t>=</w:t>
+      </w:r>
+      <w:r>
+        <w:rPr>
+          <w:rFonts w:ascii="Consolas" w:hAnsi="Consolas"/>
+          <w:color w:val="98C379"/>
+          <w:sz w:val="20"/>
+          <w:lang w:eastAsia="ro-RO"/>
+        </w:rPr>
+        <w:t>"/home"</w:t>
+      </w:r>
+    </w:p>
+    <w:p>
+      <w:pPr>
+        <w:shd w:val="clear" w:color="auto" w:fill="282C34"/>
+        <w:spacing w:line="270" w:lineRule="atLeast"/>
+        <w:jc w:val="left"/>
+        <w:rPr>
+          <w:rFonts w:ascii="Consolas" w:hAnsi="Consolas"/>
+          <w:color w:val="ABB2BF"/>
+          <w:sz w:val="20"/>
+          <w:lang w:val="en-US" w:eastAsia="ro-RO"/>
+        </w:rPr>
+      </w:pPr>
+      <w:r>
+        <w:rPr>
+          <w:rFonts w:ascii="Consolas" w:hAnsi="Consolas"/>
+          <w:color w:val="ABB2BF"/>
+          <w:sz w:val="20"/>
+          <w:lang w:eastAsia="ro-RO"/>
+        </w:rPr>
+        <w:t xml:space="preserve">              </w:t>
+      </w:r>
+      <w:r>
+        <w:rPr>
+          <w:rFonts w:ascii="Consolas" w:hAnsi="Consolas"/>
+          <w:i/>
+          <w:iCs/>
+          <w:color w:val="D19A66"/>
+          <w:sz w:val="20"/>
+          <w:lang w:eastAsia="ro-RO"/>
+        </w:rPr>
+        <w:t>element</w:t>
+      </w:r>
+      <w:r>
+        <w:rPr>
+          <w:rFonts w:ascii="Consolas" w:hAnsi="Consolas"/>
+          <w:color w:val="56B6C2"/>
+          <w:sz w:val="20"/>
+          <w:lang w:eastAsia="ro-RO"/>
+        </w:rPr>
+        <w:t>=</w:t>
+      </w:r>
+      <w:r>
+        <w:rPr>
+          <w:rFonts w:ascii="Consolas" w:hAnsi="Consolas"/>
+          <w:color w:val="C678DD"/>
+          <w:sz w:val="20"/>
+          <w:lang w:eastAsia="ro-RO"/>
+        </w:rPr>
+        <w:t>{</w:t>
+      </w:r>
+      <w:r>
+        <w:rPr>
+          <w:rFonts w:ascii="Consolas" w:hAnsi="Consolas"/>
+          <w:color w:val="ABB2BF"/>
+          <w:sz w:val="20"/>
+          <w:lang w:eastAsia="ro-RO"/>
+        </w:rPr>
+        <w:t>&lt;</w:t>
+      </w:r>
+      <w:r>
+        <w:rPr>
+          <w:rFonts w:ascii="Consolas" w:hAnsi="Consolas"/>
+          <w:color w:val="E5C07B"/>
+          <w:sz w:val="20"/>
+          <w:lang w:eastAsia="ro-RO"/>
+        </w:rPr>
+        <w:t>HomePage</w:t>
+      </w:r>
+      <w:r>
+        <w:rPr>
+          <w:rFonts w:ascii="Consolas" w:hAnsi="Consolas"/>
+          <w:color w:val="ABB2BF"/>
+          <w:sz w:val="20"/>
+          <w:lang w:eastAsia="ro-RO"/>
+        </w:rPr>
+        <w:t xml:space="preserve"> /&gt;</w:t>
+      </w:r>
+      <w:r>
+        <w:rPr>
+          <w:rFonts w:ascii="Consolas" w:hAnsi="Consolas"/>
+          <w:color w:val="C678DD"/>
+          <w:sz w:val="20"/>
+          <w:lang w:val="en-US" w:eastAsia="ro-RO"/>
+        </w:rPr>
+        <w:t>}</w:t>
+      </w:r>
+    </w:p>
+    <w:p>
+      <w:pPr>
+        <w:shd w:val="clear" w:color="auto" w:fill="282C34"/>
+        <w:spacing w:line="270" w:lineRule="atLeast"/>
+        <w:jc w:val="left"/>
+        <w:rPr>
+          <w:rFonts w:ascii="Consolas" w:hAnsi="Consolas"/>
+          <w:color w:val="ABB2BF"/>
+          <w:sz w:val="20"/>
+          <w:lang w:eastAsia="ro-RO"/>
+        </w:rPr>
+      </w:pPr>
+      <w:r>
+        <w:rPr>
+          <w:rFonts w:ascii="Consolas" w:hAnsi="Consolas"/>
+          <w:color w:val="ABB2BF"/>
+          <w:sz w:val="20"/>
+          <w:lang w:eastAsia="ro-RO"/>
+        </w:rPr>
+        <w:t>            /&gt;</w:t>
+      </w:r>
+    </w:p>
+    <w:p>
+      <w:pPr>
+        <w:shd w:val="clear" w:color="auto" w:fill="282C34"/>
+        <w:spacing w:line="270" w:lineRule="atLeast"/>
+        <w:jc w:val="left"/>
+        <w:rPr>
+          <w:rFonts w:ascii="Consolas" w:hAnsi="Consolas"/>
+          <w:color w:val="ABB2BF"/>
+          <w:sz w:val="20"/>
+          <w:lang w:eastAsia="ro-RO"/>
+        </w:rPr>
+      </w:pPr>
+      <w:r>
+        <w:rPr>
+          <w:rFonts w:ascii="Consolas" w:hAnsi="Consolas"/>
+          <w:color w:val="ABB2BF"/>
+          <w:sz w:val="20"/>
+          <w:lang w:eastAsia="ro-RO"/>
+        </w:rPr>
+        <w:t>            &lt;</w:t>
+      </w:r>
+      <w:r>
+        <w:rPr>
+          <w:rFonts w:ascii="Consolas" w:hAnsi="Consolas"/>
+          <w:color w:val="E5C07B"/>
+          <w:sz w:val="20"/>
+          <w:lang w:eastAsia="ro-RO"/>
+        </w:rPr>
+        <w:t>Route</w:t>
+      </w:r>
+    </w:p>
+    <w:p>
+      <w:pPr>
+        <w:shd w:val="clear" w:color="auto" w:fill="282C34"/>
+        <w:spacing w:line="270" w:lineRule="atLeast"/>
+        <w:jc w:val="left"/>
+        <w:rPr>
+          <w:rFonts w:ascii="Consolas" w:hAnsi="Consolas"/>
+          <w:color w:val="ABB2BF"/>
+          <w:sz w:val="20"/>
+          <w:lang w:eastAsia="ro-RO"/>
+        </w:rPr>
+      </w:pPr>
+      <w:r>
+        <w:rPr>
+          <w:rFonts w:ascii="Consolas" w:hAnsi="Consolas"/>
+          <w:color w:val="ABB2BF"/>
+          <w:sz w:val="20"/>
+          <w:lang w:eastAsia="ro-RO"/>
+        </w:rPr>
+        <w:t xml:space="preserve">              </w:t>
+      </w:r>
+      <w:r>
+        <w:rPr>
+          <w:rFonts w:ascii="Consolas" w:hAnsi="Consolas"/>
+          <w:i/>
+          <w:iCs/>
+          <w:color w:val="D19A66"/>
+          <w:sz w:val="20"/>
+          <w:lang w:eastAsia="ro-RO"/>
+        </w:rPr>
+        <w:t>path</w:t>
+      </w:r>
+      <w:r>
+        <w:rPr>
+          <w:rFonts w:ascii="Consolas" w:hAnsi="Consolas"/>
+          <w:color w:val="56B6C2"/>
+          <w:sz w:val="20"/>
+          <w:lang w:eastAsia="ro-RO"/>
+        </w:rPr>
+        <w:t>=</w:t>
+      </w:r>
+      <w:r>
+        <w:rPr>
+          <w:rFonts w:ascii="Consolas" w:hAnsi="Consolas"/>
+          <w:color w:val="98C379"/>
+          <w:sz w:val="20"/>
+          <w:lang w:eastAsia="ro-RO"/>
+        </w:rPr>
+        <w:t>"/profile/:userId"</w:t>
+      </w:r>
+    </w:p>
+    <w:p>
+      <w:pPr>
+        <w:shd w:val="clear" w:color="auto" w:fill="282C34"/>
+        <w:spacing w:line="270" w:lineRule="atLeast"/>
+        <w:jc w:val="left"/>
+        <w:rPr>
+          <w:rFonts w:ascii="Consolas" w:hAnsi="Consolas"/>
+          <w:color w:val="ABB2BF"/>
+          <w:sz w:val="20"/>
+          <w:lang w:eastAsia="ro-RO"/>
+        </w:rPr>
+      </w:pPr>
+      <w:r>
+        <w:rPr>
+          <w:rFonts w:ascii="Consolas" w:hAnsi="Consolas"/>
+          <w:color w:val="ABB2BF"/>
+          <w:sz w:val="20"/>
+          <w:lang w:eastAsia="ro-RO"/>
+        </w:rPr>
+        <w:t xml:space="preserve">              </w:t>
+      </w:r>
+      <w:r>
+        <w:rPr>
+          <w:rFonts w:ascii="Consolas" w:hAnsi="Consolas"/>
+          <w:i/>
+          <w:iCs/>
+          <w:color w:val="D19A66"/>
+          <w:sz w:val="20"/>
+          <w:lang w:eastAsia="ro-RO"/>
+        </w:rPr>
+        <w:t>element</w:t>
+      </w:r>
+      <w:r>
+        <w:rPr>
+          <w:rFonts w:ascii="Consolas" w:hAnsi="Consolas"/>
+          <w:color w:val="56B6C2"/>
+          <w:sz w:val="20"/>
+          <w:lang w:eastAsia="ro-RO"/>
+        </w:rPr>
+        <w:t>=</w:t>
+      </w:r>
+      <w:r>
+        <w:rPr>
+          <w:rFonts w:ascii="Consolas" w:hAnsi="Consolas"/>
+          <w:color w:val="C678DD"/>
+          <w:sz w:val="20"/>
+          <w:lang w:eastAsia="ro-RO"/>
+        </w:rPr>
+        <w:t>{</w:t>
+      </w:r>
+      <w:r>
+        <w:rPr>
+          <w:rFonts w:ascii="Consolas" w:hAnsi="Consolas"/>
+          <w:color w:val="ABB2BF"/>
+          <w:sz w:val="20"/>
+          <w:lang w:eastAsia="ro-RO"/>
+        </w:rPr>
+        <w:t>&lt;</w:t>
+      </w:r>
+      <w:r>
+        <w:rPr>
+          <w:rFonts w:ascii="Consolas" w:hAnsi="Consolas"/>
+          <w:color w:val="E5C07B"/>
+          <w:sz w:val="20"/>
+          <w:lang w:eastAsia="ro-RO"/>
+        </w:rPr>
+        <w:t>ProfilePage</w:t>
+      </w:r>
+      <w:r>
+        <w:rPr>
+          <w:rFonts w:ascii="Consolas" w:hAnsi="Consolas"/>
+          <w:color w:val="ABB2BF"/>
+          <w:sz w:val="20"/>
+          <w:lang w:eastAsia="ro-RO"/>
+        </w:rPr>
+        <w:t xml:space="preserve"> /&gt;</w:t>
+      </w:r>
+      <w:r>
+        <w:rPr>
+          <w:rFonts w:ascii="Consolas" w:hAnsi="Consolas"/>
+          <w:color w:val="C678DD"/>
+          <w:sz w:val="20"/>
+          <w:lang w:eastAsia="ro-RO"/>
+        </w:rPr>
+        <w:t>}</w:t>
+      </w:r>
+    </w:p>
+    <w:p>
+      <w:pPr>
+        <w:shd w:val="clear" w:color="auto" w:fill="282C34"/>
+        <w:spacing w:line="270" w:lineRule="atLeast"/>
+        <w:jc w:val="left"/>
+        <w:rPr>
+          <w:rFonts w:ascii="Consolas" w:hAnsi="Consolas"/>
+          <w:color w:val="ABB2BF"/>
+          <w:sz w:val="20"/>
+          <w:lang w:eastAsia="ro-RO"/>
+        </w:rPr>
+      </w:pPr>
+      <w:r>
+        <w:rPr>
+          <w:rFonts w:ascii="Consolas" w:hAnsi="Consolas"/>
+          <w:color w:val="ABB2BF"/>
+          <w:sz w:val="20"/>
+          <w:lang w:eastAsia="ro-RO"/>
+        </w:rPr>
+        <w:t>            /&gt;</w:t>
+      </w:r>
+    </w:p>
+    <w:p>
+      <w:pPr>
+        <w:shd w:val="clear" w:color="auto" w:fill="282C34"/>
+        <w:spacing w:line="270" w:lineRule="atLeast"/>
+        <w:jc w:val="left"/>
+        <w:rPr>
+          <w:rFonts w:ascii="Consolas" w:hAnsi="Consolas"/>
+          <w:color w:val="ABB2BF"/>
+          <w:sz w:val="20"/>
+          <w:lang w:eastAsia="ro-RO"/>
+        </w:rPr>
+      </w:pPr>
+      <w:r>
+        <w:rPr>
+          <w:rFonts w:ascii="Consolas" w:hAnsi="Consolas"/>
+          <w:color w:val="ABB2BF"/>
+          <w:sz w:val="20"/>
+          <w:lang w:eastAsia="ro-RO"/>
+        </w:rPr>
+        <w:t>          &lt;/</w:t>
+      </w:r>
+      <w:r>
+        <w:rPr>
+          <w:rFonts w:ascii="Consolas" w:hAnsi="Consolas"/>
+          <w:color w:val="E5C07B"/>
+          <w:sz w:val="20"/>
+          <w:lang w:eastAsia="ro-RO"/>
+        </w:rPr>
+        <w:t>Routes</w:t>
+      </w:r>
+      <w:r>
+        <w:rPr>
+          <w:rFonts w:ascii="Consolas" w:hAnsi="Consolas"/>
+          <w:color w:val="ABB2BF"/>
+          <w:sz w:val="20"/>
+          <w:lang w:eastAsia="ro-RO"/>
+        </w:rPr>
+        <w:t>&gt;</w:t>
+      </w:r>
+    </w:p>
+    <w:p>
+      <w:pPr>
+        <w:shd w:val="clear" w:color="auto" w:fill="282C34"/>
+        <w:spacing w:line="270" w:lineRule="atLeast"/>
+        <w:jc w:val="left"/>
+        <w:rPr>
+          <w:rFonts w:ascii="Consolas" w:hAnsi="Consolas"/>
+          <w:color w:val="ABB2BF"/>
+          <w:sz w:val="20"/>
+          <w:lang w:eastAsia="ro-RO"/>
+        </w:rPr>
+      </w:pPr>
+      <w:r>
+        <w:rPr>
+          <w:rFonts w:ascii="Consolas" w:hAnsi="Consolas"/>
+          <w:color w:val="ABB2BF"/>
+          <w:sz w:val="20"/>
+          <w:lang w:eastAsia="ro-RO"/>
+        </w:rPr>
+        <w:t>      &lt;/</w:t>
+      </w:r>
+      <w:r>
+        <w:rPr>
+          <w:rFonts w:ascii="Consolas" w:hAnsi="Consolas"/>
+          <w:color w:val="E5C07B"/>
+          <w:sz w:val="20"/>
+          <w:lang w:eastAsia="ro-RO"/>
+        </w:rPr>
+        <w:t>BrowserRouter</w:t>
+      </w:r>
+      <w:r>
+        <w:rPr>
+          <w:rFonts w:ascii="Consolas" w:hAnsi="Consolas"/>
+          <w:color w:val="ABB2BF"/>
+          <w:sz w:val="20"/>
+          <w:lang w:eastAsia="ro-RO"/>
+        </w:rPr>
+        <w:t>&gt;</w:t>
+      </w:r>
+    </w:p>
+    <w:p>
+      <w:pPr>
+        <w:shd w:val="clear" w:color="auto" w:fill="282C34"/>
+        <w:spacing w:line="270" w:lineRule="atLeast"/>
+        <w:jc w:val="left"/>
+        <w:rPr>
+          <w:rFonts w:ascii="Consolas" w:hAnsi="Consolas"/>
+          <w:color w:val="ABB2BF"/>
+          <w:sz w:val="20"/>
+          <w:lang w:eastAsia="ro-RO"/>
+        </w:rPr>
+      </w:pPr>
+      <w:r>
+        <w:rPr>
+          <w:rFonts w:ascii="Consolas" w:hAnsi="Consolas"/>
+          <w:color w:val="ABB2BF"/>
+          <w:sz w:val="20"/>
+          <w:lang w:eastAsia="ro-RO"/>
+        </w:rPr>
+        <w:t>    &lt;/</w:t>
+      </w:r>
+      <w:r>
+        <w:rPr>
+          <w:rFonts w:ascii="Consolas" w:hAnsi="Consolas"/>
+          <w:color w:val="E06C75"/>
+          <w:sz w:val="20"/>
+          <w:lang w:eastAsia="ro-RO"/>
+        </w:rPr>
+        <w:t>div</w:t>
+      </w:r>
+      <w:r>
+        <w:rPr>
+          <w:rFonts w:ascii="Consolas" w:hAnsi="Consolas"/>
+          <w:color w:val="ABB2BF"/>
+          <w:sz w:val="20"/>
+          <w:lang w:eastAsia="ro-RO"/>
+        </w:rPr>
+        <w:t>&gt;</w:t>
+      </w:r>
+    </w:p>
+    <w:p>
+      <w:pPr>
+        <w:shd w:val="clear" w:color="auto" w:fill="282C34"/>
+        <w:spacing w:line="270" w:lineRule="atLeast"/>
+        <w:jc w:val="left"/>
+        <w:rPr>
+          <w:rFonts w:ascii="Consolas" w:hAnsi="Consolas"/>
+          <w:color w:val="ABB2BF"/>
+          <w:sz w:val="20"/>
+          <w:lang w:eastAsia="ro-RO"/>
+        </w:rPr>
+      </w:pPr>
+      <w:r>
+        <w:rPr>
+          <w:rFonts w:ascii="Consolas" w:hAnsi="Consolas"/>
+          <w:color w:val="ABB2BF"/>
+          <w:sz w:val="20"/>
+          <w:lang w:eastAsia="ro-RO"/>
+        </w:rPr>
+        <w:t>  );</w:t>
+      </w:r>
+    </w:p>
+    <w:p>
+      <w:pPr>
+        <w:shd w:val="clear" w:color="auto" w:fill="282C34"/>
+        <w:spacing w:line="270" w:lineRule="atLeast"/>
+        <w:jc w:val="left"/>
+        <w:rPr>
+          <w:rFonts w:ascii="Consolas" w:hAnsi="Consolas"/>
+          <w:color w:val="ABB2BF"/>
+          <w:sz w:val="20"/>
+          <w:lang w:eastAsia="ro-RO"/>
+        </w:rPr>
+      </w:pPr>
+      <w:r>
+        <w:rPr>
+          <w:rFonts w:ascii="Consolas" w:hAnsi="Consolas"/>
+          <w:color w:val="ABB2BF"/>
+          <w:sz w:val="20"/>
+          <w:lang w:eastAsia="ro-RO"/>
+        </w:rPr>
+        <w:t>}</w:t>
+      </w:r>
+    </w:p>
+    <w:p>
+      <w:pPr>
+        <w:shd w:val="clear" w:color="auto" w:fill="282C34"/>
+        <w:spacing w:line="270" w:lineRule="atLeast"/>
+        <w:jc w:val="left"/>
+        <w:rPr>
+          <w:rFonts w:ascii="Consolas" w:hAnsi="Consolas"/>
+          <w:color w:val="ABB2BF"/>
+          <w:sz w:val="20"/>
+          <w:lang w:eastAsia="ro-RO"/>
+        </w:rPr>
+      </w:pPr>
+    </w:p>
+    <w:p>
+      <w:pPr>
+        <w:shd w:val="clear" w:color="auto" w:fill="282C34"/>
+        <w:spacing w:line="270" w:lineRule="atLeast"/>
+        <w:jc w:val="left"/>
+        <w:rPr>
+          <w:rFonts w:ascii="Consolas" w:hAnsi="Consolas"/>
+          <w:color w:val="ABB2BF"/>
+          <w:sz w:val="20"/>
+          <w:lang w:eastAsia="ro-RO"/>
+        </w:rPr>
+      </w:pPr>
+      <w:r>
+        <w:rPr>
+          <w:rFonts w:ascii="Consolas" w:hAnsi="Consolas"/>
+          <w:color w:val="C678DD"/>
+          <w:sz w:val="20"/>
+          <w:lang w:eastAsia="ro-RO"/>
+        </w:rPr>
+        <w:t>export</w:t>
+      </w:r>
+      <w:r>
+        <w:rPr>
+          <w:rFonts w:ascii="Consolas" w:hAnsi="Consolas"/>
+          <w:color w:val="ABB2BF"/>
+          <w:sz w:val="20"/>
+          <w:lang w:eastAsia="ro-RO"/>
+        </w:rPr>
+        <w:t xml:space="preserve"> </w:t>
+      </w:r>
+      <w:r>
+        <w:rPr>
+          <w:rFonts w:ascii="Consolas" w:hAnsi="Consolas"/>
+          <w:color w:val="C678DD"/>
+          <w:sz w:val="20"/>
+          <w:lang w:eastAsia="ro-RO"/>
+        </w:rPr>
+        <w:t>default</w:t>
+      </w:r>
+      <w:r>
+        <w:rPr>
+          <w:rFonts w:ascii="Consolas" w:hAnsi="Consolas"/>
+          <w:color w:val="ABB2BF"/>
+          <w:sz w:val="20"/>
+          <w:lang w:eastAsia="ro-RO"/>
+        </w:rPr>
+        <w:t xml:space="preserve"> </w:t>
+      </w:r>
+      <w:r>
+        <w:rPr>
+          <w:rFonts w:ascii="Consolas" w:hAnsi="Consolas"/>
+          <w:color w:val="61AFEF"/>
+          <w:sz w:val="20"/>
+          <w:lang w:eastAsia="ro-RO"/>
+        </w:rPr>
+        <w:t>App</w:t>
+      </w:r>
+      <w:r>
+        <w:rPr>
+          <w:rFonts w:ascii="Consolas" w:hAnsi="Consolas"/>
+          <w:color w:val="ABB2BF"/>
+          <w:sz w:val="20"/>
+          <w:lang w:eastAsia="ro-RO"/>
+        </w:rPr>
+        <w:t>;</w:t>
+      </w:r>
+    </w:p>
+    <w:p>
+      <w:pPr>
+        <w:shd w:val="clear" w:color="auto" w:fill="282C34"/>
+        <w:spacing w:line="270" w:lineRule="atLeast"/>
+        <w:jc w:val="left"/>
+        <w:rPr>
+          <w:rFonts w:ascii="Consolas" w:hAnsi="Consolas"/>
+          <w:color w:val="ABB2BF"/>
+          <w:sz w:val="20"/>
+          <w:lang w:eastAsia="ro-RO"/>
+        </w:rPr>
+      </w:pPr>
+    </w:p>
+    <w:p/>
+    <w:p>
+      <w:pPr>
+        <w:rPr>
+          <w:lang w:val="en-US"/>
+        </w:rPr>
+      </w:pPr>
+      <w:r>
+        <w:lastRenderedPageBreak/>
+        <w:tab/>
+        <w:t>Exemplu de utilizare a componentei React utilizând express la nivel server</w:t>
+      </w:r>
+      <w:r>
+        <w:rPr>
+          <w:lang w:val="en-US"/>
+        </w:rPr>
+        <w:t>:</w:t>
+      </w:r>
+    </w:p>
+    <w:p>
+      <w:pPr>
+        <w:shd w:val="clear" w:color="auto" w:fill="282C34"/>
+        <w:spacing w:line="270" w:lineRule="atLeast"/>
+        <w:jc w:val="left"/>
+        <w:rPr>
+          <w:rFonts w:ascii="Consolas" w:hAnsi="Consolas"/>
+          <w:color w:val="ABB2BF"/>
+          <w:sz w:val="20"/>
+          <w:lang w:eastAsia="ro-RO"/>
+        </w:rPr>
+      </w:pPr>
+      <w:r>
+        <w:rPr>
+          <w:rFonts w:ascii="Consolas" w:hAnsi="Consolas"/>
+          <w:color w:val="C678DD"/>
+          <w:sz w:val="20"/>
+          <w:lang w:eastAsia="ro-RO"/>
+        </w:rPr>
+        <w:t>import</w:t>
+      </w:r>
+      <w:r>
+        <w:rPr>
+          <w:rFonts w:ascii="Consolas" w:hAnsi="Consolas"/>
+          <w:color w:val="ABB2BF"/>
+          <w:sz w:val="20"/>
+          <w:lang w:eastAsia="ro-RO"/>
+        </w:rPr>
+        <w:t xml:space="preserve"> </w:t>
+      </w:r>
+      <w:r>
+        <w:rPr>
+          <w:rFonts w:ascii="Consolas" w:hAnsi="Consolas"/>
+          <w:color w:val="E06C75"/>
+          <w:sz w:val="20"/>
+          <w:lang w:eastAsia="ro-RO"/>
+        </w:rPr>
+        <w:t>express</w:t>
+      </w:r>
+      <w:r>
+        <w:rPr>
+          <w:rFonts w:ascii="Consolas" w:hAnsi="Consolas"/>
+          <w:color w:val="ABB2BF"/>
+          <w:sz w:val="20"/>
+          <w:lang w:eastAsia="ro-RO"/>
+        </w:rPr>
+        <w:t xml:space="preserve"> </w:t>
+      </w:r>
+      <w:r>
+        <w:rPr>
+          <w:rFonts w:ascii="Consolas" w:hAnsi="Consolas"/>
+          <w:color w:val="C678DD"/>
+          <w:sz w:val="20"/>
+          <w:lang w:eastAsia="ro-RO"/>
+        </w:rPr>
+        <w:t>from</w:t>
+      </w:r>
+      <w:r>
+        <w:rPr>
+          <w:rFonts w:ascii="Consolas" w:hAnsi="Consolas"/>
+          <w:color w:val="ABB2BF"/>
+          <w:sz w:val="20"/>
+          <w:lang w:eastAsia="ro-RO"/>
+        </w:rPr>
+        <w:t xml:space="preserve"> </w:t>
+      </w:r>
+      <w:r>
+        <w:rPr>
+          <w:rFonts w:ascii="Consolas" w:hAnsi="Consolas"/>
+          <w:color w:val="98C379"/>
+          <w:sz w:val="20"/>
+          <w:lang w:eastAsia="ro-RO"/>
+        </w:rPr>
+        <w:t>"express"</w:t>
+      </w:r>
+      <w:r>
+        <w:rPr>
+          <w:rFonts w:ascii="Consolas" w:hAnsi="Consolas"/>
+          <w:color w:val="ABB2BF"/>
+          <w:sz w:val="20"/>
+          <w:lang w:eastAsia="ro-RO"/>
+        </w:rPr>
+        <w:t>;</w:t>
+      </w:r>
+    </w:p>
+    <w:p>
+      <w:pPr>
+        <w:shd w:val="clear" w:color="auto" w:fill="282C34"/>
+        <w:spacing w:line="270" w:lineRule="atLeast"/>
+        <w:jc w:val="left"/>
+        <w:rPr>
+          <w:rFonts w:ascii="Consolas" w:hAnsi="Consolas"/>
+          <w:color w:val="ABB2BF"/>
+          <w:sz w:val="20"/>
+          <w:lang w:eastAsia="ro-RO"/>
+        </w:rPr>
+      </w:pPr>
+      <w:r>
+        <w:rPr>
+          <w:rFonts w:ascii="Consolas" w:hAnsi="Consolas"/>
+          <w:color w:val="C678DD"/>
+          <w:sz w:val="20"/>
+          <w:lang w:eastAsia="ro-RO"/>
+        </w:rPr>
+        <w:t>import</w:t>
+      </w:r>
+      <w:r>
+        <w:rPr>
+          <w:rFonts w:ascii="Consolas" w:hAnsi="Consolas"/>
+          <w:color w:val="ABB2BF"/>
+          <w:sz w:val="20"/>
+          <w:lang w:eastAsia="ro-RO"/>
+        </w:rPr>
+        <w:t xml:space="preserve"> { </w:t>
+      </w:r>
+      <w:r>
+        <w:rPr>
+          <w:rFonts w:ascii="Consolas" w:hAnsi="Consolas"/>
+          <w:color w:val="E06C75"/>
+          <w:sz w:val="20"/>
+          <w:lang w:eastAsia="ro-RO"/>
+        </w:rPr>
+        <w:t>loginFunc</w:t>
+      </w:r>
+      <w:r>
+        <w:rPr>
+          <w:rFonts w:ascii="Consolas" w:hAnsi="Consolas"/>
+          <w:color w:val="ABB2BF"/>
+          <w:sz w:val="20"/>
+          <w:lang w:eastAsia="ro-RO"/>
+        </w:rPr>
+        <w:t xml:space="preserve"> } </w:t>
+      </w:r>
+      <w:r>
+        <w:rPr>
+          <w:rFonts w:ascii="Consolas" w:hAnsi="Consolas"/>
+          <w:color w:val="C678DD"/>
+          <w:sz w:val="20"/>
+          <w:lang w:eastAsia="ro-RO"/>
+        </w:rPr>
+        <w:t>from</w:t>
+      </w:r>
+      <w:r>
+        <w:rPr>
+          <w:rFonts w:ascii="Consolas" w:hAnsi="Consolas"/>
+          <w:color w:val="ABB2BF"/>
+          <w:sz w:val="20"/>
+          <w:lang w:eastAsia="ro-RO"/>
+        </w:rPr>
+        <w:t xml:space="preserve"> </w:t>
+      </w:r>
+      <w:r>
+        <w:rPr>
+          <w:rFonts w:ascii="Consolas" w:hAnsi="Consolas"/>
+          <w:color w:val="98C379"/>
+          <w:sz w:val="20"/>
+          <w:lang w:eastAsia="ro-RO"/>
+        </w:rPr>
+        <w:t>"../controllers/auth.js"</w:t>
+      </w:r>
+      <w:r>
+        <w:rPr>
+          <w:rFonts w:ascii="Consolas" w:hAnsi="Consolas"/>
+          <w:color w:val="ABB2BF"/>
+          <w:sz w:val="20"/>
+          <w:lang w:eastAsia="ro-RO"/>
+        </w:rPr>
+        <w:t>;</w:t>
+      </w:r>
+    </w:p>
+    <w:p>
+      <w:pPr>
+        <w:shd w:val="clear" w:color="auto" w:fill="282C34"/>
+        <w:spacing w:line="270" w:lineRule="atLeast"/>
+        <w:jc w:val="left"/>
+        <w:rPr>
+          <w:rFonts w:ascii="Consolas" w:hAnsi="Consolas"/>
+          <w:color w:val="ABB2BF"/>
+          <w:sz w:val="20"/>
+          <w:lang w:eastAsia="ro-RO"/>
+        </w:rPr>
+      </w:pPr>
+    </w:p>
+    <w:p>
+      <w:pPr>
+        <w:shd w:val="clear" w:color="auto" w:fill="282C34"/>
+        <w:spacing w:line="270" w:lineRule="atLeast"/>
+        <w:jc w:val="left"/>
+        <w:rPr>
+          <w:rFonts w:ascii="Consolas" w:hAnsi="Consolas"/>
+          <w:color w:val="ABB2BF"/>
+          <w:sz w:val="20"/>
+          <w:lang w:eastAsia="ro-RO"/>
+        </w:rPr>
+      </w:pPr>
+      <w:r>
+        <w:rPr>
+          <w:rFonts w:ascii="Consolas" w:hAnsi="Consolas"/>
+          <w:color w:val="C678DD"/>
+          <w:sz w:val="20"/>
+          <w:lang w:eastAsia="ro-RO"/>
+        </w:rPr>
+        <w:t>const</w:t>
+      </w:r>
+      <w:r>
+        <w:rPr>
+          <w:rFonts w:ascii="Consolas" w:hAnsi="Consolas"/>
+          <w:color w:val="ABB2BF"/>
+          <w:sz w:val="20"/>
+          <w:lang w:eastAsia="ro-RO"/>
+        </w:rPr>
+        <w:t xml:space="preserve"> </w:t>
+      </w:r>
+      <w:r>
+        <w:rPr>
+          <w:rFonts w:ascii="Consolas" w:hAnsi="Consolas"/>
+          <w:color w:val="E5C07B"/>
+          <w:sz w:val="20"/>
+          <w:lang w:eastAsia="ro-RO"/>
+        </w:rPr>
+        <w:t>router</w:t>
+      </w:r>
+      <w:r>
+        <w:rPr>
+          <w:rFonts w:ascii="Consolas" w:hAnsi="Consolas"/>
+          <w:color w:val="ABB2BF"/>
+          <w:sz w:val="20"/>
+          <w:lang w:eastAsia="ro-RO"/>
+        </w:rPr>
+        <w:t xml:space="preserve"> </w:t>
+      </w:r>
+      <w:r>
+        <w:rPr>
+          <w:rFonts w:ascii="Consolas" w:hAnsi="Consolas"/>
+          <w:color w:val="56B6C2"/>
+          <w:sz w:val="20"/>
+          <w:lang w:eastAsia="ro-RO"/>
+        </w:rPr>
+        <w:t>=</w:t>
+      </w:r>
+      <w:r>
+        <w:rPr>
+          <w:rFonts w:ascii="Consolas" w:hAnsi="Consolas"/>
+          <w:color w:val="ABB2BF"/>
+          <w:sz w:val="20"/>
+          <w:lang w:eastAsia="ro-RO"/>
+        </w:rPr>
+        <w:t xml:space="preserve"> </w:t>
+      </w:r>
+      <w:r>
+        <w:rPr>
+          <w:rFonts w:ascii="Consolas" w:hAnsi="Consolas"/>
+          <w:color w:val="61AFEF"/>
+          <w:sz w:val="20"/>
+          <w:lang w:eastAsia="ro-RO"/>
+        </w:rPr>
+        <w:t>express</w:t>
+      </w:r>
+      <w:r>
+        <w:rPr>
+          <w:rFonts w:ascii="Consolas" w:hAnsi="Consolas"/>
+          <w:color w:val="ABB2BF"/>
+          <w:sz w:val="20"/>
+          <w:lang w:eastAsia="ro-RO"/>
+        </w:rPr>
+        <w:t>.</w:t>
+      </w:r>
+      <w:r>
+        <w:rPr>
+          <w:rFonts w:ascii="Consolas" w:hAnsi="Consolas"/>
+          <w:color w:val="61AFEF"/>
+          <w:sz w:val="20"/>
+          <w:lang w:eastAsia="ro-RO"/>
+        </w:rPr>
+        <w:t>Router</w:t>
+      </w:r>
+      <w:r>
+        <w:rPr>
+          <w:rFonts w:ascii="Consolas" w:hAnsi="Consolas"/>
+          <w:color w:val="ABB2BF"/>
+          <w:sz w:val="20"/>
+          <w:lang w:eastAsia="ro-RO"/>
+        </w:rPr>
+        <w:t>();</w:t>
+      </w:r>
+    </w:p>
+    <w:p>
+      <w:pPr>
+        <w:shd w:val="clear" w:color="auto" w:fill="282C34"/>
+        <w:spacing w:line="270" w:lineRule="atLeast"/>
+        <w:jc w:val="left"/>
+        <w:rPr>
+          <w:rFonts w:ascii="Consolas" w:hAnsi="Consolas"/>
+          <w:color w:val="ABB2BF"/>
+          <w:sz w:val="20"/>
+          <w:lang w:eastAsia="ro-RO"/>
+        </w:rPr>
+      </w:pPr>
+    </w:p>
+    <w:p>
+      <w:pPr>
+        <w:shd w:val="clear" w:color="auto" w:fill="282C34"/>
+        <w:spacing w:line="270" w:lineRule="atLeast"/>
+        <w:jc w:val="left"/>
+        <w:rPr>
+          <w:rFonts w:ascii="Consolas" w:hAnsi="Consolas"/>
+          <w:color w:val="ABB2BF"/>
+          <w:sz w:val="20"/>
+          <w:lang w:eastAsia="ro-RO"/>
+        </w:rPr>
+      </w:pPr>
+      <w:r>
+        <w:rPr>
+          <w:rFonts w:ascii="Consolas" w:hAnsi="Consolas"/>
+          <w:color w:val="E5C07B"/>
+          <w:sz w:val="20"/>
+          <w:lang w:eastAsia="ro-RO"/>
+        </w:rPr>
+        <w:t>router</w:t>
+      </w:r>
+      <w:r>
+        <w:rPr>
+          <w:rFonts w:ascii="Consolas" w:hAnsi="Consolas"/>
+          <w:color w:val="ABB2BF"/>
+          <w:sz w:val="20"/>
+          <w:lang w:eastAsia="ro-RO"/>
+        </w:rPr>
+        <w:t>.</w:t>
+      </w:r>
+      <w:r>
+        <w:rPr>
+          <w:rFonts w:ascii="Consolas" w:hAnsi="Consolas"/>
+          <w:color w:val="61AFEF"/>
+          <w:sz w:val="20"/>
+          <w:lang w:eastAsia="ro-RO"/>
+        </w:rPr>
+        <w:t>post</w:t>
+      </w:r>
+      <w:r>
+        <w:rPr>
+          <w:rFonts w:ascii="Consolas" w:hAnsi="Consolas"/>
+          <w:color w:val="ABB2BF"/>
+          <w:sz w:val="20"/>
+          <w:lang w:eastAsia="ro-RO"/>
+        </w:rPr>
+        <w:t>(</w:t>
+      </w:r>
+      <w:r>
+        <w:rPr>
+          <w:rFonts w:ascii="Consolas" w:hAnsi="Consolas"/>
+          <w:color w:val="98C379"/>
+          <w:sz w:val="20"/>
+          <w:lang w:eastAsia="ro-RO"/>
+        </w:rPr>
+        <w:t>"/login"</w:t>
+      </w:r>
+      <w:r>
+        <w:rPr>
+          <w:rFonts w:ascii="Consolas" w:hAnsi="Consolas"/>
+          <w:color w:val="ABB2BF"/>
+          <w:sz w:val="20"/>
+          <w:lang w:eastAsia="ro-RO"/>
+        </w:rPr>
+        <w:t xml:space="preserve">, </w:t>
+      </w:r>
+      <w:r>
+        <w:rPr>
+          <w:rFonts w:ascii="Consolas" w:hAnsi="Consolas"/>
+          <w:color w:val="61AFEF"/>
+          <w:sz w:val="20"/>
+          <w:lang w:eastAsia="ro-RO"/>
+        </w:rPr>
+        <w:t>loginFunc</w:t>
+      </w:r>
+      <w:r>
+        <w:rPr>
+          <w:rFonts w:ascii="Consolas" w:hAnsi="Consolas"/>
+          <w:color w:val="ABB2BF"/>
+          <w:sz w:val="20"/>
+          <w:lang w:eastAsia="ro-RO"/>
+        </w:rPr>
+        <w:t>);</w:t>
+      </w:r>
+    </w:p>
+    <w:p>
+      <w:pPr>
+        <w:shd w:val="clear" w:color="auto" w:fill="282C34"/>
+        <w:spacing w:line="270" w:lineRule="atLeast"/>
+        <w:jc w:val="left"/>
+        <w:rPr>
+          <w:rFonts w:ascii="Consolas" w:hAnsi="Consolas"/>
+          <w:color w:val="ABB2BF"/>
+          <w:sz w:val="20"/>
+          <w:lang w:eastAsia="ro-RO"/>
+        </w:rPr>
+      </w:pPr>
+    </w:p>
+    <w:p>
+      <w:pPr>
+        <w:shd w:val="clear" w:color="auto" w:fill="282C34"/>
+        <w:spacing w:line="270" w:lineRule="atLeast"/>
+        <w:jc w:val="left"/>
+        <w:rPr>
+          <w:rFonts w:ascii="Consolas" w:hAnsi="Consolas"/>
+          <w:color w:val="ABB2BF"/>
+          <w:sz w:val="20"/>
+          <w:lang w:eastAsia="ro-RO"/>
+        </w:rPr>
+      </w:pPr>
+      <w:r>
+        <w:rPr>
+          <w:rFonts w:ascii="Consolas" w:hAnsi="Consolas"/>
+          <w:color w:val="C678DD"/>
+          <w:sz w:val="20"/>
+          <w:lang w:eastAsia="ro-RO"/>
+        </w:rPr>
+        <w:t>export</w:t>
+      </w:r>
+      <w:r>
+        <w:rPr>
+          <w:rFonts w:ascii="Consolas" w:hAnsi="Consolas"/>
+          <w:color w:val="ABB2BF"/>
+          <w:sz w:val="20"/>
+          <w:lang w:eastAsia="ro-RO"/>
+        </w:rPr>
+        <w:t xml:space="preserve"> </w:t>
+      </w:r>
+      <w:r>
+        <w:rPr>
+          <w:rFonts w:ascii="Consolas" w:hAnsi="Consolas"/>
+          <w:color w:val="C678DD"/>
+          <w:sz w:val="20"/>
+          <w:lang w:eastAsia="ro-RO"/>
+        </w:rPr>
+        <w:t>default</w:t>
+      </w:r>
+      <w:r>
+        <w:rPr>
+          <w:rFonts w:ascii="Consolas" w:hAnsi="Consolas"/>
+          <w:color w:val="ABB2BF"/>
+          <w:sz w:val="20"/>
+          <w:lang w:eastAsia="ro-RO"/>
+        </w:rPr>
+        <w:t xml:space="preserve"> </w:t>
+      </w:r>
+      <w:r>
+        <w:rPr>
+          <w:rFonts w:ascii="Consolas" w:hAnsi="Consolas"/>
+          <w:color w:val="E5C07B"/>
+          <w:sz w:val="20"/>
+          <w:lang w:eastAsia="ro-RO"/>
+        </w:rPr>
+        <w:t>router</w:t>
+      </w:r>
+      <w:r>
+        <w:rPr>
+          <w:rFonts w:ascii="Consolas" w:hAnsi="Consolas"/>
+          <w:color w:val="ABB2BF"/>
+          <w:sz w:val="20"/>
+          <w:lang w:eastAsia="ro-RO"/>
+        </w:rPr>
+        <w:t>;</w:t>
+      </w:r>
+    </w:p>
+    <w:p>
+      <w:pPr>
+        <w:shd w:val="clear" w:color="auto" w:fill="282C34"/>
+        <w:spacing w:line="270" w:lineRule="atLeast"/>
+        <w:jc w:val="left"/>
+        <w:rPr>
+          <w:rFonts w:ascii="Consolas" w:hAnsi="Consolas"/>
+          <w:color w:val="ABB2BF"/>
+          <w:sz w:val="20"/>
+          <w:lang w:eastAsia="ro-RO"/>
+        </w:rPr>
+      </w:pPr>
+    </w:p>
+    <w:p>
+      <w:pPr>
+        <w:rPr>
+          <w:lang w:val="en-US"/>
+        </w:rPr>
+      </w:pPr>
+      <w:r>
+        <w:rPr>
+          <w:lang w:val="en-US"/>
+        </w:rPr>
+        <w:tab/>
+      </w:r>
+    </w:p>
+    <w:p>
+      <w:r>
+        <w:rPr>
+          <w:lang w:val="en-US"/>
+        </w:rPr>
+        <w:tab/>
+      </w:r>
+      <w:r>
+        <w:t xml:space="preserve">Exemplu de utilizare a componentei React </w:t>
+      </w:r>
+      <w:r>
+        <w:t xml:space="preserve">utilizând express </w:t>
+      </w:r>
+      <w:r>
+        <w:t>la nivel client:</w:t>
+      </w:r>
+    </w:p>
+    <w:p>
+      <w:pPr>
+        <w:shd w:val="clear" w:color="auto" w:fill="282C34"/>
+        <w:spacing w:line="270" w:lineRule="atLeast"/>
+        <w:jc w:val="left"/>
+        <w:rPr>
+          <w:rFonts w:ascii="Consolas" w:hAnsi="Consolas"/>
+          <w:color w:val="ABB2BF"/>
+          <w:sz w:val="20"/>
+          <w:lang w:eastAsia="ro-RO"/>
+        </w:rPr>
+      </w:pPr>
+      <w:r>
+        <w:rPr>
+          <w:rFonts w:ascii="Consolas" w:hAnsi="Consolas"/>
+          <w:color w:val="ABB2BF"/>
+          <w:sz w:val="20"/>
+          <w:lang w:eastAsia="ro-RO"/>
+        </w:rPr>
+        <w:t> </w:t>
+      </w:r>
+      <w:r>
+        <w:rPr>
+          <w:rFonts w:ascii="Consolas" w:hAnsi="Consolas"/>
+          <w:color w:val="C678DD"/>
+          <w:sz w:val="20"/>
+          <w:lang w:eastAsia="ro-RO"/>
+        </w:rPr>
+        <w:t>const</w:t>
+      </w:r>
+      <w:r>
+        <w:rPr>
+          <w:rFonts w:ascii="Consolas" w:hAnsi="Consolas"/>
+          <w:color w:val="ABB2BF"/>
+          <w:sz w:val="20"/>
+          <w:lang w:eastAsia="ro-RO"/>
+        </w:rPr>
+        <w:t xml:space="preserve"> </w:t>
+      </w:r>
+      <w:r>
+        <w:rPr>
+          <w:rFonts w:ascii="Consolas" w:hAnsi="Consolas"/>
+          <w:color w:val="61AFEF"/>
+          <w:sz w:val="20"/>
+          <w:lang w:eastAsia="ro-RO"/>
+        </w:rPr>
+        <w:t>login</w:t>
+      </w:r>
+      <w:r>
+        <w:rPr>
+          <w:rFonts w:ascii="Consolas" w:hAnsi="Consolas"/>
+          <w:color w:val="ABB2BF"/>
+          <w:sz w:val="20"/>
+          <w:lang w:eastAsia="ro-RO"/>
+        </w:rPr>
+        <w:t xml:space="preserve"> </w:t>
+      </w:r>
+      <w:r>
+        <w:rPr>
+          <w:rFonts w:ascii="Consolas" w:hAnsi="Consolas"/>
+          <w:color w:val="56B6C2"/>
+          <w:sz w:val="20"/>
+          <w:lang w:eastAsia="ro-RO"/>
+        </w:rPr>
+        <w:t>=</w:t>
+      </w:r>
+      <w:r>
+        <w:rPr>
+          <w:rFonts w:ascii="Consolas" w:hAnsi="Consolas"/>
+          <w:color w:val="ABB2BF"/>
+          <w:sz w:val="20"/>
+          <w:lang w:eastAsia="ro-RO"/>
+        </w:rPr>
+        <w:t xml:space="preserve"> </w:t>
+      </w:r>
+      <w:r>
+        <w:rPr>
+          <w:rFonts w:ascii="Consolas" w:hAnsi="Consolas"/>
+          <w:color w:val="C678DD"/>
+          <w:sz w:val="20"/>
+          <w:lang w:eastAsia="ro-RO"/>
+        </w:rPr>
+        <w:t>async</w:t>
+      </w:r>
+      <w:r>
+        <w:rPr>
+          <w:rFonts w:ascii="Consolas" w:hAnsi="Consolas"/>
+          <w:color w:val="ABB2BF"/>
+          <w:sz w:val="20"/>
+          <w:lang w:eastAsia="ro-RO"/>
+        </w:rPr>
+        <w:t xml:space="preserve"> (</w:t>
+      </w:r>
+      <w:r>
+        <w:rPr>
+          <w:rFonts w:ascii="Consolas" w:hAnsi="Consolas"/>
+          <w:i/>
+          <w:iCs/>
+          <w:color w:val="E06C75"/>
+          <w:sz w:val="20"/>
+          <w:lang w:eastAsia="ro-RO"/>
+        </w:rPr>
+        <w:t>values</w:t>
+      </w:r>
+      <w:r>
+        <w:rPr>
+          <w:rFonts w:ascii="Consolas" w:hAnsi="Consolas"/>
+          <w:color w:val="ABB2BF"/>
+          <w:sz w:val="20"/>
+          <w:lang w:eastAsia="ro-RO"/>
+        </w:rPr>
+        <w:t xml:space="preserve">, </w:t>
+      </w:r>
+      <w:r>
+        <w:rPr>
+          <w:rFonts w:ascii="Consolas" w:hAnsi="Consolas"/>
+          <w:i/>
+          <w:iCs/>
+          <w:color w:val="E06C75"/>
+          <w:sz w:val="20"/>
+          <w:lang w:eastAsia="ro-RO"/>
+        </w:rPr>
+        <w:t>onSubmitProps</w:t>
+      </w:r>
+      <w:r>
+        <w:rPr>
+          <w:rFonts w:ascii="Consolas" w:hAnsi="Consolas"/>
+          <w:color w:val="ABB2BF"/>
+          <w:sz w:val="20"/>
+          <w:lang w:eastAsia="ro-RO"/>
+        </w:rPr>
+        <w:t xml:space="preserve">) </w:t>
+      </w:r>
+      <w:r>
+        <w:rPr>
+          <w:rFonts w:ascii="Consolas" w:hAnsi="Consolas"/>
+          <w:color w:val="C678DD"/>
+          <w:sz w:val="20"/>
+          <w:lang w:eastAsia="ro-RO"/>
+        </w:rPr>
+        <w:t>=&gt;</w:t>
+      </w:r>
+      <w:r>
+        <w:rPr>
+          <w:rFonts w:ascii="Consolas" w:hAnsi="Consolas"/>
+          <w:color w:val="ABB2BF"/>
+          <w:sz w:val="20"/>
+          <w:lang w:eastAsia="ro-RO"/>
+        </w:rPr>
+        <w:t xml:space="preserve"> {</w:t>
+      </w:r>
+    </w:p>
+    <w:p>
+      <w:pPr>
+        <w:shd w:val="clear" w:color="auto" w:fill="282C34"/>
+        <w:spacing w:line="270" w:lineRule="atLeast"/>
+        <w:jc w:val="left"/>
+        <w:rPr>
+          <w:rFonts w:ascii="Consolas" w:hAnsi="Consolas"/>
+          <w:color w:val="ABB2BF"/>
+          <w:sz w:val="20"/>
+          <w:lang w:eastAsia="ro-RO"/>
+        </w:rPr>
+      </w:pPr>
+      <w:r>
+        <w:rPr>
+          <w:rFonts w:ascii="Consolas" w:hAnsi="Consolas"/>
+          <w:color w:val="ABB2BF"/>
+          <w:sz w:val="20"/>
+          <w:lang w:eastAsia="ro-RO"/>
+        </w:rPr>
+        <w:t xml:space="preserve">    </w:t>
+      </w:r>
+      <w:r>
+        <w:rPr>
+          <w:rFonts w:ascii="Consolas" w:hAnsi="Consolas"/>
+          <w:color w:val="C678DD"/>
+          <w:sz w:val="20"/>
+          <w:lang w:eastAsia="ro-RO"/>
+        </w:rPr>
+        <w:t>const</w:t>
+      </w:r>
+      <w:r>
+        <w:rPr>
+          <w:rFonts w:ascii="Consolas" w:hAnsi="Consolas"/>
+          <w:color w:val="ABB2BF"/>
+          <w:sz w:val="20"/>
+          <w:lang w:eastAsia="ro-RO"/>
+        </w:rPr>
+        <w:t xml:space="preserve"> </w:t>
+      </w:r>
+      <w:r>
+        <w:rPr>
+          <w:rFonts w:ascii="Consolas" w:hAnsi="Consolas"/>
+          <w:color w:val="E5C07B"/>
+          <w:sz w:val="20"/>
+          <w:lang w:eastAsia="ro-RO"/>
+        </w:rPr>
+        <w:t>loggedInResponse</w:t>
+      </w:r>
+      <w:r>
+        <w:rPr>
+          <w:rFonts w:ascii="Consolas" w:hAnsi="Consolas"/>
+          <w:color w:val="ABB2BF"/>
+          <w:sz w:val="20"/>
+          <w:lang w:eastAsia="ro-RO"/>
+        </w:rPr>
+        <w:t xml:space="preserve"> </w:t>
+      </w:r>
+      <w:r>
+        <w:rPr>
+          <w:rFonts w:ascii="Consolas" w:hAnsi="Consolas"/>
+          <w:color w:val="56B6C2"/>
+          <w:sz w:val="20"/>
+          <w:lang w:eastAsia="ro-RO"/>
+        </w:rPr>
+        <w:t>=</w:t>
+      </w:r>
+      <w:r>
+        <w:rPr>
+          <w:rFonts w:ascii="Consolas" w:hAnsi="Consolas"/>
+          <w:color w:val="ABB2BF"/>
+          <w:sz w:val="20"/>
+          <w:lang w:eastAsia="ro-RO"/>
+        </w:rPr>
+        <w:t xml:space="preserve"> </w:t>
+      </w:r>
+      <w:r>
+        <w:rPr>
+          <w:rFonts w:ascii="Consolas" w:hAnsi="Consolas"/>
+          <w:color w:val="C678DD"/>
+          <w:sz w:val="20"/>
+          <w:lang w:eastAsia="ro-RO"/>
+        </w:rPr>
+        <w:t>await</w:t>
+      </w:r>
+      <w:r>
+        <w:rPr>
+          <w:rFonts w:ascii="Consolas" w:hAnsi="Consolas"/>
+          <w:color w:val="ABB2BF"/>
+          <w:sz w:val="20"/>
+          <w:lang w:eastAsia="ro-RO"/>
+        </w:rPr>
+        <w:t xml:space="preserve"> </w:t>
+      </w:r>
+      <w:r>
+        <w:rPr>
+          <w:rFonts w:ascii="Consolas" w:hAnsi="Consolas"/>
+          <w:color w:val="56B6C2"/>
+          <w:sz w:val="20"/>
+          <w:lang w:eastAsia="ro-RO"/>
+        </w:rPr>
+        <w:t>fetch</w:t>
+      </w:r>
+      <w:r>
+        <w:rPr>
+          <w:rFonts w:ascii="Consolas" w:hAnsi="Consolas"/>
+          <w:color w:val="ABB2BF"/>
+          <w:sz w:val="20"/>
+          <w:lang w:eastAsia="ro-RO"/>
+        </w:rPr>
+        <w:t>(</w:t>
+      </w:r>
+      <w:r>
+        <w:rPr>
+          <w:rFonts w:ascii="Consolas" w:hAnsi="Consolas"/>
+          <w:color w:val="98C379"/>
+          <w:sz w:val="20"/>
+          <w:lang w:eastAsia="ro-RO"/>
+        </w:rPr>
+        <w:t>"http://localhost:3001/auth/login"</w:t>
+      </w:r>
+      <w:r>
+        <w:rPr>
+          <w:rFonts w:ascii="Consolas" w:hAnsi="Consolas"/>
+          <w:color w:val="ABB2BF"/>
+          <w:sz w:val="20"/>
+          <w:lang w:eastAsia="ro-RO"/>
+        </w:rPr>
+        <w:t>, {</w:t>
+      </w:r>
+    </w:p>
+    <w:p>
+      <w:pPr>
+        <w:shd w:val="clear" w:color="auto" w:fill="282C34"/>
+        <w:spacing w:line="270" w:lineRule="atLeast"/>
+        <w:jc w:val="left"/>
+        <w:rPr>
+          <w:rFonts w:ascii="Consolas" w:hAnsi="Consolas"/>
+          <w:color w:val="ABB2BF"/>
+          <w:sz w:val="20"/>
+          <w:lang w:eastAsia="ro-RO"/>
+        </w:rPr>
+      </w:pPr>
+      <w:r>
+        <w:rPr>
+          <w:rFonts w:ascii="Consolas" w:hAnsi="Consolas"/>
+          <w:color w:val="ABB2BF"/>
+          <w:sz w:val="20"/>
+          <w:lang w:eastAsia="ro-RO"/>
+        </w:rPr>
+        <w:t xml:space="preserve">      </w:t>
+      </w:r>
+      <w:r>
+        <w:rPr>
+          <w:rFonts w:ascii="Consolas" w:hAnsi="Consolas"/>
+          <w:color w:val="E06C75"/>
+          <w:sz w:val="20"/>
+          <w:lang w:eastAsia="ro-RO"/>
+        </w:rPr>
+        <w:t>method</w:t>
+      </w:r>
+      <w:r>
+        <w:rPr>
+          <w:rFonts w:ascii="Consolas" w:hAnsi="Consolas"/>
+          <w:color w:val="ABB2BF"/>
+          <w:sz w:val="20"/>
+          <w:lang w:eastAsia="ro-RO"/>
+        </w:rPr>
+        <w:t xml:space="preserve">: </w:t>
+      </w:r>
+      <w:r>
+        <w:rPr>
+          <w:rFonts w:ascii="Consolas" w:hAnsi="Consolas"/>
+          <w:color w:val="98C379"/>
+          <w:sz w:val="20"/>
+          <w:lang w:eastAsia="ro-RO"/>
+        </w:rPr>
+        <w:t>"POST"</w:t>
+      </w:r>
+      <w:r>
+        <w:rPr>
+          <w:rFonts w:ascii="Consolas" w:hAnsi="Consolas"/>
+          <w:color w:val="ABB2BF"/>
+          <w:sz w:val="20"/>
+          <w:lang w:eastAsia="ro-RO"/>
+        </w:rPr>
+        <w:t>,</w:t>
+      </w:r>
+    </w:p>
+    <w:p>
+      <w:pPr>
+        <w:shd w:val="clear" w:color="auto" w:fill="282C34"/>
+        <w:spacing w:line="270" w:lineRule="atLeast"/>
+        <w:jc w:val="left"/>
+        <w:rPr>
+          <w:rFonts w:ascii="Consolas" w:hAnsi="Consolas"/>
+          <w:color w:val="ABB2BF"/>
+          <w:sz w:val="20"/>
+          <w:lang w:eastAsia="ro-RO"/>
+        </w:rPr>
+      </w:pPr>
+      <w:r>
+        <w:rPr>
+          <w:rFonts w:ascii="Consolas" w:hAnsi="Consolas"/>
+          <w:color w:val="ABB2BF"/>
+          <w:sz w:val="20"/>
+          <w:lang w:eastAsia="ro-RO"/>
+        </w:rPr>
+        <w:t xml:space="preserve">      </w:t>
+      </w:r>
+      <w:r>
+        <w:rPr>
+          <w:rFonts w:ascii="Consolas" w:hAnsi="Consolas"/>
+          <w:color w:val="E06C75"/>
+          <w:sz w:val="20"/>
+          <w:lang w:eastAsia="ro-RO"/>
+        </w:rPr>
+        <w:t>headers</w:t>
+      </w:r>
+      <w:r>
+        <w:rPr>
+          <w:rFonts w:ascii="Consolas" w:hAnsi="Consolas"/>
+          <w:color w:val="ABB2BF"/>
+          <w:sz w:val="20"/>
+          <w:lang w:eastAsia="ro-RO"/>
+        </w:rPr>
+        <w:t xml:space="preserve">: { </w:t>
+      </w:r>
+      <w:r>
+        <w:rPr>
+          <w:rFonts w:ascii="Consolas" w:hAnsi="Consolas"/>
+          <w:color w:val="98C379"/>
+          <w:sz w:val="20"/>
+          <w:lang w:eastAsia="ro-RO"/>
+        </w:rPr>
+        <w:t>"Content-Type"</w:t>
+      </w:r>
+      <w:r>
+        <w:rPr>
+          <w:rFonts w:ascii="Consolas" w:hAnsi="Consolas"/>
+          <w:color w:val="ABB2BF"/>
+          <w:sz w:val="20"/>
+          <w:lang w:eastAsia="ro-RO"/>
+        </w:rPr>
+        <w:t xml:space="preserve">: </w:t>
+      </w:r>
+      <w:r>
+        <w:rPr>
+          <w:rFonts w:ascii="Consolas" w:hAnsi="Consolas"/>
+          <w:color w:val="98C379"/>
+          <w:sz w:val="20"/>
+          <w:lang w:eastAsia="ro-RO"/>
+        </w:rPr>
+        <w:t>"application/json"</w:t>
+      </w:r>
+      <w:r>
+        <w:rPr>
+          <w:rFonts w:ascii="Consolas" w:hAnsi="Consolas"/>
+          <w:color w:val="ABB2BF"/>
+          <w:sz w:val="20"/>
+          <w:lang w:eastAsia="ro-RO"/>
+        </w:rPr>
+        <w:t xml:space="preserve"> },</w:t>
+      </w:r>
+    </w:p>
+    <w:p>
+      <w:pPr>
+        <w:shd w:val="clear" w:color="auto" w:fill="282C34"/>
+        <w:spacing w:line="270" w:lineRule="atLeast"/>
+        <w:jc w:val="left"/>
+        <w:rPr>
+          <w:rFonts w:ascii="Consolas" w:hAnsi="Consolas"/>
+          <w:color w:val="ABB2BF"/>
+          <w:sz w:val="20"/>
+          <w:lang w:eastAsia="ro-RO"/>
+        </w:rPr>
+      </w:pPr>
+      <w:r>
+        <w:rPr>
+          <w:rFonts w:ascii="Consolas" w:hAnsi="Consolas"/>
+          <w:color w:val="ABB2BF"/>
+          <w:sz w:val="20"/>
+          <w:lang w:eastAsia="ro-RO"/>
+        </w:rPr>
+        <w:t xml:space="preserve">      </w:t>
+      </w:r>
+      <w:r>
+        <w:rPr>
+          <w:rFonts w:ascii="Consolas" w:hAnsi="Consolas"/>
+          <w:color w:val="E06C75"/>
+          <w:sz w:val="20"/>
+          <w:lang w:eastAsia="ro-RO"/>
+        </w:rPr>
+        <w:t>body</w:t>
+      </w:r>
+      <w:r>
+        <w:rPr>
+          <w:rFonts w:ascii="Consolas" w:hAnsi="Consolas"/>
+          <w:color w:val="ABB2BF"/>
+          <w:sz w:val="20"/>
+          <w:lang w:eastAsia="ro-RO"/>
+        </w:rPr>
+        <w:t xml:space="preserve">: </w:t>
+      </w:r>
+      <w:r>
+        <w:rPr>
+          <w:rFonts w:ascii="Consolas" w:hAnsi="Consolas"/>
+          <w:color w:val="E5C07B"/>
+          <w:sz w:val="20"/>
+          <w:lang w:eastAsia="ro-RO"/>
+        </w:rPr>
+        <w:t>JSON</w:t>
+      </w:r>
+      <w:r>
+        <w:rPr>
+          <w:rFonts w:ascii="Consolas" w:hAnsi="Consolas"/>
+          <w:color w:val="ABB2BF"/>
+          <w:sz w:val="20"/>
+          <w:lang w:eastAsia="ro-RO"/>
+        </w:rPr>
+        <w:t>.</w:t>
+      </w:r>
+      <w:r>
+        <w:rPr>
+          <w:rFonts w:ascii="Consolas" w:hAnsi="Consolas"/>
+          <w:color w:val="61AFEF"/>
+          <w:sz w:val="20"/>
+          <w:lang w:eastAsia="ro-RO"/>
+        </w:rPr>
+        <w:t>stringify</w:t>
+      </w:r>
+      <w:r>
+        <w:rPr>
+          <w:rFonts w:ascii="Consolas" w:hAnsi="Consolas"/>
+          <w:color w:val="ABB2BF"/>
+          <w:sz w:val="20"/>
+          <w:lang w:eastAsia="ro-RO"/>
+        </w:rPr>
+        <w:t>(</w:t>
+      </w:r>
+      <w:r>
+        <w:rPr>
+          <w:rFonts w:ascii="Consolas" w:hAnsi="Consolas"/>
+          <w:i/>
+          <w:iCs/>
+          <w:color w:val="E06C75"/>
+          <w:sz w:val="20"/>
+          <w:lang w:eastAsia="ro-RO"/>
+        </w:rPr>
+        <w:t>values</w:t>
+      </w:r>
+      <w:r>
+        <w:rPr>
+          <w:rFonts w:ascii="Consolas" w:hAnsi="Consolas"/>
+          <w:color w:val="ABB2BF"/>
+          <w:sz w:val="20"/>
+          <w:lang w:eastAsia="ro-RO"/>
+        </w:rPr>
+        <w:t>),</w:t>
+      </w:r>
+    </w:p>
+    <w:p>
+      <w:pPr>
+        <w:shd w:val="clear" w:color="auto" w:fill="282C34"/>
+        <w:spacing w:line="270" w:lineRule="atLeast"/>
+        <w:jc w:val="left"/>
+        <w:rPr>
+          <w:rFonts w:ascii="Consolas" w:hAnsi="Consolas"/>
+          <w:color w:val="ABB2BF"/>
+          <w:sz w:val="20"/>
+          <w:lang w:eastAsia="ro-RO"/>
+        </w:rPr>
+      </w:pPr>
+      <w:r>
+        <w:rPr>
+          <w:rFonts w:ascii="Consolas" w:hAnsi="Consolas"/>
+          <w:color w:val="ABB2BF"/>
+          <w:sz w:val="20"/>
+          <w:lang w:eastAsia="ro-RO"/>
+        </w:rPr>
+        <w:t>    });</w:t>
+      </w:r>
+    </w:p>
+    <w:p>
+      <w:pPr>
+        <w:shd w:val="clear" w:color="auto" w:fill="282C34"/>
+        <w:spacing w:line="270" w:lineRule="atLeast"/>
+        <w:jc w:val="left"/>
+        <w:rPr>
+          <w:rFonts w:ascii="Consolas" w:hAnsi="Consolas"/>
+          <w:color w:val="ABB2BF"/>
+          <w:sz w:val="20"/>
+          <w:lang w:eastAsia="ro-RO"/>
+        </w:rPr>
+      </w:pPr>
+      <w:r>
+        <w:rPr>
+          <w:rFonts w:ascii="Consolas" w:hAnsi="Consolas"/>
+          <w:color w:val="ABB2BF"/>
+          <w:sz w:val="20"/>
+          <w:lang w:eastAsia="ro-RO"/>
+        </w:rPr>
+        <w:t xml:space="preserve">    </w:t>
+      </w:r>
+      <w:r>
+        <w:rPr>
+          <w:rFonts w:ascii="Consolas" w:hAnsi="Consolas"/>
+          <w:color w:val="C678DD"/>
+          <w:sz w:val="20"/>
+          <w:lang w:eastAsia="ro-RO"/>
+        </w:rPr>
+        <w:t>const</w:t>
+      </w:r>
+      <w:r>
+        <w:rPr>
+          <w:rFonts w:ascii="Consolas" w:hAnsi="Consolas"/>
+          <w:color w:val="ABB2BF"/>
+          <w:sz w:val="20"/>
+          <w:lang w:eastAsia="ro-RO"/>
+        </w:rPr>
+        <w:t xml:space="preserve"> </w:t>
+      </w:r>
+      <w:r>
+        <w:rPr>
+          <w:rFonts w:ascii="Consolas" w:hAnsi="Consolas"/>
+          <w:color w:val="E5C07B"/>
+          <w:sz w:val="20"/>
+          <w:lang w:eastAsia="ro-RO"/>
+        </w:rPr>
+        <w:t>loggedIn</w:t>
+      </w:r>
+      <w:r>
+        <w:rPr>
+          <w:rFonts w:ascii="Consolas" w:hAnsi="Consolas"/>
+          <w:color w:val="ABB2BF"/>
+          <w:sz w:val="20"/>
+          <w:lang w:eastAsia="ro-RO"/>
+        </w:rPr>
+        <w:t xml:space="preserve"> </w:t>
+      </w:r>
+      <w:r>
+        <w:rPr>
+          <w:rFonts w:ascii="Consolas" w:hAnsi="Consolas"/>
+          <w:color w:val="56B6C2"/>
+          <w:sz w:val="20"/>
+          <w:lang w:eastAsia="ro-RO"/>
+        </w:rPr>
+        <w:t>=</w:t>
+      </w:r>
+      <w:r>
+        <w:rPr>
+          <w:rFonts w:ascii="Consolas" w:hAnsi="Consolas"/>
+          <w:color w:val="ABB2BF"/>
+          <w:sz w:val="20"/>
+          <w:lang w:eastAsia="ro-RO"/>
+        </w:rPr>
+        <w:t xml:space="preserve"> </w:t>
+      </w:r>
+      <w:r>
+        <w:rPr>
+          <w:rFonts w:ascii="Consolas" w:hAnsi="Consolas"/>
+          <w:color w:val="C678DD"/>
+          <w:sz w:val="20"/>
+          <w:lang w:eastAsia="ro-RO"/>
+        </w:rPr>
+        <w:t>await</w:t>
+      </w:r>
+      <w:r>
+        <w:rPr>
+          <w:rFonts w:ascii="Consolas" w:hAnsi="Consolas"/>
+          <w:color w:val="ABB2BF"/>
+          <w:sz w:val="20"/>
+          <w:lang w:eastAsia="ro-RO"/>
+        </w:rPr>
+        <w:t xml:space="preserve"> </w:t>
+      </w:r>
+      <w:r>
+        <w:rPr>
+          <w:rFonts w:ascii="Consolas" w:hAnsi="Consolas"/>
+          <w:color w:val="E5C07B"/>
+          <w:sz w:val="20"/>
+          <w:lang w:eastAsia="ro-RO"/>
+        </w:rPr>
+        <w:t>loggedInResponse</w:t>
+      </w:r>
+      <w:r>
+        <w:rPr>
+          <w:rFonts w:ascii="Consolas" w:hAnsi="Consolas"/>
+          <w:color w:val="ABB2BF"/>
+          <w:sz w:val="20"/>
+          <w:lang w:eastAsia="ro-RO"/>
+        </w:rPr>
+        <w:t>.</w:t>
+      </w:r>
+      <w:r>
+        <w:rPr>
+          <w:rFonts w:ascii="Consolas" w:hAnsi="Consolas"/>
+          <w:color w:val="61AFEF"/>
+          <w:sz w:val="20"/>
+          <w:lang w:eastAsia="ro-RO"/>
+        </w:rPr>
+        <w:t>json</w:t>
+      </w:r>
+      <w:r>
+        <w:rPr>
+          <w:rFonts w:ascii="Consolas" w:hAnsi="Consolas"/>
+          <w:color w:val="ABB2BF"/>
+          <w:sz w:val="20"/>
+          <w:lang w:eastAsia="ro-RO"/>
+        </w:rPr>
+        <w:t>();</w:t>
+      </w:r>
+    </w:p>
+    <w:p>
+      <w:pPr>
+        <w:shd w:val="clear" w:color="auto" w:fill="282C34"/>
+        <w:spacing w:line="270" w:lineRule="atLeast"/>
+        <w:jc w:val="left"/>
+        <w:rPr>
+          <w:rFonts w:ascii="Consolas" w:hAnsi="Consolas"/>
+          <w:color w:val="ABB2BF"/>
+          <w:sz w:val="20"/>
+          <w:lang w:eastAsia="ro-RO"/>
+        </w:rPr>
+      </w:pPr>
+      <w:r>
+        <w:rPr>
+          <w:rFonts w:ascii="Consolas" w:hAnsi="Consolas"/>
+          <w:color w:val="ABB2BF"/>
+          <w:sz w:val="20"/>
+          <w:lang w:eastAsia="ro-RO"/>
+        </w:rPr>
+        <w:t xml:space="preserve">    </w:t>
+      </w:r>
+      <w:r>
+        <w:rPr>
+          <w:rFonts w:ascii="Consolas" w:hAnsi="Consolas"/>
+          <w:i/>
+          <w:iCs/>
+          <w:color w:val="E06C75"/>
+          <w:sz w:val="20"/>
+          <w:lang w:eastAsia="ro-RO"/>
+        </w:rPr>
+        <w:t>onSubmitProps</w:t>
+      </w:r>
+      <w:r>
+        <w:rPr>
+          <w:rFonts w:ascii="Consolas" w:hAnsi="Consolas"/>
+          <w:color w:val="ABB2BF"/>
+          <w:sz w:val="20"/>
+          <w:lang w:eastAsia="ro-RO"/>
+        </w:rPr>
+        <w:t>.</w:t>
+      </w:r>
+      <w:r>
+        <w:rPr>
+          <w:rFonts w:ascii="Consolas" w:hAnsi="Consolas"/>
+          <w:color w:val="61AFEF"/>
+          <w:sz w:val="20"/>
+          <w:lang w:eastAsia="ro-RO"/>
+        </w:rPr>
+        <w:t>resetForm</w:t>
+      </w:r>
+      <w:r>
+        <w:rPr>
+          <w:rFonts w:ascii="Consolas" w:hAnsi="Consolas"/>
+          <w:color w:val="ABB2BF"/>
+          <w:sz w:val="20"/>
+          <w:lang w:eastAsia="ro-RO"/>
+        </w:rPr>
+        <w:t>();</w:t>
+      </w:r>
+    </w:p>
+    <w:p>
+      <w:pPr>
+        <w:shd w:val="clear" w:color="auto" w:fill="282C34"/>
+        <w:spacing w:line="270" w:lineRule="atLeast"/>
+        <w:jc w:val="left"/>
+        <w:rPr>
+          <w:rFonts w:ascii="Consolas" w:hAnsi="Consolas"/>
+          <w:color w:val="ABB2BF"/>
+          <w:sz w:val="20"/>
+          <w:lang w:eastAsia="ro-RO"/>
+        </w:rPr>
+      </w:pPr>
+      <w:r>
+        <w:rPr>
+          <w:rFonts w:ascii="Consolas" w:hAnsi="Consolas"/>
+          <w:color w:val="ABB2BF"/>
+          <w:sz w:val="20"/>
+          <w:lang w:eastAsia="ro-RO"/>
+        </w:rPr>
+        <w:t xml:space="preserve">    </w:t>
+      </w:r>
+      <w:r>
+        <w:rPr>
+          <w:rFonts w:ascii="Consolas" w:hAnsi="Consolas"/>
+          <w:color w:val="C678DD"/>
+          <w:sz w:val="20"/>
+          <w:lang w:eastAsia="ro-RO"/>
+        </w:rPr>
+        <w:t>if</w:t>
+      </w:r>
+      <w:r>
+        <w:rPr>
+          <w:rFonts w:ascii="Consolas" w:hAnsi="Consolas"/>
+          <w:color w:val="ABB2BF"/>
+          <w:sz w:val="20"/>
+          <w:lang w:eastAsia="ro-RO"/>
+        </w:rPr>
+        <w:t xml:space="preserve"> (</w:t>
+      </w:r>
+      <w:r>
+        <w:rPr>
+          <w:rFonts w:ascii="Consolas" w:hAnsi="Consolas"/>
+          <w:color w:val="E5C07B"/>
+          <w:sz w:val="20"/>
+          <w:lang w:eastAsia="ro-RO"/>
+        </w:rPr>
+        <w:t>loggedIn</w:t>
+      </w:r>
+      <w:r>
+        <w:rPr>
+          <w:rFonts w:ascii="Consolas" w:hAnsi="Consolas"/>
+          <w:color w:val="ABB2BF"/>
+          <w:sz w:val="20"/>
+          <w:lang w:eastAsia="ro-RO"/>
+        </w:rPr>
+        <w:t>) {</w:t>
+      </w:r>
+    </w:p>
+    <w:p>
+      <w:pPr>
+        <w:shd w:val="clear" w:color="auto" w:fill="282C34"/>
+        <w:spacing w:line="270" w:lineRule="atLeast"/>
+        <w:jc w:val="left"/>
+        <w:rPr>
+          <w:rFonts w:ascii="Consolas" w:hAnsi="Consolas"/>
+          <w:color w:val="ABB2BF"/>
+          <w:sz w:val="20"/>
+          <w:lang w:eastAsia="ro-RO"/>
+        </w:rPr>
+      </w:pPr>
+      <w:r>
+        <w:rPr>
+          <w:rFonts w:ascii="Consolas" w:hAnsi="Consolas"/>
+          <w:color w:val="ABB2BF"/>
+          <w:sz w:val="20"/>
+          <w:lang w:eastAsia="ro-RO"/>
+        </w:rPr>
+        <w:t xml:space="preserve">      </w:t>
+      </w:r>
+      <w:r>
+        <w:rPr>
+          <w:rFonts w:ascii="Consolas" w:hAnsi="Consolas"/>
+          <w:color w:val="61AFEF"/>
+          <w:sz w:val="20"/>
+          <w:lang w:eastAsia="ro-RO"/>
+        </w:rPr>
+        <w:t>navigate</w:t>
+      </w:r>
+      <w:r>
+        <w:rPr>
+          <w:rFonts w:ascii="Consolas" w:hAnsi="Consolas"/>
+          <w:color w:val="ABB2BF"/>
+          <w:sz w:val="20"/>
+          <w:lang w:eastAsia="ro-RO"/>
+        </w:rPr>
+        <w:t>(</w:t>
+      </w:r>
+      <w:r>
+        <w:rPr>
+          <w:rFonts w:ascii="Consolas" w:hAnsi="Consolas"/>
+          <w:color w:val="98C379"/>
+          <w:sz w:val="20"/>
+          <w:lang w:eastAsia="ro-RO"/>
+        </w:rPr>
+        <w:t>"/home"</w:t>
+      </w:r>
+      <w:r>
+        <w:rPr>
+          <w:rFonts w:ascii="Consolas" w:hAnsi="Consolas"/>
+          <w:color w:val="ABB2BF"/>
+          <w:sz w:val="20"/>
+          <w:lang w:eastAsia="ro-RO"/>
+        </w:rPr>
+        <w:t>);</w:t>
+      </w:r>
+    </w:p>
+    <w:p>
+      <w:pPr>
+        <w:shd w:val="clear" w:color="auto" w:fill="282C34"/>
+        <w:spacing w:line="270" w:lineRule="atLeast"/>
+        <w:jc w:val="left"/>
+        <w:rPr>
+          <w:rFonts w:ascii="Consolas" w:hAnsi="Consolas"/>
+          <w:color w:val="ABB2BF"/>
+          <w:sz w:val="20"/>
+          <w:lang w:eastAsia="ro-RO"/>
+        </w:rPr>
+      </w:pPr>
+      <w:r>
+        <w:rPr>
+          <w:rFonts w:ascii="Consolas" w:hAnsi="Consolas"/>
+          <w:color w:val="ABB2BF"/>
+          <w:sz w:val="20"/>
+          <w:lang w:eastAsia="ro-RO"/>
+        </w:rPr>
+        <w:t>      );</w:t>
+      </w:r>
+    </w:p>
+    <w:p>
+      <w:pPr>
+        <w:shd w:val="clear" w:color="auto" w:fill="282C34"/>
+        <w:spacing w:line="270" w:lineRule="atLeast"/>
+        <w:jc w:val="left"/>
+        <w:rPr>
+          <w:rFonts w:ascii="Consolas" w:hAnsi="Consolas"/>
+          <w:color w:val="ABB2BF"/>
+          <w:sz w:val="20"/>
+          <w:lang w:eastAsia="ro-RO"/>
+        </w:rPr>
+      </w:pPr>
+      <w:r>
+        <w:rPr>
+          <w:rFonts w:ascii="Consolas" w:hAnsi="Consolas"/>
+          <w:color w:val="ABB2BF"/>
+          <w:sz w:val="20"/>
+          <w:lang w:eastAsia="ro-RO"/>
+        </w:rPr>
+        <w:t>    }</w:t>
+      </w:r>
+    </w:p>
+    <w:p>
+      <w:pPr>
+        <w:shd w:val="clear" w:color="auto" w:fill="282C34"/>
+        <w:spacing w:line="270" w:lineRule="atLeast"/>
+        <w:jc w:val="left"/>
+        <w:rPr>
+          <w:rFonts w:ascii="Consolas" w:hAnsi="Consolas"/>
+          <w:color w:val="ABB2BF"/>
+          <w:sz w:val="20"/>
+          <w:lang w:eastAsia="ro-RO"/>
+        </w:rPr>
+      </w:pPr>
+      <w:r>
+        <w:rPr>
+          <w:rFonts w:ascii="Consolas" w:hAnsi="Consolas"/>
+          <w:color w:val="ABB2BF"/>
+          <w:sz w:val="20"/>
+          <w:lang w:eastAsia="ro-RO"/>
+        </w:rPr>
+        <w:t>  };</w:t>
+      </w:r>
     </w:p>
     <w:p/>
     <w:p>
@@ -5675,18 +9155,995 @@
           <w:szCs w:val="24"/>
         </w:rPr>
       </w:pPr>
-      <w:bookmarkStart w:id="16" w:name="_Toc130035394"/>
+      <w:bookmarkStart w:id="16" w:name="_Toc131850174"/>
       <w:r>
         <w:rPr>
           <w:b/>
           <w:bCs/>
           <w:szCs w:val="24"/>
         </w:rPr>
-        <w:t>MongoDB API</w:t>
+        <w:t>Hooks</w:t>
+      </w:r>
+    </w:p>
+    <w:p>
+      <w:pPr>
+        <w:ind w:firstLine="720"/>
+      </w:pPr>
+      <w:r>
+        <w:t xml:space="preserve">React Hooks reprezintă o modalitate prin care dezvoltatorii pot folosii starea aplicației în diferite componente. În termeni simplii, React Hooks sunt funcțtii JavaScript capabile să izoleze părți reutilizabile dintr-o componentă funcțională, în acelasi timp avânt capabilitatea de a gestiona efecte secundare. </w:t>
+      </w:r>
+    </w:p>
+    <w:p>
+      <w:pPr>
+        <w:ind w:firstLine="720"/>
+        <w:rPr>
+          <w:lang w:val="en-US"/>
+        </w:rPr>
+      </w:pPr>
+      <w:r>
+        <w:t>React pune la dispoziție un număr variat de hooks, precum</w:t>
+      </w:r>
+      <w:r>
+        <w:rPr>
+          <w:lang w:val="en-US"/>
+        </w:rPr>
+        <w:t>:</w:t>
+      </w:r>
+    </w:p>
+    <w:p>
+      <w:pPr>
+        <w:pStyle w:val="ListParagraph"/>
+        <w:numPr>
+          <w:ilvl w:val="0"/>
+          <w:numId w:val="19"/>
+        </w:numPr>
+      </w:pPr>
+      <w:r>
+        <w:t>useState: Acest hook este utilizat pentru a gestiona statusul unei componente. Returnează o valoare de stare de tip boolean, adevărat sau fals, și o funcție utilizată pentru a modifica starea acestei variabile.</w:t>
+      </w:r>
+    </w:p>
+    <w:p>
+      <w:pPr>
+        <w:pStyle w:val="ListParagraph"/>
+        <w:numPr>
+          <w:ilvl w:val="0"/>
+          <w:numId w:val="19"/>
+        </w:numPr>
+      </w:pPr>
+      <w:r>
+        <w:t>useEffect: Acest hook gestionează efectele secundare ale aplicației precum apelurile API, timere și multe altele.</w:t>
+      </w:r>
+    </w:p>
+    <w:p>
+      <w:pPr>
+        <w:ind w:left="720"/>
+      </w:pPr>
+      <w:r>
+        <w:t>Exemplu utilizare useState:</w:t>
+      </w:r>
+    </w:p>
+    <w:p>
+      <w:pPr>
+        <w:shd w:val="clear" w:color="auto" w:fill="282C34"/>
+        <w:spacing w:line="270" w:lineRule="atLeast"/>
+        <w:jc w:val="left"/>
+        <w:rPr>
+          <w:rFonts w:ascii="Consolas" w:hAnsi="Consolas"/>
+          <w:color w:val="C678DD"/>
+          <w:sz w:val="20"/>
+          <w:lang w:eastAsia="ro-RO"/>
+        </w:rPr>
+      </w:pPr>
+    </w:p>
+    <w:p>
+      <w:pPr>
+        <w:shd w:val="clear" w:color="auto" w:fill="282C34"/>
+        <w:spacing w:line="270" w:lineRule="atLeast"/>
+        <w:jc w:val="left"/>
+        <w:rPr>
+          <w:rFonts w:ascii="Consolas" w:hAnsi="Consolas"/>
+          <w:color w:val="ABB2BF"/>
+          <w:sz w:val="20"/>
+          <w:lang w:eastAsia="ro-RO"/>
+        </w:rPr>
+      </w:pPr>
+      <w:r>
+        <w:rPr>
+          <w:rFonts w:ascii="Consolas" w:hAnsi="Consolas"/>
+          <w:color w:val="C678DD"/>
+          <w:sz w:val="20"/>
+          <w:lang w:eastAsia="ro-RO"/>
+        </w:rPr>
+        <w:t>import</w:t>
+      </w:r>
+      <w:r>
+        <w:rPr>
+          <w:rFonts w:ascii="Consolas" w:hAnsi="Consolas"/>
+          <w:color w:val="ABB2BF"/>
+          <w:sz w:val="20"/>
+          <w:lang w:eastAsia="ro-RO"/>
+        </w:rPr>
+        <w:t xml:space="preserve"> { </w:t>
+      </w:r>
+      <w:r>
+        <w:rPr>
+          <w:rFonts w:ascii="Consolas" w:hAnsi="Consolas"/>
+          <w:color w:val="E06C75"/>
+          <w:sz w:val="20"/>
+          <w:lang w:eastAsia="ro-RO"/>
+        </w:rPr>
+        <w:t>useState</w:t>
+      </w:r>
+      <w:r>
+        <w:rPr>
+          <w:rFonts w:ascii="Consolas" w:hAnsi="Consolas"/>
+          <w:color w:val="ABB2BF"/>
+          <w:sz w:val="20"/>
+          <w:lang w:eastAsia="ro-RO"/>
+        </w:rPr>
+        <w:t xml:space="preserve"> } </w:t>
+      </w:r>
+      <w:r>
+        <w:rPr>
+          <w:rFonts w:ascii="Consolas" w:hAnsi="Consolas"/>
+          <w:color w:val="C678DD"/>
+          <w:sz w:val="20"/>
+          <w:lang w:eastAsia="ro-RO"/>
+        </w:rPr>
+        <w:t>from</w:t>
+      </w:r>
+      <w:r>
+        <w:rPr>
+          <w:rFonts w:ascii="Consolas" w:hAnsi="Consolas"/>
+          <w:color w:val="ABB2BF"/>
+          <w:sz w:val="20"/>
+          <w:lang w:eastAsia="ro-RO"/>
+        </w:rPr>
+        <w:t xml:space="preserve"> </w:t>
+      </w:r>
+      <w:r>
+        <w:rPr>
+          <w:rFonts w:ascii="Consolas" w:hAnsi="Consolas"/>
+          <w:color w:val="98C379"/>
+          <w:sz w:val="20"/>
+          <w:lang w:eastAsia="ro-RO"/>
+        </w:rPr>
+        <w:t>"react"</w:t>
+      </w:r>
+      <w:r>
+        <w:rPr>
+          <w:rFonts w:ascii="Consolas" w:hAnsi="Consolas"/>
+          <w:color w:val="ABB2BF"/>
+          <w:sz w:val="20"/>
+          <w:lang w:eastAsia="ro-RO"/>
+        </w:rPr>
+        <w:t>;</w:t>
+      </w:r>
+    </w:p>
+    <w:p>
+      <w:pPr>
+        <w:shd w:val="clear" w:color="auto" w:fill="282C34"/>
+        <w:spacing w:line="270" w:lineRule="atLeast"/>
+        <w:jc w:val="left"/>
+        <w:rPr>
+          <w:rFonts w:ascii="Consolas" w:hAnsi="Consolas"/>
+          <w:color w:val="ABB2BF"/>
+          <w:sz w:val="20"/>
+          <w:lang w:eastAsia="ro-RO"/>
+        </w:rPr>
+      </w:pPr>
+      <w:r>
+        <w:rPr>
+          <w:rFonts w:ascii="Consolas" w:hAnsi="Consolas"/>
+          <w:color w:val="C678DD"/>
+          <w:sz w:val="20"/>
+          <w:lang w:eastAsia="ro-RO"/>
+        </w:rPr>
+        <w:t>const</w:t>
+      </w:r>
+      <w:r>
+        <w:rPr>
+          <w:rFonts w:ascii="Consolas" w:hAnsi="Consolas"/>
+          <w:color w:val="ABB2BF"/>
+          <w:sz w:val="20"/>
+          <w:lang w:eastAsia="ro-RO"/>
+        </w:rPr>
+        <w:t xml:space="preserve"> [</w:t>
+      </w:r>
+      <w:r>
+        <w:rPr>
+          <w:rFonts w:ascii="Consolas" w:hAnsi="Consolas"/>
+          <w:color w:val="E5C07B"/>
+          <w:sz w:val="20"/>
+          <w:lang w:eastAsia="ro-RO"/>
+        </w:rPr>
+        <w:t>checkSomething</w:t>
+      </w:r>
+      <w:r>
+        <w:rPr>
+          <w:rFonts w:ascii="Consolas" w:hAnsi="Consolas"/>
+          <w:color w:val="ABB2BF"/>
+          <w:sz w:val="20"/>
+          <w:lang w:eastAsia="ro-RO"/>
+        </w:rPr>
+        <w:t xml:space="preserve">, </w:t>
+      </w:r>
+      <w:r>
+        <w:rPr>
+          <w:rFonts w:ascii="Consolas" w:hAnsi="Consolas"/>
+          <w:color w:val="61AFEF"/>
+          <w:sz w:val="20"/>
+          <w:lang w:eastAsia="ro-RO"/>
+        </w:rPr>
+        <w:t>setcheckSomething</w:t>
+      </w:r>
+      <w:r>
+        <w:rPr>
+          <w:rFonts w:ascii="Consolas" w:hAnsi="Consolas"/>
+          <w:color w:val="ABB2BF"/>
+          <w:sz w:val="20"/>
+          <w:lang w:eastAsia="ro-RO"/>
+        </w:rPr>
+        <w:t xml:space="preserve">] </w:t>
+      </w:r>
+      <w:r>
+        <w:rPr>
+          <w:rFonts w:ascii="Consolas" w:hAnsi="Consolas"/>
+          <w:color w:val="56B6C2"/>
+          <w:sz w:val="20"/>
+          <w:lang w:eastAsia="ro-RO"/>
+        </w:rPr>
+        <w:t>=</w:t>
+      </w:r>
+      <w:r>
+        <w:rPr>
+          <w:rFonts w:ascii="Consolas" w:hAnsi="Consolas"/>
+          <w:color w:val="ABB2BF"/>
+          <w:sz w:val="20"/>
+          <w:lang w:eastAsia="ro-RO"/>
+        </w:rPr>
+        <w:t xml:space="preserve"> </w:t>
+      </w:r>
+      <w:r>
+        <w:rPr>
+          <w:rFonts w:ascii="Consolas" w:hAnsi="Consolas"/>
+          <w:color w:val="61AFEF"/>
+          <w:sz w:val="20"/>
+          <w:lang w:eastAsia="ro-RO"/>
+        </w:rPr>
+        <w:t>useState</w:t>
+      </w:r>
+      <w:r>
+        <w:rPr>
+          <w:rFonts w:ascii="Consolas" w:hAnsi="Consolas"/>
+          <w:color w:val="ABB2BF"/>
+          <w:sz w:val="20"/>
+          <w:lang w:eastAsia="ro-RO"/>
+        </w:rPr>
+        <w:t>(</w:t>
+      </w:r>
+      <w:r>
+        <w:rPr>
+          <w:rFonts w:ascii="Consolas" w:hAnsi="Consolas"/>
+          <w:color w:val="98C379"/>
+          <w:sz w:val="20"/>
+          <w:lang w:eastAsia="ro-RO"/>
+        </w:rPr>
+        <w:t>0</w:t>
+      </w:r>
+      <w:r>
+        <w:rPr>
+          <w:rFonts w:ascii="Consolas" w:hAnsi="Consolas"/>
+          <w:color w:val="ABB2BF"/>
+          <w:sz w:val="20"/>
+          <w:lang w:eastAsia="ro-RO"/>
+        </w:rPr>
+        <w:t>);</w:t>
+      </w:r>
+    </w:p>
+    <w:p>
+      <w:pPr>
+        <w:shd w:val="clear" w:color="auto" w:fill="282C34"/>
+        <w:spacing w:line="270" w:lineRule="atLeast"/>
+        <w:jc w:val="left"/>
+        <w:rPr>
+          <w:rFonts w:ascii="Consolas" w:hAnsi="Consolas"/>
+          <w:color w:val="ABB2BF"/>
+          <w:sz w:val="20"/>
+          <w:lang w:eastAsia="ro-RO"/>
+        </w:rPr>
+      </w:pPr>
+    </w:p>
+    <w:p>
+      <w:pPr>
+        <w:ind w:left="720"/>
+      </w:pPr>
+      <w:r>
+        <w:lastRenderedPageBreak/>
+        <w:t>Exemplu utilizare useEffect:</w:t>
+      </w:r>
+    </w:p>
+    <w:p>
+      <w:pPr>
+        <w:shd w:val="clear" w:color="auto" w:fill="282C34"/>
+        <w:spacing w:line="270" w:lineRule="atLeast"/>
+        <w:jc w:val="left"/>
+        <w:rPr>
+          <w:rFonts w:ascii="Consolas" w:hAnsi="Consolas"/>
+          <w:color w:val="C678DD"/>
+          <w:sz w:val="20"/>
+          <w:lang w:eastAsia="ro-RO"/>
+        </w:rPr>
+      </w:pPr>
+    </w:p>
+    <w:p>
+      <w:pPr>
+        <w:shd w:val="clear" w:color="auto" w:fill="282C34"/>
+        <w:spacing w:line="270" w:lineRule="atLeast"/>
+        <w:jc w:val="left"/>
+        <w:rPr>
+          <w:rFonts w:ascii="Consolas" w:hAnsi="Consolas"/>
+          <w:color w:val="ABB2BF"/>
+          <w:sz w:val="20"/>
+          <w:lang w:eastAsia="ro-RO"/>
+        </w:rPr>
+      </w:pPr>
+      <w:r>
+        <w:rPr>
+          <w:rFonts w:ascii="Consolas" w:hAnsi="Consolas"/>
+          <w:color w:val="C678DD"/>
+          <w:sz w:val="20"/>
+          <w:lang w:eastAsia="ro-RO"/>
+        </w:rPr>
+        <w:t>import</w:t>
+      </w:r>
+      <w:r>
+        <w:rPr>
+          <w:rFonts w:ascii="Consolas" w:hAnsi="Consolas"/>
+          <w:color w:val="ABB2BF"/>
+          <w:sz w:val="20"/>
+          <w:lang w:eastAsia="ro-RO"/>
+        </w:rPr>
+        <w:t xml:space="preserve"> { </w:t>
+      </w:r>
+      <w:r>
+        <w:rPr>
+          <w:rFonts w:ascii="Consolas" w:hAnsi="Consolas"/>
+          <w:color w:val="E06C75"/>
+          <w:sz w:val="20"/>
+          <w:lang w:eastAsia="ro-RO"/>
+        </w:rPr>
+        <w:t>useEffect</w:t>
+      </w:r>
+      <w:r>
+        <w:rPr>
+          <w:rFonts w:ascii="Consolas" w:hAnsi="Consolas"/>
+          <w:color w:val="ABB2BF"/>
+          <w:sz w:val="20"/>
+          <w:lang w:eastAsia="ro-RO"/>
+        </w:rPr>
+        <w:t xml:space="preserve">} </w:t>
+      </w:r>
+      <w:r>
+        <w:rPr>
+          <w:rFonts w:ascii="Consolas" w:hAnsi="Consolas"/>
+          <w:color w:val="C678DD"/>
+          <w:sz w:val="20"/>
+          <w:lang w:eastAsia="ro-RO"/>
+        </w:rPr>
+        <w:t>from</w:t>
+      </w:r>
+      <w:r>
+        <w:rPr>
+          <w:rFonts w:ascii="Consolas" w:hAnsi="Consolas"/>
+          <w:color w:val="ABB2BF"/>
+          <w:sz w:val="20"/>
+          <w:lang w:eastAsia="ro-RO"/>
+        </w:rPr>
+        <w:t xml:space="preserve"> </w:t>
+      </w:r>
+      <w:r>
+        <w:rPr>
+          <w:rFonts w:ascii="Consolas" w:hAnsi="Consolas"/>
+          <w:color w:val="98C379"/>
+          <w:sz w:val="20"/>
+          <w:lang w:eastAsia="ro-RO"/>
+        </w:rPr>
+        <w:t>"react"</w:t>
+      </w:r>
+      <w:r>
+        <w:rPr>
+          <w:rFonts w:ascii="Consolas" w:hAnsi="Consolas"/>
+          <w:color w:val="ABB2BF"/>
+          <w:sz w:val="20"/>
+          <w:lang w:eastAsia="ro-RO"/>
+        </w:rPr>
+        <w:t>;</w:t>
+      </w:r>
+    </w:p>
+    <w:p>
+      <w:pPr>
+        <w:shd w:val="clear" w:color="auto" w:fill="282C34"/>
+        <w:spacing w:line="270" w:lineRule="atLeast"/>
+        <w:jc w:val="left"/>
+        <w:rPr>
+          <w:rFonts w:ascii="Consolas" w:hAnsi="Consolas"/>
+          <w:color w:val="ABB2BF"/>
+          <w:sz w:val="20"/>
+          <w:lang w:eastAsia="ro-RO"/>
+        </w:rPr>
+      </w:pPr>
+      <w:r>
+        <w:rPr>
+          <w:rFonts w:ascii="Consolas" w:hAnsi="Consolas"/>
+          <w:color w:val="61AFEF"/>
+          <w:sz w:val="20"/>
+          <w:lang w:eastAsia="ro-RO"/>
+        </w:rPr>
+        <w:t>useEffect</w:t>
+      </w:r>
+      <w:r>
+        <w:rPr>
+          <w:rFonts w:ascii="Consolas" w:hAnsi="Consolas"/>
+          <w:color w:val="ABB2BF"/>
+          <w:sz w:val="20"/>
+          <w:lang w:eastAsia="ro-RO"/>
+        </w:rPr>
+        <w:t xml:space="preserve">(() </w:t>
+      </w:r>
+      <w:r>
+        <w:rPr>
+          <w:rFonts w:ascii="Consolas" w:hAnsi="Consolas"/>
+          <w:color w:val="C678DD"/>
+          <w:sz w:val="20"/>
+          <w:lang w:eastAsia="ro-RO"/>
+        </w:rPr>
+        <w:t>=&gt;</w:t>
+      </w:r>
+      <w:r>
+        <w:rPr>
+          <w:rFonts w:ascii="Consolas" w:hAnsi="Consolas"/>
+          <w:color w:val="ABB2BF"/>
+          <w:sz w:val="20"/>
+          <w:lang w:eastAsia="ro-RO"/>
+        </w:rPr>
+        <w:t xml:space="preserve"> {</w:t>
+      </w:r>
+    </w:p>
+    <w:p>
+      <w:pPr>
+        <w:shd w:val="clear" w:color="auto" w:fill="282C34"/>
+        <w:spacing w:line="270" w:lineRule="atLeast"/>
+        <w:jc w:val="left"/>
+        <w:rPr>
+          <w:rFonts w:ascii="Consolas" w:hAnsi="Consolas"/>
+          <w:color w:val="ABB2BF"/>
+          <w:sz w:val="20"/>
+          <w:lang w:eastAsia="ro-RO"/>
+        </w:rPr>
+      </w:pPr>
+      <w:r>
+        <w:rPr>
+          <w:rFonts w:ascii="Consolas" w:hAnsi="Consolas"/>
+          <w:color w:val="ABB2BF"/>
+          <w:sz w:val="20"/>
+          <w:lang w:eastAsia="ro-RO"/>
+        </w:rPr>
+        <w:t xml:space="preserve">    </w:t>
+      </w:r>
+      <w:r>
+        <w:rPr>
+          <w:rFonts w:ascii="Consolas" w:hAnsi="Consolas"/>
+          <w:color w:val="C678DD"/>
+          <w:sz w:val="20"/>
+          <w:lang w:eastAsia="ro-RO"/>
+        </w:rPr>
+        <w:t>if</w:t>
+      </w:r>
+      <w:r>
+        <w:rPr>
+          <w:rFonts w:ascii="Consolas" w:hAnsi="Consolas"/>
+          <w:color w:val="ABB2BF"/>
+          <w:sz w:val="20"/>
+          <w:lang w:eastAsia="ro-RO"/>
+        </w:rPr>
+        <w:t xml:space="preserve"> (</w:t>
+      </w:r>
+      <w:r>
+        <w:rPr>
+          <w:rFonts w:ascii="Consolas" w:hAnsi="Consolas"/>
+          <w:color w:val="E5C07B"/>
+          <w:sz w:val="20"/>
+          <w:lang w:eastAsia="ro-RO"/>
+        </w:rPr>
+        <w:t>checkSomething)</w:t>
+      </w:r>
+      <w:r>
+        <w:rPr>
+          <w:rFonts w:ascii="Consolas" w:hAnsi="Consolas"/>
+          <w:color w:val="ABB2BF"/>
+          <w:sz w:val="20"/>
+          <w:lang w:eastAsia="ro-RO"/>
+        </w:rPr>
+        <w:t>)) {</w:t>
+      </w:r>
+    </w:p>
+    <w:p>
+      <w:pPr>
+        <w:shd w:val="clear" w:color="auto" w:fill="282C34"/>
+        <w:spacing w:line="270" w:lineRule="atLeast"/>
+        <w:jc w:val="left"/>
+        <w:rPr>
+          <w:rFonts w:ascii="Consolas" w:hAnsi="Consolas"/>
+          <w:color w:val="ABB2BF"/>
+          <w:sz w:val="20"/>
+          <w:lang w:eastAsia="ro-RO"/>
+        </w:rPr>
+      </w:pPr>
+      <w:r>
+        <w:rPr>
+          <w:rFonts w:ascii="Consolas" w:hAnsi="Consolas"/>
+          <w:color w:val="ABB2BF"/>
+          <w:sz w:val="20"/>
+          <w:lang w:eastAsia="ro-RO"/>
+        </w:rPr>
+        <w:t>     </w:t>
+      </w:r>
+      <w:r>
+        <w:rPr>
+          <w:rFonts w:ascii="Consolas" w:hAnsi="Consolas"/>
+          <w:color w:val="61AFEF"/>
+          <w:sz w:val="20"/>
+          <w:lang w:eastAsia="ro-RO"/>
+        </w:rPr>
+        <w:t>setcheckSomething(</w:t>
+      </w:r>
+      <w:r>
+        <w:rPr>
+          <w:rFonts w:ascii="Consolas" w:hAnsi="Consolas"/>
+          <w:color w:val="E5C07B"/>
+          <w:sz w:val="20"/>
+          <w:lang w:eastAsia="ro-RO"/>
+        </w:rPr>
+        <w:t>false</w:t>
+      </w:r>
+      <w:r>
+        <w:rPr>
+          <w:rFonts w:ascii="Consolas" w:hAnsi="Consolas"/>
+          <w:color w:val="61AFEF"/>
+          <w:sz w:val="20"/>
+          <w:lang w:eastAsia="ro-RO"/>
+        </w:rPr>
+        <w:t>);</w:t>
+      </w:r>
+    </w:p>
+    <w:p>
+      <w:pPr>
+        <w:shd w:val="clear" w:color="auto" w:fill="282C34"/>
+        <w:spacing w:line="270" w:lineRule="atLeast"/>
+        <w:jc w:val="left"/>
+        <w:rPr>
+          <w:rFonts w:ascii="Consolas" w:hAnsi="Consolas"/>
+          <w:color w:val="ABB2BF"/>
+          <w:sz w:val="20"/>
+          <w:lang w:eastAsia="ro-RO"/>
+        </w:rPr>
+      </w:pPr>
+      <w:r>
+        <w:rPr>
+          <w:rFonts w:ascii="Consolas" w:hAnsi="Consolas"/>
+          <w:color w:val="ABB2BF"/>
+          <w:sz w:val="20"/>
+          <w:lang w:eastAsia="ro-RO"/>
+        </w:rPr>
+        <w:t xml:space="preserve">    } </w:t>
+      </w:r>
+      <w:r>
+        <w:rPr>
+          <w:rFonts w:ascii="Consolas" w:hAnsi="Consolas"/>
+          <w:color w:val="C678DD"/>
+          <w:sz w:val="20"/>
+          <w:lang w:eastAsia="ro-RO"/>
+        </w:rPr>
+        <w:t>else</w:t>
+      </w:r>
+      <w:r>
+        <w:rPr>
+          <w:rFonts w:ascii="Consolas" w:hAnsi="Consolas"/>
+          <w:color w:val="ABB2BF"/>
+          <w:sz w:val="20"/>
+          <w:lang w:eastAsia="ro-RO"/>
+        </w:rPr>
+        <w:t xml:space="preserve"> {</w:t>
+      </w:r>
+    </w:p>
+    <w:p>
+      <w:pPr>
+        <w:shd w:val="clear" w:color="auto" w:fill="282C34"/>
+        <w:spacing w:line="270" w:lineRule="atLeast"/>
+        <w:jc w:val="left"/>
+        <w:rPr>
+          <w:rFonts w:ascii="Consolas" w:hAnsi="Consolas"/>
+          <w:color w:val="ABB2BF"/>
+          <w:sz w:val="20"/>
+          <w:lang w:eastAsia="ro-RO"/>
+        </w:rPr>
+      </w:pPr>
+      <w:r>
+        <w:rPr>
+          <w:rFonts w:ascii="Consolas" w:hAnsi="Consolas"/>
+          <w:color w:val="ABB2BF"/>
+          <w:sz w:val="20"/>
+          <w:lang w:eastAsia="ro-RO"/>
+        </w:rPr>
+        <w:t>    }</w:t>
+      </w:r>
+    </w:p>
+    <w:p>
+      <w:pPr>
+        <w:shd w:val="clear" w:color="auto" w:fill="282C34"/>
+        <w:spacing w:line="270" w:lineRule="atLeast"/>
+        <w:jc w:val="left"/>
+        <w:rPr>
+          <w:rFonts w:ascii="Consolas" w:hAnsi="Consolas"/>
+          <w:color w:val="ABB2BF"/>
+          <w:sz w:val="20"/>
+          <w:lang w:eastAsia="ro-RO"/>
+        </w:rPr>
+      </w:pPr>
+      <w:r>
+        <w:rPr>
+          <w:rFonts w:ascii="Consolas" w:hAnsi="Consolas"/>
+          <w:color w:val="ABB2BF"/>
+          <w:sz w:val="20"/>
+          <w:lang w:eastAsia="ro-RO"/>
+        </w:rPr>
+        <w:t>  }, [</w:t>
+      </w:r>
+      <w:r>
+        <w:rPr>
+          <w:rFonts w:ascii="Consolas" w:hAnsi="Consolas"/>
+          <w:color w:val="E5C07B"/>
+          <w:sz w:val="20"/>
+          <w:lang w:eastAsia="ro-RO"/>
+        </w:rPr>
+        <w:t>checkSomething</w:t>
+      </w:r>
+      <w:r>
+        <w:rPr>
+          <w:rFonts w:ascii="Consolas" w:hAnsi="Consolas"/>
+          <w:color w:val="ABB2BF"/>
+          <w:sz w:val="20"/>
+          <w:lang w:eastAsia="ro-RO"/>
+        </w:rPr>
+        <w:t xml:space="preserve">]); </w:t>
+      </w:r>
+    </w:p>
+    <w:p>
+      <w:pPr>
+        <w:shd w:val="clear" w:color="auto" w:fill="282C34"/>
+        <w:spacing w:line="270" w:lineRule="atLeast"/>
+        <w:jc w:val="left"/>
+        <w:rPr>
+          <w:rFonts w:ascii="Consolas" w:hAnsi="Consolas"/>
+          <w:color w:val="ABB2BF"/>
+          <w:sz w:val="20"/>
+          <w:lang w:eastAsia="ro-RO"/>
+        </w:rPr>
+      </w:pPr>
+    </w:p>
+    <w:p>
+      <w:pPr>
+        <w:ind w:left="720"/>
+        <w:rPr>
+          <w:lang w:val="en-US"/>
+        </w:rPr>
+      </w:pPr>
+    </w:p>
+    <w:p>
+      <w:pPr>
+        <w:pStyle w:val="ListParagraph"/>
+        <w:numPr>
+          <w:ilvl w:val="2"/>
+          <w:numId w:val="9"/>
+        </w:numPr>
+        <w:jc w:val="left"/>
+        <w:outlineLvl w:val="2"/>
+        <w:rPr>
+          <w:b/>
+          <w:bCs/>
+          <w:szCs w:val="24"/>
+        </w:rPr>
+      </w:pPr>
+      <w:r>
+        <w:rPr>
+          <w:b/>
+          <w:bCs/>
+          <w:szCs w:val="24"/>
+        </w:rPr>
+        <w:t>Mongoose</w:t>
       </w:r>
       <w:bookmarkEnd w:id="16"/>
     </w:p>
     <w:p/>
+    <w:p>
+      <w:pPr>
+        <w:pStyle w:val="ListParagraph"/>
+        <w:numPr>
+          <w:ilvl w:val="2"/>
+          <w:numId w:val="9"/>
+        </w:numPr>
+        <w:jc w:val="left"/>
+        <w:outlineLvl w:val="2"/>
+        <w:rPr>
+          <w:b/>
+          <w:bCs/>
+          <w:szCs w:val="24"/>
+        </w:rPr>
+      </w:pPr>
+      <w:bookmarkStart w:id="17" w:name="_Toc131850175"/>
+      <w:r>
+        <w:rPr>
+          <w:b/>
+          <w:bCs/>
+          <w:szCs w:val="24"/>
+        </w:rPr>
+        <w:t>Multer</w:t>
+      </w:r>
+      <w:bookmarkEnd w:id="17"/>
+    </w:p>
+    <w:p/>
+    <w:p>
+      <w:pPr>
+        <w:pStyle w:val="ListParagraph"/>
+        <w:numPr>
+          <w:ilvl w:val="2"/>
+          <w:numId w:val="9"/>
+        </w:numPr>
+        <w:jc w:val="left"/>
+        <w:outlineLvl w:val="2"/>
+        <w:rPr>
+          <w:b/>
+          <w:bCs/>
+          <w:szCs w:val="24"/>
+        </w:rPr>
+      </w:pPr>
+      <w:bookmarkStart w:id="18" w:name="_Toc131850176"/>
+      <w:r>
+        <w:rPr>
+          <w:b/>
+          <w:bCs/>
+          <w:szCs w:val="24"/>
+        </w:rPr>
+        <w:t>JWT</w:t>
+      </w:r>
+      <w:bookmarkEnd w:id="18"/>
+    </w:p>
+    <w:p/>
+    <w:p>
+      <w:pPr>
+        <w:pStyle w:val="ListParagraph"/>
+        <w:numPr>
+          <w:ilvl w:val="2"/>
+          <w:numId w:val="9"/>
+        </w:numPr>
+        <w:jc w:val="left"/>
+        <w:outlineLvl w:val="2"/>
+        <w:rPr>
+          <w:b/>
+          <w:bCs/>
+          <w:szCs w:val="24"/>
+        </w:rPr>
+      </w:pPr>
+      <w:bookmarkStart w:id="19" w:name="_Toc131850177"/>
+      <w:r>
+        <w:rPr>
+          <w:b/>
+          <w:bCs/>
+          <w:szCs w:val="24"/>
+        </w:rPr>
+        <w:t>EXIF</w:t>
+      </w:r>
+      <w:bookmarkEnd w:id="19"/>
+    </w:p>
+    <w:p/>
+    <w:p>
+      <w:pPr>
+        <w:pStyle w:val="ListParagraph"/>
+        <w:numPr>
+          <w:ilvl w:val="2"/>
+          <w:numId w:val="9"/>
+        </w:numPr>
+        <w:jc w:val="left"/>
+        <w:outlineLvl w:val="2"/>
+        <w:rPr>
+          <w:b/>
+          <w:bCs/>
+          <w:color w:val="FF0000"/>
+          <w:szCs w:val="24"/>
+        </w:rPr>
+      </w:pPr>
+      <w:bookmarkStart w:id="20" w:name="_Toc131850178"/>
+      <w:r>
+        <w:rPr>
+          <w:b/>
+          <w:bCs/>
+          <w:color w:val="FF0000"/>
+          <w:szCs w:val="24"/>
+        </w:rPr>
+        <w:t>Adauga si restu api urilor aici</w:t>
+      </w:r>
+      <w:bookmarkEnd w:id="20"/>
+    </w:p>
+    <w:p/>
+    <w:p>
+      <w:pPr>
+        <w:pStyle w:val="ListParagraph"/>
+        <w:numPr>
+          <w:ilvl w:val="0"/>
+          <w:numId w:val="9"/>
+        </w:numPr>
+        <w:jc w:val="left"/>
+        <w:outlineLvl w:val="0"/>
+        <w:rPr>
+          <w:b/>
+          <w:bCs/>
+          <w:sz w:val="28"/>
+          <w:szCs w:val="28"/>
+        </w:rPr>
+      </w:pPr>
+      <w:bookmarkStart w:id="21" w:name="_Toc131850179"/>
+      <w:r>
+        <w:rPr>
+          <w:b/>
+          <w:bCs/>
+          <w:sz w:val="28"/>
+          <w:szCs w:val="28"/>
+        </w:rPr>
+        <w:t>Realizarea aplicației</w:t>
+      </w:r>
+      <w:bookmarkEnd w:id="21"/>
+    </w:p>
+    <w:p/>
+    <w:p>
+      <w:pPr>
+        <w:pStyle w:val="ListParagraph"/>
+        <w:numPr>
+          <w:ilvl w:val="1"/>
+          <w:numId w:val="9"/>
+        </w:numPr>
+        <w:jc w:val="left"/>
+        <w:outlineLvl w:val="1"/>
+        <w:rPr>
+          <w:b/>
+          <w:bCs/>
+          <w:szCs w:val="24"/>
+        </w:rPr>
+      </w:pPr>
+      <w:bookmarkStart w:id="22" w:name="_Toc131850180"/>
+      <w:r>
+        <w:rPr>
+          <w:b/>
+          <w:bCs/>
+          <w:szCs w:val="24"/>
+        </w:rPr>
+        <w:t>Mediul de dezvoltare</w:t>
+      </w:r>
+      <w:bookmarkEnd w:id="22"/>
+    </w:p>
+    <w:p/>
+    <w:p>
+      <w:pPr>
+        <w:pStyle w:val="ListParagraph"/>
+        <w:numPr>
+          <w:ilvl w:val="1"/>
+          <w:numId w:val="9"/>
+        </w:numPr>
+        <w:jc w:val="left"/>
+        <w:outlineLvl w:val="1"/>
+        <w:rPr>
+          <w:b/>
+          <w:bCs/>
+          <w:szCs w:val="24"/>
+        </w:rPr>
+      </w:pPr>
+      <w:bookmarkStart w:id="23" w:name="_Toc131850181"/>
+      <w:r>
+        <w:rPr>
+          <w:b/>
+          <w:bCs/>
+          <w:szCs w:val="24"/>
+        </w:rPr>
+        <w:t>Dezvoltarea propriu-zisă a aplicației</w:t>
+      </w:r>
+      <w:bookmarkEnd w:id="23"/>
+    </w:p>
+    <w:p/>
+    <w:p>
+      <w:pPr>
+        <w:pStyle w:val="ListParagraph"/>
+        <w:numPr>
+          <w:ilvl w:val="2"/>
+          <w:numId w:val="9"/>
+        </w:numPr>
+        <w:jc w:val="left"/>
+        <w:outlineLvl w:val="2"/>
+        <w:rPr>
+          <w:b/>
+          <w:bCs/>
+          <w:szCs w:val="24"/>
+        </w:rPr>
+      </w:pPr>
+      <w:bookmarkStart w:id="24" w:name="_Toc131850182"/>
+      <w:r>
+        <w:rPr>
+          <w:b/>
+          <w:bCs/>
+          <w:szCs w:val="24"/>
+        </w:rPr>
+        <w:t>Register/Login</w:t>
+      </w:r>
+      <w:bookmarkEnd w:id="24"/>
+    </w:p>
+    <w:p/>
+    <w:p>
+      <w:pPr>
+        <w:pStyle w:val="ListParagraph"/>
+        <w:numPr>
+          <w:ilvl w:val="2"/>
+          <w:numId w:val="9"/>
+        </w:numPr>
+        <w:jc w:val="left"/>
+        <w:outlineLvl w:val="2"/>
+        <w:rPr>
+          <w:b/>
+          <w:bCs/>
+          <w:szCs w:val="24"/>
+        </w:rPr>
+      </w:pPr>
+      <w:bookmarkStart w:id="25" w:name="_Toc131850183"/>
+      <w:r>
+        <w:rPr>
+          <w:b/>
+          <w:bCs/>
+          <w:szCs w:val="24"/>
+        </w:rPr>
+        <w:t>Pagina Social Media</w:t>
+      </w:r>
+      <w:bookmarkEnd w:id="25"/>
+    </w:p>
+    <w:p/>
+    <w:p>
+      <w:pPr>
+        <w:pStyle w:val="ListParagraph"/>
+        <w:numPr>
+          <w:ilvl w:val="2"/>
+          <w:numId w:val="9"/>
+        </w:numPr>
+        <w:jc w:val="left"/>
+        <w:outlineLvl w:val="2"/>
+        <w:rPr>
+          <w:b/>
+          <w:bCs/>
+          <w:szCs w:val="24"/>
+        </w:rPr>
+      </w:pPr>
+      <w:bookmarkStart w:id="26" w:name="_Toc131850184"/>
+      <w:r>
+        <w:rPr>
+          <w:b/>
+          <w:bCs/>
+          <w:szCs w:val="24"/>
+        </w:rPr>
+        <w:t>Pagina Galerie</w:t>
+      </w:r>
+      <w:bookmarkEnd w:id="26"/>
+    </w:p>
+    <w:p>
+      <w:r>
+        <w:tab/>
+      </w:r>
+    </w:p>
     <w:p>
       <w:pPr>
         <w:pStyle w:val="ListParagraph"/>
@@ -5695,23 +10152,131 @@
           <w:numId w:val="9"/>
         </w:numPr>
         <w:jc w:val="left"/>
-        <w:outlineLvl w:val="2"/>
+        <w:outlineLvl w:val="3"/>
         <w:rPr>
           <w:b/>
           <w:bCs/>
           <w:szCs w:val="24"/>
         </w:rPr>
       </w:pPr>
-      <w:bookmarkStart w:id="17" w:name="_Toc130035395"/>
+      <w:bookmarkStart w:id="27" w:name="_Toc131850185"/>
       <w:r>
         <w:rPr>
           <w:b/>
           <w:bCs/>
           <w:szCs w:val="24"/>
         </w:rPr>
-        <w:t>Mongoose</w:t>
-      </w:r>
-      <w:bookmarkEnd w:id="17"/>
+        <w:t>Încărcare imagini</w:t>
+      </w:r>
+      <w:bookmarkEnd w:id="27"/>
+    </w:p>
+    <w:p/>
+    <w:p>
+      <w:pPr>
+        <w:pStyle w:val="ListParagraph"/>
+        <w:numPr>
+          <w:ilvl w:val="3"/>
+          <w:numId w:val="9"/>
+        </w:numPr>
+        <w:jc w:val="left"/>
+        <w:outlineLvl w:val="3"/>
+        <w:rPr>
+          <w:b/>
+          <w:bCs/>
+          <w:szCs w:val="24"/>
+        </w:rPr>
+      </w:pPr>
+      <w:bookmarkStart w:id="28" w:name="_Toc131850186"/>
+      <w:r>
+        <w:rPr>
+          <w:b/>
+          <w:bCs/>
+          <w:szCs w:val="24"/>
+        </w:rPr>
+        <w:t>Extragerea metadata din imagini folosind exif api</w:t>
+      </w:r>
+      <w:bookmarkEnd w:id="28"/>
+    </w:p>
+    <w:p/>
+    <w:p>
+      <w:pPr>
+        <w:pStyle w:val="ListParagraph"/>
+        <w:numPr>
+          <w:ilvl w:val="3"/>
+          <w:numId w:val="9"/>
+        </w:numPr>
+        <w:jc w:val="left"/>
+        <w:outlineLvl w:val="3"/>
+        <w:rPr>
+          <w:b/>
+          <w:bCs/>
+          <w:szCs w:val="24"/>
+        </w:rPr>
+      </w:pPr>
+      <w:bookmarkStart w:id="29" w:name="_Toc131850187"/>
+      <w:r>
+        <w:rPr>
+          <w:b/>
+          <w:bCs/>
+          <w:szCs w:val="24"/>
+        </w:rPr>
+        <w:t>Filtrare utilizând metadata</w:t>
+      </w:r>
+      <w:bookmarkEnd w:id="29"/>
+    </w:p>
+    <w:p/>
+    <w:p>
+      <w:pPr>
+        <w:pStyle w:val="ListParagraph"/>
+        <w:numPr>
+          <w:ilvl w:val="3"/>
+          <w:numId w:val="9"/>
+        </w:numPr>
+        <w:jc w:val="left"/>
+        <w:outlineLvl w:val="3"/>
+        <w:rPr>
+          <w:b/>
+          <w:bCs/>
+          <w:szCs w:val="24"/>
+        </w:rPr>
+      </w:pPr>
+      <w:bookmarkStart w:id="30" w:name="_Toc131850188"/>
+      <w:r>
+        <w:rPr>
+          <w:b/>
+          <w:bCs/>
+          <w:szCs w:val="24"/>
+        </w:rPr>
+        <w:t>Sortare</w:t>
+      </w:r>
+      <w:bookmarkEnd w:id="30"/>
+    </w:p>
+    <w:p/>
+    <w:p>
+      <w:pPr>
+        <w:pStyle w:val="ListParagraph"/>
+        <w:numPr>
+          <w:ilvl w:val="3"/>
+          <w:numId w:val="9"/>
+        </w:numPr>
+        <w:jc w:val="left"/>
+        <w:outlineLvl w:val="3"/>
+        <w:rPr>
+          <w:b/>
+          <w:bCs/>
+          <w:szCs w:val="24"/>
+        </w:rPr>
+      </w:pPr>
+      <w:bookmarkStart w:id="31" w:name="_Toc131850189"/>
+      <w:r>
+        <w:rPr>
+          <w:b/>
+          <w:bCs/>
+          <w:szCs w:val="24"/>
+        </w:rPr>
+        <w:t>Creearea modurilor de vizualizare grid a galeriei</w:t>
+      </w:r>
+      <w:bookmarkEnd w:id="31"/>
     </w:p>
     <w:p/>
     <w:p>
@@ -5729,16 +10294,16 @@
           <w:szCs w:val="24"/>
         </w:rPr>
       </w:pPr>
-      <w:bookmarkStart w:id="18" w:name="_Toc130035396"/>
+      <w:bookmarkStart w:id="32" w:name="_Toc131850190"/>
       <w:r>
         <w:rPr>
           <w:b/>
           <w:bCs/>
           <w:szCs w:val="24"/>
         </w:rPr>
-        <w:t>Express API</w:t>
-      </w:r>
-      <w:bookmarkEnd w:id="18"/>
+        <w:t>Funcții aplicabile pe imaginea postată</w:t>
+      </w:r>
+      <w:bookmarkEnd w:id="32"/>
     </w:p>
     <w:p/>
     <w:p>
@@ -5756,99 +10321,16 @@
           <w:szCs w:val="24"/>
         </w:rPr>
       </w:pPr>
-      <w:bookmarkStart w:id="19" w:name="_Toc130035397"/>
+      <w:bookmarkStart w:id="33" w:name="_Toc131850191"/>
       <w:r>
         <w:rPr>
           <w:b/>
           <w:bCs/>
           <w:szCs w:val="24"/>
         </w:rPr>
-        <w:t>Multer</w:t>
-      </w:r>
-      <w:bookmarkEnd w:id="19"/>
-    </w:p>
-    <w:p/>
-    <w:p>
-      <w:pPr>
-        <w:pStyle w:val="ListParagraph"/>
-        <w:numPr>
-          <w:ilvl w:val="2"/>
-          <w:numId w:val="9"/>
-        </w:numPr>
-        <w:jc w:val="left"/>
-        <w:outlineLvl w:val="2"/>
-        <w:rPr>
-          <w:b/>
-          <w:bCs/>
-          <w:szCs w:val="24"/>
-        </w:rPr>
-      </w:pPr>
-      <w:bookmarkStart w:id="20" w:name="_Toc130035398"/>
-      <w:r>
-        <w:rPr>
-          <w:b/>
-          <w:bCs/>
-          <w:szCs w:val="24"/>
-        </w:rPr>
-        <w:t>JWT</w:t>
-      </w:r>
-      <w:bookmarkEnd w:id="20"/>
-    </w:p>
-    <w:p/>
-    <w:p>
-      <w:pPr>
-        <w:pStyle w:val="ListParagraph"/>
-        <w:numPr>
-          <w:ilvl w:val="2"/>
-          <w:numId w:val="9"/>
-        </w:numPr>
-        <w:jc w:val="left"/>
-        <w:outlineLvl w:val="2"/>
-        <w:rPr>
-          <w:b/>
-          <w:bCs/>
-          <w:szCs w:val="24"/>
-        </w:rPr>
-      </w:pPr>
-      <w:bookmarkStart w:id="21" w:name="_Toc130035399"/>
-      <w:r>
-        <w:rPr>
-          <w:b/>
-          <w:bCs/>
-          <w:szCs w:val="24"/>
-        </w:rPr>
-        <w:t>EXIF</w:t>
-      </w:r>
-      <w:bookmarkEnd w:id="21"/>
-    </w:p>
-    <w:p/>
-    <w:p>
-      <w:pPr>
-        <w:pStyle w:val="ListParagraph"/>
-        <w:numPr>
-          <w:ilvl w:val="2"/>
-          <w:numId w:val="9"/>
-        </w:numPr>
-        <w:jc w:val="left"/>
-        <w:outlineLvl w:val="2"/>
-        <w:rPr>
-          <w:b/>
-          <w:bCs/>
-          <w:color w:val="FF0000"/>
-          <w:szCs w:val="24"/>
-        </w:rPr>
-      </w:pPr>
-      <w:bookmarkStart w:id="22" w:name="_Toc130035400"/>
-      <w:r>
-        <w:rPr>
-          <w:b/>
-          <w:bCs/>
-          <w:color w:val="FF0000"/>
-          <w:szCs w:val="24"/>
-        </w:rPr>
-        <w:t>Adauga si restu api urilor aici</w:t>
-      </w:r>
-      <w:bookmarkEnd w:id="22"/>
+        <w:t>Modul rapoarte</w:t>
+      </w:r>
+      <w:bookmarkEnd w:id="33"/>
     </w:p>
     <w:p/>
     <w:p>
@@ -5867,7 +10349,7 @@
           <w:szCs w:val="28"/>
         </w:rPr>
       </w:pPr>
-      <w:bookmarkStart w:id="23" w:name="_Toc130035401"/>
+      <w:bookmarkStart w:id="34" w:name="_Toc131850192"/>
       <w:r>
         <w:rPr>
           <w:b/>
@@ -5875,9 +10357,9 @@
           <w:sz w:val="28"/>
           <w:szCs w:val="28"/>
         </w:rPr>
-        <w:t>Realizarea aplicației</w:t>
-      </w:r>
-      <w:bookmarkEnd w:id="23"/>
+        <w:t>Concluzii și dezvoltări ulterioare</w:t>
+      </w:r>
+      <w:bookmarkEnd w:id="34"/>
     </w:p>
     <w:p/>
     <w:p>
@@ -5895,16 +10377,16 @@
           <w:szCs w:val="24"/>
         </w:rPr>
       </w:pPr>
-      <w:bookmarkStart w:id="24" w:name="_Toc130035402"/>
+      <w:bookmarkStart w:id="35" w:name="_Toc131850193"/>
       <w:r>
         <w:rPr>
           <w:b/>
           <w:bCs/>
           <w:szCs w:val="24"/>
         </w:rPr>
-        <w:t>Mediul de dezvoltare</w:t>
-      </w:r>
-      <w:bookmarkEnd w:id="24"/>
+        <w:t>Concluzii</w:t>
+      </w:r>
+      <w:bookmarkEnd w:id="35"/>
     </w:p>
     <w:p/>
     <w:p>
@@ -5922,290 +10404,16 @@
           <w:szCs w:val="24"/>
         </w:rPr>
       </w:pPr>
-      <w:bookmarkStart w:id="25" w:name="_Toc130035403"/>
+      <w:bookmarkStart w:id="36" w:name="_Toc131850194"/>
       <w:r>
         <w:rPr>
           <w:b/>
           <w:bCs/>
           <w:szCs w:val="24"/>
         </w:rPr>
-        <w:t>Dezvoltarea propriu-zisă a aplicației</w:t>
-      </w:r>
-      <w:bookmarkEnd w:id="25"/>
-    </w:p>
-    <w:p/>
-    <w:p>
-      <w:pPr>
-        <w:pStyle w:val="ListParagraph"/>
-        <w:numPr>
-          <w:ilvl w:val="2"/>
-          <w:numId w:val="9"/>
-        </w:numPr>
-        <w:jc w:val="left"/>
-        <w:outlineLvl w:val="2"/>
-        <w:rPr>
-          <w:b/>
-          <w:bCs/>
-          <w:szCs w:val="24"/>
-        </w:rPr>
-      </w:pPr>
-      <w:bookmarkStart w:id="26" w:name="_Toc130035404"/>
-      <w:r>
-        <w:rPr>
-          <w:b/>
-          <w:bCs/>
-          <w:szCs w:val="24"/>
-        </w:rPr>
-        <w:t>Register/Login</w:t>
-      </w:r>
-      <w:bookmarkEnd w:id="26"/>
-    </w:p>
-    <w:p/>
-    <w:p>
-      <w:pPr>
-        <w:pStyle w:val="ListParagraph"/>
-        <w:numPr>
-          <w:ilvl w:val="2"/>
-          <w:numId w:val="9"/>
-        </w:numPr>
-        <w:jc w:val="left"/>
-        <w:outlineLvl w:val="2"/>
-        <w:rPr>
-          <w:b/>
-          <w:bCs/>
-          <w:szCs w:val="24"/>
-        </w:rPr>
-      </w:pPr>
-      <w:bookmarkStart w:id="27" w:name="_Toc130035405"/>
-      <w:r>
-        <w:rPr>
-          <w:b/>
-          <w:bCs/>
-          <w:szCs w:val="24"/>
-        </w:rPr>
-        <w:t>Pagina Social Media</w:t>
-      </w:r>
-      <w:bookmarkEnd w:id="27"/>
-    </w:p>
-    <w:p/>
-    <w:p>
-      <w:pPr>
-        <w:pStyle w:val="ListParagraph"/>
-        <w:numPr>
-          <w:ilvl w:val="2"/>
-          <w:numId w:val="9"/>
-        </w:numPr>
-        <w:jc w:val="left"/>
-        <w:outlineLvl w:val="2"/>
-        <w:rPr>
-          <w:b/>
-          <w:bCs/>
-          <w:szCs w:val="24"/>
-        </w:rPr>
-      </w:pPr>
-      <w:bookmarkStart w:id="28" w:name="_Toc130035406"/>
-      <w:r>
-        <w:rPr>
-          <w:b/>
-          <w:bCs/>
-          <w:szCs w:val="24"/>
-        </w:rPr>
-        <w:t>Pagina Galerie</w:t>
-      </w:r>
-      <w:bookmarkEnd w:id="28"/>
-    </w:p>
-    <w:p>
-      <w:r>
-        <w:tab/>
-      </w:r>
-    </w:p>
-    <w:p>
-      <w:pPr>
-        <w:pStyle w:val="ListParagraph"/>
-        <w:numPr>
-          <w:ilvl w:val="3"/>
-          <w:numId w:val="9"/>
-        </w:numPr>
-        <w:jc w:val="left"/>
-        <w:outlineLvl w:val="3"/>
-        <w:rPr>
-          <w:b/>
-          <w:bCs/>
-          <w:szCs w:val="24"/>
-        </w:rPr>
-      </w:pPr>
-      <w:bookmarkStart w:id="29" w:name="_Toc130035407"/>
-      <w:r>
-        <w:rPr>
-          <w:b/>
-          <w:bCs/>
-          <w:szCs w:val="24"/>
-        </w:rPr>
-        <w:t>Încărcare imagini</w:t>
-      </w:r>
-      <w:bookmarkEnd w:id="29"/>
-    </w:p>
-    <w:p/>
-    <w:p>
-      <w:pPr>
-        <w:pStyle w:val="ListParagraph"/>
-        <w:numPr>
-          <w:ilvl w:val="3"/>
-          <w:numId w:val="9"/>
-        </w:numPr>
-        <w:jc w:val="left"/>
-        <w:outlineLvl w:val="3"/>
-        <w:rPr>
-          <w:b/>
-          <w:bCs/>
-          <w:szCs w:val="24"/>
-        </w:rPr>
-      </w:pPr>
-      <w:bookmarkStart w:id="30" w:name="_Toc130035408"/>
-      <w:r>
-        <w:rPr>
-          <w:b/>
-          <w:bCs/>
-          <w:szCs w:val="24"/>
-        </w:rPr>
-        <w:t>Extragerea metadata din imagini folosind exif api</w:t>
-      </w:r>
-      <w:bookmarkEnd w:id="30"/>
-    </w:p>
-    <w:p/>
-    <w:p>
-      <w:pPr>
-        <w:pStyle w:val="ListParagraph"/>
-        <w:numPr>
-          <w:ilvl w:val="3"/>
-          <w:numId w:val="9"/>
-        </w:numPr>
-        <w:jc w:val="left"/>
-        <w:outlineLvl w:val="3"/>
-        <w:rPr>
-          <w:b/>
-          <w:bCs/>
-          <w:szCs w:val="24"/>
-        </w:rPr>
-      </w:pPr>
-      <w:bookmarkStart w:id="31" w:name="_Toc130035409"/>
-      <w:r>
-        <w:rPr>
-          <w:b/>
-          <w:bCs/>
-          <w:szCs w:val="24"/>
-        </w:rPr>
-        <w:t>Filtrare utilizând metadata</w:t>
-      </w:r>
-      <w:bookmarkEnd w:id="31"/>
-    </w:p>
-    <w:p/>
-    <w:p>
-      <w:pPr>
-        <w:pStyle w:val="ListParagraph"/>
-        <w:numPr>
-          <w:ilvl w:val="3"/>
-          <w:numId w:val="9"/>
-        </w:numPr>
-        <w:jc w:val="left"/>
-        <w:outlineLvl w:val="3"/>
-        <w:rPr>
-          <w:b/>
-          <w:bCs/>
-          <w:szCs w:val="24"/>
-        </w:rPr>
-      </w:pPr>
-      <w:bookmarkStart w:id="32" w:name="_Toc130035410"/>
-      <w:r>
-        <w:rPr>
-          <w:b/>
-          <w:bCs/>
-          <w:szCs w:val="24"/>
-        </w:rPr>
-        <w:t>Sortare</w:t>
-      </w:r>
-      <w:bookmarkEnd w:id="32"/>
-    </w:p>
-    <w:p/>
-    <w:p>
-      <w:pPr>
-        <w:pStyle w:val="ListParagraph"/>
-        <w:numPr>
-          <w:ilvl w:val="3"/>
-          <w:numId w:val="9"/>
-        </w:numPr>
-        <w:jc w:val="left"/>
-        <w:outlineLvl w:val="3"/>
-        <w:rPr>
-          <w:b/>
-          <w:bCs/>
-          <w:szCs w:val="24"/>
-        </w:rPr>
-      </w:pPr>
-      <w:bookmarkStart w:id="33" w:name="_Toc130035411"/>
-      <w:r>
-        <w:rPr>
-          <w:b/>
-          <w:bCs/>
-          <w:szCs w:val="24"/>
-        </w:rPr>
-        <w:t>Creearea modurilor de vizualizare grid a galeriei</w:t>
-      </w:r>
-      <w:bookmarkEnd w:id="33"/>
-    </w:p>
-    <w:p/>
-    <w:p>
-      <w:pPr>
-        <w:pStyle w:val="ListParagraph"/>
-        <w:numPr>
-          <w:ilvl w:val="2"/>
-          <w:numId w:val="9"/>
-        </w:numPr>
-        <w:jc w:val="left"/>
-        <w:outlineLvl w:val="2"/>
-        <w:rPr>
-          <w:b/>
-          <w:bCs/>
-          <w:szCs w:val="24"/>
-        </w:rPr>
-      </w:pPr>
-      <w:bookmarkStart w:id="34" w:name="_Toc130035412"/>
-      <w:r>
-        <w:rPr>
-          <w:b/>
-          <w:bCs/>
-          <w:szCs w:val="24"/>
-        </w:rPr>
-        <w:t>Funcții aplicabile pe imaginea postată</w:t>
-      </w:r>
-      <w:bookmarkEnd w:id="34"/>
-    </w:p>
-    <w:p/>
-    <w:p>
-      <w:pPr>
-        <w:pStyle w:val="ListParagraph"/>
-        <w:numPr>
-          <w:ilvl w:val="2"/>
-          <w:numId w:val="9"/>
-        </w:numPr>
-        <w:jc w:val="left"/>
-        <w:outlineLvl w:val="2"/>
-        <w:rPr>
-          <w:b/>
-          <w:bCs/>
-          <w:szCs w:val="24"/>
-        </w:rPr>
-      </w:pPr>
-      <w:bookmarkStart w:id="35" w:name="_Toc130035413"/>
-      <w:r>
-        <w:rPr>
-          <w:b/>
-          <w:bCs/>
-          <w:szCs w:val="24"/>
-        </w:rPr>
-        <w:t>Modul rapoarte</w:t>
-      </w:r>
-      <w:bookmarkEnd w:id="35"/>
+        <w:t>Dezvoltări ulterioare</w:t>
+      </w:r>
+      <w:bookmarkEnd w:id="36"/>
     </w:p>
     <w:p/>
     <w:p>
@@ -6224,7 +10432,7 @@
           <w:szCs w:val="28"/>
         </w:rPr>
       </w:pPr>
-      <w:bookmarkStart w:id="36" w:name="_Toc130035414"/>
+      <w:bookmarkStart w:id="37" w:name="_Toc131850195"/>
       <w:r>
         <w:rPr>
           <w:b/>
@@ -6232,12 +10440,10 @@
           <w:sz w:val="28"/>
           <w:szCs w:val="28"/>
         </w:rPr>
-        <w:lastRenderedPageBreak/>
-        <w:t>Concluzii și dezvoltări ulterioare</w:t>
-      </w:r>
-      <w:bookmarkEnd w:id="36"/>
-    </w:p>
-    <w:p/>
+        <w:t>Bibliografie</w:t>
+      </w:r>
+      <w:bookmarkEnd w:id="37"/>
+    </w:p>
     <w:p>
       <w:pPr>
         <w:pStyle w:val="ListParagraph"/>
@@ -6246,60 +10452,6 @@
           <w:numId w:val="9"/>
         </w:numPr>
         <w:jc w:val="left"/>
-        <w:outlineLvl w:val="1"/>
-        <w:rPr>
-          <w:b/>
-          <w:bCs/>
-          <w:szCs w:val="24"/>
-        </w:rPr>
-      </w:pPr>
-      <w:bookmarkStart w:id="37" w:name="_Toc130035415"/>
-      <w:r>
-        <w:rPr>
-          <w:b/>
-          <w:bCs/>
-          <w:szCs w:val="24"/>
-        </w:rPr>
-        <w:t>Concluzii</w:t>
-      </w:r>
-      <w:bookmarkEnd w:id="37"/>
-    </w:p>
-    <w:p/>
-    <w:p>
-      <w:pPr>
-        <w:pStyle w:val="ListParagraph"/>
-        <w:numPr>
-          <w:ilvl w:val="1"/>
-          <w:numId w:val="9"/>
-        </w:numPr>
-        <w:jc w:val="left"/>
-        <w:outlineLvl w:val="1"/>
-        <w:rPr>
-          <w:b/>
-          <w:bCs/>
-          <w:szCs w:val="24"/>
-        </w:rPr>
-      </w:pPr>
-      <w:bookmarkStart w:id="38" w:name="_Toc130035416"/>
-      <w:r>
-        <w:rPr>
-          <w:b/>
-          <w:bCs/>
-          <w:szCs w:val="24"/>
-        </w:rPr>
-        <w:t>Dezvoltări ulterioare</w:t>
-      </w:r>
-      <w:bookmarkEnd w:id="38"/>
-    </w:p>
-    <w:p/>
-    <w:p>
-      <w:pPr>
-        <w:pStyle w:val="ListParagraph"/>
-        <w:numPr>
-          <w:ilvl w:val="0"/>
-          <w:numId w:val="9"/>
-        </w:numPr>
-        <w:jc w:val="left"/>
         <w:outlineLvl w:val="0"/>
         <w:rPr>
           <w:b/>
@@ -6308,7 +10460,7 @@
           <w:szCs w:val="28"/>
         </w:rPr>
       </w:pPr>
-      <w:bookmarkStart w:id="39" w:name="_Toc130035417"/>
+      <w:bookmarkStart w:id="38" w:name="_Toc131850196"/>
       <w:r>
         <w:rPr>
           <w:b/>
@@ -6316,9 +10468,9 @@
           <w:sz w:val="28"/>
           <w:szCs w:val="28"/>
         </w:rPr>
-        <w:t>Bibliografie</w:t>
-      </w:r>
-      <w:bookmarkEnd w:id="39"/>
+        <w:t>Webliografie</w:t>
+      </w:r>
+      <w:bookmarkEnd w:id="38"/>
     </w:p>
     <w:p>
       <w:pPr>
@@ -6331,7 +10483,7 @@
       <w:r>
         <w:t>[1]</w:t>
       </w:r>
-      <w:hyperlink r:id="rId8" w:history="1">
+      <w:hyperlink r:id="rId9" w:history="1">
         <w:r>
           <w:rPr>
             <w:rStyle w:val="Hyperlink"/>
@@ -6351,7 +10503,7 @@
       <w:r>
         <w:t>[2]</w:t>
       </w:r>
-      <w:hyperlink r:id="rId9" w:history="1">
+      <w:hyperlink r:id="rId10" w:history="1">
         <w:r>
           <w:rPr>
             <w:rStyle w:val="Hyperlink"/>
@@ -6371,7 +10523,7 @@
       <w:r>
         <w:t>[3]</w:t>
       </w:r>
-      <w:hyperlink r:id="rId10" w:history="1">
+      <w:hyperlink r:id="rId11" w:history="1">
         <w:r>
           <w:rPr>
             <w:rStyle w:val="Hyperlink"/>
@@ -6663,7 +10815,7 @@
       </w:pPr>
     </w:p>
     <w:sectPr>
-      <w:footerReference w:type="default" r:id="rId11"/>
+      <w:footerReference w:type="default" r:id="rId12"/>
       <w:pgSz w:w="11906" w:h="16838" w:code="9"/>
       <w:pgMar w:top="1418" w:right="849" w:bottom="1418" w:left="1701" w:header="708" w:footer="708" w:gutter="0"/>
       <w:pgNumType w:start="3"/>
@@ -6768,6 +10920,118 @@
 <file path=word/numbering.xml><?xml version="1.0" encoding="utf-8"?>
 <w:numbering xmlns:wpc="http://schemas.microsoft.com/office/word/2010/wordprocessingCanvas" xmlns:cx="http://schemas.microsoft.com/office/drawing/2014/chartex" xmlns:cx1="http://schemas.microsoft.com/office/drawing/2015/9/8/chartex" xmlns:cx2="http://schemas.microsoft.com/office/drawing/2015/10/21/chartex" xmlns:cx3="http://schemas.microsoft.com/office/drawing/2016/5/9/chartex" xmlns:cx4="http://schemas.microsoft.com/office/drawing/2016/5/10/chartex" xmlns:cx5="http://schemas.microsoft.com/office/drawing/2016/5/11/chartex" xmlns:cx6="http://schemas.microsoft.com/office/drawing/2016/5/12/chartex" xmlns:cx7="http://schemas.microsoft.com/office/drawing/2016/5/13/chartex" xmlns:cx8="http://schemas.microsoft.com/office/drawing/2016/5/14/chartex" xmlns:mc="http://schemas.openxmlformats.org/markup-compatibility/2006" xmlns:aink="http://schemas.microsoft.com/office/drawing/2016/ink" xmlns:am3d="http://schemas.microsoft.com/office/drawing/2017/model3d" xmlns:o="urn:schemas-microsoft-com:office:office" xmlns:oel="http://schemas.microsoft.com/office/2019/extlst" xmlns:r="http://schemas.openxmlformats.org/officeDocument/2006/relationships" xmlns:m="http://schemas.openxmlformats.org/officeDocument/2006/math" xmlns:v="urn:schemas-microsoft-com:vml" xmlns:wp14="http://schemas.microsoft.com/office/word/2010/wordprocessingDrawing" xmlns:wp="http://schemas.openxmlformats.org/drawingml/2006/wordprocessingDrawing" xmlns:w10="urn:schemas-microsoft-com:office:word" xmlns:w="http://schemas.openxmlformats.org/wordprocessingml/2006/main" xmlns:w14="http://schemas.microsoft.com/office/word/2010/wordml" xmlns:w15="http://schemas.microsoft.com/office/word/2012/wordml" xmlns:w16cex="http://schemas.microsoft.com/office/word/2018/wordml/cex" xmlns:w16cid="http://schemas.microsoft.com/office/word/2016/wordml/cid" xmlns:w16="http://schemas.microsoft.com/office/word/2018/wordml" xmlns:w16sdtdh="http://schemas.microsoft.com/office/word/2020/wordml/sdtdatahash" xmlns:w16se="http://schemas.microsoft.com/office/word/2015/wordml/symex" xmlns:wpg="http://schemas.microsoft.com/office/word/2010/wordprocessingGroup" xmlns:wpi="http://schemas.microsoft.com/office/word/2010/wordprocessingInk" xmlns:wne="http://schemas.microsoft.com/office/word/2006/wordml" xmlns:wps="http://schemas.microsoft.com/office/word/2010/wordprocessingShape" mc:Ignorable="w14 w15 w16se w16cid w16 w16cex w16sdtdh wp14">
   <w:abstractNum w:abstractNumId="0" w15:restartNumberingAfterBreak="0">
+    <w:nsid w:val="0533355B"/>
+    <w:multiLevelType w:val="hybridMultilevel"/>
+    <w:tmpl w:val="3A345776"/>
+    <w:lvl w:ilvl="0" w:tplc="0A0A6F82">
+      <w:numFmt w:val="bullet"/>
+      <w:lvlText w:val="-"/>
+      <w:lvlJc w:val="left"/>
+      <w:pPr>
+        <w:ind w:left="1080" w:hanging="360"/>
+      </w:pPr>
+      <w:rPr>
+        <w:rFonts w:hint="default"/>
+      </w:rPr>
+    </w:lvl>
+    <w:lvl w:ilvl="1" w:tplc="04180003" w:tentative="1">
+      <w:start w:val="1"/>
+      <w:numFmt w:val="bullet"/>
+      <w:lvlText w:val="o"/>
+      <w:lvlJc w:val="left"/>
+      <w:pPr>
+        <w:ind w:left="1800" w:hanging="360"/>
+      </w:pPr>
+      <w:rPr>
+        <w:rFonts w:ascii="Courier New" w:hAnsi="Courier New" w:cs="Courier New" w:hint="default"/>
+      </w:rPr>
+    </w:lvl>
+    <w:lvl w:ilvl="2" w:tplc="04180005" w:tentative="1">
+      <w:start w:val="1"/>
+      <w:numFmt w:val="bullet"/>
+      <w:lvlText w:val=""/>
+      <w:lvlJc w:val="left"/>
+      <w:pPr>
+        <w:ind w:left="2520" w:hanging="360"/>
+      </w:pPr>
+      <w:rPr>
+        <w:rFonts w:ascii="Wingdings" w:hAnsi="Wingdings" w:hint="default"/>
+      </w:rPr>
+    </w:lvl>
+    <w:lvl w:ilvl="3" w:tplc="04180001" w:tentative="1">
+      <w:start w:val="1"/>
+      <w:numFmt w:val="bullet"/>
+      <w:lvlText w:val=""/>
+      <w:lvlJc w:val="left"/>
+      <w:pPr>
+        <w:ind w:left="3240" w:hanging="360"/>
+      </w:pPr>
+      <w:rPr>
+        <w:rFonts w:ascii="Symbol" w:hAnsi="Symbol" w:hint="default"/>
+      </w:rPr>
+    </w:lvl>
+    <w:lvl w:ilvl="4" w:tplc="04180003" w:tentative="1">
+      <w:start w:val="1"/>
+      <w:numFmt w:val="bullet"/>
+      <w:lvlText w:val="o"/>
+      <w:lvlJc w:val="left"/>
+      <w:pPr>
+        <w:ind w:left="3960" w:hanging="360"/>
+      </w:pPr>
+      <w:rPr>
+        <w:rFonts w:ascii="Courier New" w:hAnsi="Courier New" w:cs="Courier New" w:hint="default"/>
+      </w:rPr>
+    </w:lvl>
+    <w:lvl w:ilvl="5" w:tplc="04180005" w:tentative="1">
+      <w:start w:val="1"/>
+      <w:numFmt w:val="bullet"/>
+      <w:lvlText w:val=""/>
+      <w:lvlJc w:val="left"/>
+      <w:pPr>
+        <w:ind w:left="4680" w:hanging="360"/>
+      </w:pPr>
+      <w:rPr>
+        <w:rFonts w:ascii="Wingdings" w:hAnsi="Wingdings" w:hint="default"/>
+      </w:rPr>
+    </w:lvl>
+    <w:lvl w:ilvl="6" w:tplc="04180001" w:tentative="1">
+      <w:start w:val="1"/>
+      <w:numFmt w:val="bullet"/>
+      <w:lvlText w:val=""/>
+      <w:lvlJc w:val="left"/>
+      <w:pPr>
+        <w:ind w:left="5400" w:hanging="360"/>
+      </w:pPr>
+      <w:rPr>
+        <w:rFonts w:ascii="Symbol" w:hAnsi="Symbol" w:hint="default"/>
+      </w:rPr>
+    </w:lvl>
+    <w:lvl w:ilvl="7" w:tplc="04180003" w:tentative="1">
+      <w:start w:val="1"/>
+      <w:numFmt w:val="bullet"/>
+      <w:lvlText w:val="o"/>
+      <w:lvlJc w:val="left"/>
+      <w:pPr>
+        <w:ind w:left="6120" w:hanging="360"/>
+      </w:pPr>
+      <w:rPr>
+        <w:rFonts w:ascii="Courier New" w:hAnsi="Courier New" w:cs="Courier New" w:hint="default"/>
+      </w:rPr>
+    </w:lvl>
+    <w:lvl w:ilvl="8" w:tplc="04180005" w:tentative="1">
+      <w:start w:val="1"/>
+      <w:numFmt w:val="bullet"/>
+      <w:lvlText w:val=""/>
+      <w:lvlJc w:val="left"/>
+      <w:pPr>
+        <w:ind w:left="6840" w:hanging="360"/>
+      </w:pPr>
+      <w:rPr>
+        <w:rFonts w:ascii="Wingdings" w:hAnsi="Wingdings" w:hint="default"/>
+      </w:rPr>
+    </w:lvl>
+  </w:abstractNum>
+  <w:abstractNum w:abstractNumId="1" w15:restartNumberingAfterBreak="0">
     <w:nsid w:val="05F66017"/>
     <w:multiLevelType w:val="multilevel"/>
     <w:tmpl w:val="0409001F"/>
@@ -6853,7 +11117,7 @@
       </w:pPr>
     </w:lvl>
   </w:abstractNum>
-  <w:abstractNum w:abstractNumId="1" w15:restartNumberingAfterBreak="0">
+  <w:abstractNum w:abstractNumId="2" w15:restartNumberingAfterBreak="0">
     <w:nsid w:val="0B254448"/>
     <w:multiLevelType w:val="multilevel"/>
     <w:tmpl w:val="0409001F"/>
@@ -6939,7 +11203,7 @@
       </w:pPr>
     </w:lvl>
   </w:abstractNum>
-  <w:abstractNum w:abstractNumId="2" w15:restartNumberingAfterBreak="0">
+  <w:abstractNum w:abstractNumId="3" w15:restartNumberingAfterBreak="0">
     <w:nsid w:val="0BFD1109"/>
     <w:multiLevelType w:val="hybridMultilevel"/>
     <w:tmpl w:val="8FEA8462"/>
@@ -7025,7 +11289,7 @@
       </w:pPr>
     </w:lvl>
   </w:abstractNum>
-  <w:abstractNum w:abstractNumId="3" w15:restartNumberingAfterBreak="0">
+  <w:abstractNum w:abstractNumId="4" w15:restartNumberingAfterBreak="0">
     <w:nsid w:val="0E36655F"/>
     <w:multiLevelType w:val="hybridMultilevel"/>
     <w:tmpl w:val="0746539C"/>
@@ -7141,7 +11405,7 @@
       </w:rPr>
     </w:lvl>
   </w:abstractNum>
-  <w:abstractNum w:abstractNumId="4" w15:restartNumberingAfterBreak="0">
+  <w:abstractNum w:abstractNumId="5" w15:restartNumberingAfterBreak="0">
     <w:nsid w:val="10D5005A"/>
     <w:multiLevelType w:val="multilevel"/>
     <w:tmpl w:val="2FE271CA"/>
@@ -7254,7 +11518,7 @@
       </w:rPr>
     </w:lvl>
   </w:abstractNum>
-  <w:abstractNum w:abstractNumId="5" w15:restartNumberingAfterBreak="0">
+  <w:abstractNum w:abstractNumId="6" w15:restartNumberingAfterBreak="0">
     <w:nsid w:val="1F2E5EB0"/>
     <w:multiLevelType w:val="multilevel"/>
     <w:tmpl w:val="0409001F"/>
@@ -7340,7 +11604,119 @@
       </w:pPr>
     </w:lvl>
   </w:abstractNum>
-  <w:abstractNum w:abstractNumId="6" w15:restartNumberingAfterBreak="0">
+  <w:abstractNum w:abstractNumId="7" w15:restartNumberingAfterBreak="0">
+    <w:nsid w:val="28C66B3F"/>
+    <w:multiLevelType w:val="hybridMultilevel"/>
+    <w:tmpl w:val="2A463B82"/>
+    <w:lvl w:ilvl="0" w:tplc="0A0A6F82">
+      <w:numFmt w:val="bullet"/>
+      <w:lvlText w:val="-"/>
+      <w:lvlJc w:val="left"/>
+      <w:pPr>
+        <w:ind w:left="1440" w:hanging="360"/>
+      </w:pPr>
+      <w:rPr>
+        <w:rFonts w:hint="default"/>
+      </w:rPr>
+    </w:lvl>
+    <w:lvl w:ilvl="1" w:tplc="04180003" w:tentative="1">
+      <w:start w:val="1"/>
+      <w:numFmt w:val="bullet"/>
+      <w:lvlText w:val="o"/>
+      <w:lvlJc w:val="left"/>
+      <w:pPr>
+        <w:ind w:left="2160" w:hanging="360"/>
+      </w:pPr>
+      <w:rPr>
+        <w:rFonts w:ascii="Courier New" w:hAnsi="Courier New" w:cs="Courier New" w:hint="default"/>
+      </w:rPr>
+    </w:lvl>
+    <w:lvl w:ilvl="2" w:tplc="04180005" w:tentative="1">
+      <w:start w:val="1"/>
+      <w:numFmt w:val="bullet"/>
+      <w:lvlText w:val=""/>
+      <w:lvlJc w:val="left"/>
+      <w:pPr>
+        <w:ind w:left="2880" w:hanging="360"/>
+      </w:pPr>
+      <w:rPr>
+        <w:rFonts w:ascii="Wingdings" w:hAnsi="Wingdings" w:hint="default"/>
+      </w:rPr>
+    </w:lvl>
+    <w:lvl w:ilvl="3" w:tplc="04180001" w:tentative="1">
+      <w:start w:val="1"/>
+      <w:numFmt w:val="bullet"/>
+      <w:lvlText w:val=""/>
+      <w:lvlJc w:val="left"/>
+      <w:pPr>
+        <w:ind w:left="3600" w:hanging="360"/>
+      </w:pPr>
+      <w:rPr>
+        <w:rFonts w:ascii="Symbol" w:hAnsi="Symbol" w:hint="default"/>
+      </w:rPr>
+    </w:lvl>
+    <w:lvl w:ilvl="4" w:tplc="04180003" w:tentative="1">
+      <w:start w:val="1"/>
+      <w:numFmt w:val="bullet"/>
+      <w:lvlText w:val="o"/>
+      <w:lvlJc w:val="left"/>
+      <w:pPr>
+        <w:ind w:left="4320" w:hanging="360"/>
+      </w:pPr>
+      <w:rPr>
+        <w:rFonts w:ascii="Courier New" w:hAnsi="Courier New" w:cs="Courier New" w:hint="default"/>
+      </w:rPr>
+    </w:lvl>
+    <w:lvl w:ilvl="5" w:tplc="04180005" w:tentative="1">
+      <w:start w:val="1"/>
+      <w:numFmt w:val="bullet"/>
+      <w:lvlText w:val=""/>
+      <w:lvlJc w:val="left"/>
+      <w:pPr>
+        <w:ind w:left="5040" w:hanging="360"/>
+      </w:pPr>
+      <w:rPr>
+        <w:rFonts w:ascii="Wingdings" w:hAnsi="Wingdings" w:hint="default"/>
+      </w:rPr>
+    </w:lvl>
+    <w:lvl w:ilvl="6" w:tplc="04180001" w:tentative="1">
+      <w:start w:val="1"/>
+      <w:numFmt w:val="bullet"/>
+      <w:lvlText w:val=""/>
+      <w:lvlJc w:val="left"/>
+      <w:pPr>
+        <w:ind w:left="5760" w:hanging="360"/>
+      </w:pPr>
+      <w:rPr>
+        <w:rFonts w:ascii="Symbol" w:hAnsi="Symbol" w:hint="default"/>
+      </w:rPr>
+    </w:lvl>
+    <w:lvl w:ilvl="7" w:tplc="04180003" w:tentative="1">
+      <w:start w:val="1"/>
+      <w:numFmt w:val="bullet"/>
+      <w:lvlText w:val="o"/>
+      <w:lvlJc w:val="left"/>
+      <w:pPr>
+        <w:ind w:left="6480" w:hanging="360"/>
+      </w:pPr>
+      <w:rPr>
+        <w:rFonts w:ascii="Courier New" w:hAnsi="Courier New" w:cs="Courier New" w:hint="default"/>
+      </w:rPr>
+    </w:lvl>
+    <w:lvl w:ilvl="8" w:tplc="04180005" w:tentative="1">
+      <w:start w:val="1"/>
+      <w:numFmt w:val="bullet"/>
+      <w:lvlText w:val=""/>
+      <w:lvlJc w:val="left"/>
+      <w:pPr>
+        <w:ind w:left="7200" w:hanging="360"/>
+      </w:pPr>
+      <w:rPr>
+        <w:rFonts w:ascii="Wingdings" w:hAnsi="Wingdings" w:hint="default"/>
+      </w:rPr>
+    </w:lvl>
+  </w:abstractNum>
+  <w:abstractNum w:abstractNumId="8" w15:restartNumberingAfterBreak="0">
     <w:nsid w:val="393845CF"/>
     <w:multiLevelType w:val="hybridMultilevel"/>
     <w:tmpl w:val="3FEA5A6A"/>
@@ -7429,7 +11805,7 @@
       </w:pPr>
     </w:lvl>
   </w:abstractNum>
-  <w:abstractNum w:abstractNumId="7" w15:restartNumberingAfterBreak="0">
+  <w:abstractNum w:abstractNumId="9" w15:restartNumberingAfterBreak="0">
     <w:nsid w:val="55671230"/>
     <w:multiLevelType w:val="multilevel"/>
     <w:tmpl w:val="0409001D"/>
@@ -7515,7 +11891,7 @@
       </w:pPr>
     </w:lvl>
   </w:abstractNum>
-  <w:abstractNum w:abstractNumId="8" w15:restartNumberingAfterBreak="0">
+  <w:abstractNum w:abstractNumId="10" w15:restartNumberingAfterBreak="0">
     <w:nsid w:val="58575B6D"/>
     <w:multiLevelType w:val="hybridMultilevel"/>
     <w:tmpl w:val="EBDC1AC4"/>
@@ -7628,7 +12004,7 @@
       </w:rPr>
     </w:lvl>
   </w:abstractNum>
-  <w:abstractNum w:abstractNumId="9" w15:restartNumberingAfterBreak="0">
+  <w:abstractNum w:abstractNumId="11" w15:restartNumberingAfterBreak="0">
     <w:nsid w:val="5C9A55C5"/>
     <w:multiLevelType w:val="multilevel"/>
     <w:tmpl w:val="0409001F"/>
@@ -7714,7 +12090,119 @@
       </w:pPr>
     </w:lvl>
   </w:abstractNum>
-  <w:abstractNum w:abstractNumId="10" w15:restartNumberingAfterBreak="0">
+  <w:abstractNum w:abstractNumId="12" w15:restartNumberingAfterBreak="0">
+    <w:nsid w:val="61DD3051"/>
+    <w:multiLevelType w:val="hybridMultilevel"/>
+    <w:tmpl w:val="A5AE6C6E"/>
+    <w:lvl w:ilvl="0" w:tplc="0A0A6F82">
+      <w:numFmt w:val="bullet"/>
+      <w:lvlText w:val="-"/>
+      <w:lvlJc w:val="left"/>
+      <w:pPr>
+        <w:ind w:left="1440" w:hanging="360"/>
+      </w:pPr>
+      <w:rPr>
+        <w:rFonts w:hint="default"/>
+      </w:rPr>
+    </w:lvl>
+    <w:lvl w:ilvl="1" w:tplc="04180003" w:tentative="1">
+      <w:start w:val="1"/>
+      <w:numFmt w:val="bullet"/>
+      <w:lvlText w:val="o"/>
+      <w:lvlJc w:val="left"/>
+      <w:pPr>
+        <w:ind w:left="2160" w:hanging="360"/>
+      </w:pPr>
+      <w:rPr>
+        <w:rFonts w:ascii="Courier New" w:hAnsi="Courier New" w:cs="Courier New" w:hint="default"/>
+      </w:rPr>
+    </w:lvl>
+    <w:lvl w:ilvl="2" w:tplc="04180005" w:tentative="1">
+      <w:start w:val="1"/>
+      <w:numFmt w:val="bullet"/>
+      <w:lvlText w:val=""/>
+      <w:lvlJc w:val="left"/>
+      <w:pPr>
+        <w:ind w:left="2880" w:hanging="360"/>
+      </w:pPr>
+      <w:rPr>
+        <w:rFonts w:ascii="Wingdings" w:hAnsi="Wingdings" w:hint="default"/>
+      </w:rPr>
+    </w:lvl>
+    <w:lvl w:ilvl="3" w:tplc="04180001" w:tentative="1">
+      <w:start w:val="1"/>
+      <w:numFmt w:val="bullet"/>
+      <w:lvlText w:val=""/>
+      <w:lvlJc w:val="left"/>
+      <w:pPr>
+        <w:ind w:left="3600" w:hanging="360"/>
+      </w:pPr>
+      <w:rPr>
+        <w:rFonts w:ascii="Symbol" w:hAnsi="Symbol" w:hint="default"/>
+      </w:rPr>
+    </w:lvl>
+    <w:lvl w:ilvl="4" w:tplc="04180003" w:tentative="1">
+      <w:start w:val="1"/>
+      <w:numFmt w:val="bullet"/>
+      <w:lvlText w:val="o"/>
+      <w:lvlJc w:val="left"/>
+      <w:pPr>
+        <w:ind w:left="4320" w:hanging="360"/>
+      </w:pPr>
+      <w:rPr>
+        <w:rFonts w:ascii="Courier New" w:hAnsi="Courier New" w:cs="Courier New" w:hint="default"/>
+      </w:rPr>
+    </w:lvl>
+    <w:lvl w:ilvl="5" w:tplc="04180005" w:tentative="1">
+      <w:start w:val="1"/>
+      <w:numFmt w:val="bullet"/>
+      <w:lvlText w:val=""/>
+      <w:lvlJc w:val="left"/>
+      <w:pPr>
+        <w:ind w:left="5040" w:hanging="360"/>
+      </w:pPr>
+      <w:rPr>
+        <w:rFonts w:ascii="Wingdings" w:hAnsi="Wingdings" w:hint="default"/>
+      </w:rPr>
+    </w:lvl>
+    <w:lvl w:ilvl="6" w:tplc="04180001" w:tentative="1">
+      <w:start w:val="1"/>
+      <w:numFmt w:val="bullet"/>
+      <w:lvlText w:val=""/>
+      <w:lvlJc w:val="left"/>
+      <w:pPr>
+        <w:ind w:left="5760" w:hanging="360"/>
+      </w:pPr>
+      <w:rPr>
+        <w:rFonts w:ascii="Symbol" w:hAnsi="Symbol" w:hint="default"/>
+      </w:rPr>
+    </w:lvl>
+    <w:lvl w:ilvl="7" w:tplc="04180003" w:tentative="1">
+      <w:start w:val="1"/>
+      <w:numFmt w:val="bullet"/>
+      <w:lvlText w:val="o"/>
+      <w:lvlJc w:val="left"/>
+      <w:pPr>
+        <w:ind w:left="6480" w:hanging="360"/>
+      </w:pPr>
+      <w:rPr>
+        <w:rFonts w:ascii="Courier New" w:hAnsi="Courier New" w:cs="Courier New" w:hint="default"/>
+      </w:rPr>
+    </w:lvl>
+    <w:lvl w:ilvl="8" w:tplc="04180005" w:tentative="1">
+      <w:start w:val="1"/>
+      <w:numFmt w:val="bullet"/>
+      <w:lvlText w:val=""/>
+      <w:lvlJc w:val="left"/>
+      <w:pPr>
+        <w:ind w:left="7200" w:hanging="360"/>
+      </w:pPr>
+      <w:rPr>
+        <w:rFonts w:ascii="Wingdings" w:hAnsi="Wingdings" w:hint="default"/>
+      </w:rPr>
+    </w:lvl>
+  </w:abstractNum>
+  <w:abstractNum w:abstractNumId="13" w15:restartNumberingAfterBreak="0">
     <w:nsid w:val="6F9A3F39"/>
     <w:multiLevelType w:val="hybridMultilevel"/>
     <w:tmpl w:val="56462B9A"/>
@@ -7827,7 +12315,119 @@
       </w:rPr>
     </w:lvl>
   </w:abstractNum>
-  <w:abstractNum w:abstractNumId="11" w15:restartNumberingAfterBreak="0">
+  <w:abstractNum w:abstractNumId="14" w15:restartNumberingAfterBreak="0">
+    <w:nsid w:val="71104833"/>
+    <w:multiLevelType w:val="hybridMultilevel"/>
+    <w:tmpl w:val="34DC5040"/>
+    <w:lvl w:ilvl="0" w:tplc="0A0A6F82">
+      <w:numFmt w:val="bullet"/>
+      <w:lvlText w:val="-"/>
+      <w:lvlJc w:val="left"/>
+      <w:pPr>
+        <w:ind w:left="1440" w:hanging="360"/>
+      </w:pPr>
+      <w:rPr>
+        <w:rFonts w:hint="default"/>
+      </w:rPr>
+    </w:lvl>
+    <w:lvl w:ilvl="1" w:tplc="04180003" w:tentative="1">
+      <w:start w:val="1"/>
+      <w:numFmt w:val="bullet"/>
+      <w:lvlText w:val="o"/>
+      <w:lvlJc w:val="left"/>
+      <w:pPr>
+        <w:ind w:left="2160" w:hanging="360"/>
+      </w:pPr>
+      <w:rPr>
+        <w:rFonts w:ascii="Courier New" w:hAnsi="Courier New" w:cs="Courier New" w:hint="default"/>
+      </w:rPr>
+    </w:lvl>
+    <w:lvl w:ilvl="2" w:tplc="04180005" w:tentative="1">
+      <w:start w:val="1"/>
+      <w:numFmt w:val="bullet"/>
+      <w:lvlText w:val=""/>
+      <w:lvlJc w:val="left"/>
+      <w:pPr>
+        <w:ind w:left="2880" w:hanging="360"/>
+      </w:pPr>
+      <w:rPr>
+        <w:rFonts w:ascii="Wingdings" w:hAnsi="Wingdings" w:hint="default"/>
+      </w:rPr>
+    </w:lvl>
+    <w:lvl w:ilvl="3" w:tplc="04180001" w:tentative="1">
+      <w:start w:val="1"/>
+      <w:numFmt w:val="bullet"/>
+      <w:lvlText w:val=""/>
+      <w:lvlJc w:val="left"/>
+      <w:pPr>
+        <w:ind w:left="3600" w:hanging="360"/>
+      </w:pPr>
+      <w:rPr>
+        <w:rFonts w:ascii="Symbol" w:hAnsi="Symbol" w:hint="default"/>
+      </w:rPr>
+    </w:lvl>
+    <w:lvl w:ilvl="4" w:tplc="04180003" w:tentative="1">
+      <w:start w:val="1"/>
+      <w:numFmt w:val="bullet"/>
+      <w:lvlText w:val="o"/>
+      <w:lvlJc w:val="left"/>
+      <w:pPr>
+        <w:ind w:left="4320" w:hanging="360"/>
+      </w:pPr>
+      <w:rPr>
+        <w:rFonts w:ascii="Courier New" w:hAnsi="Courier New" w:cs="Courier New" w:hint="default"/>
+      </w:rPr>
+    </w:lvl>
+    <w:lvl w:ilvl="5" w:tplc="04180005" w:tentative="1">
+      <w:start w:val="1"/>
+      <w:numFmt w:val="bullet"/>
+      <w:lvlText w:val=""/>
+      <w:lvlJc w:val="left"/>
+      <w:pPr>
+        <w:ind w:left="5040" w:hanging="360"/>
+      </w:pPr>
+      <w:rPr>
+        <w:rFonts w:ascii="Wingdings" w:hAnsi="Wingdings" w:hint="default"/>
+      </w:rPr>
+    </w:lvl>
+    <w:lvl w:ilvl="6" w:tplc="04180001" w:tentative="1">
+      <w:start w:val="1"/>
+      <w:numFmt w:val="bullet"/>
+      <w:lvlText w:val=""/>
+      <w:lvlJc w:val="left"/>
+      <w:pPr>
+        <w:ind w:left="5760" w:hanging="360"/>
+      </w:pPr>
+      <w:rPr>
+        <w:rFonts w:ascii="Symbol" w:hAnsi="Symbol" w:hint="default"/>
+      </w:rPr>
+    </w:lvl>
+    <w:lvl w:ilvl="7" w:tplc="04180003" w:tentative="1">
+      <w:start w:val="1"/>
+      <w:numFmt w:val="bullet"/>
+      <w:lvlText w:val="o"/>
+      <w:lvlJc w:val="left"/>
+      <w:pPr>
+        <w:ind w:left="6480" w:hanging="360"/>
+      </w:pPr>
+      <w:rPr>
+        <w:rFonts w:ascii="Courier New" w:hAnsi="Courier New" w:cs="Courier New" w:hint="default"/>
+      </w:rPr>
+    </w:lvl>
+    <w:lvl w:ilvl="8" w:tplc="04180005" w:tentative="1">
+      <w:start w:val="1"/>
+      <w:numFmt w:val="bullet"/>
+      <w:lvlText w:val=""/>
+      <w:lvlJc w:val="left"/>
+      <w:pPr>
+        <w:ind w:left="7200" w:hanging="360"/>
+      </w:pPr>
+      <w:rPr>
+        <w:rFonts w:ascii="Wingdings" w:hAnsi="Wingdings" w:hint="default"/>
+      </w:rPr>
+    </w:lvl>
+  </w:abstractNum>
+  <w:abstractNum w:abstractNumId="15" w15:restartNumberingAfterBreak="0">
     <w:nsid w:val="79D0737C"/>
     <w:multiLevelType w:val="hybridMultilevel"/>
     <w:tmpl w:val="7F521262"/>
@@ -7916,7 +12516,93 @@
       </w:pPr>
     </w:lvl>
   </w:abstractNum>
-  <w:abstractNum w:abstractNumId="12" w15:restartNumberingAfterBreak="0">
+  <w:abstractNum w:abstractNumId="16" w15:restartNumberingAfterBreak="0">
+    <w:nsid w:val="7A8C3236"/>
+    <w:multiLevelType w:val="hybridMultilevel"/>
+    <w:tmpl w:val="1CDA1DFC"/>
+    <w:lvl w:ilvl="0" w:tplc="0418000F">
+      <w:start w:val="1"/>
+      <w:numFmt w:val="decimal"/>
+      <w:lvlText w:val="%1."/>
+      <w:lvlJc w:val="left"/>
+      <w:pPr>
+        <w:ind w:left="1440" w:hanging="360"/>
+      </w:pPr>
+    </w:lvl>
+    <w:lvl w:ilvl="1" w:tplc="04180019" w:tentative="1">
+      <w:start w:val="1"/>
+      <w:numFmt w:val="lowerLetter"/>
+      <w:lvlText w:val="%2."/>
+      <w:lvlJc w:val="left"/>
+      <w:pPr>
+        <w:ind w:left="2160" w:hanging="360"/>
+      </w:pPr>
+    </w:lvl>
+    <w:lvl w:ilvl="2" w:tplc="0418001B" w:tentative="1">
+      <w:start w:val="1"/>
+      <w:numFmt w:val="lowerRoman"/>
+      <w:lvlText w:val="%3."/>
+      <w:lvlJc w:val="right"/>
+      <w:pPr>
+        <w:ind w:left="2880" w:hanging="180"/>
+      </w:pPr>
+    </w:lvl>
+    <w:lvl w:ilvl="3" w:tplc="0418000F" w:tentative="1">
+      <w:start w:val="1"/>
+      <w:numFmt w:val="decimal"/>
+      <w:lvlText w:val="%4."/>
+      <w:lvlJc w:val="left"/>
+      <w:pPr>
+        <w:ind w:left="3600" w:hanging="360"/>
+      </w:pPr>
+    </w:lvl>
+    <w:lvl w:ilvl="4" w:tplc="04180019" w:tentative="1">
+      <w:start w:val="1"/>
+      <w:numFmt w:val="lowerLetter"/>
+      <w:lvlText w:val="%5."/>
+      <w:lvlJc w:val="left"/>
+      <w:pPr>
+        <w:ind w:left="4320" w:hanging="360"/>
+      </w:pPr>
+    </w:lvl>
+    <w:lvl w:ilvl="5" w:tplc="0418001B" w:tentative="1">
+      <w:start w:val="1"/>
+      <w:numFmt w:val="lowerRoman"/>
+      <w:lvlText w:val="%6."/>
+      <w:lvlJc w:val="right"/>
+      <w:pPr>
+        <w:ind w:left="5040" w:hanging="180"/>
+      </w:pPr>
+    </w:lvl>
+    <w:lvl w:ilvl="6" w:tplc="0418000F" w:tentative="1">
+      <w:start w:val="1"/>
+      <w:numFmt w:val="decimal"/>
+      <w:lvlText w:val="%7."/>
+      <w:lvlJc w:val="left"/>
+      <w:pPr>
+        <w:ind w:left="5760" w:hanging="360"/>
+      </w:pPr>
+    </w:lvl>
+    <w:lvl w:ilvl="7" w:tplc="04180019" w:tentative="1">
+      <w:start w:val="1"/>
+      <w:numFmt w:val="lowerLetter"/>
+      <w:lvlText w:val="%8."/>
+      <w:lvlJc w:val="left"/>
+      <w:pPr>
+        <w:ind w:left="6480" w:hanging="360"/>
+      </w:pPr>
+    </w:lvl>
+    <w:lvl w:ilvl="8" w:tplc="0418001B" w:tentative="1">
+      <w:start w:val="1"/>
+      <w:numFmt w:val="lowerRoman"/>
+      <w:lvlText w:val="%9."/>
+      <w:lvlJc w:val="right"/>
+      <w:pPr>
+        <w:ind w:left="7200" w:hanging="180"/>
+      </w:pPr>
+    </w:lvl>
+  </w:abstractNum>
+  <w:abstractNum w:abstractNumId="17" w15:restartNumberingAfterBreak="0">
     <w:nsid w:val="7B0D6442"/>
     <w:multiLevelType w:val="hybridMultilevel"/>
     <w:tmpl w:val="B9A0AFDC"/>
@@ -8029,7 +12715,7 @@
       </w:rPr>
     </w:lvl>
   </w:abstractNum>
-  <w:abstractNum w:abstractNumId="13" w15:restartNumberingAfterBreak="0">
+  <w:abstractNum w:abstractNumId="18" w15:restartNumberingAfterBreak="0">
     <w:nsid w:val="7ED32A14"/>
     <w:multiLevelType w:val="singleLevel"/>
     <w:tmpl w:val="0A0A6F82"/>
@@ -8049,46 +12735,61 @@
     </w:lvl>
   </w:abstractNum>
   <w:num w:numId="1" w16cid:durableId="544102181">
+    <w:abstractNumId w:val="18"/>
+  </w:num>
+  <w:num w:numId="2" w16cid:durableId="567232210">
+    <w:abstractNumId w:val="6"/>
+  </w:num>
+  <w:num w:numId="3" w16cid:durableId="560167150">
+    <w:abstractNumId w:val="3"/>
+  </w:num>
+  <w:num w:numId="4" w16cid:durableId="2115322477">
+    <w:abstractNumId w:val="2"/>
+  </w:num>
+  <w:num w:numId="5" w16cid:durableId="1049035410">
+    <w:abstractNumId w:val="9"/>
+  </w:num>
+  <w:num w:numId="6" w16cid:durableId="313460051">
+    <w:abstractNumId w:val="1"/>
+  </w:num>
+  <w:num w:numId="7" w16cid:durableId="1763381174">
+    <w:abstractNumId w:val="8"/>
+  </w:num>
+  <w:num w:numId="8" w16cid:durableId="831483437">
+    <w:abstractNumId w:val="11"/>
+  </w:num>
+  <w:num w:numId="9" w16cid:durableId="1794980527">
+    <w:abstractNumId w:val="5"/>
+  </w:num>
+  <w:num w:numId="10" w16cid:durableId="502011940">
+    <w:abstractNumId w:val="15"/>
+  </w:num>
+  <w:num w:numId="11" w16cid:durableId="1140539948">
     <w:abstractNumId w:val="13"/>
   </w:num>
-  <w:num w:numId="2" w16cid:durableId="567232210">
-    <w:abstractNumId w:val="5"/>
+  <w:num w:numId="12" w16cid:durableId="968516751">
+    <w:abstractNumId w:val="10"/>
   </w:num>
-  <w:num w:numId="3" w16cid:durableId="560167150">
-    <w:abstractNumId w:val="2"/>
+  <w:num w:numId="13" w16cid:durableId="1084424352">
+    <w:abstractNumId w:val="17"/>
   </w:num>
-  <w:num w:numId="4" w16cid:durableId="2115322477">
-    <w:abstractNumId w:val="1"/>
+  <w:num w:numId="14" w16cid:durableId="1197622873">
+    <w:abstractNumId w:val="4"/>
   </w:num>
-  <w:num w:numId="5" w16cid:durableId="1049035410">
+  <w:num w:numId="15" w16cid:durableId="356153793">
     <w:abstractNumId w:val="7"/>
   </w:num>
-  <w:num w:numId="6" w16cid:durableId="313460051">
+  <w:num w:numId="16" w16cid:durableId="36319077">
     <w:abstractNumId w:val="0"/>
   </w:num>
-  <w:num w:numId="7" w16cid:durableId="1763381174">
-    <w:abstractNumId w:val="6"/>
-  </w:num>
-  <w:num w:numId="8" w16cid:durableId="831483437">
-    <w:abstractNumId w:val="9"/>
-  </w:num>
-  <w:num w:numId="9" w16cid:durableId="1794980527">
-    <w:abstractNumId w:val="4"/>
-  </w:num>
-  <w:num w:numId="10" w16cid:durableId="502011940">
-    <w:abstractNumId w:val="11"/>
-  </w:num>
-  <w:num w:numId="11" w16cid:durableId="1140539948">
-    <w:abstractNumId w:val="10"/>
-  </w:num>
-  <w:num w:numId="12" w16cid:durableId="968516751">
-    <w:abstractNumId w:val="8"/>
-  </w:num>
-  <w:num w:numId="13" w16cid:durableId="1084424352">
+  <w:num w:numId="17" w16cid:durableId="2011518006">
     <w:abstractNumId w:val="12"/>
   </w:num>
-  <w:num w:numId="14" w16cid:durableId="1197622873">
-    <w:abstractNumId w:val="3"/>
+  <w:num w:numId="18" w16cid:durableId="7176086">
+    <w:abstractNumId w:val="16"/>
+  </w:num>
+  <w:num w:numId="19" w16cid:durableId="1712025273">
+    <w:abstractNumId w:val="14"/>
   </w:num>
 </w:numbering>
 </file>

--- a/Documentatie.docx
+++ b/Documentatie.docx
@@ -412,12 +412,12 @@
         </w:rPr>
       </w:pPr>
       <w:bookmarkStart w:id="0" w:name="_Toc129973517"/>
-      <w:bookmarkStart w:id="1" w:name="_Toc133322732"/>
+      <w:bookmarkStart w:id="1" w:name="_Toc133571803"/>
       <w:r>
         <w:rPr>
           <w:sz w:val="60"/>
         </w:rPr>
-        <w:t>APLICAȚIE  ORGANIZARE PORTOFOLIU</w:t>
+        <w:t>APLICAȚIE ORGANIZARE PORTOFOLIU</w:t>
       </w:r>
       <w:bookmarkEnd w:id="0"/>
       <w:bookmarkEnd w:id="1"/>
@@ -965,13 +965,13 @@
           <w:r>
             <w:fldChar w:fldCharType="separate"/>
           </w:r>
-          <w:hyperlink w:anchor="_Toc133322732" w:history="1">
+          <w:hyperlink w:anchor="_Toc133571803" w:history="1">
             <w:r>
               <w:rPr>
                 <w:rStyle w:val="Hyperlink"/>
                 <w:noProof/>
               </w:rPr>
-              <w:t>APLICAȚIE  ORGANIZARE PORTOFOLIU</w:t>
+              <w:t>APLICAȚIE ORGANIZARE PORTOFOLIU</w:t>
             </w:r>
             <w:r>
               <w:rPr>
@@ -992,7 +992,7 @@
                 <w:noProof/>
                 <w:webHidden/>
               </w:rPr>
-              <w:instrText xml:space="preserve"> PAGEREF _Toc133322732 \h </w:instrText>
+              <w:instrText xml:space="preserve"> PAGEREF _Toc133571803 \h </w:instrText>
             </w:r>
             <w:r>
               <w:rPr>
@@ -1038,7 +1038,7 @@
               <w:lang w:eastAsia="ro-RO"/>
             </w:rPr>
           </w:pPr>
-          <w:hyperlink w:anchor="_Toc133322733" w:history="1">
+          <w:hyperlink w:anchor="_Toc133571804" w:history="1">
             <w:r>
               <w:rPr>
                 <w:rStyle w:val="Hyperlink"/>
@@ -1086,7 +1086,7 @@
                 <w:noProof/>
                 <w:webHidden/>
               </w:rPr>
-              <w:instrText xml:space="preserve"> PAGEREF _Toc133322733 \h </w:instrText>
+              <w:instrText xml:space="preserve"> PAGEREF _Toc133571804 \h </w:instrText>
             </w:r>
             <w:r>
               <w:rPr>
@@ -1131,7 +1131,7 @@
               <w:lang w:val="ro-RO" w:eastAsia="ro-RO"/>
             </w:rPr>
           </w:pPr>
-          <w:hyperlink w:anchor="_Toc133322734" w:history="1">
+          <w:hyperlink w:anchor="_Toc133571805" w:history="1">
             <w:r>
               <w:rPr>
                 <w:rStyle w:val="Hyperlink"/>
@@ -1178,7 +1178,7 @@
                 <w:noProof/>
                 <w:webHidden/>
               </w:rPr>
-              <w:instrText xml:space="preserve"> PAGEREF _Toc133322734 \h </w:instrText>
+              <w:instrText xml:space="preserve"> PAGEREF _Toc133571805 \h </w:instrText>
             </w:r>
             <w:r>
               <w:rPr>
@@ -1223,7 +1223,7 @@
               <w:lang w:val="ro-RO" w:eastAsia="ro-RO"/>
             </w:rPr>
           </w:pPr>
-          <w:hyperlink w:anchor="_Toc133322735" w:history="1">
+          <w:hyperlink w:anchor="_Toc133571806" w:history="1">
             <w:r>
               <w:rPr>
                 <w:rStyle w:val="Hyperlink"/>
@@ -1270,7 +1270,7 @@
                 <w:noProof/>
                 <w:webHidden/>
               </w:rPr>
-              <w:instrText xml:space="preserve"> PAGEREF _Toc133322735 \h </w:instrText>
+              <w:instrText xml:space="preserve"> PAGEREF _Toc133571806 \h </w:instrText>
             </w:r>
             <w:r>
               <w:rPr>
@@ -1315,7 +1315,7 @@
               <w:lang w:val="ro-RO" w:eastAsia="ro-RO"/>
             </w:rPr>
           </w:pPr>
-          <w:hyperlink w:anchor="_Toc133322736" w:history="1">
+          <w:hyperlink w:anchor="_Toc133571807" w:history="1">
             <w:r>
               <w:rPr>
                 <w:rStyle w:val="Hyperlink"/>
@@ -1362,7 +1362,7 @@
                 <w:noProof/>
                 <w:webHidden/>
               </w:rPr>
-              <w:instrText xml:space="preserve"> PAGEREF _Toc133322736 \h </w:instrText>
+              <w:instrText xml:space="preserve"> PAGEREF _Toc133571807 \h </w:instrText>
             </w:r>
             <w:r>
               <w:rPr>
@@ -1407,7 +1407,7 @@
               <w:lang w:val="ro-RO" w:eastAsia="ro-RO"/>
             </w:rPr>
           </w:pPr>
-          <w:hyperlink w:anchor="_Toc133322737" w:history="1">
+          <w:hyperlink w:anchor="_Toc133571808" w:history="1">
             <w:r>
               <w:rPr>
                 <w:rStyle w:val="Hyperlink"/>
@@ -1454,7 +1454,7 @@
                 <w:noProof/>
                 <w:webHidden/>
               </w:rPr>
-              <w:instrText xml:space="preserve"> PAGEREF _Toc133322737 \h </w:instrText>
+              <w:instrText xml:space="preserve"> PAGEREF _Toc133571808 \h </w:instrText>
             </w:r>
             <w:r>
               <w:rPr>
@@ -1474,7 +1474,7 @@
                 <w:noProof/>
                 <w:webHidden/>
               </w:rPr>
-              <w:t>7</w:t>
+              <w:t>8</w:t>
             </w:r>
             <w:r>
               <w:rPr>
@@ -1500,7 +1500,7 @@
               <w:lang w:eastAsia="ro-RO"/>
             </w:rPr>
           </w:pPr>
-          <w:hyperlink w:anchor="_Toc133322738" w:history="1">
+          <w:hyperlink w:anchor="_Toc133571809" w:history="1">
             <w:r>
               <w:rPr>
                 <w:rStyle w:val="Hyperlink"/>
@@ -1548,7 +1548,7 @@
                 <w:noProof/>
                 <w:webHidden/>
               </w:rPr>
-              <w:instrText xml:space="preserve"> PAGEREF _Toc133322738 \h </w:instrText>
+              <w:instrText xml:space="preserve"> PAGEREF _Toc133571809 \h </w:instrText>
             </w:r>
             <w:r>
               <w:rPr>
@@ -1593,7 +1593,7 @@
               <w:lang w:val="ro-RO" w:eastAsia="ro-RO"/>
             </w:rPr>
           </w:pPr>
-          <w:hyperlink w:anchor="_Toc133322739" w:history="1">
+          <w:hyperlink w:anchor="_Toc133571810" w:history="1">
             <w:r>
               <w:rPr>
                 <w:rStyle w:val="Hyperlink"/>
@@ -1640,7 +1640,7 @@
                 <w:noProof/>
                 <w:webHidden/>
               </w:rPr>
-              <w:instrText xml:space="preserve"> PAGEREF _Toc133322739 \h </w:instrText>
+              <w:instrText xml:space="preserve"> PAGEREF _Toc133571810 \h </w:instrText>
             </w:r>
             <w:r>
               <w:rPr>
@@ -1685,7 +1685,7 @@
               <w:lang w:val="ro-RO" w:eastAsia="ro-RO"/>
             </w:rPr>
           </w:pPr>
-          <w:hyperlink w:anchor="_Toc133322740" w:history="1">
+          <w:hyperlink w:anchor="_Toc133571811" w:history="1">
             <w:r>
               <w:rPr>
                 <w:rStyle w:val="Hyperlink"/>
@@ -1732,7 +1732,7 @@
                 <w:noProof/>
                 <w:webHidden/>
               </w:rPr>
-              <w:instrText xml:space="preserve"> PAGEREF _Toc133322740 \h </w:instrText>
+              <w:instrText xml:space="preserve"> PAGEREF _Toc133571811 \h </w:instrText>
             </w:r>
             <w:r>
               <w:rPr>
@@ -1777,7 +1777,7 @@
               <w:lang w:val="ro-RO" w:eastAsia="ro-RO"/>
             </w:rPr>
           </w:pPr>
-          <w:hyperlink w:anchor="_Toc133322741" w:history="1">
+          <w:hyperlink w:anchor="_Toc133571812" w:history="1">
             <w:r>
               <w:rPr>
                 <w:rStyle w:val="Hyperlink"/>
@@ -1824,7 +1824,7 @@
                 <w:noProof/>
                 <w:webHidden/>
               </w:rPr>
-              <w:instrText xml:space="preserve"> PAGEREF _Toc133322741 \h </w:instrText>
+              <w:instrText xml:space="preserve"> PAGEREF _Toc133571812 \h </w:instrText>
             </w:r>
             <w:r>
               <w:rPr>
@@ -1869,7 +1869,7 @@
               <w:lang w:val="ro-RO" w:eastAsia="ro-RO"/>
             </w:rPr>
           </w:pPr>
-          <w:hyperlink w:anchor="_Toc133322742" w:history="1">
+          <w:hyperlink w:anchor="_Toc133571813" w:history="1">
             <w:r>
               <w:rPr>
                 <w:rStyle w:val="Hyperlink"/>
@@ -1916,7 +1916,7 @@
                 <w:noProof/>
                 <w:webHidden/>
               </w:rPr>
-              <w:instrText xml:space="preserve"> PAGEREF _Toc133322742 \h </w:instrText>
+              <w:instrText xml:space="preserve"> PAGEREF _Toc133571813 \h </w:instrText>
             </w:r>
             <w:r>
               <w:rPr>
@@ -1936,7 +1936,7 @@
                 <w:noProof/>
                 <w:webHidden/>
               </w:rPr>
-              <w:t>10</w:t>
+              <w:t>11</w:t>
             </w:r>
             <w:r>
               <w:rPr>
@@ -1961,7 +1961,7 @@
               <w:lang w:val="ro-RO" w:eastAsia="ro-RO"/>
             </w:rPr>
           </w:pPr>
-          <w:hyperlink w:anchor="_Toc133322743" w:history="1">
+          <w:hyperlink w:anchor="_Toc133571814" w:history="1">
             <w:r>
               <w:rPr>
                 <w:rStyle w:val="Hyperlink"/>
@@ -2008,7 +2008,7 @@
                 <w:noProof/>
                 <w:webHidden/>
               </w:rPr>
-              <w:instrText xml:space="preserve"> PAGEREF _Toc133322743 \h </w:instrText>
+              <w:instrText xml:space="preserve"> PAGEREF _Toc133571814 \h </w:instrText>
             </w:r>
             <w:r>
               <w:rPr>
@@ -2053,7 +2053,7 @@
               <w:lang w:val="ro-RO" w:eastAsia="ro-RO"/>
             </w:rPr>
           </w:pPr>
-          <w:hyperlink w:anchor="_Toc133322744" w:history="1">
+          <w:hyperlink w:anchor="_Toc133571815" w:history="1">
             <w:r>
               <w:rPr>
                 <w:rStyle w:val="Hyperlink"/>
@@ -2100,7 +2100,7 @@
                 <w:noProof/>
                 <w:webHidden/>
               </w:rPr>
-              <w:instrText xml:space="preserve"> PAGEREF _Toc133322744 \h </w:instrText>
+              <w:instrText xml:space="preserve"> PAGEREF _Toc133571815 \h </w:instrText>
             </w:r>
             <w:r>
               <w:rPr>
@@ -2145,7 +2145,7 @@
               <w:lang w:val="ro-RO" w:eastAsia="ro-RO"/>
             </w:rPr>
           </w:pPr>
-          <w:hyperlink w:anchor="_Toc133322745" w:history="1">
+          <w:hyperlink w:anchor="_Toc133571816" w:history="1">
             <w:r>
               <w:rPr>
                 <w:rStyle w:val="Hyperlink"/>
@@ -2192,7 +2192,7 @@
                 <w:noProof/>
                 <w:webHidden/>
               </w:rPr>
-              <w:instrText xml:space="preserve"> PAGEREF _Toc133322745 \h </w:instrText>
+              <w:instrText xml:space="preserve"> PAGEREF _Toc133571816 \h </w:instrText>
             </w:r>
             <w:r>
               <w:rPr>
@@ -2237,7 +2237,7 @@
               <w:lang w:val="ro-RO" w:eastAsia="ro-RO"/>
             </w:rPr>
           </w:pPr>
-          <w:hyperlink w:anchor="_Toc133322746" w:history="1">
+          <w:hyperlink w:anchor="_Toc133571817" w:history="1">
             <w:r>
               <w:rPr>
                 <w:rStyle w:val="Hyperlink"/>
@@ -2284,7 +2284,7 @@
                 <w:noProof/>
                 <w:webHidden/>
               </w:rPr>
-              <w:instrText xml:space="preserve"> PAGEREF _Toc133322746 \h </w:instrText>
+              <w:instrText xml:space="preserve"> PAGEREF _Toc133571817 \h </w:instrText>
             </w:r>
             <w:r>
               <w:rPr>
@@ -2329,7 +2329,7 @@
               <w:lang w:val="ro-RO" w:eastAsia="ro-RO"/>
             </w:rPr>
           </w:pPr>
-          <w:hyperlink w:anchor="_Toc133322747" w:history="1">
+          <w:hyperlink w:anchor="_Toc133571818" w:history="1">
             <w:r>
               <w:rPr>
                 <w:rStyle w:val="Hyperlink"/>
@@ -2376,7 +2376,7 @@
                 <w:noProof/>
                 <w:webHidden/>
               </w:rPr>
-              <w:instrText xml:space="preserve"> PAGEREF _Toc133322747 \h </w:instrText>
+              <w:instrText xml:space="preserve"> PAGEREF _Toc133571818 \h </w:instrText>
             </w:r>
             <w:r>
               <w:rPr>
@@ -2396,7 +2396,7 @@
                 <w:noProof/>
                 <w:webHidden/>
               </w:rPr>
-              <w:t>13</w:t>
+              <w:t>14</w:t>
             </w:r>
             <w:r>
               <w:rPr>
@@ -2421,7 +2421,7 @@
               <w:lang w:val="ro-RO" w:eastAsia="ro-RO"/>
             </w:rPr>
           </w:pPr>
-          <w:hyperlink w:anchor="_Toc133322748" w:history="1">
+          <w:hyperlink w:anchor="_Toc133571819" w:history="1">
             <w:r>
               <w:rPr>
                 <w:rStyle w:val="Hyperlink"/>
@@ -2468,7 +2468,7 @@
                 <w:noProof/>
                 <w:webHidden/>
               </w:rPr>
-              <w:instrText xml:space="preserve"> PAGEREF _Toc133322748 \h </w:instrText>
+              <w:instrText xml:space="preserve"> PAGEREF _Toc133571819 \h </w:instrText>
             </w:r>
             <w:r>
               <w:rPr>
@@ -2513,7 +2513,7 @@
               <w:lang w:val="ro-RO" w:eastAsia="ro-RO"/>
             </w:rPr>
           </w:pPr>
-          <w:hyperlink w:anchor="_Toc133322749" w:history="1">
+          <w:hyperlink w:anchor="_Toc133571820" w:history="1">
             <w:r>
               <w:rPr>
                 <w:rStyle w:val="Hyperlink"/>
@@ -2560,7 +2560,7 @@
                 <w:noProof/>
                 <w:webHidden/>
               </w:rPr>
-              <w:instrText xml:space="preserve"> PAGEREF _Toc133322749 \h </w:instrText>
+              <w:instrText xml:space="preserve"> PAGEREF _Toc133571820 \h </w:instrText>
             </w:r>
             <w:r>
               <w:rPr>
@@ -2605,7 +2605,7 @@
               <w:lang w:val="ro-RO" w:eastAsia="ro-RO"/>
             </w:rPr>
           </w:pPr>
-          <w:hyperlink w:anchor="_Toc133322750" w:history="1">
+          <w:hyperlink w:anchor="_Toc133571821" w:history="1">
             <w:r>
               <w:rPr>
                 <w:rStyle w:val="Hyperlink"/>
@@ -2652,7 +2652,7 @@
                 <w:noProof/>
                 <w:webHidden/>
               </w:rPr>
-              <w:instrText xml:space="preserve"> PAGEREF _Toc133322750 \h </w:instrText>
+              <w:instrText xml:space="preserve"> PAGEREF _Toc133571821 \h </w:instrText>
             </w:r>
             <w:r>
               <w:rPr>
@@ -2672,7 +2672,7 @@
                 <w:noProof/>
                 <w:webHidden/>
               </w:rPr>
-              <w:t>15</w:t>
+              <w:t>16</w:t>
             </w:r>
             <w:r>
               <w:rPr>
@@ -2697,7 +2697,7 @@
               <w:lang w:val="ro-RO" w:eastAsia="ro-RO"/>
             </w:rPr>
           </w:pPr>
-          <w:hyperlink w:anchor="_Toc133322751" w:history="1">
+          <w:hyperlink w:anchor="_Toc133571822" w:history="1">
             <w:r>
               <w:rPr>
                 <w:rStyle w:val="Hyperlink"/>
@@ -2744,7 +2744,7 @@
                 <w:noProof/>
                 <w:webHidden/>
               </w:rPr>
-              <w:instrText xml:space="preserve"> PAGEREF _Toc133322751 \h </w:instrText>
+              <w:instrText xml:space="preserve"> PAGEREF _Toc133571822 \h </w:instrText>
             </w:r>
             <w:r>
               <w:rPr>
@@ -2789,7 +2789,7 @@
               <w:lang w:val="ro-RO" w:eastAsia="ro-RO"/>
             </w:rPr>
           </w:pPr>
-          <w:hyperlink w:anchor="_Toc133322752" w:history="1">
+          <w:hyperlink w:anchor="_Toc133571823" w:history="1">
             <w:r>
               <w:rPr>
                 <w:rStyle w:val="Hyperlink"/>
@@ -2836,7 +2836,7 @@
                 <w:noProof/>
                 <w:webHidden/>
               </w:rPr>
-              <w:instrText xml:space="preserve"> PAGEREF _Toc133322752 \h </w:instrText>
+              <w:instrText xml:space="preserve"> PAGEREF _Toc133571823 \h </w:instrText>
             </w:r>
             <w:r>
               <w:rPr>
@@ -2882,7 +2882,7 @@
               <w:lang w:eastAsia="ro-RO"/>
             </w:rPr>
           </w:pPr>
-          <w:hyperlink w:anchor="_Toc133322753" w:history="1">
+          <w:hyperlink w:anchor="_Toc133571824" w:history="1">
             <w:r>
               <w:rPr>
                 <w:rStyle w:val="Hyperlink"/>
@@ -2930,7 +2930,7 @@
                 <w:noProof/>
                 <w:webHidden/>
               </w:rPr>
-              <w:instrText xml:space="preserve"> PAGEREF _Toc133322753 \h </w:instrText>
+              <w:instrText xml:space="preserve"> PAGEREF _Toc133571824 \h </w:instrText>
             </w:r>
             <w:r>
               <w:rPr>
@@ -2975,7 +2975,7 @@
               <w:lang w:val="ro-RO" w:eastAsia="ro-RO"/>
             </w:rPr>
           </w:pPr>
-          <w:hyperlink w:anchor="_Toc133322754" w:history="1">
+          <w:hyperlink w:anchor="_Toc133571825" w:history="1">
             <w:r>
               <w:rPr>
                 <w:rStyle w:val="Hyperlink"/>
@@ -3022,7 +3022,7 @@
                 <w:noProof/>
                 <w:webHidden/>
               </w:rPr>
-              <w:instrText xml:space="preserve"> PAGEREF _Toc133322754 \h </w:instrText>
+              <w:instrText xml:space="preserve"> PAGEREF _Toc133571825 \h </w:instrText>
             </w:r>
             <w:r>
               <w:rPr>
@@ -3067,7 +3067,7 @@
               <w:lang w:val="ro-RO" w:eastAsia="ro-RO"/>
             </w:rPr>
           </w:pPr>
-          <w:hyperlink w:anchor="_Toc133322755" w:history="1">
+          <w:hyperlink w:anchor="_Toc133571826" w:history="1">
             <w:r>
               <w:rPr>
                 <w:rStyle w:val="Hyperlink"/>
@@ -3093,7 +3093,7 @@
                 <w:bCs/>
                 <w:noProof/>
               </w:rPr>
-              <w:t>Dezvoltarea propriu-zisă a aplicației</w:t>
+              <w:t>Dezvoltarea serverului</w:t>
             </w:r>
             <w:r>
               <w:rPr>
@@ -3114,7 +3114,7 @@
                 <w:noProof/>
                 <w:webHidden/>
               </w:rPr>
-              <w:instrText xml:space="preserve"> PAGEREF _Toc133322755 \h </w:instrText>
+              <w:instrText xml:space="preserve"> PAGEREF _Toc133571826 \h </w:instrText>
             </w:r>
             <w:r>
               <w:rPr>
@@ -3147,9 +3147,9 @@
         </w:p>
         <w:p>
           <w:pPr>
-            <w:pStyle w:val="TOC2"/>
+            <w:pStyle w:val="TOC3"/>
             <w:tabs>
-              <w:tab w:val="left" w:pos="1100"/>
+              <w:tab w:val="left" w:pos="1320"/>
               <w:tab w:val="right" w:leader="dot" w:pos="9344"/>
             </w:tabs>
             <w:rPr>
@@ -3159,7 +3159,7 @@
               <w:lang w:val="ro-RO" w:eastAsia="ro-RO"/>
             </w:rPr>
           </w:pPr>
-          <w:hyperlink w:anchor="_Toc133322756" w:history="1">
+          <w:hyperlink w:anchor="_Toc133571827" w:history="1">
             <w:r>
               <w:rPr>
                 <w:rStyle w:val="Hyperlink"/>
@@ -3185,7 +3185,7 @@
                 <w:bCs/>
                 <w:noProof/>
               </w:rPr>
-              <w:t>Dezvoltarea server-ului</w:t>
+              <w:t>Configurare fișier .env</w:t>
             </w:r>
             <w:r>
               <w:rPr>
@@ -3206,7 +3206,7 @@
                 <w:noProof/>
                 <w:webHidden/>
               </w:rPr>
-              <w:instrText xml:space="preserve"> PAGEREF _Toc133322756 \h </w:instrText>
+              <w:instrText xml:space="preserve"> PAGEREF _Toc133571827 \h </w:instrText>
             </w:r>
             <w:r>
               <w:rPr>
@@ -3227,6 +3227,282 @@
                 <w:webHidden/>
               </w:rPr>
               <w:t>20</w:t>
+            </w:r>
+            <w:r>
+              <w:rPr>
+                <w:noProof/>
+                <w:webHidden/>
+              </w:rPr>
+              <w:fldChar w:fldCharType="end"/>
+            </w:r>
+          </w:hyperlink>
+        </w:p>
+        <w:p>
+          <w:pPr>
+            <w:pStyle w:val="TOC3"/>
+            <w:tabs>
+              <w:tab w:val="left" w:pos="1320"/>
+              <w:tab w:val="right" w:leader="dot" w:pos="9344"/>
+            </w:tabs>
+            <w:rPr>
+              <w:rFonts w:asciiTheme="minorHAnsi" w:hAnsiTheme="minorHAnsi" w:cstheme="minorBidi"/>
+              <w:noProof/>
+              <w:sz w:val="22"/>
+              <w:lang w:val="ro-RO" w:eastAsia="ro-RO"/>
+            </w:rPr>
+          </w:pPr>
+          <w:hyperlink w:anchor="_Toc133571828" w:history="1">
+            <w:r>
+              <w:rPr>
+                <w:rStyle w:val="Hyperlink"/>
+                <w:b/>
+                <w:bCs/>
+                <w:noProof/>
+              </w:rPr>
+              <w:t>3.2.2</w:t>
+            </w:r>
+            <w:r>
+              <w:rPr>
+                <w:rFonts w:asciiTheme="minorHAnsi" w:hAnsiTheme="minorHAnsi" w:cstheme="minorBidi"/>
+                <w:noProof/>
+                <w:sz w:val="22"/>
+                <w:lang w:val="ro-RO" w:eastAsia="ro-RO"/>
+              </w:rPr>
+              <w:tab/>
+            </w:r>
+            <w:r>
+              <w:rPr>
+                <w:rStyle w:val="Hyperlink"/>
+                <w:b/>
+                <w:bCs/>
+                <w:noProof/>
+              </w:rPr>
+              <w:t>Conectarea la baza de date</w:t>
+            </w:r>
+            <w:r>
+              <w:rPr>
+                <w:noProof/>
+                <w:webHidden/>
+              </w:rPr>
+              <w:tab/>
+            </w:r>
+            <w:r>
+              <w:rPr>
+                <w:noProof/>
+                <w:webHidden/>
+              </w:rPr>
+              <w:fldChar w:fldCharType="begin"/>
+            </w:r>
+            <w:r>
+              <w:rPr>
+                <w:noProof/>
+                <w:webHidden/>
+              </w:rPr>
+              <w:instrText xml:space="preserve"> PAGEREF _Toc133571828 \h </w:instrText>
+            </w:r>
+            <w:r>
+              <w:rPr>
+                <w:noProof/>
+                <w:webHidden/>
+              </w:rPr>
+            </w:r>
+            <w:r>
+              <w:rPr>
+                <w:noProof/>
+                <w:webHidden/>
+              </w:rPr>
+              <w:fldChar w:fldCharType="separate"/>
+            </w:r>
+            <w:r>
+              <w:rPr>
+                <w:noProof/>
+                <w:webHidden/>
+              </w:rPr>
+              <w:t>20</w:t>
+            </w:r>
+            <w:r>
+              <w:rPr>
+                <w:noProof/>
+                <w:webHidden/>
+              </w:rPr>
+              <w:fldChar w:fldCharType="end"/>
+            </w:r>
+          </w:hyperlink>
+        </w:p>
+        <w:p>
+          <w:pPr>
+            <w:pStyle w:val="TOC3"/>
+            <w:tabs>
+              <w:tab w:val="left" w:pos="1320"/>
+              <w:tab w:val="right" w:leader="dot" w:pos="9344"/>
+            </w:tabs>
+            <w:rPr>
+              <w:rFonts w:asciiTheme="minorHAnsi" w:hAnsiTheme="minorHAnsi" w:cstheme="minorBidi"/>
+              <w:noProof/>
+              <w:sz w:val="22"/>
+              <w:lang w:val="ro-RO" w:eastAsia="ro-RO"/>
+            </w:rPr>
+          </w:pPr>
+          <w:hyperlink w:anchor="_Toc133571829" w:history="1">
+            <w:r>
+              <w:rPr>
+                <w:rStyle w:val="Hyperlink"/>
+                <w:b/>
+                <w:bCs/>
+                <w:noProof/>
+              </w:rPr>
+              <w:t>3.2.3</w:t>
+            </w:r>
+            <w:r>
+              <w:rPr>
+                <w:rFonts w:asciiTheme="minorHAnsi" w:hAnsiTheme="minorHAnsi" w:cstheme="minorBidi"/>
+                <w:noProof/>
+                <w:sz w:val="22"/>
+                <w:lang w:val="ro-RO" w:eastAsia="ro-RO"/>
+              </w:rPr>
+              <w:tab/>
+            </w:r>
+            <w:r>
+              <w:rPr>
+                <w:rStyle w:val="Hyperlink"/>
+                <w:b/>
+                <w:bCs/>
+                <w:noProof/>
+              </w:rPr>
+              <w:t>Configurare server</w:t>
+            </w:r>
+            <w:r>
+              <w:rPr>
+                <w:noProof/>
+                <w:webHidden/>
+              </w:rPr>
+              <w:tab/>
+            </w:r>
+            <w:r>
+              <w:rPr>
+                <w:noProof/>
+                <w:webHidden/>
+              </w:rPr>
+              <w:fldChar w:fldCharType="begin"/>
+            </w:r>
+            <w:r>
+              <w:rPr>
+                <w:noProof/>
+                <w:webHidden/>
+              </w:rPr>
+              <w:instrText xml:space="preserve"> PAGEREF _Toc133571829 \h </w:instrText>
+            </w:r>
+            <w:r>
+              <w:rPr>
+                <w:noProof/>
+                <w:webHidden/>
+              </w:rPr>
+            </w:r>
+            <w:r>
+              <w:rPr>
+                <w:noProof/>
+                <w:webHidden/>
+              </w:rPr>
+              <w:fldChar w:fldCharType="separate"/>
+            </w:r>
+            <w:r>
+              <w:rPr>
+                <w:noProof/>
+                <w:webHidden/>
+              </w:rPr>
+              <w:t>21</w:t>
+            </w:r>
+            <w:r>
+              <w:rPr>
+                <w:noProof/>
+                <w:webHidden/>
+              </w:rPr>
+              <w:fldChar w:fldCharType="end"/>
+            </w:r>
+          </w:hyperlink>
+        </w:p>
+        <w:p>
+          <w:pPr>
+            <w:pStyle w:val="TOC3"/>
+            <w:tabs>
+              <w:tab w:val="left" w:pos="1320"/>
+              <w:tab w:val="right" w:leader="dot" w:pos="9344"/>
+            </w:tabs>
+            <w:rPr>
+              <w:rFonts w:asciiTheme="minorHAnsi" w:hAnsiTheme="minorHAnsi" w:cstheme="minorBidi"/>
+              <w:noProof/>
+              <w:sz w:val="22"/>
+              <w:lang w:val="ro-RO" w:eastAsia="ro-RO"/>
+            </w:rPr>
+          </w:pPr>
+          <w:hyperlink w:anchor="_Toc133571830" w:history="1">
+            <w:r>
+              <w:rPr>
+                <w:rStyle w:val="Hyperlink"/>
+                <w:b/>
+                <w:bCs/>
+                <w:noProof/>
+              </w:rPr>
+              <w:t>3.2.4</w:t>
+            </w:r>
+            <w:r>
+              <w:rPr>
+                <w:rFonts w:asciiTheme="minorHAnsi" w:hAnsiTheme="minorHAnsi" w:cstheme="minorBidi"/>
+                <w:noProof/>
+                <w:sz w:val="22"/>
+                <w:lang w:val="ro-RO" w:eastAsia="ro-RO"/>
+              </w:rPr>
+              <w:tab/>
+            </w:r>
+            <w:r>
+              <w:rPr>
+                <w:rStyle w:val="Hyperlink"/>
+                <w:b/>
+                <w:bCs/>
+                <w:noProof/>
+              </w:rPr>
+              <w:t>Configurarea rutelor</w:t>
+            </w:r>
+            <w:r>
+              <w:rPr>
+                <w:noProof/>
+                <w:webHidden/>
+              </w:rPr>
+              <w:tab/>
+            </w:r>
+            <w:r>
+              <w:rPr>
+                <w:noProof/>
+                <w:webHidden/>
+              </w:rPr>
+              <w:fldChar w:fldCharType="begin"/>
+            </w:r>
+            <w:r>
+              <w:rPr>
+                <w:noProof/>
+                <w:webHidden/>
+              </w:rPr>
+              <w:instrText xml:space="preserve"> PAGEREF _Toc133571830 \h </w:instrText>
+            </w:r>
+            <w:r>
+              <w:rPr>
+                <w:noProof/>
+                <w:webHidden/>
+              </w:rPr>
+            </w:r>
+            <w:r>
+              <w:rPr>
+                <w:noProof/>
+                <w:webHidden/>
+              </w:rPr>
+              <w:fldChar w:fldCharType="separate"/>
+            </w:r>
+            <w:r>
+              <w:rPr>
+                <w:noProof/>
+                <w:webHidden/>
+              </w:rPr>
+              <w:t>24</w:t>
             </w:r>
             <w:r>
               <w:rPr>
@@ -3251,7 +3527,7 @@
               <w:lang w:val="ro-RO" w:eastAsia="ro-RO"/>
             </w:rPr>
           </w:pPr>
-          <w:hyperlink w:anchor="_Toc133322757" w:history="1">
+          <w:hyperlink w:anchor="_Toc133571831" w:history="1">
             <w:r>
               <w:rPr>
                 <w:rStyle w:val="Hyperlink"/>
@@ -3259,7 +3535,7 @@
                 <w:bCs/>
                 <w:noProof/>
               </w:rPr>
-              <w:t>3.2.1.1</w:t>
+              <w:t>3.2.4.1</w:t>
             </w:r>
             <w:r>
               <w:rPr>
@@ -3277,7 +3553,7 @@
                 <w:bCs/>
                 <w:noProof/>
               </w:rPr>
-              <w:t>Configurare fișier .env</w:t>
+              <w:t>Configurarea metodelor de tip controller</w:t>
             </w:r>
             <w:r>
               <w:rPr>
@@ -3298,7 +3574,7 @@
                 <w:noProof/>
                 <w:webHidden/>
               </w:rPr>
-              <w:instrText xml:space="preserve"> PAGEREF _Toc133322757 \h </w:instrText>
+              <w:instrText xml:space="preserve"> PAGEREF _Toc133571831 \h </w:instrText>
             </w:r>
             <w:r>
               <w:rPr>
@@ -3318,559 +3594,7 @@
                 <w:noProof/>
                 <w:webHidden/>
               </w:rPr>
-              <w:t>20</w:t>
-            </w:r>
-            <w:r>
-              <w:rPr>
-                <w:noProof/>
-                <w:webHidden/>
-              </w:rPr>
-              <w:fldChar w:fldCharType="end"/>
-            </w:r>
-          </w:hyperlink>
-        </w:p>
-        <w:p>
-          <w:pPr>
-            <w:pStyle w:val="TOC3"/>
-            <w:tabs>
-              <w:tab w:val="left" w:pos="1540"/>
-              <w:tab w:val="right" w:leader="dot" w:pos="9344"/>
-            </w:tabs>
-            <w:rPr>
-              <w:rFonts w:asciiTheme="minorHAnsi" w:hAnsiTheme="minorHAnsi" w:cstheme="minorBidi"/>
-              <w:noProof/>
-              <w:sz w:val="22"/>
-              <w:lang w:val="ro-RO" w:eastAsia="ro-RO"/>
-            </w:rPr>
-          </w:pPr>
-          <w:hyperlink w:anchor="_Toc133322758" w:history="1">
-            <w:r>
-              <w:rPr>
-                <w:rStyle w:val="Hyperlink"/>
-                <w:b/>
-                <w:bCs/>
-                <w:noProof/>
-              </w:rPr>
-              <w:t>3.2.1.2</w:t>
-            </w:r>
-            <w:r>
-              <w:rPr>
-                <w:rFonts w:asciiTheme="minorHAnsi" w:hAnsiTheme="minorHAnsi" w:cstheme="minorBidi"/>
-                <w:noProof/>
-                <w:sz w:val="22"/>
-                <w:lang w:val="ro-RO" w:eastAsia="ro-RO"/>
-              </w:rPr>
-              <w:tab/>
-            </w:r>
-            <w:r>
-              <w:rPr>
-                <w:rStyle w:val="Hyperlink"/>
-                <w:b/>
-                <w:bCs/>
-                <w:noProof/>
-              </w:rPr>
-              <w:t>Conectarea la baza de date</w:t>
-            </w:r>
-            <w:r>
-              <w:rPr>
-                <w:noProof/>
-                <w:webHidden/>
-              </w:rPr>
-              <w:tab/>
-            </w:r>
-            <w:r>
-              <w:rPr>
-                <w:noProof/>
-                <w:webHidden/>
-              </w:rPr>
-              <w:fldChar w:fldCharType="begin"/>
-            </w:r>
-            <w:r>
-              <w:rPr>
-                <w:noProof/>
-                <w:webHidden/>
-              </w:rPr>
-              <w:instrText xml:space="preserve"> PAGEREF _Toc133322758 \h </w:instrText>
-            </w:r>
-            <w:r>
-              <w:rPr>
-                <w:noProof/>
-                <w:webHidden/>
-              </w:rPr>
-            </w:r>
-            <w:r>
-              <w:rPr>
-                <w:noProof/>
-                <w:webHidden/>
-              </w:rPr>
-              <w:fldChar w:fldCharType="separate"/>
-            </w:r>
-            <w:r>
-              <w:rPr>
-                <w:noProof/>
-                <w:webHidden/>
-              </w:rPr>
-              <w:t>20</w:t>
-            </w:r>
-            <w:r>
-              <w:rPr>
-                <w:noProof/>
-                <w:webHidden/>
-              </w:rPr>
-              <w:fldChar w:fldCharType="end"/>
-            </w:r>
-          </w:hyperlink>
-        </w:p>
-        <w:p>
-          <w:pPr>
-            <w:pStyle w:val="TOC3"/>
-            <w:tabs>
-              <w:tab w:val="left" w:pos="1540"/>
-              <w:tab w:val="right" w:leader="dot" w:pos="9344"/>
-            </w:tabs>
-            <w:rPr>
-              <w:rFonts w:asciiTheme="minorHAnsi" w:hAnsiTheme="minorHAnsi" w:cstheme="minorBidi"/>
-              <w:noProof/>
-              <w:sz w:val="22"/>
-              <w:lang w:val="ro-RO" w:eastAsia="ro-RO"/>
-            </w:rPr>
-          </w:pPr>
-          <w:hyperlink w:anchor="_Toc133322759" w:history="1">
-            <w:r>
-              <w:rPr>
-                <w:rStyle w:val="Hyperlink"/>
-                <w:b/>
-                <w:bCs/>
-                <w:noProof/>
-              </w:rPr>
-              <w:t>3.2.1.3</w:t>
-            </w:r>
-            <w:r>
-              <w:rPr>
-                <w:rFonts w:asciiTheme="minorHAnsi" w:hAnsiTheme="minorHAnsi" w:cstheme="minorBidi"/>
-                <w:noProof/>
-                <w:sz w:val="22"/>
-                <w:lang w:val="ro-RO" w:eastAsia="ro-RO"/>
-              </w:rPr>
-              <w:tab/>
-            </w:r>
-            <w:r>
-              <w:rPr>
-                <w:rStyle w:val="Hyperlink"/>
-                <w:b/>
-                <w:bCs/>
-                <w:noProof/>
-              </w:rPr>
-              <w:t>Configurare server</w:t>
-            </w:r>
-            <w:r>
-              <w:rPr>
-                <w:noProof/>
-                <w:webHidden/>
-              </w:rPr>
-              <w:tab/>
-            </w:r>
-            <w:r>
-              <w:rPr>
-                <w:noProof/>
-                <w:webHidden/>
-              </w:rPr>
-              <w:fldChar w:fldCharType="begin"/>
-            </w:r>
-            <w:r>
-              <w:rPr>
-                <w:noProof/>
-                <w:webHidden/>
-              </w:rPr>
-              <w:instrText xml:space="preserve"> PAGEREF _Toc133322759 \h </w:instrText>
-            </w:r>
-            <w:r>
-              <w:rPr>
-                <w:noProof/>
-                <w:webHidden/>
-              </w:rPr>
-            </w:r>
-            <w:r>
-              <w:rPr>
-                <w:noProof/>
-                <w:webHidden/>
-              </w:rPr>
-              <w:fldChar w:fldCharType="separate"/>
-            </w:r>
-            <w:r>
-              <w:rPr>
-                <w:noProof/>
-                <w:webHidden/>
-              </w:rPr>
-              <w:t>21</w:t>
-            </w:r>
-            <w:r>
-              <w:rPr>
-                <w:noProof/>
-                <w:webHidden/>
-              </w:rPr>
-              <w:fldChar w:fldCharType="end"/>
-            </w:r>
-          </w:hyperlink>
-        </w:p>
-        <w:p>
-          <w:pPr>
-            <w:pStyle w:val="TOC3"/>
-            <w:tabs>
-              <w:tab w:val="left" w:pos="1540"/>
-              <w:tab w:val="right" w:leader="dot" w:pos="9344"/>
-            </w:tabs>
-            <w:rPr>
-              <w:rFonts w:asciiTheme="minorHAnsi" w:hAnsiTheme="minorHAnsi" w:cstheme="minorBidi"/>
-              <w:noProof/>
-              <w:sz w:val="22"/>
-              <w:lang w:val="ro-RO" w:eastAsia="ro-RO"/>
-            </w:rPr>
-          </w:pPr>
-          <w:hyperlink w:anchor="_Toc133322760" w:history="1">
-            <w:r>
-              <w:rPr>
-                <w:rStyle w:val="Hyperlink"/>
-                <w:b/>
-                <w:bCs/>
-                <w:noProof/>
-              </w:rPr>
-              <w:t>3.2.1.4</w:t>
-            </w:r>
-            <w:r>
-              <w:rPr>
-                <w:rFonts w:asciiTheme="minorHAnsi" w:hAnsiTheme="minorHAnsi" w:cstheme="minorBidi"/>
-                <w:noProof/>
-                <w:sz w:val="22"/>
-                <w:lang w:val="ro-RO" w:eastAsia="ro-RO"/>
-              </w:rPr>
-              <w:tab/>
-            </w:r>
-            <w:r>
-              <w:rPr>
-                <w:rStyle w:val="Hyperlink"/>
-                <w:b/>
-                <w:bCs/>
-                <w:noProof/>
-              </w:rPr>
-              <w:t>Configurarea rutelor</w:t>
-            </w:r>
-            <w:r>
-              <w:rPr>
-                <w:noProof/>
-                <w:webHidden/>
-              </w:rPr>
-              <w:tab/>
-            </w:r>
-            <w:r>
-              <w:rPr>
-                <w:noProof/>
-                <w:webHidden/>
-              </w:rPr>
-              <w:fldChar w:fldCharType="begin"/>
-            </w:r>
-            <w:r>
-              <w:rPr>
-                <w:noProof/>
-                <w:webHidden/>
-              </w:rPr>
-              <w:instrText xml:space="preserve"> PAGEREF _Toc133322760 \h </w:instrText>
-            </w:r>
-            <w:r>
-              <w:rPr>
-                <w:noProof/>
-                <w:webHidden/>
-              </w:rPr>
-            </w:r>
-            <w:r>
-              <w:rPr>
-                <w:noProof/>
-                <w:webHidden/>
-              </w:rPr>
-              <w:fldChar w:fldCharType="separate"/>
-            </w:r>
-            <w:r>
-              <w:rPr>
-                <w:noProof/>
-                <w:webHidden/>
-              </w:rPr>
-              <w:t>24</w:t>
-            </w:r>
-            <w:r>
-              <w:rPr>
-                <w:noProof/>
-                <w:webHidden/>
-              </w:rPr>
-              <w:fldChar w:fldCharType="end"/>
-            </w:r>
-          </w:hyperlink>
-        </w:p>
-        <w:p>
-          <w:pPr>
-            <w:pStyle w:val="TOC3"/>
-            <w:tabs>
-              <w:tab w:val="left" w:pos="1540"/>
-              <w:tab w:val="right" w:leader="dot" w:pos="9344"/>
-            </w:tabs>
-            <w:rPr>
-              <w:rFonts w:asciiTheme="minorHAnsi" w:hAnsiTheme="minorHAnsi" w:cstheme="minorBidi"/>
-              <w:noProof/>
-              <w:sz w:val="22"/>
-              <w:lang w:val="ro-RO" w:eastAsia="ro-RO"/>
-            </w:rPr>
-          </w:pPr>
-          <w:hyperlink w:anchor="_Toc133322761" w:history="1">
-            <w:r>
-              <w:rPr>
-                <w:rStyle w:val="Hyperlink"/>
-                <w:b/>
-                <w:bCs/>
-                <w:noProof/>
-              </w:rPr>
-              <w:t>3.2.1.5</w:t>
-            </w:r>
-            <w:r>
-              <w:rPr>
-                <w:rFonts w:asciiTheme="minorHAnsi" w:hAnsiTheme="minorHAnsi" w:cstheme="minorBidi"/>
-                <w:noProof/>
-                <w:sz w:val="22"/>
-                <w:lang w:val="ro-RO" w:eastAsia="ro-RO"/>
-              </w:rPr>
-              <w:tab/>
-            </w:r>
-            <w:r>
-              <w:rPr>
-                <w:rStyle w:val="Hyperlink"/>
-                <w:b/>
-                <w:bCs/>
-                <w:noProof/>
-              </w:rPr>
-              <w:t>Configurarea metodelor de tip controller</w:t>
-            </w:r>
-            <w:r>
-              <w:rPr>
-                <w:noProof/>
-                <w:webHidden/>
-              </w:rPr>
-              <w:tab/>
-            </w:r>
-            <w:r>
-              <w:rPr>
-                <w:noProof/>
-                <w:webHidden/>
-              </w:rPr>
-              <w:fldChar w:fldCharType="begin"/>
-            </w:r>
-            <w:r>
-              <w:rPr>
-                <w:noProof/>
-                <w:webHidden/>
-              </w:rPr>
-              <w:instrText xml:space="preserve"> PAGEREF _Toc133322761 \h </w:instrText>
-            </w:r>
-            <w:r>
-              <w:rPr>
-                <w:noProof/>
-                <w:webHidden/>
-              </w:rPr>
-            </w:r>
-            <w:r>
-              <w:rPr>
-                <w:noProof/>
-                <w:webHidden/>
-              </w:rPr>
-              <w:fldChar w:fldCharType="separate"/>
-            </w:r>
-            <w:r>
-              <w:rPr>
-                <w:noProof/>
-                <w:webHidden/>
-              </w:rPr>
-              <w:t>24</w:t>
-            </w:r>
-            <w:r>
-              <w:rPr>
-                <w:noProof/>
-                <w:webHidden/>
-              </w:rPr>
-              <w:fldChar w:fldCharType="end"/>
-            </w:r>
-          </w:hyperlink>
-        </w:p>
-        <w:p>
-          <w:pPr>
-            <w:pStyle w:val="TOC3"/>
-            <w:tabs>
-              <w:tab w:val="left" w:pos="1540"/>
-              <w:tab w:val="right" w:leader="dot" w:pos="9344"/>
-            </w:tabs>
-            <w:rPr>
-              <w:rFonts w:asciiTheme="minorHAnsi" w:hAnsiTheme="minorHAnsi" w:cstheme="minorBidi"/>
-              <w:noProof/>
-              <w:sz w:val="22"/>
-              <w:lang w:val="ro-RO" w:eastAsia="ro-RO"/>
-            </w:rPr>
-          </w:pPr>
-          <w:hyperlink w:anchor="_Toc133322762" w:history="1">
-            <w:r>
-              <w:rPr>
-                <w:rStyle w:val="Hyperlink"/>
-                <w:b/>
-                <w:bCs/>
-                <w:noProof/>
-              </w:rPr>
-              <w:t>3.2.1.6</w:t>
-            </w:r>
-            <w:r>
-              <w:rPr>
-                <w:rFonts w:asciiTheme="minorHAnsi" w:hAnsiTheme="minorHAnsi" w:cstheme="minorBidi"/>
-                <w:noProof/>
-                <w:sz w:val="22"/>
-                <w:lang w:val="ro-RO" w:eastAsia="ro-RO"/>
-              </w:rPr>
-              <w:tab/>
-            </w:r>
-            <w:r>
-              <w:rPr>
-                <w:rStyle w:val="Hyperlink"/>
-                <w:b/>
-                <w:bCs/>
-                <w:noProof/>
-              </w:rPr>
-              <w:t>Configurarea securității cu JWT</w:t>
-            </w:r>
-            <w:r>
-              <w:rPr>
-                <w:noProof/>
-                <w:webHidden/>
-              </w:rPr>
-              <w:tab/>
-            </w:r>
-            <w:r>
-              <w:rPr>
-                <w:noProof/>
-                <w:webHidden/>
-              </w:rPr>
-              <w:fldChar w:fldCharType="begin"/>
-            </w:r>
-            <w:r>
-              <w:rPr>
-                <w:noProof/>
-                <w:webHidden/>
-              </w:rPr>
-              <w:instrText xml:space="preserve"> PAGEREF _Toc133322762 \h </w:instrText>
-            </w:r>
-            <w:r>
-              <w:rPr>
-                <w:noProof/>
-                <w:webHidden/>
-              </w:rPr>
-            </w:r>
-            <w:r>
-              <w:rPr>
-                <w:noProof/>
-                <w:webHidden/>
-              </w:rPr>
-              <w:fldChar w:fldCharType="separate"/>
-            </w:r>
-            <w:r>
-              <w:rPr>
-                <w:noProof/>
-                <w:webHidden/>
-              </w:rPr>
-              <w:t>29</w:t>
-            </w:r>
-            <w:r>
-              <w:rPr>
-                <w:noProof/>
-                <w:webHidden/>
-              </w:rPr>
-              <w:fldChar w:fldCharType="end"/>
-            </w:r>
-          </w:hyperlink>
-        </w:p>
-        <w:p>
-          <w:pPr>
-            <w:pStyle w:val="TOC3"/>
-            <w:tabs>
-              <w:tab w:val="left" w:pos="1540"/>
-              <w:tab w:val="right" w:leader="dot" w:pos="9344"/>
-            </w:tabs>
-            <w:rPr>
-              <w:rFonts w:asciiTheme="minorHAnsi" w:hAnsiTheme="minorHAnsi" w:cstheme="minorBidi"/>
-              <w:noProof/>
-              <w:sz w:val="22"/>
-              <w:lang w:val="ro-RO" w:eastAsia="ro-RO"/>
-            </w:rPr>
-          </w:pPr>
-          <w:hyperlink w:anchor="_Toc133322763" w:history="1">
-            <w:r>
-              <w:rPr>
-                <w:rStyle w:val="Hyperlink"/>
-                <w:b/>
-                <w:bCs/>
-                <w:noProof/>
-              </w:rPr>
-              <w:t>3.2.1.7</w:t>
-            </w:r>
-            <w:r>
-              <w:rPr>
-                <w:rFonts w:asciiTheme="minorHAnsi" w:hAnsiTheme="minorHAnsi" w:cstheme="minorBidi"/>
-                <w:noProof/>
-                <w:sz w:val="22"/>
-                <w:lang w:val="ro-RO" w:eastAsia="ro-RO"/>
-              </w:rPr>
-              <w:tab/>
-            </w:r>
-            <w:r>
-              <w:rPr>
-                <w:rStyle w:val="Hyperlink"/>
-                <w:b/>
-                <w:bCs/>
-                <w:noProof/>
-              </w:rPr>
-              <w:t>Configurarea modelelor</w:t>
-            </w:r>
-            <w:r>
-              <w:rPr>
-                <w:noProof/>
-                <w:webHidden/>
-              </w:rPr>
-              <w:tab/>
-            </w:r>
-            <w:r>
-              <w:rPr>
-                <w:noProof/>
-                <w:webHidden/>
-              </w:rPr>
-              <w:fldChar w:fldCharType="begin"/>
-            </w:r>
-            <w:r>
-              <w:rPr>
-                <w:noProof/>
-                <w:webHidden/>
-              </w:rPr>
-              <w:instrText xml:space="preserve"> PAGEREF _Toc133322763 \h </w:instrText>
-            </w:r>
-            <w:r>
-              <w:rPr>
-                <w:noProof/>
-                <w:webHidden/>
-              </w:rPr>
-            </w:r>
-            <w:r>
-              <w:rPr>
-                <w:noProof/>
-                <w:webHidden/>
-              </w:rPr>
-              <w:fldChar w:fldCharType="separate"/>
-            </w:r>
-            <w:r>
-              <w:rPr>
-                <w:noProof/>
-                <w:webHidden/>
-              </w:rPr>
-              <w:t>29</w:t>
+              <w:t>25</w:t>
             </w:r>
             <w:r>
               <w:rPr>
@@ -3895,7 +3619,7 @@
               <w:lang w:val="ro-RO" w:eastAsia="ro-RO"/>
             </w:rPr>
           </w:pPr>
-          <w:hyperlink w:anchor="_Toc133322764" w:history="1">
+          <w:hyperlink w:anchor="_Toc133571832" w:history="1">
             <w:r>
               <w:rPr>
                 <w:rStyle w:val="Hyperlink"/>
@@ -3903,7 +3627,7 @@
                 <w:bCs/>
                 <w:noProof/>
               </w:rPr>
-              <w:t>3.2.2</w:t>
+              <w:t>3.2.5</w:t>
             </w:r>
             <w:r>
               <w:rPr>
@@ -3921,7 +3645,7 @@
                 <w:bCs/>
                 <w:noProof/>
               </w:rPr>
-              <w:t>Register/Login</w:t>
+              <w:t>Configurarea securității cu JWT</w:t>
             </w:r>
             <w:r>
               <w:rPr>
@@ -3942,7 +3666,7 @@
                 <w:noProof/>
                 <w:webHidden/>
               </w:rPr>
-              <w:instrText xml:space="preserve"> PAGEREF _Toc133322764 \h </w:instrText>
+              <w:instrText xml:space="preserve"> PAGEREF _Toc133571832 \h </w:instrText>
             </w:r>
             <w:r>
               <w:rPr>
@@ -3962,7 +3686,7 @@
                 <w:noProof/>
                 <w:webHidden/>
               </w:rPr>
-              <w:t>29</w:t>
+              <w:t>30</w:t>
             </w:r>
             <w:r>
               <w:rPr>
@@ -3987,7 +3711,7 @@
               <w:lang w:val="ro-RO" w:eastAsia="ro-RO"/>
             </w:rPr>
           </w:pPr>
-          <w:hyperlink w:anchor="_Toc133322765" w:history="1">
+          <w:hyperlink w:anchor="_Toc133571833" w:history="1">
             <w:r>
               <w:rPr>
                 <w:rStyle w:val="Hyperlink"/>
@@ -3995,7 +3719,7 @@
                 <w:bCs/>
                 <w:noProof/>
               </w:rPr>
-              <w:t>3.2.3</w:t>
+              <w:t>3.2.6</w:t>
             </w:r>
             <w:r>
               <w:rPr>
@@ -4013,7 +3737,7 @@
                 <w:bCs/>
                 <w:noProof/>
               </w:rPr>
-              <w:t>Pagina Social Media</w:t>
+              <w:t>Configurarea modelelor</w:t>
             </w:r>
             <w:r>
               <w:rPr>
@@ -4034,7 +3758,7 @@
                 <w:noProof/>
                 <w:webHidden/>
               </w:rPr>
-              <w:instrText xml:space="preserve"> PAGEREF _Toc133322765 \h </w:instrText>
+              <w:instrText xml:space="preserve"> PAGEREF _Toc133571833 \h </w:instrText>
             </w:r>
             <w:r>
               <w:rPr>
@@ -4054,7 +3778,99 @@
                 <w:noProof/>
                 <w:webHidden/>
               </w:rPr>
-              <w:t>30</w:t>
+              <w:t>32</w:t>
+            </w:r>
+            <w:r>
+              <w:rPr>
+                <w:noProof/>
+                <w:webHidden/>
+              </w:rPr>
+              <w:fldChar w:fldCharType="end"/>
+            </w:r>
+          </w:hyperlink>
+        </w:p>
+        <w:p>
+          <w:pPr>
+            <w:pStyle w:val="TOC3"/>
+            <w:tabs>
+              <w:tab w:val="left" w:pos="1100"/>
+              <w:tab w:val="right" w:leader="dot" w:pos="9344"/>
+            </w:tabs>
+            <w:rPr>
+              <w:rFonts w:asciiTheme="minorHAnsi" w:hAnsiTheme="minorHAnsi" w:cstheme="minorBidi"/>
+              <w:noProof/>
+              <w:sz w:val="22"/>
+              <w:lang w:val="ro-RO" w:eastAsia="ro-RO"/>
+            </w:rPr>
+          </w:pPr>
+          <w:hyperlink w:anchor="_Toc133571834" w:history="1">
+            <w:r>
+              <w:rPr>
+                <w:rStyle w:val="Hyperlink"/>
+                <w:b/>
+                <w:bCs/>
+                <w:noProof/>
+              </w:rPr>
+              <w:t>3.3</w:t>
+            </w:r>
+            <w:r>
+              <w:rPr>
+                <w:rFonts w:asciiTheme="minorHAnsi" w:hAnsiTheme="minorHAnsi" w:cstheme="minorBidi"/>
+                <w:noProof/>
+                <w:sz w:val="22"/>
+                <w:lang w:val="ro-RO" w:eastAsia="ro-RO"/>
+              </w:rPr>
+              <w:tab/>
+            </w:r>
+            <w:r>
+              <w:rPr>
+                <w:rStyle w:val="Hyperlink"/>
+                <w:b/>
+                <w:bCs/>
+                <w:noProof/>
+              </w:rPr>
+              <w:t>Dezvoltarea clientului</w:t>
+            </w:r>
+            <w:r>
+              <w:rPr>
+                <w:noProof/>
+                <w:webHidden/>
+              </w:rPr>
+              <w:tab/>
+            </w:r>
+            <w:r>
+              <w:rPr>
+                <w:noProof/>
+                <w:webHidden/>
+              </w:rPr>
+              <w:fldChar w:fldCharType="begin"/>
+            </w:r>
+            <w:r>
+              <w:rPr>
+                <w:noProof/>
+                <w:webHidden/>
+              </w:rPr>
+              <w:instrText xml:space="preserve"> PAGEREF _Toc133571834 \h </w:instrText>
+            </w:r>
+            <w:r>
+              <w:rPr>
+                <w:noProof/>
+                <w:webHidden/>
+              </w:rPr>
+            </w:r>
+            <w:r>
+              <w:rPr>
+                <w:noProof/>
+                <w:webHidden/>
+              </w:rPr>
+              <w:fldChar w:fldCharType="separate"/>
+            </w:r>
+            <w:r>
+              <w:rPr>
+                <w:noProof/>
+                <w:webHidden/>
+              </w:rPr>
+              <w:t>35</w:t>
             </w:r>
             <w:r>
               <w:rPr>
@@ -4079,7 +3895,7 @@
               <w:lang w:val="ro-RO" w:eastAsia="ro-RO"/>
             </w:rPr>
           </w:pPr>
-          <w:hyperlink w:anchor="_Toc133322766" w:history="1">
+          <w:hyperlink w:anchor="_Toc133571835" w:history="1">
             <w:r>
               <w:rPr>
                 <w:rStyle w:val="Hyperlink"/>
@@ -4087,7 +3903,7 @@
                 <w:bCs/>
                 <w:noProof/>
               </w:rPr>
-              <w:t>3.2.4</w:t>
+              <w:t>3.3.1</w:t>
             </w:r>
             <w:r>
               <w:rPr>
@@ -4105,6 +3921,466 @@
                 <w:bCs/>
                 <w:noProof/>
               </w:rPr>
+              <w:t>Configurarea rutelor</w:t>
+            </w:r>
+            <w:r>
+              <w:rPr>
+                <w:noProof/>
+                <w:webHidden/>
+              </w:rPr>
+              <w:tab/>
+            </w:r>
+            <w:r>
+              <w:rPr>
+                <w:noProof/>
+                <w:webHidden/>
+              </w:rPr>
+              <w:fldChar w:fldCharType="begin"/>
+            </w:r>
+            <w:r>
+              <w:rPr>
+                <w:noProof/>
+                <w:webHidden/>
+              </w:rPr>
+              <w:instrText xml:space="preserve"> PAGEREF _Toc133571835 \h </w:instrText>
+            </w:r>
+            <w:r>
+              <w:rPr>
+                <w:noProof/>
+                <w:webHidden/>
+              </w:rPr>
+            </w:r>
+            <w:r>
+              <w:rPr>
+                <w:noProof/>
+                <w:webHidden/>
+              </w:rPr>
+              <w:fldChar w:fldCharType="separate"/>
+            </w:r>
+            <w:r>
+              <w:rPr>
+                <w:noProof/>
+                <w:webHidden/>
+              </w:rPr>
+              <w:t>35</w:t>
+            </w:r>
+            <w:r>
+              <w:rPr>
+                <w:noProof/>
+                <w:webHidden/>
+              </w:rPr>
+              <w:fldChar w:fldCharType="end"/>
+            </w:r>
+          </w:hyperlink>
+        </w:p>
+        <w:p>
+          <w:pPr>
+            <w:pStyle w:val="TOC3"/>
+            <w:tabs>
+              <w:tab w:val="left" w:pos="1320"/>
+              <w:tab w:val="right" w:leader="dot" w:pos="9344"/>
+            </w:tabs>
+            <w:rPr>
+              <w:rFonts w:asciiTheme="minorHAnsi" w:hAnsiTheme="minorHAnsi" w:cstheme="minorBidi"/>
+              <w:noProof/>
+              <w:sz w:val="22"/>
+              <w:lang w:val="ro-RO" w:eastAsia="ro-RO"/>
+            </w:rPr>
+          </w:pPr>
+          <w:hyperlink w:anchor="_Toc133571836" w:history="1">
+            <w:r>
+              <w:rPr>
+                <w:rStyle w:val="Hyperlink"/>
+                <w:b/>
+                <w:bCs/>
+                <w:noProof/>
+              </w:rPr>
+              <w:t>3.3.2</w:t>
+            </w:r>
+            <w:r>
+              <w:rPr>
+                <w:rFonts w:asciiTheme="minorHAnsi" w:hAnsiTheme="minorHAnsi" w:cstheme="minorBidi"/>
+                <w:noProof/>
+                <w:sz w:val="22"/>
+                <w:lang w:val="ro-RO" w:eastAsia="ro-RO"/>
+              </w:rPr>
+              <w:tab/>
+            </w:r>
+            <w:r>
+              <w:rPr>
+                <w:rStyle w:val="Hyperlink"/>
+                <w:b/>
+                <w:bCs/>
+                <w:noProof/>
+              </w:rPr>
+              <w:t>Crearea temelor alb/negru</w:t>
+            </w:r>
+            <w:r>
+              <w:rPr>
+                <w:noProof/>
+                <w:webHidden/>
+              </w:rPr>
+              <w:tab/>
+            </w:r>
+            <w:r>
+              <w:rPr>
+                <w:noProof/>
+                <w:webHidden/>
+              </w:rPr>
+              <w:fldChar w:fldCharType="begin"/>
+            </w:r>
+            <w:r>
+              <w:rPr>
+                <w:noProof/>
+                <w:webHidden/>
+              </w:rPr>
+              <w:instrText xml:space="preserve"> PAGEREF _Toc133571836 \h </w:instrText>
+            </w:r>
+            <w:r>
+              <w:rPr>
+                <w:noProof/>
+                <w:webHidden/>
+              </w:rPr>
+            </w:r>
+            <w:r>
+              <w:rPr>
+                <w:noProof/>
+                <w:webHidden/>
+              </w:rPr>
+              <w:fldChar w:fldCharType="separate"/>
+            </w:r>
+            <w:r>
+              <w:rPr>
+                <w:noProof/>
+                <w:webHidden/>
+              </w:rPr>
+              <w:t>37</w:t>
+            </w:r>
+            <w:r>
+              <w:rPr>
+                <w:noProof/>
+                <w:webHidden/>
+              </w:rPr>
+              <w:fldChar w:fldCharType="end"/>
+            </w:r>
+          </w:hyperlink>
+        </w:p>
+        <w:p>
+          <w:pPr>
+            <w:pStyle w:val="TOC3"/>
+            <w:tabs>
+              <w:tab w:val="left" w:pos="1320"/>
+              <w:tab w:val="right" w:leader="dot" w:pos="9344"/>
+            </w:tabs>
+            <w:rPr>
+              <w:rFonts w:asciiTheme="minorHAnsi" w:hAnsiTheme="minorHAnsi" w:cstheme="minorBidi"/>
+              <w:noProof/>
+              <w:sz w:val="22"/>
+              <w:lang w:val="ro-RO" w:eastAsia="ro-RO"/>
+            </w:rPr>
+          </w:pPr>
+          <w:hyperlink w:anchor="_Toc133571837" w:history="1">
+            <w:r>
+              <w:rPr>
+                <w:rStyle w:val="Hyperlink"/>
+                <w:b/>
+                <w:bCs/>
+                <w:noProof/>
+              </w:rPr>
+              <w:t>3.3.3</w:t>
+            </w:r>
+            <w:r>
+              <w:rPr>
+                <w:rFonts w:asciiTheme="minorHAnsi" w:hAnsiTheme="minorHAnsi" w:cstheme="minorBidi"/>
+                <w:noProof/>
+                <w:sz w:val="22"/>
+                <w:lang w:val="ro-RO" w:eastAsia="ro-RO"/>
+              </w:rPr>
+              <w:tab/>
+            </w:r>
+            <w:r>
+              <w:rPr>
+                <w:rStyle w:val="Hyperlink"/>
+                <w:b/>
+                <w:bCs/>
+                <w:noProof/>
+              </w:rPr>
+              <w:t>Modul înregistrare</w:t>
+            </w:r>
+            <w:r>
+              <w:rPr>
+                <w:noProof/>
+                <w:webHidden/>
+              </w:rPr>
+              <w:tab/>
+            </w:r>
+            <w:r>
+              <w:rPr>
+                <w:noProof/>
+                <w:webHidden/>
+              </w:rPr>
+              <w:fldChar w:fldCharType="begin"/>
+            </w:r>
+            <w:r>
+              <w:rPr>
+                <w:noProof/>
+                <w:webHidden/>
+              </w:rPr>
+              <w:instrText xml:space="preserve"> PAGEREF _Toc133571837 \h </w:instrText>
+            </w:r>
+            <w:r>
+              <w:rPr>
+                <w:noProof/>
+                <w:webHidden/>
+              </w:rPr>
+            </w:r>
+            <w:r>
+              <w:rPr>
+                <w:noProof/>
+                <w:webHidden/>
+              </w:rPr>
+              <w:fldChar w:fldCharType="separate"/>
+            </w:r>
+            <w:r>
+              <w:rPr>
+                <w:noProof/>
+                <w:webHidden/>
+              </w:rPr>
+              <w:t>40</w:t>
+            </w:r>
+            <w:r>
+              <w:rPr>
+                <w:noProof/>
+                <w:webHidden/>
+              </w:rPr>
+              <w:fldChar w:fldCharType="end"/>
+            </w:r>
+          </w:hyperlink>
+        </w:p>
+        <w:p>
+          <w:pPr>
+            <w:pStyle w:val="TOC3"/>
+            <w:tabs>
+              <w:tab w:val="left" w:pos="1320"/>
+              <w:tab w:val="right" w:leader="dot" w:pos="9344"/>
+            </w:tabs>
+            <w:rPr>
+              <w:rFonts w:asciiTheme="minorHAnsi" w:hAnsiTheme="minorHAnsi" w:cstheme="minorBidi"/>
+              <w:noProof/>
+              <w:sz w:val="22"/>
+              <w:lang w:val="ro-RO" w:eastAsia="ro-RO"/>
+            </w:rPr>
+          </w:pPr>
+          <w:hyperlink w:anchor="_Toc133571838" w:history="1">
+            <w:r>
+              <w:rPr>
+                <w:rStyle w:val="Hyperlink"/>
+                <w:b/>
+                <w:bCs/>
+                <w:noProof/>
+              </w:rPr>
+              <w:t>3.3.4</w:t>
+            </w:r>
+            <w:r>
+              <w:rPr>
+                <w:rFonts w:asciiTheme="minorHAnsi" w:hAnsiTheme="minorHAnsi" w:cstheme="minorBidi"/>
+                <w:noProof/>
+                <w:sz w:val="22"/>
+                <w:lang w:val="ro-RO" w:eastAsia="ro-RO"/>
+              </w:rPr>
+              <w:tab/>
+            </w:r>
+            <w:r>
+              <w:rPr>
+                <w:rStyle w:val="Hyperlink"/>
+                <w:b/>
+                <w:bCs/>
+                <w:noProof/>
+              </w:rPr>
+              <w:t>Modul logare</w:t>
+            </w:r>
+            <w:r>
+              <w:rPr>
+                <w:noProof/>
+                <w:webHidden/>
+              </w:rPr>
+              <w:tab/>
+            </w:r>
+            <w:r>
+              <w:rPr>
+                <w:noProof/>
+                <w:webHidden/>
+              </w:rPr>
+              <w:fldChar w:fldCharType="begin"/>
+            </w:r>
+            <w:r>
+              <w:rPr>
+                <w:noProof/>
+                <w:webHidden/>
+              </w:rPr>
+              <w:instrText xml:space="preserve"> PAGEREF _Toc133571838 \h </w:instrText>
+            </w:r>
+            <w:r>
+              <w:rPr>
+                <w:noProof/>
+                <w:webHidden/>
+              </w:rPr>
+            </w:r>
+            <w:r>
+              <w:rPr>
+                <w:noProof/>
+                <w:webHidden/>
+              </w:rPr>
+              <w:fldChar w:fldCharType="separate"/>
+            </w:r>
+            <w:r>
+              <w:rPr>
+                <w:noProof/>
+                <w:webHidden/>
+              </w:rPr>
+              <w:t>43</w:t>
+            </w:r>
+            <w:r>
+              <w:rPr>
+                <w:noProof/>
+                <w:webHidden/>
+              </w:rPr>
+              <w:fldChar w:fldCharType="end"/>
+            </w:r>
+          </w:hyperlink>
+        </w:p>
+        <w:p>
+          <w:pPr>
+            <w:pStyle w:val="TOC3"/>
+            <w:tabs>
+              <w:tab w:val="left" w:pos="1320"/>
+              <w:tab w:val="right" w:leader="dot" w:pos="9344"/>
+            </w:tabs>
+            <w:rPr>
+              <w:rFonts w:asciiTheme="minorHAnsi" w:hAnsiTheme="minorHAnsi" w:cstheme="minorBidi"/>
+              <w:noProof/>
+              <w:sz w:val="22"/>
+              <w:lang w:val="ro-RO" w:eastAsia="ro-RO"/>
+            </w:rPr>
+          </w:pPr>
+          <w:hyperlink w:anchor="_Toc133571839" w:history="1">
+            <w:r>
+              <w:rPr>
+                <w:rStyle w:val="Hyperlink"/>
+                <w:b/>
+                <w:bCs/>
+                <w:noProof/>
+              </w:rPr>
+              <w:t>3.3.5</w:t>
+            </w:r>
+            <w:r>
+              <w:rPr>
+                <w:rFonts w:asciiTheme="minorHAnsi" w:hAnsiTheme="minorHAnsi" w:cstheme="minorBidi"/>
+                <w:noProof/>
+                <w:sz w:val="22"/>
+                <w:lang w:val="ro-RO" w:eastAsia="ro-RO"/>
+              </w:rPr>
+              <w:tab/>
+            </w:r>
+            <w:r>
+              <w:rPr>
+                <w:rStyle w:val="Hyperlink"/>
+                <w:b/>
+                <w:bCs/>
+                <w:noProof/>
+              </w:rPr>
+              <w:t>Pagina Social Media”</w:t>
+            </w:r>
+            <w:r>
+              <w:rPr>
+                <w:noProof/>
+                <w:webHidden/>
+              </w:rPr>
+              <w:tab/>
+            </w:r>
+            <w:r>
+              <w:rPr>
+                <w:noProof/>
+                <w:webHidden/>
+              </w:rPr>
+              <w:fldChar w:fldCharType="begin"/>
+            </w:r>
+            <w:r>
+              <w:rPr>
+                <w:noProof/>
+                <w:webHidden/>
+              </w:rPr>
+              <w:instrText xml:space="preserve"> PAGEREF _Toc133571839 \h </w:instrText>
+            </w:r>
+            <w:r>
+              <w:rPr>
+                <w:noProof/>
+                <w:webHidden/>
+              </w:rPr>
+            </w:r>
+            <w:r>
+              <w:rPr>
+                <w:noProof/>
+                <w:webHidden/>
+              </w:rPr>
+              <w:fldChar w:fldCharType="separate"/>
+            </w:r>
+            <w:r>
+              <w:rPr>
+                <w:noProof/>
+                <w:webHidden/>
+              </w:rPr>
+              <w:t>43</w:t>
+            </w:r>
+            <w:r>
+              <w:rPr>
+                <w:noProof/>
+                <w:webHidden/>
+              </w:rPr>
+              <w:fldChar w:fldCharType="end"/>
+            </w:r>
+          </w:hyperlink>
+        </w:p>
+        <w:p>
+          <w:pPr>
+            <w:pStyle w:val="TOC3"/>
+            <w:tabs>
+              <w:tab w:val="left" w:pos="1320"/>
+              <w:tab w:val="right" w:leader="dot" w:pos="9344"/>
+            </w:tabs>
+            <w:rPr>
+              <w:rFonts w:asciiTheme="minorHAnsi" w:hAnsiTheme="minorHAnsi" w:cstheme="minorBidi"/>
+              <w:noProof/>
+              <w:sz w:val="22"/>
+              <w:lang w:val="ro-RO" w:eastAsia="ro-RO"/>
+            </w:rPr>
+          </w:pPr>
+          <w:hyperlink w:anchor="_Toc133571840" w:history="1">
+            <w:r>
+              <w:rPr>
+                <w:rStyle w:val="Hyperlink"/>
+                <w:b/>
+                <w:bCs/>
+                <w:noProof/>
+              </w:rPr>
+              <w:t>3.3.6</w:t>
+            </w:r>
+            <w:r>
+              <w:rPr>
+                <w:rFonts w:asciiTheme="minorHAnsi" w:hAnsiTheme="minorHAnsi" w:cstheme="minorBidi"/>
+                <w:noProof/>
+                <w:sz w:val="22"/>
+                <w:lang w:val="ro-RO" w:eastAsia="ro-RO"/>
+              </w:rPr>
+              <w:tab/>
+            </w:r>
+            <w:r>
+              <w:rPr>
+                <w:rStyle w:val="Hyperlink"/>
+                <w:b/>
+                <w:bCs/>
+                <w:noProof/>
+              </w:rPr>
               <w:t>Pagina Galerie</w:t>
             </w:r>
             <w:r>
@@ -4126,7 +4402,7 @@
                 <w:noProof/>
                 <w:webHidden/>
               </w:rPr>
-              <w:instrText xml:space="preserve"> PAGEREF _Toc133322766 \h </w:instrText>
+              <w:instrText xml:space="preserve"> PAGEREF _Toc133571840 \h </w:instrText>
             </w:r>
             <w:r>
               <w:rPr>
@@ -4146,7 +4422,7 @@
                 <w:noProof/>
                 <w:webHidden/>
               </w:rPr>
-              <w:t>30</w:t>
+              <w:t>43</w:t>
             </w:r>
             <w:r>
               <w:rPr>
@@ -4172,7 +4448,7 @@
               <w:lang w:eastAsia="ro-RO"/>
             </w:rPr>
           </w:pPr>
-          <w:hyperlink w:anchor="_Toc133322767" w:history="1">
+          <w:hyperlink w:anchor="_Toc133571841" w:history="1">
             <w:r>
               <w:rPr>
                 <w:rStyle w:val="Hyperlink"/>
@@ -4180,7 +4456,7 @@
                 <w:bCs/>
                 <w:noProof/>
               </w:rPr>
-              <w:t>3.2.4.1</w:t>
+              <w:t>3.3.6.1</w:t>
             </w:r>
             <w:r>
               <w:rPr>
@@ -4220,7 +4496,7 @@
                 <w:noProof/>
                 <w:webHidden/>
               </w:rPr>
-              <w:instrText xml:space="preserve"> PAGEREF _Toc133322767 \h </w:instrText>
+              <w:instrText xml:space="preserve"> PAGEREF _Toc133571841 \h </w:instrText>
             </w:r>
             <w:r>
               <w:rPr>
@@ -4240,7 +4516,7 @@
                 <w:noProof/>
                 <w:webHidden/>
               </w:rPr>
-              <w:t>30</w:t>
+              <w:t>43</w:t>
             </w:r>
             <w:r>
               <w:rPr>
@@ -4266,7 +4542,7 @@
               <w:lang w:eastAsia="ro-RO"/>
             </w:rPr>
           </w:pPr>
-          <w:hyperlink w:anchor="_Toc133322768" w:history="1">
+          <w:hyperlink w:anchor="_Toc133571842" w:history="1">
             <w:r>
               <w:rPr>
                 <w:rStyle w:val="Hyperlink"/>
@@ -4274,7 +4550,7 @@
                 <w:bCs/>
                 <w:noProof/>
               </w:rPr>
-              <w:t>3.2.4.2</w:t>
+              <w:t>3.3.6.2</w:t>
             </w:r>
             <w:r>
               <w:rPr>
@@ -4314,7 +4590,7 @@
                 <w:noProof/>
                 <w:webHidden/>
               </w:rPr>
-              <w:instrText xml:space="preserve"> PAGEREF _Toc133322768 \h </w:instrText>
+              <w:instrText xml:space="preserve"> PAGEREF _Toc133571842 \h </w:instrText>
             </w:r>
             <w:r>
               <w:rPr>
@@ -4334,7 +4610,7 @@
                 <w:noProof/>
                 <w:webHidden/>
               </w:rPr>
-              <w:t>30</w:t>
+              <w:t>43</w:t>
             </w:r>
             <w:r>
               <w:rPr>
@@ -4360,7 +4636,7 @@
               <w:lang w:eastAsia="ro-RO"/>
             </w:rPr>
           </w:pPr>
-          <w:hyperlink w:anchor="_Toc133322769" w:history="1">
+          <w:hyperlink w:anchor="_Toc133571843" w:history="1">
             <w:r>
               <w:rPr>
                 <w:rStyle w:val="Hyperlink"/>
@@ -4368,7 +4644,7 @@
                 <w:bCs/>
                 <w:noProof/>
               </w:rPr>
-              <w:t>3.2.4.3</w:t>
+              <w:t>3.3.6.3</w:t>
             </w:r>
             <w:r>
               <w:rPr>
@@ -4387,7 +4663,7 @@
                 <w:bCs/>
                 <w:noProof/>
               </w:rPr>
-              <w:t>Filtrare utilizând metadata</w:t>
+              <w:t>Extragerea culorilor dominante din imagine</w:t>
             </w:r>
             <w:r>
               <w:rPr>
@@ -4408,7 +4684,7 @@
                 <w:noProof/>
                 <w:webHidden/>
               </w:rPr>
-              <w:instrText xml:space="preserve"> PAGEREF _Toc133322769 \h </w:instrText>
+              <w:instrText xml:space="preserve"> PAGEREF _Toc133571843 \h </w:instrText>
             </w:r>
             <w:r>
               <w:rPr>
@@ -4428,7 +4704,7 @@
                 <w:noProof/>
                 <w:webHidden/>
               </w:rPr>
-              <w:t>30</w:t>
+              <w:t>43</w:t>
             </w:r>
             <w:r>
               <w:rPr>
@@ -4454,7 +4730,7 @@
               <w:lang w:eastAsia="ro-RO"/>
             </w:rPr>
           </w:pPr>
-          <w:hyperlink w:anchor="_Toc133322770" w:history="1">
+          <w:hyperlink w:anchor="_Toc133571844" w:history="1">
             <w:r>
               <w:rPr>
                 <w:rStyle w:val="Hyperlink"/>
@@ -4462,7 +4738,7 @@
                 <w:bCs/>
                 <w:noProof/>
               </w:rPr>
-              <w:t>3.2.4.4</w:t>
+              <w:t>3.3.6.4</w:t>
             </w:r>
             <w:r>
               <w:rPr>
@@ -4481,7 +4757,7 @@
                 <w:bCs/>
                 <w:noProof/>
               </w:rPr>
-              <w:t>Sortare</w:t>
+              <w:t>Filtrare utilizând metadata</w:t>
             </w:r>
             <w:r>
               <w:rPr>
@@ -4502,7 +4778,7 @@
                 <w:noProof/>
                 <w:webHidden/>
               </w:rPr>
-              <w:instrText xml:space="preserve"> PAGEREF _Toc133322770 \h </w:instrText>
+              <w:instrText xml:space="preserve"> PAGEREF _Toc133571844 \h </w:instrText>
             </w:r>
             <w:r>
               <w:rPr>
@@ -4522,7 +4798,7 @@
                 <w:noProof/>
                 <w:webHidden/>
               </w:rPr>
-              <w:t>30</w:t>
+              <w:t>43</w:t>
             </w:r>
             <w:r>
               <w:rPr>
@@ -4548,7 +4824,7 @@
               <w:lang w:eastAsia="ro-RO"/>
             </w:rPr>
           </w:pPr>
-          <w:hyperlink w:anchor="_Toc133322771" w:history="1">
+          <w:hyperlink w:anchor="_Toc133571845" w:history="1">
             <w:r>
               <w:rPr>
                 <w:rStyle w:val="Hyperlink"/>
@@ -4556,7 +4832,7 @@
                 <w:bCs/>
                 <w:noProof/>
               </w:rPr>
-              <w:t>3.2.4.5</w:t>
+              <w:t>3.3.6.5</w:t>
             </w:r>
             <w:r>
               <w:rPr>
@@ -4575,6 +4851,194 @@
                 <w:bCs/>
                 <w:noProof/>
               </w:rPr>
+              <w:t>Filtrare utilizând culorile dominante</w:t>
+            </w:r>
+            <w:r>
+              <w:rPr>
+                <w:noProof/>
+                <w:webHidden/>
+              </w:rPr>
+              <w:tab/>
+            </w:r>
+            <w:r>
+              <w:rPr>
+                <w:noProof/>
+                <w:webHidden/>
+              </w:rPr>
+              <w:fldChar w:fldCharType="begin"/>
+            </w:r>
+            <w:r>
+              <w:rPr>
+                <w:noProof/>
+                <w:webHidden/>
+              </w:rPr>
+              <w:instrText xml:space="preserve"> PAGEREF _Toc133571845 \h </w:instrText>
+            </w:r>
+            <w:r>
+              <w:rPr>
+                <w:noProof/>
+                <w:webHidden/>
+              </w:rPr>
+            </w:r>
+            <w:r>
+              <w:rPr>
+                <w:noProof/>
+                <w:webHidden/>
+              </w:rPr>
+              <w:fldChar w:fldCharType="separate"/>
+            </w:r>
+            <w:r>
+              <w:rPr>
+                <w:noProof/>
+                <w:webHidden/>
+              </w:rPr>
+              <w:t>43</w:t>
+            </w:r>
+            <w:r>
+              <w:rPr>
+                <w:noProof/>
+                <w:webHidden/>
+              </w:rPr>
+              <w:fldChar w:fldCharType="end"/>
+            </w:r>
+          </w:hyperlink>
+        </w:p>
+        <w:p>
+          <w:pPr>
+            <w:pStyle w:val="TOC4"/>
+            <w:tabs>
+              <w:tab w:val="left" w:pos="1760"/>
+              <w:tab w:val="right" w:leader="dot" w:pos="9344"/>
+            </w:tabs>
+            <w:rPr>
+              <w:rFonts w:asciiTheme="minorHAnsi" w:eastAsiaTheme="minorEastAsia" w:hAnsiTheme="minorHAnsi" w:cstheme="minorBidi"/>
+              <w:noProof/>
+              <w:sz w:val="22"/>
+              <w:szCs w:val="22"/>
+              <w:lang w:eastAsia="ro-RO"/>
+            </w:rPr>
+          </w:pPr>
+          <w:hyperlink w:anchor="_Toc133571846" w:history="1">
+            <w:r>
+              <w:rPr>
+                <w:rStyle w:val="Hyperlink"/>
+                <w:b/>
+                <w:bCs/>
+                <w:noProof/>
+              </w:rPr>
+              <w:t>3.3.6.6</w:t>
+            </w:r>
+            <w:r>
+              <w:rPr>
+                <w:rFonts w:asciiTheme="minorHAnsi" w:eastAsiaTheme="minorEastAsia" w:hAnsiTheme="minorHAnsi" w:cstheme="minorBidi"/>
+                <w:noProof/>
+                <w:sz w:val="22"/>
+                <w:szCs w:val="22"/>
+                <w:lang w:eastAsia="ro-RO"/>
+              </w:rPr>
+              <w:tab/>
+            </w:r>
+            <w:r>
+              <w:rPr>
+                <w:rStyle w:val="Hyperlink"/>
+                <w:b/>
+                <w:bCs/>
+                <w:noProof/>
+              </w:rPr>
+              <w:t>Sortare</w:t>
+            </w:r>
+            <w:r>
+              <w:rPr>
+                <w:noProof/>
+                <w:webHidden/>
+              </w:rPr>
+              <w:tab/>
+            </w:r>
+            <w:r>
+              <w:rPr>
+                <w:noProof/>
+                <w:webHidden/>
+              </w:rPr>
+              <w:fldChar w:fldCharType="begin"/>
+            </w:r>
+            <w:r>
+              <w:rPr>
+                <w:noProof/>
+                <w:webHidden/>
+              </w:rPr>
+              <w:instrText xml:space="preserve"> PAGEREF _Toc133571846 \h </w:instrText>
+            </w:r>
+            <w:r>
+              <w:rPr>
+                <w:noProof/>
+                <w:webHidden/>
+              </w:rPr>
+            </w:r>
+            <w:r>
+              <w:rPr>
+                <w:noProof/>
+                <w:webHidden/>
+              </w:rPr>
+              <w:fldChar w:fldCharType="separate"/>
+            </w:r>
+            <w:r>
+              <w:rPr>
+                <w:noProof/>
+                <w:webHidden/>
+              </w:rPr>
+              <w:t>43</w:t>
+            </w:r>
+            <w:r>
+              <w:rPr>
+                <w:noProof/>
+                <w:webHidden/>
+              </w:rPr>
+              <w:fldChar w:fldCharType="end"/>
+            </w:r>
+          </w:hyperlink>
+        </w:p>
+        <w:p>
+          <w:pPr>
+            <w:pStyle w:val="TOC4"/>
+            <w:tabs>
+              <w:tab w:val="left" w:pos="1760"/>
+              <w:tab w:val="right" w:leader="dot" w:pos="9344"/>
+            </w:tabs>
+            <w:rPr>
+              <w:rFonts w:asciiTheme="minorHAnsi" w:eastAsiaTheme="minorEastAsia" w:hAnsiTheme="minorHAnsi" w:cstheme="minorBidi"/>
+              <w:noProof/>
+              <w:sz w:val="22"/>
+              <w:szCs w:val="22"/>
+              <w:lang w:eastAsia="ro-RO"/>
+            </w:rPr>
+          </w:pPr>
+          <w:hyperlink w:anchor="_Toc133571847" w:history="1">
+            <w:r>
+              <w:rPr>
+                <w:rStyle w:val="Hyperlink"/>
+                <w:b/>
+                <w:bCs/>
+                <w:noProof/>
+              </w:rPr>
+              <w:t>3.3.6.7</w:t>
+            </w:r>
+            <w:r>
+              <w:rPr>
+                <w:rFonts w:asciiTheme="minorHAnsi" w:eastAsiaTheme="minorEastAsia" w:hAnsiTheme="minorHAnsi" w:cstheme="minorBidi"/>
+                <w:noProof/>
+                <w:sz w:val="22"/>
+                <w:szCs w:val="22"/>
+                <w:lang w:eastAsia="ro-RO"/>
+              </w:rPr>
+              <w:tab/>
+            </w:r>
+            <w:r>
+              <w:rPr>
+                <w:rStyle w:val="Hyperlink"/>
+                <w:b/>
+                <w:bCs/>
+                <w:noProof/>
+              </w:rPr>
               <w:t>Creearea modurilor de vizualizare grid a galeriei</w:t>
             </w:r>
             <w:r>
@@ -4596,7 +5060,7 @@
                 <w:noProof/>
                 <w:webHidden/>
               </w:rPr>
-              <w:instrText xml:space="preserve"> PAGEREF _Toc133322771 \h </w:instrText>
+              <w:instrText xml:space="preserve"> PAGEREF _Toc133571847 \h </w:instrText>
             </w:r>
             <w:r>
               <w:rPr>
@@ -4616,7 +5080,101 @@
                 <w:noProof/>
                 <w:webHidden/>
               </w:rPr>
-              <w:t>30</w:t>
+              <w:t>44</w:t>
+            </w:r>
+            <w:r>
+              <w:rPr>
+                <w:noProof/>
+                <w:webHidden/>
+              </w:rPr>
+              <w:fldChar w:fldCharType="end"/>
+            </w:r>
+          </w:hyperlink>
+        </w:p>
+        <w:p>
+          <w:pPr>
+            <w:pStyle w:val="TOC4"/>
+            <w:tabs>
+              <w:tab w:val="left" w:pos="1760"/>
+              <w:tab w:val="right" w:leader="dot" w:pos="9344"/>
+            </w:tabs>
+            <w:rPr>
+              <w:rFonts w:asciiTheme="minorHAnsi" w:eastAsiaTheme="minorEastAsia" w:hAnsiTheme="minorHAnsi" w:cstheme="minorBidi"/>
+              <w:noProof/>
+              <w:sz w:val="22"/>
+              <w:szCs w:val="22"/>
+              <w:lang w:eastAsia="ro-RO"/>
+            </w:rPr>
+          </w:pPr>
+          <w:hyperlink w:anchor="_Toc133571848" w:history="1">
+            <w:r>
+              <w:rPr>
+                <w:rStyle w:val="Hyperlink"/>
+                <w:b/>
+                <w:bCs/>
+                <w:noProof/>
+              </w:rPr>
+              <w:t>3.3.6.8</w:t>
+            </w:r>
+            <w:r>
+              <w:rPr>
+                <w:rFonts w:asciiTheme="minorHAnsi" w:eastAsiaTheme="minorEastAsia" w:hAnsiTheme="minorHAnsi" w:cstheme="minorBidi"/>
+                <w:noProof/>
+                <w:sz w:val="22"/>
+                <w:szCs w:val="22"/>
+                <w:lang w:eastAsia="ro-RO"/>
+              </w:rPr>
+              <w:tab/>
+            </w:r>
+            <w:r>
+              <w:rPr>
+                <w:rStyle w:val="Hyperlink"/>
+                <w:b/>
+                <w:bCs/>
+                <w:noProof/>
+              </w:rPr>
+              <w:t>Funcționalități aplicabile unei imagini</w:t>
+            </w:r>
+            <w:r>
+              <w:rPr>
+                <w:noProof/>
+                <w:webHidden/>
+              </w:rPr>
+              <w:tab/>
+            </w:r>
+            <w:r>
+              <w:rPr>
+                <w:noProof/>
+                <w:webHidden/>
+              </w:rPr>
+              <w:fldChar w:fldCharType="begin"/>
+            </w:r>
+            <w:r>
+              <w:rPr>
+                <w:noProof/>
+                <w:webHidden/>
+              </w:rPr>
+              <w:instrText xml:space="preserve"> PAGEREF _Toc133571848 \h </w:instrText>
+            </w:r>
+            <w:r>
+              <w:rPr>
+                <w:noProof/>
+                <w:webHidden/>
+              </w:rPr>
+            </w:r>
+            <w:r>
+              <w:rPr>
+                <w:noProof/>
+                <w:webHidden/>
+              </w:rPr>
+              <w:fldChar w:fldCharType="separate"/>
+            </w:r>
+            <w:r>
+              <w:rPr>
+                <w:noProof/>
+                <w:webHidden/>
+              </w:rPr>
+              <w:t>44</w:t>
             </w:r>
             <w:r>
               <w:rPr>
@@ -4641,7 +5199,7 @@
               <w:lang w:val="ro-RO" w:eastAsia="ro-RO"/>
             </w:rPr>
           </w:pPr>
-          <w:hyperlink w:anchor="_Toc133322772" w:history="1">
+          <w:hyperlink w:anchor="_Toc133571849" w:history="1">
             <w:r>
               <w:rPr>
                 <w:rStyle w:val="Hyperlink"/>
@@ -4649,7 +5207,7 @@
                 <w:bCs/>
                 <w:noProof/>
               </w:rPr>
-              <w:t>3.2.5</w:t>
+              <w:t>3.3.7</w:t>
             </w:r>
             <w:r>
               <w:rPr>
@@ -4667,7 +5225,7 @@
                 <w:bCs/>
                 <w:noProof/>
               </w:rPr>
-              <w:t>Funcții aplicabile pe imaginea postată</w:t>
+              <w:t>Modul rapoarte</w:t>
             </w:r>
             <w:r>
               <w:rPr>
@@ -4688,7 +5246,7 @@
                 <w:noProof/>
                 <w:webHidden/>
               </w:rPr>
-              <w:instrText xml:space="preserve"> PAGEREF _Toc133322772 \h </w:instrText>
+              <w:instrText xml:space="preserve"> PAGEREF _Toc133571849 \h </w:instrText>
             </w:r>
             <w:r>
               <w:rPr>
@@ -4708,99 +5266,7 @@
                 <w:noProof/>
                 <w:webHidden/>
               </w:rPr>
-              <w:t>30</w:t>
-            </w:r>
-            <w:r>
-              <w:rPr>
-                <w:noProof/>
-                <w:webHidden/>
-              </w:rPr>
-              <w:fldChar w:fldCharType="end"/>
-            </w:r>
-          </w:hyperlink>
-        </w:p>
-        <w:p>
-          <w:pPr>
-            <w:pStyle w:val="TOC3"/>
-            <w:tabs>
-              <w:tab w:val="left" w:pos="1320"/>
-              <w:tab w:val="right" w:leader="dot" w:pos="9344"/>
-            </w:tabs>
-            <w:rPr>
-              <w:rFonts w:asciiTheme="minorHAnsi" w:hAnsiTheme="minorHAnsi" w:cstheme="minorBidi"/>
-              <w:noProof/>
-              <w:sz w:val="22"/>
-              <w:lang w:val="ro-RO" w:eastAsia="ro-RO"/>
-            </w:rPr>
-          </w:pPr>
-          <w:hyperlink w:anchor="_Toc133322773" w:history="1">
-            <w:r>
-              <w:rPr>
-                <w:rStyle w:val="Hyperlink"/>
-                <w:b/>
-                <w:bCs/>
-                <w:noProof/>
-              </w:rPr>
-              <w:t>3.2.6</w:t>
-            </w:r>
-            <w:r>
-              <w:rPr>
-                <w:rFonts w:asciiTheme="minorHAnsi" w:hAnsiTheme="minorHAnsi" w:cstheme="minorBidi"/>
-                <w:noProof/>
-                <w:sz w:val="22"/>
-                <w:lang w:val="ro-RO" w:eastAsia="ro-RO"/>
-              </w:rPr>
-              <w:tab/>
-            </w:r>
-            <w:r>
-              <w:rPr>
-                <w:rStyle w:val="Hyperlink"/>
-                <w:b/>
-                <w:bCs/>
-                <w:noProof/>
-              </w:rPr>
-              <w:t>Modul rapoarte</w:t>
-            </w:r>
-            <w:r>
-              <w:rPr>
-                <w:noProof/>
-                <w:webHidden/>
-              </w:rPr>
-              <w:tab/>
-            </w:r>
-            <w:r>
-              <w:rPr>
-                <w:noProof/>
-                <w:webHidden/>
-              </w:rPr>
-              <w:fldChar w:fldCharType="begin"/>
-            </w:r>
-            <w:r>
-              <w:rPr>
-                <w:noProof/>
-                <w:webHidden/>
-              </w:rPr>
-              <w:instrText xml:space="preserve"> PAGEREF _Toc133322773 \h </w:instrText>
-            </w:r>
-            <w:r>
-              <w:rPr>
-                <w:noProof/>
-                <w:webHidden/>
-              </w:rPr>
-            </w:r>
-            <w:r>
-              <w:rPr>
-                <w:noProof/>
-                <w:webHidden/>
-              </w:rPr>
-              <w:fldChar w:fldCharType="separate"/>
-            </w:r>
-            <w:r>
-              <w:rPr>
-                <w:noProof/>
-                <w:webHidden/>
-              </w:rPr>
-              <w:t>30</w:t>
+              <w:t>44</w:t>
             </w:r>
             <w:r>
               <w:rPr>
@@ -4826,7 +5292,7 @@
               <w:lang w:eastAsia="ro-RO"/>
             </w:rPr>
           </w:pPr>
-          <w:hyperlink w:anchor="_Toc133322774" w:history="1">
+          <w:hyperlink w:anchor="_Toc133571850" w:history="1">
             <w:r>
               <w:rPr>
                 <w:rStyle w:val="Hyperlink"/>
@@ -4874,7 +5340,7 @@
                 <w:noProof/>
                 <w:webHidden/>
               </w:rPr>
-              <w:instrText xml:space="preserve"> PAGEREF _Toc133322774 \h </w:instrText>
+              <w:instrText xml:space="preserve"> PAGEREF _Toc133571850 \h </w:instrText>
             </w:r>
             <w:r>
               <w:rPr>
@@ -4894,7 +5360,7 @@
                 <w:noProof/>
                 <w:webHidden/>
               </w:rPr>
-              <w:t>30</w:t>
+              <w:t>44</w:t>
             </w:r>
             <w:r>
               <w:rPr>
@@ -4919,7 +5385,7 @@
               <w:lang w:val="ro-RO" w:eastAsia="ro-RO"/>
             </w:rPr>
           </w:pPr>
-          <w:hyperlink w:anchor="_Toc133322775" w:history="1">
+          <w:hyperlink w:anchor="_Toc133571851" w:history="1">
             <w:r>
               <w:rPr>
                 <w:rStyle w:val="Hyperlink"/>
@@ -4966,7 +5432,7 @@
                 <w:noProof/>
                 <w:webHidden/>
               </w:rPr>
-              <w:instrText xml:space="preserve"> PAGEREF _Toc133322775 \h </w:instrText>
+              <w:instrText xml:space="preserve"> PAGEREF _Toc133571851 \h </w:instrText>
             </w:r>
             <w:r>
               <w:rPr>
@@ -4986,7 +5452,7 @@
                 <w:noProof/>
                 <w:webHidden/>
               </w:rPr>
-              <w:t>30</w:t>
+              <w:t>44</w:t>
             </w:r>
             <w:r>
               <w:rPr>
@@ -5011,7 +5477,7 @@
               <w:lang w:val="ro-RO" w:eastAsia="ro-RO"/>
             </w:rPr>
           </w:pPr>
-          <w:hyperlink w:anchor="_Toc133322776" w:history="1">
+          <w:hyperlink w:anchor="_Toc133571852" w:history="1">
             <w:r>
               <w:rPr>
                 <w:rStyle w:val="Hyperlink"/>
@@ -5058,7 +5524,7 @@
                 <w:noProof/>
                 <w:webHidden/>
               </w:rPr>
-              <w:instrText xml:space="preserve"> PAGEREF _Toc133322776 \h </w:instrText>
+              <w:instrText xml:space="preserve"> PAGEREF _Toc133571852 \h </w:instrText>
             </w:r>
             <w:r>
               <w:rPr>
@@ -5078,7 +5544,7 @@
                 <w:noProof/>
                 <w:webHidden/>
               </w:rPr>
-              <w:t>30</w:t>
+              <w:t>44</w:t>
             </w:r>
             <w:r>
               <w:rPr>
@@ -5104,7 +5570,7 @@
               <w:lang w:eastAsia="ro-RO"/>
             </w:rPr>
           </w:pPr>
-          <w:hyperlink w:anchor="_Toc133322777" w:history="1">
+          <w:hyperlink w:anchor="_Toc133571853" w:history="1">
             <w:r>
               <w:rPr>
                 <w:rStyle w:val="Hyperlink"/>
@@ -5152,7 +5618,7 @@
                 <w:noProof/>
                 <w:webHidden/>
               </w:rPr>
-              <w:instrText xml:space="preserve"> PAGEREF _Toc133322777 \h </w:instrText>
+              <w:instrText xml:space="preserve"> PAGEREF _Toc133571853 \h </w:instrText>
             </w:r>
             <w:r>
               <w:rPr>
@@ -5172,7 +5638,7 @@
                 <w:noProof/>
                 <w:webHidden/>
               </w:rPr>
-              <w:t>30</w:t>
+              <w:t>44</w:t>
             </w:r>
             <w:r>
               <w:rPr>
@@ -5198,7 +5664,7 @@
               <w:lang w:eastAsia="ro-RO"/>
             </w:rPr>
           </w:pPr>
-          <w:hyperlink w:anchor="_Toc133322778" w:history="1">
+          <w:hyperlink w:anchor="_Toc133571854" w:history="1">
             <w:r>
               <w:rPr>
                 <w:rStyle w:val="Hyperlink"/>
@@ -5206,7 +5672,7 @@
                 <w:bCs/>
                 <w:noProof/>
               </w:rPr>
-              <w:t>5.1</w:t>
+              <w:t>5.1.1</w:t>
             </w:r>
             <w:r>
               <w:rPr>
@@ -5246,7 +5712,7 @@
                 <w:noProof/>
                 <w:webHidden/>
               </w:rPr>
-              <w:instrText xml:space="preserve"> PAGEREF _Toc133322778 \h </w:instrText>
+              <w:instrText xml:space="preserve"> PAGEREF _Toc133571854 \h </w:instrText>
             </w:r>
             <w:r>
               <w:rPr>
@@ -5266,7 +5732,7 @@
                 <w:noProof/>
                 <w:webHidden/>
               </w:rPr>
-              <w:t>30</w:t>
+              <w:t>44</w:t>
             </w:r>
             <w:r>
               <w:rPr>
@@ -5389,50 +5855,6 @@
         <w:rPr>
           <w:b/>
           <w:bCs/>
-          <w:sz w:val="28"/>
-          <w:szCs w:val="28"/>
-        </w:rPr>
-      </w:pPr>
-    </w:p>
-    <w:p>
-      <w:pPr>
-        <w:jc w:val="left"/>
-        <w:rPr>
-          <w:b/>
-          <w:bCs/>
-          <w:sz w:val="28"/>
-          <w:szCs w:val="28"/>
-        </w:rPr>
-      </w:pPr>
-    </w:p>
-    <w:p>
-      <w:pPr>
-        <w:jc w:val="left"/>
-        <w:rPr>
-          <w:b/>
-          <w:bCs/>
-          <w:sz w:val="28"/>
-          <w:szCs w:val="28"/>
-        </w:rPr>
-      </w:pPr>
-    </w:p>
-    <w:p>
-      <w:pPr>
-        <w:jc w:val="left"/>
-        <w:rPr>
-          <w:b/>
-          <w:bCs/>
-          <w:sz w:val="28"/>
-          <w:szCs w:val="28"/>
-        </w:rPr>
-      </w:pPr>
-    </w:p>
-    <w:p>
-      <w:pPr>
-        <w:jc w:val="left"/>
-        <w:rPr>
-          <w:b/>
-          <w:bCs/>
           <w:szCs w:val="24"/>
         </w:rPr>
       </w:pPr>
@@ -5453,7 +5875,7 @@
           <w:szCs w:val="28"/>
         </w:rPr>
       </w:pPr>
-      <w:bookmarkStart w:id="2" w:name="_Toc133322733"/>
+      <w:bookmarkStart w:id="2" w:name="_Toc133571804"/>
       <w:r>
         <w:rPr>
           <w:b/>
@@ -5493,7 +5915,7 @@
           <w:szCs w:val="24"/>
         </w:rPr>
       </w:pPr>
-      <w:bookmarkStart w:id="3" w:name="_Toc133322734"/>
+      <w:bookmarkStart w:id="3" w:name="_Toc133571805"/>
       <w:r>
         <w:rPr>
           <w:b/>
@@ -5560,7 +5982,7 @@
           <w:szCs w:val="24"/>
         </w:rPr>
       </w:pPr>
-      <w:bookmarkStart w:id="4" w:name="_Toc133322735"/>
+      <w:bookmarkStart w:id="4" w:name="_Toc133571806"/>
       <w:r>
         <w:rPr>
           <w:b/>
@@ -5654,7 +6076,7 @@
           <w:szCs w:val="24"/>
         </w:rPr>
       </w:pPr>
-      <w:bookmarkStart w:id="5" w:name="_Toc133322736"/>
+      <w:bookmarkStart w:id="5" w:name="_Toc133571807"/>
       <w:r>
         <w:rPr>
           <w:b/>
@@ -5898,7 +6320,7 @@
           <w:szCs w:val="24"/>
         </w:rPr>
       </w:pPr>
-      <w:bookmarkStart w:id="6" w:name="_Toc133322737"/>
+      <w:bookmarkStart w:id="6" w:name="_Toc133571808"/>
       <w:r>
         <w:rPr>
           <w:b/>
@@ -6076,7 +6498,7 @@
           <w:szCs w:val="28"/>
         </w:rPr>
       </w:pPr>
-      <w:bookmarkStart w:id="7" w:name="_Toc133322738"/>
+      <w:bookmarkStart w:id="7" w:name="_Toc133571809"/>
       <w:r>
         <w:rPr>
           <w:b/>
@@ -6104,7 +6526,7 @@
           <w:szCs w:val="24"/>
         </w:rPr>
       </w:pPr>
-      <w:bookmarkStart w:id="8" w:name="_Toc133322739"/>
+      <w:bookmarkStart w:id="8" w:name="_Toc133571810"/>
       <w:r>
         <w:rPr>
           <w:b/>
@@ -6309,7 +6731,7 @@
           <w:szCs w:val="24"/>
         </w:rPr>
       </w:pPr>
-      <w:bookmarkStart w:id="9" w:name="_Toc133322740"/>
+      <w:bookmarkStart w:id="9" w:name="_Toc133571811"/>
       <w:r>
         <w:rPr>
           <w:b/>
@@ -6460,7 +6882,7 @@
           <w:szCs w:val="24"/>
         </w:rPr>
       </w:pPr>
-      <w:bookmarkStart w:id="10" w:name="_Toc133322741"/>
+      <w:bookmarkStart w:id="10" w:name="_Toc133571812"/>
       <w:r>
         <w:rPr>
           <w:b/>
@@ -6518,7 +6940,7 @@
           <w:szCs w:val="24"/>
         </w:rPr>
       </w:pPr>
-      <w:bookmarkStart w:id="11" w:name="_Toc133322742"/>
+      <w:bookmarkStart w:id="11" w:name="_Toc133571813"/>
       <w:r>
         <w:rPr>
           <w:b/>
@@ -6596,7 +7018,7 @@
           <w:szCs w:val="24"/>
         </w:rPr>
       </w:pPr>
-      <w:bookmarkStart w:id="12" w:name="_Toc133322743"/>
+      <w:bookmarkStart w:id="12" w:name="_Toc133571814"/>
       <w:r>
         <w:rPr>
           <w:b/>
@@ -6646,6 +7068,9 @@
         <w:jc w:val="center"/>
       </w:pPr>
       <w:r>
+        <w:rPr>
+          <w:noProof/>
+        </w:rPr>
         <w:drawing>
           <wp:inline distT="0" distB="0" distL="0" distR="0" wp14:anchorId="76A33EAB" wp14:editId="3D202FC4">
             <wp:extent cx="3840813" cy="1600339"/>
@@ -6744,7 +7169,7 @@
           <w:szCs w:val="24"/>
         </w:rPr>
       </w:pPr>
-      <w:bookmarkStart w:id="13" w:name="_Toc133322744"/>
+      <w:bookmarkStart w:id="13" w:name="_Toc133571815"/>
       <w:r>
         <w:rPr>
           <w:b/>
@@ -6820,7 +7245,7 @@
           <w:szCs w:val="24"/>
         </w:rPr>
       </w:pPr>
-      <w:bookmarkStart w:id="14" w:name="_Toc133322745"/>
+      <w:bookmarkStart w:id="14" w:name="_Toc133571816"/>
       <w:r>
         <w:rPr>
           <w:b/>
@@ -6855,7 +7280,7 @@
           <w:szCs w:val="24"/>
         </w:rPr>
       </w:pPr>
-      <w:bookmarkStart w:id="15" w:name="_Toc133322746"/>
+      <w:bookmarkStart w:id="15" w:name="_Toc133571817"/>
       <w:r>
         <w:rPr>
           <w:b/>
@@ -6937,6 +7362,7 @@
       </w:pPr>
       <w:r>
         <w:rPr>
+          <w:noProof/>
           <w:lang w:val="en-US"/>
         </w:rPr>
         <w:drawing>
@@ -7044,6 +7470,7 @@
       <w:r>
         <w:rPr>
           <w:rFonts w:ascii="Consolas" w:hAnsi="Consolas"/>
+          <w:noProof/>
           <w:color w:val="C678DD"/>
           <w:sz w:val="20"/>
           <w:lang w:eastAsia="ro-RO"/>
@@ -7155,6 +7582,9 @@
         <w:jc w:val="center"/>
       </w:pPr>
       <w:r>
+        <w:rPr>
+          <w:noProof/>
+        </w:rPr>
         <w:drawing>
           <wp:inline distT="0" distB="0" distL="0" distR="0" wp14:anchorId="30CFB048" wp14:editId="2AAA98F1">
             <wp:extent cx="4701947" cy="1851820"/>
@@ -7242,7 +7672,7 @@
           <w:szCs w:val="24"/>
         </w:rPr>
       </w:pPr>
-      <w:bookmarkStart w:id="16" w:name="_Toc133322747"/>
+      <w:bookmarkStart w:id="16" w:name="_Toc133571818"/>
       <w:r>
         <w:rPr>
           <w:b/>
@@ -7316,6 +7746,9 @@
         <w:jc w:val="center"/>
       </w:pPr>
       <w:r>
+        <w:rPr>
+          <w:noProof/>
+        </w:rPr>
         <w:drawing>
           <wp:inline distT="0" distB="0" distL="0" distR="0" wp14:anchorId="43248406" wp14:editId="6AE9B9C9">
             <wp:extent cx="4633362" cy="373412"/>
@@ -7404,6 +7837,7 @@
       </w:pPr>
       <w:r>
         <w:rPr>
+          <w:noProof/>
           <w:lang w:val="en-US"/>
         </w:rPr>
         <w:drawing>
@@ -7499,7 +7933,7 @@
           <w:szCs w:val="24"/>
         </w:rPr>
       </w:pPr>
-      <w:bookmarkStart w:id="17" w:name="_Toc133322748"/>
+      <w:bookmarkStart w:id="17" w:name="_Toc133571819"/>
       <w:r>
         <w:rPr>
           <w:b/>
@@ -8201,7 +8635,7 @@
           <w:szCs w:val="24"/>
         </w:rPr>
       </w:pPr>
-      <w:bookmarkStart w:id="19" w:name="_Toc133322749"/>
+      <w:bookmarkStart w:id="19" w:name="_Toc133571820"/>
       <w:r>
         <w:rPr>
           <w:b/>
@@ -8250,6 +8684,7 @@
       </w:pPr>
       <w:r>
         <w:rPr>
+          <w:noProof/>
           <w:lang w:val="en-US"/>
         </w:rPr>
         <w:drawing>
@@ -8345,7 +8780,7 @@
           <w:szCs w:val="24"/>
         </w:rPr>
       </w:pPr>
-      <w:bookmarkStart w:id="20" w:name="_Toc133322750"/>
+      <w:bookmarkStart w:id="20" w:name="_Toc133571821"/>
       <w:r>
         <w:rPr>
           <w:b/>
@@ -8494,6 +8929,9 @@
         <w:jc w:val="center"/>
       </w:pPr>
       <w:r>
+        <w:rPr>
+          <w:noProof/>
+        </w:rPr>
         <w:drawing>
           <wp:inline distT="0" distB="0" distL="0" distR="0" wp14:anchorId="65B09D82" wp14:editId="4397742B">
             <wp:extent cx="4762913" cy="525826"/>
@@ -8588,7 +9026,7 @@
           <w:szCs w:val="24"/>
         </w:rPr>
       </w:pPr>
-      <w:bookmarkStart w:id="21" w:name="_Toc133322751"/>
+      <w:bookmarkStart w:id="21" w:name="_Toc133571822"/>
       <w:r>
         <w:rPr>
           <w:b/>
@@ -8730,7 +9168,7 @@
           <w:szCs w:val="24"/>
         </w:rPr>
       </w:pPr>
-      <w:bookmarkStart w:id="22" w:name="_Toc133322752"/>
+      <w:bookmarkStart w:id="22" w:name="_Toc133571823"/>
       <w:r>
         <w:rPr>
           <w:b/>
@@ -8791,6 +9229,9 @@
         <w:jc w:val="center"/>
       </w:pPr>
       <w:r>
+        <w:rPr>
+          <w:noProof/>
+        </w:rPr>
         <w:drawing>
           <wp:inline distT="0" distB="0" distL="0" distR="0" wp14:anchorId="31937E5F" wp14:editId="0263DC34">
             <wp:extent cx="4686706" cy="472481"/>
@@ -8875,6 +9316,7 @@
       </w:pPr>
       <w:r>
         <w:rPr>
+          <w:noProof/>
           <w:lang w:val="en-US"/>
         </w:rPr>
         <w:drawing>
@@ -8971,7 +9413,7 @@
           <w:szCs w:val="28"/>
         </w:rPr>
       </w:pPr>
-      <w:bookmarkStart w:id="23" w:name="_Toc133322753"/>
+      <w:bookmarkStart w:id="23" w:name="_Toc133571824"/>
       <w:r>
         <w:rPr>
           <w:b/>
@@ -8999,7 +9441,7 @@
           <w:szCs w:val="24"/>
         </w:rPr>
       </w:pPr>
-      <w:bookmarkStart w:id="24" w:name="_Toc133322754"/>
+      <w:bookmarkStart w:id="24" w:name="_Toc133571825"/>
       <w:r>
         <w:rPr>
           <w:b/>
@@ -9327,7 +9769,7 @@
           <w:szCs w:val="24"/>
         </w:rPr>
       </w:pPr>
-      <w:bookmarkStart w:id="25" w:name="_Toc133322755"/>
+      <w:bookmarkStart w:id="25" w:name="_Toc133571826"/>
       <w:r>
         <w:rPr>
           <w:b/>
@@ -9335,7 +9777,15 @@
           <w:szCs w:val="24"/>
         </w:rPr>
         <w:lastRenderedPageBreak/>
-        <w:t>Dezvoltarea propriu-zisă a aplicației</w:t>
+        <w:t xml:space="preserve">Dezvoltarea </w:t>
+      </w:r>
+      <w:r>
+        <w:rPr>
+          <w:b/>
+          <w:bCs/>
+          <w:szCs w:val="24"/>
+        </w:rPr>
+        <w:t>serverului</w:t>
       </w:r>
       <w:bookmarkEnd w:id="25"/>
     </w:p>
@@ -9348,50 +9798,23 @@
           <w:numId w:val="9"/>
         </w:numPr>
         <w:jc w:val="left"/>
-        <w:outlineLvl w:val="1"/>
+        <w:outlineLvl w:val="2"/>
         <w:rPr>
           <w:b/>
           <w:bCs/>
           <w:szCs w:val="24"/>
         </w:rPr>
       </w:pPr>
-      <w:bookmarkStart w:id="26" w:name="_Toc133322756"/>
+      <w:bookmarkStart w:id="26" w:name="_Toc133571827"/>
       <w:r>
         <w:rPr>
           <w:b/>
           <w:bCs/>
           <w:szCs w:val="24"/>
         </w:rPr>
-        <w:t>Dezvoltarea server-ului</w:t>
+        <w:t>Configurare fișier .env</w:t>
       </w:r>
       <w:bookmarkEnd w:id="26"/>
-    </w:p>
-    <w:p/>
-    <w:p>
-      <w:pPr>
-        <w:pStyle w:val="ListParagraph"/>
-        <w:numPr>
-          <w:ilvl w:val="3"/>
-          <w:numId w:val="9"/>
-        </w:numPr>
-        <w:jc w:val="left"/>
-        <w:outlineLvl w:val="2"/>
-        <w:rPr>
-          <w:b/>
-          <w:bCs/>
-          <w:szCs w:val="24"/>
-        </w:rPr>
-      </w:pPr>
-      <w:bookmarkStart w:id="27" w:name="_Toc133322757"/>
-      <w:r>
-        <w:rPr>
-          <w:b/>
-          <w:bCs/>
-          <w:szCs w:val="24"/>
-        </w:rPr>
-        <w:t>Configurare fișier .env</w:t>
-      </w:r>
-      <w:bookmarkEnd w:id="27"/>
     </w:p>
     <w:p>
       <w:pPr>
@@ -9417,6 +9840,9 @@
         <w:jc w:val="center"/>
       </w:pPr>
       <w:r>
+        <w:rPr>
+          <w:noProof/>
+        </w:rPr>
         <w:drawing>
           <wp:inline distT="0" distB="0" distL="0" distR="0" wp14:anchorId="752E3E01" wp14:editId="0A0DAA3F">
             <wp:extent cx="4816257" cy="472481"/>
@@ -9502,7 +9928,7 @@
       <w:pPr>
         <w:pStyle w:val="ListParagraph"/>
         <w:numPr>
-          <w:ilvl w:val="3"/>
+          <w:ilvl w:val="2"/>
           <w:numId w:val="9"/>
         </w:numPr>
         <w:jc w:val="left"/>
@@ -9513,7 +9939,7 @@
           <w:szCs w:val="24"/>
         </w:rPr>
       </w:pPr>
-      <w:bookmarkStart w:id="28" w:name="_Toc133322758"/>
+      <w:bookmarkStart w:id="27" w:name="_Toc133571828"/>
       <w:r>
         <w:rPr>
           <w:b/>
@@ -9522,7 +9948,7 @@
         </w:rPr>
         <w:t>Conectarea la baza de date</w:t>
       </w:r>
-      <w:bookmarkEnd w:id="28"/>
+      <w:bookmarkEnd w:id="27"/>
     </w:p>
     <w:p>
       <w:pPr>
@@ -9548,6 +9974,9 @@
         <w:jc w:val="center"/>
       </w:pPr>
       <w:r>
+        <w:rPr>
+          <w:noProof/>
+        </w:rPr>
         <w:drawing>
           <wp:inline distT="0" distB="0" distL="0" distR="0" wp14:anchorId="0C30A37B" wp14:editId="40FC5E8E">
             <wp:extent cx="2728196" cy="853514"/>
@@ -9603,6 +10032,9 @@
         <w:jc w:val="center"/>
       </w:pPr>
       <w:r>
+        <w:rPr>
+          <w:noProof/>
+        </w:rPr>
         <w:lastRenderedPageBreak/>
         <w:drawing>
           <wp:inline distT="0" distB="0" distL="0" distR="0" wp14:anchorId="4EB96E56" wp14:editId="3ACAB084">
@@ -9653,7 +10085,7 @@
       <w:pPr>
         <w:pStyle w:val="ListParagraph"/>
         <w:numPr>
-          <w:ilvl w:val="3"/>
+          <w:ilvl w:val="2"/>
           <w:numId w:val="9"/>
         </w:numPr>
         <w:jc w:val="left"/>
@@ -9664,7 +10096,7 @@
           <w:szCs w:val="24"/>
         </w:rPr>
       </w:pPr>
-      <w:bookmarkStart w:id="29" w:name="_Toc133322759"/>
+      <w:bookmarkStart w:id="28" w:name="_Toc133571829"/>
       <w:r>
         <w:rPr>
           <w:b/>
@@ -9673,7 +10105,7 @@
         </w:rPr>
         <w:t>Configurare server</w:t>
       </w:r>
-      <w:bookmarkEnd w:id="29"/>
+      <w:bookmarkEnd w:id="28"/>
       <w:r>
         <w:rPr>
           <w:b/>
@@ -9744,6 +10176,9 @@
         <w:jc w:val="center"/>
       </w:pPr>
       <w:r>
+        <w:rPr>
+          <w:noProof/>
+        </w:rPr>
         <w:lastRenderedPageBreak/>
         <w:drawing>
           <wp:inline distT="0" distB="0" distL="0" distR="0" wp14:anchorId="1DE396E7" wp14:editId="3F20E7AC">
@@ -9885,6 +10320,7 @@
           <w:rFonts w:ascii="Consolas" w:hAnsi="Consolas"/>
           <w:i/>
           <w:iCs/>
+          <w:noProof/>
           <w:color w:val="7F848E"/>
           <w:sz w:val="20"/>
           <w:lang w:eastAsia="ro-RO"/>
@@ -10008,6 +10444,9 @@
         <w:jc w:val="center"/>
       </w:pPr>
       <w:r>
+        <w:rPr>
+          <w:noProof/>
+        </w:rPr>
         <w:drawing>
           <wp:inline distT="0" distB="0" distL="0" distR="0" wp14:anchorId="363B5DA1" wp14:editId="1E83ACC7">
             <wp:extent cx="4740051" cy="1699407"/>
@@ -10122,7 +10561,7 @@
       <w:pPr>
         <w:pStyle w:val="ListParagraph"/>
         <w:numPr>
-          <w:ilvl w:val="3"/>
+          <w:ilvl w:val="2"/>
           <w:numId w:val="9"/>
         </w:numPr>
         <w:jc w:val="left"/>
@@ -10133,7 +10572,7 @@
           <w:szCs w:val="24"/>
         </w:rPr>
       </w:pPr>
-      <w:bookmarkStart w:id="30" w:name="_Toc133322760"/>
+      <w:bookmarkStart w:id="29" w:name="_Toc133571830"/>
       <w:r>
         <w:rPr>
           <w:b/>
@@ -10142,7 +10581,7 @@
         </w:rPr>
         <w:t>Configurarea rutelor</w:t>
       </w:r>
-      <w:bookmarkEnd w:id="30"/>
+      <w:bookmarkEnd w:id="29"/>
     </w:p>
     <w:p>
       <w:pPr>
@@ -10156,6 +10595,9 @@
         <w:jc w:val="center"/>
       </w:pPr>
       <w:r>
+        <w:rPr>
+          <w:noProof/>
+        </w:rPr>
         <w:drawing>
           <wp:inline distT="0" distB="0" distL="0" distR="0" wp14:anchorId="430EBA61" wp14:editId="2710E0C6">
             <wp:extent cx="4732430" cy="1585097"/>
@@ -10253,7 +10695,7 @@
           <w:szCs w:val="24"/>
         </w:rPr>
       </w:pPr>
-      <w:bookmarkStart w:id="31" w:name="_Toc133322761"/>
+      <w:bookmarkStart w:id="30" w:name="_Toc133571831"/>
       <w:r>
         <w:rPr>
           <w:b/>
@@ -10278,7 +10720,7 @@
         </w:rPr>
         <w:t xml:space="preserve"> de tip controller</w:t>
       </w:r>
-      <w:bookmarkEnd w:id="31"/>
+      <w:bookmarkEnd w:id="30"/>
     </w:p>
     <w:p>
       <w:r>
@@ -10343,6 +10785,9 @@
         <w:jc w:val="center"/>
       </w:pPr>
       <w:r>
+        <w:rPr>
+          <w:noProof/>
+        </w:rPr>
         <w:drawing>
           <wp:inline distT="0" distB="0" distL="0" distR="0" wp14:anchorId="1CCC68AD" wp14:editId="68D87AD4">
             <wp:extent cx="4755292" cy="5029636"/>
@@ -10447,6 +10892,9 @@
         <w:jc w:val="center"/>
       </w:pPr>
       <w:r>
+        <w:rPr>
+          <w:noProof/>
+        </w:rPr>
         <w:drawing>
           <wp:inline distT="0" distB="0" distL="0" distR="0" wp14:anchorId="35532D7B" wp14:editId="530499F4">
             <wp:extent cx="4747671" cy="2560542"/>
@@ -10596,6 +11044,7 @@
       <w:r>
         <w:rPr>
           <w:rFonts w:ascii="Consolas" w:hAnsi="Consolas"/>
+          <w:noProof/>
           <w:color w:val="ABB2BF"/>
           <w:sz w:val="20"/>
           <w:lang w:eastAsia="ro-RO"/>
@@ -10708,6 +11157,9 @@
         <w:jc w:val="center"/>
       </w:pPr>
       <w:r>
+        <w:rPr>
+          <w:noProof/>
+        </w:rPr>
         <w:lastRenderedPageBreak/>
         <w:drawing>
           <wp:inline distT="0" distB="0" distL="0" distR="0" wp14:anchorId="1DD006EC" wp14:editId="50A63AA4">
@@ -10870,6 +11322,7 @@
       <w:r>
         <w:rPr>
           <w:rFonts w:ascii="Consolas" w:hAnsi="Consolas"/>
+          <w:noProof/>
           <w:color w:val="C678DD"/>
           <w:sz w:val="20"/>
           <w:lang w:eastAsia="ro-RO"/>
@@ -10969,7 +11422,46 @@
         <w:ind w:firstLine="720"/>
       </w:pPr>
       <w:r>
-        <w:t>Celelalte metode înșiruire mai sus au o funcționalitate similară. Astfel metodele  getPostsFromFeedFunc și getPostsByUserFunc sunt utilizate pentru a returna toate postările din baza de date în fluxul galeriei, diferența fiind dată de tipul metodei. Metoda getPostsFromFeedFunc returnează toate postările distribuite din galerie în fluxul aplicației, în timp ce cealaltă metodă returnează doar postările utilizatorului logat, acestea fiind returnate în pagina Galerie a aplicației, nu în flux.</w:t>
+        <w:t xml:space="preserve">Celelalte metode înșiruire mai sus au o funcționalitate similară. Astfel metodele  </w:t>
+      </w:r>
+      <w:r>
+        <w:t>„</w:t>
+      </w:r>
+      <w:r>
+        <w:t>getPostsFromFeedFunc</w:t>
+      </w:r>
+      <w:r>
+        <w:rPr>
+          <w:lang w:val="en-US"/>
+        </w:rPr>
+        <w:t>”</w:t>
+      </w:r>
+      <w:r>
+        <w:t xml:space="preserve"> și </w:t>
+      </w:r>
+      <w:r>
+        <w:t>„</w:t>
+      </w:r>
+      <w:r>
+        <w:t>getPostsByUserFunc</w:t>
+      </w:r>
+      <w:r>
+        <w:t>”</w:t>
+      </w:r>
+      <w:r>
+        <w:t xml:space="preserve"> sunt utilizate pentru a returna toate postările din baza de date în fluxul galeriei, diferența fiind dată de tipul metodei. Metoda </w:t>
+      </w:r>
+      <w:r>
+        <w:t>„</w:t>
+      </w:r>
+      <w:r>
+        <w:t>getPostsFromFeedFunc</w:t>
+      </w:r>
+      <w:r>
+        <w:t>”</w:t>
+      </w:r>
+      <w:r>
+        <w:t xml:space="preserve"> returnează toate postările distribuite din galerie în fluxul aplicației, în timp ce cealaltă metodă returnează doar postările utilizatorului logat, acestea fiind returnate în pagina Galerie a aplicației, nu în flux.</w:t>
       </w:r>
       <w:r>
         <w:t xml:space="preserve"> </w:t>
@@ -11049,7 +11541,16 @@
         </w:numPr>
       </w:pPr>
       <w:r>
-        <w:t>În fișierul users.js este implementată metoda getUserFunc</w:t>
+        <w:t xml:space="preserve">În fișierul users.js este implementată metoda </w:t>
+      </w:r>
+      <w:r>
+        <w:t>„</w:t>
+      </w:r>
+      <w:r>
+        <w:t>getUserFunc</w:t>
+      </w:r>
+      <w:r>
+        <w:t>”</w:t>
       </w:r>
       <w:r>
         <w:t xml:space="preserve">. </w:t>
@@ -11079,67 +11580,6 @@
         </w:rPr>
       </w:pPr>
     </w:p>
-    <w:p>
-      <w:pPr>
-        <w:pStyle w:val="ListParagraph"/>
-        <w:numPr>
-          <w:ilvl w:val="3"/>
-          <w:numId w:val="9"/>
-        </w:numPr>
-        <w:jc w:val="left"/>
-        <w:outlineLvl w:val="2"/>
-        <w:rPr>
-          <w:b/>
-          <w:bCs/>
-          <w:szCs w:val="24"/>
-        </w:rPr>
-      </w:pPr>
-      <w:bookmarkStart w:id="32" w:name="_Toc133322762"/>
-      <w:r>
-        <w:rPr>
-          <w:b/>
-          <w:bCs/>
-          <w:szCs w:val="24"/>
-        </w:rPr>
-        <w:t>Configurarea securității cu JWT</w:t>
-      </w:r>
-      <w:bookmarkEnd w:id="32"/>
-    </w:p>
-    <w:p/>
-    <w:p>
-      <w:pPr>
-        <w:pStyle w:val="ListParagraph"/>
-        <w:numPr>
-          <w:ilvl w:val="3"/>
-          <w:numId w:val="9"/>
-        </w:numPr>
-        <w:jc w:val="left"/>
-        <w:outlineLvl w:val="2"/>
-        <w:rPr>
-          <w:b/>
-          <w:bCs/>
-        </w:rPr>
-      </w:pPr>
-      <w:bookmarkStart w:id="33" w:name="_Toc133322763"/>
-      <w:r>
-        <w:rPr>
-          <w:b/>
-          <w:bCs/>
-          <w:szCs w:val="24"/>
-        </w:rPr>
-        <w:t xml:space="preserve">Configurarea </w:t>
-      </w:r>
-      <w:r>
-        <w:rPr>
-          <w:b/>
-          <w:bCs/>
-          <w:szCs w:val="24"/>
-        </w:rPr>
-        <w:t>modelelor</w:t>
-      </w:r>
-      <w:bookmarkEnd w:id="33"/>
-    </w:p>
-    <w:p/>
     <w:p>
       <w:pPr>
         <w:pStyle w:val="ListParagraph"/>
@@ -11155,18 +11595,373 @@
           <w:szCs w:val="24"/>
         </w:rPr>
       </w:pPr>
-      <w:bookmarkStart w:id="34" w:name="_Toc133322764"/>
+      <w:bookmarkStart w:id="31" w:name="_Toc133571832"/>
       <w:r>
         <w:rPr>
           <w:b/>
           <w:bCs/>
           <w:szCs w:val="24"/>
         </w:rPr>
-        <w:t>Register/Login</w:t>
-      </w:r>
-      <w:bookmarkEnd w:id="34"/>
+        <w:t>Configurarea securității cu JWT</w:t>
+      </w:r>
+      <w:bookmarkEnd w:id="31"/>
+    </w:p>
+    <w:p>
+      <w:pPr>
+        <w:ind w:firstLine="720"/>
+      </w:pPr>
+      <w:r>
+        <w:t xml:space="preserve">Pentru a asigura o securitate sporită asupra cererilor HTTP, aplicația prezentată folosește ca metoda de verificare tokenul JWT. JSON Web Token este un standard care asigură transmiterea infromațiilor între client și server într-un mod securizat. În cadrul aplicației, JWT este utilizat </w:t>
+      </w:r>
+      <w:r>
+        <w:lastRenderedPageBreak/>
+        <w:t>pentru diferite operații precum validarea unui utilizator autentificat și pentru validarea fiecărei operațiuni pe care un utilizator o poate face asupra unei postări.</w:t>
+      </w:r>
+    </w:p>
+    <w:p>
+      <w:pPr>
+        <w:ind w:firstLine="720"/>
+      </w:pPr>
+      <w:r>
+        <w:t>Primul pas pentru a putea utilziza token-ul JWT a reprezentat importarea acestei librării în cadrul aplicației, conform imaginii de mai jos.</w:t>
+      </w:r>
     </w:p>
     <w:p/>
+    <w:p>
+      <w:pPr>
+        <w:keepNext/>
+        <w:jc w:val="center"/>
+      </w:pPr>
+      <w:r>
+        <w:rPr>
+          <w:noProof/>
+        </w:rPr>
+        <w:drawing>
+          <wp:inline distT="0" distB="0" distL="0" distR="0" wp14:anchorId="497DA07B" wp14:editId="73827B1A">
+            <wp:extent cx="2408129" cy="358171"/>
+            <wp:effectExtent l="0" t="0" r="0" b="3810"/>
+            <wp:docPr id="8" name="Picture 8"/>
+            <wp:cNvGraphicFramePr>
+              <a:graphicFrameLocks xmlns:a="http://schemas.openxmlformats.org/drawingml/2006/main" noChangeAspect="1"/>
+            </wp:cNvGraphicFramePr>
+            <a:graphic xmlns:a="http://schemas.openxmlformats.org/drawingml/2006/main">
+              <a:graphicData uri="http://schemas.openxmlformats.org/drawingml/2006/picture">
+                <pic:pic xmlns:pic="http://schemas.openxmlformats.org/drawingml/2006/picture">
+                  <pic:nvPicPr>
+                    <pic:cNvPr id="1" name=""/>
+                    <pic:cNvPicPr/>
+                  </pic:nvPicPr>
+                  <pic:blipFill>
+                    <a:blip r:embed="rId35"/>
+                    <a:stretch>
+                      <a:fillRect/>
+                    </a:stretch>
+                  </pic:blipFill>
+                  <pic:spPr>
+                    <a:xfrm>
+                      <a:off x="0" y="0"/>
+                      <a:ext cx="2408129" cy="358171"/>
+                    </a:xfrm>
+                    <a:prstGeom prst="rect">
+                      <a:avLst/>
+                    </a:prstGeom>
+                  </pic:spPr>
+                </pic:pic>
+              </a:graphicData>
+            </a:graphic>
+          </wp:inline>
+        </w:drawing>
+      </w:r>
+    </w:p>
+    <w:p>
+      <w:pPr>
+        <w:pStyle w:val="Caption"/>
+        <w:jc w:val="center"/>
+      </w:pPr>
+      <w:r>
+        <w:t xml:space="preserve">Figură </w:t>
+      </w:r>
+      <w:r>
+        <w:fldChar w:fldCharType="begin"/>
+      </w:r>
+      <w:r>
+        <w:instrText xml:space="preserve"> SEQ Figură \* ARABIC </w:instrText>
+      </w:r>
+      <w:r>
+        <w:fldChar w:fldCharType="separate"/>
+      </w:r>
+      <w:r>
+        <w:rPr>
+          <w:noProof/>
+        </w:rPr>
+        <w:t>26</w:t>
+      </w:r>
+      <w:r>
+        <w:fldChar w:fldCharType="end"/>
+      </w:r>
+      <w:r>
+        <w:t xml:space="preserve"> Inserare JWT</w:t>
+      </w:r>
+    </w:p>
+    <w:p>
+      <w:pPr>
+        <w:ind w:firstLine="720"/>
+      </w:pPr>
+      <w:r>
+        <w:t>Majoritatea metodelor utilizate în aplicație au ca criteriu middleware de verificare implementat folosind JWT, astfel se creează un nivel de securitate sporit împotriva unei serii de vulnerabilități comune ale autentificării, respectiv autorizării, în cadrul aplicației.</w:t>
+      </w:r>
+    </w:p>
+    <w:p>
+      <w:pPr>
+        <w:ind w:firstLine="720"/>
+      </w:pPr>
+    </w:p>
+    <w:p>
+      <w:pPr>
+        <w:keepNext/>
+        <w:jc w:val="center"/>
+      </w:pPr>
+      <w:r>
+        <w:rPr>
+          <w:noProof/>
+        </w:rPr>
+        <w:drawing>
+          <wp:inline distT="0" distB="0" distL="0" distR="0" wp14:anchorId="5D6886BC" wp14:editId="0E05C260">
+            <wp:extent cx="5448772" cy="3901778"/>
+            <wp:effectExtent l="0" t="0" r="0" b="3810"/>
+            <wp:docPr id="28" name="Picture 28"/>
+            <wp:cNvGraphicFramePr>
+              <a:graphicFrameLocks xmlns:a="http://schemas.openxmlformats.org/drawingml/2006/main" noChangeAspect="1"/>
+            </wp:cNvGraphicFramePr>
+            <a:graphic xmlns:a="http://schemas.openxmlformats.org/drawingml/2006/main">
+              <a:graphicData uri="http://schemas.openxmlformats.org/drawingml/2006/picture">
+                <pic:pic xmlns:pic="http://schemas.openxmlformats.org/drawingml/2006/picture">
+                  <pic:nvPicPr>
+                    <pic:cNvPr id="1" name=""/>
+                    <pic:cNvPicPr/>
+                  </pic:nvPicPr>
+                  <pic:blipFill>
+                    <a:blip r:embed="rId36"/>
+                    <a:stretch>
+                      <a:fillRect/>
+                    </a:stretch>
+                  </pic:blipFill>
+                  <pic:spPr>
+                    <a:xfrm>
+                      <a:off x="0" y="0"/>
+                      <a:ext cx="5448772" cy="3901778"/>
+                    </a:xfrm>
+                    <a:prstGeom prst="rect">
+                      <a:avLst/>
+                    </a:prstGeom>
+                  </pic:spPr>
+                </pic:pic>
+              </a:graphicData>
+            </a:graphic>
+          </wp:inline>
+        </w:drawing>
+      </w:r>
+    </w:p>
+    <w:p>
+      <w:pPr>
+        <w:pStyle w:val="Caption"/>
+        <w:jc w:val="center"/>
+      </w:pPr>
+      <w:r>
+        <w:t xml:space="preserve">Figură </w:t>
+      </w:r>
+      <w:r>
+        <w:fldChar w:fldCharType="begin"/>
+      </w:r>
+      <w:r>
+        <w:instrText xml:space="preserve"> SEQ Figură \* ARABIC </w:instrText>
+      </w:r>
+      <w:r>
+        <w:fldChar w:fldCharType="separate"/>
+      </w:r>
+      <w:r>
+        <w:rPr>
+          <w:noProof/>
+        </w:rPr>
+        <w:t>27</w:t>
+      </w:r>
+      <w:r>
+        <w:fldChar w:fldCharType="end"/>
+      </w:r>
+      <w:r>
+        <w:t xml:space="preserve"> Metoda verifyWithToken</w:t>
+      </w:r>
+    </w:p>
+    <w:p/>
+    <w:p>
+      <w:pPr>
+        <w:ind w:firstLine="720"/>
+      </w:pPr>
+      <w:r>
+        <w:t xml:space="preserve">Metoda din codul prezentat  mai sus este cea utilizată în cadrul aplicației pentru validarea autentificării </w:t>
+      </w:r>
+      <w:r>
+        <w:t>utilizatorului în aplicație, folosind JWT. Această metodă extrage token-ul din antetul “Authorization” din cadrul cererii</w:t>
+      </w:r>
+      <w:r>
+        <w:rPr>
+          <w:lang w:val="en-US"/>
+        </w:rPr>
+        <w:t xml:space="preserve"> HTTP</w:t>
+      </w:r>
+      <w:r>
+        <w:rPr>
+          <w:lang w:val="en-US"/>
+        </w:rPr>
+        <w:t xml:space="preserve"> </w:t>
+      </w:r>
+      <w:r>
+        <w:t xml:space="preserve">și apoi verifică utilizând cheia secretă ”process.env.JWT_SECRET” regăsită în fișierul .env al aplicației. </w:t>
+      </w:r>
+    </w:p>
+    <w:p>
+      <w:pPr>
+        <w:ind w:firstLine="720"/>
+      </w:pPr>
+      <w:r>
+        <w:lastRenderedPageBreak/>
+        <w:t xml:space="preserve">După ce verificarea a luat sfârșit, dacă token-ul este valid și acesta a trecut de procesul de </w:t>
+      </w:r>
+      <w:r>
+        <w:t>decodare și verificare, informațiile care doresc a fi extrase despre utilizator sunt stocare în obiectul “req.body”, iar m</w:t>
+      </w:r>
+      <w:r>
+        <w:t xml:space="preserve">iddleware-ul este continuat către funcția următoare prin apelul </w:t>
+      </w:r>
+      <w:r>
+        <w:rPr>
+          <w:lang w:val="en-US"/>
+        </w:rPr>
+        <w:t>“next()”</w:t>
+      </w:r>
+    </w:p>
+    <w:p>
+      <w:pPr>
+        <w:ind w:firstLine="720"/>
+      </w:pPr>
+      <w:r>
+        <w:t>Ultimul pas executat în metoda de mai sus reprezintă validarea răspunsului primit. Acest lucru este soluționat prin returnarea unui mesaj de eroare și un cod de stare corespunzător(403 – acces interzis , 500 – eroare internă de server).</w:t>
+      </w:r>
+    </w:p>
+    <w:p>
+      <w:pPr>
+        <w:ind w:firstLine="720"/>
+      </w:pPr>
+      <w:r>
+        <w:t xml:space="preserve">Un exemplu de utilizare a token-ului JWT într-o metodă utilizată în aplicație o reprezintă metoda getUserPosts. În interiorul metodei, JWT este folosit în bodyul cererii GET, unde acesta reprezintă token-ul care este trimis ca header în cadrul cererii pentru a obține postările unui anumit utilizator. </w:t>
+      </w:r>
+    </w:p>
+    <w:p>
+      <w:pPr>
+        <w:ind w:firstLine="720"/>
+      </w:pPr>
+    </w:p>
+    <w:p>
+      <w:pPr>
+        <w:keepNext/>
+        <w:jc w:val="center"/>
+      </w:pPr>
+      <w:r>
+        <w:rPr>
+          <w:noProof/>
+        </w:rPr>
+        <w:drawing>
+          <wp:inline distT="0" distB="0" distL="0" distR="0" wp14:anchorId="76A995D7" wp14:editId="62E65ACE">
+            <wp:extent cx="5692633" cy="1607959"/>
+            <wp:effectExtent l="0" t="0" r="3810" b="0"/>
+            <wp:docPr id="29" name="Picture 29"/>
+            <wp:cNvGraphicFramePr>
+              <a:graphicFrameLocks xmlns:a="http://schemas.openxmlformats.org/drawingml/2006/main" noChangeAspect="1"/>
+            </wp:cNvGraphicFramePr>
+            <a:graphic xmlns:a="http://schemas.openxmlformats.org/drawingml/2006/main">
+              <a:graphicData uri="http://schemas.openxmlformats.org/drawingml/2006/picture">
+                <pic:pic xmlns:pic="http://schemas.openxmlformats.org/drawingml/2006/picture">
+                  <pic:nvPicPr>
+                    <pic:cNvPr id="1" name=""/>
+                    <pic:cNvPicPr/>
+                  </pic:nvPicPr>
+                  <pic:blipFill>
+                    <a:blip r:embed="rId37"/>
+                    <a:stretch>
+                      <a:fillRect/>
+                    </a:stretch>
+                  </pic:blipFill>
+                  <pic:spPr>
+                    <a:xfrm>
+                      <a:off x="0" y="0"/>
+                      <a:ext cx="5692633" cy="1607959"/>
+                    </a:xfrm>
+                    <a:prstGeom prst="rect">
+                      <a:avLst/>
+                    </a:prstGeom>
+                  </pic:spPr>
+                </pic:pic>
+              </a:graphicData>
+            </a:graphic>
+          </wp:inline>
+        </w:drawing>
+      </w:r>
+    </w:p>
+    <w:p>
+      <w:pPr>
+        <w:pStyle w:val="Caption"/>
+        <w:jc w:val="center"/>
+      </w:pPr>
+      <w:r>
+        <w:t xml:space="preserve">Figură </w:t>
+      </w:r>
+      <w:r>
+        <w:fldChar w:fldCharType="begin"/>
+      </w:r>
+      <w:r>
+        <w:instrText xml:space="preserve"> SEQ Figură \* ARABIC </w:instrText>
+      </w:r>
+      <w:r>
+        <w:fldChar w:fldCharType="separate"/>
+      </w:r>
+      <w:r>
+        <w:rPr>
+          <w:noProof/>
+        </w:rPr>
+        <w:t>28</w:t>
+      </w:r>
+      <w:r>
+        <w:fldChar w:fldCharType="end"/>
+      </w:r>
+      <w:r>
+        <w:t xml:space="preserve"> Exemplu utilziare token în metoda getUserPosts</w:t>
+      </w:r>
+    </w:p>
+    <w:p/>
+    <w:p>
+      <w:pPr>
+        <w:ind w:firstLine="720"/>
+      </w:pPr>
+      <w:r>
+        <w:t>Tokenul este adăugat la header-ul Authorizațion și ulterior este trimit către server împreună cu cererea. Tokenul de autorizare este verificat de către server pentru a se valida permisiunea utilizatorului de a accesa această resursă, iar în cazul în care este validat, serverul va returna postările acestui utilizator.</w:t>
+      </w:r>
+    </w:p>
+    <w:p>
+      <w:pPr>
+        <w:ind w:firstLine="720"/>
+      </w:pPr>
+      <w:r>
+        <w:t xml:space="preserve"> În cazul în care apare o problemă, un mesaj de eroare corespunzător va fi returnat.</w:t>
+      </w:r>
+    </w:p>
+    <w:p>
+      <w:pPr>
+        <w:ind w:firstLine="720"/>
+        <w:rPr>
+          <w:lang w:val="en-US"/>
+        </w:rPr>
+      </w:pPr>
+    </w:p>
     <w:p>
       <w:pPr>
         <w:pStyle w:val="ListParagraph"/>
@@ -11179,19 +11974,781 @@
         <w:rPr>
           <w:b/>
           <w:bCs/>
-          <w:szCs w:val="24"/>
-        </w:rPr>
-      </w:pPr>
-      <w:bookmarkStart w:id="35" w:name="_Toc133322765"/>
+        </w:rPr>
+      </w:pPr>
+      <w:bookmarkStart w:id="32" w:name="_Toc133571833"/>
       <w:r>
         <w:rPr>
           <w:b/>
           <w:bCs/>
           <w:szCs w:val="24"/>
         </w:rPr>
-        <w:t>Pagina Social Media</w:t>
-      </w:r>
-      <w:bookmarkEnd w:id="35"/>
+        <w:t xml:space="preserve">Configurarea </w:t>
+      </w:r>
+      <w:r>
+        <w:rPr>
+          <w:b/>
+          <w:bCs/>
+          <w:szCs w:val="24"/>
+        </w:rPr>
+        <w:t>modelelor</w:t>
+      </w:r>
+      <w:bookmarkEnd w:id="32"/>
+    </w:p>
+    <w:p>
+      <w:pPr>
+        <w:ind w:firstLine="720"/>
+        <w:rPr>
+          <w:lang w:val="en-US"/>
+        </w:rPr>
+      </w:pPr>
+      <w:r>
+        <w:t xml:space="preserve">Schemele mongoose utilizate în aplicație au fost creeate cu ajutorul librăriei </w:t>
+      </w:r>
+      <w:r>
+        <w:rPr>
+          <w:lang w:val="en-US"/>
+        </w:rPr>
+        <w:t>“mongoose”</w:t>
+      </w:r>
+      <w:r>
+        <w:t xml:space="preserve"> și se împart în două mari categorii</w:t>
+      </w:r>
+      <w:r>
+        <w:rPr>
+          <w:lang w:val="en-US"/>
+        </w:rPr>
+        <w:t>:</w:t>
+      </w:r>
+    </w:p>
+    <w:p>
+      <w:pPr>
+        <w:pStyle w:val="ListParagraph"/>
+        <w:numPr>
+          <w:ilvl w:val="0"/>
+          <w:numId w:val="29"/>
+        </w:numPr>
+        <w:rPr>
+          <w:lang w:val="en-US"/>
+        </w:rPr>
+      </w:pPr>
+      <w:r>
+        <w:rPr>
+          <w:lang w:val="en-US"/>
+        </w:rPr>
+        <w:t>Post Schema</w:t>
+      </w:r>
+    </w:p>
+    <w:p>
+      <w:pPr>
+        <w:pStyle w:val="ListParagraph"/>
+        <w:numPr>
+          <w:ilvl w:val="0"/>
+          <w:numId w:val="29"/>
+        </w:numPr>
+        <w:rPr>
+          <w:lang w:val="en-US"/>
+        </w:rPr>
+      </w:pPr>
+      <w:r>
+        <w:rPr>
+          <w:lang w:val="en-US"/>
+        </w:rPr>
+        <w:t>User Schema</w:t>
+      </w:r>
+    </w:p>
+    <w:p>
+      <w:pPr>
+        <w:rPr>
+          <w:lang w:val="en-US"/>
+        </w:rPr>
+      </w:pPr>
+    </w:p>
+    <w:p>
+      <w:pPr>
+        <w:keepNext/>
+      </w:pPr>
+      <w:r>
+        <w:lastRenderedPageBreak/>
+        <w:t>Post Schema:</w:t>
+      </w:r>
+    </w:p>
+    <w:p>
+      <w:pPr>
+        <w:keepNext/>
+        <w:jc w:val="center"/>
+      </w:pPr>
+      <w:r>
+        <w:rPr>
+          <w:noProof/>
+          <w:lang w:val="en-US"/>
+        </w:rPr>
+        <w:drawing>
+          <wp:inline distT="0" distB="0" distL="0" distR="0" wp14:anchorId="35026B4F" wp14:editId="38DB87F9">
+            <wp:extent cx="3955123" cy="5593565"/>
+            <wp:effectExtent l="0" t="0" r="7620" b="7620"/>
+            <wp:docPr id="32" name="Picture 32"/>
+            <wp:cNvGraphicFramePr>
+              <a:graphicFrameLocks xmlns:a="http://schemas.openxmlformats.org/drawingml/2006/main" noChangeAspect="1"/>
+            </wp:cNvGraphicFramePr>
+            <a:graphic xmlns:a="http://schemas.openxmlformats.org/drawingml/2006/main">
+              <a:graphicData uri="http://schemas.openxmlformats.org/drawingml/2006/picture">
+                <pic:pic xmlns:pic="http://schemas.openxmlformats.org/drawingml/2006/picture">
+                  <pic:nvPicPr>
+                    <pic:cNvPr id="1" name=""/>
+                    <pic:cNvPicPr/>
+                  </pic:nvPicPr>
+                  <pic:blipFill>
+                    <a:blip r:embed="rId38"/>
+                    <a:stretch>
+                      <a:fillRect/>
+                    </a:stretch>
+                  </pic:blipFill>
+                  <pic:spPr>
+                    <a:xfrm>
+                      <a:off x="0" y="0"/>
+                      <a:ext cx="3955123" cy="5593565"/>
+                    </a:xfrm>
+                    <a:prstGeom prst="rect">
+                      <a:avLst/>
+                    </a:prstGeom>
+                  </pic:spPr>
+                </pic:pic>
+              </a:graphicData>
+            </a:graphic>
+          </wp:inline>
+        </w:drawing>
+      </w:r>
+    </w:p>
+    <w:p>
+      <w:pPr>
+        <w:pStyle w:val="Caption"/>
+        <w:jc w:val="center"/>
+      </w:pPr>
+      <w:r>
+        <w:t xml:space="preserve">Figură </w:t>
+      </w:r>
+      <w:r>
+        <w:fldChar w:fldCharType="begin"/>
+      </w:r>
+      <w:r>
+        <w:instrText xml:space="preserve"> SEQ Figură \* ARABIC </w:instrText>
+      </w:r>
+      <w:r>
+        <w:fldChar w:fldCharType="separate"/>
+      </w:r>
+      <w:r>
+        <w:rPr>
+          <w:noProof/>
+        </w:rPr>
+        <w:t>29</w:t>
+      </w:r>
+      <w:r>
+        <w:fldChar w:fldCharType="end"/>
+      </w:r>
+      <w:r>
+        <w:t xml:space="preserve"> User schema</w:t>
+      </w:r>
+    </w:p>
+    <w:p>
+      <w:pPr>
+        <w:ind w:firstLine="720"/>
+      </w:pPr>
+      <w:r>
+        <w:t>Principalul model implementat în aplicație este modelul “UserSchema</w:t>
+      </w:r>
+      <w:r>
+        <w:t xml:space="preserve">”. Această schemă, precum și </w:t>
+      </w:r>
+      <w:r>
+        <w:t xml:space="preserve">schema “PostSchema” sunt utilizate pentru a definii structura obiectelor care </w:t>
+      </w:r>
+      <w:r>
+        <w:t xml:space="preserve">urmează să fie stocate în baza de date MongoDB. În exemplul din </w:t>
+      </w:r>
+      <w:r>
+        <w:rPr>
+          <w:i/>
+          <w:iCs/>
+          <w:sz w:val="22"/>
+          <w:szCs w:val="18"/>
+        </w:rPr>
+        <w:t>Figură 29</w:t>
+      </w:r>
+      <w:r>
+        <w:rPr>
+          <w:i/>
+          <w:iCs/>
+          <w:sz w:val="22"/>
+          <w:szCs w:val="18"/>
+        </w:rPr>
+        <w:t xml:space="preserve"> </w:t>
+      </w:r>
+      <w:r>
+        <w:t xml:space="preserve"> schema definește un număr de câmpuri și tipurile parametrilor din aceste câmpuri de date care sunt așteptate de către obiectele utilizator stocate în baza de date. </w:t>
+      </w:r>
+    </w:p>
+    <w:p>
+      <w:pPr>
+        <w:ind w:firstLine="720"/>
+        <w:rPr>
+          <w:lang w:val="en-US"/>
+        </w:rPr>
+      </w:pPr>
+      <w:r>
+        <w:t>Câmpurile creeate de această schemă sunt</w:t>
+      </w:r>
+      <w:r>
+        <w:rPr>
+          <w:lang w:val="en-US"/>
+        </w:rPr>
+        <w:t>:</w:t>
+      </w:r>
+    </w:p>
+    <w:p>
+      <w:pPr>
+        <w:pStyle w:val="ListParagraph"/>
+        <w:numPr>
+          <w:ilvl w:val="0"/>
+          <w:numId w:val="30"/>
+        </w:numPr>
+        <w:rPr>
+          <w:lang w:val="en-US"/>
+        </w:rPr>
+      </w:pPr>
+      <w:r>
+        <w:rPr>
+          <w:lang w:val="en-US"/>
+        </w:rPr>
+        <w:t xml:space="preserve">firstName </w:t>
+      </w:r>
+    </w:p>
+    <w:p>
+      <w:pPr>
+        <w:pStyle w:val="ListParagraph"/>
+        <w:numPr>
+          <w:ilvl w:val="0"/>
+          <w:numId w:val="30"/>
+        </w:numPr>
+        <w:rPr>
+          <w:lang w:val="en-US"/>
+        </w:rPr>
+      </w:pPr>
+      <w:r>
+        <w:rPr>
+          <w:lang w:val="en-US"/>
+        </w:rPr>
+        <w:t>lastName</w:t>
+      </w:r>
+    </w:p>
+    <w:p>
+      <w:pPr>
+        <w:pStyle w:val="ListParagraph"/>
+        <w:numPr>
+          <w:ilvl w:val="0"/>
+          <w:numId w:val="30"/>
+        </w:numPr>
+        <w:rPr>
+          <w:lang w:val="en-US"/>
+        </w:rPr>
+      </w:pPr>
+      <w:r>
+        <w:rPr>
+          <w:lang w:val="en-US"/>
+        </w:rPr>
+        <w:t>email</w:t>
+      </w:r>
+    </w:p>
+    <w:p>
+      <w:pPr>
+        <w:pStyle w:val="ListParagraph"/>
+        <w:numPr>
+          <w:ilvl w:val="0"/>
+          <w:numId w:val="30"/>
+        </w:numPr>
+        <w:rPr>
+          <w:lang w:val="en-US"/>
+        </w:rPr>
+      </w:pPr>
+      <w:r>
+        <w:rPr>
+          <w:lang w:val="en-US"/>
+        </w:rPr>
+        <w:t>password</w:t>
+      </w:r>
+    </w:p>
+    <w:p>
+      <w:pPr>
+        <w:pStyle w:val="ListParagraph"/>
+        <w:numPr>
+          <w:ilvl w:val="0"/>
+          <w:numId w:val="30"/>
+        </w:numPr>
+        <w:rPr>
+          <w:lang w:val="en-US"/>
+        </w:rPr>
+      </w:pPr>
+      <w:r>
+        <w:rPr>
+          <w:lang w:val="en-US"/>
+        </w:rPr>
+        <w:lastRenderedPageBreak/>
+        <w:t>picturePath</w:t>
+      </w:r>
+    </w:p>
+    <w:p>
+      <w:pPr>
+        <w:pStyle w:val="ListParagraph"/>
+        <w:numPr>
+          <w:ilvl w:val="0"/>
+          <w:numId w:val="30"/>
+        </w:numPr>
+        <w:rPr>
+          <w:lang w:val="en-US"/>
+        </w:rPr>
+      </w:pPr>
+      <w:r>
+        <w:rPr>
+          <w:lang w:val="en-US"/>
+        </w:rPr>
+        <w:t>friends</w:t>
+      </w:r>
+    </w:p>
+    <w:p>
+      <w:pPr>
+        <w:pStyle w:val="ListParagraph"/>
+        <w:numPr>
+          <w:ilvl w:val="0"/>
+          <w:numId w:val="30"/>
+        </w:numPr>
+        <w:rPr>
+          <w:lang w:val="en-US"/>
+        </w:rPr>
+      </w:pPr>
+      <w:r>
+        <w:rPr>
+          <w:lang w:val="en-US"/>
+        </w:rPr>
+        <w:t>location</w:t>
+      </w:r>
+    </w:p>
+    <w:p>
+      <w:pPr>
+        <w:pStyle w:val="ListParagraph"/>
+        <w:numPr>
+          <w:ilvl w:val="0"/>
+          <w:numId w:val="30"/>
+        </w:numPr>
+        <w:rPr>
+          <w:lang w:val="en-US"/>
+        </w:rPr>
+      </w:pPr>
+      <w:r>
+        <w:rPr>
+          <w:lang w:val="en-US"/>
+        </w:rPr>
+        <w:t>cameraBody</w:t>
+      </w:r>
+    </w:p>
+    <w:p>
+      <w:pPr>
+        <w:pStyle w:val="ListParagraph"/>
+        <w:numPr>
+          <w:ilvl w:val="0"/>
+          <w:numId w:val="30"/>
+        </w:numPr>
+        <w:rPr>
+          <w:lang w:val="en-US"/>
+        </w:rPr>
+      </w:pPr>
+      <w:r>
+        <w:rPr>
+          <w:lang w:val="en-US"/>
+        </w:rPr>
+        <w:t>CameraLens</w:t>
+      </w:r>
+    </w:p>
+    <w:p>
+      <w:pPr>
+        <w:pStyle w:val="ListParagraph"/>
+        <w:numPr>
+          <w:ilvl w:val="0"/>
+          <w:numId w:val="30"/>
+        </w:numPr>
+        <w:rPr>
+          <w:lang w:val="en-US"/>
+        </w:rPr>
+      </w:pPr>
+      <w:r>
+        <w:rPr>
+          <w:lang w:val="en-US"/>
+        </w:rPr>
+        <w:t>Impressions</w:t>
+      </w:r>
+    </w:p>
+    <w:p>
+      <w:pPr>
+        <w:ind w:firstLine="720"/>
+      </w:pPr>
+      <w:r>
+        <w:t>Fiecare</w:t>
+      </w:r>
+      <w:r>
+        <w:rPr>
+          <w:lang w:val="en-US"/>
+        </w:rPr>
+        <w:t xml:space="preserve"> c</w:t>
+      </w:r>
+      <w:r>
+        <w:t xml:space="preserve">âmp prezentat mai sus are ca proprietate tipul parametrului utilizat. Astfel unele elemente precum numele și prenumele sunt definite ca obiect de tip string, iar pe lângă tipul variabilei, există încă câțiva parametrii precum minimul și maximul numărului de caractere permis, și variabila </w:t>
+      </w:r>
+      <w:r>
+        <w:rPr>
+          <w:lang w:val="en-US"/>
+        </w:rPr>
+        <w:t>“required”</w:t>
+      </w:r>
+      <w:r>
+        <w:t xml:space="preserve"> care definește parametrul </w:t>
+      </w:r>
+      <w:r>
+        <w:rPr>
+          <w:lang w:val="en-US"/>
+        </w:rPr>
+        <w:t>“firstName”</w:t>
+      </w:r>
+      <w:r>
+        <w:t xml:space="preserve"> ca fiind necesar pentru a putea creea contul utilizatorului.</w:t>
+      </w:r>
+    </w:p>
+    <w:p>
+      <w:pPr>
+        <w:ind w:firstLine="720"/>
+      </w:pPr>
+      <w:r>
+        <w:t xml:space="preserve"> În schimb, alte elemente precum locația sau tipul apartului foto utilizat sunt definite doar ca parametrii de tip string, deoarece nu este nevoie de alți parametrii care să diferențieze aceste câmpuri. Într-un mod similar este definit și câmpul „friends”, diferența este că tipul de date utilizat va fi un vector.</w:t>
+      </w:r>
+    </w:p>
+    <w:p>
+      <w:pPr>
+        <w:ind w:firstLine="720"/>
+      </w:pPr>
+    </w:p>
+    <w:p>
+      <w:r>
+        <w:t>UserSchema:</w:t>
+      </w:r>
+    </w:p>
+    <w:p>
+      <w:pPr>
+        <w:keepNext/>
+        <w:jc w:val="center"/>
+      </w:pPr>
+      <w:r>
+        <w:rPr>
+          <w:noProof/>
+        </w:rPr>
+        <w:drawing>
+          <wp:inline distT="0" distB="0" distL="0" distR="0" wp14:anchorId="413D09C7" wp14:editId="5DACDC73">
+            <wp:extent cx="3002540" cy="3215919"/>
+            <wp:effectExtent l="0" t="0" r="7620" b="3810"/>
+            <wp:docPr id="36" name="Picture 36"/>
+            <wp:cNvGraphicFramePr>
+              <a:graphicFrameLocks xmlns:a="http://schemas.openxmlformats.org/drawingml/2006/main" noChangeAspect="1"/>
+            </wp:cNvGraphicFramePr>
+            <a:graphic xmlns:a="http://schemas.openxmlformats.org/drawingml/2006/main">
+              <a:graphicData uri="http://schemas.openxmlformats.org/drawingml/2006/picture">
+                <pic:pic xmlns:pic="http://schemas.openxmlformats.org/drawingml/2006/picture">
+                  <pic:nvPicPr>
+                    <pic:cNvPr id="1" name=""/>
+                    <pic:cNvPicPr/>
+                  </pic:nvPicPr>
+                  <pic:blipFill>
+                    <a:blip r:embed="rId39"/>
+                    <a:stretch>
+                      <a:fillRect/>
+                    </a:stretch>
+                  </pic:blipFill>
+                  <pic:spPr>
+                    <a:xfrm>
+                      <a:off x="0" y="0"/>
+                      <a:ext cx="3002540" cy="3215919"/>
+                    </a:xfrm>
+                    <a:prstGeom prst="rect">
+                      <a:avLst/>
+                    </a:prstGeom>
+                  </pic:spPr>
+                </pic:pic>
+              </a:graphicData>
+            </a:graphic>
+          </wp:inline>
+        </w:drawing>
+      </w:r>
+    </w:p>
+    <w:p>
+      <w:pPr>
+        <w:pStyle w:val="Caption"/>
+        <w:jc w:val="center"/>
+      </w:pPr>
+      <w:r>
+        <w:t xml:space="preserve">Figură </w:t>
+      </w:r>
+      <w:r>
+        <w:fldChar w:fldCharType="begin"/>
+      </w:r>
+      <w:r>
+        <w:instrText xml:space="preserve"> SEQ Figură \* ARABIC </w:instrText>
+      </w:r>
+      <w:r>
+        <w:fldChar w:fldCharType="separate"/>
+      </w:r>
+      <w:r>
+        <w:rPr>
+          <w:noProof/>
+        </w:rPr>
+        <w:t>30</w:t>
+      </w:r>
+      <w:r>
+        <w:fldChar w:fldCharType="end"/>
+      </w:r>
+      <w:r>
+        <w:t xml:space="preserve"> Post Schema</w:t>
+      </w:r>
+    </w:p>
+    <w:p/>
+    <w:p>
+      <w:pPr>
+        <w:ind w:firstLine="720"/>
+      </w:pPr>
+      <w:r>
+        <w:lastRenderedPageBreak/>
+        <w:t>Modelul Post este dezvoltat într-un mod foarte similar cu modelul „UserSchema” deoarece și aici se definesc în mod similar un număr de parametrii utilizați prentru a creea structura obiectului Post.</w:t>
+      </w:r>
+    </w:p>
+    <w:p>
+      <w:r>
+        <w:t xml:space="preserve"> </w:t>
+      </w:r>
+      <w:r>
+        <w:tab/>
+        <w:t>Astfel, acest model cuprinde un număr similar de parametrii, cu câteva completări:</w:t>
+      </w:r>
+    </w:p>
+    <w:p>
+      <w:pPr>
+        <w:pStyle w:val="ListParagraph"/>
+        <w:numPr>
+          <w:ilvl w:val="0"/>
+          <w:numId w:val="32"/>
+        </w:numPr>
+      </w:pPr>
+      <w:r>
+        <w:t>Description</w:t>
+      </w:r>
+    </w:p>
+    <w:p>
+      <w:pPr>
+        <w:pStyle w:val="ListParagraph"/>
+        <w:numPr>
+          <w:ilvl w:val="0"/>
+          <w:numId w:val="32"/>
+        </w:numPr>
+      </w:pPr>
+      <w:r>
+        <w:t>userPicturePath</w:t>
+      </w:r>
+    </w:p>
+    <w:p>
+      <w:pPr>
+        <w:pStyle w:val="ListParagraph"/>
+        <w:numPr>
+          <w:ilvl w:val="0"/>
+          <w:numId w:val="32"/>
+        </w:numPr>
+      </w:pPr>
+      <w:r>
+        <w:t>likes</w:t>
+      </w:r>
+    </w:p>
+    <w:p>
+      <w:pPr>
+        <w:pStyle w:val="ListParagraph"/>
+        <w:numPr>
+          <w:ilvl w:val="0"/>
+          <w:numId w:val="32"/>
+        </w:numPr>
+      </w:pPr>
+      <w:r>
+        <w:t>comments</w:t>
+      </w:r>
+    </w:p>
+    <w:p>
+      <w:pPr>
+        <w:pStyle w:val="ListParagraph"/>
+        <w:numPr>
+          <w:ilvl w:val="0"/>
+          <w:numId w:val="32"/>
+        </w:numPr>
+      </w:pPr>
+      <w:r>
+        <w:t>exifData</w:t>
+      </w:r>
+    </w:p>
+    <w:p>
+      <w:pPr>
+        <w:pStyle w:val="ListParagraph"/>
+        <w:numPr>
+          <w:ilvl w:val="0"/>
+          <w:numId w:val="32"/>
+        </w:numPr>
+      </w:pPr>
+      <w:r>
+        <w:t>dominantColors</w:t>
+      </w:r>
+    </w:p>
+    <w:p>
+      <w:r>
+        <w:t>Similar cu celălalt model, aici anumite elemente sunt definite simplu, de tip string. Există însă câteva implementări noi precum</w:t>
+      </w:r>
+      <w:r>
+        <w:t>:</w:t>
+      </w:r>
+      <w:r>
+        <w:t xml:space="preserve"> </w:t>
+      </w:r>
+    </w:p>
+    <w:p>
+      <w:pPr>
+        <w:pStyle w:val="ListParagraph"/>
+        <w:numPr>
+          <w:ilvl w:val="0"/>
+          <w:numId w:val="33"/>
+        </w:numPr>
+      </w:pPr>
+      <w:r>
+        <w:t>„exifData”</w:t>
+      </w:r>
+    </w:p>
+    <w:p>
+      <w:pPr>
+        <w:pStyle w:val="ListParagraph"/>
+        <w:numPr>
+          <w:ilvl w:val="0"/>
+          <w:numId w:val="33"/>
+        </w:numPr>
+      </w:pPr>
+      <w:r>
+        <w:t xml:space="preserve">„dominantColors”. </w:t>
+      </w:r>
+    </w:p>
+    <w:p>
+      <w:pPr>
+        <w:ind w:firstLine="720"/>
+      </w:pPr>
+      <w:r>
+        <w:t xml:space="preserve">Metadata-ul exif </w:t>
+      </w:r>
+      <w:r>
+        <w:t>reprezintă o librărie descrisă la capitolul 2.3.6, iar parametrul „exifData” reprezintă un vector de obiecte JSON, în cadrul căruia fiecare elemnt va conține un obiect JSON cu un id, populat cu toate datele extrase dintr-o imagine</w:t>
+      </w:r>
+      <w:r>
+        <w:t xml:space="preserve"> (</w:t>
+      </w:r>
+      <w:r>
+        <w:rPr>
+          <w:i/>
+          <w:iCs/>
+          <w:sz w:val="22"/>
+          <w:szCs w:val="18"/>
+        </w:rPr>
+        <w:t>Figură 11</w:t>
+      </w:r>
+      <w:r>
+        <w:t xml:space="preserve">). </w:t>
+      </w:r>
+    </w:p>
+    <w:p>
+      <w:pPr>
+        <w:ind w:firstLine="720"/>
+      </w:pPr>
+      <w:r>
+        <w:t>Câmpul „dominantColors” este definit ca un obiect care este alcătuit din două proprietăți, „Type” și „Default”. „Type” este un vector de obiecte în care fiecare obiect are trei proprietăți:</w:t>
+      </w:r>
+    </w:p>
+    <w:p>
+      <w:pPr>
+        <w:pStyle w:val="ListParagraph"/>
+        <w:numPr>
+          <w:ilvl w:val="0"/>
+          <w:numId w:val="35"/>
+        </w:numPr>
+      </w:pPr>
+      <w:r>
+        <w:t>„r”</w:t>
+      </w:r>
+    </w:p>
+    <w:p>
+      <w:pPr>
+        <w:pStyle w:val="ListParagraph"/>
+        <w:numPr>
+          <w:ilvl w:val="0"/>
+          <w:numId w:val="35"/>
+        </w:numPr>
+      </w:pPr>
+      <w:r>
+        <w:t>„g”</w:t>
+      </w:r>
+    </w:p>
+    <w:p>
+      <w:pPr>
+        <w:pStyle w:val="ListParagraph"/>
+        <w:numPr>
+          <w:ilvl w:val="0"/>
+          <w:numId w:val="35"/>
+        </w:numPr>
+      </w:pPr>
+      <w:r>
+        <w:t>„b”</w:t>
+      </w:r>
+    </w:p>
+    <w:p>
+      <w:pPr>
+        <w:ind w:firstLine="720"/>
+      </w:pPr>
+      <w:r>
+        <w:t xml:space="preserve">Fiecare dintre aceste trei proprietăți reprezintă un cod de culoare din intervalul  [0,255] al câmpurilor de culori. Aceste date sunt ulterior extrase automat din imagine în momentul în care utilizatorul încarcă imaginea în aplicație folosind o librărie specială. Aceste coduri de culori sunt ulteror utilizate pentru a filtra imaginile folosind un algoritm de diferențiere între culoarea aleasă de utilizator pentru a filtra imaginile cu culorile dominant asemănătoare cu culoarea aleasă, și culorile stocate în obiectul „dominantColors”. </w:t>
+      </w:r>
+    </w:p>
+    <w:p>
+      <w:pPr>
+        <w:ind w:firstLine="720"/>
+      </w:pPr>
+    </w:p>
+    <w:p>
+      <w:pPr>
+        <w:pStyle w:val="ListParagraph"/>
+        <w:numPr>
+          <w:ilvl w:val="1"/>
+          <w:numId w:val="9"/>
+        </w:numPr>
+        <w:jc w:val="left"/>
+        <w:outlineLvl w:val="2"/>
+        <w:rPr>
+          <w:b/>
+          <w:bCs/>
+          <w:szCs w:val="24"/>
+        </w:rPr>
+      </w:pPr>
+      <w:bookmarkStart w:id="33" w:name="_Toc133571834"/>
+      <w:r>
+        <w:rPr>
+          <w:b/>
+          <w:bCs/>
+          <w:szCs w:val="24"/>
+        </w:rPr>
+        <w:t>Dezvoltarea clientului</w:t>
+      </w:r>
+      <w:bookmarkEnd w:id="33"/>
     </w:p>
     <w:p/>
     <w:p>
@@ -11209,16 +12766,1187 @@
           <w:szCs w:val="24"/>
         </w:rPr>
       </w:pPr>
-      <w:bookmarkStart w:id="36" w:name="_Toc133322766"/>
+      <w:bookmarkStart w:id="34" w:name="_Toc133571835"/>
       <w:r>
         <w:rPr>
           <w:b/>
           <w:bCs/>
           <w:szCs w:val="24"/>
         </w:rPr>
+        <w:t>Configurarea rutelor</w:t>
+      </w:r>
+      <w:bookmarkEnd w:id="34"/>
+    </w:p>
+    <w:p/>
+    <w:p>
+      <w:pPr>
+        <w:ind w:firstLine="720"/>
+      </w:pPr>
+      <w:r>
+        <w:lastRenderedPageBreak/>
+        <w:t>Pentru a putea configura corect aplicația React, este necesar să definim componenta App prezentată în figura de mai jos.</w:t>
+      </w:r>
+    </w:p>
+    <w:p>
+      <w:pPr>
+        <w:keepNext/>
+        <w:jc w:val="center"/>
+      </w:pPr>
+      <w:r>
+        <w:drawing>
+          <wp:inline distT="0" distB="0" distL="0" distR="0" wp14:anchorId="3B28FFB7" wp14:editId="2EE6EE0B">
+            <wp:extent cx="5128704" cy="4663844"/>
+            <wp:effectExtent l="0" t="0" r="0" b="3810"/>
+            <wp:docPr id="33" name="Picture 33"/>
+            <wp:cNvGraphicFramePr>
+              <a:graphicFrameLocks xmlns:a="http://schemas.openxmlformats.org/drawingml/2006/main" noChangeAspect="1"/>
+            </wp:cNvGraphicFramePr>
+            <a:graphic xmlns:a="http://schemas.openxmlformats.org/drawingml/2006/main">
+              <a:graphicData uri="http://schemas.openxmlformats.org/drawingml/2006/picture">
+                <pic:pic xmlns:pic="http://schemas.openxmlformats.org/drawingml/2006/picture">
+                  <pic:nvPicPr>
+                    <pic:cNvPr id="1" name=""/>
+                    <pic:cNvPicPr/>
+                  </pic:nvPicPr>
+                  <pic:blipFill>
+                    <a:blip r:embed="rId40"/>
+                    <a:stretch>
+                      <a:fillRect/>
+                    </a:stretch>
+                  </pic:blipFill>
+                  <pic:spPr>
+                    <a:xfrm>
+                      <a:off x="0" y="0"/>
+                      <a:ext cx="5128704" cy="4663844"/>
+                    </a:xfrm>
+                    <a:prstGeom prst="rect">
+                      <a:avLst/>
+                    </a:prstGeom>
+                  </pic:spPr>
+                </pic:pic>
+              </a:graphicData>
+            </a:graphic>
+          </wp:inline>
+        </w:drawing>
+      </w:r>
+    </w:p>
+    <w:p>
+      <w:pPr>
+        <w:pStyle w:val="Caption"/>
+        <w:jc w:val="center"/>
+      </w:pPr>
+      <w:r>
+        <w:t xml:space="preserve">Figură </w:t>
+      </w:r>
+      <w:r>
+        <w:fldChar w:fldCharType="begin"/>
+      </w:r>
+      <w:r>
+        <w:instrText xml:space="preserve"> SEQ Figură \* ARABIC </w:instrText>
+      </w:r>
+      <w:r>
+        <w:fldChar w:fldCharType="separate"/>
+      </w:r>
+      <w:r>
+        <w:rPr>
+          <w:noProof/>
+        </w:rPr>
+        <w:t>31</w:t>
+      </w:r>
+      <w:r>
+        <w:fldChar w:fldCharType="end"/>
+      </w:r>
+      <w:r>
+        <w:t xml:space="preserve"> Configurarea rutelor</w:t>
+      </w:r>
+    </w:p>
+    <w:p>
+      <w:pPr>
+        <w:ind w:firstLine="720"/>
+      </w:pPr>
+      <w:r>
+        <w:t>În metoda prezentată se configurează o componentă React care definește o aplicație web.Componenta are ca scop principal definirea rutelor utilizate în aplicație pentru a asigura o navigare ușor de utilizat de către utilizator. Componenta conține o serie de elemente React precum:</w:t>
+      </w:r>
+    </w:p>
+    <w:p>
+      <w:pPr>
+        <w:pStyle w:val="ListParagraph"/>
+        <w:numPr>
+          <w:ilvl w:val="0"/>
+          <w:numId w:val="36"/>
+        </w:numPr>
+      </w:pPr>
+      <w:r>
+        <w:t>useSelector</w:t>
+      </w:r>
+    </w:p>
+    <w:p>
+      <w:pPr>
+        <w:pStyle w:val="ListParagraph"/>
+        <w:numPr>
+          <w:ilvl w:val="0"/>
+          <w:numId w:val="36"/>
+        </w:numPr>
+      </w:pPr>
+      <w:r>
+        <w:t>createTheme</w:t>
+      </w:r>
+    </w:p>
+    <w:p>
+      <w:pPr>
+        <w:pStyle w:val="ListParagraph"/>
+        <w:numPr>
+          <w:ilvl w:val="0"/>
+          <w:numId w:val="36"/>
+        </w:numPr>
+      </w:pPr>
+      <w:r>
+        <w:t>useMemo</w:t>
+      </w:r>
+    </w:p>
+    <w:p>
+      <w:pPr>
+        <w:pStyle w:val="ListParagraph"/>
+        <w:numPr>
+          <w:ilvl w:val="0"/>
+          <w:numId w:val="36"/>
+        </w:numPr>
+      </w:pPr>
+      <w:r>
+        <w:t>BrowserRouter</w:t>
+      </w:r>
+    </w:p>
+    <w:p>
+      <w:pPr>
+        <w:pStyle w:val="ListParagraph"/>
+        <w:numPr>
+          <w:ilvl w:val="0"/>
+          <w:numId w:val="36"/>
+        </w:numPr>
+      </w:pPr>
+      <w:r>
+        <w:t>Routes</w:t>
+      </w:r>
+    </w:p>
+    <w:p>
+      <w:pPr>
+        <w:ind w:firstLine="720"/>
+      </w:pPr>
+      <w:r>
+        <w:t xml:space="preserve">Astfel, folosind aceste componente se definesc modurile de navigare între paginile </w:t>
+      </w:r>
+      <w:r>
+        <w:t xml:space="preserve"> aplicației. </w:t>
+      </w:r>
+      <w:r>
+        <w:t xml:space="preserve">Folosim „useSelector” pentu a permite componentelor React să extragă date și să le utilizeze local în componenta, „useMemo” fiind de asemenea utilizată pentru a optimiza performanța de randare a componentelor. Acest lucru este necesar deoarece în general o </w:t>
+      </w:r>
+      <w:r>
+        <w:lastRenderedPageBreak/>
+        <w:t xml:space="preserve">componentă se reîncarcă de fiecare dată cand orice proprietate este modificaă, inclusiv starea sa locală, astfel „useMemo” permite memorarea acestor valori calculate anterior, și dacă nu există nici-o modificare a proprietăților, se poate utiliza valoarea predefinită în loc să se reîncarce și aceasta, crescând astfel performanța aplicației semnificativ. De exemplu, dacă elementul „mode” nu are parte de modificări, se va returna valoarea deja memorată, fără să fie nevoie de recalcularea obiectului temei de fiecare dată când acea componentă este reîncărcată. </w:t>
+      </w:r>
+    </w:p>
+    <w:p>
+      <w:pPr>
+        <w:ind w:firstLine="720"/>
+      </w:pPr>
+      <w:r>
+        <w:t>Componenta „createTheme” este folosită în corelație cu metoda „themeSettings” pentru a stabilii tipul de temă afișată, adică temă întunecată sau temă luminoasă. Acest modul este prezentat în următorul capitol.</w:t>
+      </w:r>
+    </w:p>
+    <w:p>
+      <w:pPr>
+        <w:ind w:firstLine="720"/>
+      </w:pPr>
+      <w:r>
+        <w:t>Componenta „BrowserRoutes” împreună cu „Routes” acceptă instanțe „Route” utilizate pentru desemnarea modurilor de navigare în cadrul aplicației. Astfel se stabilesc rute pentru navigarea între cele trei pagini importante ale aplicației:</w:t>
+      </w:r>
+    </w:p>
+    <w:p>
+      <w:pPr>
+        <w:pStyle w:val="ListParagraph"/>
+        <w:numPr>
+          <w:ilvl w:val="0"/>
+          <w:numId w:val="37"/>
+        </w:numPr>
+      </w:pPr>
+      <w:r>
+        <w:t>Pagina flux, adică pagina „HomePage”</w:t>
+      </w:r>
+    </w:p>
+    <w:p>
+      <w:pPr>
+        <w:pStyle w:val="ListParagraph"/>
+        <w:numPr>
+          <w:ilvl w:val="0"/>
+          <w:numId w:val="37"/>
+        </w:numPr>
+      </w:pPr>
+      <w:r>
+        <w:t>Pagina galerie, adică pagina „ProfilePage”</w:t>
+      </w:r>
+    </w:p>
+    <w:p>
+      <w:pPr>
+        <w:pStyle w:val="ListParagraph"/>
+        <w:numPr>
+          <w:ilvl w:val="0"/>
+          <w:numId w:val="37"/>
+        </w:numPr>
+      </w:pPr>
+      <w:r>
+        <w:t>Pagina de autentificare, adică pagina „LoginPage”</w:t>
+      </w:r>
+    </w:p>
+    <w:p>
+      <w:pPr>
+        <w:pStyle w:val="ListParagraph"/>
+        <w:ind w:left="1440"/>
+      </w:pPr>
+    </w:p>
+    <w:p>
+      <w:pPr>
+        <w:pStyle w:val="ListParagraph"/>
+        <w:numPr>
+          <w:ilvl w:val="2"/>
+          <w:numId w:val="9"/>
+        </w:numPr>
+        <w:jc w:val="left"/>
+        <w:outlineLvl w:val="2"/>
+        <w:rPr>
+          <w:b/>
+          <w:bCs/>
+          <w:szCs w:val="24"/>
+        </w:rPr>
+      </w:pPr>
+      <w:bookmarkStart w:id="35" w:name="_Toc133571836"/>
+      <w:r>
+        <w:rPr>
+          <w:b/>
+          <w:bCs/>
+          <w:szCs w:val="24"/>
+        </w:rPr>
+        <w:t>Crearea temelor alb/negru</w:t>
+      </w:r>
+      <w:bookmarkEnd w:id="35"/>
+    </w:p>
+    <w:p>
+      <w:pPr>
+        <w:ind w:firstLine="720"/>
+      </w:pPr>
+      <w:r>
+        <w:t>În cadrul aplicației s-au definit două tipuri de teme între care utilizatorul poate opta. O temă este cea întunecată, iar cealaltă temă este cea luminoastă. S-a optat la această variantă deoarece majoritatea aplicațiilor folosesc o temă întunecată din motive legate de durata de viață a bateriei și de impactul pe care lumina emisă de ecrane o are asupra ochilor utilizatorului. Deșii tema întunecată oferă beneficii mari, există persoane care preferă o temă luminoasă, care poate părea mai ușor de citit și vizualizat, de aceea există și această variantă.</w:t>
+      </w:r>
+    </w:p>
+    <w:p>
+      <w:r>
+        <w:t>Cele două teme sunt dezvoltate în jurul unei teme de culori alese pentru a varia între culorile întunecate și luminoase ale aplicației, deoarece daca tema aleasă este cea întunecată, fundalul devine negru, dar textul va trebuii să fie vizibil, deci alb. În același mod se execută și tema luminoasă.</w:t>
+      </w:r>
+    </w:p>
+    <w:p>
+      <w:pPr>
+        <w:keepNext/>
+        <w:jc w:val="center"/>
+      </w:pPr>
+      <w:r>
+        <w:lastRenderedPageBreak/>
+        <w:drawing>
+          <wp:inline distT="0" distB="0" distL="0" distR="0" wp14:anchorId="0FA8BDC4" wp14:editId="5784BAEE">
+            <wp:extent cx="2370025" cy="5166808"/>
+            <wp:effectExtent l="0" t="0" r="0" b="0"/>
+            <wp:docPr id="34" name="Picture 34"/>
+            <wp:cNvGraphicFramePr>
+              <a:graphicFrameLocks xmlns:a="http://schemas.openxmlformats.org/drawingml/2006/main" noChangeAspect="1"/>
+            </wp:cNvGraphicFramePr>
+            <a:graphic xmlns:a="http://schemas.openxmlformats.org/drawingml/2006/main">
+              <a:graphicData uri="http://schemas.openxmlformats.org/drawingml/2006/picture">
+                <pic:pic xmlns:pic="http://schemas.openxmlformats.org/drawingml/2006/picture">
+                  <pic:nvPicPr>
+                    <pic:cNvPr id="1" name=""/>
+                    <pic:cNvPicPr/>
+                  </pic:nvPicPr>
+                  <pic:blipFill>
+                    <a:blip r:embed="rId41"/>
+                    <a:stretch>
+                      <a:fillRect/>
+                    </a:stretch>
+                  </pic:blipFill>
+                  <pic:spPr>
+                    <a:xfrm>
+                      <a:off x="0" y="0"/>
+                      <a:ext cx="2370025" cy="5166808"/>
+                    </a:xfrm>
+                    <a:prstGeom prst="rect">
+                      <a:avLst/>
+                    </a:prstGeom>
+                  </pic:spPr>
+                </pic:pic>
+              </a:graphicData>
+            </a:graphic>
+          </wp:inline>
+        </w:drawing>
+      </w:r>
+    </w:p>
+    <w:p>
+      <w:pPr>
+        <w:pStyle w:val="Caption"/>
+        <w:jc w:val="center"/>
+      </w:pPr>
+      <w:r>
+        <w:t xml:space="preserve">Figură </w:t>
+      </w:r>
+      <w:r>
+        <w:fldChar w:fldCharType="begin"/>
+      </w:r>
+      <w:r>
+        <w:instrText xml:space="preserve"> SEQ Figură \* ARABIC </w:instrText>
+      </w:r>
+      <w:r>
+        <w:fldChar w:fldCharType="separate"/>
+      </w:r>
+      <w:r>
+        <w:rPr>
+          <w:noProof/>
+        </w:rPr>
+        <w:t>32</w:t>
+      </w:r>
+      <w:r>
+        <w:fldChar w:fldCharType="end"/>
+      </w:r>
+      <w:r>
+        <w:t xml:space="preserve"> Constante de culori</w:t>
+      </w:r>
+    </w:p>
+    <w:p/>
+    <w:p>
+      <w:pPr>
+        <w:ind w:firstLine="720"/>
+      </w:pPr>
+      <w:r>
+        <w:t>În figura de mai sus este prezentat modul în care aceste culori sunt definite. Astfel aceste culori reprezintă valori ale obiectului „colorValues” și sunt reprezentate în două variante:</w:t>
+      </w:r>
+    </w:p>
+    <w:p>
+      <w:pPr>
+        <w:pStyle w:val="ListParagraph"/>
+        <w:numPr>
+          <w:ilvl w:val="0"/>
+          <w:numId w:val="38"/>
+        </w:numPr>
+      </w:pPr>
+      <w:r>
+        <w:t>Grey</w:t>
+      </w:r>
+    </w:p>
+    <w:p>
+      <w:pPr>
+        <w:pStyle w:val="ListParagraph"/>
+        <w:numPr>
+          <w:ilvl w:val="0"/>
+          <w:numId w:val="38"/>
+        </w:numPr>
+      </w:pPr>
+      <w:r>
+        <w:t>Primary</w:t>
+      </w:r>
+    </w:p>
+    <w:p>
+      <w:pPr>
+        <w:ind w:firstLine="720"/>
+      </w:pPr>
+      <w:r>
+        <w:t xml:space="preserve">Pentru fiecare variantă sunt asignate o serie de noanțe de culori, definind o valoare numerică de la 0 la 1000, care reprezintă intensitatea culorii, iar la fiecare intensitate este asignat codul de culoare corespunzător hexazecimal. </w:t>
+      </w:r>
+    </w:p>
+    <w:p>
+      <w:pPr>
+        <w:ind w:firstLine="720"/>
+      </w:pPr>
+      <w:r>
+        <w:t xml:space="preserve">Ulterior aceste valori ale intensității culorilor sunt utilizate pentru a definii obiectele metodei „themeSettings”. Astfel se stabilesc două moduri ale paletei de culori, modul „dark” care reprezintă modul întunecat, și ulterior modul luminos. Pe ramura „dark” a acestei metode, se definesc încă trei obiecte care reprezintă tipul culorii, precum „primary”, „neutral”, „background”. </w:t>
+      </w:r>
+    </w:p>
+    <w:p>
+      <w:pPr>
+        <w:ind w:firstLine="720"/>
+      </w:pPr>
+      <w:r>
+        <w:lastRenderedPageBreak/>
+        <w:t>Aceste obiecte sunt utilizate pentru a diferenția tipurile de elemente din cadrul aplicației și pentru o ușoară aplicare a culorilor. În ultimul rând, aceste trei obiecte tocmai prezentate primesc un număr de parametrii, fiecare fiind populat cu o valoare de intensitate definită în paleta de culori prezentată mai sus. Într-un mod similar se creează și obiectele de culori pentru modul luminos, diferența fiind în definirea diferitelor culori și a diferitelor intensități.</w:t>
+      </w:r>
+    </w:p>
+    <w:p>
+      <w:pPr>
+        <w:ind w:firstLine="720"/>
+      </w:pPr>
+      <w:r>
+        <w:t>Pentru a modifica tipul temei aplicate utilizatorul nu trebuie decât să apese pe butonul asignat acestei funcționalități din bara de navigare a aplicației.</w:t>
+      </w:r>
+    </w:p>
+    <w:p>
+      <w:pPr>
+        <w:ind w:firstLine="720"/>
+      </w:pPr>
+    </w:p>
+    <w:p>
+      <w:pPr>
+        <w:keepNext/>
+        <w:jc w:val="center"/>
+      </w:pPr>
+      <w:r>
+        <w:drawing>
+          <wp:inline distT="0" distB="0" distL="0" distR="0" wp14:anchorId="1ECDB623" wp14:editId="0F21B1E3">
+            <wp:extent cx="5939790" cy="2811145"/>
+            <wp:effectExtent l="0" t="0" r="3810" b="8255"/>
+            <wp:docPr id="39" name="Picture 39"/>
+            <wp:cNvGraphicFramePr>
+              <a:graphicFrameLocks xmlns:a="http://schemas.openxmlformats.org/drawingml/2006/main" noChangeAspect="1"/>
+            </wp:cNvGraphicFramePr>
+            <a:graphic xmlns:a="http://schemas.openxmlformats.org/drawingml/2006/main">
+              <a:graphicData uri="http://schemas.openxmlformats.org/drawingml/2006/picture">
+                <pic:pic xmlns:pic="http://schemas.openxmlformats.org/drawingml/2006/picture">
+                  <pic:nvPicPr>
+                    <pic:cNvPr id="1" name=""/>
+                    <pic:cNvPicPr/>
+                  </pic:nvPicPr>
+                  <pic:blipFill>
+                    <a:blip r:embed="rId42"/>
+                    <a:stretch>
+                      <a:fillRect/>
+                    </a:stretch>
+                  </pic:blipFill>
+                  <pic:spPr>
+                    <a:xfrm>
+                      <a:off x="0" y="0"/>
+                      <a:ext cx="5939790" cy="2811145"/>
+                    </a:xfrm>
+                    <a:prstGeom prst="rect">
+                      <a:avLst/>
+                    </a:prstGeom>
+                  </pic:spPr>
+                </pic:pic>
+              </a:graphicData>
+            </a:graphic>
+          </wp:inline>
+        </w:drawing>
+      </w:r>
+    </w:p>
+    <w:p>
+      <w:pPr>
+        <w:pStyle w:val="Caption"/>
+        <w:jc w:val="center"/>
+      </w:pPr>
+      <w:r>
+        <w:t xml:space="preserve">Figură </w:t>
+      </w:r>
+      <w:r>
+        <w:fldChar w:fldCharType="begin"/>
+      </w:r>
+      <w:r>
+        <w:instrText xml:space="preserve"> SEQ Figură \* ARABIC </w:instrText>
+      </w:r>
+      <w:r>
+        <w:fldChar w:fldCharType="separate"/>
+      </w:r>
+      <w:r>
+        <w:rPr>
+          <w:noProof/>
+        </w:rPr>
+        <w:t>33</w:t>
+      </w:r>
+      <w:r>
+        <w:fldChar w:fldCharType="end"/>
+      </w:r>
+      <w:r>
+        <w:t xml:space="preserve"> Exemplu vizualizare temă dark vs temă light</w:t>
+      </w:r>
+    </w:p>
+    <w:p/>
+    <w:p>
+      <w:pPr>
+        <w:ind w:firstLine="720"/>
+      </w:pPr>
+      <w:r>
+        <w:t>Pe scurt, culorile din modul luminos reprezintă inversul culorilor din modul întunecat. Mai jos se prezintă modul de implementare a acestei metode.</w:t>
+      </w:r>
+    </w:p>
+    <w:p>
+      <w:pPr>
+        <w:keepNext/>
+        <w:jc w:val="center"/>
+      </w:pPr>
+      <w:r>
+        <w:lastRenderedPageBreak/>
+        <w:drawing>
+          <wp:inline distT="0" distB="0" distL="0" distR="0" wp14:anchorId="4B5E2630" wp14:editId="75EBE7A9">
+            <wp:extent cx="3543607" cy="4778154"/>
+            <wp:effectExtent l="0" t="0" r="0" b="3810"/>
+            <wp:docPr id="37" name="Picture 37"/>
+            <wp:cNvGraphicFramePr>
+              <a:graphicFrameLocks xmlns:a="http://schemas.openxmlformats.org/drawingml/2006/main" noChangeAspect="1"/>
+            </wp:cNvGraphicFramePr>
+            <a:graphic xmlns:a="http://schemas.openxmlformats.org/drawingml/2006/main">
+              <a:graphicData uri="http://schemas.openxmlformats.org/drawingml/2006/picture">
+                <pic:pic xmlns:pic="http://schemas.openxmlformats.org/drawingml/2006/picture">
+                  <pic:nvPicPr>
+                    <pic:cNvPr id="1" name=""/>
+                    <pic:cNvPicPr/>
+                  </pic:nvPicPr>
+                  <pic:blipFill>
+                    <a:blip r:embed="rId43"/>
+                    <a:stretch>
+                      <a:fillRect/>
+                    </a:stretch>
+                  </pic:blipFill>
+                  <pic:spPr>
+                    <a:xfrm>
+                      <a:off x="0" y="0"/>
+                      <a:ext cx="3543607" cy="4778154"/>
+                    </a:xfrm>
+                    <a:prstGeom prst="rect">
+                      <a:avLst/>
+                    </a:prstGeom>
+                  </pic:spPr>
+                </pic:pic>
+              </a:graphicData>
+            </a:graphic>
+          </wp:inline>
+        </w:drawing>
+      </w:r>
+    </w:p>
+    <w:p>
+      <w:pPr>
+        <w:pStyle w:val="Caption"/>
+        <w:jc w:val="center"/>
+      </w:pPr>
+      <w:r>
+        <w:t xml:space="preserve">Figură </w:t>
+      </w:r>
+      <w:r>
+        <w:fldChar w:fldCharType="begin"/>
+      </w:r>
+      <w:r>
+        <w:instrText xml:space="preserve"> SEQ Figură \* ARABIC </w:instrText>
+      </w:r>
+      <w:r>
+        <w:fldChar w:fldCharType="separate"/>
+      </w:r>
+      <w:r>
+        <w:rPr>
+          <w:noProof/>
+        </w:rPr>
+        <w:t>34</w:t>
+      </w:r>
+      <w:r>
+        <w:fldChar w:fldCharType="end"/>
+      </w:r>
+      <w:r>
+        <w:t xml:space="preserve"> Metoda themeSettings pentru modul întunecat</w:t>
+      </w:r>
+    </w:p>
+    <w:p>
+      <w:pPr>
+        <w:ind w:firstLine="720"/>
+      </w:pPr>
+      <w:r>
+        <w:t xml:space="preserve">Aceste </w:t>
+      </w:r>
+      <w:r>
+        <w:t xml:space="preserve">teme de </w:t>
+      </w:r>
+      <w:r>
+        <w:t xml:space="preserve">culori sunt ulterior utilizate pe întreaga structură a aplicației, ele fiind aplicate pe fiecare obiect și text în parte, într-un mod similar cu exemplul </w:t>
+      </w:r>
+      <w:r>
+        <w:t>următor:</w:t>
+      </w:r>
+    </w:p>
+    <w:p>
+      <w:pPr>
+        <w:ind w:firstLine="720"/>
+      </w:pPr>
+    </w:p>
+    <w:p>
+      <w:pPr>
+        <w:pStyle w:val="cod"/>
+      </w:pPr>
+      <w:r>
+        <w:t xml:space="preserve">  const primaryDarkColor = theme.palette.primary.dark;</w:t>
+      </w:r>
+    </w:p>
+    <w:p/>
+    <w:p>
+      <w:pPr>
+        <w:ind w:firstLine="720"/>
+      </w:pPr>
+      <w:r>
+        <w:t>Acesastă linie de cod este ulterior utilizată pentru a stabilii culoarea textului „Photogram” din bara de navigare a aplicației. După aplicarea acestei culori în tag-ul de stye al elementului care va afișa textul, logo-ul aplicației va fi afișat în culoarea primary.dark, adică culoarea de intensitate 200, cu codul hexazecimal „#</w:t>
+      </w:r>
+      <w:r>
+        <w:t>99</w:t>
+      </w:r>
+      <w:r>
+        <w:t>EEFD”.</w:t>
+      </w:r>
+    </w:p>
+    <w:p>
+      <w:pPr>
+        <w:ind w:firstLine="720"/>
+      </w:pPr>
+    </w:p>
+    <w:p>
+      <w:pPr>
+        <w:pStyle w:val="ListParagraph"/>
+        <w:numPr>
+          <w:ilvl w:val="2"/>
+          <w:numId w:val="9"/>
+        </w:numPr>
+        <w:jc w:val="left"/>
+        <w:outlineLvl w:val="2"/>
+        <w:rPr>
+          <w:b/>
+          <w:bCs/>
+          <w:szCs w:val="24"/>
+        </w:rPr>
+      </w:pPr>
+      <w:bookmarkStart w:id="36" w:name="_Toc133571837"/>
+      <w:r>
+        <w:rPr>
+          <w:b/>
+          <w:bCs/>
+          <w:szCs w:val="24"/>
+        </w:rPr>
+        <w:t>Modul înregistrare</w:t>
+      </w:r>
+      <w:bookmarkEnd w:id="36"/>
+    </w:p>
+    <w:p>
+      <w:pPr>
+        <w:ind w:firstLine="720"/>
+      </w:pPr>
+      <w:r>
+        <w:t xml:space="preserve">Pentru o funcționare corectă și plăcută a aplicației, este necesar ca un utilizator nou care dorește să utilizeze aplicația să își poată creea un cont pentru ca ulterior să se poată loga în galerie </w:t>
+      </w:r>
+      <w:r>
+        <w:lastRenderedPageBreak/>
+        <w:t>pentru a distribuii mai multe poze. Astfel aplicația dispune de un modul de înregistrare implementat pe baza metodelor de register prezentate la capitolul 3.2.4.1.</w:t>
+      </w:r>
+    </w:p>
+    <w:p>
+      <w:pPr>
+        <w:ind w:firstLine="720"/>
+      </w:pPr>
+      <w:r>
+        <w:t>Pagina cu care este înâmpinat utilizatorul este pagina „LoginPage”. Aici utilizatorul, poate apăsa pe butonul Log In pentru a naviga la formularul de logare, iar ulterior poate accesa formularul de înregistrare unde își poate creea contul.</w:t>
+      </w:r>
+    </w:p>
+    <w:p/>
+    <w:p>
+      <w:pPr>
+        <w:keepNext/>
+        <w:jc w:val="center"/>
+      </w:pPr>
+      <w:r>
+        <w:drawing>
+          <wp:inline distT="0" distB="0" distL="0" distR="0" wp14:anchorId="0237FA5F" wp14:editId="388CBBC5">
+            <wp:extent cx="4366638" cy="6576630"/>
+            <wp:effectExtent l="0" t="0" r="0" b="0"/>
+            <wp:docPr id="40" name="Picture 40"/>
+            <wp:cNvGraphicFramePr>
+              <a:graphicFrameLocks xmlns:a="http://schemas.openxmlformats.org/drawingml/2006/main" noChangeAspect="1"/>
+            </wp:cNvGraphicFramePr>
+            <a:graphic xmlns:a="http://schemas.openxmlformats.org/drawingml/2006/main">
+              <a:graphicData uri="http://schemas.openxmlformats.org/drawingml/2006/picture">
+                <pic:pic xmlns:pic="http://schemas.openxmlformats.org/drawingml/2006/picture">
+                  <pic:nvPicPr>
+                    <pic:cNvPr id="1" name=""/>
+                    <pic:cNvPicPr/>
+                  </pic:nvPicPr>
+                  <pic:blipFill>
+                    <a:blip r:embed="rId44"/>
+                    <a:stretch>
+                      <a:fillRect/>
+                    </a:stretch>
+                  </pic:blipFill>
+                  <pic:spPr>
+                    <a:xfrm>
+                      <a:off x="0" y="0"/>
+                      <a:ext cx="4366638" cy="6576630"/>
+                    </a:xfrm>
+                    <a:prstGeom prst="rect">
+                      <a:avLst/>
+                    </a:prstGeom>
+                  </pic:spPr>
+                </pic:pic>
+              </a:graphicData>
+            </a:graphic>
+          </wp:inline>
+        </w:drawing>
+      </w:r>
+    </w:p>
+    <w:p>
+      <w:pPr>
+        <w:pStyle w:val="Caption"/>
+        <w:jc w:val="center"/>
+      </w:pPr>
+      <w:r>
+        <w:t xml:space="preserve">Figură </w:t>
+      </w:r>
+      <w:r>
+        <w:fldChar w:fldCharType="begin"/>
+      </w:r>
+      <w:r>
+        <w:instrText xml:space="preserve"> SEQ Figură \* ARABIC </w:instrText>
+      </w:r>
+      <w:r>
+        <w:fldChar w:fldCharType="separate"/>
+      </w:r>
+      <w:r>
+        <w:rPr>
+          <w:noProof/>
+        </w:rPr>
+        <w:t>35</w:t>
+      </w:r>
+      <w:r>
+        <w:fldChar w:fldCharType="end"/>
+      </w:r>
+      <w:r>
+        <w:t xml:space="preserve"> Formular înregistrare</w:t>
+      </w:r>
+    </w:p>
+    <w:p>
+      <w:r>
+        <w:lastRenderedPageBreak/>
+        <w:t>Acest formulat este creeat utilizând componente de tip &lt;Box&gt; împreună cu componente de tip &lt;TextField&gt; pentru definirea câmpurilor de input pe care utilizatorul trebuie să le completeze.</w:t>
+      </w:r>
+    </w:p>
+    <w:p>
+      <w:pPr>
+        <w:pStyle w:val="cod"/>
+      </w:pPr>
+      <w:r>
+        <w:t>{isRegister &amp;&amp; (</w:t>
+      </w:r>
+    </w:p>
+    <w:p>
+      <w:pPr>
+        <w:pStyle w:val="cod"/>
+      </w:pPr>
+      <w:r>
+        <w:t xml:space="preserve">              &lt;&gt;</w:t>
+      </w:r>
+    </w:p>
+    <w:p>
+      <w:pPr>
+        <w:pStyle w:val="cod"/>
+      </w:pPr>
+      <w:r>
+        <w:t xml:space="preserve">                &lt;TextField</w:t>
+      </w:r>
+    </w:p>
+    <w:p>
+      <w:pPr>
+        <w:pStyle w:val="cod"/>
+      </w:pPr>
+      <w:r>
+        <w:t xml:space="preserve">                  label="First Name"</w:t>
+      </w:r>
+    </w:p>
+    <w:p>
+      <w:pPr>
+        <w:pStyle w:val="cod"/>
+      </w:pPr>
+      <w:r>
+        <w:t xml:space="preserve">                  onBlur={handleBlur}</w:t>
+      </w:r>
+    </w:p>
+    <w:p>
+      <w:pPr>
+        <w:pStyle w:val="cod"/>
+      </w:pPr>
+      <w:r>
+        <w:t xml:space="preserve">                  onChange={handleChange}</w:t>
+      </w:r>
+    </w:p>
+    <w:p>
+      <w:pPr>
+        <w:pStyle w:val="cod"/>
+      </w:pPr>
+      <w:r>
+        <w:t xml:space="preserve">                  value={values.firstName}</w:t>
+      </w:r>
+    </w:p>
+    <w:p>
+      <w:pPr>
+        <w:pStyle w:val="cod"/>
+      </w:pPr>
+      <w:r>
+        <w:t xml:space="preserve">                  name="firstName"</w:t>
+      </w:r>
+    </w:p>
+    <w:p>
+      <w:pPr>
+        <w:pStyle w:val="cod"/>
+      </w:pPr>
+      <w:r>
+        <w:t xml:space="preserve">                  error={</w:t>
+      </w:r>
+    </w:p>
+    <w:p>
+      <w:pPr>
+        <w:pStyle w:val="cod"/>
+      </w:pPr>
+      <w:r>
+        <w:t xml:space="preserve">                    Boolean(touched.firstName) &amp;&amp; Boolean(errors.firstName)</w:t>
+      </w:r>
+    </w:p>
+    <w:p>
+      <w:pPr>
+        <w:pStyle w:val="cod"/>
+      </w:pPr>
+      <w:r>
+        <w:t xml:space="preserve">                  }</w:t>
+      </w:r>
+    </w:p>
+    <w:p>
+      <w:pPr>
+        <w:pStyle w:val="cod"/>
+      </w:pPr>
+      <w:r>
+        <w:t xml:space="preserve">                  helperText={touched.firstName &amp;&amp; errors.firstName}</w:t>
+      </w:r>
+    </w:p>
+    <w:p>
+      <w:pPr>
+        <w:pStyle w:val="cod"/>
+      </w:pPr>
+      <w:r>
+        <w:t xml:space="preserve">                  sx={{ gridColumn: "span 2" }}</w:t>
+      </w:r>
+    </w:p>
+    <w:p>
+      <w:pPr>
+        <w:pStyle w:val="cod"/>
+      </w:pPr>
+      <w:r>
+        <w:t xml:space="preserve">                /&gt;</w:t>
+      </w:r>
+    </w:p>
+    <w:p/>
+    <w:p>
+      <w:pPr>
+        <w:ind w:firstLine="720"/>
+      </w:pPr>
+      <w:r>
+        <w:t xml:space="preserve">În codul prezentat mai sus se prezintă modul în care câmpul „FirstName” este definit și utilizat. Variabila de stare „isRegister” este utilizată pentru a definii tipul de formular care trebuie afișat pe ecranul utilizatorului. Această variabilă este modificată în momentul în care utilizatorul schimbă modul formularului folosind butonul de tip text din </w:t>
+      </w:r>
+      <w:r>
+        <w:rPr>
+          <w:i/>
+          <w:iCs/>
+          <w:sz w:val="22"/>
+          <w:szCs w:val="18"/>
+        </w:rPr>
+        <w:t>Figură 35</w:t>
+      </w:r>
+      <w:r>
+        <w:t>: „Already have an account? Login here.”. Parametrii aplicați câmpului TextField sunt utilizați pentru a stabilii diferite configurări ale textului afișat și pentru definirea metodei care este execitată în momentul în care câmpul „First Name” este completat. După ce utililizatorul completează toate câmpurile necesare înregistrării și apasă butonul „Register”, se execută metoda „register” care creează un obiect de tip „FormData” utilizat pentru a introduce câmpurile aferente</w:t>
+      </w:r>
+      <w:r>
+        <w:t xml:space="preserve"> formularului de înregistrare ca un obiect JSON în baza de date. Acest lucru se realizează printr-o cerere aplicată rutei „/auth/register” care apelează metoda aferentă din server pentru a introduce aceste date în colecția din baza de date MongoDB. După ce această metodă s-a executat fără erori, contul utilizatorului a fost creat, iar acesta poate continua cu logarea în propriul cont din aplicație.</w:t>
+      </w:r>
+    </w:p>
+    <w:p>
+      <w:pPr>
+        <w:pStyle w:val="cod"/>
+      </w:pPr>
+      <w:r>
+        <w:t>const formData = new FormData();</w:t>
+      </w:r>
+    </w:p>
+    <w:p>
+      <w:pPr>
+        <w:pStyle w:val="cod"/>
+      </w:pPr>
+      <w:r>
+        <w:t xml:space="preserve">    for (let value in values) {</w:t>
+      </w:r>
+    </w:p>
+    <w:p>
+      <w:pPr>
+        <w:pStyle w:val="cod"/>
+      </w:pPr>
+      <w:r>
+        <w:t xml:space="preserve">      formData.append(value, values[value]);}</w:t>
+      </w:r>
+    </w:p>
+    <w:p>
+      <w:pPr>
+        <w:pStyle w:val="cod"/>
+      </w:pPr>
+      <w:r>
+        <w:t xml:space="preserve">    formData.append("picturePath", values.picture.name);</w:t>
+      </w:r>
+    </w:p>
+    <w:p>
+      <w:pPr>
+        <w:pStyle w:val="cod"/>
+      </w:pPr>
+      <w:r>
+        <w:t xml:space="preserve">    const savedUserResponse = await fetch(</w:t>
+      </w:r>
+    </w:p>
+    <w:p>
+      <w:pPr>
+        <w:pStyle w:val="cod"/>
+      </w:pPr>
+      <w:r>
+        <w:t xml:space="preserve">      "http://localhost:3001/auth/register",</w:t>
+      </w:r>
+    </w:p>
+    <w:p>
+      <w:pPr>
+        <w:pStyle w:val="cod"/>
+      </w:pPr>
+      <w:r>
+        <w:t xml:space="preserve">      {</w:t>
+      </w:r>
+    </w:p>
+    <w:p>
+      <w:pPr>
+        <w:pStyle w:val="cod"/>
+      </w:pPr>
+      <w:r>
+        <w:t xml:space="preserve">        method: "POST",</w:t>
+      </w:r>
+    </w:p>
+    <w:p>
+      <w:pPr>
+        <w:pStyle w:val="cod"/>
+      </w:pPr>
+      <w:r>
+        <w:t xml:space="preserve">        body: formData,</w:t>
+      </w:r>
+    </w:p>
+    <w:p>
+      <w:pPr>
+        <w:pStyle w:val="cod"/>
+      </w:pPr>
+      <w:r>
+        <w:t xml:space="preserve">      }</w:t>
+      </w:r>
+    </w:p>
+    <w:p>
+      <w:pPr>
+        <w:pStyle w:val="cod"/>
+        <w:rPr>
+          <w:szCs w:val="20"/>
+        </w:rPr>
+      </w:pPr>
+      <w:r>
+        <w:t xml:space="preserve">    );</w:t>
+      </w:r>
+    </w:p>
+    <w:p>
+      <w:pPr>
+        <w:pStyle w:val="ListParagraph"/>
+        <w:numPr>
+          <w:ilvl w:val="2"/>
+          <w:numId w:val="9"/>
+        </w:numPr>
+        <w:jc w:val="left"/>
+        <w:outlineLvl w:val="2"/>
+        <w:rPr>
+          <w:b/>
+          <w:bCs/>
+          <w:szCs w:val="24"/>
+        </w:rPr>
+      </w:pPr>
+      <w:bookmarkStart w:id="37" w:name="_Toc133571838"/>
+      <w:r>
+        <w:rPr>
+          <w:b/>
+          <w:bCs/>
+          <w:szCs w:val="24"/>
+        </w:rPr>
+        <w:lastRenderedPageBreak/>
+        <w:t>Modul logare</w:t>
+      </w:r>
+      <w:bookmarkEnd w:id="37"/>
+    </w:p>
+    <w:p>
+      <w:pPr>
+        <w:ind w:firstLine="720"/>
+      </w:pPr>
+      <w:r>
+        <w:t>După ce utilizatorul a realizat cu succes înregistrarea propriului cont, acesta se poate loga cu email-ul stabilit și parola acestuia în aplicație, utilizând formularul de Log In. După ce câmpurile necesare logării au fost completate și buton de log in a fost apăsat, metoda „login” a componentei react începe validarea credențialelor oferite de către utilizator. Astfel se așteaptă date de la ruta „/auth/login”, iar în momentul în care datele au fost primite, acestea sunt stocare într-o variabilă de stare. Această variabilă de stare este setată în funcție de răspunsul primit de la metoda controller apelată aferentă logării din codul node.js al aplicației.</w:t>
+      </w:r>
+    </w:p>
+    <w:p>
+      <w:pPr>
+        <w:pStyle w:val="cod"/>
+      </w:pPr>
+      <w:r>
+        <w:t>const loggedIn = await loggedInResponse.json();</w:t>
+      </w:r>
+    </w:p>
+    <w:p>
+      <w:pPr>
+        <w:pStyle w:val="cod"/>
+      </w:pPr>
+      <w:r>
+        <w:t xml:space="preserve">    onSubmitProps.resetForm();</w:t>
+      </w:r>
+    </w:p>
+    <w:p>
+      <w:pPr>
+        <w:pStyle w:val="cod"/>
+      </w:pPr>
+      <w:r>
+        <w:t xml:space="preserve">    if (loggedIn) {</w:t>
+      </w:r>
+    </w:p>
+    <w:p>
+      <w:pPr>
+        <w:pStyle w:val="cod"/>
+      </w:pPr>
+      <w:r>
+        <w:t xml:space="preserve">      dispatch(</w:t>
+      </w:r>
+    </w:p>
+    <w:p>
+      <w:pPr>
+        <w:pStyle w:val="cod"/>
+      </w:pPr>
+      <w:r>
+        <w:t xml:space="preserve">        setLogin({</w:t>
+      </w:r>
+    </w:p>
+    <w:p>
+      <w:pPr>
+        <w:pStyle w:val="cod"/>
+      </w:pPr>
+      <w:r>
+        <w:t xml:space="preserve">          user: loggedIn.user,</w:t>
+      </w:r>
+    </w:p>
+    <w:p>
+      <w:pPr>
+        <w:pStyle w:val="cod"/>
+      </w:pPr>
+      <w:r>
+        <w:t xml:space="preserve">          token: loggedIn.token,</w:t>
+      </w:r>
+    </w:p>
+    <w:p>
+      <w:pPr>
+        <w:pStyle w:val="cod"/>
+      </w:pPr>
+      <w:r>
+        <w:t xml:space="preserve">        })</w:t>
+      </w:r>
+    </w:p>
+    <w:p>
+      <w:pPr>
+        <w:pStyle w:val="cod"/>
+      </w:pPr>
+      <w:r>
+        <w:t xml:space="preserve">      );</w:t>
+      </w:r>
+    </w:p>
+    <w:p>
+      <w:pPr>
+        <w:pStyle w:val="cod"/>
+      </w:pPr>
+      <w:r>
+        <w:t xml:space="preserve">      navigate("/home");</w:t>
+      </w:r>
+    </w:p>
+    <w:p>
+      <w:pPr>
+        <w:pStyle w:val="cod"/>
+      </w:pPr>
+      <w:r>
+        <w:t xml:space="preserve">    }</w:t>
+      </w:r>
+    </w:p>
+    <w:p>
+      <w:pPr>
+        <w:jc w:val="left"/>
+      </w:pPr>
+      <w:r>
+        <w:t>Dacă variabila are o valoare pozitivă, se utilizează metoda „dispatch” pentru a apela metoda „setLogin” care realizează conectarea folosind userul definit și tokenul de verificare.</w:t>
+      </w:r>
+    </w:p>
+    <w:p>
+      <w:pPr>
+        <w:jc w:val="left"/>
+      </w:pPr>
+    </w:p>
+    <w:p>
+      <w:pPr>
+        <w:pStyle w:val="ListParagraph"/>
+        <w:numPr>
+          <w:ilvl w:val="2"/>
+          <w:numId w:val="9"/>
+        </w:numPr>
+        <w:jc w:val="left"/>
+        <w:outlineLvl w:val="2"/>
+        <w:rPr>
+          <w:b/>
+          <w:bCs/>
+          <w:szCs w:val="24"/>
+        </w:rPr>
+      </w:pPr>
+      <w:bookmarkStart w:id="38" w:name="_Toc133571839"/>
+      <w:r>
+        <w:rPr>
+          <w:b/>
+          <w:bCs/>
+          <w:szCs w:val="24"/>
+        </w:rPr>
+        <w:t>Pagina Social Media</w:t>
+      </w:r>
+      <w:r>
+        <w:rPr>
+          <w:b/>
+          <w:bCs/>
+          <w:szCs w:val="24"/>
+        </w:rPr>
+        <w:t>”</w:t>
+      </w:r>
+      <w:bookmarkEnd w:id="38"/>
+    </w:p>
+    <w:p>
+      <w:r>
+        <w:t>Pagi</w:t>
+      </w:r>
+    </w:p>
+    <w:p>
+      <w:pPr>
+        <w:pStyle w:val="ListParagraph"/>
+        <w:numPr>
+          <w:ilvl w:val="2"/>
+          <w:numId w:val="9"/>
+        </w:numPr>
+        <w:jc w:val="left"/>
+        <w:outlineLvl w:val="2"/>
+        <w:rPr>
+          <w:b/>
+          <w:bCs/>
+          <w:szCs w:val="24"/>
+        </w:rPr>
+      </w:pPr>
+      <w:bookmarkStart w:id="39" w:name="_Toc133571840"/>
+      <w:r>
+        <w:rPr>
+          <w:b/>
+          <w:bCs/>
+          <w:szCs w:val="24"/>
+        </w:rPr>
         <w:t>Pagina Galerie</w:t>
       </w:r>
-      <w:bookmarkEnd w:id="36"/>
+      <w:bookmarkEnd w:id="39"/>
     </w:p>
     <w:p>
       <w:r>
@@ -11240,7 +13968,7 @@
           <w:szCs w:val="24"/>
         </w:rPr>
       </w:pPr>
-      <w:bookmarkStart w:id="37" w:name="_Toc133322767"/>
+      <w:bookmarkStart w:id="40" w:name="_Toc133571841"/>
       <w:r>
         <w:rPr>
           <w:b/>
@@ -11249,7 +13977,7 @@
         </w:rPr>
         <w:t>Încărcare imagini</w:t>
       </w:r>
-      <w:bookmarkEnd w:id="37"/>
+      <w:bookmarkEnd w:id="40"/>
     </w:p>
     <w:p/>
     <w:p>
@@ -11267,7 +13995,7 @@
           <w:szCs w:val="24"/>
         </w:rPr>
       </w:pPr>
-      <w:bookmarkStart w:id="38" w:name="_Toc133322768"/>
+      <w:bookmarkStart w:id="41" w:name="_Toc133571842"/>
       <w:r>
         <w:rPr>
           <w:b/>
@@ -11276,9 +14004,18 @@
         </w:rPr>
         <w:t>Extragerea metadata din imagini folosind exif api</w:t>
       </w:r>
-      <w:bookmarkEnd w:id="38"/>
-    </w:p>
-    <w:p/>
+      <w:bookmarkEnd w:id="41"/>
+    </w:p>
+    <w:p>
+      <w:pPr>
+        <w:pStyle w:val="ListParagraph"/>
+        <w:rPr>
+          <w:b/>
+          <w:bCs/>
+          <w:szCs w:val="24"/>
+        </w:rPr>
+      </w:pPr>
+    </w:p>
     <w:p>
       <w:pPr>
         <w:pStyle w:val="ListParagraph"/>
@@ -11294,16 +14031,16 @@
           <w:szCs w:val="24"/>
         </w:rPr>
       </w:pPr>
-      <w:bookmarkStart w:id="39" w:name="_Toc133322769"/>
+      <w:bookmarkStart w:id="42" w:name="_Toc133571843"/>
       <w:r>
         <w:rPr>
           <w:b/>
           <w:bCs/>
           <w:szCs w:val="24"/>
         </w:rPr>
-        <w:t>Filtrare utilizând metadata</w:t>
-      </w:r>
-      <w:bookmarkEnd w:id="39"/>
+        <w:t>Extragerea culorilor dominante din imagine</w:t>
+      </w:r>
+      <w:bookmarkEnd w:id="42"/>
     </w:p>
     <w:p/>
     <w:p>
@@ -11321,18 +14058,27 @@
           <w:szCs w:val="24"/>
         </w:rPr>
       </w:pPr>
-      <w:bookmarkStart w:id="40" w:name="_Toc133322770"/>
+      <w:bookmarkStart w:id="43" w:name="_Toc133571844"/>
       <w:r>
         <w:rPr>
           <w:b/>
           <w:bCs/>
           <w:szCs w:val="24"/>
         </w:rPr>
-        <w:t>Sortare</w:t>
-      </w:r>
-      <w:bookmarkEnd w:id="40"/>
-    </w:p>
-    <w:p/>
+        <w:t>Filtrare utilizând metadata</w:t>
+      </w:r>
+      <w:bookmarkEnd w:id="43"/>
+    </w:p>
+    <w:p>
+      <w:pPr>
+        <w:pStyle w:val="ListParagraph"/>
+        <w:rPr>
+          <w:b/>
+          <w:bCs/>
+          <w:szCs w:val="24"/>
+        </w:rPr>
+      </w:pPr>
+    </w:p>
     <w:p>
       <w:pPr>
         <w:pStyle w:val="ListParagraph"/>
@@ -11348,16 +14094,106 @@
           <w:szCs w:val="24"/>
         </w:rPr>
       </w:pPr>
-      <w:bookmarkStart w:id="41" w:name="_Toc133322771"/>
+      <w:bookmarkStart w:id="44" w:name="_Toc133571845"/>
       <w:r>
         <w:rPr>
           <w:b/>
           <w:bCs/>
           <w:szCs w:val="24"/>
         </w:rPr>
+        <w:t>Filtrare utilizând culorile dominante</w:t>
+      </w:r>
+      <w:bookmarkEnd w:id="44"/>
+    </w:p>
+    <w:p/>
+    <w:p>
+      <w:pPr>
+        <w:pStyle w:val="ListParagraph"/>
+        <w:numPr>
+          <w:ilvl w:val="3"/>
+          <w:numId w:val="9"/>
+        </w:numPr>
+        <w:jc w:val="left"/>
+        <w:outlineLvl w:val="3"/>
+        <w:rPr>
+          <w:b/>
+          <w:bCs/>
+          <w:szCs w:val="24"/>
+        </w:rPr>
+      </w:pPr>
+      <w:bookmarkStart w:id="45" w:name="_Toc133571846"/>
+      <w:r>
+        <w:rPr>
+          <w:b/>
+          <w:bCs/>
+          <w:szCs w:val="24"/>
+        </w:rPr>
+        <w:t>Sortare</w:t>
+      </w:r>
+      <w:bookmarkEnd w:id="45"/>
+    </w:p>
+    <w:p>
+      <w:pPr>
+        <w:pStyle w:val="ListParagraph"/>
+        <w:rPr>
+          <w:b/>
+          <w:bCs/>
+          <w:szCs w:val="24"/>
+        </w:rPr>
+      </w:pPr>
+    </w:p>
+    <w:p>
+      <w:pPr>
+        <w:pStyle w:val="ListParagraph"/>
+        <w:numPr>
+          <w:ilvl w:val="3"/>
+          <w:numId w:val="9"/>
+        </w:numPr>
+        <w:jc w:val="left"/>
+        <w:outlineLvl w:val="3"/>
+        <w:rPr>
+          <w:b/>
+          <w:bCs/>
+          <w:szCs w:val="24"/>
+        </w:rPr>
+      </w:pPr>
+      <w:bookmarkStart w:id="46" w:name="_Toc133571847"/>
+      <w:r>
+        <w:rPr>
+          <w:b/>
+          <w:bCs/>
+          <w:szCs w:val="24"/>
+        </w:rPr>
         <w:t>Creearea modurilor de vizualizare grid a galeriei</w:t>
       </w:r>
-      <w:bookmarkEnd w:id="41"/>
+      <w:bookmarkEnd w:id="46"/>
+    </w:p>
+    <w:p/>
+    <w:p>
+      <w:pPr>
+        <w:pStyle w:val="ListParagraph"/>
+        <w:numPr>
+          <w:ilvl w:val="3"/>
+          <w:numId w:val="9"/>
+        </w:numPr>
+        <w:jc w:val="left"/>
+        <w:outlineLvl w:val="3"/>
+        <w:rPr>
+          <w:b/>
+          <w:bCs/>
+          <w:szCs w:val="24"/>
+        </w:rPr>
+      </w:pPr>
+      <w:bookmarkStart w:id="47" w:name="_Toc133571848"/>
+      <w:r>
+        <w:rPr>
+          <w:b/>
+          <w:bCs/>
+          <w:szCs w:val="24"/>
+        </w:rPr>
+        <w:t>Funcționalități aplicabile unei imagini</w:t>
+      </w:r>
+      <w:bookmarkEnd w:id="47"/>
     </w:p>
     <w:p/>
     <w:p>
@@ -11375,43 +14211,16 @@
           <w:szCs w:val="24"/>
         </w:rPr>
       </w:pPr>
-      <w:bookmarkStart w:id="42" w:name="_Toc133322772"/>
+      <w:bookmarkStart w:id="48" w:name="_Toc133571849"/>
       <w:r>
         <w:rPr>
           <w:b/>
           <w:bCs/>
           <w:szCs w:val="24"/>
         </w:rPr>
-        <w:t>Funcții aplicabile pe imaginea postată</w:t>
-      </w:r>
-      <w:bookmarkEnd w:id="42"/>
-    </w:p>
-    <w:p/>
-    <w:p>
-      <w:pPr>
-        <w:pStyle w:val="ListParagraph"/>
-        <w:numPr>
-          <w:ilvl w:val="2"/>
-          <w:numId w:val="9"/>
-        </w:numPr>
-        <w:jc w:val="left"/>
-        <w:outlineLvl w:val="2"/>
-        <w:rPr>
-          <w:b/>
-          <w:bCs/>
-          <w:szCs w:val="24"/>
-        </w:rPr>
-      </w:pPr>
-      <w:bookmarkStart w:id="43" w:name="_Toc133322773"/>
-      <w:r>
-        <w:rPr>
-          <w:b/>
-          <w:bCs/>
-          <w:szCs w:val="24"/>
-        </w:rPr>
         <w:t>Modul rapoarte</w:t>
       </w:r>
-      <w:bookmarkEnd w:id="43"/>
+      <w:bookmarkEnd w:id="48"/>
     </w:p>
     <w:p/>
     <w:p>
@@ -11430,7 +14239,7 @@
           <w:szCs w:val="28"/>
         </w:rPr>
       </w:pPr>
-      <w:bookmarkStart w:id="44" w:name="_Toc133322774"/>
+      <w:bookmarkStart w:id="49" w:name="_Toc133571850"/>
       <w:r>
         <w:rPr>
           <w:b/>
@@ -11440,7 +14249,7 @@
         </w:rPr>
         <w:t>Concluzii și dezvoltări ulterioare</w:t>
       </w:r>
-      <w:bookmarkEnd w:id="44"/>
+      <w:bookmarkEnd w:id="49"/>
     </w:p>
     <w:p/>
     <w:p>
@@ -11458,7 +14267,7 @@
           <w:szCs w:val="24"/>
         </w:rPr>
       </w:pPr>
-      <w:bookmarkStart w:id="45" w:name="_Toc133322775"/>
+      <w:bookmarkStart w:id="50" w:name="_Toc133571851"/>
       <w:r>
         <w:rPr>
           <w:b/>
@@ -11467,7 +14276,7 @@
         </w:rPr>
         <w:t>Concluzii</w:t>
       </w:r>
-      <w:bookmarkEnd w:id="45"/>
+      <w:bookmarkEnd w:id="50"/>
     </w:p>
     <w:p/>
     <w:p>
@@ -11485,7 +14294,7 @@
           <w:szCs w:val="24"/>
         </w:rPr>
       </w:pPr>
-      <w:bookmarkStart w:id="46" w:name="_Toc133322776"/>
+      <w:bookmarkStart w:id="51" w:name="_Toc133571852"/>
       <w:r>
         <w:rPr>
           <w:b/>
@@ -11494,7 +14303,7 @@
         </w:rPr>
         <w:t>Dezvoltări ulterioare</w:t>
       </w:r>
-      <w:bookmarkEnd w:id="46"/>
+      <w:bookmarkEnd w:id="51"/>
     </w:p>
     <w:p/>
     <w:p>
@@ -11513,7 +14322,7 @@
           <w:szCs w:val="28"/>
         </w:rPr>
       </w:pPr>
-      <w:bookmarkStart w:id="47" w:name="_Toc133322777"/>
+      <w:bookmarkStart w:id="52" w:name="_Toc133571853"/>
       <w:r>
         <w:rPr>
           <w:b/>
@@ -11523,13 +14332,13 @@
         </w:rPr>
         <w:t>Bibliografie</w:t>
       </w:r>
-      <w:bookmarkEnd w:id="47"/>
+      <w:bookmarkEnd w:id="52"/>
     </w:p>
     <w:p>
       <w:pPr>
         <w:pStyle w:val="ListParagraph"/>
         <w:numPr>
-          <w:ilvl w:val="1"/>
+          <w:ilvl w:val="2"/>
           <w:numId w:val="9"/>
         </w:numPr>
         <w:jc w:val="left"/>
@@ -11541,7 +14350,7 @@
           <w:szCs w:val="28"/>
         </w:rPr>
       </w:pPr>
-      <w:bookmarkStart w:id="48" w:name="_Toc133322778"/>
+      <w:bookmarkStart w:id="53" w:name="_Toc133571854"/>
       <w:r>
         <w:rPr>
           <w:b/>
@@ -11551,7 +14360,7 @@
         </w:rPr>
         <w:t>Webliografie</w:t>
       </w:r>
-      <w:bookmarkEnd w:id="48"/>
+      <w:bookmarkEnd w:id="53"/>
     </w:p>
     <w:p>
       <w:pPr>
@@ -11570,7 +14379,7 @@
       <w:r>
         <w:t>1]</w:t>
       </w:r>
-      <w:hyperlink r:id="rId35" w:history="1">
+      <w:hyperlink r:id="rId45" w:history="1">
         <w:r>
           <w:rPr>
             <w:rStyle w:val="Hyperlink"/>
@@ -11596,7 +14405,7 @@
       <w:r>
         <w:t>2]</w:t>
       </w:r>
-      <w:hyperlink r:id="rId36" w:history="1">
+      <w:hyperlink r:id="rId46" w:history="1">
         <w:r>
           <w:rPr>
             <w:rStyle w:val="Hyperlink"/>
@@ -11627,7 +14436,7 @@
       <w:r>
         <w:t>3]</w:t>
       </w:r>
-      <w:hyperlink r:id="rId37" w:history="1">
+      <w:hyperlink r:id="rId47" w:history="1">
         <w:r>
           <w:rPr>
             <w:rStyle w:val="Hyperlink"/>
@@ -11652,7 +14461,7 @@
       <w:r>
         <w:t>[WWW04]</w:t>
       </w:r>
-      <w:hyperlink r:id="rId38" w:history="1">
+      <w:hyperlink r:id="rId48" w:history="1">
         <w:r>
           <w:rPr>
             <w:rStyle w:val="Hyperlink"/>
@@ -11697,7 +14506,7 @@
       <w:r>
         <w:t>[FIGURA2.1]</w:t>
       </w:r>
-      <w:hyperlink r:id="rId39" w:history="1">
+      <w:hyperlink r:id="rId49" w:history="1">
         <w:r>
           <w:rPr>
             <w:rStyle w:val="Hyperlink"/>
@@ -11720,10 +14529,9 @@
         </w:rPr>
       </w:pPr>
       <w:r>
-        <w:lastRenderedPageBreak/>
         <w:t>[FIGURA2.2]</w:t>
       </w:r>
-      <w:hyperlink r:id="rId40" w:history="1">
+      <w:hyperlink r:id="rId50" w:history="1">
         <w:r>
           <w:rPr>
             <w:rStyle w:val="Hyperlink"/>
@@ -11739,21 +14547,16 @@
           <w:ilvl w:val="0"/>
           <w:numId w:val="14"/>
         </w:numPr>
+      </w:pPr>
+      <w:r>
         <w:rPr>
           <w:rStyle w:val="Hyperlink"/>
           <w:color w:val="auto"/>
           <w:u w:val="none"/>
         </w:rPr>
-      </w:pPr>
-      <w:r>
-        <w:rPr>
-          <w:rStyle w:val="Hyperlink"/>
-          <w:color w:val="auto"/>
-          <w:u w:val="none"/>
-        </w:rPr>
         <w:t>[1]</w:t>
       </w:r>
-      <w:hyperlink r:id="rId41" w:history="1">
+      <w:hyperlink r:id="rId51" w:history="1">
         <w:r>
           <w:rPr>
             <w:rStyle w:val="Hyperlink"/>
@@ -11762,38 +14565,8 @@
         </w:r>
       </w:hyperlink>
     </w:p>
-    <w:p>
-      <w:pPr>
-        <w:pStyle w:val="ListParagraph"/>
-        <w:ind w:left="792"/>
-        <w:jc w:val="left"/>
-        <w:rPr>
-          <w:szCs w:val="24"/>
-        </w:rPr>
-      </w:pPr>
-    </w:p>
-    <w:p>
-      <w:pPr>
-        <w:pStyle w:val="ListParagraph"/>
-        <w:ind w:left="1224"/>
-        <w:jc w:val="left"/>
-        <w:rPr>
-          <w:b/>
-          <w:bCs/>
-          <w:szCs w:val="24"/>
-        </w:rPr>
-      </w:pPr>
-    </w:p>
-    <w:p>
-      <w:pPr>
-        <w:rPr>
-          <w:sz w:val="32"/>
-          <w:szCs w:val="32"/>
-        </w:rPr>
-      </w:pPr>
-    </w:p>
     <w:sectPr>
-      <w:footerReference w:type="default" r:id="rId42"/>
+      <w:footerReference w:type="default" r:id="rId52"/>
       <w:pgSz w:w="11906" w:h="16838" w:code="9"/>
       <w:pgMar w:top="1418" w:right="1134" w:bottom="1418" w:left="1418" w:header="709" w:footer="709" w:gutter="0"/>
       <w:pgNumType w:start="3"/>
@@ -12096,6 +14869,118 @@
     </w:lvl>
   </w:abstractNum>
   <w:abstractNum w:abstractNumId="2" w15:restartNumberingAfterBreak="0">
+    <w:nsid w:val="0A767C6F"/>
+    <w:multiLevelType w:val="hybridMultilevel"/>
+    <w:tmpl w:val="FC4C8416"/>
+    <w:lvl w:ilvl="0" w:tplc="0A0A6F82">
+      <w:numFmt w:val="bullet"/>
+      <w:lvlText w:val="-"/>
+      <w:lvlJc w:val="left"/>
+      <w:pPr>
+        <w:ind w:left="1500" w:hanging="360"/>
+      </w:pPr>
+      <w:rPr>
+        <w:rFonts w:hint="default"/>
+      </w:rPr>
+    </w:lvl>
+    <w:lvl w:ilvl="1" w:tplc="04180003" w:tentative="1">
+      <w:start w:val="1"/>
+      <w:numFmt w:val="bullet"/>
+      <w:lvlText w:val="o"/>
+      <w:lvlJc w:val="left"/>
+      <w:pPr>
+        <w:ind w:left="2220" w:hanging="360"/>
+      </w:pPr>
+      <w:rPr>
+        <w:rFonts w:ascii="Courier New" w:hAnsi="Courier New" w:cs="Courier New" w:hint="default"/>
+      </w:rPr>
+    </w:lvl>
+    <w:lvl w:ilvl="2" w:tplc="04180005" w:tentative="1">
+      <w:start w:val="1"/>
+      <w:numFmt w:val="bullet"/>
+      <w:lvlText w:val=""/>
+      <w:lvlJc w:val="left"/>
+      <w:pPr>
+        <w:ind w:left="2940" w:hanging="360"/>
+      </w:pPr>
+      <w:rPr>
+        <w:rFonts w:ascii="Wingdings" w:hAnsi="Wingdings" w:hint="default"/>
+      </w:rPr>
+    </w:lvl>
+    <w:lvl w:ilvl="3" w:tplc="04180001" w:tentative="1">
+      <w:start w:val="1"/>
+      <w:numFmt w:val="bullet"/>
+      <w:lvlText w:val=""/>
+      <w:lvlJc w:val="left"/>
+      <w:pPr>
+        <w:ind w:left="3660" w:hanging="360"/>
+      </w:pPr>
+      <w:rPr>
+        <w:rFonts w:ascii="Symbol" w:hAnsi="Symbol" w:hint="default"/>
+      </w:rPr>
+    </w:lvl>
+    <w:lvl w:ilvl="4" w:tplc="04180003" w:tentative="1">
+      <w:start w:val="1"/>
+      <w:numFmt w:val="bullet"/>
+      <w:lvlText w:val="o"/>
+      <w:lvlJc w:val="left"/>
+      <w:pPr>
+        <w:ind w:left="4380" w:hanging="360"/>
+      </w:pPr>
+      <w:rPr>
+        <w:rFonts w:ascii="Courier New" w:hAnsi="Courier New" w:cs="Courier New" w:hint="default"/>
+      </w:rPr>
+    </w:lvl>
+    <w:lvl w:ilvl="5" w:tplc="04180005" w:tentative="1">
+      <w:start w:val="1"/>
+      <w:numFmt w:val="bullet"/>
+      <w:lvlText w:val=""/>
+      <w:lvlJc w:val="left"/>
+      <w:pPr>
+        <w:ind w:left="5100" w:hanging="360"/>
+      </w:pPr>
+      <w:rPr>
+        <w:rFonts w:ascii="Wingdings" w:hAnsi="Wingdings" w:hint="default"/>
+      </w:rPr>
+    </w:lvl>
+    <w:lvl w:ilvl="6" w:tplc="04180001" w:tentative="1">
+      <w:start w:val="1"/>
+      <w:numFmt w:val="bullet"/>
+      <w:lvlText w:val=""/>
+      <w:lvlJc w:val="left"/>
+      <w:pPr>
+        <w:ind w:left="5820" w:hanging="360"/>
+      </w:pPr>
+      <w:rPr>
+        <w:rFonts w:ascii="Symbol" w:hAnsi="Symbol" w:hint="default"/>
+      </w:rPr>
+    </w:lvl>
+    <w:lvl w:ilvl="7" w:tplc="04180003" w:tentative="1">
+      <w:start w:val="1"/>
+      <w:numFmt w:val="bullet"/>
+      <w:lvlText w:val="o"/>
+      <w:lvlJc w:val="left"/>
+      <w:pPr>
+        <w:ind w:left="6540" w:hanging="360"/>
+      </w:pPr>
+      <w:rPr>
+        <w:rFonts w:ascii="Courier New" w:hAnsi="Courier New" w:cs="Courier New" w:hint="default"/>
+      </w:rPr>
+    </w:lvl>
+    <w:lvl w:ilvl="8" w:tplc="04180005" w:tentative="1">
+      <w:start w:val="1"/>
+      <w:numFmt w:val="bullet"/>
+      <w:lvlText w:val=""/>
+      <w:lvlJc w:val="left"/>
+      <w:pPr>
+        <w:ind w:left="7260" w:hanging="360"/>
+      </w:pPr>
+      <w:rPr>
+        <w:rFonts w:ascii="Wingdings" w:hAnsi="Wingdings" w:hint="default"/>
+      </w:rPr>
+    </w:lvl>
+  </w:abstractNum>
+  <w:abstractNum w:abstractNumId="3" w15:restartNumberingAfterBreak="0">
     <w:nsid w:val="0ABA24C6"/>
     <w:multiLevelType w:val="hybridMultilevel"/>
     <w:tmpl w:val="A5DC914C"/>
@@ -12208,7 +15093,7 @@
       </w:rPr>
     </w:lvl>
   </w:abstractNum>
-  <w:abstractNum w:abstractNumId="3" w15:restartNumberingAfterBreak="0">
+  <w:abstractNum w:abstractNumId="4" w15:restartNumberingAfterBreak="0">
     <w:nsid w:val="0B254448"/>
     <w:multiLevelType w:val="multilevel"/>
     <w:tmpl w:val="0409001F"/>
@@ -12294,7 +15179,7 @@
       </w:pPr>
     </w:lvl>
   </w:abstractNum>
-  <w:abstractNum w:abstractNumId="4" w15:restartNumberingAfterBreak="0">
+  <w:abstractNum w:abstractNumId="5" w15:restartNumberingAfterBreak="0">
     <w:nsid w:val="0BFD1109"/>
     <w:multiLevelType w:val="hybridMultilevel"/>
     <w:tmpl w:val="8FEA8462"/>
@@ -12380,7 +15265,7 @@
       </w:pPr>
     </w:lvl>
   </w:abstractNum>
-  <w:abstractNum w:abstractNumId="5" w15:restartNumberingAfterBreak="0">
+  <w:abstractNum w:abstractNumId="6" w15:restartNumberingAfterBreak="0">
     <w:nsid w:val="0E36655F"/>
     <w:multiLevelType w:val="hybridMultilevel"/>
     <w:tmpl w:val="0746539C"/>
@@ -12496,10 +15381,10 @@
       </w:rPr>
     </w:lvl>
   </w:abstractNum>
-  <w:abstractNum w:abstractNumId="6" w15:restartNumberingAfterBreak="0">
+  <w:abstractNum w:abstractNumId="7" w15:restartNumberingAfterBreak="0">
     <w:nsid w:val="10D5005A"/>
     <w:multiLevelType w:val="multilevel"/>
-    <w:tmpl w:val="62EC7E38"/>
+    <w:tmpl w:val="B5201E82"/>
     <w:lvl w:ilvl="0">
       <w:start w:val="1"/>
       <w:numFmt w:val="decimal"/>
@@ -12609,7 +15494,7 @@
       </w:rPr>
     </w:lvl>
   </w:abstractNum>
-  <w:abstractNum w:abstractNumId="7" w15:restartNumberingAfterBreak="0">
+  <w:abstractNum w:abstractNumId="8" w15:restartNumberingAfterBreak="0">
     <w:nsid w:val="139B649E"/>
     <w:multiLevelType w:val="hybridMultilevel"/>
     <w:tmpl w:val="B6705AA0"/>
@@ -12695,7 +15580,7 @@
       </w:pPr>
     </w:lvl>
   </w:abstractNum>
-  <w:abstractNum w:abstractNumId="8" w15:restartNumberingAfterBreak="0">
+  <w:abstractNum w:abstractNumId="9" w15:restartNumberingAfterBreak="0">
     <w:nsid w:val="15E65587"/>
     <w:multiLevelType w:val="hybridMultilevel"/>
     <w:tmpl w:val="242C29FA"/>
@@ -12808,7 +15693,291 @@
       </w:rPr>
     </w:lvl>
   </w:abstractNum>
-  <w:abstractNum w:abstractNumId="9" w15:restartNumberingAfterBreak="0">
+  <w:abstractNum w:abstractNumId="10" w15:restartNumberingAfterBreak="0">
+    <w:nsid w:val="161E2686"/>
+    <w:multiLevelType w:val="hybridMultilevel"/>
+    <w:tmpl w:val="1F569548"/>
+    <w:lvl w:ilvl="0" w:tplc="0418000F">
+      <w:start w:val="1"/>
+      <w:numFmt w:val="decimal"/>
+      <w:lvlText w:val="%1."/>
+      <w:lvlJc w:val="left"/>
+      <w:pPr>
+        <w:ind w:left="1440" w:hanging="360"/>
+      </w:pPr>
+    </w:lvl>
+    <w:lvl w:ilvl="1" w:tplc="04180019" w:tentative="1">
+      <w:start w:val="1"/>
+      <w:numFmt w:val="lowerLetter"/>
+      <w:lvlText w:val="%2."/>
+      <w:lvlJc w:val="left"/>
+      <w:pPr>
+        <w:ind w:left="2160" w:hanging="360"/>
+      </w:pPr>
+    </w:lvl>
+    <w:lvl w:ilvl="2" w:tplc="0418001B" w:tentative="1">
+      <w:start w:val="1"/>
+      <w:numFmt w:val="lowerRoman"/>
+      <w:lvlText w:val="%3."/>
+      <w:lvlJc w:val="right"/>
+      <w:pPr>
+        <w:ind w:left="2880" w:hanging="180"/>
+      </w:pPr>
+    </w:lvl>
+    <w:lvl w:ilvl="3" w:tplc="0418000F" w:tentative="1">
+      <w:start w:val="1"/>
+      <w:numFmt w:val="decimal"/>
+      <w:lvlText w:val="%4."/>
+      <w:lvlJc w:val="left"/>
+      <w:pPr>
+        <w:ind w:left="3600" w:hanging="360"/>
+      </w:pPr>
+    </w:lvl>
+    <w:lvl w:ilvl="4" w:tplc="04180019" w:tentative="1">
+      <w:start w:val="1"/>
+      <w:numFmt w:val="lowerLetter"/>
+      <w:lvlText w:val="%5."/>
+      <w:lvlJc w:val="left"/>
+      <w:pPr>
+        <w:ind w:left="4320" w:hanging="360"/>
+      </w:pPr>
+    </w:lvl>
+    <w:lvl w:ilvl="5" w:tplc="0418001B" w:tentative="1">
+      <w:start w:val="1"/>
+      <w:numFmt w:val="lowerRoman"/>
+      <w:lvlText w:val="%6."/>
+      <w:lvlJc w:val="right"/>
+      <w:pPr>
+        <w:ind w:left="5040" w:hanging="180"/>
+      </w:pPr>
+    </w:lvl>
+    <w:lvl w:ilvl="6" w:tplc="0418000F" w:tentative="1">
+      <w:start w:val="1"/>
+      <w:numFmt w:val="decimal"/>
+      <w:lvlText w:val="%7."/>
+      <w:lvlJc w:val="left"/>
+      <w:pPr>
+        <w:ind w:left="5760" w:hanging="360"/>
+      </w:pPr>
+    </w:lvl>
+    <w:lvl w:ilvl="7" w:tplc="04180019" w:tentative="1">
+      <w:start w:val="1"/>
+      <w:numFmt w:val="lowerLetter"/>
+      <w:lvlText w:val="%8."/>
+      <w:lvlJc w:val="left"/>
+      <w:pPr>
+        <w:ind w:left="6480" w:hanging="360"/>
+      </w:pPr>
+    </w:lvl>
+    <w:lvl w:ilvl="8" w:tplc="0418001B" w:tentative="1">
+      <w:start w:val="1"/>
+      <w:numFmt w:val="lowerRoman"/>
+      <w:lvlText w:val="%9."/>
+      <w:lvlJc w:val="right"/>
+      <w:pPr>
+        <w:ind w:left="7200" w:hanging="180"/>
+      </w:pPr>
+    </w:lvl>
+  </w:abstractNum>
+  <w:abstractNum w:abstractNumId="11" w15:restartNumberingAfterBreak="0">
+    <w:nsid w:val="16AB55CC"/>
+    <w:multiLevelType w:val="hybridMultilevel"/>
+    <w:tmpl w:val="586A6092"/>
+    <w:lvl w:ilvl="0" w:tplc="0A0A6F82">
+      <w:numFmt w:val="bullet"/>
+      <w:lvlText w:val="-"/>
+      <w:lvlJc w:val="left"/>
+      <w:pPr>
+        <w:ind w:left="1440" w:hanging="360"/>
+      </w:pPr>
+      <w:rPr>
+        <w:rFonts w:hint="default"/>
+      </w:rPr>
+    </w:lvl>
+    <w:lvl w:ilvl="1" w:tplc="04180003" w:tentative="1">
+      <w:start w:val="1"/>
+      <w:numFmt w:val="bullet"/>
+      <w:lvlText w:val="o"/>
+      <w:lvlJc w:val="left"/>
+      <w:pPr>
+        <w:ind w:left="2160" w:hanging="360"/>
+      </w:pPr>
+      <w:rPr>
+        <w:rFonts w:ascii="Courier New" w:hAnsi="Courier New" w:cs="Courier New" w:hint="default"/>
+      </w:rPr>
+    </w:lvl>
+    <w:lvl w:ilvl="2" w:tplc="04180005" w:tentative="1">
+      <w:start w:val="1"/>
+      <w:numFmt w:val="bullet"/>
+      <w:lvlText w:val=""/>
+      <w:lvlJc w:val="left"/>
+      <w:pPr>
+        <w:ind w:left="2880" w:hanging="360"/>
+      </w:pPr>
+      <w:rPr>
+        <w:rFonts w:ascii="Wingdings" w:hAnsi="Wingdings" w:hint="default"/>
+      </w:rPr>
+    </w:lvl>
+    <w:lvl w:ilvl="3" w:tplc="04180001" w:tentative="1">
+      <w:start w:val="1"/>
+      <w:numFmt w:val="bullet"/>
+      <w:lvlText w:val=""/>
+      <w:lvlJc w:val="left"/>
+      <w:pPr>
+        <w:ind w:left="3600" w:hanging="360"/>
+      </w:pPr>
+      <w:rPr>
+        <w:rFonts w:ascii="Symbol" w:hAnsi="Symbol" w:hint="default"/>
+      </w:rPr>
+    </w:lvl>
+    <w:lvl w:ilvl="4" w:tplc="04180003" w:tentative="1">
+      <w:start w:val="1"/>
+      <w:numFmt w:val="bullet"/>
+      <w:lvlText w:val="o"/>
+      <w:lvlJc w:val="left"/>
+      <w:pPr>
+        <w:ind w:left="4320" w:hanging="360"/>
+      </w:pPr>
+      <w:rPr>
+        <w:rFonts w:ascii="Courier New" w:hAnsi="Courier New" w:cs="Courier New" w:hint="default"/>
+      </w:rPr>
+    </w:lvl>
+    <w:lvl w:ilvl="5" w:tplc="04180005" w:tentative="1">
+      <w:start w:val="1"/>
+      <w:numFmt w:val="bullet"/>
+      <w:lvlText w:val=""/>
+      <w:lvlJc w:val="left"/>
+      <w:pPr>
+        <w:ind w:left="5040" w:hanging="360"/>
+      </w:pPr>
+      <w:rPr>
+        <w:rFonts w:ascii="Wingdings" w:hAnsi="Wingdings" w:hint="default"/>
+      </w:rPr>
+    </w:lvl>
+    <w:lvl w:ilvl="6" w:tplc="04180001" w:tentative="1">
+      <w:start w:val="1"/>
+      <w:numFmt w:val="bullet"/>
+      <w:lvlText w:val=""/>
+      <w:lvlJc w:val="left"/>
+      <w:pPr>
+        <w:ind w:left="5760" w:hanging="360"/>
+      </w:pPr>
+      <w:rPr>
+        <w:rFonts w:ascii="Symbol" w:hAnsi="Symbol" w:hint="default"/>
+      </w:rPr>
+    </w:lvl>
+    <w:lvl w:ilvl="7" w:tplc="04180003" w:tentative="1">
+      <w:start w:val="1"/>
+      <w:numFmt w:val="bullet"/>
+      <w:lvlText w:val="o"/>
+      <w:lvlJc w:val="left"/>
+      <w:pPr>
+        <w:ind w:left="6480" w:hanging="360"/>
+      </w:pPr>
+      <w:rPr>
+        <w:rFonts w:ascii="Courier New" w:hAnsi="Courier New" w:cs="Courier New" w:hint="default"/>
+      </w:rPr>
+    </w:lvl>
+    <w:lvl w:ilvl="8" w:tplc="04180005" w:tentative="1">
+      <w:start w:val="1"/>
+      <w:numFmt w:val="bullet"/>
+      <w:lvlText w:val=""/>
+      <w:lvlJc w:val="left"/>
+      <w:pPr>
+        <w:ind w:left="7200" w:hanging="360"/>
+      </w:pPr>
+      <w:rPr>
+        <w:rFonts w:ascii="Wingdings" w:hAnsi="Wingdings" w:hint="default"/>
+      </w:rPr>
+    </w:lvl>
+  </w:abstractNum>
+  <w:abstractNum w:abstractNumId="12" w15:restartNumberingAfterBreak="0">
+    <w:nsid w:val="17BC3A2A"/>
+    <w:multiLevelType w:val="hybridMultilevel"/>
+    <w:tmpl w:val="324E52EC"/>
+    <w:lvl w:ilvl="0" w:tplc="0418000F">
+      <w:start w:val="1"/>
+      <w:numFmt w:val="decimal"/>
+      <w:lvlText w:val="%1."/>
+      <w:lvlJc w:val="left"/>
+      <w:pPr>
+        <w:ind w:left="720" w:hanging="360"/>
+      </w:pPr>
+    </w:lvl>
+    <w:lvl w:ilvl="1" w:tplc="04180019" w:tentative="1">
+      <w:start w:val="1"/>
+      <w:numFmt w:val="lowerLetter"/>
+      <w:lvlText w:val="%2."/>
+      <w:lvlJc w:val="left"/>
+      <w:pPr>
+        <w:ind w:left="1440" w:hanging="360"/>
+      </w:pPr>
+    </w:lvl>
+    <w:lvl w:ilvl="2" w:tplc="0418001B" w:tentative="1">
+      <w:start w:val="1"/>
+      <w:numFmt w:val="lowerRoman"/>
+      <w:lvlText w:val="%3."/>
+      <w:lvlJc w:val="right"/>
+      <w:pPr>
+        <w:ind w:left="2160" w:hanging="180"/>
+      </w:pPr>
+    </w:lvl>
+    <w:lvl w:ilvl="3" w:tplc="0418000F" w:tentative="1">
+      <w:start w:val="1"/>
+      <w:numFmt w:val="decimal"/>
+      <w:lvlText w:val="%4."/>
+      <w:lvlJc w:val="left"/>
+      <w:pPr>
+        <w:ind w:left="2880" w:hanging="360"/>
+      </w:pPr>
+    </w:lvl>
+    <w:lvl w:ilvl="4" w:tplc="04180019" w:tentative="1">
+      <w:start w:val="1"/>
+      <w:numFmt w:val="lowerLetter"/>
+      <w:lvlText w:val="%5."/>
+      <w:lvlJc w:val="left"/>
+      <w:pPr>
+        <w:ind w:left="3600" w:hanging="360"/>
+      </w:pPr>
+    </w:lvl>
+    <w:lvl w:ilvl="5" w:tplc="0418001B" w:tentative="1">
+      <w:start w:val="1"/>
+      <w:numFmt w:val="lowerRoman"/>
+      <w:lvlText w:val="%6."/>
+      <w:lvlJc w:val="right"/>
+      <w:pPr>
+        <w:ind w:left="4320" w:hanging="180"/>
+      </w:pPr>
+    </w:lvl>
+    <w:lvl w:ilvl="6" w:tplc="0418000F" w:tentative="1">
+      <w:start w:val="1"/>
+      <w:numFmt w:val="decimal"/>
+      <w:lvlText w:val="%7."/>
+      <w:lvlJc w:val="left"/>
+      <w:pPr>
+        <w:ind w:left="5040" w:hanging="360"/>
+      </w:pPr>
+    </w:lvl>
+    <w:lvl w:ilvl="7" w:tplc="04180019" w:tentative="1">
+      <w:start w:val="1"/>
+      <w:numFmt w:val="lowerLetter"/>
+      <w:lvlText w:val="%8."/>
+      <w:lvlJc w:val="left"/>
+      <w:pPr>
+        <w:ind w:left="5760" w:hanging="360"/>
+      </w:pPr>
+    </w:lvl>
+    <w:lvl w:ilvl="8" w:tplc="0418001B" w:tentative="1">
+      <w:start w:val="1"/>
+      <w:numFmt w:val="lowerRoman"/>
+      <w:lvlText w:val="%9."/>
+      <w:lvlJc w:val="right"/>
+      <w:pPr>
+        <w:ind w:left="6480" w:hanging="180"/>
+      </w:pPr>
+    </w:lvl>
+  </w:abstractNum>
+  <w:abstractNum w:abstractNumId="13" w15:restartNumberingAfterBreak="0">
     <w:nsid w:val="1BB23BCF"/>
     <w:multiLevelType w:val="hybridMultilevel"/>
     <w:tmpl w:val="85406B0E"/>
@@ -12920,7 +16089,7 @@
       </w:rPr>
     </w:lvl>
   </w:abstractNum>
-  <w:abstractNum w:abstractNumId="10" w15:restartNumberingAfterBreak="0">
+  <w:abstractNum w:abstractNumId="14" w15:restartNumberingAfterBreak="0">
     <w:nsid w:val="1F2E5EB0"/>
     <w:multiLevelType w:val="multilevel"/>
     <w:tmpl w:val="0409001F"/>
@@ -13006,7 +16175,231 @@
       </w:pPr>
     </w:lvl>
   </w:abstractNum>
-  <w:abstractNum w:abstractNumId="11" w15:restartNumberingAfterBreak="0">
+  <w:abstractNum w:abstractNumId="15" w15:restartNumberingAfterBreak="0">
+    <w:nsid w:val="26EB50DF"/>
+    <w:multiLevelType w:val="hybridMultilevel"/>
+    <w:tmpl w:val="8D765016"/>
+    <w:lvl w:ilvl="0" w:tplc="0A0A6F82">
+      <w:numFmt w:val="bullet"/>
+      <w:lvlText w:val="-"/>
+      <w:lvlJc w:val="left"/>
+      <w:pPr>
+        <w:ind w:left="720" w:hanging="360"/>
+      </w:pPr>
+      <w:rPr>
+        <w:rFonts w:hint="default"/>
+      </w:rPr>
+    </w:lvl>
+    <w:lvl w:ilvl="1" w:tplc="04180003" w:tentative="1">
+      <w:start w:val="1"/>
+      <w:numFmt w:val="bullet"/>
+      <w:lvlText w:val="o"/>
+      <w:lvlJc w:val="left"/>
+      <w:pPr>
+        <w:ind w:left="1440" w:hanging="360"/>
+      </w:pPr>
+      <w:rPr>
+        <w:rFonts w:ascii="Courier New" w:hAnsi="Courier New" w:cs="Courier New" w:hint="default"/>
+      </w:rPr>
+    </w:lvl>
+    <w:lvl w:ilvl="2" w:tplc="04180005" w:tentative="1">
+      <w:start w:val="1"/>
+      <w:numFmt w:val="bullet"/>
+      <w:lvlText w:val=""/>
+      <w:lvlJc w:val="left"/>
+      <w:pPr>
+        <w:ind w:left="2160" w:hanging="360"/>
+      </w:pPr>
+      <w:rPr>
+        <w:rFonts w:ascii="Wingdings" w:hAnsi="Wingdings" w:hint="default"/>
+      </w:rPr>
+    </w:lvl>
+    <w:lvl w:ilvl="3" w:tplc="04180001" w:tentative="1">
+      <w:start w:val="1"/>
+      <w:numFmt w:val="bullet"/>
+      <w:lvlText w:val=""/>
+      <w:lvlJc w:val="left"/>
+      <w:pPr>
+        <w:ind w:left="2880" w:hanging="360"/>
+      </w:pPr>
+      <w:rPr>
+        <w:rFonts w:ascii="Symbol" w:hAnsi="Symbol" w:hint="default"/>
+      </w:rPr>
+    </w:lvl>
+    <w:lvl w:ilvl="4" w:tplc="04180003" w:tentative="1">
+      <w:start w:val="1"/>
+      <w:numFmt w:val="bullet"/>
+      <w:lvlText w:val="o"/>
+      <w:lvlJc w:val="left"/>
+      <w:pPr>
+        <w:ind w:left="3600" w:hanging="360"/>
+      </w:pPr>
+      <w:rPr>
+        <w:rFonts w:ascii="Courier New" w:hAnsi="Courier New" w:cs="Courier New" w:hint="default"/>
+      </w:rPr>
+    </w:lvl>
+    <w:lvl w:ilvl="5" w:tplc="04180005" w:tentative="1">
+      <w:start w:val="1"/>
+      <w:numFmt w:val="bullet"/>
+      <w:lvlText w:val=""/>
+      <w:lvlJc w:val="left"/>
+      <w:pPr>
+        <w:ind w:left="4320" w:hanging="360"/>
+      </w:pPr>
+      <w:rPr>
+        <w:rFonts w:ascii="Wingdings" w:hAnsi="Wingdings" w:hint="default"/>
+      </w:rPr>
+    </w:lvl>
+    <w:lvl w:ilvl="6" w:tplc="04180001" w:tentative="1">
+      <w:start w:val="1"/>
+      <w:numFmt w:val="bullet"/>
+      <w:lvlText w:val=""/>
+      <w:lvlJc w:val="left"/>
+      <w:pPr>
+        <w:ind w:left="5040" w:hanging="360"/>
+      </w:pPr>
+      <w:rPr>
+        <w:rFonts w:ascii="Symbol" w:hAnsi="Symbol" w:hint="default"/>
+      </w:rPr>
+    </w:lvl>
+    <w:lvl w:ilvl="7" w:tplc="04180003" w:tentative="1">
+      <w:start w:val="1"/>
+      <w:numFmt w:val="bullet"/>
+      <w:lvlText w:val="o"/>
+      <w:lvlJc w:val="left"/>
+      <w:pPr>
+        <w:ind w:left="5760" w:hanging="360"/>
+      </w:pPr>
+      <w:rPr>
+        <w:rFonts w:ascii="Courier New" w:hAnsi="Courier New" w:cs="Courier New" w:hint="default"/>
+      </w:rPr>
+    </w:lvl>
+    <w:lvl w:ilvl="8" w:tplc="04180005" w:tentative="1">
+      <w:start w:val="1"/>
+      <w:numFmt w:val="bullet"/>
+      <w:lvlText w:val=""/>
+      <w:lvlJc w:val="left"/>
+      <w:pPr>
+        <w:ind w:left="6480" w:hanging="360"/>
+      </w:pPr>
+      <w:rPr>
+        <w:rFonts w:ascii="Wingdings" w:hAnsi="Wingdings" w:hint="default"/>
+      </w:rPr>
+    </w:lvl>
+  </w:abstractNum>
+  <w:abstractNum w:abstractNumId="16" w15:restartNumberingAfterBreak="0">
+    <w:nsid w:val="27286598"/>
+    <w:multiLevelType w:val="hybridMultilevel"/>
+    <w:tmpl w:val="A34E6D94"/>
+    <w:lvl w:ilvl="0" w:tplc="0A0A6F82">
+      <w:numFmt w:val="bullet"/>
+      <w:lvlText w:val="-"/>
+      <w:lvlJc w:val="left"/>
+      <w:pPr>
+        <w:ind w:left="1440" w:hanging="360"/>
+      </w:pPr>
+      <w:rPr>
+        <w:rFonts w:hint="default"/>
+      </w:rPr>
+    </w:lvl>
+    <w:lvl w:ilvl="1" w:tplc="04180003" w:tentative="1">
+      <w:start w:val="1"/>
+      <w:numFmt w:val="bullet"/>
+      <w:lvlText w:val="o"/>
+      <w:lvlJc w:val="left"/>
+      <w:pPr>
+        <w:ind w:left="2160" w:hanging="360"/>
+      </w:pPr>
+      <w:rPr>
+        <w:rFonts w:ascii="Courier New" w:hAnsi="Courier New" w:cs="Courier New" w:hint="default"/>
+      </w:rPr>
+    </w:lvl>
+    <w:lvl w:ilvl="2" w:tplc="04180005" w:tentative="1">
+      <w:start w:val="1"/>
+      <w:numFmt w:val="bullet"/>
+      <w:lvlText w:val=""/>
+      <w:lvlJc w:val="left"/>
+      <w:pPr>
+        <w:ind w:left="2880" w:hanging="360"/>
+      </w:pPr>
+      <w:rPr>
+        <w:rFonts w:ascii="Wingdings" w:hAnsi="Wingdings" w:hint="default"/>
+      </w:rPr>
+    </w:lvl>
+    <w:lvl w:ilvl="3" w:tplc="04180001" w:tentative="1">
+      <w:start w:val="1"/>
+      <w:numFmt w:val="bullet"/>
+      <w:lvlText w:val=""/>
+      <w:lvlJc w:val="left"/>
+      <w:pPr>
+        <w:ind w:left="3600" w:hanging="360"/>
+      </w:pPr>
+      <w:rPr>
+        <w:rFonts w:ascii="Symbol" w:hAnsi="Symbol" w:hint="default"/>
+      </w:rPr>
+    </w:lvl>
+    <w:lvl w:ilvl="4" w:tplc="04180003" w:tentative="1">
+      <w:start w:val="1"/>
+      <w:numFmt w:val="bullet"/>
+      <w:lvlText w:val="o"/>
+      <w:lvlJc w:val="left"/>
+      <w:pPr>
+        <w:ind w:left="4320" w:hanging="360"/>
+      </w:pPr>
+      <w:rPr>
+        <w:rFonts w:ascii="Courier New" w:hAnsi="Courier New" w:cs="Courier New" w:hint="default"/>
+      </w:rPr>
+    </w:lvl>
+    <w:lvl w:ilvl="5" w:tplc="04180005" w:tentative="1">
+      <w:start w:val="1"/>
+      <w:numFmt w:val="bullet"/>
+      <w:lvlText w:val=""/>
+      <w:lvlJc w:val="left"/>
+      <w:pPr>
+        <w:ind w:left="5040" w:hanging="360"/>
+      </w:pPr>
+      <w:rPr>
+        <w:rFonts w:ascii="Wingdings" w:hAnsi="Wingdings" w:hint="default"/>
+      </w:rPr>
+    </w:lvl>
+    <w:lvl w:ilvl="6" w:tplc="04180001" w:tentative="1">
+      <w:start w:val="1"/>
+      <w:numFmt w:val="bullet"/>
+      <w:lvlText w:val=""/>
+      <w:lvlJc w:val="left"/>
+      <w:pPr>
+        <w:ind w:left="5760" w:hanging="360"/>
+      </w:pPr>
+      <w:rPr>
+        <w:rFonts w:ascii="Symbol" w:hAnsi="Symbol" w:hint="default"/>
+      </w:rPr>
+    </w:lvl>
+    <w:lvl w:ilvl="7" w:tplc="04180003" w:tentative="1">
+      <w:start w:val="1"/>
+      <w:numFmt w:val="bullet"/>
+      <w:lvlText w:val="o"/>
+      <w:lvlJc w:val="left"/>
+      <w:pPr>
+        <w:ind w:left="6480" w:hanging="360"/>
+      </w:pPr>
+      <w:rPr>
+        <w:rFonts w:ascii="Courier New" w:hAnsi="Courier New" w:cs="Courier New" w:hint="default"/>
+      </w:rPr>
+    </w:lvl>
+    <w:lvl w:ilvl="8" w:tplc="04180005" w:tentative="1">
+      <w:start w:val="1"/>
+      <w:numFmt w:val="bullet"/>
+      <w:lvlText w:val=""/>
+      <w:lvlJc w:val="left"/>
+      <w:pPr>
+        <w:ind w:left="7200" w:hanging="360"/>
+      </w:pPr>
+      <w:rPr>
+        <w:rFonts w:ascii="Wingdings" w:hAnsi="Wingdings" w:hint="default"/>
+      </w:rPr>
+    </w:lvl>
+  </w:abstractNum>
+  <w:abstractNum w:abstractNumId="17" w15:restartNumberingAfterBreak="0">
     <w:nsid w:val="27842CD2"/>
     <w:multiLevelType w:val="hybridMultilevel"/>
     <w:tmpl w:val="0776BB14"/>
@@ -13119,7 +16512,7 @@
       </w:rPr>
     </w:lvl>
   </w:abstractNum>
-  <w:abstractNum w:abstractNumId="12" w15:restartNumberingAfterBreak="0">
+  <w:abstractNum w:abstractNumId="18" w15:restartNumberingAfterBreak="0">
     <w:nsid w:val="28C66B3F"/>
     <w:multiLevelType w:val="hybridMultilevel"/>
     <w:tmpl w:val="2A463B82"/>
@@ -13231,7 +16624,7 @@
       </w:rPr>
     </w:lvl>
   </w:abstractNum>
-  <w:abstractNum w:abstractNumId="13" w15:restartNumberingAfterBreak="0">
+  <w:abstractNum w:abstractNumId="19" w15:restartNumberingAfterBreak="0">
     <w:nsid w:val="2BC86318"/>
     <w:multiLevelType w:val="hybridMultilevel"/>
     <w:tmpl w:val="FA983F92"/>
@@ -13317,7 +16710,208 @@
       </w:pPr>
     </w:lvl>
   </w:abstractNum>
-  <w:abstractNum w:abstractNumId="14" w15:restartNumberingAfterBreak="0">
+  <w:abstractNum w:abstractNumId="20" w15:restartNumberingAfterBreak="0">
+    <w:nsid w:val="2F2D7D65"/>
+    <w:multiLevelType w:val="hybridMultilevel"/>
+    <w:tmpl w:val="38FECC12"/>
+    <w:lvl w:ilvl="0" w:tplc="9A24DEC2">
+      <w:start w:val="1"/>
+      <w:numFmt w:val="decimal"/>
+      <w:lvlText w:val="%1."/>
+      <w:lvlJc w:val="left"/>
+      <w:pPr>
+        <w:ind w:left="720" w:hanging="360"/>
+      </w:pPr>
+      <w:rPr>
+        <w:rFonts w:hint="default"/>
+      </w:rPr>
+    </w:lvl>
+    <w:lvl w:ilvl="1" w:tplc="04180019" w:tentative="1">
+      <w:start w:val="1"/>
+      <w:numFmt w:val="lowerLetter"/>
+      <w:lvlText w:val="%2."/>
+      <w:lvlJc w:val="left"/>
+      <w:pPr>
+        <w:ind w:left="1440" w:hanging="360"/>
+      </w:pPr>
+    </w:lvl>
+    <w:lvl w:ilvl="2" w:tplc="0418001B" w:tentative="1">
+      <w:start w:val="1"/>
+      <w:numFmt w:val="lowerRoman"/>
+      <w:lvlText w:val="%3."/>
+      <w:lvlJc w:val="right"/>
+      <w:pPr>
+        <w:ind w:left="2160" w:hanging="180"/>
+      </w:pPr>
+    </w:lvl>
+    <w:lvl w:ilvl="3" w:tplc="0418000F" w:tentative="1">
+      <w:start w:val="1"/>
+      <w:numFmt w:val="decimal"/>
+      <w:lvlText w:val="%4."/>
+      <w:lvlJc w:val="left"/>
+      <w:pPr>
+        <w:ind w:left="2880" w:hanging="360"/>
+      </w:pPr>
+    </w:lvl>
+    <w:lvl w:ilvl="4" w:tplc="04180019" w:tentative="1">
+      <w:start w:val="1"/>
+      <w:numFmt w:val="lowerLetter"/>
+      <w:lvlText w:val="%5."/>
+      <w:lvlJc w:val="left"/>
+      <w:pPr>
+        <w:ind w:left="3600" w:hanging="360"/>
+      </w:pPr>
+    </w:lvl>
+    <w:lvl w:ilvl="5" w:tplc="0418001B" w:tentative="1">
+      <w:start w:val="1"/>
+      <w:numFmt w:val="lowerRoman"/>
+      <w:lvlText w:val="%6."/>
+      <w:lvlJc w:val="right"/>
+      <w:pPr>
+        <w:ind w:left="4320" w:hanging="180"/>
+      </w:pPr>
+    </w:lvl>
+    <w:lvl w:ilvl="6" w:tplc="0418000F" w:tentative="1">
+      <w:start w:val="1"/>
+      <w:numFmt w:val="decimal"/>
+      <w:lvlText w:val="%7."/>
+      <w:lvlJc w:val="left"/>
+      <w:pPr>
+        <w:ind w:left="5040" w:hanging="360"/>
+      </w:pPr>
+    </w:lvl>
+    <w:lvl w:ilvl="7" w:tplc="04180019" w:tentative="1">
+      <w:start w:val="1"/>
+      <w:numFmt w:val="lowerLetter"/>
+      <w:lvlText w:val="%8."/>
+      <w:lvlJc w:val="left"/>
+      <w:pPr>
+        <w:ind w:left="5760" w:hanging="360"/>
+      </w:pPr>
+    </w:lvl>
+    <w:lvl w:ilvl="8" w:tplc="0418001B" w:tentative="1">
+      <w:start w:val="1"/>
+      <w:numFmt w:val="lowerRoman"/>
+      <w:lvlText w:val="%9."/>
+      <w:lvlJc w:val="right"/>
+      <w:pPr>
+        <w:ind w:left="6480" w:hanging="180"/>
+      </w:pPr>
+    </w:lvl>
+  </w:abstractNum>
+  <w:abstractNum w:abstractNumId="21" w15:restartNumberingAfterBreak="0">
+    <w:nsid w:val="30A572ED"/>
+    <w:multiLevelType w:val="hybridMultilevel"/>
+    <w:tmpl w:val="A3965E40"/>
+    <w:lvl w:ilvl="0" w:tplc="0A0A6F82">
+      <w:numFmt w:val="bullet"/>
+      <w:lvlText w:val="-"/>
+      <w:lvlJc w:val="left"/>
+      <w:pPr>
+        <w:ind w:left="1440" w:hanging="360"/>
+      </w:pPr>
+      <w:rPr>
+        <w:rFonts w:hint="default"/>
+      </w:rPr>
+    </w:lvl>
+    <w:lvl w:ilvl="1" w:tplc="04180003" w:tentative="1">
+      <w:start w:val="1"/>
+      <w:numFmt w:val="bullet"/>
+      <w:lvlText w:val="o"/>
+      <w:lvlJc w:val="left"/>
+      <w:pPr>
+        <w:ind w:left="2160" w:hanging="360"/>
+      </w:pPr>
+      <w:rPr>
+        <w:rFonts w:ascii="Courier New" w:hAnsi="Courier New" w:cs="Courier New" w:hint="default"/>
+      </w:rPr>
+    </w:lvl>
+    <w:lvl w:ilvl="2" w:tplc="04180005" w:tentative="1">
+      <w:start w:val="1"/>
+      <w:numFmt w:val="bullet"/>
+      <w:lvlText w:val=""/>
+      <w:lvlJc w:val="left"/>
+      <w:pPr>
+        <w:ind w:left="2880" w:hanging="360"/>
+      </w:pPr>
+      <w:rPr>
+        <w:rFonts w:ascii="Wingdings" w:hAnsi="Wingdings" w:hint="default"/>
+      </w:rPr>
+    </w:lvl>
+    <w:lvl w:ilvl="3" w:tplc="04180001" w:tentative="1">
+      <w:start w:val="1"/>
+      <w:numFmt w:val="bullet"/>
+      <w:lvlText w:val=""/>
+      <w:lvlJc w:val="left"/>
+      <w:pPr>
+        <w:ind w:left="3600" w:hanging="360"/>
+      </w:pPr>
+      <w:rPr>
+        <w:rFonts w:ascii="Symbol" w:hAnsi="Symbol" w:hint="default"/>
+      </w:rPr>
+    </w:lvl>
+    <w:lvl w:ilvl="4" w:tplc="04180003" w:tentative="1">
+      <w:start w:val="1"/>
+      <w:numFmt w:val="bullet"/>
+      <w:lvlText w:val="o"/>
+      <w:lvlJc w:val="left"/>
+      <w:pPr>
+        <w:ind w:left="4320" w:hanging="360"/>
+      </w:pPr>
+      <w:rPr>
+        <w:rFonts w:ascii="Courier New" w:hAnsi="Courier New" w:cs="Courier New" w:hint="default"/>
+      </w:rPr>
+    </w:lvl>
+    <w:lvl w:ilvl="5" w:tplc="04180005" w:tentative="1">
+      <w:start w:val="1"/>
+      <w:numFmt w:val="bullet"/>
+      <w:lvlText w:val=""/>
+      <w:lvlJc w:val="left"/>
+      <w:pPr>
+        <w:ind w:left="5040" w:hanging="360"/>
+      </w:pPr>
+      <w:rPr>
+        <w:rFonts w:ascii="Wingdings" w:hAnsi="Wingdings" w:hint="default"/>
+      </w:rPr>
+    </w:lvl>
+    <w:lvl w:ilvl="6" w:tplc="04180001" w:tentative="1">
+      <w:start w:val="1"/>
+      <w:numFmt w:val="bullet"/>
+      <w:lvlText w:val=""/>
+      <w:lvlJc w:val="left"/>
+      <w:pPr>
+        <w:ind w:left="5760" w:hanging="360"/>
+      </w:pPr>
+      <w:rPr>
+        <w:rFonts w:ascii="Symbol" w:hAnsi="Symbol" w:hint="default"/>
+      </w:rPr>
+    </w:lvl>
+    <w:lvl w:ilvl="7" w:tplc="04180003" w:tentative="1">
+      <w:start w:val="1"/>
+      <w:numFmt w:val="bullet"/>
+      <w:lvlText w:val="o"/>
+      <w:lvlJc w:val="left"/>
+      <w:pPr>
+        <w:ind w:left="6480" w:hanging="360"/>
+      </w:pPr>
+      <w:rPr>
+        <w:rFonts w:ascii="Courier New" w:hAnsi="Courier New" w:cs="Courier New" w:hint="default"/>
+      </w:rPr>
+    </w:lvl>
+    <w:lvl w:ilvl="8" w:tplc="04180005" w:tentative="1">
+      <w:start w:val="1"/>
+      <w:numFmt w:val="bullet"/>
+      <w:lvlText w:val=""/>
+      <w:lvlJc w:val="left"/>
+      <w:pPr>
+        <w:ind w:left="7200" w:hanging="360"/>
+      </w:pPr>
+      <w:rPr>
+        <w:rFonts w:ascii="Wingdings" w:hAnsi="Wingdings" w:hint="default"/>
+      </w:rPr>
+    </w:lvl>
+  </w:abstractNum>
+  <w:abstractNum w:abstractNumId="22" w15:restartNumberingAfterBreak="0">
     <w:nsid w:val="393845CF"/>
     <w:multiLevelType w:val="hybridMultilevel"/>
     <w:tmpl w:val="3FEA5A6A"/>
@@ -13406,7 +17000,119 @@
       </w:pPr>
     </w:lvl>
   </w:abstractNum>
-  <w:abstractNum w:abstractNumId="15" w15:restartNumberingAfterBreak="0">
+  <w:abstractNum w:abstractNumId="23" w15:restartNumberingAfterBreak="0">
+    <w:nsid w:val="397A47F1"/>
+    <w:multiLevelType w:val="hybridMultilevel"/>
+    <w:tmpl w:val="4D645A74"/>
+    <w:lvl w:ilvl="0" w:tplc="0A0A6F82">
+      <w:numFmt w:val="bullet"/>
+      <w:lvlText w:val="-"/>
+      <w:lvlJc w:val="left"/>
+      <w:pPr>
+        <w:ind w:left="720" w:hanging="360"/>
+      </w:pPr>
+      <w:rPr>
+        <w:rFonts w:hint="default"/>
+      </w:rPr>
+    </w:lvl>
+    <w:lvl w:ilvl="1" w:tplc="04180003" w:tentative="1">
+      <w:start w:val="1"/>
+      <w:numFmt w:val="bullet"/>
+      <w:lvlText w:val="o"/>
+      <w:lvlJc w:val="left"/>
+      <w:pPr>
+        <w:ind w:left="1440" w:hanging="360"/>
+      </w:pPr>
+      <w:rPr>
+        <w:rFonts w:ascii="Courier New" w:hAnsi="Courier New" w:cs="Courier New" w:hint="default"/>
+      </w:rPr>
+    </w:lvl>
+    <w:lvl w:ilvl="2" w:tplc="04180005" w:tentative="1">
+      <w:start w:val="1"/>
+      <w:numFmt w:val="bullet"/>
+      <w:lvlText w:val=""/>
+      <w:lvlJc w:val="left"/>
+      <w:pPr>
+        <w:ind w:left="2160" w:hanging="360"/>
+      </w:pPr>
+      <w:rPr>
+        <w:rFonts w:ascii="Wingdings" w:hAnsi="Wingdings" w:hint="default"/>
+      </w:rPr>
+    </w:lvl>
+    <w:lvl w:ilvl="3" w:tplc="04180001" w:tentative="1">
+      <w:start w:val="1"/>
+      <w:numFmt w:val="bullet"/>
+      <w:lvlText w:val=""/>
+      <w:lvlJc w:val="left"/>
+      <w:pPr>
+        <w:ind w:left="2880" w:hanging="360"/>
+      </w:pPr>
+      <w:rPr>
+        <w:rFonts w:ascii="Symbol" w:hAnsi="Symbol" w:hint="default"/>
+      </w:rPr>
+    </w:lvl>
+    <w:lvl w:ilvl="4" w:tplc="04180003" w:tentative="1">
+      <w:start w:val="1"/>
+      <w:numFmt w:val="bullet"/>
+      <w:lvlText w:val="o"/>
+      <w:lvlJc w:val="left"/>
+      <w:pPr>
+        <w:ind w:left="3600" w:hanging="360"/>
+      </w:pPr>
+      <w:rPr>
+        <w:rFonts w:ascii="Courier New" w:hAnsi="Courier New" w:cs="Courier New" w:hint="default"/>
+      </w:rPr>
+    </w:lvl>
+    <w:lvl w:ilvl="5" w:tplc="04180005" w:tentative="1">
+      <w:start w:val="1"/>
+      <w:numFmt w:val="bullet"/>
+      <w:lvlText w:val=""/>
+      <w:lvlJc w:val="left"/>
+      <w:pPr>
+        <w:ind w:left="4320" w:hanging="360"/>
+      </w:pPr>
+      <w:rPr>
+        <w:rFonts w:ascii="Wingdings" w:hAnsi="Wingdings" w:hint="default"/>
+      </w:rPr>
+    </w:lvl>
+    <w:lvl w:ilvl="6" w:tplc="04180001" w:tentative="1">
+      <w:start w:val="1"/>
+      <w:numFmt w:val="bullet"/>
+      <w:lvlText w:val=""/>
+      <w:lvlJc w:val="left"/>
+      <w:pPr>
+        <w:ind w:left="5040" w:hanging="360"/>
+      </w:pPr>
+      <w:rPr>
+        <w:rFonts w:ascii="Symbol" w:hAnsi="Symbol" w:hint="default"/>
+      </w:rPr>
+    </w:lvl>
+    <w:lvl w:ilvl="7" w:tplc="04180003" w:tentative="1">
+      <w:start w:val="1"/>
+      <w:numFmt w:val="bullet"/>
+      <w:lvlText w:val="o"/>
+      <w:lvlJc w:val="left"/>
+      <w:pPr>
+        <w:ind w:left="5760" w:hanging="360"/>
+      </w:pPr>
+      <w:rPr>
+        <w:rFonts w:ascii="Courier New" w:hAnsi="Courier New" w:cs="Courier New" w:hint="default"/>
+      </w:rPr>
+    </w:lvl>
+    <w:lvl w:ilvl="8" w:tplc="04180005" w:tentative="1">
+      <w:start w:val="1"/>
+      <w:numFmt w:val="bullet"/>
+      <w:lvlText w:val=""/>
+      <w:lvlJc w:val="left"/>
+      <w:pPr>
+        <w:ind w:left="6480" w:hanging="360"/>
+      </w:pPr>
+      <w:rPr>
+        <w:rFonts w:ascii="Wingdings" w:hAnsi="Wingdings" w:hint="default"/>
+      </w:rPr>
+    </w:lvl>
+  </w:abstractNum>
+  <w:abstractNum w:abstractNumId="24" w15:restartNumberingAfterBreak="0">
     <w:nsid w:val="41CD1E0E"/>
     <w:multiLevelType w:val="hybridMultilevel"/>
     <w:tmpl w:val="7690D23C"/>
@@ -13492,7 +17198,7 @@
       </w:pPr>
     </w:lvl>
   </w:abstractNum>
-  <w:abstractNum w:abstractNumId="16" w15:restartNumberingAfterBreak="0">
+  <w:abstractNum w:abstractNumId="25" w15:restartNumberingAfterBreak="0">
     <w:nsid w:val="55671230"/>
     <w:multiLevelType w:val="multilevel"/>
     <w:tmpl w:val="0409001D"/>
@@ -13578,7 +17284,7 @@
       </w:pPr>
     </w:lvl>
   </w:abstractNum>
-  <w:abstractNum w:abstractNumId="17" w15:restartNumberingAfterBreak="0">
+  <w:abstractNum w:abstractNumId="26" w15:restartNumberingAfterBreak="0">
     <w:nsid w:val="58575B6D"/>
     <w:multiLevelType w:val="hybridMultilevel"/>
     <w:tmpl w:val="EBDC1AC4"/>
@@ -13691,7 +17397,7 @@
       </w:rPr>
     </w:lvl>
   </w:abstractNum>
-  <w:abstractNum w:abstractNumId="18" w15:restartNumberingAfterBreak="0">
+  <w:abstractNum w:abstractNumId="27" w15:restartNumberingAfterBreak="0">
     <w:nsid w:val="5C9A55C5"/>
     <w:multiLevelType w:val="multilevel"/>
     <w:tmpl w:val="0409001F"/>
@@ -13777,7 +17483,7 @@
       </w:pPr>
     </w:lvl>
   </w:abstractNum>
-  <w:abstractNum w:abstractNumId="19" w15:restartNumberingAfterBreak="0">
+  <w:abstractNum w:abstractNumId="28" w15:restartNumberingAfterBreak="0">
     <w:nsid w:val="61DD3051"/>
     <w:multiLevelType w:val="hybridMultilevel"/>
     <w:tmpl w:val="A5AE6C6E"/>
@@ -13889,7 +17595,7 @@
       </w:rPr>
     </w:lvl>
   </w:abstractNum>
-  <w:abstractNum w:abstractNumId="20" w15:restartNumberingAfterBreak="0">
+  <w:abstractNum w:abstractNumId="29" w15:restartNumberingAfterBreak="0">
     <w:nsid w:val="68B0015F"/>
     <w:multiLevelType w:val="hybridMultilevel"/>
     <w:tmpl w:val="CD0A7826"/>
@@ -13975,7 +17681,119 @@
       </w:pPr>
     </w:lvl>
   </w:abstractNum>
-  <w:abstractNum w:abstractNumId="21" w15:restartNumberingAfterBreak="0">
+  <w:abstractNum w:abstractNumId="30" w15:restartNumberingAfterBreak="0">
+    <w:nsid w:val="6DB92F39"/>
+    <w:multiLevelType w:val="hybridMultilevel"/>
+    <w:tmpl w:val="8E22249E"/>
+    <w:lvl w:ilvl="0" w:tplc="0A0A6F82">
+      <w:numFmt w:val="bullet"/>
+      <w:lvlText w:val="-"/>
+      <w:lvlJc w:val="left"/>
+      <w:pPr>
+        <w:ind w:left="720" w:hanging="360"/>
+      </w:pPr>
+      <w:rPr>
+        <w:rFonts w:hint="default"/>
+      </w:rPr>
+    </w:lvl>
+    <w:lvl w:ilvl="1" w:tplc="04180003" w:tentative="1">
+      <w:start w:val="1"/>
+      <w:numFmt w:val="bullet"/>
+      <w:lvlText w:val="o"/>
+      <w:lvlJc w:val="left"/>
+      <w:pPr>
+        <w:ind w:left="1440" w:hanging="360"/>
+      </w:pPr>
+      <w:rPr>
+        <w:rFonts w:ascii="Courier New" w:hAnsi="Courier New" w:cs="Courier New" w:hint="default"/>
+      </w:rPr>
+    </w:lvl>
+    <w:lvl w:ilvl="2" w:tplc="04180005" w:tentative="1">
+      <w:start w:val="1"/>
+      <w:numFmt w:val="bullet"/>
+      <w:lvlText w:val=""/>
+      <w:lvlJc w:val="left"/>
+      <w:pPr>
+        <w:ind w:left="2160" w:hanging="360"/>
+      </w:pPr>
+      <w:rPr>
+        <w:rFonts w:ascii="Wingdings" w:hAnsi="Wingdings" w:hint="default"/>
+      </w:rPr>
+    </w:lvl>
+    <w:lvl w:ilvl="3" w:tplc="04180001" w:tentative="1">
+      <w:start w:val="1"/>
+      <w:numFmt w:val="bullet"/>
+      <w:lvlText w:val=""/>
+      <w:lvlJc w:val="left"/>
+      <w:pPr>
+        <w:ind w:left="2880" w:hanging="360"/>
+      </w:pPr>
+      <w:rPr>
+        <w:rFonts w:ascii="Symbol" w:hAnsi="Symbol" w:hint="default"/>
+      </w:rPr>
+    </w:lvl>
+    <w:lvl w:ilvl="4" w:tplc="04180003" w:tentative="1">
+      <w:start w:val="1"/>
+      <w:numFmt w:val="bullet"/>
+      <w:lvlText w:val="o"/>
+      <w:lvlJc w:val="left"/>
+      <w:pPr>
+        <w:ind w:left="3600" w:hanging="360"/>
+      </w:pPr>
+      <w:rPr>
+        <w:rFonts w:ascii="Courier New" w:hAnsi="Courier New" w:cs="Courier New" w:hint="default"/>
+      </w:rPr>
+    </w:lvl>
+    <w:lvl w:ilvl="5" w:tplc="04180005" w:tentative="1">
+      <w:start w:val="1"/>
+      <w:numFmt w:val="bullet"/>
+      <w:lvlText w:val=""/>
+      <w:lvlJc w:val="left"/>
+      <w:pPr>
+        <w:ind w:left="4320" w:hanging="360"/>
+      </w:pPr>
+      <w:rPr>
+        <w:rFonts w:ascii="Wingdings" w:hAnsi="Wingdings" w:hint="default"/>
+      </w:rPr>
+    </w:lvl>
+    <w:lvl w:ilvl="6" w:tplc="04180001" w:tentative="1">
+      <w:start w:val="1"/>
+      <w:numFmt w:val="bullet"/>
+      <w:lvlText w:val=""/>
+      <w:lvlJc w:val="left"/>
+      <w:pPr>
+        <w:ind w:left="5040" w:hanging="360"/>
+      </w:pPr>
+      <w:rPr>
+        <w:rFonts w:ascii="Symbol" w:hAnsi="Symbol" w:hint="default"/>
+      </w:rPr>
+    </w:lvl>
+    <w:lvl w:ilvl="7" w:tplc="04180003" w:tentative="1">
+      <w:start w:val="1"/>
+      <w:numFmt w:val="bullet"/>
+      <w:lvlText w:val="o"/>
+      <w:lvlJc w:val="left"/>
+      <w:pPr>
+        <w:ind w:left="5760" w:hanging="360"/>
+      </w:pPr>
+      <w:rPr>
+        <w:rFonts w:ascii="Courier New" w:hAnsi="Courier New" w:cs="Courier New" w:hint="default"/>
+      </w:rPr>
+    </w:lvl>
+    <w:lvl w:ilvl="8" w:tplc="04180005" w:tentative="1">
+      <w:start w:val="1"/>
+      <w:numFmt w:val="bullet"/>
+      <w:lvlText w:val=""/>
+      <w:lvlJc w:val="left"/>
+      <w:pPr>
+        <w:ind w:left="6480" w:hanging="360"/>
+      </w:pPr>
+      <w:rPr>
+        <w:rFonts w:ascii="Wingdings" w:hAnsi="Wingdings" w:hint="default"/>
+      </w:rPr>
+    </w:lvl>
+  </w:abstractNum>
+  <w:abstractNum w:abstractNumId="31" w15:restartNumberingAfterBreak="0">
     <w:nsid w:val="6F9A3F39"/>
     <w:multiLevelType w:val="hybridMultilevel"/>
     <w:tmpl w:val="56462B9A"/>
@@ -14088,7 +17906,7 @@
       </w:rPr>
     </w:lvl>
   </w:abstractNum>
-  <w:abstractNum w:abstractNumId="22" w15:restartNumberingAfterBreak="0">
+  <w:abstractNum w:abstractNumId="32" w15:restartNumberingAfterBreak="0">
     <w:nsid w:val="71104833"/>
     <w:multiLevelType w:val="hybridMultilevel"/>
     <w:tmpl w:val="EF5404C6"/>
@@ -14201,7 +18019,119 @@
       </w:rPr>
     </w:lvl>
   </w:abstractNum>
-  <w:abstractNum w:abstractNumId="23" w15:restartNumberingAfterBreak="0">
+  <w:abstractNum w:abstractNumId="33" w15:restartNumberingAfterBreak="0">
+    <w:nsid w:val="769042E2"/>
+    <w:multiLevelType w:val="hybridMultilevel"/>
+    <w:tmpl w:val="22FC8E06"/>
+    <w:lvl w:ilvl="0" w:tplc="0A0A6F82">
+      <w:numFmt w:val="bullet"/>
+      <w:lvlText w:val="-"/>
+      <w:lvlJc w:val="left"/>
+      <w:pPr>
+        <w:ind w:left="1440" w:hanging="360"/>
+      </w:pPr>
+      <w:rPr>
+        <w:rFonts w:hint="default"/>
+      </w:rPr>
+    </w:lvl>
+    <w:lvl w:ilvl="1" w:tplc="04180003" w:tentative="1">
+      <w:start w:val="1"/>
+      <w:numFmt w:val="bullet"/>
+      <w:lvlText w:val="o"/>
+      <w:lvlJc w:val="left"/>
+      <w:pPr>
+        <w:ind w:left="2160" w:hanging="360"/>
+      </w:pPr>
+      <w:rPr>
+        <w:rFonts w:ascii="Courier New" w:hAnsi="Courier New" w:cs="Courier New" w:hint="default"/>
+      </w:rPr>
+    </w:lvl>
+    <w:lvl w:ilvl="2" w:tplc="04180005" w:tentative="1">
+      <w:start w:val="1"/>
+      <w:numFmt w:val="bullet"/>
+      <w:lvlText w:val=""/>
+      <w:lvlJc w:val="left"/>
+      <w:pPr>
+        <w:ind w:left="2880" w:hanging="360"/>
+      </w:pPr>
+      <w:rPr>
+        <w:rFonts w:ascii="Wingdings" w:hAnsi="Wingdings" w:hint="default"/>
+      </w:rPr>
+    </w:lvl>
+    <w:lvl w:ilvl="3" w:tplc="04180001" w:tentative="1">
+      <w:start w:val="1"/>
+      <w:numFmt w:val="bullet"/>
+      <w:lvlText w:val=""/>
+      <w:lvlJc w:val="left"/>
+      <w:pPr>
+        <w:ind w:left="3600" w:hanging="360"/>
+      </w:pPr>
+      <w:rPr>
+        <w:rFonts w:ascii="Symbol" w:hAnsi="Symbol" w:hint="default"/>
+      </w:rPr>
+    </w:lvl>
+    <w:lvl w:ilvl="4" w:tplc="04180003" w:tentative="1">
+      <w:start w:val="1"/>
+      <w:numFmt w:val="bullet"/>
+      <w:lvlText w:val="o"/>
+      <w:lvlJc w:val="left"/>
+      <w:pPr>
+        <w:ind w:left="4320" w:hanging="360"/>
+      </w:pPr>
+      <w:rPr>
+        <w:rFonts w:ascii="Courier New" w:hAnsi="Courier New" w:cs="Courier New" w:hint="default"/>
+      </w:rPr>
+    </w:lvl>
+    <w:lvl w:ilvl="5" w:tplc="04180005" w:tentative="1">
+      <w:start w:val="1"/>
+      <w:numFmt w:val="bullet"/>
+      <w:lvlText w:val=""/>
+      <w:lvlJc w:val="left"/>
+      <w:pPr>
+        <w:ind w:left="5040" w:hanging="360"/>
+      </w:pPr>
+      <w:rPr>
+        <w:rFonts w:ascii="Wingdings" w:hAnsi="Wingdings" w:hint="default"/>
+      </w:rPr>
+    </w:lvl>
+    <w:lvl w:ilvl="6" w:tplc="04180001" w:tentative="1">
+      <w:start w:val="1"/>
+      <w:numFmt w:val="bullet"/>
+      <w:lvlText w:val=""/>
+      <w:lvlJc w:val="left"/>
+      <w:pPr>
+        <w:ind w:left="5760" w:hanging="360"/>
+      </w:pPr>
+      <w:rPr>
+        <w:rFonts w:ascii="Symbol" w:hAnsi="Symbol" w:hint="default"/>
+      </w:rPr>
+    </w:lvl>
+    <w:lvl w:ilvl="7" w:tplc="04180003" w:tentative="1">
+      <w:start w:val="1"/>
+      <w:numFmt w:val="bullet"/>
+      <w:lvlText w:val="o"/>
+      <w:lvlJc w:val="left"/>
+      <w:pPr>
+        <w:ind w:left="6480" w:hanging="360"/>
+      </w:pPr>
+      <w:rPr>
+        <w:rFonts w:ascii="Courier New" w:hAnsi="Courier New" w:cs="Courier New" w:hint="default"/>
+      </w:rPr>
+    </w:lvl>
+    <w:lvl w:ilvl="8" w:tplc="04180005" w:tentative="1">
+      <w:start w:val="1"/>
+      <w:numFmt w:val="bullet"/>
+      <w:lvlText w:val=""/>
+      <w:lvlJc w:val="left"/>
+      <w:pPr>
+        <w:ind w:left="7200" w:hanging="360"/>
+      </w:pPr>
+      <w:rPr>
+        <w:rFonts w:ascii="Wingdings" w:hAnsi="Wingdings" w:hint="default"/>
+      </w:rPr>
+    </w:lvl>
+  </w:abstractNum>
+  <w:abstractNum w:abstractNumId="34" w15:restartNumberingAfterBreak="0">
     <w:nsid w:val="79D0737C"/>
     <w:multiLevelType w:val="hybridMultilevel"/>
     <w:tmpl w:val="7F521262"/>
@@ -14290,7 +18220,7 @@
       </w:pPr>
     </w:lvl>
   </w:abstractNum>
-  <w:abstractNum w:abstractNumId="24" w15:restartNumberingAfterBreak="0">
+  <w:abstractNum w:abstractNumId="35" w15:restartNumberingAfterBreak="0">
     <w:nsid w:val="7A8C3236"/>
     <w:multiLevelType w:val="hybridMultilevel"/>
     <w:tmpl w:val="1CDA1DFC"/>
@@ -14376,7 +18306,7 @@
       </w:pPr>
     </w:lvl>
   </w:abstractNum>
-  <w:abstractNum w:abstractNumId="25" w15:restartNumberingAfterBreak="0">
+  <w:abstractNum w:abstractNumId="36" w15:restartNumberingAfterBreak="0">
     <w:nsid w:val="7B0D6442"/>
     <w:multiLevelType w:val="hybridMultilevel"/>
     <w:tmpl w:val="B9A0AFDC"/>
@@ -14489,7 +18419,7 @@
       </w:rPr>
     </w:lvl>
   </w:abstractNum>
-  <w:abstractNum w:abstractNumId="26" w15:restartNumberingAfterBreak="0">
+  <w:abstractNum w:abstractNumId="37" w15:restartNumberingAfterBreak="0">
     <w:nsid w:val="7ED32A14"/>
     <w:multiLevelType w:val="singleLevel"/>
     <w:tmpl w:val="0A0A6F82"/>
@@ -14509,85 +18439,118 @@
     </w:lvl>
   </w:abstractNum>
   <w:num w:numId="1" w16cid:durableId="544102181">
-    <w:abstractNumId w:val="26"/>
+    <w:abstractNumId w:val="37"/>
   </w:num>
   <w:num w:numId="2" w16cid:durableId="567232210">
-    <w:abstractNumId w:val="10"/>
+    <w:abstractNumId w:val="14"/>
   </w:num>
   <w:num w:numId="3" w16cid:durableId="560167150">
+    <w:abstractNumId w:val="5"/>
+  </w:num>
+  <w:num w:numId="4" w16cid:durableId="2115322477">
     <w:abstractNumId w:val="4"/>
   </w:num>
-  <w:num w:numId="4" w16cid:durableId="2115322477">
-    <w:abstractNumId w:val="3"/>
-  </w:num>
   <w:num w:numId="5" w16cid:durableId="1049035410">
-    <w:abstractNumId w:val="16"/>
+    <w:abstractNumId w:val="25"/>
   </w:num>
   <w:num w:numId="6" w16cid:durableId="313460051">
     <w:abstractNumId w:val="1"/>
   </w:num>
   <w:num w:numId="7" w16cid:durableId="1763381174">
-    <w:abstractNumId w:val="14"/>
+    <w:abstractNumId w:val="22"/>
   </w:num>
   <w:num w:numId="8" w16cid:durableId="831483437">
-    <w:abstractNumId w:val="18"/>
+    <w:abstractNumId w:val="27"/>
   </w:num>
   <w:num w:numId="9" w16cid:durableId="1794980527">
+    <w:abstractNumId w:val="7"/>
+  </w:num>
+  <w:num w:numId="10" w16cid:durableId="502011940">
+    <w:abstractNumId w:val="34"/>
+  </w:num>
+  <w:num w:numId="11" w16cid:durableId="1140539948">
+    <w:abstractNumId w:val="31"/>
+  </w:num>
+  <w:num w:numId="12" w16cid:durableId="968516751">
+    <w:abstractNumId w:val="26"/>
+  </w:num>
+  <w:num w:numId="13" w16cid:durableId="1084424352">
+    <w:abstractNumId w:val="36"/>
+  </w:num>
+  <w:num w:numId="14" w16cid:durableId="1197622873">
     <w:abstractNumId w:val="6"/>
   </w:num>
-  <w:num w:numId="10" w16cid:durableId="502011940">
-    <w:abstractNumId w:val="23"/>
-  </w:num>
-  <w:num w:numId="11" w16cid:durableId="1140539948">
-    <w:abstractNumId w:val="21"/>
-  </w:num>
-  <w:num w:numId="12" w16cid:durableId="968516751">
-    <w:abstractNumId w:val="17"/>
-  </w:num>
-  <w:num w:numId="13" w16cid:durableId="1084424352">
-    <w:abstractNumId w:val="25"/>
-  </w:num>
-  <w:num w:numId="14" w16cid:durableId="1197622873">
-    <w:abstractNumId w:val="5"/>
-  </w:num>
   <w:num w:numId="15" w16cid:durableId="356153793">
-    <w:abstractNumId w:val="12"/>
+    <w:abstractNumId w:val="18"/>
   </w:num>
   <w:num w:numId="16" w16cid:durableId="36319077">
     <w:abstractNumId w:val="0"/>
   </w:num>
   <w:num w:numId="17" w16cid:durableId="2011518006">
+    <w:abstractNumId w:val="28"/>
+  </w:num>
+  <w:num w:numId="18" w16cid:durableId="7176086">
+    <w:abstractNumId w:val="35"/>
+  </w:num>
+  <w:num w:numId="19" w16cid:durableId="1712025273">
+    <w:abstractNumId w:val="32"/>
+  </w:num>
+  <w:num w:numId="20" w16cid:durableId="498933902">
+    <w:abstractNumId w:val="9"/>
+  </w:num>
+  <w:num w:numId="21" w16cid:durableId="1916669489">
+    <w:abstractNumId w:val="8"/>
+  </w:num>
+  <w:num w:numId="22" w16cid:durableId="41100721">
+    <w:abstractNumId w:val="24"/>
+  </w:num>
+  <w:num w:numId="23" w16cid:durableId="528686174">
+    <w:abstractNumId w:val="29"/>
+  </w:num>
+  <w:num w:numId="24" w16cid:durableId="595407605">
     <w:abstractNumId w:val="19"/>
   </w:num>
-  <w:num w:numId="18" w16cid:durableId="7176086">
-    <w:abstractNumId w:val="24"/>
+  <w:num w:numId="25" w16cid:durableId="400057351">
+    <w:abstractNumId w:val="13"/>
   </w:num>
-  <w:num w:numId="19" w16cid:durableId="1712025273">
-    <w:abstractNumId w:val="22"/>
+  <w:num w:numId="26" w16cid:durableId="2026469432">
+    <w:abstractNumId w:val="3"/>
   </w:num>
-  <w:num w:numId="20" w16cid:durableId="498933902">
-    <w:abstractNumId w:val="8"/>
+  <w:num w:numId="27" w16cid:durableId="2098482945">
+    <w:abstractNumId w:val="17"/>
   </w:num>
-  <w:num w:numId="21" w16cid:durableId="1916669489">
-    <w:abstractNumId w:val="7"/>
+  <w:num w:numId="28" w16cid:durableId="1564759079">
+    <w:abstractNumId w:val="12"/>
   </w:num>
-  <w:num w:numId="22" w16cid:durableId="41100721">
+  <w:num w:numId="29" w16cid:durableId="1194005168">
+    <w:abstractNumId w:val="10"/>
+  </w:num>
+  <w:num w:numId="30" w16cid:durableId="1795100041">
+    <w:abstractNumId w:val="33"/>
+  </w:num>
+  <w:num w:numId="31" w16cid:durableId="793401384">
+    <w:abstractNumId w:val="20"/>
+  </w:num>
+  <w:num w:numId="32" w16cid:durableId="265158759">
+    <w:abstractNumId w:val="21"/>
+  </w:num>
+  <w:num w:numId="33" w16cid:durableId="594633178">
     <w:abstractNumId w:val="15"/>
   </w:num>
-  <w:num w:numId="23" w16cid:durableId="528686174">
-    <w:abstractNumId w:val="20"/>
+  <w:num w:numId="34" w16cid:durableId="1629162493">
+    <w:abstractNumId w:val="11"/>
   </w:num>
-  <w:num w:numId="24" w16cid:durableId="595407605">
-    <w:abstractNumId w:val="13"/>
-  </w:num>
-  <w:num w:numId="25" w16cid:durableId="400057351">
-    <w:abstractNumId w:val="9"/>
-  </w:num>
-  <w:num w:numId="26" w16cid:durableId="2026469432">
+  <w:num w:numId="35" w16cid:durableId="136606480">
     <w:abstractNumId w:val="2"/>
   </w:num>
-  <w:num w:numId="27" w16cid:durableId="2098482945">
-    <w:abstractNumId w:val="11"/>
+  <w:num w:numId="36" w16cid:durableId="1733038535">
+    <w:abstractNumId w:val="23"/>
+  </w:num>
+  <w:num w:numId="37" w16cid:durableId="1907493445">
+    <w:abstractNumId w:val="16"/>
+  </w:num>
+  <w:num w:numId="38" w16cid:durableId="3561370">
+    <w:abstractNumId w:val="30"/>
   </w:num>
 </w:numbering>
 </file>
@@ -14922,6 +18885,7 @@
   <w:style w:type="character" w:default="1" w:styleId="DefaultParagraphFont">
     <w:name w:val="Default Paragraph Font"/>
     <w:uiPriority w:val="1"/>
+    <w:semiHidden/>
     <w:unhideWhenUsed/>
   </w:style>
   <w:style w:type="table" w:default="1" w:styleId="TableNormal">
@@ -15195,6 +19159,51 @@
       <w:color w:val="44546A" w:themeColor="text2"/>
       <w:sz w:val="18"/>
       <w:szCs w:val="18"/>
+    </w:rPr>
+  </w:style>
+  <w:style w:type="paragraph" w:customStyle="1" w:styleId="cod">
+    <w:name w:val="cod"/>
+    <w:basedOn w:val="MessageHeader"/>
+    <w:qFormat/>
+    <w:rsid w:val="00D6304D"/>
+    <w:pPr>
+      <w:ind w:firstLine="720"/>
+    </w:pPr>
+    <w:rPr>
+      <w:rFonts w:ascii="Times New Roman" w:hAnsi="Times New Roman"/>
+    </w:rPr>
+  </w:style>
+  <w:style w:type="paragraph" w:styleId="MessageHeader">
+    <w:name w:val="Message Header"/>
+    <w:basedOn w:val="Normal"/>
+    <w:link w:val="MessageHeaderChar"/>
+    <w:rsid w:val="00D6304D"/>
+    <w:pPr>
+      <w:pBdr>
+        <w:top w:val="single" w:sz="6" w:space="1" w:color="auto"/>
+        <w:left w:val="single" w:sz="6" w:space="1" w:color="auto"/>
+        <w:bottom w:val="single" w:sz="6" w:space="1" w:color="auto"/>
+        <w:right w:val="single" w:sz="6" w:space="1" w:color="auto"/>
+      </w:pBdr>
+      <w:shd w:val="pct20" w:color="auto" w:fill="auto"/>
+      <w:spacing w:line="240" w:lineRule="auto"/>
+      <w:ind w:left="1080" w:hanging="1080"/>
+    </w:pPr>
+    <w:rPr>
+      <w:rFonts w:asciiTheme="majorHAnsi" w:eastAsiaTheme="majorEastAsia" w:hAnsiTheme="majorHAnsi" w:cstheme="majorBidi"/>
+      <w:szCs w:val="24"/>
+    </w:rPr>
+  </w:style>
+  <w:style w:type="character" w:customStyle="1" w:styleId="MessageHeaderChar">
+    <w:name w:val="Message Header Char"/>
+    <w:basedOn w:val="DefaultParagraphFont"/>
+    <w:link w:val="MessageHeader"/>
+    <w:rsid w:val="00D6304D"/>
+    <w:rPr>
+      <w:rFonts w:asciiTheme="majorHAnsi" w:eastAsiaTheme="majorEastAsia" w:hAnsiTheme="majorHAnsi" w:cstheme="majorBidi"/>
+      <w:szCs w:val="24"/>
+      <w:shd w:val="pct20" w:color="auto" w:fill="auto"/>
+      <w:lang w:val="ro-RO"/>
     </w:rPr>
   </w:style>
 </w:styles>

--- a/Documentatie.docx
+++ b/Documentatie.docx
@@ -12793,6 +12793,9 @@
         <w:jc w:val="center"/>
       </w:pPr>
       <w:r>
+        <w:rPr>
+          <w:noProof/>
+        </w:rPr>
         <w:drawing>
           <wp:inline distT="0" distB="0" distL="0" distR="0" wp14:anchorId="3B28FFB7" wp14:editId="2EE6EE0B">
             <wp:extent cx="5128704" cy="4663844"/>
@@ -13049,6 +13052,9 @@
         <w:jc w:val="center"/>
       </w:pPr>
       <w:r>
+        <w:rPr>
+          <w:noProof/>
+        </w:rPr>
         <w:lastRenderedPageBreak/>
         <w:drawing>
           <wp:inline distT="0" distB="0" distL="0" distR="0" wp14:anchorId="0FA8BDC4" wp14:editId="5784BAEE">
@@ -13194,6 +13200,9 @@
         <w:jc w:val="center"/>
       </w:pPr>
       <w:r>
+        <w:rPr>
+          <w:noProof/>
+        </w:rPr>
         <w:drawing>
           <wp:inline distT="0" distB="0" distL="0" distR="0" wp14:anchorId="1ECDB623" wp14:editId="0F21B1E3">
             <wp:extent cx="5939790" cy="2811145"/>
@@ -13276,6 +13285,9 @@
         <w:jc w:val="center"/>
       </w:pPr>
       <w:r>
+        <w:rPr>
+          <w:noProof/>
+        </w:rPr>
         <w:lastRenderedPageBreak/>
         <w:drawing>
           <wp:inline distT="0" distB="0" distL="0" distR="0" wp14:anchorId="4B5E2630" wp14:editId="75EBE7A9">
@@ -13447,6 +13459,9 @@
         <w:jc w:val="center"/>
       </w:pPr>
       <w:r>
+        <w:rPr>
+          <w:noProof/>
+        </w:rPr>
         <w:drawing>
           <wp:inline distT="0" distB="0" distL="0" distR="0" wp14:anchorId="0237FA5F" wp14:editId="388CBBC5">
             <wp:extent cx="4366638" cy="6576630"/>
@@ -13907,20 +13922,349 @@
         </w:rPr>
         <w:t>Pagina Social Media</w:t>
       </w:r>
-      <w:r>
+      <w:bookmarkEnd w:id="38"/>
+    </w:p>
+    <w:p>
+      <w:pPr>
+        <w:ind w:firstLine="720"/>
+      </w:pPr>
+      <w:r>
+        <w:t xml:space="preserve">Aplicația prezentată se împarte în 2 mari pagini. Una dintre acestea este pagina Social Media, unde orice utilizator conectat are posibilitatea să vizualizeze postările distribuite de diferiți utilizatori. </w:t>
+      </w:r>
+    </w:p>
+    <w:p>
+      <w:pPr>
+        <w:keepNext/>
+        <w:jc w:val="center"/>
+      </w:pPr>
+      <w:r>
+        <w:rPr>
+          <w:noProof/>
+        </w:rPr>
+        <w:lastRenderedPageBreak/>
+        <w:drawing>
+          <wp:inline distT="0" distB="0" distL="0" distR="0" wp14:anchorId="6B1D641D" wp14:editId="555DE2DE">
+            <wp:extent cx="5938520" cy="2893695"/>
+            <wp:effectExtent l="0" t="0" r="5080" b="1905"/>
+            <wp:docPr id="42" name="Picture 42"/>
+            <wp:cNvGraphicFramePr>
+              <a:graphicFrameLocks xmlns:a="http://schemas.openxmlformats.org/drawingml/2006/main" noChangeAspect="1"/>
+            </wp:cNvGraphicFramePr>
+            <a:graphic xmlns:a="http://schemas.openxmlformats.org/drawingml/2006/main">
+              <a:graphicData uri="http://schemas.openxmlformats.org/drawingml/2006/picture">
+                <pic:pic xmlns:pic="http://schemas.openxmlformats.org/drawingml/2006/picture">
+                  <pic:nvPicPr>
+                    <pic:cNvPr id="0" name="Picture 4"/>
+                    <pic:cNvPicPr>
+                      <a:picLocks noChangeAspect="1" noChangeArrowheads="1"/>
+                    </pic:cNvPicPr>
+                  </pic:nvPicPr>
+                  <pic:blipFill>
+                    <a:blip r:embed="rId45" cstate="print">
+                      <a:extLst>
+                        <a:ext uri="{28A0092B-C50C-407E-A947-70E740481C1C}">
+                          <a14:useLocalDpi xmlns:a14="http://schemas.microsoft.com/office/drawing/2010/main" val="0"/>
+                        </a:ext>
+                      </a:extLst>
+                    </a:blip>
+                    <a:srcRect/>
+                    <a:stretch>
+                      <a:fillRect/>
+                    </a:stretch>
+                  </pic:blipFill>
+                  <pic:spPr bwMode="auto">
+                    <a:xfrm>
+                      <a:off x="0" y="0"/>
+                      <a:ext cx="5938520" cy="2893695"/>
+                    </a:xfrm>
+                    <a:prstGeom prst="rect">
+                      <a:avLst/>
+                    </a:prstGeom>
+                    <a:noFill/>
+                    <a:ln>
+                      <a:noFill/>
+                    </a:ln>
+                  </pic:spPr>
+                </pic:pic>
+              </a:graphicData>
+            </a:graphic>
+          </wp:inline>
+        </w:drawing>
+      </w:r>
+    </w:p>
+    <w:p>
+      <w:pPr>
+        <w:pStyle w:val="Caption"/>
+        <w:jc w:val="center"/>
+      </w:pPr>
+      <w:r>
+        <w:t xml:space="preserve">Figură </w:t>
+      </w:r>
+      <w:r>
+        <w:fldChar w:fldCharType="begin"/>
+      </w:r>
+      <w:r>
+        <w:instrText xml:space="preserve"> SEQ Figură \* ARABIC </w:instrText>
+      </w:r>
+      <w:r>
+        <w:fldChar w:fldCharType="separate"/>
+      </w:r>
+      <w:r>
+        <w:rPr>
+          <w:noProof/>
+        </w:rPr>
+        <w:t>36</w:t>
+      </w:r>
+      <w:r>
+        <w:fldChar w:fldCharType="end"/>
+      </w:r>
+      <w:r>
+        <w:t xml:space="preserve"> Pagina Social Media</w:t>
+      </w:r>
+    </w:p>
+    <w:p/>
+    <w:p>
+      <w:pPr>
+        <w:ind w:firstLine="720"/>
+      </w:pPr>
+      <w:r>
+        <w:t xml:space="preserve">Ideea din spatele paginii se bazează pe nivelul de inspirație la care pot apela ceilalți utilizatori ai aplicației, având la dispoziție creațiile celorlați fotografi din diferite locuri ale lumii. Imaginile vizibile în această pagină sunt doar imaginile care au fost distribuite de către un utilizator din galeria acestuia, iar în termeni tehnici, distribuirea unei imagini se realizează prin setarea flagului „isSharable” pe „true”, utilizând butonul din </w:t>
+      </w:r>
+      <w:r>
+        <w:rPr>
+          <w:i/>
+          <w:iCs/>
+          <w:sz w:val="22"/>
+          <w:szCs w:val="18"/>
+        </w:rPr>
+        <w:t>figura 3</w:t>
+      </w:r>
+      <w:r>
+        <w:rPr>
+          <w:i/>
+          <w:iCs/>
+          <w:sz w:val="22"/>
+          <w:szCs w:val="18"/>
+        </w:rPr>
+        <w:t>7</w:t>
+      </w:r>
+      <w:r>
+        <w:t>. Acest parametru de stare este definit în modelul „Post” al aplicației și este actualizat în timp real odată cu apăsarea butonului „Share on feed”, respectiv „Remove from feed”.</w:t>
+      </w:r>
+      <w:r>
+        <w:t xml:space="preserve"> În același timp, utilizatorii au posibilitatea să vizualizeze metadataul din imagini folosind butonul „Details” </w:t>
+      </w:r>
+      <w:r>
+        <w:rPr>
+          <w:i/>
+          <w:iCs/>
+          <w:sz w:val="22"/>
+          <w:szCs w:val="18"/>
+        </w:rPr>
+        <w:t>din figura 37</w:t>
+      </w:r>
+      <w:r>
+        <w:t>.</w:t>
+      </w:r>
+    </w:p>
+    <w:p>
+      <w:pPr>
+        <w:keepNext/>
+        <w:jc w:val="center"/>
+      </w:pPr>
+      <w:r>
+        <w:rPr>
+          <w:noProof/>
+        </w:rPr>
+        <w:drawing>
+          <wp:inline distT="0" distB="0" distL="0" distR="0" wp14:anchorId="031CC8B8" wp14:editId="75BEB8A0">
+            <wp:extent cx="2409825" cy="2839720"/>
+            <wp:effectExtent l="0" t="0" r="9525" b="0"/>
+            <wp:docPr id="43" name="Picture 43"/>
+            <wp:cNvGraphicFramePr>
+              <a:graphicFrameLocks xmlns:a="http://schemas.openxmlformats.org/drawingml/2006/main" noChangeAspect="1"/>
+            </wp:cNvGraphicFramePr>
+            <a:graphic xmlns:a="http://schemas.openxmlformats.org/drawingml/2006/main">
+              <a:graphicData uri="http://schemas.openxmlformats.org/drawingml/2006/picture">
+                <pic:pic xmlns:pic="http://schemas.openxmlformats.org/drawingml/2006/picture">
+                  <pic:nvPicPr>
+                    <pic:cNvPr id="0" name="Picture 5"/>
+                    <pic:cNvPicPr>
+                      <a:picLocks noChangeAspect="1" noChangeArrowheads="1"/>
+                    </pic:cNvPicPr>
+                  </pic:nvPicPr>
+                  <pic:blipFill>
+                    <a:blip r:embed="rId46">
+                      <a:extLst>
+                        <a:ext uri="{28A0092B-C50C-407E-A947-70E740481C1C}">
+                          <a14:useLocalDpi xmlns:a14="http://schemas.microsoft.com/office/drawing/2010/main" val="0"/>
+                        </a:ext>
+                      </a:extLst>
+                    </a:blip>
+                    <a:srcRect/>
+                    <a:stretch>
+                      <a:fillRect/>
+                    </a:stretch>
+                  </pic:blipFill>
+                  <pic:spPr bwMode="auto">
+                    <a:xfrm>
+                      <a:off x="0" y="0"/>
+                      <a:ext cx="2409825" cy="2839720"/>
+                    </a:xfrm>
+                    <a:prstGeom prst="rect">
+                      <a:avLst/>
+                    </a:prstGeom>
+                    <a:noFill/>
+                    <a:ln>
+                      <a:noFill/>
+                    </a:ln>
+                  </pic:spPr>
+                </pic:pic>
+              </a:graphicData>
+            </a:graphic>
+          </wp:inline>
+        </w:drawing>
+      </w:r>
+    </w:p>
+    <w:p>
+      <w:pPr>
+        <w:pStyle w:val="Caption"/>
+        <w:jc w:val="center"/>
+      </w:pPr>
+      <w:r>
+        <w:t xml:space="preserve">Figură </w:t>
+      </w:r>
+      <w:r>
+        <w:fldChar w:fldCharType="begin"/>
+      </w:r>
+      <w:r>
+        <w:instrText xml:space="preserve"> SEQ Figură \* ARABIC </w:instrText>
+      </w:r>
+      <w:r>
+        <w:fldChar w:fldCharType="separate"/>
+      </w:r>
+      <w:r>
+        <w:rPr>
+          <w:noProof/>
+        </w:rPr>
+        <w:t>37</w:t>
+      </w:r>
+      <w:r>
+        <w:fldChar w:fldCharType="end"/>
+      </w:r>
+      <w:r>
+        <w:t xml:space="preserve"> Buton "Share on feed"</w:t>
+      </w:r>
+    </w:p>
+    <w:p>
+      <w:pPr>
+        <w:ind w:firstLine="720"/>
+      </w:pPr>
+      <w:r>
+        <w:lastRenderedPageBreak/>
+        <w:t>Prin apăsarea butonului „Details, peste fotografie va fi afișată o listă cu metadataul extras din fiecare imagine în parte, împreună cu cele 3 culori dominante ale imaginii. Astfel, utilizatorii pot studia acești parametrii pentri a-și îmbunătății propriile fotografii. Aceste date sunt pot fi utilizate ulterior în cadrul paginii „Galerie” pentru a filtra imaginile.</w:t>
+      </w:r>
+    </w:p>
+    <w:p>
+      <w:pPr>
+        <w:ind w:firstLine="720"/>
+      </w:pPr>
+      <w:r>
+        <w:t>Pentru a creea aceste două pagini s-a folosit un principiu simplu, în care se randează postările utilizatorilor în funcție de flagul „isSharable” a fiecărei imagini în parte. Randarea întregii pagini funcționează prin apelul widgetului numit „PostsWidget”, vizibil în figura de mai jos. Acest widget este utilizat pentru a se evita scrierea de cod repetitiv atât pentru pagina Galerie cât și pentru pagina Social Media.</w:t>
+      </w:r>
+    </w:p>
+    <w:p>
+      <w:pPr>
+        <w:keepNext/>
+        <w:jc w:val="center"/>
+      </w:pPr>
+      <w:r>
+        <w:drawing>
+          <wp:inline distT="0" distB="0" distL="0" distR="0" wp14:anchorId="3C34402E" wp14:editId="3B8EFB41">
+            <wp:extent cx="4229467" cy="1623201"/>
+            <wp:effectExtent l="0" t="0" r="0" b="0"/>
+            <wp:docPr id="44" name="Picture 44"/>
+            <wp:cNvGraphicFramePr>
+              <a:graphicFrameLocks xmlns:a="http://schemas.openxmlformats.org/drawingml/2006/main" noChangeAspect="1"/>
+            </wp:cNvGraphicFramePr>
+            <a:graphic xmlns:a="http://schemas.openxmlformats.org/drawingml/2006/main">
+              <a:graphicData uri="http://schemas.openxmlformats.org/drawingml/2006/picture">
+                <pic:pic xmlns:pic="http://schemas.openxmlformats.org/drawingml/2006/picture">
+                  <pic:nvPicPr>
+                    <pic:cNvPr id="1" name=""/>
+                    <pic:cNvPicPr/>
+                  </pic:nvPicPr>
+                  <pic:blipFill>
+                    <a:blip r:embed="rId47"/>
+                    <a:stretch>
+                      <a:fillRect/>
+                    </a:stretch>
+                  </pic:blipFill>
+                  <pic:spPr>
+                    <a:xfrm>
+                      <a:off x="0" y="0"/>
+                      <a:ext cx="4229467" cy="1623201"/>
+                    </a:xfrm>
+                    <a:prstGeom prst="rect">
+                      <a:avLst/>
+                    </a:prstGeom>
+                  </pic:spPr>
+                </pic:pic>
+              </a:graphicData>
+            </a:graphic>
+          </wp:inline>
+        </w:drawing>
+      </w:r>
+    </w:p>
+    <w:p>
+      <w:pPr>
+        <w:pStyle w:val="Caption"/>
+        <w:jc w:val="center"/>
+      </w:pPr>
+      <w:r>
+        <w:t xml:space="preserve">Figură </w:t>
+      </w:r>
+      <w:r>
+        <w:fldChar w:fldCharType="begin"/>
+      </w:r>
+      <w:r>
+        <w:instrText xml:space="preserve"> SEQ Figură \* ARABIC </w:instrText>
+      </w:r>
+      <w:r>
+        <w:fldChar w:fldCharType="separate"/>
+      </w:r>
+      <w:r>
+        <w:rPr>
+          <w:noProof/>
+        </w:rPr>
+        <w:t>38</w:t>
+      </w:r>
+      <w:r>
+        <w:fldChar w:fldCharType="end"/>
+      </w:r>
+      <w:r>
+        <w:t xml:space="preserve"> Afișarea postărilor în pagina Social Media</w:t>
+      </w:r>
+    </w:p>
+    <w:p>
+      <w:pPr>
+        <w:ind w:firstLine="720"/>
+      </w:pPr>
+      <w:r>
+        <w:t>Se utilizează un element „&lt;Box&gt;” în interiorul căruia se apelează widgetul „&lt;PostsWidget&gt;. Variabila „isNonMobileScreens” prezentă în elementul „&lt;Box&gt;” are ca rol definirea modului de vizualizare pentru ecrane mobile sau ecrane standard 16:9. Prezentarea modului de funcționare și implementare a acestui widget este definit la capitolul 3.3.6.</w:t>
+      </w:r>
+    </w:p>
+    <w:p>
+      <w:pPr>
+        <w:jc w:val="left"/>
+        <w:outlineLvl w:val="2"/>
         <w:rPr>
           <w:b/>
           <w:bCs/>
           <w:szCs w:val="24"/>
         </w:rPr>
-        <w:t>”</w:t>
-      </w:r>
-      <w:bookmarkEnd w:id="38"/>
-    </w:p>
-    <w:p>
-      <w:r>
-        <w:t>Pagi</w:t>
-      </w:r>
+      </w:pPr>
+      <w:bookmarkStart w:id="39" w:name="_Toc133571840"/>
     </w:p>
     <w:p>
       <w:pPr>
@@ -13937,7 +14281,6 @@
           <w:szCs w:val="24"/>
         </w:rPr>
       </w:pPr>
-      <w:bookmarkStart w:id="39" w:name="_Toc133571840"/>
       <w:r>
         <w:rPr>
           <w:b/>
@@ -13949,10 +14292,945 @@
       <w:bookmarkEnd w:id="39"/>
     </w:p>
     <w:p>
-      <w:r>
-        <w:tab/>
-      </w:r>
-    </w:p>
+      <w:pPr>
+        <w:ind w:firstLine="720"/>
+      </w:pPr>
+      <w:r>
+        <w:t xml:space="preserve">Pagina „Galerie” reprezintă elementul principal al aplicației prezentate. În cadrul acestei pagini utilizatorul are la dispoziție toate funcționalitățile aplicației, și practic aici acesta își poate încărca imaginile personale fără ca acestea să fie vizibile publicului. </w:t>
+      </w:r>
+    </w:p>
+    <w:p>
+      <w:pPr>
+        <w:keepNext/>
+        <w:jc w:val="center"/>
+      </w:pPr>
+      <w:r>
+        <w:rPr>
+          <w:b/>
+          <w:bCs/>
+          <w:i/>
+          <w:iCs/>
+          <w:noProof/>
+        </w:rPr>
+        <w:lastRenderedPageBreak/>
+        <w:drawing>
+          <wp:inline distT="0" distB="0" distL="0" distR="0" wp14:anchorId="644BAD20" wp14:editId="37674A10">
+            <wp:extent cx="5927725" cy="2915285"/>
+            <wp:effectExtent l="0" t="0" r="0" b="0"/>
+            <wp:docPr id="45" name="Picture 45"/>
+            <wp:cNvGraphicFramePr>
+              <a:graphicFrameLocks xmlns:a="http://schemas.openxmlformats.org/drawingml/2006/main" noChangeAspect="1"/>
+            </wp:cNvGraphicFramePr>
+            <a:graphic xmlns:a="http://schemas.openxmlformats.org/drawingml/2006/main">
+              <a:graphicData uri="http://schemas.openxmlformats.org/drawingml/2006/picture">
+                <pic:pic xmlns:pic="http://schemas.openxmlformats.org/drawingml/2006/picture">
+                  <pic:nvPicPr>
+                    <pic:cNvPr id="0" name="Picture 6"/>
+                    <pic:cNvPicPr>
+                      <a:picLocks noChangeAspect="1" noChangeArrowheads="1"/>
+                    </pic:cNvPicPr>
+                  </pic:nvPicPr>
+                  <pic:blipFill>
+                    <a:blip r:embed="rId48" cstate="print">
+                      <a:extLst>
+                        <a:ext uri="{28A0092B-C50C-407E-A947-70E740481C1C}">
+                          <a14:useLocalDpi xmlns:a14="http://schemas.microsoft.com/office/drawing/2010/main" val="0"/>
+                        </a:ext>
+                      </a:extLst>
+                    </a:blip>
+                    <a:srcRect/>
+                    <a:stretch>
+                      <a:fillRect/>
+                    </a:stretch>
+                  </pic:blipFill>
+                  <pic:spPr bwMode="auto">
+                    <a:xfrm>
+                      <a:off x="0" y="0"/>
+                      <a:ext cx="5927725" cy="2915285"/>
+                    </a:xfrm>
+                    <a:prstGeom prst="rect">
+                      <a:avLst/>
+                    </a:prstGeom>
+                    <a:noFill/>
+                    <a:ln>
+                      <a:noFill/>
+                    </a:ln>
+                  </pic:spPr>
+                </pic:pic>
+              </a:graphicData>
+            </a:graphic>
+          </wp:inline>
+        </w:drawing>
+      </w:r>
+    </w:p>
+    <w:p>
+      <w:pPr>
+        <w:pStyle w:val="Caption"/>
+        <w:jc w:val="center"/>
+      </w:pPr>
+      <w:r>
+        <w:t xml:space="preserve">Figură </w:t>
+      </w:r>
+      <w:r>
+        <w:fldChar w:fldCharType="begin"/>
+      </w:r>
+      <w:r>
+        <w:instrText xml:space="preserve"> SEQ Figură \* ARABIC </w:instrText>
+      </w:r>
+      <w:r>
+        <w:fldChar w:fldCharType="separate"/>
+      </w:r>
+      <w:r>
+        <w:rPr>
+          <w:noProof/>
+        </w:rPr>
+        <w:t>39</w:t>
+      </w:r>
+      <w:r>
+        <w:fldChar w:fldCharType="end"/>
+      </w:r>
+      <w:r>
+        <w:t xml:space="preserve"> Pagina Galerie</w:t>
+      </w:r>
+    </w:p>
+    <w:p>
+      <w:pPr>
+        <w:ind w:firstLine="720"/>
+      </w:pPr>
+      <w:r>
+        <w:t>În cadrul acestei pagini utilizatorul dispune de un număr de funcționalități care pot fi aplicate asupra imaginilor:</w:t>
+      </w:r>
+    </w:p>
+    <w:p>
+      <w:pPr>
+        <w:pStyle w:val="ListParagraph"/>
+        <w:numPr>
+          <w:ilvl w:val="0"/>
+          <w:numId w:val="39"/>
+        </w:numPr>
+      </w:pPr>
+      <w:r>
+        <w:t>Modul încarcare imagini</w:t>
+      </w:r>
+    </w:p>
+    <w:p>
+      <w:pPr>
+        <w:pStyle w:val="ListParagraph"/>
+        <w:numPr>
+          <w:ilvl w:val="0"/>
+          <w:numId w:val="39"/>
+        </w:numPr>
+      </w:pPr>
+      <w:r>
+        <w:t>Meniu sortare imagini</w:t>
+      </w:r>
+    </w:p>
+    <w:p>
+      <w:pPr>
+        <w:pStyle w:val="ListParagraph"/>
+        <w:numPr>
+          <w:ilvl w:val="0"/>
+          <w:numId w:val="39"/>
+        </w:numPr>
+      </w:pPr>
+      <w:r>
+        <w:t>Meniu filtrare imagini</w:t>
+      </w:r>
+    </w:p>
+    <w:p>
+      <w:pPr>
+        <w:pStyle w:val="ListParagraph"/>
+        <w:numPr>
+          <w:ilvl w:val="0"/>
+          <w:numId w:val="39"/>
+        </w:numPr>
+      </w:pPr>
+      <w:r>
+        <w:t>Meniu distribuire/ștergere/descărcare/detalii imagine</w:t>
+      </w:r>
+    </w:p>
+    <w:p>
+      <w:pPr>
+        <w:pStyle w:val="ListParagraph"/>
+        <w:numPr>
+          <w:ilvl w:val="0"/>
+          <w:numId w:val="39"/>
+        </w:numPr>
+      </w:pPr>
+      <w:r>
+        <w:t>Buton generare PDF cu metadataul imaginilor</w:t>
+      </w:r>
+    </w:p>
+    <w:p>
+      <w:pPr>
+        <w:pStyle w:val="ListParagraph"/>
+        <w:numPr>
+          <w:ilvl w:val="0"/>
+          <w:numId w:val="39"/>
+        </w:numPr>
+      </w:pPr>
+      <w:r>
+        <w:t>Buton schimbare mod vizualizare din grid mic în grid mare</w:t>
+      </w:r>
+    </w:p>
+    <w:p>
+      <w:r>
+        <w:t>Pagina este dezvoltată într-un mod similar cu pagina „Social Media”, astfel se utilizează același widget apelat și în cealaltă pagină, diferența fiind modul în care anumițe elemente sunt afișate și parametrii cu care acest widget este apelat.</w:t>
+      </w:r>
+    </w:p>
+    <w:p>
+      <w:pPr>
+        <w:pStyle w:val="cod"/>
+      </w:pPr>
+      <w:r>
+        <w:t>&lt;PostsWidget</w:t>
+      </w:r>
+    </w:p>
+    <w:p>
+      <w:pPr>
+        <w:pStyle w:val="cod"/>
+      </w:pPr>
+      <w:r>
+        <w:t xml:space="preserve">            userId={userId}</w:t>
+      </w:r>
+    </w:p>
+    <w:p>
+      <w:pPr>
+        <w:pStyle w:val="cod"/>
+      </w:pPr>
+      <w:r>
+        <w:t xml:space="preserve">            sortCriteria={sortCriteria}</w:t>
+      </w:r>
+    </w:p>
+    <w:p>
+      <w:pPr>
+        <w:pStyle w:val="cod"/>
+      </w:pPr>
+      <w:r>
+        <w:t xml:space="preserve">            filterCriteria={filterCriteria}</w:t>
+      </w:r>
+    </w:p>
+    <w:p>
+      <w:pPr>
+        <w:pStyle w:val="cod"/>
+      </w:pPr>
+      <w:r>
+        <w:t xml:space="preserve">            colorCriteria={colorCriteria}</w:t>
+      </w:r>
+    </w:p>
+    <w:p>
+      <w:pPr>
+        <w:pStyle w:val="cod"/>
+      </w:pPr>
+      <w:r>
+        <w:t xml:space="preserve">            xl={xl}</w:t>
+      </w:r>
+    </w:p>
+    <w:p>
+      <w:pPr>
+        <w:pStyle w:val="cod"/>
+      </w:pPr>
+      <w:r>
+        <w:t xml:space="preserve">          /&gt;</w:t>
+      </w:r>
+    </w:p>
+    <w:p/>
+    <w:p>
+      <w:pPr>
+        <w:ind w:firstLine="720"/>
+      </w:pPr>
+      <w:r>
+        <w:t xml:space="preserve">Widgetul prezentat este apelat diferit, deoarece acesta are nevoie de câțiva parametrii în plus față de pagina social media. Motivul este nevoia de sortare și filtrare a imaginilor în funcție de diferiți parametrii inclusiv metadata cât și culorile dominante. Astfel parametrii „sortCriteria”, </w:t>
+      </w:r>
+      <w:r>
+        <w:lastRenderedPageBreak/>
+        <w:t>„filterCriteria”, ‚colorCriteria” și „xl” vor fi utilizați în cadrul</w:t>
+      </w:r>
+      <w:r>
+        <w:t xml:space="preserve"> algoritmului de sortare, filtrare și definire a stilului de afișare a imaginilor.</w:t>
+      </w:r>
+    </w:p>
+    <w:p>
+      <w:pPr>
+        <w:ind w:firstLine="720"/>
+      </w:pPr>
+      <w:r>
+        <w:t>Widgetul „PostsWidget” conține tot algoritmul de sortare și filtrare al imaginilor. Acești algoritmi sunt prezentați în capitolele următoare. Widgetul mapează imaginile în funcție de parametrii stabiliți pe fiecare postare în parte și returnează un obiect de tip „PostWidget” populat cu acești parametrii stabiliți.</w:t>
+      </w:r>
+    </w:p>
+    <w:p>
+      <w:pPr>
+        <w:pStyle w:val="cod"/>
+      </w:pPr>
+      <w:r>
+        <w:t xml:space="preserve"> </w:t>
+      </w:r>
+      <w:r>
+        <w:t xml:space="preserve"> &lt;PostWidget</w:t>
+      </w:r>
+    </w:p>
+    <w:p>
+      <w:pPr>
+        <w:pStyle w:val="cod"/>
+      </w:pPr>
+      <w:r>
+        <w:t xml:space="preserve">                postId={_id}</w:t>
+      </w:r>
+    </w:p>
+    <w:p>
+      <w:pPr>
+        <w:pStyle w:val="cod"/>
+      </w:pPr>
+      <w:r>
+        <w:t xml:space="preserve">                postUserId={userId}</w:t>
+      </w:r>
+    </w:p>
+    <w:p>
+      <w:pPr>
+        <w:pStyle w:val="cod"/>
+      </w:pPr>
+      <w:r>
+        <w:t xml:space="preserve">                name={`${firstName} ${lastName}`}</w:t>
+      </w:r>
+    </w:p>
+    <w:p>
+      <w:pPr>
+        <w:pStyle w:val="cod"/>
+      </w:pPr>
+      <w:r>
+        <w:t xml:space="preserve">                description={description}</w:t>
+      </w:r>
+    </w:p>
+    <w:p>
+      <w:pPr>
+        <w:pStyle w:val="cod"/>
+      </w:pPr>
+      <w:r>
+        <w:t xml:space="preserve">                cameraBody={cameraBody}</w:t>
+      </w:r>
+    </w:p>
+    <w:p>
+      <w:pPr>
+        <w:pStyle w:val="cod"/>
+      </w:pPr>
+      <w:r>
+        <w:t xml:space="preserve">                cameraLens={cameraLens}</w:t>
+      </w:r>
+    </w:p>
+    <w:p>
+      <w:pPr>
+        <w:pStyle w:val="cod"/>
+      </w:pPr>
+      <w:r>
+        <w:t xml:space="preserve">                location={location}</w:t>
+      </w:r>
+    </w:p>
+    <w:p>
+      <w:pPr>
+        <w:pStyle w:val="cod"/>
+      </w:pPr>
+      <w:r>
+        <w:t xml:space="preserve">                picturePath={picturePath}</w:t>
+      </w:r>
+    </w:p>
+    <w:p>
+      <w:pPr>
+        <w:pStyle w:val="cod"/>
+      </w:pPr>
+      <w:r>
+        <w:t xml:space="preserve">                userPicturePath={userPicturePath}</w:t>
+      </w:r>
+    </w:p>
+    <w:p>
+      <w:pPr>
+        <w:pStyle w:val="cod"/>
+      </w:pPr>
+      <w:r>
+        <w:t xml:space="preserve">                likes={likes}</w:t>
+      </w:r>
+    </w:p>
+    <w:p>
+      <w:pPr>
+        <w:pStyle w:val="cod"/>
+      </w:pPr>
+      <w:r>
+        <w:t xml:space="preserve">                isSharable={isSharable}</w:t>
+      </w:r>
+    </w:p>
+    <w:p>
+      <w:pPr>
+        <w:pStyle w:val="cod"/>
+      </w:pPr>
+      <w:r>
+        <w:t xml:space="preserve">                comments={comments}</w:t>
+      </w:r>
+    </w:p>
+    <w:p>
+      <w:pPr>
+        <w:pStyle w:val="cod"/>
+      </w:pPr>
+      <w:r>
+        <w:t xml:space="preserve">                exifData={exifData}</w:t>
+      </w:r>
+    </w:p>
+    <w:p>
+      <w:pPr>
+        <w:pStyle w:val="cod"/>
+      </w:pPr>
+      <w:r>
+        <w:t xml:space="preserve">                isLargeGrid={isLargeGrid}</w:t>
+      </w:r>
+    </w:p>
+    <w:p>
+      <w:pPr>
+        <w:pStyle w:val="cod"/>
+      </w:pPr>
+      <w:r>
+        <w:t xml:space="preserve">                isProfile={isProfile}</w:t>
+      </w:r>
+    </w:p>
+    <w:p>
+      <w:pPr>
+        <w:pStyle w:val="cod"/>
+      </w:pPr>
+      <w:r>
+        <w:t xml:space="preserve">                dominantColors={dominantColors}</w:t>
+      </w:r>
+    </w:p>
+    <w:p>
+      <w:pPr>
+        <w:pStyle w:val="cod"/>
+      </w:pPr>
+      <w:r>
+        <w:t xml:space="preserve">              /&gt;</w:t>
+      </w:r>
+    </w:p>
+    <w:p>
+      <w:pPr>
+        <w:ind w:firstLine="720"/>
+      </w:pPr>
+      <w:r>
+        <w:t>În același timp, în cadru</w:t>
+      </w:r>
+      <w:r>
+        <w:t>l afișării paginii „Galerie” se apelează și obiectul „SortMenu”, care reprezintă meniul prezent deasupra imaginilor. Acest meniu reprezintă un numpr de cinci butoane:</w:t>
+      </w:r>
+    </w:p>
+    <w:p>
+      <w:pPr>
+        <w:pStyle w:val="ListParagraph"/>
+        <w:numPr>
+          <w:ilvl w:val="0"/>
+          <w:numId w:val="41"/>
+        </w:numPr>
+      </w:pPr>
+      <w:r>
+        <w:t>Buton „Color Picker”</w:t>
+      </w:r>
+    </w:p>
+    <w:p>
+      <w:pPr>
+        <w:pStyle w:val="ListParagraph"/>
+        <w:numPr>
+          <w:ilvl w:val="0"/>
+          <w:numId w:val="41"/>
+        </w:numPr>
+      </w:pPr>
+      <w:r>
+        <w:t>Buton sortare</w:t>
+      </w:r>
+    </w:p>
+    <w:p>
+      <w:pPr>
+        <w:pStyle w:val="ListParagraph"/>
+        <w:numPr>
+          <w:ilvl w:val="0"/>
+          <w:numId w:val="41"/>
+        </w:numPr>
+      </w:pPr>
+      <w:r>
+        <w:t>Buton filtrare</w:t>
+      </w:r>
+    </w:p>
+    <w:p>
+      <w:pPr>
+        <w:pStyle w:val="ListParagraph"/>
+        <w:numPr>
+          <w:ilvl w:val="0"/>
+          <w:numId w:val="41"/>
+        </w:numPr>
+      </w:pPr>
+      <w:r>
+        <w:t>Buton generare PDF</w:t>
+      </w:r>
+    </w:p>
+    <w:p>
+      <w:pPr>
+        <w:pStyle w:val="ListParagraph"/>
+        <w:numPr>
+          <w:ilvl w:val="0"/>
+          <w:numId w:val="41"/>
+        </w:numPr>
+      </w:pPr>
+      <w:r>
+        <w:t>Buton schimbare mod vizualizare</w:t>
+      </w:r>
+    </w:p>
+    <w:p>
+      <w:pPr>
+        <w:ind w:firstLine="720"/>
+      </w:pPr>
+      <w:r>
+        <w:t>Meniul este afișat prin apelare widgetului acestuia în modul următor:</w:t>
+      </w:r>
+    </w:p>
+    <w:p>
+      <w:pPr>
+        <w:pStyle w:val="cod"/>
+      </w:pPr>
+      <w:r>
+        <w:t>&lt;SortMenu</w:t>
+      </w:r>
+    </w:p>
+    <w:p>
+      <w:pPr>
+        <w:pStyle w:val="cod"/>
+      </w:pPr>
+      <w:r>
+        <w:t xml:space="preserve">            onSortCriteriaChange={setSortCriteria}</w:t>
+      </w:r>
+    </w:p>
+    <w:p>
+      <w:pPr>
+        <w:pStyle w:val="cod"/>
+      </w:pPr>
+      <w:r>
+        <w:t xml:space="preserve">            onFilterCriteriaChange={setFilterCriteria}</w:t>
+      </w:r>
+    </w:p>
+    <w:p>
+      <w:pPr>
+        <w:pStyle w:val="cod"/>
+      </w:pPr>
+      <w:r>
+        <w:t xml:space="preserve">            onColorCriteriaChange={setColorCriteria}</w:t>
+      </w:r>
+    </w:p>
+    <w:p>
+      <w:pPr>
+        <w:pStyle w:val="cod"/>
+      </w:pPr>
+      <w:r>
+        <w:t xml:space="preserve">            onXLChange={setXl}</w:t>
+      </w:r>
+    </w:p>
+    <w:p>
+      <w:pPr>
+        <w:pStyle w:val="cod"/>
+      </w:pPr>
+      <w:r>
+        <w:t xml:space="preserve">          /&gt;</w:t>
+      </w:r>
+    </w:p>
+    <w:p>
+      <w:pPr>
+        <w:ind w:firstLine="720"/>
+      </w:pPr>
+      <w:r>
+        <w:t>Parametrii prezenți sunt utilizați pentru gestionarea metodelor care modifică valorile parametrilor  „sortCriteria”, ‚filterCriteria”, „colorCriteria” și „xl”. Acești parametrii sunt apelați în cadrul modulului de apelare al widgetului „PostsWidget’ prezentat mai sus.</w:t>
+      </w:r>
+    </w:p>
+    <w:p>
+      <w:pPr>
+        <w:ind w:firstLine="720"/>
+      </w:pPr>
+      <w:r>
+        <w:lastRenderedPageBreak/>
+        <w:t>Fiecare buton din meniu este definit simplu, utilizând tagul „Popper” prin care se realizează afișarea listei aferente fiecărei funcționalități în parte, într-un mod similar cu codul de mai jos, care afișează primul meniu pentru sortarea imaginilor.</w:t>
+      </w:r>
+      <w:r>
+        <w:t xml:space="preserve"> </w:t>
+      </w:r>
+    </w:p>
+    <w:p>
+      <w:pPr>
+        <w:pStyle w:val="cod"/>
+      </w:pPr>
+      <w:r>
+        <w:t>&lt;Paper&gt;</w:t>
+      </w:r>
+    </w:p>
+    <w:p>
+      <w:pPr>
+        <w:pStyle w:val="cod"/>
+      </w:pPr>
+      <w:r>
+        <w:t xml:space="preserve">          &lt;List&gt;</w:t>
+      </w:r>
+    </w:p>
+    <w:p>
+      <w:pPr>
+        <w:pStyle w:val="cod"/>
+      </w:pPr>
+      <w:r>
+        <w:t xml:space="preserve">            &lt;ListItem&gt;</w:t>
+      </w:r>
+    </w:p>
+    <w:p>
+      <w:pPr>
+        <w:pStyle w:val="cod"/>
+      </w:pPr>
+      <w:r>
+        <w:t xml:space="preserve">              &lt;ListItemText style={{ color: palette.primary.dark }}&gt;</w:t>
+      </w:r>
+    </w:p>
+    <w:p>
+      <w:pPr>
+        <w:pStyle w:val="cod"/>
+      </w:pPr>
+      <w:r>
+        <w:t xml:space="preserve">                Sort by:</w:t>
+      </w:r>
+    </w:p>
+    <w:p>
+      <w:pPr>
+        <w:pStyle w:val="cod"/>
+      </w:pPr>
+      <w:r>
+        <w:t xml:space="preserve">              &lt;/ListItemText&gt;</w:t>
+      </w:r>
+    </w:p>
+    <w:p>
+      <w:pPr>
+        <w:pStyle w:val="cod"/>
+      </w:pPr>
+      <w:r>
+        <w:t xml:space="preserve">            &lt;/ListItem&gt;</w:t>
+      </w:r>
+    </w:p>
+    <w:p>
+      <w:pPr>
+        <w:pStyle w:val="cod"/>
+      </w:pPr>
+    </w:p>
+    <w:p>
+      <w:pPr>
+        <w:pStyle w:val="cod"/>
+      </w:pPr>
+      <w:r>
+        <w:t xml:space="preserve">            &lt;ListItem</w:t>
+      </w:r>
+    </w:p>
+    <w:p>
+      <w:pPr>
+        <w:pStyle w:val="cod"/>
+      </w:pPr>
+      <w:r>
+        <w:t xml:space="preserve">              onClick={() =&gt; setCriteriaClick("dateUp")}</w:t>
+      </w:r>
+    </w:p>
+    <w:p>
+      <w:pPr>
+        <w:pStyle w:val="cod"/>
+      </w:pPr>
+      <w:r>
+        <w:t xml:space="preserve">              sx={{</w:t>
+      </w:r>
+    </w:p>
+    <w:p>
+      <w:pPr>
+        <w:pStyle w:val="cod"/>
+      </w:pPr>
+      <w:r>
+        <w:t xml:space="preserve">                "&amp;:hover": {</w:t>
+      </w:r>
+    </w:p>
+    <w:p>
+      <w:pPr>
+        <w:pStyle w:val="cod"/>
+      </w:pPr>
+      <w:r>
+        <w:t xml:space="preserve">                  transition: "all 0.3s",</w:t>
+      </w:r>
+    </w:p>
+    <w:p>
+      <w:pPr>
+        <w:pStyle w:val="cod"/>
+      </w:pPr>
+      <w:r>
+        <w:t xml:space="preserve">                  transform: "scale(1.1) ",</w:t>
+      </w:r>
+    </w:p>
+    <w:p>
+      <w:pPr>
+        <w:pStyle w:val="cod"/>
+      </w:pPr>
+      <w:r>
+        <w:t xml:space="preserve">                  backgroundColor: palette.primary.light,</w:t>
+      </w:r>
+    </w:p>
+    <w:p>
+      <w:pPr>
+        <w:pStyle w:val="cod"/>
+      </w:pPr>
+      <w:r>
+        <w:t xml:space="preserve">                  cursor: "pointer",</w:t>
+      </w:r>
+    </w:p>
+    <w:p>
+      <w:pPr>
+        <w:pStyle w:val="cod"/>
+      </w:pPr>
+      <w:r>
+        <w:t xml:space="preserve">                },</w:t>
+      </w:r>
+    </w:p>
+    <w:p>
+      <w:pPr>
+        <w:pStyle w:val="cod"/>
+      </w:pPr>
+      <w:r>
+        <w:t xml:space="preserve">              }}</w:t>
+      </w:r>
+    </w:p>
+    <w:p>
+      <w:pPr>
+        <w:pStyle w:val="cod"/>
+      </w:pPr>
+      <w:r>
+        <w:t xml:space="preserve">            &gt;</w:t>
+      </w:r>
+    </w:p>
+    <w:p>
+      <w:pPr>
+        <w:ind w:firstLine="720"/>
+      </w:pPr>
+      <w:r>
+        <w:t>Metoda „setCriteriaClick” este utilizată pentru a definii parametrul „sortCriteria”. În exemplul prezentat, prin apăsarea butonului care stabilește sortarea imaginilor după data la care au fost adăugate în mod crescător, se apelează metoda și se setează parametrul egal cu „dateUp”. Acest parametru este ulterior primit în blocul widgetului „PostsWidget”, fiind ulterior utilizat în algoritmul de filtrare al imaginilor prezentat la capitolul 3.3</w:t>
+      </w:r>
+      <w:r>
+        <w:t xml:space="preserve">.6.5. Într-un mod foarte similar sunt implementate și celelalte meniuri ale acestei componente, fiecare fiind gestionate de către o metodă specifică pecum metoda „setCriteriaClick”. </w:t>
+      </w:r>
+    </w:p>
+    <w:p>
+      <w:pPr>
+        <w:ind w:firstLine="720"/>
+      </w:pPr>
+      <w:r>
+        <w:t>Pe scurt, întregul proces de transmitere a parametrilor de filtrare sau sortare pleacă de aici. Componenta „SortMenu” definește valoarea parametrului, de exemplu „dateUp”. Această valoare este ulterior transmisă prin variabila aferentă apelată împreună cu componenta „PostsWidget”, iar apoi imaginile sunt re-afișate în funcție de aceste valori în momentul apelării componentei.</w:t>
+      </w:r>
+    </w:p>
+    <w:p>
+      <w:pPr>
+        <w:ind w:firstLine="720"/>
+      </w:pPr>
+      <w:r>
+        <w:t xml:space="preserve">Schema de funcționare a galeriei este una simplă, bazată pe 2 tipuri de widgeturi. Astfel principalul widget este „PostWidget”, care </w:t>
+      </w:r>
+      <w:r>
+        <w:t xml:space="preserve">primește parametrii de la componenta „SortMenu”. Apoi </w:t>
+      </w:r>
+      <w:r>
+        <w:t>este apelat de widgetul „PostsWidget”, care la rândul lui este apelat în cadrul paginii „Galerie”</w:t>
+      </w:r>
+      <w:r>
+        <w:t>, iar imaginile sunt afișate corespunzător.</w:t>
+      </w:r>
+    </w:p>
+    <w:p>
+      <w:pPr>
+        <w:keepNext/>
+        <w:jc w:val="center"/>
+      </w:pPr>
+      <w:r>
+        <w:rPr>
+          <w:noProof/>
+        </w:rPr>
+        <w:lastRenderedPageBreak/>
+        <w:drawing>
+          <wp:inline distT="0" distB="0" distL="0" distR="0" wp14:anchorId="2088A485" wp14:editId="6EDD441B">
+            <wp:extent cx="5938520" cy="3969385"/>
+            <wp:effectExtent l="0" t="0" r="5080" b="0"/>
+            <wp:docPr id="48" name="Picture 48"/>
+            <wp:cNvGraphicFramePr>
+              <a:graphicFrameLocks xmlns:a="http://schemas.openxmlformats.org/drawingml/2006/main" noChangeAspect="1"/>
+            </wp:cNvGraphicFramePr>
+            <a:graphic xmlns:a="http://schemas.openxmlformats.org/drawingml/2006/main">
+              <a:graphicData uri="http://schemas.openxmlformats.org/drawingml/2006/picture">
+                <pic:pic xmlns:pic="http://schemas.openxmlformats.org/drawingml/2006/picture">
+                  <pic:nvPicPr>
+                    <pic:cNvPr id="0" name="Picture 7"/>
+                    <pic:cNvPicPr>
+                      <a:picLocks noChangeAspect="1" noChangeArrowheads="1"/>
+                    </pic:cNvPicPr>
+                  </pic:nvPicPr>
+                  <pic:blipFill>
+                    <a:blip r:embed="rId49">
+                      <a:extLst>
+                        <a:ext uri="{28A0092B-C50C-407E-A947-70E740481C1C}">
+                          <a14:useLocalDpi xmlns:a14="http://schemas.microsoft.com/office/drawing/2010/main" val="0"/>
+                        </a:ext>
+                      </a:extLst>
+                    </a:blip>
+                    <a:srcRect/>
+                    <a:stretch>
+                      <a:fillRect/>
+                    </a:stretch>
+                  </pic:blipFill>
+                  <pic:spPr bwMode="auto">
+                    <a:xfrm>
+                      <a:off x="0" y="0"/>
+                      <a:ext cx="5938520" cy="3969385"/>
+                    </a:xfrm>
+                    <a:prstGeom prst="rect">
+                      <a:avLst/>
+                    </a:prstGeom>
+                    <a:noFill/>
+                    <a:ln>
+                      <a:noFill/>
+                    </a:ln>
+                  </pic:spPr>
+                </pic:pic>
+              </a:graphicData>
+            </a:graphic>
+          </wp:inline>
+        </w:drawing>
+      </w:r>
+    </w:p>
+    <w:p>
+      <w:pPr>
+        <w:pStyle w:val="Caption"/>
+        <w:jc w:val="center"/>
+      </w:pPr>
+      <w:r>
+        <w:t xml:space="preserve">Figură </w:t>
+      </w:r>
+      <w:r>
+        <w:fldChar w:fldCharType="begin"/>
+      </w:r>
+      <w:r>
+        <w:instrText xml:space="preserve"> SEQ Figură \* ARABIC </w:instrText>
+      </w:r>
+      <w:r>
+        <w:fldChar w:fldCharType="separate"/>
+      </w:r>
+      <w:r>
+        <w:rPr>
+          <w:noProof/>
+        </w:rPr>
+        <w:t>40</w:t>
+      </w:r>
+      <w:r>
+        <w:fldChar w:fldCharType="end"/>
+      </w:r>
+      <w:r>
+        <w:t xml:space="preserve"> Schemă proces sortare imagini</w:t>
+      </w:r>
+    </w:p>
+    <w:p/>
+    <w:p>
+      <w:pPr>
+        <w:ind w:firstLine="720"/>
+      </w:pPr>
+      <w:r>
+        <w:t>Se utilizează acest stil de dezvoltare deoarece</w:t>
+      </w:r>
+      <w:r>
+        <w:t xml:space="preserve"> se dorește o implementare ușoară. Astfel „PostWidget” poate fi apelat oriunde, iar în cadrul lui se definesc următoarele elemente</w:t>
+      </w:r>
+      <w:r>
+        <w:t>:</w:t>
+      </w:r>
+    </w:p>
+    <w:p>
+      <w:pPr>
+        <w:pStyle w:val="ListParagraph"/>
+        <w:numPr>
+          <w:ilvl w:val="0"/>
+          <w:numId w:val="40"/>
+        </w:numPr>
+      </w:pPr>
+      <w:r>
+        <w:t>Metodele pentru ștergerea, distribuirea, salvarea imaginilor</w:t>
+      </w:r>
+    </w:p>
+    <w:p>
+      <w:pPr>
+        <w:pStyle w:val="ListParagraph"/>
+        <w:numPr>
+          <w:ilvl w:val="0"/>
+          <w:numId w:val="40"/>
+        </w:numPr>
+      </w:pPr>
+      <w:r>
+        <w:t>Metoda pentru afișarea meniului de sortare, filtrare</w:t>
+      </w:r>
+    </w:p>
+    <w:p>
+      <w:pPr>
+        <w:pStyle w:val="ListParagraph"/>
+        <w:numPr>
+          <w:ilvl w:val="0"/>
+          <w:numId w:val="40"/>
+        </w:numPr>
+      </w:pPr>
+      <w:r>
+        <w:t>Metoda pentru afișarea imaginii pe ecran complet</w:t>
+      </w:r>
+    </w:p>
+    <w:p>
+      <w:pPr>
+        <w:pStyle w:val="ListParagraph"/>
+        <w:numPr>
+          <w:ilvl w:val="0"/>
+          <w:numId w:val="40"/>
+        </w:numPr>
+      </w:pPr>
+      <w:r>
+        <w:t>Metoda pentru actualizarea numărului de aprecieri</w:t>
+      </w:r>
+    </w:p>
+    <w:p>
+      <w:pPr>
+        <w:pStyle w:val="ListParagraph"/>
+        <w:numPr>
+          <w:ilvl w:val="0"/>
+          <w:numId w:val="40"/>
+        </w:numPr>
+      </w:pPr>
+      <w:r>
+        <w:t>Definirea stilului imaginii</w:t>
+      </w:r>
+    </w:p>
+    <w:p>
+      <w:pPr>
+        <w:pStyle w:val="ListParagraph"/>
+        <w:numPr>
+          <w:ilvl w:val="0"/>
+          <w:numId w:val="40"/>
+        </w:numPr>
+      </w:pPr>
+      <w:r>
+        <w:t xml:space="preserve">Diferențierea </w:t>
+      </w:r>
+      <w:r>
+        <w:t>diferitelor funcționalităților bazate pe stadiul flagului „isSharable”</w:t>
+      </w:r>
+    </w:p>
+    <w:p>
+      <w:pPr>
+        <w:pStyle w:val="ListParagraph"/>
+        <w:numPr>
+          <w:ilvl w:val="0"/>
+          <w:numId w:val="40"/>
+        </w:numPr>
+      </w:pPr>
+      <w:r>
+        <w:t>Afișarea secțiunii de comentarii și a numărului de aprecieri</w:t>
+      </w:r>
+    </w:p>
+    <w:p/>
+    <w:p/>
     <w:p>
       <w:pPr>
         <w:pStyle w:val="ListParagraph"/>
@@ -13980,6 +15258,10 @@
       <w:bookmarkEnd w:id="40"/>
     </w:p>
     <w:p/>
+    <w:p/>
+    <w:p/>
+    <w:p/>
+    <w:p/>
     <w:p>
       <w:pPr>
         <w:pStyle w:val="ListParagraph"/>
@@ -14002,9 +15284,8 @@
           <w:bCs/>
           <w:szCs w:val="24"/>
         </w:rPr>
-        <w:t>Extragerea metadata din imagini folosind exif api</w:t>
-      </w:r>
-      <w:bookmarkEnd w:id="41"/>
+        <w:t>Metode gestionare distribuire/aprecieri/elimare imagini</w:t>
+      </w:r>
     </w:p>
     <w:p>
       <w:pPr>
@@ -14031,18 +15312,26 @@
           <w:szCs w:val="24"/>
         </w:rPr>
       </w:pPr>
-      <w:bookmarkStart w:id="42" w:name="_Toc133571843"/>
       <w:r>
         <w:rPr>
           <w:b/>
           <w:bCs/>
           <w:szCs w:val="24"/>
         </w:rPr>
-        <w:t>Extragerea culorilor dominante din imagine</w:t>
-      </w:r>
-      <w:bookmarkEnd w:id="42"/>
-    </w:p>
-    <w:p/>
+        <w:t>Extragerea metadata din imagini folosind exif api</w:t>
+      </w:r>
+      <w:bookmarkEnd w:id="41"/>
+    </w:p>
+    <w:p>
+      <w:pPr>
+        <w:pStyle w:val="ListParagraph"/>
+        <w:rPr>
+          <w:b/>
+          <w:bCs/>
+          <w:szCs w:val="24"/>
+        </w:rPr>
+      </w:pPr>
+    </w:p>
     <w:p>
       <w:pPr>
         <w:pStyle w:val="ListParagraph"/>
@@ -14058,27 +15347,18 @@
           <w:szCs w:val="24"/>
         </w:rPr>
       </w:pPr>
-      <w:bookmarkStart w:id="43" w:name="_Toc133571844"/>
+      <w:bookmarkStart w:id="42" w:name="_Toc133571843"/>
       <w:r>
         <w:rPr>
           <w:b/>
           <w:bCs/>
           <w:szCs w:val="24"/>
         </w:rPr>
-        <w:t>Filtrare utilizând metadata</w:t>
-      </w:r>
-      <w:bookmarkEnd w:id="43"/>
-    </w:p>
-    <w:p>
-      <w:pPr>
-        <w:pStyle w:val="ListParagraph"/>
-        <w:rPr>
-          <w:b/>
-          <w:bCs/>
-          <w:szCs w:val="24"/>
-        </w:rPr>
-      </w:pPr>
-    </w:p>
+        <w:t>Extragerea culorilor dominante din imagine</w:t>
+      </w:r>
+      <w:bookmarkEnd w:id="42"/>
+    </w:p>
+    <w:p/>
     <w:p>
       <w:pPr>
         <w:pStyle w:val="ListParagraph"/>
@@ -14094,18 +15374,27 @@
           <w:szCs w:val="24"/>
         </w:rPr>
       </w:pPr>
-      <w:bookmarkStart w:id="44" w:name="_Toc133571845"/>
+      <w:bookmarkStart w:id="43" w:name="_Toc133571844"/>
       <w:r>
         <w:rPr>
           <w:b/>
           <w:bCs/>
           <w:szCs w:val="24"/>
         </w:rPr>
-        <w:t>Filtrare utilizând culorile dominante</w:t>
-      </w:r>
-      <w:bookmarkEnd w:id="44"/>
-    </w:p>
-    <w:p/>
+        <w:t>Filtrare utilizând metadata</w:t>
+      </w:r>
+      <w:bookmarkEnd w:id="43"/>
+    </w:p>
+    <w:p>
+      <w:pPr>
+        <w:pStyle w:val="ListParagraph"/>
+        <w:rPr>
+          <w:b/>
+          <w:bCs/>
+          <w:szCs w:val="24"/>
+        </w:rPr>
+      </w:pPr>
+    </w:p>
     <w:p>
       <w:pPr>
         <w:pStyle w:val="ListParagraph"/>
@@ -14121,27 +15410,18 @@
           <w:szCs w:val="24"/>
         </w:rPr>
       </w:pPr>
-      <w:bookmarkStart w:id="45" w:name="_Toc133571846"/>
+      <w:bookmarkStart w:id="44" w:name="_Toc133571845"/>
       <w:r>
         <w:rPr>
           <w:b/>
           <w:bCs/>
           <w:szCs w:val="24"/>
         </w:rPr>
-        <w:t>Sortare</w:t>
-      </w:r>
-      <w:bookmarkEnd w:id="45"/>
-    </w:p>
-    <w:p>
-      <w:pPr>
-        <w:pStyle w:val="ListParagraph"/>
-        <w:rPr>
-          <w:b/>
-          <w:bCs/>
-          <w:szCs w:val="24"/>
-        </w:rPr>
-      </w:pPr>
-    </w:p>
+        <w:t>Filtrare utilizând culorile dominante</w:t>
+      </w:r>
+      <w:bookmarkEnd w:id="44"/>
+    </w:p>
+    <w:p/>
     <w:p>
       <w:pPr>
         <w:pStyle w:val="ListParagraph"/>
@@ -14157,18 +15437,27 @@
           <w:szCs w:val="24"/>
         </w:rPr>
       </w:pPr>
-      <w:bookmarkStart w:id="46" w:name="_Toc133571847"/>
+      <w:bookmarkStart w:id="45" w:name="_Toc133571846"/>
       <w:r>
         <w:rPr>
           <w:b/>
           <w:bCs/>
           <w:szCs w:val="24"/>
         </w:rPr>
-        <w:t>Creearea modurilor de vizualizare grid a galeriei</w:t>
-      </w:r>
-      <w:bookmarkEnd w:id="46"/>
-    </w:p>
-    <w:p/>
+        <w:t>Sortare</w:t>
+      </w:r>
+      <w:bookmarkEnd w:id="45"/>
+    </w:p>
+    <w:p>
+      <w:pPr>
+        <w:pStyle w:val="ListParagraph"/>
+        <w:rPr>
+          <w:b/>
+          <w:bCs/>
+          <w:szCs w:val="24"/>
+        </w:rPr>
+      </w:pPr>
+    </w:p>
     <w:p>
       <w:pPr>
         <w:pStyle w:val="ListParagraph"/>
@@ -14184,6 +15473,33 @@
           <w:szCs w:val="24"/>
         </w:rPr>
       </w:pPr>
+      <w:bookmarkStart w:id="46" w:name="_Toc133571847"/>
+      <w:r>
+        <w:rPr>
+          <w:b/>
+          <w:bCs/>
+          <w:szCs w:val="24"/>
+        </w:rPr>
+        <w:t>Creearea modurilor de vizualizare grid a galeriei</w:t>
+      </w:r>
+      <w:bookmarkEnd w:id="46"/>
+    </w:p>
+    <w:p/>
+    <w:p>
+      <w:pPr>
+        <w:pStyle w:val="ListParagraph"/>
+        <w:numPr>
+          <w:ilvl w:val="3"/>
+          <w:numId w:val="9"/>
+        </w:numPr>
+        <w:jc w:val="left"/>
+        <w:outlineLvl w:val="3"/>
+        <w:rPr>
+          <w:b/>
+          <w:bCs/>
+          <w:szCs w:val="24"/>
+        </w:rPr>
+      </w:pPr>
       <w:bookmarkStart w:id="47" w:name="_Toc133571848"/>
       <w:r>
         <w:rPr>
@@ -14379,7 +15695,7 @@
       <w:r>
         <w:t>1]</w:t>
       </w:r>
-      <w:hyperlink r:id="rId45" w:history="1">
+      <w:hyperlink r:id="rId50" w:history="1">
         <w:r>
           <w:rPr>
             <w:rStyle w:val="Hyperlink"/>
@@ -14405,7 +15721,7 @@
       <w:r>
         <w:t>2]</w:t>
       </w:r>
-      <w:hyperlink r:id="rId46" w:history="1">
+      <w:hyperlink r:id="rId51" w:history="1">
         <w:r>
           <w:rPr>
             <w:rStyle w:val="Hyperlink"/>
@@ -14436,7 +15752,7 @@
       <w:r>
         <w:t>3]</w:t>
       </w:r>
-      <w:hyperlink r:id="rId47" w:history="1">
+      <w:hyperlink r:id="rId52" w:history="1">
         <w:r>
           <w:rPr>
             <w:rStyle w:val="Hyperlink"/>
@@ -14461,7 +15777,7 @@
       <w:r>
         <w:t>[WWW04]</w:t>
       </w:r>
-      <w:hyperlink r:id="rId48" w:history="1">
+      <w:hyperlink r:id="rId53" w:history="1">
         <w:r>
           <w:rPr>
             <w:rStyle w:val="Hyperlink"/>
@@ -14506,7 +15822,7 @@
       <w:r>
         <w:t>[FIGURA2.1]</w:t>
       </w:r>
-      <w:hyperlink r:id="rId49" w:history="1">
+      <w:hyperlink r:id="rId54" w:history="1">
         <w:r>
           <w:rPr>
             <w:rStyle w:val="Hyperlink"/>
@@ -14529,9 +15845,10 @@
         </w:rPr>
       </w:pPr>
       <w:r>
+        <w:lastRenderedPageBreak/>
         <w:t>[FIGURA2.2]</w:t>
       </w:r>
-      <w:hyperlink r:id="rId50" w:history="1">
+      <w:hyperlink r:id="rId55" w:history="1">
         <w:r>
           <w:rPr>
             <w:rStyle w:val="Hyperlink"/>
@@ -14556,7 +15873,7 @@
         </w:rPr>
         <w:t>[1]</w:t>
       </w:r>
-      <w:hyperlink r:id="rId51" w:history="1">
+      <w:hyperlink r:id="rId56" w:history="1">
         <w:r>
           <w:rPr>
             <w:rStyle w:val="Hyperlink"/>
@@ -14566,7 +15883,7 @@
       </w:hyperlink>
     </w:p>
     <w:sectPr>
-      <w:footerReference w:type="default" r:id="rId52"/>
+      <w:footerReference w:type="default" r:id="rId57"/>
       <w:pgSz w:w="11906" w:h="16838" w:code="9"/>
       <w:pgMar w:top="1418" w:right="1134" w:bottom="1418" w:left="1418" w:header="709" w:footer="709" w:gutter="0"/>
       <w:pgNumType w:start="3"/>
@@ -15382,6 +16699,118 @@
     </w:lvl>
   </w:abstractNum>
   <w:abstractNum w:abstractNumId="7" w15:restartNumberingAfterBreak="0">
+    <w:nsid w:val="0EF512B0"/>
+    <w:multiLevelType w:val="hybridMultilevel"/>
+    <w:tmpl w:val="34BEB0E2"/>
+    <w:lvl w:ilvl="0" w:tplc="0A0A6F82">
+      <w:numFmt w:val="bullet"/>
+      <w:lvlText w:val="-"/>
+      <w:lvlJc w:val="left"/>
+      <w:pPr>
+        <w:ind w:left="1440" w:hanging="360"/>
+      </w:pPr>
+      <w:rPr>
+        <w:rFonts w:hint="default"/>
+      </w:rPr>
+    </w:lvl>
+    <w:lvl w:ilvl="1" w:tplc="04180003" w:tentative="1">
+      <w:start w:val="1"/>
+      <w:numFmt w:val="bullet"/>
+      <w:lvlText w:val="o"/>
+      <w:lvlJc w:val="left"/>
+      <w:pPr>
+        <w:ind w:left="2160" w:hanging="360"/>
+      </w:pPr>
+      <w:rPr>
+        <w:rFonts w:ascii="Courier New" w:hAnsi="Courier New" w:cs="Courier New" w:hint="default"/>
+      </w:rPr>
+    </w:lvl>
+    <w:lvl w:ilvl="2" w:tplc="04180005" w:tentative="1">
+      <w:start w:val="1"/>
+      <w:numFmt w:val="bullet"/>
+      <w:lvlText w:val=""/>
+      <w:lvlJc w:val="left"/>
+      <w:pPr>
+        <w:ind w:left="2880" w:hanging="360"/>
+      </w:pPr>
+      <w:rPr>
+        <w:rFonts w:ascii="Wingdings" w:hAnsi="Wingdings" w:hint="default"/>
+      </w:rPr>
+    </w:lvl>
+    <w:lvl w:ilvl="3" w:tplc="04180001" w:tentative="1">
+      <w:start w:val="1"/>
+      <w:numFmt w:val="bullet"/>
+      <w:lvlText w:val=""/>
+      <w:lvlJc w:val="left"/>
+      <w:pPr>
+        <w:ind w:left="3600" w:hanging="360"/>
+      </w:pPr>
+      <w:rPr>
+        <w:rFonts w:ascii="Symbol" w:hAnsi="Symbol" w:hint="default"/>
+      </w:rPr>
+    </w:lvl>
+    <w:lvl w:ilvl="4" w:tplc="04180003" w:tentative="1">
+      <w:start w:val="1"/>
+      <w:numFmt w:val="bullet"/>
+      <w:lvlText w:val="o"/>
+      <w:lvlJc w:val="left"/>
+      <w:pPr>
+        <w:ind w:left="4320" w:hanging="360"/>
+      </w:pPr>
+      <w:rPr>
+        <w:rFonts w:ascii="Courier New" w:hAnsi="Courier New" w:cs="Courier New" w:hint="default"/>
+      </w:rPr>
+    </w:lvl>
+    <w:lvl w:ilvl="5" w:tplc="04180005" w:tentative="1">
+      <w:start w:val="1"/>
+      <w:numFmt w:val="bullet"/>
+      <w:lvlText w:val=""/>
+      <w:lvlJc w:val="left"/>
+      <w:pPr>
+        <w:ind w:left="5040" w:hanging="360"/>
+      </w:pPr>
+      <w:rPr>
+        <w:rFonts w:ascii="Wingdings" w:hAnsi="Wingdings" w:hint="default"/>
+      </w:rPr>
+    </w:lvl>
+    <w:lvl w:ilvl="6" w:tplc="04180001" w:tentative="1">
+      <w:start w:val="1"/>
+      <w:numFmt w:val="bullet"/>
+      <w:lvlText w:val=""/>
+      <w:lvlJc w:val="left"/>
+      <w:pPr>
+        <w:ind w:left="5760" w:hanging="360"/>
+      </w:pPr>
+      <w:rPr>
+        <w:rFonts w:ascii="Symbol" w:hAnsi="Symbol" w:hint="default"/>
+      </w:rPr>
+    </w:lvl>
+    <w:lvl w:ilvl="7" w:tplc="04180003" w:tentative="1">
+      <w:start w:val="1"/>
+      <w:numFmt w:val="bullet"/>
+      <w:lvlText w:val="o"/>
+      <w:lvlJc w:val="left"/>
+      <w:pPr>
+        <w:ind w:left="6480" w:hanging="360"/>
+      </w:pPr>
+      <w:rPr>
+        <w:rFonts w:ascii="Courier New" w:hAnsi="Courier New" w:cs="Courier New" w:hint="default"/>
+      </w:rPr>
+    </w:lvl>
+    <w:lvl w:ilvl="8" w:tplc="04180005" w:tentative="1">
+      <w:start w:val="1"/>
+      <w:numFmt w:val="bullet"/>
+      <w:lvlText w:val=""/>
+      <w:lvlJc w:val="left"/>
+      <w:pPr>
+        <w:ind w:left="7200" w:hanging="360"/>
+      </w:pPr>
+      <w:rPr>
+        <w:rFonts w:ascii="Wingdings" w:hAnsi="Wingdings" w:hint="default"/>
+      </w:rPr>
+    </w:lvl>
+  </w:abstractNum>
+  <w:abstractNum w:abstractNumId="8" w15:restartNumberingAfterBreak="0">
     <w:nsid w:val="10D5005A"/>
     <w:multiLevelType w:val="multilevel"/>
     <w:tmpl w:val="B5201E82"/>
@@ -15494,7 +16923,7 @@
       </w:rPr>
     </w:lvl>
   </w:abstractNum>
-  <w:abstractNum w:abstractNumId="8" w15:restartNumberingAfterBreak="0">
+  <w:abstractNum w:abstractNumId="9" w15:restartNumberingAfterBreak="0">
     <w:nsid w:val="139B649E"/>
     <w:multiLevelType w:val="hybridMultilevel"/>
     <w:tmpl w:val="B6705AA0"/>
@@ -15580,7 +17009,7 @@
       </w:pPr>
     </w:lvl>
   </w:abstractNum>
-  <w:abstractNum w:abstractNumId="9" w15:restartNumberingAfterBreak="0">
+  <w:abstractNum w:abstractNumId="10" w15:restartNumberingAfterBreak="0">
     <w:nsid w:val="15E65587"/>
     <w:multiLevelType w:val="hybridMultilevel"/>
     <w:tmpl w:val="242C29FA"/>
@@ -15693,7 +17122,7 @@
       </w:rPr>
     </w:lvl>
   </w:abstractNum>
-  <w:abstractNum w:abstractNumId="10" w15:restartNumberingAfterBreak="0">
+  <w:abstractNum w:abstractNumId="11" w15:restartNumberingAfterBreak="0">
     <w:nsid w:val="161E2686"/>
     <w:multiLevelType w:val="hybridMultilevel"/>
     <w:tmpl w:val="1F569548"/>
@@ -15779,7 +17208,7 @@
       </w:pPr>
     </w:lvl>
   </w:abstractNum>
-  <w:abstractNum w:abstractNumId="11" w15:restartNumberingAfterBreak="0">
+  <w:abstractNum w:abstractNumId="12" w15:restartNumberingAfterBreak="0">
     <w:nsid w:val="16AB55CC"/>
     <w:multiLevelType w:val="hybridMultilevel"/>
     <w:tmpl w:val="586A6092"/>
@@ -15891,7 +17320,7 @@
       </w:rPr>
     </w:lvl>
   </w:abstractNum>
-  <w:abstractNum w:abstractNumId="12" w15:restartNumberingAfterBreak="0">
+  <w:abstractNum w:abstractNumId="13" w15:restartNumberingAfterBreak="0">
     <w:nsid w:val="17BC3A2A"/>
     <w:multiLevelType w:val="hybridMultilevel"/>
     <w:tmpl w:val="324E52EC"/>
@@ -15977,7 +17406,7 @@
       </w:pPr>
     </w:lvl>
   </w:abstractNum>
-  <w:abstractNum w:abstractNumId="13" w15:restartNumberingAfterBreak="0">
+  <w:abstractNum w:abstractNumId="14" w15:restartNumberingAfterBreak="0">
     <w:nsid w:val="1BB23BCF"/>
     <w:multiLevelType w:val="hybridMultilevel"/>
     <w:tmpl w:val="85406B0E"/>
@@ -16089,7 +17518,119 @@
       </w:rPr>
     </w:lvl>
   </w:abstractNum>
-  <w:abstractNum w:abstractNumId="14" w15:restartNumberingAfterBreak="0">
+  <w:abstractNum w:abstractNumId="15" w15:restartNumberingAfterBreak="0">
+    <w:nsid w:val="1D063366"/>
+    <w:multiLevelType w:val="hybridMultilevel"/>
+    <w:tmpl w:val="F522E166"/>
+    <w:lvl w:ilvl="0" w:tplc="0A0A6F82">
+      <w:numFmt w:val="bullet"/>
+      <w:lvlText w:val="-"/>
+      <w:lvlJc w:val="left"/>
+      <w:pPr>
+        <w:ind w:left="720" w:hanging="360"/>
+      </w:pPr>
+      <w:rPr>
+        <w:rFonts w:hint="default"/>
+      </w:rPr>
+    </w:lvl>
+    <w:lvl w:ilvl="1" w:tplc="04180003" w:tentative="1">
+      <w:start w:val="1"/>
+      <w:numFmt w:val="bullet"/>
+      <w:lvlText w:val="o"/>
+      <w:lvlJc w:val="left"/>
+      <w:pPr>
+        <w:ind w:left="1440" w:hanging="360"/>
+      </w:pPr>
+      <w:rPr>
+        <w:rFonts w:ascii="Courier New" w:hAnsi="Courier New" w:cs="Courier New" w:hint="default"/>
+      </w:rPr>
+    </w:lvl>
+    <w:lvl w:ilvl="2" w:tplc="04180005" w:tentative="1">
+      <w:start w:val="1"/>
+      <w:numFmt w:val="bullet"/>
+      <w:lvlText w:val=""/>
+      <w:lvlJc w:val="left"/>
+      <w:pPr>
+        <w:ind w:left="2160" w:hanging="360"/>
+      </w:pPr>
+      <w:rPr>
+        <w:rFonts w:ascii="Wingdings" w:hAnsi="Wingdings" w:hint="default"/>
+      </w:rPr>
+    </w:lvl>
+    <w:lvl w:ilvl="3" w:tplc="04180001" w:tentative="1">
+      <w:start w:val="1"/>
+      <w:numFmt w:val="bullet"/>
+      <w:lvlText w:val=""/>
+      <w:lvlJc w:val="left"/>
+      <w:pPr>
+        <w:ind w:left="2880" w:hanging="360"/>
+      </w:pPr>
+      <w:rPr>
+        <w:rFonts w:ascii="Symbol" w:hAnsi="Symbol" w:hint="default"/>
+      </w:rPr>
+    </w:lvl>
+    <w:lvl w:ilvl="4" w:tplc="04180003" w:tentative="1">
+      <w:start w:val="1"/>
+      <w:numFmt w:val="bullet"/>
+      <w:lvlText w:val="o"/>
+      <w:lvlJc w:val="left"/>
+      <w:pPr>
+        <w:ind w:left="3600" w:hanging="360"/>
+      </w:pPr>
+      <w:rPr>
+        <w:rFonts w:ascii="Courier New" w:hAnsi="Courier New" w:cs="Courier New" w:hint="default"/>
+      </w:rPr>
+    </w:lvl>
+    <w:lvl w:ilvl="5" w:tplc="04180005" w:tentative="1">
+      <w:start w:val="1"/>
+      <w:numFmt w:val="bullet"/>
+      <w:lvlText w:val=""/>
+      <w:lvlJc w:val="left"/>
+      <w:pPr>
+        <w:ind w:left="4320" w:hanging="360"/>
+      </w:pPr>
+      <w:rPr>
+        <w:rFonts w:ascii="Wingdings" w:hAnsi="Wingdings" w:hint="default"/>
+      </w:rPr>
+    </w:lvl>
+    <w:lvl w:ilvl="6" w:tplc="04180001" w:tentative="1">
+      <w:start w:val="1"/>
+      <w:numFmt w:val="bullet"/>
+      <w:lvlText w:val=""/>
+      <w:lvlJc w:val="left"/>
+      <w:pPr>
+        <w:ind w:left="5040" w:hanging="360"/>
+      </w:pPr>
+      <w:rPr>
+        <w:rFonts w:ascii="Symbol" w:hAnsi="Symbol" w:hint="default"/>
+      </w:rPr>
+    </w:lvl>
+    <w:lvl w:ilvl="7" w:tplc="04180003" w:tentative="1">
+      <w:start w:val="1"/>
+      <w:numFmt w:val="bullet"/>
+      <w:lvlText w:val="o"/>
+      <w:lvlJc w:val="left"/>
+      <w:pPr>
+        <w:ind w:left="5760" w:hanging="360"/>
+      </w:pPr>
+      <w:rPr>
+        <w:rFonts w:ascii="Courier New" w:hAnsi="Courier New" w:cs="Courier New" w:hint="default"/>
+      </w:rPr>
+    </w:lvl>
+    <w:lvl w:ilvl="8" w:tplc="04180005" w:tentative="1">
+      <w:start w:val="1"/>
+      <w:numFmt w:val="bullet"/>
+      <w:lvlText w:val=""/>
+      <w:lvlJc w:val="left"/>
+      <w:pPr>
+        <w:ind w:left="6480" w:hanging="360"/>
+      </w:pPr>
+      <w:rPr>
+        <w:rFonts w:ascii="Wingdings" w:hAnsi="Wingdings" w:hint="default"/>
+      </w:rPr>
+    </w:lvl>
+  </w:abstractNum>
+  <w:abstractNum w:abstractNumId="16" w15:restartNumberingAfterBreak="0">
     <w:nsid w:val="1F2E5EB0"/>
     <w:multiLevelType w:val="multilevel"/>
     <w:tmpl w:val="0409001F"/>
@@ -16175,7 +17716,119 @@
       </w:pPr>
     </w:lvl>
   </w:abstractNum>
-  <w:abstractNum w:abstractNumId="15" w15:restartNumberingAfterBreak="0">
+  <w:abstractNum w:abstractNumId="17" w15:restartNumberingAfterBreak="0">
+    <w:nsid w:val="26901BD5"/>
+    <w:multiLevelType w:val="hybridMultilevel"/>
+    <w:tmpl w:val="D9A64EE4"/>
+    <w:lvl w:ilvl="0" w:tplc="0A0A6F82">
+      <w:numFmt w:val="bullet"/>
+      <w:lvlText w:val="-"/>
+      <w:lvlJc w:val="left"/>
+      <w:pPr>
+        <w:ind w:left="720" w:hanging="360"/>
+      </w:pPr>
+      <w:rPr>
+        <w:rFonts w:hint="default"/>
+      </w:rPr>
+    </w:lvl>
+    <w:lvl w:ilvl="1" w:tplc="04180003" w:tentative="1">
+      <w:start w:val="1"/>
+      <w:numFmt w:val="bullet"/>
+      <w:lvlText w:val="o"/>
+      <w:lvlJc w:val="left"/>
+      <w:pPr>
+        <w:ind w:left="1440" w:hanging="360"/>
+      </w:pPr>
+      <w:rPr>
+        <w:rFonts w:ascii="Courier New" w:hAnsi="Courier New" w:cs="Courier New" w:hint="default"/>
+      </w:rPr>
+    </w:lvl>
+    <w:lvl w:ilvl="2" w:tplc="04180005" w:tentative="1">
+      <w:start w:val="1"/>
+      <w:numFmt w:val="bullet"/>
+      <w:lvlText w:val=""/>
+      <w:lvlJc w:val="left"/>
+      <w:pPr>
+        <w:ind w:left="2160" w:hanging="360"/>
+      </w:pPr>
+      <w:rPr>
+        <w:rFonts w:ascii="Wingdings" w:hAnsi="Wingdings" w:hint="default"/>
+      </w:rPr>
+    </w:lvl>
+    <w:lvl w:ilvl="3" w:tplc="04180001" w:tentative="1">
+      <w:start w:val="1"/>
+      <w:numFmt w:val="bullet"/>
+      <w:lvlText w:val=""/>
+      <w:lvlJc w:val="left"/>
+      <w:pPr>
+        <w:ind w:left="2880" w:hanging="360"/>
+      </w:pPr>
+      <w:rPr>
+        <w:rFonts w:ascii="Symbol" w:hAnsi="Symbol" w:hint="default"/>
+      </w:rPr>
+    </w:lvl>
+    <w:lvl w:ilvl="4" w:tplc="04180003" w:tentative="1">
+      <w:start w:val="1"/>
+      <w:numFmt w:val="bullet"/>
+      <w:lvlText w:val="o"/>
+      <w:lvlJc w:val="left"/>
+      <w:pPr>
+        <w:ind w:left="3600" w:hanging="360"/>
+      </w:pPr>
+      <w:rPr>
+        <w:rFonts w:ascii="Courier New" w:hAnsi="Courier New" w:cs="Courier New" w:hint="default"/>
+      </w:rPr>
+    </w:lvl>
+    <w:lvl w:ilvl="5" w:tplc="04180005" w:tentative="1">
+      <w:start w:val="1"/>
+      <w:numFmt w:val="bullet"/>
+      <w:lvlText w:val=""/>
+      <w:lvlJc w:val="left"/>
+      <w:pPr>
+        <w:ind w:left="4320" w:hanging="360"/>
+      </w:pPr>
+      <w:rPr>
+        <w:rFonts w:ascii="Wingdings" w:hAnsi="Wingdings" w:hint="default"/>
+      </w:rPr>
+    </w:lvl>
+    <w:lvl w:ilvl="6" w:tplc="04180001" w:tentative="1">
+      <w:start w:val="1"/>
+      <w:numFmt w:val="bullet"/>
+      <w:lvlText w:val=""/>
+      <w:lvlJc w:val="left"/>
+      <w:pPr>
+        <w:ind w:left="5040" w:hanging="360"/>
+      </w:pPr>
+      <w:rPr>
+        <w:rFonts w:ascii="Symbol" w:hAnsi="Symbol" w:hint="default"/>
+      </w:rPr>
+    </w:lvl>
+    <w:lvl w:ilvl="7" w:tplc="04180003" w:tentative="1">
+      <w:start w:val="1"/>
+      <w:numFmt w:val="bullet"/>
+      <w:lvlText w:val="o"/>
+      <w:lvlJc w:val="left"/>
+      <w:pPr>
+        <w:ind w:left="5760" w:hanging="360"/>
+      </w:pPr>
+      <w:rPr>
+        <w:rFonts w:ascii="Courier New" w:hAnsi="Courier New" w:cs="Courier New" w:hint="default"/>
+      </w:rPr>
+    </w:lvl>
+    <w:lvl w:ilvl="8" w:tplc="04180005" w:tentative="1">
+      <w:start w:val="1"/>
+      <w:numFmt w:val="bullet"/>
+      <w:lvlText w:val=""/>
+      <w:lvlJc w:val="left"/>
+      <w:pPr>
+        <w:ind w:left="6480" w:hanging="360"/>
+      </w:pPr>
+      <w:rPr>
+        <w:rFonts w:ascii="Wingdings" w:hAnsi="Wingdings" w:hint="default"/>
+      </w:rPr>
+    </w:lvl>
+  </w:abstractNum>
+  <w:abstractNum w:abstractNumId="18" w15:restartNumberingAfterBreak="0">
     <w:nsid w:val="26EB50DF"/>
     <w:multiLevelType w:val="hybridMultilevel"/>
     <w:tmpl w:val="8D765016"/>
@@ -16287,7 +17940,7 @@
       </w:rPr>
     </w:lvl>
   </w:abstractNum>
-  <w:abstractNum w:abstractNumId="16" w15:restartNumberingAfterBreak="0">
+  <w:abstractNum w:abstractNumId="19" w15:restartNumberingAfterBreak="0">
     <w:nsid w:val="27286598"/>
     <w:multiLevelType w:val="hybridMultilevel"/>
     <w:tmpl w:val="A34E6D94"/>
@@ -16399,7 +18052,7 @@
       </w:rPr>
     </w:lvl>
   </w:abstractNum>
-  <w:abstractNum w:abstractNumId="17" w15:restartNumberingAfterBreak="0">
+  <w:abstractNum w:abstractNumId="20" w15:restartNumberingAfterBreak="0">
     <w:nsid w:val="27842CD2"/>
     <w:multiLevelType w:val="hybridMultilevel"/>
     <w:tmpl w:val="0776BB14"/>
@@ -16512,7 +18165,7 @@
       </w:rPr>
     </w:lvl>
   </w:abstractNum>
-  <w:abstractNum w:abstractNumId="18" w15:restartNumberingAfterBreak="0">
+  <w:abstractNum w:abstractNumId="21" w15:restartNumberingAfterBreak="0">
     <w:nsid w:val="28C66B3F"/>
     <w:multiLevelType w:val="hybridMultilevel"/>
     <w:tmpl w:val="2A463B82"/>
@@ -16624,7 +18277,7 @@
       </w:rPr>
     </w:lvl>
   </w:abstractNum>
-  <w:abstractNum w:abstractNumId="19" w15:restartNumberingAfterBreak="0">
+  <w:abstractNum w:abstractNumId="22" w15:restartNumberingAfterBreak="0">
     <w:nsid w:val="2BC86318"/>
     <w:multiLevelType w:val="hybridMultilevel"/>
     <w:tmpl w:val="FA983F92"/>
@@ -16710,7 +18363,7 @@
       </w:pPr>
     </w:lvl>
   </w:abstractNum>
-  <w:abstractNum w:abstractNumId="20" w15:restartNumberingAfterBreak="0">
+  <w:abstractNum w:abstractNumId="23" w15:restartNumberingAfterBreak="0">
     <w:nsid w:val="2F2D7D65"/>
     <w:multiLevelType w:val="hybridMultilevel"/>
     <w:tmpl w:val="38FECC12"/>
@@ -16799,7 +18452,7 @@
       </w:pPr>
     </w:lvl>
   </w:abstractNum>
-  <w:abstractNum w:abstractNumId="21" w15:restartNumberingAfterBreak="0">
+  <w:abstractNum w:abstractNumId="24" w15:restartNumberingAfterBreak="0">
     <w:nsid w:val="30A572ED"/>
     <w:multiLevelType w:val="hybridMultilevel"/>
     <w:tmpl w:val="A3965E40"/>
@@ -16911,7 +18564,7 @@
       </w:rPr>
     </w:lvl>
   </w:abstractNum>
-  <w:abstractNum w:abstractNumId="22" w15:restartNumberingAfterBreak="0">
+  <w:abstractNum w:abstractNumId="25" w15:restartNumberingAfterBreak="0">
     <w:nsid w:val="393845CF"/>
     <w:multiLevelType w:val="hybridMultilevel"/>
     <w:tmpl w:val="3FEA5A6A"/>
@@ -17000,7 +18653,7 @@
       </w:pPr>
     </w:lvl>
   </w:abstractNum>
-  <w:abstractNum w:abstractNumId="23" w15:restartNumberingAfterBreak="0">
+  <w:abstractNum w:abstractNumId="26" w15:restartNumberingAfterBreak="0">
     <w:nsid w:val="397A47F1"/>
     <w:multiLevelType w:val="hybridMultilevel"/>
     <w:tmpl w:val="4D645A74"/>
@@ -17112,7 +18765,7 @@
       </w:rPr>
     </w:lvl>
   </w:abstractNum>
-  <w:abstractNum w:abstractNumId="24" w15:restartNumberingAfterBreak="0">
+  <w:abstractNum w:abstractNumId="27" w15:restartNumberingAfterBreak="0">
     <w:nsid w:val="41CD1E0E"/>
     <w:multiLevelType w:val="hybridMultilevel"/>
     <w:tmpl w:val="7690D23C"/>
@@ -17198,7 +18851,7 @@
       </w:pPr>
     </w:lvl>
   </w:abstractNum>
-  <w:abstractNum w:abstractNumId="25" w15:restartNumberingAfterBreak="0">
+  <w:abstractNum w:abstractNumId="28" w15:restartNumberingAfterBreak="0">
     <w:nsid w:val="55671230"/>
     <w:multiLevelType w:val="multilevel"/>
     <w:tmpl w:val="0409001D"/>
@@ -17284,7 +18937,7 @@
       </w:pPr>
     </w:lvl>
   </w:abstractNum>
-  <w:abstractNum w:abstractNumId="26" w15:restartNumberingAfterBreak="0">
+  <w:abstractNum w:abstractNumId="29" w15:restartNumberingAfterBreak="0">
     <w:nsid w:val="58575B6D"/>
     <w:multiLevelType w:val="hybridMultilevel"/>
     <w:tmpl w:val="EBDC1AC4"/>
@@ -17397,7 +19050,7 @@
       </w:rPr>
     </w:lvl>
   </w:abstractNum>
-  <w:abstractNum w:abstractNumId="27" w15:restartNumberingAfterBreak="0">
+  <w:abstractNum w:abstractNumId="30" w15:restartNumberingAfterBreak="0">
     <w:nsid w:val="5C9A55C5"/>
     <w:multiLevelType w:val="multilevel"/>
     <w:tmpl w:val="0409001F"/>
@@ -17483,7 +19136,7 @@
       </w:pPr>
     </w:lvl>
   </w:abstractNum>
-  <w:abstractNum w:abstractNumId="28" w15:restartNumberingAfterBreak="0">
+  <w:abstractNum w:abstractNumId="31" w15:restartNumberingAfterBreak="0">
     <w:nsid w:val="61DD3051"/>
     <w:multiLevelType w:val="hybridMultilevel"/>
     <w:tmpl w:val="A5AE6C6E"/>
@@ -17595,7 +19248,7 @@
       </w:rPr>
     </w:lvl>
   </w:abstractNum>
-  <w:abstractNum w:abstractNumId="29" w15:restartNumberingAfterBreak="0">
+  <w:abstractNum w:abstractNumId="32" w15:restartNumberingAfterBreak="0">
     <w:nsid w:val="68B0015F"/>
     <w:multiLevelType w:val="hybridMultilevel"/>
     <w:tmpl w:val="CD0A7826"/>
@@ -17681,7 +19334,7 @@
       </w:pPr>
     </w:lvl>
   </w:abstractNum>
-  <w:abstractNum w:abstractNumId="30" w15:restartNumberingAfterBreak="0">
+  <w:abstractNum w:abstractNumId="33" w15:restartNumberingAfterBreak="0">
     <w:nsid w:val="6DB92F39"/>
     <w:multiLevelType w:val="hybridMultilevel"/>
     <w:tmpl w:val="8E22249E"/>
@@ -17793,7 +19446,7 @@
       </w:rPr>
     </w:lvl>
   </w:abstractNum>
-  <w:abstractNum w:abstractNumId="31" w15:restartNumberingAfterBreak="0">
+  <w:abstractNum w:abstractNumId="34" w15:restartNumberingAfterBreak="0">
     <w:nsid w:val="6F9A3F39"/>
     <w:multiLevelType w:val="hybridMultilevel"/>
     <w:tmpl w:val="56462B9A"/>
@@ -17906,7 +19559,7 @@
       </w:rPr>
     </w:lvl>
   </w:abstractNum>
-  <w:abstractNum w:abstractNumId="32" w15:restartNumberingAfterBreak="0">
+  <w:abstractNum w:abstractNumId="35" w15:restartNumberingAfterBreak="0">
     <w:nsid w:val="71104833"/>
     <w:multiLevelType w:val="hybridMultilevel"/>
     <w:tmpl w:val="EF5404C6"/>
@@ -18019,7 +19672,7 @@
       </w:rPr>
     </w:lvl>
   </w:abstractNum>
-  <w:abstractNum w:abstractNumId="33" w15:restartNumberingAfterBreak="0">
+  <w:abstractNum w:abstractNumId="36" w15:restartNumberingAfterBreak="0">
     <w:nsid w:val="769042E2"/>
     <w:multiLevelType w:val="hybridMultilevel"/>
     <w:tmpl w:val="22FC8E06"/>
@@ -18131,7 +19784,7 @@
       </w:rPr>
     </w:lvl>
   </w:abstractNum>
-  <w:abstractNum w:abstractNumId="34" w15:restartNumberingAfterBreak="0">
+  <w:abstractNum w:abstractNumId="37" w15:restartNumberingAfterBreak="0">
     <w:nsid w:val="79D0737C"/>
     <w:multiLevelType w:val="hybridMultilevel"/>
     <w:tmpl w:val="7F521262"/>
@@ -18220,7 +19873,7 @@
       </w:pPr>
     </w:lvl>
   </w:abstractNum>
-  <w:abstractNum w:abstractNumId="35" w15:restartNumberingAfterBreak="0">
+  <w:abstractNum w:abstractNumId="38" w15:restartNumberingAfterBreak="0">
     <w:nsid w:val="7A8C3236"/>
     <w:multiLevelType w:val="hybridMultilevel"/>
     <w:tmpl w:val="1CDA1DFC"/>
@@ -18306,7 +19959,7 @@
       </w:pPr>
     </w:lvl>
   </w:abstractNum>
-  <w:abstractNum w:abstractNumId="36" w15:restartNumberingAfterBreak="0">
+  <w:abstractNum w:abstractNumId="39" w15:restartNumberingAfterBreak="0">
     <w:nsid w:val="7B0D6442"/>
     <w:multiLevelType w:val="hybridMultilevel"/>
     <w:tmpl w:val="B9A0AFDC"/>
@@ -18419,7 +20072,7 @@
       </w:rPr>
     </w:lvl>
   </w:abstractNum>
-  <w:abstractNum w:abstractNumId="37" w15:restartNumberingAfterBreak="0">
+  <w:abstractNum w:abstractNumId="40" w15:restartNumberingAfterBreak="0">
     <w:nsid w:val="7ED32A14"/>
     <w:multiLevelType w:val="singleLevel"/>
     <w:tmpl w:val="0A0A6F82"/>
@@ -18439,10 +20092,10 @@
     </w:lvl>
   </w:abstractNum>
   <w:num w:numId="1" w16cid:durableId="544102181">
-    <w:abstractNumId w:val="37"/>
+    <w:abstractNumId w:val="40"/>
   </w:num>
   <w:num w:numId="2" w16cid:durableId="567232210">
-    <w:abstractNumId w:val="14"/>
+    <w:abstractNumId w:val="16"/>
   </w:num>
   <w:num w:numId="3" w16cid:durableId="560167150">
     <w:abstractNumId w:val="5"/>
@@ -18451,106 +20104,115 @@
     <w:abstractNumId w:val="4"/>
   </w:num>
   <w:num w:numId="5" w16cid:durableId="1049035410">
-    <w:abstractNumId w:val="25"/>
+    <w:abstractNumId w:val="28"/>
   </w:num>
   <w:num w:numId="6" w16cid:durableId="313460051">
     <w:abstractNumId w:val="1"/>
   </w:num>
   <w:num w:numId="7" w16cid:durableId="1763381174">
-    <w:abstractNumId w:val="22"/>
+    <w:abstractNumId w:val="25"/>
   </w:num>
   <w:num w:numId="8" w16cid:durableId="831483437">
-    <w:abstractNumId w:val="27"/>
+    <w:abstractNumId w:val="30"/>
   </w:num>
   <w:num w:numId="9" w16cid:durableId="1794980527">
-    <w:abstractNumId w:val="7"/>
+    <w:abstractNumId w:val="8"/>
   </w:num>
   <w:num w:numId="10" w16cid:durableId="502011940">
+    <w:abstractNumId w:val="37"/>
+  </w:num>
+  <w:num w:numId="11" w16cid:durableId="1140539948">
     <w:abstractNumId w:val="34"/>
   </w:num>
-  <w:num w:numId="11" w16cid:durableId="1140539948">
-    <w:abstractNumId w:val="31"/>
-  </w:num>
   <w:num w:numId="12" w16cid:durableId="968516751">
-    <w:abstractNumId w:val="26"/>
+    <w:abstractNumId w:val="29"/>
   </w:num>
   <w:num w:numId="13" w16cid:durableId="1084424352">
-    <w:abstractNumId w:val="36"/>
+    <w:abstractNumId w:val="39"/>
   </w:num>
   <w:num w:numId="14" w16cid:durableId="1197622873">
     <w:abstractNumId w:val="6"/>
   </w:num>
   <w:num w:numId="15" w16cid:durableId="356153793">
-    <w:abstractNumId w:val="18"/>
+    <w:abstractNumId w:val="21"/>
   </w:num>
   <w:num w:numId="16" w16cid:durableId="36319077">
     <w:abstractNumId w:val="0"/>
   </w:num>
   <w:num w:numId="17" w16cid:durableId="2011518006">
-    <w:abstractNumId w:val="28"/>
+    <w:abstractNumId w:val="31"/>
   </w:num>
   <w:num w:numId="18" w16cid:durableId="7176086">
+    <w:abstractNumId w:val="38"/>
+  </w:num>
+  <w:num w:numId="19" w16cid:durableId="1712025273">
     <w:abstractNumId w:val="35"/>
   </w:num>
-  <w:num w:numId="19" w16cid:durableId="1712025273">
+  <w:num w:numId="20" w16cid:durableId="498933902">
+    <w:abstractNumId w:val="10"/>
+  </w:num>
+  <w:num w:numId="21" w16cid:durableId="1916669489">
+    <w:abstractNumId w:val="9"/>
+  </w:num>
+  <w:num w:numId="22" w16cid:durableId="41100721">
+    <w:abstractNumId w:val="27"/>
+  </w:num>
+  <w:num w:numId="23" w16cid:durableId="528686174">
     <w:abstractNumId w:val="32"/>
   </w:num>
-  <w:num w:numId="20" w16cid:durableId="498933902">
-    <w:abstractNumId w:val="9"/>
-  </w:num>
-  <w:num w:numId="21" w16cid:durableId="1916669489">
-    <w:abstractNumId w:val="8"/>
-  </w:num>
-  <w:num w:numId="22" w16cid:durableId="41100721">
-    <w:abstractNumId w:val="24"/>
-  </w:num>
-  <w:num w:numId="23" w16cid:durableId="528686174">
-    <w:abstractNumId w:val="29"/>
-  </w:num>
   <w:num w:numId="24" w16cid:durableId="595407605">
-    <w:abstractNumId w:val="19"/>
+    <w:abstractNumId w:val="22"/>
   </w:num>
   <w:num w:numId="25" w16cid:durableId="400057351">
-    <w:abstractNumId w:val="13"/>
+    <w:abstractNumId w:val="14"/>
   </w:num>
   <w:num w:numId="26" w16cid:durableId="2026469432">
     <w:abstractNumId w:val="3"/>
   </w:num>
   <w:num w:numId="27" w16cid:durableId="2098482945">
-    <w:abstractNumId w:val="17"/>
+    <w:abstractNumId w:val="20"/>
   </w:num>
   <w:num w:numId="28" w16cid:durableId="1564759079">
-    <w:abstractNumId w:val="12"/>
+    <w:abstractNumId w:val="13"/>
   </w:num>
   <w:num w:numId="29" w16cid:durableId="1194005168">
-    <w:abstractNumId w:val="10"/>
+    <w:abstractNumId w:val="11"/>
   </w:num>
   <w:num w:numId="30" w16cid:durableId="1795100041">
-    <w:abstractNumId w:val="33"/>
+    <w:abstractNumId w:val="36"/>
   </w:num>
   <w:num w:numId="31" w16cid:durableId="793401384">
-    <w:abstractNumId w:val="20"/>
+    <w:abstractNumId w:val="23"/>
   </w:num>
   <w:num w:numId="32" w16cid:durableId="265158759">
-    <w:abstractNumId w:val="21"/>
+    <w:abstractNumId w:val="24"/>
   </w:num>
   <w:num w:numId="33" w16cid:durableId="594633178">
-    <w:abstractNumId w:val="15"/>
+    <w:abstractNumId w:val="18"/>
   </w:num>
   <w:num w:numId="34" w16cid:durableId="1629162493">
-    <w:abstractNumId w:val="11"/>
+    <w:abstractNumId w:val="12"/>
   </w:num>
   <w:num w:numId="35" w16cid:durableId="136606480">
     <w:abstractNumId w:val="2"/>
   </w:num>
   <w:num w:numId="36" w16cid:durableId="1733038535">
-    <w:abstractNumId w:val="23"/>
+    <w:abstractNumId w:val="26"/>
   </w:num>
   <w:num w:numId="37" w16cid:durableId="1907493445">
-    <w:abstractNumId w:val="16"/>
+    <w:abstractNumId w:val="19"/>
   </w:num>
   <w:num w:numId="38" w16cid:durableId="3561370">
-    <w:abstractNumId w:val="30"/>
+    <w:abstractNumId w:val="33"/>
+  </w:num>
+  <w:num w:numId="39" w16cid:durableId="378675522">
+    <w:abstractNumId w:val="15"/>
+  </w:num>
+  <w:num w:numId="40" w16cid:durableId="1702514369">
+    <w:abstractNumId w:val="7"/>
+  </w:num>
+  <w:num w:numId="41" w16cid:durableId="920484399">
+    <w:abstractNumId w:val="17"/>
   </w:num>
 </w:numbering>
 </file>
